--- a/manuscript/SSVEPs & reward.docx
+++ b/manuscript/SSVEPs & reward.docx
@@ -342,11 +342,14 @@
         <w:pStyle w:val="Heading1"/>
         <w:spacing w:before="0"/>
       </w:pPr>
+      <w:bookmarkStart w:id="0" w:name="_GoBack"/>
       <w:r>
         <w:lastRenderedPageBreak/>
         <w:t>Abstract</w:t>
       </w:r>
     </w:p>
+    <w:bookmarkEnd w:id="0"/>
+    <w:p/>
     <w:p>
       <w:pPr>
         <w:spacing w:line="480" w:lineRule="auto"/>
@@ -359,8 +362,6 @@
         </w:rPr>
         <w:t xml:space="preserve">Selective attention is thought to prioritize object features related to high rewards by increasing their saliency and decreasing the saliency of other features. This mechanism is proposed to be linked to the activity of the visual cortex. Electrophysiological studies have provided support for this account, but have focused on transient attention and neural activity when either high or low-rewarded feature is present. In this study we investigated the influence of reward presence and magnitude on the allocation of sustained feature-based attention using steady-state visual evoked potentials (SSVEPs). SSVEPs represent oscillatory responses of the visual cortex and allow for tracking of simultaneous allocation of attention toward multiple features. We recorded a 64-channel EEG in 40 participants while they completed the Random Dot Kinematogram task. Dots of two colors were tagged with different frequencies. On each trial participants were instructed to attend one of the colors and detect coherent movements. After the first block (baseline), participants were informed that they could earn rewards (training), and that the two colors were paired with high or low probability of earning a reward. In the third block (test) participants could not earn any rewards. Participants were faster and more accurate in the training and test blocks compared to baseline. No effect of reward magnitude on behavior was found. SSVEP amplitudes were increased for attended compared to unattended color. The amplitudes were decreased in training compared to baseline and test blocks. While the amplitude of the high-reward color remained the same across the blocks, the amplitude of the low-reward color was reduced in the training block. These results provide first evidence that SSVEPs can be used to detect the influence of rewards on feature-based sustained attention. Also, they provide an insight into the dynamics and trade-offs related to processing of features linked to different reward magnitudes. </w:t>
       </w:r>
-      <w:bookmarkStart w:id="0" w:name="_GoBack"/>
-      <w:bookmarkEnd w:id="0"/>
     </w:p>
     <w:p>
       <w:pPr>
@@ -413,7 +414,6 @@
         <w:spacing w:before="0"/>
       </w:pPr>
       <w:r>
-        <w:lastRenderedPageBreak/>
         <w:t>Introduction</w:t>
       </w:r>
     </w:p>
@@ -862,7 +862,6 @@
           <w:rFonts w:ascii="Times New Roman" w:hAnsi="Times New Roman" w:cs="Times New Roman"/>
           <w:sz w:val="24"/>
         </w:rPr>
-        <w:lastRenderedPageBreak/>
         <w:t xml:space="preserve">It is known that there is a bottom-up effect, but here we wanted to look at what happens when participants strategically change their attentional set. </w:t>
       </w:r>
     </w:p>
@@ -1106,7 +1105,6 @@
           <w:rFonts w:ascii="Times New Roman" w:hAnsi="Times New Roman" w:cs="Times New Roman"/>
           <w:sz w:val="24"/>
         </w:rPr>
-        <w:lastRenderedPageBreak/>
         <w:t xml:space="preserve">Recording steady-state visually-evoked potentials (SSVEPs) offers possibilities to overcome these issues. SSVEPs represent oscillatory responses of the visual cortex that have the same frequency as the driving visual stimulus </w:t>
       </w:r>
       <w:r>
@@ -1418,7 +1416,6 @@
           <w:b/>
           <w:sz w:val="24"/>
         </w:rPr>
-        <w:lastRenderedPageBreak/>
         <w:t>Andersen et al., 2012</w:t>
       </w:r>
     </w:p>
@@ -1848,15 +1845,7 @@
           <w:rFonts w:ascii="Times New Roman" w:hAnsi="Times New Roman" w:cs="Times New Roman"/>
           <w:sz w:val="24"/>
         </w:rPr>
-        <w:t xml:space="preserve">color, orientation, or </w:t>
-      </w:r>
-      <w:r>
-        <w:rPr>
-          <w:rFonts w:ascii="Times New Roman" w:hAnsi="Times New Roman" w:cs="Times New Roman"/>
-          <w:sz w:val="24"/>
-        </w:rPr>
-        <w:lastRenderedPageBreak/>
-        <w:t>direction of motion. Because the</w:t>
+        <w:t>color, orientation, or direction of motion. Because the</w:t>
       </w:r>
       <w:r>
         <w:rPr>
@@ -2305,15 +2294,7 @@
           <w:rFonts w:ascii="Times New Roman" w:hAnsi="Times New Roman" w:cs="Times New Roman"/>
           <w:sz w:val="24"/>
         </w:rPr>
-        <w:t xml:space="preserve">“SSVEPs allow us to register continuously the neuronal processes underlying the perception of each individual element in search displays (Soren chapter)”. “A number of studies have localized the major generators of the SSVEP to early visual cortical areas and the highest SSVEP amplitudes are commonly recorded at occipital and parietal electrodes. The specific cortical areas involved </w:t>
-      </w:r>
-      <w:r>
-        <w:rPr>
-          <w:rFonts w:ascii="Times New Roman" w:hAnsi="Times New Roman" w:cs="Times New Roman"/>
-          <w:sz w:val="24"/>
-        </w:rPr>
-        <w:lastRenderedPageBreak/>
-        <w:t xml:space="preserve">and their individual contributions to the total scalp-recorded signal appear to depend upon the driving frequency. For the SSVEP elicited by a pattern-reversing stimulus, which produces a percept of motion, combined SSVEP and fMRI recordings have identified early visual areas V1 (primary visual cortex) and the motion sensitive MT/V5 as the main generator sources with minor contributions from midoccipital (V3a) and ventral occipital (V4) areas.” In the PNAS paper: “the cortical currents giving rise to the SSVEP attention effect were localized to a region containing the early visual areas V1-V3.” </w:t>
+        <w:t xml:space="preserve">“SSVEPs allow us to register continuously the neuronal processes underlying the perception of each individual element in search displays (Soren chapter)”. “A number of studies have localized the major generators of the SSVEP to early visual cortical areas and the highest SSVEP amplitudes are commonly recorded at occipital and parietal electrodes. The specific cortical areas involved and their individual contributions to the total scalp-recorded signal appear to depend upon the driving frequency. For the SSVEP elicited by a pattern-reversing stimulus, which produces a percept of motion, combined SSVEP and fMRI recordings have identified early visual areas V1 (primary visual cortex) and the motion sensitive MT/V5 as the main generator sources with minor contributions from midoccipital (V3a) and ventral occipital (V4) areas.” In the PNAS paper: “the cortical currents giving rise to the SSVEP attention effect were localized to a region containing the early visual areas V1-V3.” </w:t>
       </w:r>
     </w:p>
     <w:p>
@@ -2488,7 +2469,7 @@
           <w:rFonts w:ascii="Times New Roman" w:hAnsi="Times New Roman" w:cs="Times New Roman"/>
           <w:sz w:val="24"/>
         </w:rPr>
-        <w:t xml:space="preserve">information, including the striatum and the anterior cingulate cortex (Hickey, Chelazzi, &amp; </w:t>
+        <w:t xml:space="preserve">information, including the striatum and the anterior cingulate cortex (Hickey, </w:t>
       </w:r>
       <w:proofErr w:type="spellStart"/>
       <w:r>
@@ -2496,6 +2477,22 @@
           <w:rFonts w:ascii="Times New Roman" w:hAnsi="Times New Roman" w:cs="Times New Roman"/>
           <w:sz w:val="24"/>
         </w:rPr>
+        <w:t>Chelazzi</w:t>
+      </w:r>
+      <w:proofErr w:type="spellEnd"/>
+      <w:r>
+        <w:rPr>
+          <w:rFonts w:ascii="Times New Roman" w:hAnsi="Times New Roman" w:cs="Times New Roman"/>
+          <w:sz w:val="24"/>
+        </w:rPr>
+        <w:t xml:space="preserve">, &amp; </w:t>
+      </w:r>
+      <w:proofErr w:type="spellStart"/>
+      <w:r>
+        <w:rPr>
+          <w:rFonts w:ascii="Times New Roman" w:hAnsi="Times New Roman" w:cs="Times New Roman"/>
+          <w:sz w:val="24"/>
+        </w:rPr>
         <w:t>Theeuwes</w:t>
       </w:r>
       <w:proofErr w:type="spellEnd"/>
@@ -2686,15 +2683,7 @@
           <w:rFonts w:ascii="Times New Roman" w:hAnsi="Times New Roman" w:cs="Times New Roman"/>
           <w:sz w:val="24"/>
         </w:rPr>
-        <w:t xml:space="preserve">, </w:t>
-      </w:r>
-      <w:r>
-        <w:rPr>
-          <w:rFonts w:ascii="Times New Roman" w:hAnsi="Times New Roman" w:cs="Times New Roman"/>
-          <w:sz w:val="24"/>
-        </w:rPr>
-        <w:lastRenderedPageBreak/>
-        <w:t xml:space="preserve">2010a; </w:t>
+        <w:t xml:space="preserve">, 2010a; </w:t>
       </w:r>
       <w:proofErr w:type="spellStart"/>
       <w:r>
@@ -2882,7 +2871,7 @@
           <w:rFonts w:ascii="Times New Roman" w:hAnsi="Times New Roman" w:cs="Times New Roman"/>
           <w:sz w:val="24"/>
         </w:rPr>
-        <w:t xml:space="preserve">performance in visual search tasks (Della Libera &amp; </w:t>
+        <w:t xml:space="preserve">performance in visual search tasks (Della </w:t>
       </w:r>
       <w:proofErr w:type="spellStart"/>
       <w:r>
@@ -2890,6 +2879,22 @@
           <w:rFonts w:ascii="Times New Roman" w:hAnsi="Times New Roman" w:cs="Times New Roman"/>
           <w:sz w:val="24"/>
         </w:rPr>
+        <w:t>Libera</w:t>
+      </w:r>
+      <w:proofErr w:type="spellEnd"/>
+      <w:r>
+        <w:rPr>
+          <w:rFonts w:ascii="Times New Roman" w:hAnsi="Times New Roman" w:cs="Times New Roman"/>
+          <w:sz w:val="24"/>
+        </w:rPr>
+        <w:t xml:space="preserve"> &amp; </w:t>
+      </w:r>
+      <w:proofErr w:type="spellStart"/>
+      <w:r>
+        <w:rPr>
+          <w:rFonts w:ascii="Times New Roman" w:hAnsi="Times New Roman" w:cs="Times New Roman"/>
+          <w:sz w:val="24"/>
+        </w:rPr>
         <w:t>Chelazzi</w:t>
       </w:r>
       <w:proofErr w:type="spellEnd"/>
@@ -2965,7 +2970,23 @@
           <w:rFonts w:ascii="Times New Roman" w:hAnsi="Times New Roman" w:cs="Times New Roman"/>
           <w:sz w:val="24"/>
         </w:rPr>
-        <w:t>also engender stronger inter-trial priming effects (Hickey, Chelazzi,</w:t>
+        <w:t xml:space="preserve">also engender stronger inter-trial priming effects (Hickey, </w:t>
+      </w:r>
+      <w:proofErr w:type="spellStart"/>
+      <w:r>
+        <w:rPr>
+          <w:rFonts w:ascii="Times New Roman" w:hAnsi="Times New Roman" w:cs="Times New Roman"/>
+          <w:sz w:val="24"/>
+        </w:rPr>
+        <w:t>Chelazzi</w:t>
+      </w:r>
+      <w:proofErr w:type="spellEnd"/>
+      <w:r>
+        <w:rPr>
+          <w:rFonts w:ascii="Times New Roman" w:hAnsi="Times New Roman" w:cs="Times New Roman"/>
+          <w:sz w:val="24"/>
+        </w:rPr>
+        <w:t>,</w:t>
       </w:r>
       <w:r>
         <w:rPr>
@@ -3292,7 +3313,6 @@
           <w:rFonts w:ascii="Times New Roman" w:hAnsi="Times New Roman" w:cs="Times New Roman"/>
           <w:sz w:val="24"/>
         </w:rPr>
-        <w:lastRenderedPageBreak/>
         <w:t>1) Introduction of rewards affects feature-based attention both behaviorally and in SSVEPs</w:t>
       </w:r>
     </w:p>
@@ -3572,15 +3592,7 @@
           <w:rFonts w:ascii="Times New Roman" w:hAnsi="Times New Roman" w:cs="Times New Roman"/>
           <w:sz w:val="24"/>
         </w:rPr>
-        <w:t xml:space="preserve">, </w:t>
-      </w:r>
-      <w:r>
-        <w:rPr>
-          <w:rFonts w:ascii="Times New Roman" w:hAnsi="Times New Roman" w:cs="Times New Roman"/>
-          <w:sz w:val="24"/>
-        </w:rPr>
-        <w:lastRenderedPageBreak/>
-        <w:t xml:space="preserve">Ales, </w:t>
+        <w:t xml:space="preserve">, Ales, </w:t>
       </w:r>
       <w:proofErr w:type="spellStart"/>
       <w:r>
@@ -3709,15 +3721,7 @@
           <w:rFonts w:ascii="Times New Roman" w:hAnsi="Times New Roman" w:cs="Times New Roman"/>
           <w:sz w:val="24"/>
         </w:rPr>
-        <w:t xml:space="preserve">In Studies 2a and 2b we are using the Random Dot Kinematogram task (Andersen &amp; Müller, 2010) in which participants are presented with a cloud of randomly moving dots of two colors flickering at two different frequencies. On 32% of trials 75% of dots of one color make a coherent movement and participant’s task is to detect this movement. On each of the trials participants are presented with an auditory cue which instructs them to focus on one of the two colors. The experiment consist out of three blocks. The first block is the baseline block in which participants </w:t>
-      </w:r>
-      <w:r>
-        <w:rPr>
-          <w:rFonts w:ascii="Times New Roman" w:hAnsi="Times New Roman" w:cs="Times New Roman"/>
-          <w:sz w:val="24"/>
-        </w:rPr>
-        <w:lastRenderedPageBreak/>
-        <w:t xml:space="preserve">are doing the previously described task. The second block is the training block in which one of the colors is paired with high reward (80% of correct detections are rewarded), while the other color is paired with low reward (20% of correct detections are rewarded). The third block is the test block in which participants are not being provided by rewards and they are doing the same task as in previous two blocks. Reward sensitivity (BIS/BAS scale) and depression levels (BDI-II scale) are also being measured for each participant in order to inform the future study that will be run on participants preselected based on their depressive symptoms. </w:t>
+        <w:t xml:space="preserve">In Studies 2a and 2b we are using the Random Dot Kinematogram task (Andersen &amp; Müller, 2010) in which participants are presented with a cloud of randomly moving dots of two colors flickering at two different frequencies. On 32% of trials 75% of dots of one color make a coherent movement and participant’s task is to detect this movement. On each of the trials participants are presented with an auditory cue which instructs them to focus on one of the two colors. The experiment consist out of three blocks. The first block is the baseline block in which participants are doing the previously described task. The second block is the training block in which one of the colors is paired with high reward (80% of correct detections are rewarded), while the other color is paired with low reward (20% of correct detections are rewarded). The third block is the test block in which participants are not being provided by rewards and they are doing the same task as in previous two blocks. Reward sensitivity (BIS/BAS scale) and depression levels (BDI-II scale) are also being measured for each participant in order to inform the future study that will be run on participants preselected based on their depressive symptoms. </w:t>
       </w:r>
     </w:p>
     <w:p>
@@ -4077,7 +4081,6 @@
           <w:sz w:val="24"/>
           <w:szCs w:val="24"/>
         </w:rPr>
-        <w:lastRenderedPageBreak/>
         <w:t>Anderson, B.A., 2016. The attention habit: How reward learning shapes attentional selection. Ann. N. Y. Acad. Sci. 1369, 24–39. doi:10.1111/nyas.12957</w:t>
       </w:r>
     </w:p>
@@ -4346,7 +4349,6 @@
           <w:b/>
           <w:sz w:val="24"/>
         </w:rPr>
-        <w:lastRenderedPageBreak/>
         <w:fldChar w:fldCharType="end"/>
       </w:r>
     </w:p>
@@ -4537,7 +4539,7 @@
             <w:sz w:val="24"/>
             <w:szCs w:val="24"/>
           </w:rPr>
-          <w:t>3</w:t>
+          <w:t>2</w:t>
         </w:r>
         <w:r>
           <w:rPr>
@@ -8818,7 +8820,7 @@
 </file>
 
 <file path=customXml/itemProps1.xml><?xml version="1.0" encoding="utf-8"?>
-<ds:datastoreItem xmlns:ds="http://schemas.openxmlformats.org/officeDocument/2006/customXml" ds:itemID="{0B573D54-8F3C-407C-9D34-BF4D3A8E3260}">
+<ds:datastoreItem xmlns:ds="http://schemas.openxmlformats.org/officeDocument/2006/customXml" ds:itemID="{729A4061-8270-4849-BC53-1879FBEBDE39}">
   <ds:schemaRefs>
     <ds:schemaRef ds:uri="http://schemas.openxmlformats.org/officeDocument/2006/bibliography"/>
   </ds:schemaRefs>

--- a/manuscript/SSVEPs & reward.docx
+++ b/manuscript/SSVEPs & reward.docx
@@ -342,13 +342,11 @@
         <w:pStyle w:val="Heading1"/>
         <w:spacing w:before="0"/>
       </w:pPr>
-      <w:bookmarkStart w:id="0" w:name="_GoBack"/>
       <w:r>
         <w:lastRenderedPageBreak/>
         <w:t>Abstract</w:t>
       </w:r>
     </w:p>
-    <w:bookmarkEnd w:id="0"/>
     <w:p/>
     <w:p>
       <w:pPr>
@@ -377,6 +375,7 @@
           <w:rFonts w:ascii="Times New Roman" w:hAnsi="Times New Roman" w:cs="Times New Roman"/>
           <w:sz w:val="24"/>
         </w:rPr>
+        <w:lastRenderedPageBreak/>
         <w:t xml:space="preserve">Keywords: </w:t>
       </w:r>
       <w:r>
@@ -794,7 +793,15 @@
           <w:rFonts w:ascii="Times New Roman" w:hAnsi="Times New Roman" w:cs="Times New Roman"/>
           <w:sz w:val="24"/>
         </w:rPr>
-        <w:t xml:space="preserve">The mechanisms through which rewards influence selective attention are a matter of intensive empirical and theoretical work. However, most researchers in the field agree that rewarded locations, objects, and object features are prioritized by increasing their saliency, while the saliency of the other locations, objects, and object features is reduced. This mechanism is commonly linked to the activity of the neurons in the visual cortex </w:t>
+        <w:t xml:space="preserve">The mechanisms through which rewards influence selective attention are a matter of intensive empirical and theoretical work. However, most researchers in the field agree that rewarded locations, objects, and object features are prioritized by increasing their saliency, while the saliency of the other locations, objects, and object features is reduced. This mechanism is commonly linked to the activity of the neurons in the </w:t>
+      </w:r>
+      <w:r>
+        <w:rPr>
+          <w:rFonts w:ascii="Times New Roman" w:hAnsi="Times New Roman" w:cs="Times New Roman"/>
+          <w:sz w:val="24"/>
+        </w:rPr>
+        <w:lastRenderedPageBreak/>
+        <w:t xml:space="preserve">visual cortex </w:t>
       </w:r>
       <w:r>
         <w:rPr>
@@ -1073,7 +1080,15 @@
           <w:rFonts w:ascii="Times New Roman" w:hAnsi="Times New Roman" w:cs="Times New Roman"/>
           <w:sz w:val="24"/>
         </w:rPr>
-        <w:t xml:space="preserve">there is no possibility of investigating more sustained allocation of attention towards certain features. </w:t>
+        <w:t xml:space="preserve">there is no possibility of investigating more sustained allocation of attention </w:t>
+      </w:r>
+      <w:r>
+        <w:rPr>
+          <w:rFonts w:ascii="Times New Roman" w:hAnsi="Times New Roman" w:cs="Times New Roman"/>
+          <w:sz w:val="24"/>
+        </w:rPr>
+        <w:lastRenderedPageBreak/>
+        <w:t xml:space="preserve">towards certain features. </w:t>
       </w:r>
       <w:r>
         <w:rPr>
@@ -1386,7 +1401,15 @@
           <w:rFonts w:ascii="Times New Roman" w:hAnsi="Times New Roman" w:cs="Times New Roman"/>
           <w:sz w:val="24"/>
         </w:rPr>
-        <w:t xml:space="preserve">In the present study we aimed to better understand the influence of rewards on feature-based selective attention by simultaneously looking into the amount of attention allocated towards stimuli linked to high and low reward probabilities. We recorded the SSVEPs in conditions when participants attended colors linked to either high or low reward probabilities. This allowed for making a clear distinction between the effect of attention and the effect of reward magnitude. Finally, our experiment consisted out of three phases (baseline, acquisition, and extinction) that allowed us to investigate the influence of reward probability on attention when rewards are present, but also when they are no longer relevant. </w:t>
+        <w:t xml:space="preserve">In the present study we aimed to better understand the influence of rewards on feature-based selective attention by simultaneously looking into the amount of attention allocated towards stimuli linked to high and low reward probabilities. We recorded the SSVEPs in conditions when participants attended colors linked to either high or low reward probabilities. This allowed for making a clear distinction between the effect of attention and the effect of reward magnitude. Finally, our experiment consisted out of three phases (baseline, acquisition, and extinction) that </w:t>
+      </w:r>
+      <w:r>
+        <w:rPr>
+          <w:rFonts w:ascii="Times New Roman" w:hAnsi="Times New Roman" w:cs="Times New Roman"/>
+          <w:sz w:val="24"/>
+        </w:rPr>
+        <w:lastRenderedPageBreak/>
+        <w:t xml:space="preserve">allowed us to investigate the influence of reward probability on attention when rewards are present, but also when they are no longer relevant. </w:t>
       </w:r>
     </w:p>
     <w:p>
@@ -1740,6 +1763,7 @@
           <w:rFonts w:ascii="Times New Roman" w:hAnsi="Times New Roman" w:cs="Times New Roman"/>
           <w:sz w:val="24"/>
         </w:rPr>
+        <w:lastRenderedPageBreak/>
         <w:t>“</w:t>
       </w:r>
       <w:r>
@@ -2294,6 +2318,7 @@
           <w:rFonts w:ascii="Times New Roman" w:hAnsi="Times New Roman" w:cs="Times New Roman"/>
           <w:sz w:val="24"/>
         </w:rPr>
+        <w:lastRenderedPageBreak/>
         <w:t xml:space="preserve">“SSVEPs allow us to register continuously the neuronal processes underlying the perception of each individual element in search displays (Soren chapter)”. “A number of studies have localized the major generators of the SSVEP to early visual cortical areas and the highest SSVEP amplitudes are commonly recorded at occipital and parietal electrodes. The specific cortical areas involved and their individual contributions to the total scalp-recorded signal appear to depend upon the driving frequency. For the SSVEP elicited by a pattern-reversing stimulus, which produces a percept of motion, combined SSVEP and fMRI recordings have identified early visual areas V1 (primary visual cortex) and the motion sensitive MT/V5 as the main generator sources with minor contributions from midoccipital (V3a) and ventral occipital (V4) areas.” In the PNAS paper: “the cortical currents giving rise to the SSVEP attention effect were localized to a region containing the early visual areas V1-V3.” </w:t>
       </w:r>
     </w:p>
@@ -2469,7 +2494,15 @@
           <w:rFonts w:ascii="Times New Roman" w:hAnsi="Times New Roman" w:cs="Times New Roman"/>
           <w:sz w:val="24"/>
         </w:rPr>
-        <w:t xml:space="preserve">information, including the striatum and the anterior cingulate cortex (Hickey, </w:t>
+        <w:t xml:space="preserve">information, including the striatum </w:t>
+      </w:r>
+      <w:r>
+        <w:rPr>
+          <w:rFonts w:ascii="Times New Roman" w:hAnsi="Times New Roman" w:cs="Times New Roman"/>
+          <w:sz w:val="24"/>
+        </w:rPr>
+        <w:lastRenderedPageBreak/>
+        <w:t xml:space="preserve">and the anterior cingulate cortex (Hickey, </w:t>
       </w:r>
       <w:proofErr w:type="spellStart"/>
       <w:r>
@@ -3230,7 +3263,15 @@
           <w:rFonts w:ascii="Times New Roman" w:hAnsi="Times New Roman" w:cs="Times New Roman"/>
           <w:sz w:val="24"/>
         </w:rPr>
-        <w:t>whereby the delivery of rewards in relation to the suppression of</w:t>
+        <w:t xml:space="preserve">whereby the delivery of rewards in relation to </w:t>
+      </w:r>
+      <w:r>
+        <w:rPr>
+          <w:rFonts w:ascii="Times New Roman" w:hAnsi="Times New Roman" w:cs="Times New Roman"/>
+          <w:sz w:val="24"/>
+        </w:rPr>
+        <w:lastRenderedPageBreak/>
+        <w:t>the suppression of</w:t>
       </w:r>
       <w:r>
         <w:rPr>
@@ -3656,6 +3697,23 @@
       </w:r>
     </w:p>
     <w:p/>
+    <w:p>
+      <w:pPr>
+        <w:rPr>
+          <w:rFonts w:ascii="Times New Roman" w:hAnsi="Times New Roman" w:cs="Times New Roman"/>
+          <w:sz w:val="24"/>
+        </w:rPr>
+      </w:pPr>
+      <w:r>
+        <w:rPr>
+          <w:rFonts w:ascii="Times New Roman" w:hAnsi="Times New Roman" w:cs="Times New Roman"/>
+          <w:sz w:val="24"/>
+        </w:rPr>
+        <w:t xml:space="preserve">We have tested 40 participants. </w:t>
+      </w:r>
+      <w:bookmarkStart w:id="0" w:name="_GoBack"/>
+      <w:bookmarkEnd w:id="0"/>
+    </w:p>
     <w:p/>
     <w:p/>
     <w:p>
@@ -3692,6 +3750,58 @@
     </w:p>
     <w:p>
       <w:pPr>
+        <w:spacing w:line="480" w:lineRule="auto"/>
+        <w:jc w:val="both"/>
+        <w:rPr>
+          <w:rFonts w:ascii="Times New Roman" w:hAnsi="Times New Roman" w:cs="Times New Roman"/>
+          <w:sz w:val="24"/>
+        </w:rPr>
+      </w:pPr>
+    </w:p>
+    <w:p>
+      <w:pPr>
+        <w:spacing w:line="480" w:lineRule="auto"/>
+        <w:jc w:val="both"/>
+        <w:rPr>
+          <w:rFonts w:ascii="Times New Roman" w:hAnsi="Times New Roman" w:cs="Times New Roman"/>
+          <w:sz w:val="24"/>
+        </w:rPr>
+      </w:pPr>
+      <w:r>
+        <w:rPr>
+          <w:rFonts w:ascii="Times New Roman" w:hAnsi="Times New Roman" w:cs="Times New Roman"/>
+          <w:sz w:val="24"/>
+        </w:rPr>
+        <w:lastRenderedPageBreak/>
+        <w:t xml:space="preserve">In Studies 2a and 2b we are using the Random Dot </w:t>
+      </w:r>
+      <w:proofErr w:type="spellStart"/>
+      <w:r>
+        <w:rPr>
+          <w:rFonts w:ascii="Times New Roman" w:hAnsi="Times New Roman" w:cs="Times New Roman"/>
+          <w:sz w:val="24"/>
+        </w:rPr>
+        <w:t>Kinematogram</w:t>
+      </w:r>
+      <w:proofErr w:type="spellEnd"/>
+      <w:r>
+        <w:rPr>
+          <w:rFonts w:ascii="Times New Roman" w:hAnsi="Times New Roman" w:cs="Times New Roman"/>
+          <w:sz w:val="24"/>
+        </w:rPr>
+        <w:t xml:space="preserve"> task (Andersen &amp; Müller, 2010) in which participants are presented with a cloud of randomly moving dots of two colors flickering at two different frequencies. On 32% of trials 75% of dots of one color make a coherent movement and participant’s task is to detect this movement. On each of the trials participants are presented with an auditory cue which instructs them to focus on one of the two colors. The experiment consist out of three blocks. The first block is the baseline block in which participants are doing the previously described task. The second block is the training block in which one of the colors is paired with high reward (80% of correct detections are rewarded), while the other color is paired with low reward (20% of correct detections are rewarded). The third block is the test block in which participants are not being provided by rewards and they are doing the same task as in previous two blocks. Reward sensitivity (BIS/BAS scale) and depression levels (BDI-II scale) are also being measured for each participant in order to inform the future study that will be run on participants preselected based on their depressive symptoms. </w:t>
+      </w:r>
+    </w:p>
+    <w:p>
+      <w:pPr>
+        <w:rPr>
+          <w:rFonts w:ascii="Times New Roman" w:hAnsi="Times New Roman" w:cs="Times New Roman"/>
+          <w:sz w:val="24"/>
+        </w:rPr>
+      </w:pPr>
+    </w:p>
+    <w:p>
+      <w:pPr>
         <w:pStyle w:val="Heading2"/>
       </w:pPr>
       <w:r>
@@ -3704,24 +3814,6 @@
       </w:pPr>
       <w:r>
         <w:t>Statistical analysis</w:t>
-      </w:r>
-    </w:p>
-    <w:p>
-      <w:pPr>
-        <w:spacing w:line="480" w:lineRule="auto"/>
-        <w:ind w:firstLine="720"/>
-        <w:jc w:val="both"/>
-        <w:rPr>
-          <w:rFonts w:ascii="Times New Roman" w:hAnsi="Times New Roman" w:cs="Times New Roman"/>
-          <w:sz w:val="24"/>
-        </w:rPr>
-      </w:pPr>
-      <w:r>
-        <w:rPr>
-          <w:rFonts w:ascii="Times New Roman" w:hAnsi="Times New Roman" w:cs="Times New Roman"/>
-          <w:sz w:val="24"/>
-        </w:rPr>
-        <w:t xml:space="preserve">In Studies 2a and 2b we are using the Random Dot Kinematogram task (Andersen &amp; Müller, 2010) in which participants are presented with a cloud of randomly moving dots of two colors flickering at two different frequencies. On 32% of trials 75% of dots of one color make a coherent movement and participant’s task is to detect this movement. On each of the trials participants are presented with an auditory cue which instructs them to focus on one of the two colors. The experiment consist out of three blocks. The first block is the baseline block in which participants are doing the previously described task. The second block is the training block in which one of the colors is paired with high reward (80% of correct detections are rewarded), while the other color is paired with low reward (20% of correct detections are rewarded). The third block is the test block in which participants are not being provided by rewards and they are doing the same task as in previous two blocks. Reward sensitivity (BIS/BAS scale) and depression levels (BDI-II scale) are also being measured for each participant in order to inform the future study that will be run on participants preselected based on their depressive symptoms. </w:t>
       </w:r>
     </w:p>
     <w:p>
@@ -3806,6 +3898,7 @@
         <w:spacing w:before="0"/>
       </w:pPr>
       <w:r>
+        <w:lastRenderedPageBreak/>
         <w:t>Acknowledgements</w:t>
       </w:r>
     </w:p>
@@ -4231,7 +4324,17 @@
           <w:sz w:val="24"/>
           <w:szCs w:val="24"/>
         </w:rPr>
-        <w:t>Failing, M., Theeuwes, J., 2017. Selection history: How reward modulates selectivity of visual attention. Psychon. Bull. Rev. 1–25. doi:10.3758/s13423-017-1380-y</w:t>
+        <w:t xml:space="preserve">Failing, M., Theeuwes, J., 2017. Selection history: How reward modulates selectivity of visual </w:t>
+      </w:r>
+      <w:r>
+        <w:rPr>
+          <w:rFonts w:ascii="Times New Roman" w:hAnsi="Times New Roman" w:cs="Times New Roman"/>
+          <w:noProof/>
+          <w:sz w:val="24"/>
+          <w:szCs w:val="24"/>
+        </w:rPr>
+        <w:lastRenderedPageBreak/>
+        <w:t>attention. Psychon. Bull. Rev. 1–25. doi:10.3758/s13423-017-1380-y</w:t>
       </w:r>
     </w:p>
     <w:p>
@@ -4539,7 +4642,7 @@
             <w:sz w:val="24"/>
             <w:szCs w:val="24"/>
           </w:rPr>
-          <w:t>2</w:t>
+          <w:t>12</w:t>
         </w:r>
         <w:r>
           <w:rPr>
@@ -8820,7 +8923,7 @@
 </file>
 
 <file path=customXml/itemProps1.xml><?xml version="1.0" encoding="utf-8"?>
-<ds:datastoreItem xmlns:ds="http://schemas.openxmlformats.org/officeDocument/2006/customXml" ds:itemID="{729A4061-8270-4849-BC53-1879FBEBDE39}">
+<ds:datastoreItem xmlns:ds="http://schemas.openxmlformats.org/officeDocument/2006/customXml" ds:itemID="{4EC02813-3961-4338-A345-D67C2557FAA6}">
   <ds:schemaRefs>
     <ds:schemaRef ds:uri="http://schemas.openxmlformats.org/officeDocument/2006/bibliography"/>
   </ds:schemaRefs>

--- a/manuscript/SSVEPs & reward.docx
+++ b/manuscript/SSVEPs & reward.docx
@@ -1,6 +1,6 @@
 
 <file path=word/document.xml><?xml version="1.0" encoding="utf-8"?>
-<w:document xmlns:wpc="http://schemas.microsoft.com/office/word/2010/wordprocessingCanvas" xmlns:mc="http://schemas.openxmlformats.org/markup-compatibility/2006" xmlns:o="urn:schemas-microsoft-com:office:office" xmlns:r="http://schemas.openxmlformats.org/officeDocument/2006/relationships" xmlns:m="http://schemas.openxmlformats.org/officeDocument/2006/math" xmlns:v="urn:schemas-microsoft-com:vml" xmlns:wp14="http://schemas.microsoft.com/office/word/2010/wordprocessingDrawing" xmlns:wp="http://schemas.openxmlformats.org/drawingml/2006/wordprocessingDrawing" xmlns:w10="urn:schemas-microsoft-com:office:word" xmlns:w="http://schemas.openxmlformats.org/wordprocessingml/2006/main" xmlns:w14="http://schemas.microsoft.com/office/word/2010/wordml" xmlns:w15="http://schemas.microsoft.com/office/word/2012/wordml" xmlns:wpg="http://schemas.microsoft.com/office/word/2010/wordprocessingGroup" xmlns:wpi="http://schemas.microsoft.com/office/word/2010/wordprocessingInk" xmlns:wne="http://schemas.microsoft.com/office/word/2006/wordml" xmlns:wps="http://schemas.microsoft.com/office/word/2010/wordprocessingShape" mc:Ignorable="w14 w15 wp14">
+<w:document xmlns:wpc="http://schemas.microsoft.com/office/word/2010/wordprocessingCanvas" xmlns:cx="http://schemas.microsoft.com/office/drawing/2014/chartex" xmlns:cx1="http://schemas.microsoft.com/office/drawing/2015/9/8/chartex" xmlns:mc="http://schemas.openxmlformats.org/markup-compatibility/2006" xmlns:o="urn:schemas-microsoft-com:office:office" xmlns:r="http://schemas.openxmlformats.org/officeDocument/2006/relationships" xmlns:m="http://schemas.openxmlformats.org/officeDocument/2006/math" xmlns:v="urn:schemas-microsoft-com:vml" xmlns:wp14="http://schemas.microsoft.com/office/word/2010/wordprocessingDrawing" xmlns:wp="http://schemas.openxmlformats.org/drawingml/2006/wordprocessingDrawing" xmlns:w10="urn:schemas-microsoft-com:office:word" xmlns:w="http://schemas.openxmlformats.org/wordprocessingml/2006/main" xmlns:w14="http://schemas.microsoft.com/office/word/2010/wordml" xmlns:w15="http://schemas.microsoft.com/office/word/2012/wordml" xmlns:w16se="http://schemas.microsoft.com/office/word/2015/wordml/symex" xmlns:wpg="http://schemas.microsoft.com/office/word/2010/wordprocessingGroup" xmlns:wpi="http://schemas.microsoft.com/office/word/2010/wordprocessingInk" xmlns:wne="http://schemas.microsoft.com/office/word/2006/wordml" xmlns:wps="http://schemas.microsoft.com/office/word/2010/wordprocessingShape" mc:Ignorable="w14 w15 w16se wp14">
   <w:body>
     <w:p>
       <w:pPr>
@@ -114,12 +114,14 @@
           <w:rFonts w:ascii="Times New Roman" w:hAnsi="Times New Roman" w:cs="Times New Roman"/>
           <w:sz w:val="24"/>
           <w:vertAlign w:val="superscript"/>
-        </w:rPr>
-      </w:pPr>
-      <w:r>
-        <w:rPr>
-          <w:rFonts w:ascii="Times New Roman" w:hAnsi="Times New Roman" w:cs="Times New Roman"/>
-          <w:sz w:val="24"/>
+          <w:lang w:val="nl-BE"/>
+        </w:rPr>
+      </w:pPr>
+      <w:r>
+        <w:rPr>
+          <w:rFonts w:ascii="Times New Roman" w:hAnsi="Times New Roman" w:cs="Times New Roman"/>
+          <w:sz w:val="24"/>
+          <w:lang w:val="nl-BE"/>
         </w:rPr>
         <w:t>Ivan Grahek</w:t>
       </w:r>
@@ -128,6 +130,7 @@
           <w:rFonts w:ascii="Times New Roman" w:hAnsi="Times New Roman" w:cs="Times New Roman"/>
           <w:sz w:val="24"/>
           <w:vertAlign w:val="superscript"/>
+          <w:lang w:val="nl-BE"/>
         </w:rPr>
         <w:t>1+*</w:t>
       </w:r>
@@ -135,6 +138,7 @@
         <w:rPr>
           <w:rFonts w:ascii="Times New Roman" w:hAnsi="Times New Roman" w:cs="Times New Roman"/>
           <w:sz w:val="24"/>
+          <w:lang w:val="nl-BE"/>
         </w:rPr>
         <w:t>, Antonio Schettino</w:t>
       </w:r>
@@ -143,6 +147,7 @@
           <w:rFonts w:ascii="Times New Roman" w:hAnsi="Times New Roman" w:cs="Times New Roman"/>
           <w:sz w:val="24"/>
           <w:vertAlign w:val="superscript"/>
+          <w:lang w:val="nl-BE"/>
         </w:rPr>
         <w:t>1+</w:t>
       </w:r>
@@ -150,6 +155,7 @@
         <w:rPr>
           <w:rFonts w:ascii="Times New Roman" w:hAnsi="Times New Roman" w:cs="Times New Roman"/>
           <w:sz w:val="24"/>
+          <w:lang w:val="nl-BE"/>
         </w:rPr>
         <w:t xml:space="preserve">, </w:t>
       </w:r>
@@ -157,6 +163,7 @@
         <w:rPr>
           <w:rFonts w:ascii="Times New Roman" w:hAnsi="Times New Roman" w:cs="Times New Roman"/>
           <w:sz w:val="24"/>
+          <w:lang w:val="nl-BE"/>
         </w:rPr>
         <w:t>Gilles Pourtois</w:t>
       </w:r>
@@ -165,6 +172,7 @@
           <w:rFonts w:ascii="Times New Roman" w:hAnsi="Times New Roman" w:cs="Times New Roman"/>
           <w:sz w:val="24"/>
           <w:vertAlign w:val="superscript"/>
+          <w:lang w:val="nl-BE"/>
         </w:rPr>
         <w:t>1</w:t>
       </w:r>
@@ -172,6 +180,7 @@
         <w:rPr>
           <w:rFonts w:ascii="Times New Roman" w:hAnsi="Times New Roman" w:cs="Times New Roman"/>
           <w:sz w:val="24"/>
+          <w:lang w:val="nl-BE"/>
         </w:rPr>
         <w:t>, Ernst H.W. Koster</w:t>
       </w:r>
@@ -180,6 +189,7 @@
           <w:rFonts w:ascii="Times New Roman" w:hAnsi="Times New Roman" w:cs="Times New Roman"/>
           <w:sz w:val="24"/>
           <w:vertAlign w:val="superscript"/>
+          <w:lang w:val="nl-BE"/>
         </w:rPr>
         <w:t>1</w:t>
       </w:r>
@@ -187,35 +197,34 @@
         <w:rPr>
           <w:rFonts w:ascii="Times New Roman" w:hAnsi="Times New Roman" w:cs="Times New Roman"/>
           <w:sz w:val="24"/>
+          <w:lang w:val="nl-BE"/>
         </w:rPr>
         <w:t xml:space="preserve">, &amp; </w:t>
       </w:r>
-      <w:r>
-        <w:rPr>
-          <w:rFonts w:ascii="Times New Roman" w:hAnsi="Times New Roman" w:cs="Times New Roman"/>
-          <w:sz w:val="24"/>
-        </w:rPr>
-        <w:t>Søren K</w:t>
-      </w:r>
-      <w:r>
-        <w:rPr>
-          <w:rFonts w:ascii="Times New Roman" w:hAnsi="Times New Roman" w:cs="Times New Roman"/>
-          <w:sz w:val="24"/>
-        </w:rPr>
-        <w:t>.</w:t>
-      </w:r>
-      <w:r>
-        <w:rPr>
-          <w:rFonts w:ascii="Times New Roman" w:hAnsi="Times New Roman" w:cs="Times New Roman"/>
-          <w:sz w:val="24"/>
-        </w:rPr>
-        <w:t xml:space="preserve"> Andersen</w:t>
+      <w:proofErr w:type="spellStart"/>
+      <w:r>
+        <w:rPr>
+          <w:rFonts w:ascii="Times New Roman" w:hAnsi="Times New Roman" w:cs="Times New Roman"/>
+          <w:sz w:val="24"/>
+          <w:lang w:val="nl-BE"/>
+        </w:rPr>
+        <w:t>Søren</w:t>
+      </w:r>
+      <w:proofErr w:type="spellEnd"/>
+      <w:r>
+        <w:rPr>
+          <w:rFonts w:ascii="Times New Roman" w:hAnsi="Times New Roman" w:cs="Times New Roman"/>
+          <w:sz w:val="24"/>
+          <w:lang w:val="nl-BE"/>
+        </w:rPr>
+        <w:t xml:space="preserve"> K. Andersen</w:t>
       </w:r>
       <w:r>
         <w:rPr>
           <w:rFonts w:ascii="Times New Roman" w:hAnsi="Times New Roman" w:cs="Times New Roman"/>
           <w:sz w:val="24"/>
           <w:vertAlign w:val="superscript"/>
+          <w:lang w:val="nl-BE"/>
         </w:rPr>
         <w:t>2</w:t>
       </w:r>
@@ -228,6 +237,7 @@
           <w:rFonts w:ascii="Times New Roman" w:hAnsi="Times New Roman" w:cs="Times New Roman"/>
           <w:sz w:val="24"/>
           <w:vertAlign w:val="superscript"/>
+          <w:lang w:val="nl-BE"/>
         </w:rPr>
       </w:pPr>
     </w:p>
@@ -406,6 +416,13 @@
         </w:rPr>
         <w:t>EEG; feature-based attention; reward; motivation; steady-state visually evoked potentials; frequency tagging</w:t>
       </w:r>
+      <w:r>
+        <w:rPr>
+          <w:rFonts w:ascii="Times New Roman" w:hAnsi="Times New Roman" w:cs="Times New Roman"/>
+          <w:sz w:val="24"/>
+        </w:rPr>
+        <w:t xml:space="preserve">  </w:t>
+      </w:r>
     </w:p>
     <w:p>
       <w:pPr>
@@ -417,6 +434,10 @@
       </w:r>
     </w:p>
     <w:p>
+      <w:bookmarkStart w:id="0" w:name="_GoBack"/>
+      <w:bookmarkEnd w:id="0"/>
+    </w:p>
+    <w:p>
       <w:pPr>
         <w:spacing w:line="480" w:lineRule="auto"/>
         <w:jc w:val="both"/>
@@ -793,7 +814,7 @@
           <w:rFonts w:ascii="Times New Roman" w:hAnsi="Times New Roman" w:cs="Times New Roman"/>
           <w:sz w:val="24"/>
         </w:rPr>
-        <w:t xml:space="preserve">The mechanisms through which rewards influence selective attention are a matter of intensive empirical and theoretical work. However, most researchers in the field agree that rewarded locations, objects, and object features are prioritized by increasing their saliency, while the saliency of the other locations, objects, and object features is reduced. This mechanism is commonly linked to the activity of the neurons in the </w:t>
+        <w:t xml:space="preserve">The mechanisms through which rewards influence selective attention are a matter of intensive empirical and theoretical work. However, most researchers in the field agree that rewarded locations, objects, and object features are prioritized by increasing their saliency, while the saliency of the other locations, objects, and </w:t>
       </w:r>
       <w:r>
         <w:rPr>
@@ -801,7 +822,7 @@
           <w:sz w:val="24"/>
         </w:rPr>
         <w:lastRenderedPageBreak/>
-        <w:t xml:space="preserve">visual cortex </w:t>
+        <w:t xml:space="preserve">object features is reduced. This mechanism is commonly linked to the activity of the neurons in the visual cortex </w:t>
       </w:r>
       <w:r>
         <w:rPr>
@@ -3711,8 +3732,6 @@
         </w:rPr>
         <w:t xml:space="preserve">We have tested 40 participants. </w:t>
       </w:r>
-      <w:bookmarkStart w:id="0" w:name="_GoBack"/>
-      <w:bookmarkEnd w:id="0"/>
     </w:p>
     <w:p/>
     <w:p/>
@@ -4400,6 +4419,7 @@
           <w:noProof/>
           <w:sz w:val="24"/>
           <w:szCs w:val="24"/>
+          <w:lang w:val="nl-BE"/>
         </w:rPr>
       </w:pPr>
       <w:r>
@@ -4409,7 +4429,17 @@
           <w:sz w:val="24"/>
           <w:szCs w:val="24"/>
         </w:rPr>
-        <w:t>Norcia, A.M., Appelbaum, L.G., Ales, J.M., Cottereau, B.R., Rossion, B., 2015. The steady-state visual evoked potential in vision research : A review. J. Vis. 15, 1–46. doi:10.1167/15.6.4.doi</w:t>
+        <w:t xml:space="preserve">Norcia, A.M., Appelbaum, L.G., Ales, J.M., Cottereau, B.R., Rossion, B., 2015. The steady-state visual evoked potential in vision research : A review. </w:t>
+      </w:r>
+      <w:r>
+        <w:rPr>
+          <w:rFonts w:ascii="Times New Roman" w:hAnsi="Times New Roman" w:cs="Times New Roman"/>
+          <w:noProof/>
+          <w:sz w:val="24"/>
+          <w:szCs w:val="24"/>
+          <w:lang w:val="nl-BE"/>
+        </w:rPr>
+        <w:t>J. Vis. 15, 1–46. doi:10.1167/15.6.4.doi</w:t>
       </w:r>
     </w:p>
     <w:p>
@@ -4432,8 +4462,18 @@
           <w:noProof/>
           <w:sz w:val="24"/>
           <w:szCs w:val="24"/>
-        </w:rPr>
-        <w:t>Roelfsema, P.R., van Ooyen, A., Watanabe, T., 2010. Perceptual learning rules based on reinforcers and attention. Trends Cogn. Sci. 14, 64–71. doi:10.1016/j.tics.2009.11.005</w:t>
+          <w:lang w:val="nl-BE"/>
+        </w:rPr>
+        <w:t xml:space="preserve">Roelfsema, P.R., van Ooyen, A., Watanabe, T., 2010. </w:t>
+      </w:r>
+      <w:r>
+        <w:rPr>
+          <w:rFonts w:ascii="Times New Roman" w:hAnsi="Times New Roman" w:cs="Times New Roman"/>
+          <w:noProof/>
+          <w:sz w:val="24"/>
+          <w:szCs w:val="24"/>
+        </w:rPr>
+        <w:t>Perceptual learning rules based on reinforcers and attention. Trends Cogn. Sci. 14, 64–71. doi:10.1016/j.tics.2009.11.005</w:t>
       </w:r>
     </w:p>
     <w:p>
@@ -4470,7 +4510,7 @@
 </file>
 
 <file path=word/endnotes.xml><?xml version="1.0" encoding="utf-8"?>
-<w:endnotes xmlns:wpc="http://schemas.microsoft.com/office/word/2010/wordprocessingCanvas" xmlns:mc="http://schemas.openxmlformats.org/markup-compatibility/2006" xmlns:o="urn:schemas-microsoft-com:office:office" xmlns:r="http://schemas.openxmlformats.org/officeDocument/2006/relationships" xmlns:m="http://schemas.openxmlformats.org/officeDocument/2006/math" xmlns:v="urn:schemas-microsoft-com:vml" xmlns:wp14="http://schemas.microsoft.com/office/word/2010/wordprocessingDrawing" xmlns:wp="http://schemas.openxmlformats.org/drawingml/2006/wordprocessingDrawing" xmlns:w10="urn:schemas-microsoft-com:office:word" xmlns:w="http://schemas.openxmlformats.org/wordprocessingml/2006/main" xmlns:w14="http://schemas.microsoft.com/office/word/2010/wordml" xmlns:w15="http://schemas.microsoft.com/office/word/2012/wordml" xmlns:wpg="http://schemas.microsoft.com/office/word/2010/wordprocessingGroup" xmlns:wpi="http://schemas.microsoft.com/office/word/2010/wordprocessingInk" xmlns:wne="http://schemas.microsoft.com/office/word/2006/wordml" xmlns:wps="http://schemas.microsoft.com/office/word/2010/wordprocessingShape" mc:Ignorable="w14 w15 wp14">
+<w:endnotes xmlns:wpc="http://schemas.microsoft.com/office/word/2010/wordprocessingCanvas" xmlns:cx="http://schemas.microsoft.com/office/drawing/2014/chartex" xmlns:cx1="http://schemas.microsoft.com/office/drawing/2015/9/8/chartex" xmlns:mc="http://schemas.openxmlformats.org/markup-compatibility/2006" xmlns:o="urn:schemas-microsoft-com:office:office" xmlns:r="http://schemas.openxmlformats.org/officeDocument/2006/relationships" xmlns:m="http://schemas.openxmlformats.org/officeDocument/2006/math" xmlns:v="urn:schemas-microsoft-com:vml" xmlns:wp14="http://schemas.microsoft.com/office/word/2010/wordprocessingDrawing" xmlns:wp="http://schemas.openxmlformats.org/drawingml/2006/wordprocessingDrawing" xmlns:w10="urn:schemas-microsoft-com:office:word" xmlns:w="http://schemas.openxmlformats.org/wordprocessingml/2006/main" xmlns:w14="http://schemas.microsoft.com/office/word/2010/wordml" xmlns:w15="http://schemas.microsoft.com/office/word/2012/wordml" xmlns:w16se="http://schemas.microsoft.com/office/word/2015/wordml/symex" xmlns:wpg="http://schemas.microsoft.com/office/word/2010/wordprocessingGroup" xmlns:wpi="http://schemas.microsoft.com/office/word/2010/wordprocessingInk" xmlns:wne="http://schemas.microsoft.com/office/word/2006/wordml" xmlns:wps="http://schemas.microsoft.com/office/word/2010/wordprocessingShape" mc:Ignorable="w14 w15 w16se wp14">
   <w:endnote w:type="separator" w:id="-1">
     <w:p>
       <w:pPr>
@@ -4495,7 +4535,7 @@
 </file>
 
 <file path=word/footer1.xml><?xml version="1.0" encoding="utf-8"?>
-<w:ftr xmlns:wpc="http://schemas.microsoft.com/office/word/2010/wordprocessingCanvas" xmlns:mc="http://schemas.openxmlformats.org/markup-compatibility/2006" xmlns:o="urn:schemas-microsoft-com:office:office" xmlns:r="http://schemas.openxmlformats.org/officeDocument/2006/relationships" xmlns:m="http://schemas.openxmlformats.org/officeDocument/2006/math" xmlns:v="urn:schemas-microsoft-com:vml" xmlns:wp14="http://schemas.microsoft.com/office/word/2010/wordprocessingDrawing" xmlns:wp="http://schemas.openxmlformats.org/drawingml/2006/wordprocessingDrawing" xmlns:w10="urn:schemas-microsoft-com:office:word" xmlns:w="http://schemas.openxmlformats.org/wordprocessingml/2006/main" xmlns:w14="http://schemas.microsoft.com/office/word/2010/wordml" xmlns:w15="http://schemas.microsoft.com/office/word/2012/wordml" xmlns:wpg="http://schemas.microsoft.com/office/word/2010/wordprocessingGroup" xmlns:wpi="http://schemas.microsoft.com/office/word/2010/wordprocessingInk" xmlns:wne="http://schemas.microsoft.com/office/word/2006/wordml" xmlns:wps="http://schemas.microsoft.com/office/word/2010/wordprocessingShape" mc:Ignorable="w14 w15 wp14">
+<w:ftr xmlns:wpc="http://schemas.microsoft.com/office/word/2010/wordprocessingCanvas" xmlns:cx="http://schemas.microsoft.com/office/drawing/2014/chartex" xmlns:cx1="http://schemas.microsoft.com/office/drawing/2015/9/8/chartex" xmlns:mc="http://schemas.openxmlformats.org/markup-compatibility/2006" xmlns:o="urn:schemas-microsoft-com:office:office" xmlns:r="http://schemas.openxmlformats.org/officeDocument/2006/relationships" xmlns:m="http://schemas.openxmlformats.org/officeDocument/2006/math" xmlns:v="urn:schemas-microsoft-com:vml" xmlns:wp14="http://schemas.microsoft.com/office/word/2010/wordprocessingDrawing" xmlns:wp="http://schemas.openxmlformats.org/drawingml/2006/wordprocessingDrawing" xmlns:w10="urn:schemas-microsoft-com:office:word" xmlns:w="http://schemas.openxmlformats.org/wordprocessingml/2006/main" xmlns:w14="http://schemas.microsoft.com/office/word/2010/wordml" xmlns:w15="http://schemas.microsoft.com/office/word/2012/wordml" xmlns:w16se="http://schemas.microsoft.com/office/word/2015/wordml/symex" xmlns:wpg="http://schemas.microsoft.com/office/word/2010/wordprocessingGroup" xmlns:wpi="http://schemas.microsoft.com/office/word/2010/wordprocessingInk" xmlns:wne="http://schemas.microsoft.com/office/word/2006/wordml" xmlns:wps="http://schemas.microsoft.com/office/word/2010/wordprocessingShape" mc:Ignorable="w14 w15 w16se wp14">
   <w:p>
     <w:pPr>
       <w:ind w:left="360"/>
@@ -4556,7 +4596,7 @@
 </file>
 
 <file path=word/footnotes.xml><?xml version="1.0" encoding="utf-8"?>
-<w:footnotes xmlns:wpc="http://schemas.microsoft.com/office/word/2010/wordprocessingCanvas" xmlns:mc="http://schemas.openxmlformats.org/markup-compatibility/2006" xmlns:o="urn:schemas-microsoft-com:office:office" xmlns:r="http://schemas.openxmlformats.org/officeDocument/2006/relationships" xmlns:m="http://schemas.openxmlformats.org/officeDocument/2006/math" xmlns:v="urn:schemas-microsoft-com:vml" xmlns:wp14="http://schemas.microsoft.com/office/word/2010/wordprocessingDrawing" xmlns:wp="http://schemas.openxmlformats.org/drawingml/2006/wordprocessingDrawing" xmlns:w10="urn:schemas-microsoft-com:office:word" xmlns:w="http://schemas.openxmlformats.org/wordprocessingml/2006/main" xmlns:w14="http://schemas.microsoft.com/office/word/2010/wordml" xmlns:w15="http://schemas.microsoft.com/office/word/2012/wordml" xmlns:wpg="http://schemas.microsoft.com/office/word/2010/wordprocessingGroup" xmlns:wpi="http://schemas.microsoft.com/office/word/2010/wordprocessingInk" xmlns:wne="http://schemas.microsoft.com/office/word/2006/wordml" xmlns:wps="http://schemas.microsoft.com/office/word/2010/wordprocessingShape" mc:Ignorable="w14 w15 wp14">
+<w:footnotes xmlns:wpc="http://schemas.microsoft.com/office/word/2010/wordprocessingCanvas" xmlns:cx="http://schemas.microsoft.com/office/drawing/2014/chartex" xmlns:cx1="http://schemas.microsoft.com/office/drawing/2015/9/8/chartex" xmlns:mc="http://schemas.openxmlformats.org/markup-compatibility/2006" xmlns:o="urn:schemas-microsoft-com:office:office" xmlns:r="http://schemas.openxmlformats.org/officeDocument/2006/relationships" xmlns:m="http://schemas.openxmlformats.org/officeDocument/2006/math" xmlns:v="urn:schemas-microsoft-com:vml" xmlns:wp14="http://schemas.microsoft.com/office/word/2010/wordprocessingDrawing" xmlns:wp="http://schemas.openxmlformats.org/drawingml/2006/wordprocessingDrawing" xmlns:w10="urn:schemas-microsoft-com:office:word" xmlns:w="http://schemas.openxmlformats.org/wordprocessingml/2006/main" xmlns:w14="http://schemas.microsoft.com/office/word/2010/wordml" xmlns:w15="http://schemas.microsoft.com/office/word/2012/wordml" xmlns:w16se="http://schemas.microsoft.com/office/word/2015/wordml/symex" xmlns:wpg="http://schemas.microsoft.com/office/word/2010/wordprocessingGroup" xmlns:wpi="http://schemas.microsoft.com/office/word/2010/wordprocessingInk" xmlns:wne="http://schemas.microsoft.com/office/word/2006/wordml" xmlns:wps="http://schemas.microsoft.com/office/word/2010/wordprocessingShape" mc:Ignorable="w14 w15 w16se wp14">
   <w:footnote w:type="separator" w:id="-1">
     <w:p>
       <w:pPr>
@@ -4581,7 +4621,7 @@
 </file>
 
 <file path=word/header1.xml><?xml version="1.0" encoding="utf-8"?>
-<w:hdr xmlns:wpc="http://schemas.microsoft.com/office/word/2010/wordprocessingCanvas" xmlns:mc="http://schemas.openxmlformats.org/markup-compatibility/2006" xmlns:o="urn:schemas-microsoft-com:office:office" xmlns:r="http://schemas.openxmlformats.org/officeDocument/2006/relationships" xmlns:m="http://schemas.openxmlformats.org/officeDocument/2006/math" xmlns:v="urn:schemas-microsoft-com:vml" xmlns:wp14="http://schemas.microsoft.com/office/word/2010/wordprocessingDrawing" xmlns:wp="http://schemas.openxmlformats.org/drawingml/2006/wordprocessingDrawing" xmlns:w10="urn:schemas-microsoft-com:office:word" xmlns:w="http://schemas.openxmlformats.org/wordprocessingml/2006/main" xmlns:w14="http://schemas.microsoft.com/office/word/2010/wordml" xmlns:w15="http://schemas.microsoft.com/office/word/2012/wordml" xmlns:wpg="http://schemas.microsoft.com/office/word/2010/wordprocessingGroup" xmlns:wpi="http://schemas.microsoft.com/office/word/2010/wordprocessingInk" xmlns:wne="http://schemas.microsoft.com/office/word/2006/wordml" xmlns:wps="http://schemas.microsoft.com/office/word/2010/wordprocessingShape" mc:Ignorable="w14 w15 wp14">
+<w:hdr xmlns:wpc="http://schemas.microsoft.com/office/word/2010/wordprocessingCanvas" xmlns:cx="http://schemas.microsoft.com/office/drawing/2014/chartex" xmlns:cx1="http://schemas.microsoft.com/office/drawing/2015/9/8/chartex" xmlns:mc="http://schemas.openxmlformats.org/markup-compatibility/2006" xmlns:o="urn:schemas-microsoft-com:office:office" xmlns:r="http://schemas.openxmlformats.org/officeDocument/2006/relationships" xmlns:m="http://schemas.openxmlformats.org/officeDocument/2006/math" xmlns:v="urn:schemas-microsoft-com:vml" xmlns:wp14="http://schemas.microsoft.com/office/word/2010/wordprocessingDrawing" xmlns:wp="http://schemas.openxmlformats.org/drawingml/2006/wordprocessingDrawing" xmlns:w10="urn:schemas-microsoft-com:office:word" xmlns:w="http://schemas.openxmlformats.org/wordprocessingml/2006/main" xmlns:w14="http://schemas.microsoft.com/office/word/2010/wordml" xmlns:w15="http://schemas.microsoft.com/office/word/2012/wordml" xmlns:w16se="http://schemas.microsoft.com/office/word/2015/wordml/symex" xmlns:wpg="http://schemas.microsoft.com/office/word/2010/wordprocessingGroup" xmlns:wpi="http://schemas.microsoft.com/office/word/2010/wordprocessingInk" xmlns:wne="http://schemas.microsoft.com/office/word/2006/wordml" xmlns:wps="http://schemas.microsoft.com/office/word/2010/wordprocessingShape" mc:Ignorable="w14 w15 w16se wp14">
   <w:p>
     <w:pPr>
       <w:pStyle w:val="Header"/>
@@ -4642,7 +4682,7 @@
             <w:sz w:val="24"/>
             <w:szCs w:val="24"/>
           </w:rPr>
-          <w:t>12</w:t>
+          <w:t>3</w:t>
         </w:r>
         <w:r>
           <w:rPr>
@@ -4660,7 +4700,7 @@
 </file>
 
 <file path=word/header2.xml><?xml version="1.0" encoding="utf-8"?>
-<w:hdr xmlns:wpc="http://schemas.microsoft.com/office/word/2010/wordprocessingCanvas" xmlns:mc="http://schemas.openxmlformats.org/markup-compatibility/2006" xmlns:o="urn:schemas-microsoft-com:office:office" xmlns:r="http://schemas.openxmlformats.org/officeDocument/2006/relationships" xmlns:m="http://schemas.openxmlformats.org/officeDocument/2006/math" xmlns:v="urn:schemas-microsoft-com:vml" xmlns:wp14="http://schemas.microsoft.com/office/word/2010/wordprocessingDrawing" xmlns:wp="http://schemas.openxmlformats.org/drawingml/2006/wordprocessingDrawing" xmlns:w10="urn:schemas-microsoft-com:office:word" xmlns:w="http://schemas.openxmlformats.org/wordprocessingml/2006/main" xmlns:w14="http://schemas.microsoft.com/office/word/2010/wordml" xmlns:w15="http://schemas.microsoft.com/office/word/2012/wordml" xmlns:wpg="http://schemas.microsoft.com/office/word/2010/wordprocessingGroup" xmlns:wpi="http://schemas.microsoft.com/office/word/2010/wordprocessingInk" xmlns:wne="http://schemas.microsoft.com/office/word/2006/wordml" xmlns:wps="http://schemas.microsoft.com/office/word/2010/wordprocessingShape" mc:Ignorable="w14 w15 wp14">
+<w:hdr xmlns:wpc="http://schemas.microsoft.com/office/word/2010/wordprocessingCanvas" xmlns:cx="http://schemas.microsoft.com/office/drawing/2014/chartex" xmlns:cx1="http://schemas.microsoft.com/office/drawing/2015/9/8/chartex" xmlns:mc="http://schemas.openxmlformats.org/markup-compatibility/2006" xmlns:o="urn:schemas-microsoft-com:office:office" xmlns:r="http://schemas.openxmlformats.org/officeDocument/2006/relationships" xmlns:m="http://schemas.openxmlformats.org/officeDocument/2006/math" xmlns:v="urn:schemas-microsoft-com:vml" xmlns:wp14="http://schemas.microsoft.com/office/word/2010/wordprocessingDrawing" xmlns:wp="http://schemas.openxmlformats.org/drawingml/2006/wordprocessingDrawing" xmlns:w10="urn:schemas-microsoft-com:office:word" xmlns:w="http://schemas.openxmlformats.org/wordprocessingml/2006/main" xmlns:w14="http://schemas.microsoft.com/office/word/2010/wordml" xmlns:w15="http://schemas.microsoft.com/office/word/2012/wordml" xmlns:w16se="http://schemas.microsoft.com/office/word/2015/wordml/symex" xmlns:wpg="http://schemas.microsoft.com/office/word/2010/wordprocessingGroup" xmlns:wpi="http://schemas.microsoft.com/office/word/2010/wordprocessingInk" xmlns:wne="http://schemas.microsoft.com/office/word/2006/wordml" xmlns:wps="http://schemas.microsoft.com/office/word/2010/wordprocessingShape" mc:Ignorable="w14 w15 w16se wp14">
   <w:p>
     <w:pPr>
       <w:pStyle w:val="Header"/>
@@ -4704,7 +4744,7 @@
 </file>
 
 <file path=word/numbering.xml><?xml version="1.0" encoding="utf-8"?>
-<w:numbering xmlns:wpc="http://schemas.microsoft.com/office/word/2010/wordprocessingCanvas" xmlns:mc="http://schemas.openxmlformats.org/markup-compatibility/2006" xmlns:o="urn:schemas-microsoft-com:office:office" xmlns:r="http://schemas.openxmlformats.org/officeDocument/2006/relationships" xmlns:m="http://schemas.openxmlformats.org/officeDocument/2006/math" xmlns:v="urn:schemas-microsoft-com:vml" xmlns:wp14="http://schemas.microsoft.com/office/word/2010/wordprocessingDrawing" xmlns:wp="http://schemas.openxmlformats.org/drawingml/2006/wordprocessingDrawing" xmlns:w10="urn:schemas-microsoft-com:office:word" xmlns:w="http://schemas.openxmlformats.org/wordprocessingml/2006/main" xmlns:w14="http://schemas.microsoft.com/office/word/2010/wordml" xmlns:w15="http://schemas.microsoft.com/office/word/2012/wordml" xmlns:wpg="http://schemas.microsoft.com/office/word/2010/wordprocessingGroup" xmlns:wpi="http://schemas.microsoft.com/office/word/2010/wordprocessingInk" xmlns:wne="http://schemas.microsoft.com/office/word/2006/wordml" xmlns:wps="http://schemas.microsoft.com/office/word/2010/wordprocessingShape" mc:Ignorable="w14 w15 wp14">
+<w:numbering xmlns:wpc="http://schemas.microsoft.com/office/word/2010/wordprocessingCanvas" xmlns:cx="http://schemas.microsoft.com/office/drawing/2014/chartex" xmlns:cx1="http://schemas.microsoft.com/office/drawing/2015/9/8/chartex" xmlns:mc="http://schemas.openxmlformats.org/markup-compatibility/2006" xmlns:o="urn:schemas-microsoft-com:office:office" xmlns:r="http://schemas.openxmlformats.org/officeDocument/2006/relationships" xmlns:m="http://schemas.openxmlformats.org/officeDocument/2006/math" xmlns:v="urn:schemas-microsoft-com:vml" xmlns:wp14="http://schemas.microsoft.com/office/word/2010/wordprocessingDrawing" xmlns:wp="http://schemas.openxmlformats.org/drawingml/2006/wordprocessingDrawing" xmlns:w10="urn:schemas-microsoft-com:office:word" xmlns:w="http://schemas.openxmlformats.org/wordprocessingml/2006/main" xmlns:w14="http://schemas.microsoft.com/office/word/2010/wordml" xmlns:w15="http://schemas.microsoft.com/office/word/2012/wordml" xmlns:w16se="http://schemas.microsoft.com/office/word/2015/wordml/symex" xmlns:wpg="http://schemas.microsoft.com/office/word/2010/wordprocessingGroup" xmlns:wpi="http://schemas.microsoft.com/office/word/2010/wordprocessingInk" xmlns:wne="http://schemas.microsoft.com/office/word/2006/wordml" xmlns:wps="http://schemas.microsoft.com/office/word/2010/wordprocessingShape" mc:Ignorable="w14 w15 w16se wp14">
   <w:abstractNum w:abstractNumId="0" w15:restartNumberingAfterBreak="0">
     <w:nsid w:val="FFFFFF7C"/>
     <w:multiLevelType w:val="singleLevel"/>
@@ -7932,7 +7972,7 @@
 </file>
 
 <file path=word/styles.xml><?xml version="1.0" encoding="utf-8"?>
-<w:styles xmlns:mc="http://schemas.openxmlformats.org/markup-compatibility/2006" xmlns:r="http://schemas.openxmlformats.org/officeDocument/2006/relationships" xmlns:w="http://schemas.openxmlformats.org/wordprocessingml/2006/main" xmlns:w14="http://schemas.microsoft.com/office/word/2010/wordml" xmlns:w15="http://schemas.microsoft.com/office/word/2012/wordml" mc:Ignorable="w14 w15">
+<w:styles xmlns:mc="http://schemas.openxmlformats.org/markup-compatibility/2006" xmlns:r="http://schemas.openxmlformats.org/officeDocument/2006/relationships" xmlns:w="http://schemas.openxmlformats.org/wordprocessingml/2006/main" xmlns:w14="http://schemas.microsoft.com/office/word/2010/wordml" xmlns:w15="http://schemas.microsoft.com/office/word/2012/wordml" xmlns:w16se="http://schemas.microsoft.com/office/word/2015/wordml/symex" mc:Ignorable="w14 w15 w16se">
   <w:docDefaults>
     <w:rPrDefault>
       <w:rPr>
@@ -8923,7 +8963,7 @@
 </file>
 
 <file path=customXml/itemProps1.xml><?xml version="1.0" encoding="utf-8"?>
-<ds:datastoreItem xmlns:ds="http://schemas.openxmlformats.org/officeDocument/2006/customXml" ds:itemID="{4EC02813-3961-4338-A345-D67C2557FAA6}">
+<ds:datastoreItem xmlns:ds="http://schemas.openxmlformats.org/officeDocument/2006/customXml" ds:itemID="{A15934B4-22A0-47D8-8642-E0EDA9646B9F}">
   <ds:schemaRefs>
     <ds:schemaRef ds:uri="http://schemas.openxmlformats.org/officeDocument/2006/bibliography"/>
   </ds:schemaRefs>

--- a/manuscript/SSVEPs & reward.docx
+++ b/manuscript/SSVEPs & reward.docx
@@ -433,10 +433,7 @@
         <w:t>Introduction</w:t>
       </w:r>
     </w:p>
-    <w:p>
-      <w:bookmarkStart w:id="0" w:name="_GoBack"/>
-      <w:bookmarkEnd w:id="0"/>
-    </w:p>
+    <w:p/>
     <w:p>
       <w:pPr>
         <w:spacing w:line="480" w:lineRule="auto"/>
@@ -479,7 +476,7 @@
           <w:rFonts w:ascii="Times New Roman" w:hAnsi="Times New Roman" w:cs="Times New Roman"/>
           <w:sz w:val="24"/>
         </w:rPr>
-        <w:instrText>ADDIN CSL_CITATION { "citationItems" : [ { "id" : "ITEM-1", "itemData" : { "DOI" : "10.1146/annurev.psych.093008.100427", "ISBN" : "1545-2085 (Electronic)\\n0066-4308 (Linking)", "ISSN" : "0066-4308", "PMID" : "19575619", "abstract" : "Attention is a core property of all perceptual and cognitive operations. Given limited capacity to process competing options, attentional mechanisms select, modulate, and sustain focus on information most relevant for behavior. A significant problem, however, is that attention is so ubiquitous that it is unwieldy to study. We propose a taxonomy based on the types of information that attention operates over\u2014the targets of attention. At the broadest level, the taxonomy distinguishes between external attention and internal attention. External attention refers to the selection and modulation of sensory information. External attention selects locations in space, points in time, or modality-specific input. Such perceptual attention can also select features defined across any of these dimensions, or object representations that integrate over space, time, and modality. Internal attention refers to the selection, modulation, and maintenance of internally generated information, such as task rules, responses, long-t...", "author" : [ { "dropping-particle" : "", "family" : "Chun", "given" : "Marvin M.", "non-dropping-particle" : "", "parse-names" : false, "suffix" : "" }, { "dropping-particle" : "", "family" : "Golomb", "given" : "Julie D.", "non-dropping-particle" : "", "parse-names" : false, "suffix" : "" }, { "dropping-particle" : "", "family" : "Turk-Browne", "given" : "Nicholas B.", "non-dropping-particle" : "", "parse-names" : false, "suffix" : "" } ], "container-title" : "Annual Review of Psychology", "id" : "ITEM-1", "issue" : "1", "issued" : { "date-parts" : [ [ "2011" ] ] }, "page" : "73-101", "title" : "A Taxonomy of External and Internal Attention", "type" : "article-journal", "volume" : "62" }, "uris" : [ "http://www.mendeley.com/documents/?uuid=5e4f19ef-76d4-4ce3-86b1-193c5d86c134" ] }, { "id" : "ITEM-2", "itemData" : { "DOI" : "10.1146/annurev.ne.18.030195.001205", "ISBN" : "0147-006X (Print) 0147-006X (Linking)", "ISSN" : "0147-006X", "PMID" : "7605061", "abstract" : "The two basic phenomena that define the problem of visual attention can be illustrated in a simple example. Consider the arrays shown in each panel of Figure 1. In a typical experiment, before the arrays were presented, subjects would be asked to report letters ... \\n", "author" : [ { "dropping-particle" : "", "family" : "Desimone", "given" : "R.", "non-dropping-particle" : "", "parse-names" : false, "suffix" : "" }, { "dropping-particle" : "", "family" : "Duncan", "given" : "J.", "non-dropping-particle" : "", "parse-names" : false, "suffix" : "" } ], "container-title" : "Annual Review of Neuroscience", "id" : "ITEM-2", "issue" : "1", "issued" : { "date-parts" : [ [ "1995" ] ] }, "page" : "193-222", "title" : "Neural Mechanisms of Selective Visual", "type" : "article-journal", "volume" : "18" }, "uris" : [ "http://www.mendeley.com/documents/?uuid=7a17877d-9453-418b-8eb0-98ee5053647a" ] } ], "mendeley" : { "formattedCitation" : "(Chun et al., 2011; Desimone and Duncan, 1995)", "plainTextFormattedCitation" : "(Chun et al., 2011; Desimone and Duncan, 1995)", "previouslyFormattedCitation" : "(Chun et al., 2011; Desimone and Duncan, 1995)" }, "properties" : {  }, "schema" : "https://github.com/citation-style-language/schema/raw/master/csl-citation.json" }</w:instrText>
+        <w:instrText>ADDIN CSL_CITATION {"citationItems":[{"id":"ITEM-1","itemData":{"DOI":"10.1146/annurev.psych.093008.100427","ISBN":"1545-2085 (Electronic)\\n0066-4308 (Linking)","ISSN":"0066-4308","PMID":"19575619","abstract":"Attention is a core property of all perceptual and cognitive operations. Given limited capacity to process competing options, attentional mechanisms select, modulate, and sustain focus on information most relevant for behavior. A significant problem, however, is that attention is so ubiquitous that it is unwieldy to study. We propose a taxonomy based on the types of information that attention operates over—the targets of attention. At the broadest level, the taxonomy distinguishes between external attention and internal attention. External attention refers to the selection and modulation of sensory information. External attention selects locations in space, points in time, or modality-specific input. Such perceptual attention can also select features defined across any of these dimensions, or object representations that integrate over space, time, and modality. Internal attention refers to the selection, modulation, and maintenance of internally generated information, such as task rules, responses, long-t...","author":[{"dropping-particle":"","family":"Chun","given":"Marvin M.","non-dropping-particle":"","parse-names":false,"suffix":""},{"dropping-particle":"","family":"Golomb","given":"Julie D.","non-dropping-particle":"","parse-names":false,"suffix":""},{"dropping-particle":"","family":"Turk-Browne","given":"Nicholas B.","non-dropping-particle":"","parse-names":false,"suffix":""}],"container-title":"Annual Review of Psychology","id":"ITEM-1","issue":"1","issued":{"date-parts":[["2011"]]},"page":"73-101","title":"A Taxonomy of External and Internal Attention","type":"article-journal","volume":"62"},"uris":["http://www.mendeley.com/documents/?uuid=5e4f19ef-76d4-4ce3-86b1-193c5d86c134"]},{"id":"ITEM-2","itemData":{"DOI":"10.1146/annurev.ne.18.030195.001205","ISBN":"0147-006X (Print) 0147-006X (Linking)","ISSN":"0147-006X","PMID":"7605061","abstract":"The two basic phenomena that define the problem of visual attention can be illustrated in a simple example. Consider the arrays shown in each panel of Figure 1. In a typical experiment, before the arrays were presented, subjects would be asked to report letters ... \\n","author":[{"dropping-particle":"","family":"Desimone","given":"R.","non-dropping-particle":"","parse-names":false,"suffix":""},{"dropping-particle":"","family":"Duncan","given":"J.","non-dropping-particle":"","parse-names":false,"suffix":""}],"container-title":"Annual Review of Neuroscience","id":"ITEM-2","issue":"1","issued":{"date-parts":[["1995"]]},"page":"193-222","title":"Neural Mechanisms of Selective Visual","type":"article-journal","volume":"18"},"uris":["http://www.mendeley.com/documents/?uuid=7a17877d-9453-418b-8eb0-98ee5053647a"]}],"mendeley":{"formattedCitation":"(Chun et al., 2011; Desimone and Duncan, 1995)","plainTextFormattedCitation":"(Chun et al., 2011; Desimone and Duncan, 1995)","previouslyFormattedCitation":"(Chun et al., 2011; Desimone and Duncan, 1995)"},"properties":{"noteIndex":0},"schema":"https://github.com/citation-style-language/schema/raw/master/csl-citation.json"}</w:instrText>
       </w:r>
       <w:r>
         <w:rPr>
@@ -564,7 +561,7 @@
           <w:rFonts w:ascii="Times New Roman" w:hAnsi="Times New Roman" w:cs="Times New Roman"/>
           <w:sz w:val="24"/>
         </w:rPr>
-        <w:instrText>ADDIN CSL_CITATION { "citationItems" : [ { "id" : "ITEM-1", "itemData" : { "DOI" : "10.1016/j.visres.2012.12.005", "ISBN" : "0042-6989", "ISSN" : "00426989", "PMID" : "23262054", "abstract" : "Visual selective attention is the brain function that modulates ongoing processing of retinal input in order for selected representations to gain privileged access to perceptual awareness and guide behavior. Enhanced analysis of currently relevant or otherwise salient information is often accompanied by suppressed processing of the less relevant or salient input. Recent findings indicate that rewards exert a powerful influence on the deployment of visual selective attention. Such influence takes different forms depending on the specific protocol adopted in the given study. In some cases, the prospect of earning a larger reward in relation to a specific stimulus or location biases attention accordingly in order to maximize overall gain. This is mediated by an effect of reward acting as a type of incentive motivation for the strategic control of attention. In contrast, reward delivery can directly alter the processing of specific stimuli by increasing their attentional priority, and this can be measured even when rewards are no longer involved, reflecting a form of reward-mediated attentional learning. As a further development, recent work demonstrates that rewards can affect attentional learning in dissociable ways depending on whether rewards are perceived as feedback on performance or instead are registered as random-like events occurring during task performance. Specifically, it appears that visual selective attention is shaped by two distinct reward-related learning mechanisms: one requiring active monitoring of performance and outcome, and a second one detecting the sheer association between objects in the environment (whether attended or ignored) and the more-or-less rewarding events that accompany them. Overall this emerging literature demonstrates unequivocally that rewards \"teach\" visual selective attention so that processing resources will be allocated to objects, features and locations which are likely to optimize the organism's interaction with the surrounding environment and maximize positive outcome. ?? 2012 Elsevier Ltd.", "author" : [ { "dropping-particle" : "", "family" : "Chelazzi", "given" : "Leonardo", "non-dropping-particle" : "", "parse-names" : false, "suffix" : "" }, { "dropping-particle" : "", "family" : "Perlato", "given" : "Andrea", "non-dropping-particle" : "", "parse-names" : false, "suffix" : "" }, { "dropping-particle" : "", "family" : "Santandrea", "given" : "Elisa", "non-dropping-particle" : "", "parse-names" : false, "suffix" : "" }, { "dropping-particle" : "", "family" : "Libera", "given" : "Chiara", "non-dropping-particle" : "Della", "parse-names" : false, "suffix" : "" } ], "container-title" : "Vision Research", "id" : "ITEM-1", "issued" : { "date-parts" : [ [ "2013" ] ] }, "page" : "58-62", "publisher" : "Elsevier Ltd", "title" : "Rewards teach visual selective attention", "type" : "article-journal", "volume" : "85" }, "uris" : [ "http://www.mendeley.com/documents/?uuid=32b99263-1c78-4ea2-a826-fea9bd9f805a" ] } ], "mendeley" : { "formattedCitation" : "(Chelazzi et al., 2013)", "plainTextFormattedCitation" : "(Chelazzi et al., 2013)", "previouslyFormattedCitation" : "(Chelazzi et al., 2013)" }, "properties" : {  }, "schema" : "https://github.com/citation-style-language/schema/raw/master/csl-citation.json" }</w:instrText>
+        <w:instrText>ADDIN CSL_CITATION {"citationItems":[{"id":"ITEM-1","itemData":{"DOI":"10.1016/j.visres.2012.12.005","ISBN":"0042-6989","ISSN":"00426989","PMID":"23262054","abstract":"Visual selective attention is the brain function that modulates ongoing processing of retinal input in order for selected representations to gain privileged access to perceptual awareness and guide behavior. Enhanced analysis of currently relevant or otherwise salient information is often accompanied by suppressed processing of the less relevant or salient input. Recent findings indicate that rewards exert a powerful influence on the deployment of visual selective attention. Such influence takes different forms depending on the specific protocol adopted in the given study. In some cases, the prospect of earning a larger reward in relation to a specific stimulus or location biases attention accordingly in order to maximize overall gain. This is mediated by an effect of reward acting as a type of incentive motivation for the strategic control of attention. In contrast, reward delivery can directly alter the processing of specific stimuli by increasing their attentional priority, and this can be measured even when rewards are no longer involved, reflecting a form of reward-mediated attentional learning. As a further development, recent work demonstrates that rewards can affect attentional learning in dissociable ways depending on whether rewards are perceived as feedback on performance or instead are registered as random-like events occurring during task performance. Specifically, it appears that visual selective attention is shaped by two distinct reward-related learning mechanisms: one requiring active monitoring of performance and outcome, and a second one detecting the sheer association between objects in the environment (whether attended or ignored) and the more-or-less rewarding events that accompany them. Overall this emerging literature demonstrates unequivocally that rewards \"teach\" visual selective attention so that processing resources will be allocated to objects, features and locations which are likely to optimize the organism's interaction with the surrounding environment and maximize positive outcome. ?? 2012 Elsevier Ltd.","author":[{"dropping-particle":"","family":"Chelazzi","given":"Leonardo","non-dropping-particle":"","parse-names":false,"suffix":""},{"dropping-particle":"","family":"Perlato","given":"Andrea","non-dropping-particle":"","parse-names":false,"suffix":""},{"dropping-particle":"","family":"Santandrea","given":"Elisa","non-dropping-particle":"","parse-names":false,"suffix":""},{"dropping-particle":"","family":"Libera","given":"Chiara","non-dropping-particle":"Della","parse-names":false,"suffix":""}],"container-title":"Vision Research","id":"ITEM-1","issued":{"date-parts":[["2013"]]},"page":"58-62","publisher":"Elsevier Ltd","title":"Rewards teach visual selective attention","type":"article-journal","volume":"85"},"uris":["http://www.mendeley.com/documents/?uuid=32b99263-1c78-4ea2-a826-fea9bd9f805a"]}],"mendeley":{"formattedCitation":"(Chelazzi et al., 2013)","plainTextFormattedCitation":"(Chelazzi et al., 2013)","previouslyFormattedCitation":"(Chelazzi et al., 2013)"},"properties":{"noteIndex":0},"schema":"https://github.com/citation-style-language/schema/raw/master/csl-citation.json"}</w:instrText>
       </w:r>
       <w:r>
         <w:rPr>
@@ -621,7 +618,7 @@
           <w:rFonts w:ascii="Times New Roman" w:hAnsi="Times New Roman" w:cs="Times New Roman"/>
           <w:sz w:val="24"/>
         </w:rPr>
-        <w:instrText>ADDIN CSL_CITATION { "citationItems" : [ { "id" : "ITEM-1", "itemData" : { "DOI" : "10.1111/j.1467-9280.2009.02360.x", "ISBN" : "0956-7976\\n1467-9280", "ISSN" : "09567976", "PMID" : "19422618", "abstract" : "Efficient goal-directed behavior in a crowded world is crucially mediated by visual selective attention (VSA), which regulates deployment of cognitive resources toward selected, behaviorally relevant visual objects. Acting as a filter on perceptual representations, VSA allows preferential processing of relevant objects and concurrently inhibits traces of irrelevant items, thus preventing harmful distraction. Recent evidence showed that monetary rewards for performance on VSA tasks strongly affect immediately subsequent deployment of attention; a typical aftereffect of VSA (negative priming) was found only following highly rewarded selections. Here we report a much more striking demonstration that the controlled delivery of monetary rewards also affects attentional processing several days later. Thus, the propensity to select or to ignore specific visual objects appears to be strongly biased by the more or less rewarding consequences of past attentional encounters with the same objects.", "author" : [ { "dropping-particle" : "", "family" : "Libera", "given" : "Chiara", "non-dropping-particle" : "Della", "parse-names" : false, "suffix" : "" }, { "dropping-particle" : "", "family" : "Chelazzi", "given" : "Leonardo", "non-dropping-particle" : "", "parse-names" : false, "suffix" : "" } ], "container-title" : "Psychological Science", "id" : "ITEM-1", "issue" : "6", "issued" : { "date-parts" : [ [ "2009" ] ] }, "page" : "778-784", "title" : "Learning to attend and to ignore is a matter of gains and losses", "type" : "article-journal", "volume" : "20" }, "uris" : [ "http://www.mendeley.com/documents/?uuid=45e6fa21-0796-4fec-bf7d-e583dc652a17" ] } ], "mendeley" : { "formattedCitation" : "(Della Libera and Chelazzi, 2009)", "plainTextFormattedCitation" : "(Della Libera and Chelazzi, 2009)", "previouslyFormattedCitation" : "(Della Libera and Chelazzi, 2009)" }, "properties" : {  }, "schema" : "https://github.com/citation-style-language/schema/raw/master/csl-citation.json" }</w:instrText>
+        <w:instrText>ADDIN CSL_CITATION {"citationItems":[{"id":"ITEM-1","itemData":{"DOI":"10.1111/j.1467-9280.2009.02360.x","ISBN":"0956-7976\\n1467-9280","ISSN":"09567976","PMID":"19422618","abstract":"Efficient goal-directed behavior in a crowded world is crucially mediated by visual selective attention (VSA), which regulates deployment of cognitive resources toward selected, behaviorally relevant visual objects. Acting as a filter on perceptual representations, VSA allows preferential processing of relevant objects and concurrently inhibits traces of irrelevant items, thus preventing harmful distraction. Recent evidence showed that monetary rewards for performance on VSA tasks strongly affect immediately subsequent deployment of attention; a typical aftereffect of VSA (negative priming) was found only following highly rewarded selections. Here we report a much more striking demonstration that the controlled delivery of monetary rewards also affects attentional processing several days later. Thus, the propensity to select or to ignore specific visual objects appears to be strongly biased by the more or less rewarding consequences of past attentional encounters with the same objects.","author":[{"dropping-particle":"","family":"Libera","given":"Chiara","non-dropping-particle":"Della","parse-names":false,"suffix":""},{"dropping-particle":"","family":"Chelazzi","given":"Leonardo","non-dropping-particle":"","parse-names":false,"suffix":""}],"container-title":"Psychological Science","id":"ITEM-1","issue":"6","issued":{"date-parts":[["2009"]]},"page":"778-784","title":"Learning to attend and to ignore is a matter of gains and losses","type":"article-journal","volume":"20"},"uris":["http://www.mendeley.com/documents/?uuid=45e6fa21-0796-4fec-bf7d-e583dc652a17"]}],"mendeley":{"formattedCitation":"(Della Libera and Chelazzi, 2009)","plainTextFormattedCitation":"(Della Libera and Chelazzi, 2009)","previouslyFormattedCitation":"(Della Libera and Chelazzi, 2009)"},"properties":{"noteIndex":0},"schema":"https://github.com/citation-style-language/schema/raw/master/csl-citation.json"}</w:instrText>
       </w:r>
       <w:r>
         <w:rPr>
@@ -762,7 +759,7 @@
           <w:rFonts w:ascii="Times New Roman" w:hAnsi="Times New Roman" w:cs="Times New Roman"/>
           <w:sz w:val="24"/>
         </w:rPr>
-        <w:instrText>ADDIN CSL_CITATION { "citationItems" : [ { "id" : "ITEM-1", "itemData" : { "DOI" : "10.3758/s13423-017-1380-y", "ISSN" : "15315320", "abstract" : "Visual attention enables us to selectively prioritize or suppress information in the environment. Prominent models concerned with the control of visual attention differ-entiate between goal-directed, top-down and stimulus-driven, bottom-up control, with the former determined by current se-lection goals and the latter determined by physical salience. In the current review, we discuss recent studies that demonstrate that attentional selection does not need to be the result of top-down or bottom-up processing but, instead, is often driven by lingering biases due to the Bhistory^ of former attention de-ployments. This review mainly focuses on reward-based his-tory effects; yet other types of history effects such as (intertrial) priming, statistical learning and affective condition-ing are also discussed. We argue that evidence from behavior-al, eye-movement and neuroimaging studies supports the idea that selection history modulates the topographical landscape of spatial Bpriority^ maps, such that attention is biased toward locations having the highest activation on this map. In everyday life, visual input is used to guide our behavior. We intentionally search for our bag on the luggage carousel at the airport while keeping in mind its shape and color to facilitate search. This template makes it easier to find our bag among the many distracting similarly looking bags. When searching with a goal for particular objects, we may sometimes experience that we attend to things in our environment for which we had no intention to look for. We may inadvertently attend to the waving hand of our friend who already found his bag or the flashing light next to yet another luggage carousel that is about to start moving. The question for how we search the environment, and more generally how we parse information from the environment, is studied in the context of attentional control. All models of selective attention have described attentional control as the result of the above described interplay between voluntary, top-down, or goal-driven control and automatic, bottom-up, or stimulus driven control (e.g., Corbetta &amp; Shulman, 2002; Itti &amp; Koch, 2001; Theeuwes, 2010). In a recent paper, Awh, Belopolsky, and Theeuwes (2012) pointed out that this classic theoretical dichotomy may no longer hold as there is a signif-icant explanatory gap: Several selection biases can neither be explained by current selection goals nor by the physical sa-lience of potential targets. Awh et al. sug\u2026", "author" : [ { "dropping-particle" : "", "family" : "Failing", "given" : "Michel", "non-dropping-particle" : "", "parse-names" : false, "suffix" : "" }, { "dropping-particle" : "", "family" : "Theeuwes", "given" : "Jan", "non-dropping-particle" : "", "parse-names" : false, "suffix" : "" } ], "container-title" : "Psychonomic Bulletin and Review", "id" : "ITEM-1", "issued" : { "date-parts" : [ [ "2017" ] ] }, "page" : "1-25", "publisher" : "Psychonomic Bulletin &amp; Review", "title" : "Selection history: How reward modulates selectivity of visual attention", "type" : "article-journal" }, "uris" : [ "http://www.mendeley.com/documents/?uuid=83f24a00-4327-40fe-99b4-3137e0d2c26a" ] }, { "id" : "ITEM-2", "itemData" : { "DOI" : "10.1111/nyas.12957", "ISBN" : "1749-6632 (Electronic)\\r0077-8923 (Linking)", "ISSN" : "17496632", "PMID" : "26595376", "abstract" : "There is growing consensus that reward plays an important role in the control of attention. Until recently, reward was thought to influence attention indirectly by modulating task-specific motivation and its effects on voluntary control over selection. Such an account was consistent with the goal-directed (endogenous) versus stimulus-driven (exogenous) framework that had long dominated the field of attention research. Now, a different perspective is emerging. Demonstrations that previously reward-associated stimuli can automatically capture attention even when physically inconspicuous and task-irrelevant challenge previously held assumptions about attentional control. The idea that attentional selection can be value driven, reflecting a distinct and previously unrecognized control mechanism, has gained traction. Since these early demonstrations, the influence of reward learning on attention has rapidly become an area of intense investigation, sparking many new insights. The result is an emerging picture of how the reward system of the brain automatically biases information processing. Here, I review the progress that has been made in this area, synthesizing a wealth of recent evidence to provide an integrated, up-to-date account of value-driven attention and some of its broader implications.", "author" : [ { "dropping-particle" : "", "family" : "Anderson", "given" : "Brian A.", "non-dropping-particle" : "", "parse-names" : false, "suffix" : "" } ], "container-title" : "Annals of the New York Academy of Sciences", "id" : "ITEM-2", "issue" : "1", "issued" : { "date-parts" : [ [ "2016" ] ] }, "page" : "24-39", "title" : "The attention habit: How reward learning shapes attentional selection", "type" : "article-journal", "volume" : "1369" }, "uris" : [ "http://www.mendeley.com/documents/?uuid=bd59dcb3-a38e-40d4-8c32-43def30d92a0" ] } ], "mendeley" : { "formattedCitation" : "(Anderson, 2016; Failing and Theeuwes, 2017)", "manualFormatting" : "(for recent reviews see: Anderson, 2016; Failing and Theeuwes, 2017)", "plainTextFormattedCitation" : "(Anderson, 2016; Failing and Theeuwes, 2017)", "previouslyFormattedCitation" : "(Anderson, 2016; Failing and Theeuwes, 2017)" }, "properties" : {  }, "schema" : "https://github.com/citation-style-language/schema/raw/master/csl-citation.json" }</w:instrText>
+        <w:instrText>ADDIN CSL_CITATION {"citationItems":[{"id":"ITEM-1","itemData":{"DOI":"10.3758/s13423-017-1380-y","ISSN":"15315320","abstract":"Visual attention enables us to selectively prioritize or suppress information in the environment. Prominent models concerned with the control of visual attention differ-entiate between goal-directed, top-down and stimulus-driven, bottom-up control, with the former determined by current se-lection goals and the latter determined by physical salience. In the current review, we discuss recent studies that demonstrate that attentional selection does not need to be the result of top-down or bottom-up processing but, instead, is often driven by lingering biases due to the Bhistory^ of former attention de-ployments. This review mainly focuses on reward-based his-tory effects; yet other types of history effects such as (intertrial) priming, statistical learning and affective condition-ing are also discussed. We argue that evidence from behavior-al, eye-movement and neuroimaging studies supports the idea that selection history modulates the topographical landscape of spatial Bpriority^ maps, such that attention is biased toward locations having the highest activation on this map. In everyday life, visual input is used to guide our behavior. We intentionally search for our bag on the luggage carousel at the airport while keeping in mind its shape and color to facilitate search. This template makes it easier to find our bag among the many distracting similarly looking bags. When searching with a goal for particular objects, we may sometimes experience that we attend to things in our environment for which we had no intention to look for. We may inadvertently attend to the waving hand of our friend who already found his bag or the flashing light next to yet another luggage carousel that is about to start moving. The question for how we search the environment, and more generally how we parse information from the environment, is studied in the context of attentional control. All models of selective attention have described attentional control as the result of the above described interplay between voluntary, top-down, or goal-driven control and automatic, bottom-up, or stimulus driven control (e.g., Corbetta &amp; Shulman, 2002; Itti &amp; Koch, 2001; Theeuwes, 2010). In a recent paper, Awh, Belopolsky, and Theeuwes (2012) pointed out that this classic theoretical dichotomy may no longer hold as there is a signif-icant explanatory gap: Several selection biases can neither be explained by current selection goals nor by the physical sa-lience of potential targets. Awh et al. sug…","author":[{"dropping-particle":"","family":"Failing","given":"Michel","non-dropping-particle":"","parse-names":false,"suffix":""},{"dropping-particle":"","family":"Theeuwes","given":"Jan","non-dropping-particle":"","parse-names":false,"suffix":""}],"container-title":"Psychonomic Bulletin and Review","id":"ITEM-1","issued":{"date-parts":[["2017"]]},"page":"1-25","publisher":"Psychonomic Bulletin &amp; Review","title":"Selection history: How reward modulates selectivity of visual attention","type":"article-journal"},"uris":["http://www.mendeley.com/documents/?uuid=83f24a00-4327-40fe-99b4-3137e0d2c26a"]},{"id":"ITEM-2","itemData":{"DOI":"10.1111/nyas.12957","ISBN":"1749-6632 (Electronic)\\r0077-8923 (Linking)","ISSN":"17496632","PMID":"26595376","abstract":"There is growing consensus that reward plays an important role in the control of attention. Until recently, reward was thought to influence attention indirectly by modulating task-specific motivation and its effects on voluntary control over selection. Such an account was consistent with the goal-directed (endogenous) versus stimulus-driven (exogenous) framework that had long dominated the field of attention research. Now, a different perspective is emerging. Demonstrations that previously reward-associated stimuli can automatically capture attention even when physically inconspicuous and task-irrelevant challenge previously held assumptions about attentional control. The idea that attentional selection can be value driven, reflecting a distinct and previously unrecognized control mechanism, has gained traction. Since these early demonstrations, the influence of reward learning on attention has rapidly become an area of intense investigation, sparking many new insights. The result is an emerging picture of how the reward system of the brain automatically biases information processing. Here, I review the progress that has been made in this area, synthesizing a wealth of recent evidence to provide an integrated, up-to-date account of value-driven attention and some of its broader implications.","author":[{"dropping-particle":"","family":"Anderson","given":"Brian A.","non-dropping-particle":"","parse-names":false,"suffix":""}],"container-title":"Annals of the New York Academy of Sciences","id":"ITEM-2","issue":"1","issued":{"date-parts":[["2016"]]},"page":"24-39","title":"The attention habit: How reward learning shapes attentional selection","type":"article-journal","volume":"1369"},"uris":["http://www.mendeley.com/documents/?uuid=bd59dcb3-a38e-40d4-8c32-43def30d92a0"]}],"mendeley":{"formattedCitation":"(Anderson, 2016; Failing and Theeuwes, 2017)","manualFormatting":"(for recent reviews see: Anderson, 2016; Failing and Theeuwes, 2017)","plainTextFormattedCitation":"(Anderson, 2016; Failing and Theeuwes, 2017)","previouslyFormattedCitation":"(Anderson, 2016; Failing and Theeuwes, 2017)"},"properties":{"noteIndex":0},"schema":"https://github.com/citation-style-language/schema/raw/master/csl-citation.json"}</w:instrText>
       </w:r>
       <w:r>
         <w:rPr>
@@ -814,15 +811,7 @@
           <w:rFonts w:ascii="Times New Roman" w:hAnsi="Times New Roman" w:cs="Times New Roman"/>
           <w:sz w:val="24"/>
         </w:rPr>
-        <w:t xml:space="preserve">The mechanisms through which rewards influence selective attention are a matter of intensive empirical and theoretical work. However, most researchers in the field agree that rewarded locations, objects, and object features are prioritized by increasing their saliency, while the saliency of the other locations, objects, and </w:t>
-      </w:r>
-      <w:r>
-        <w:rPr>
-          <w:rFonts w:ascii="Times New Roman" w:hAnsi="Times New Roman" w:cs="Times New Roman"/>
-          <w:sz w:val="24"/>
-        </w:rPr>
-        <w:lastRenderedPageBreak/>
-        <w:t xml:space="preserve">object features is reduced. This mechanism is commonly linked to the activity of the neurons in the visual cortex </w:t>
+        <w:t xml:space="preserve">The mechanisms through which rewards influence selective attention are a matter of intensive empirical and theoretical work. However, most researchers in the field agree that rewarded locations, objects, and object features are prioritized by increasing their saliency, while the saliency of the other locations, objects, and object features is reduced. This mechanism is commonly linked to the activity of the neurons in the visual cortex </w:t>
       </w:r>
       <w:r>
         <w:rPr>
@@ -836,7 +825,7 @@
           <w:rFonts w:ascii="Times New Roman" w:hAnsi="Times New Roman" w:cs="Times New Roman"/>
           <w:sz w:val="24"/>
         </w:rPr>
-        <w:instrText>ADDIN CSL_CITATION { "citationItems" : [ { "id" : "ITEM-1", "itemData" : { "DOI" : "10.1016/j.tics.2009.11.005", "ISBN" : "13646613", "ISSN" : "13646613", "PMID" : "20060771", "abstract" : "How does the brain learn those visual features that are relevant for behavior? In this article, we focus on two factors that guide plasticity of visual representations. First, reinforcers cause the global release of diffusive neuromodulatory signals that gate plasticity. Second, attentional feedback signals highlight the chain of neurons between sensory and motor cortex responsible for the selected action. We here propose that the attentional feedback signals guide learning by suppressing plasticity of irrelevant features while permitting the learning of relevant ones. By hypothesizing that sensory signals that are too weak to be perceived can escape from this inhibitory feedback, we bring attentional learning theories and theories that emphasized the importance of neuromodulatory signals into a single, unified framework. \u00a9 2009 Elsevier Ltd. All rights reserved.", "author" : [ { "dropping-particle" : "", "family" : "Roelfsema", "given" : "Pieter R.", "non-dropping-particle" : "", "parse-names" : false, "suffix" : "" }, { "dropping-particle" : "", "family" : "Ooyen", "given" : "Arjen", "non-dropping-particle" : "van", "parse-names" : false, "suffix" : "" }, { "dropping-particle" : "", "family" : "Watanabe", "given" : "Takeo", "non-dropping-particle" : "", "parse-names" : false, "suffix" : "" } ], "container-title" : "Trends in Cognitive Sciences", "id" : "ITEM-1", "issue" : "2", "issued" : { "date-parts" : [ [ "2010" ] ] }, "page" : "64-71", "title" : "Perceptual learning rules based on reinforcers and attention", "type" : "article-journal", "volume" : "14" }, "uris" : [ "http://www.mendeley.com/documents/?uuid=44209895-d2c3-4380-a87e-7e20d12b9145" ] } ], "mendeley" : { "formattedCitation" : "(Roelfsema et al., 2010)", "plainTextFormattedCitation" : "(Roelfsema et al., 2010)", "previouslyFormattedCitation" : "(Roelfsema et al., 2010)" }, "properties" : {  }, "schema" : "https://github.com/citation-style-language/schema/raw/master/csl-citation.json" }</w:instrText>
+        <w:instrText>ADDIN CSL_CITATION {"citationItems":[{"id":"ITEM-1","itemData":{"DOI":"10.1016/j.tics.2009.11.005","ISBN":"13646613","ISSN":"13646613","PMID":"20060771","abstract":"How does the brain learn those visual features that are relevant for behavior? In this article, we focus on two factors that guide plasticity of visual representations. First, reinforcers cause the global release of diffusive neuromodulatory signals that gate plasticity. Second, attentional feedback signals highlight the chain of neurons between sensory and motor cortex responsible for the selected action. We here propose that the attentional feedback signals guide learning by suppressing plasticity of irrelevant features while permitting the learning of relevant ones. By hypothesizing that sensory signals that are too weak to be perceived can escape from this inhibitory feedback, we bring attentional learning theories and theories that emphasized the importance of neuromodulatory signals into a single, unified framework. © 2009 Elsevier Ltd. All rights reserved.","author":[{"dropping-particle":"","family":"Roelfsema","given":"Pieter R.","non-dropping-particle":"","parse-names":false,"suffix":""},{"dropping-particle":"","family":"Ooyen","given":"Arjen","non-dropping-particle":"van","parse-names":false,"suffix":""},{"dropping-particle":"","family":"Watanabe","given":"Takeo","non-dropping-particle":"","parse-names":false,"suffix":""}],"container-title":"Trends in Cognitive Sciences","id":"ITEM-1","issue":"2","issued":{"date-parts":[["2010"]]},"page":"64-71","title":"Perceptual learning rules based on reinforcers and attention","type":"article-journal","volume":"14"},"uris":["http://www.mendeley.com/documents/?uuid=44209895-d2c3-4380-a87e-7e20d12b9145"]}],"mendeley":{"formattedCitation":"(Roelfsema et al., 2010)","plainTextFormattedCitation":"(Roelfsema et al., 2010)","previouslyFormattedCitation":"(Roelfsema et al., 2010)"},"properties":{"noteIndex":0},"schema":"https://github.com/citation-style-language/schema/raw/master/csl-citation.json"}</w:instrText>
       </w:r>
       <w:r>
         <w:rPr>
@@ -1101,15 +1090,7 @@
           <w:rFonts w:ascii="Times New Roman" w:hAnsi="Times New Roman" w:cs="Times New Roman"/>
           <w:sz w:val="24"/>
         </w:rPr>
-        <w:t xml:space="preserve">there is no possibility of investigating more sustained allocation of attention </w:t>
-      </w:r>
-      <w:r>
-        <w:rPr>
-          <w:rFonts w:ascii="Times New Roman" w:hAnsi="Times New Roman" w:cs="Times New Roman"/>
-          <w:sz w:val="24"/>
-        </w:rPr>
-        <w:lastRenderedPageBreak/>
-        <w:t xml:space="preserve">towards certain features. </w:t>
+        <w:t xml:space="preserve">there is no possibility of investigating more sustained allocation of attention towards certain features. </w:t>
       </w:r>
       <w:r>
         <w:rPr>
@@ -1155,7 +1136,7 @@
           <w:rFonts w:ascii="Times New Roman" w:hAnsi="Times New Roman" w:cs="Times New Roman"/>
           <w:sz w:val="24"/>
         </w:rPr>
-        <w:instrText>ADDIN CSL_CITATION { "citationItems" : [ { "id" : "ITEM-1", "itemData" : { "DOI" : "10.1167/15.6.4.doi", "ISSN" : "1534-7362", "PMID" : "26024451", "abstract" : "Periodic visual stimulation and analysis of the resulting steady-state visual evoked potentials were first introduced over 80 years ago as a means to study visual sensation and perception. From the first single-channel recording of responses to modulated light to the present use of sophisticated digital displays composed of complex visual stimuli and high-density recording arrays, steady-state methods have been applied in a broad range of scientific and applied settings. The purpose of this article is to describe the fundamental stimulation paradigms for steady-state visual evoked potentials and to illustrate these principles through research findings across a range of applications in vision science.", "author" : [ { "dropping-particle" : "", "family" : "Norcia", "given" : "Anthony M", "non-dropping-particle" : "", "parse-names" : false, "suffix" : "" }, { "dropping-particle" : "", "family" : "Appelbaum", "given" : "L Gregory", "non-dropping-particle" : "", "parse-names" : false, "suffix" : "" }, { "dropping-particle" : "", "family" : "Ales", "given" : "Justin M", "non-dropping-particle" : "", "parse-names" : false, "suffix" : "" }, { "dropping-particle" : "", "family" : "Cottereau", "given" : "Benoit R", "non-dropping-particle" : "", "parse-names" : false, "suffix" : "" }, { "dropping-particle" : "", "family" : "Rossion", "given" : "Bruno", "non-dropping-particle" : "", "parse-names" : false, "suffix" : "" } ], "container-title" : "Journal of vision", "id" : "ITEM-1", "issue" : "6", "issued" : { "date-parts" : [ [ "2015" ] ] }, "page" : "1-46", "title" : "The steady-state visual evoked potential in vision research : A review", "type" : "article-journal", "volume" : "15" }, "uris" : [ "http://www.mendeley.com/documents/?uuid=53ea226a-46b8-47b9-a25f-f7ddb564e489" ] } ], "mendeley" : { "formattedCitation" : "(Norcia et al., 2015)", "plainTextFormattedCitation" : "(Norcia et al., 2015)", "previouslyFormattedCitation" : "(Norcia et al., 2015)" }, "properties" : {  }, "schema" : "https://github.com/citation-style-language/schema/raw/master/csl-citation.json" }</w:instrText>
+        <w:instrText>ADDIN CSL_CITATION {"citationItems":[{"id":"ITEM-1","itemData":{"DOI":"10.1167/15.6.4.doi","ISSN":"1534-7362","PMID":"26024451","abstract":"Periodic visual stimulation and analysis of the resulting steady-state visual evoked potentials were first introduced over 80 years ago as a means to study visual sensation and perception. From the first single-channel recording of responses to modulated light to the present use of sophisticated digital displays composed of complex visual stimuli and high-density recording arrays, steady-state methods have been applied in a broad range of scientific and applied settings. The purpose of this article is to describe the fundamental stimulation paradigms for steady-state visual evoked potentials and to illustrate these principles through research findings across a range of applications in vision science.","author":[{"dropping-particle":"","family":"Norcia","given":"Anthony M","non-dropping-particle":"","parse-names":false,"suffix":""},{"dropping-particle":"","family":"Appelbaum","given":"L Gregory","non-dropping-particle":"","parse-names":false,"suffix":""},{"dropping-particle":"","family":"Ales","given":"Justin M","non-dropping-particle":"","parse-names":false,"suffix":""},{"dropping-particle":"","family":"Cottereau","given":"Benoit R","non-dropping-particle":"","parse-names":false,"suffix":""},{"dropping-particle":"","family":"Rossion","given":"Bruno","non-dropping-particle":"","parse-names":false,"suffix":""}],"container-title":"Journal of vision","id":"ITEM-1","issue":"6","issued":{"date-parts":[["2015"]]},"page":"1-46","title":"The steady-state visual evoked potential in vision research : A review","type":"article-journal","volume":"15"},"uris":["http://www.mendeley.com/documents/?uuid=53ea226a-46b8-47b9-a25f-f7ddb564e489"]}],"mendeley":{"formattedCitation":"(Norcia et al., 2015)","plainTextFormattedCitation":"(Norcia et al., 2015)","previouslyFormattedCitation":"(Norcia et al., 2015)"},"properties":{"noteIndex":0},"schema":"https://github.com/citation-style-language/schema/raw/master/csl-citation.json"}</w:instrText>
       </w:r>
       <w:r>
         <w:rPr>
@@ -1247,7 +1228,7 @@
           <w:rFonts w:ascii="Times New Roman" w:hAnsi="Times New Roman" w:cs="Times New Roman"/>
           <w:sz w:val="24"/>
         </w:rPr>
-        <w:instrText>ADDIN CSL_CITATION { "citationItems" : [ { "id" : "ITEM-1", "itemData" : { "author" : [ { "dropping-particle" : "", "family" : "Andersen", "given" : "S. K.", "non-dropping-particle" : "", "parse-names" : false, "suffix" : "" }, { "dropping-particle" : "", "family" : "M\u00fcller", "given" : "M. M.", "non-dropping-particle" : "", "parse-names" : false, "suffix" : "" }, { "dropping-particle" : "", "family" : "Hillyard", "given" : "S. A.", "non-dropping-particle" : "", "parse-names" : false, "suffix" : "" } ], "container-title" : "Cognitive neuroscience of attention", "id" : "ITEM-1", "issued" : { "date-parts" : [ [ "2012" ] ] }, "page" : "197-216", "title" : "Tracking the allocation of attention in visual scenes with steady-state evoked potentials", "type" : "chapter" }, "uris" : [ "http://www.mendeley.com/documents/?uuid=28c20374-5264-4d18-9c59-9fc65e0360cf" ] } ], "mendeley" : { "formattedCitation" : "(Andersen et al., 2012)", "plainTextFormattedCitation" : "(Andersen et al., 2012)", "previouslyFormattedCitation" : "(Andersen et al., 2012)" }, "properties" : {  }, "schema" : "https://github.com/citation-style-language/schema/raw/master/csl-citation.json" }</w:instrText>
+        <w:instrText>ADDIN CSL_CITATION {"citationItems":[{"id":"ITEM-1","itemData":{"author":[{"dropping-particle":"","family":"Andersen","given":"S. K.","non-dropping-particle":"","parse-names":false,"suffix":""},{"dropping-particle":"","family":"Müller","given":"M. M.","non-dropping-particle":"","parse-names":false,"suffix":""},{"dropping-particle":"","family":"Hillyard","given":"S. A.","non-dropping-particle":"","parse-names":false,"suffix":""}],"container-title":"Cognitive neuroscience of attention","id":"ITEM-1","issued":{"date-parts":[["2012"]]},"page":"197-216","title":"Tracking the allocation of attention in visual scenes with steady-state evoked potentials","type":"chapter"},"uris":["http://www.mendeley.com/documents/?uuid=28c20374-5264-4d18-9c59-9fc65e0360cf"]}],"mendeley":{"formattedCitation":"(Andersen et al., 2012)","plainTextFormattedCitation":"(Andersen et al., 2012)","previouslyFormattedCitation":"(Andersen et al., 2012)"},"properties":{"noteIndex":0},"schema":"https://github.com/citation-style-language/schema/raw/master/csl-citation.json"}</w:instrText>
       </w:r>
       <w:r>
         <w:rPr>
@@ -1311,7 +1292,7 @@
           <w:rFonts w:ascii="Times New Roman" w:hAnsi="Times New Roman" w:cs="Times New Roman"/>
           <w:sz w:val="24"/>
         </w:rPr>
-        <w:instrText>ADDIN CSL_CITATION { "citationItems" : [ { "id" : "ITEM-1", "itemData" : { "DOI" : "10.1073/pnas.0606668103", "ISBN" : "0027-8424 (Print)\\r0027-8424 (Linking)", "ISSN" : "0027-8424", "PMID" : "16956975", "abstract" : "We used an electrophysiological measure of selective stimulus processing (the steady-state visual evoked potential, SSVEP) to investigate feature-specific attention to color cues. Subjects viewed a display consisting of spatially intermingled red and blue dots that continually shifted their positions at random. The red and blue dots flickered at different frequencies and thereby elicited distinguishable SSVEP signals in the visual cortex. Paying attention selectively to either the red or blue dot population produced an enhanced amplitude of its frequency-tagged SSVEP, which was localized by source modeling to early levels of the visual cortex. A control experiment showed that this selection was based on color rather than flicker frequency cues. This signal amplification of attended color items provides an empirical basis for the rapid identification of feature conjunctions during visual search, as proposed by \"guided search\" models.", "author" : [ { "dropping-particle" : "", "family" : "Muller", "given" : "M. M.", "non-dropping-particle" : "", "parse-names" : false, "suffix" : "" }, { "dropping-particle" : "", "family" : "Andersen", "given" : "S.", "non-dropping-particle" : "", "parse-names" : false, "suffix" : "" }, { "dropping-particle" : "", "family" : "Trujillo", "given" : "N. J.", "non-dropping-particle" : "", "parse-names" : false, "suffix" : "" }, { "dropping-particle" : "", "family" : "Valdes-Sosa", "given" : "P.", "non-dropping-particle" : "", "parse-names" : false, "suffix" : "" }, { "dropping-particle" : "", "family" : "Malinowski", "given" : "P.", "non-dropping-particle" : "", "parse-names" : false, "suffix" : "" }, { "dropping-particle" : "", "family" : "Hillyard", "given" : "S. A.", "non-dropping-particle" : "", "parse-names" : false, "suffix" : "" } ], "container-title" : "Proceedings of the National Academy of Sciences", "id" : "ITEM-1", "issue" : "38", "issued" : { "date-parts" : [ [ "2006" ] ] }, "page" : "14250-14254", "title" : "Feature-selective attention enhances color signals in early visual areas of the human brain", "type" : "article-journal", "volume" : "103" }, "uris" : [ "http://www.mendeley.com/documents/?uuid=d58febe2-e333-40aa-9136-21f86120d7e7" ] } ], "mendeley" : { "formattedCitation" : "(Muller et al., 2006)", "plainTextFormattedCitation" : "(Muller et al., 2006)", "previouslyFormattedCitation" : "(Muller et al., 2006)" }, "properties" : {  }, "schema" : "https://github.com/citation-style-language/schema/raw/master/csl-citation.json" }</w:instrText>
+        <w:instrText>ADDIN CSL_CITATION {"citationItems":[{"id":"ITEM-1","itemData":{"DOI":"10.1073/pnas.0606668103","ISBN":"0027-8424 (Print)\\r0027-8424 (Linking)","ISSN":"0027-8424","PMID":"16956975","abstract":"We used an electrophysiological measure of selective stimulus processing (the steady-state visual evoked potential, SSVEP) to investigate feature-specific attention to color cues. Subjects viewed a display consisting of spatially intermingled red and blue dots that continually shifted their positions at random. The red and blue dots flickered at different frequencies and thereby elicited distinguishable SSVEP signals in the visual cortex. Paying attention selectively to either the red or blue dot population produced an enhanced amplitude of its frequency-tagged SSVEP, which was localized by source modeling to early levels of the visual cortex. A control experiment showed that this selection was based on color rather than flicker frequency cues. This signal amplification of attended color items provides an empirical basis for the rapid identification of feature conjunctions during visual search, as proposed by \"guided search\" models.","author":[{"dropping-particle":"","family":"Muller","given":"M. M.","non-dropping-particle":"","parse-names":false,"suffix":""},{"dropping-particle":"","family":"Andersen","given":"S.","non-dropping-particle":"","parse-names":false,"suffix":""},{"dropping-particle":"","family":"Trujillo","given":"N. J.","non-dropping-particle":"","parse-names":false,"suffix":""},{"dropping-particle":"","family":"Valdes-Sosa","given":"P.","non-dropping-particle":"","parse-names":false,"suffix":""},{"dropping-particle":"","family":"Malinowski","given":"P.","non-dropping-particle":"","parse-names":false,"suffix":""},{"dropping-particle":"","family":"Hillyard","given":"S. A.","non-dropping-particle":"","parse-names":false,"suffix":""}],"container-title":"Proceedings of the National Academy of Sciences","id":"ITEM-1","issue":"38","issued":{"date-parts":[["2006"]]},"page":"14250-14254","title":"Feature-selective attention enhances color signals in early visual areas of the human brain","type":"article-journal","volume":"103"},"uris":["http://www.mendeley.com/documents/?uuid=d58febe2-e333-40aa-9136-21f86120d7e7"]}],"mendeley":{"formattedCitation":"(Muller et al., 2006)","plainTextFormattedCitation":"(Muller et al., 2006)","previouslyFormattedCitation":"(Muller et al., 2006)"},"properties":{"noteIndex":0},"schema":"https://github.com/citation-style-language/schema/raw/master/csl-citation.json"}</w:instrText>
       </w:r>
       <w:r>
         <w:rPr>
@@ -1354,7 +1335,7 @@
           <w:rFonts w:ascii="Times New Roman" w:hAnsi="Times New Roman" w:cs="Times New Roman"/>
           <w:sz w:val="24"/>
         </w:rPr>
-        <w:instrText>ADDIN CSL_CITATION { "citationItems" : [ { "id" : "ITEM-1", "itemData" : { "DOI" : "10.1073/pnas.1002436107", "ISBN" : "1091-6490 (Electronic)\\r0027-8424 (Linking)", "ISSN" : "1091-6490", "PMID" : "20643918", "abstract" : "A central question in the field of attention is whether visual processing is a strictly limited resource, which must be allocated by selective attention. If this were the case, attentional enhancement of one stimulus should invariably lead to suppression of unattended distracter stimuli. Here we examine voluntary cued shifts of feature-selective attention to either one of two superimposed red or blue random dot kinematograms (RDKs) to test whether such a reciprocal relationship between enhancement of an attended and suppression of an unattended stimulus can be observed. The steady-state visual evoked potential (SSVEP), an oscillatory brain response elicited by the flickering RDKs, was measured in human EEG. Supporting limited resources, we observed both an enhancement of the attended and a suppression of the unattended RDK, but this observed reciprocity did not occur concurrently: enhancement of the attended RDK started at 220 ms after cue onset and preceded suppression of the unattended RDK by about 130 ms. Furthermore, we found that behavior was significantly correlated with the SSVEP time course of a measure of selectivity (attended minus unattended) but not with a measure of total activity (attended plus unattended). The significant deviations from a temporally synchronized reciprocity between enhancement and suppression suggest that the enhancement of the attended stimulus may cause the suppression of the unattended stimulus in the present experiment.", "author" : [ { "dropping-particle" : "", "family" : "Andersen", "given" : "S K", "non-dropping-particle" : "", "parse-names" : false, "suffix" : "" }, { "dropping-particle" : "", "family" : "M\u00fcller", "given" : "M M", "non-dropping-particle" : "", "parse-names" : false, "suffix" : "" } ], "container-title" : "Proceedings of the National Academy of Sciences of the United States of America", "id" : "ITEM-1", "issue" : "31", "issued" : { "date-parts" : [ [ "2010" ] ] }, "page" : "13878-82", "title" : "Behavioral performance follows the time course of neural facilitation and suppression during cued shifts of feature-selective attention.", "type" : "article-journal", "volume" : "107" }, "uris" : [ "http://www.mendeley.com/documents/?uuid=4a5f2140-be6d-49d6-81c4-ac2ed9193f74" ] } ], "mendeley" : { "formattedCitation" : "(Andersen and M\u00fcller, 2010)", "plainTextFormattedCitation" : "(Andersen and M\u00fcller, 2010)", "previouslyFormattedCitation" : "(Andersen and M\u00fcller, 2010)" }, "properties" : {  }, "schema" : "https://github.com/citation-style-language/schema/raw/master/csl-citation.json" }</w:instrText>
+        <w:instrText>ADDIN CSL_CITATION {"citationItems":[{"id":"ITEM-1","itemData":{"DOI":"10.1073/pnas.1002436107","ISBN":"1091-6490 (Electronic)\\r0027-8424 (Linking)","ISSN":"1091-6490","PMID":"20643918","abstract":"A central question in the field of attention is whether visual processing is a strictly limited resource, which must be allocated by selective attention. If this were the case, attentional enhancement of one stimulus should invariably lead to suppression of unattended distracter stimuli. Here we examine voluntary cued shifts of feature-selective attention to either one of two superimposed red or blue random dot kinematograms (RDKs) to test whether such a reciprocal relationship between enhancement of an attended and suppression of an unattended stimulus can be observed. The steady-state visual evoked potential (SSVEP), an oscillatory brain response elicited by the flickering RDKs, was measured in human EEG. Supporting limited resources, we observed both an enhancement of the attended and a suppression of the unattended RDK, but this observed reciprocity did not occur concurrently: enhancement of the attended RDK started at 220 ms after cue onset and preceded suppression of the unattended RDK by about 130 ms. Furthermore, we found that behavior was significantly correlated with the SSVEP time course of a measure of selectivity (attended minus unattended) but not with a measure of total activity (attended plus unattended). The significant deviations from a temporally synchronized reciprocity between enhancement and suppression suggest that the enhancement of the attended stimulus may cause the suppression of the unattended stimulus in the present experiment.","author":[{"dropping-particle":"","family":"Andersen","given":"S K","non-dropping-particle":"","parse-names":false,"suffix":""},{"dropping-particle":"","family":"Müller","given":"M M","non-dropping-particle":"","parse-names":false,"suffix":""}],"container-title":"Proceedings of the National Academy of Sciences of the United States of America","id":"ITEM-1","issue":"31","issued":{"date-parts":[["2010"]]},"page":"13878-82","title":"Behavioral performance follows the time course of neural facilitation and suppression during cued shifts of feature-selective attention.","type":"article-journal","volume":"107"},"uris":["http://www.mendeley.com/documents/?uuid=4a5f2140-be6d-49d6-81c4-ac2ed9193f74"]}],"mendeley":{"formattedCitation":"(Andersen and Müller, 2010)","plainTextFormattedCitation":"(Andersen and Müller, 2010)","previouslyFormattedCitation":"(Andersen and Müller, 2010)"},"properties":{"noteIndex":0},"schema":"https://github.com/citation-style-language/schema/raw/master/csl-citation.json"}</w:instrText>
       </w:r>
       <w:r>
         <w:rPr>
@@ -1422,15 +1403,7 @@
           <w:rFonts w:ascii="Times New Roman" w:hAnsi="Times New Roman" w:cs="Times New Roman"/>
           <w:sz w:val="24"/>
         </w:rPr>
-        <w:t xml:space="preserve">In the present study we aimed to better understand the influence of rewards on feature-based selective attention by simultaneously looking into the amount of attention allocated towards stimuli linked to high and low reward probabilities. We recorded the SSVEPs in conditions when participants attended colors linked to either high or low reward probabilities. This allowed for making a clear distinction between the effect of attention and the effect of reward magnitude. Finally, our experiment consisted out of three phases (baseline, acquisition, and extinction) that </w:t>
-      </w:r>
-      <w:r>
-        <w:rPr>
-          <w:rFonts w:ascii="Times New Roman" w:hAnsi="Times New Roman" w:cs="Times New Roman"/>
-          <w:sz w:val="24"/>
-        </w:rPr>
-        <w:lastRenderedPageBreak/>
-        <w:t xml:space="preserve">allowed us to investigate the influence of reward probability on attention when rewards are present, but also when they are no longer relevant. </w:t>
+        <w:t xml:space="preserve">In the present study we aimed to better understand the influence of rewards on feature-based selective attention by simultaneously looking into the amount of attention allocated towards stimuli linked to high and low reward probabilities. We recorded the SSVEPs in conditions when participants attended colors linked to either high or low reward probabilities. This allowed for making a clear distinction between the effect of attention and the effect of reward magnitude. Finally, our experiment consisted out of three phases (baseline, acquisition, and extinction) that allowed us to investigate the influence of reward probability on attention when rewards are present, but also when they are no longer relevant. </w:t>
       </w:r>
     </w:p>
     <w:p>
@@ -1784,7 +1757,6 @@
           <w:rFonts w:ascii="Times New Roman" w:hAnsi="Times New Roman" w:cs="Times New Roman"/>
           <w:sz w:val="24"/>
         </w:rPr>
-        <w:lastRenderedPageBreak/>
         <w:t>“</w:t>
       </w:r>
       <w:r>
@@ -2339,7 +2311,6 @@
           <w:rFonts w:ascii="Times New Roman" w:hAnsi="Times New Roman" w:cs="Times New Roman"/>
           <w:sz w:val="24"/>
         </w:rPr>
-        <w:lastRenderedPageBreak/>
         <w:t xml:space="preserve">“SSVEPs allow us to register continuously the neuronal processes underlying the perception of each individual element in search displays (Soren chapter)”. “A number of studies have localized the major generators of the SSVEP to early visual cortical areas and the highest SSVEP amplitudes are commonly recorded at occipital and parietal electrodes. The specific cortical areas involved and their individual contributions to the total scalp-recorded signal appear to depend upon the driving frequency. For the SSVEP elicited by a pattern-reversing stimulus, which produces a percept of motion, combined SSVEP and fMRI recordings have identified early visual areas V1 (primary visual cortex) and the motion sensitive MT/V5 as the main generator sources with minor contributions from midoccipital (V3a) and ventral occipital (V4) areas.” In the PNAS paper: “the cortical currents giving rise to the SSVEP attention effect were localized to a region containing the early visual areas V1-V3.” </w:t>
       </w:r>
     </w:p>
@@ -2515,15 +2486,7 @@
           <w:rFonts w:ascii="Times New Roman" w:hAnsi="Times New Roman" w:cs="Times New Roman"/>
           <w:sz w:val="24"/>
         </w:rPr>
-        <w:t xml:space="preserve">information, including the striatum </w:t>
-      </w:r>
-      <w:r>
-        <w:rPr>
-          <w:rFonts w:ascii="Times New Roman" w:hAnsi="Times New Roman" w:cs="Times New Roman"/>
-          <w:sz w:val="24"/>
-        </w:rPr>
-        <w:lastRenderedPageBreak/>
-        <w:t xml:space="preserve">and the anterior cingulate cortex (Hickey, </w:t>
+        <w:t xml:space="preserve">information, including the striatum and the anterior cingulate cortex (Hickey, </w:t>
       </w:r>
       <w:proofErr w:type="spellStart"/>
       <w:r>
@@ -3284,15 +3247,7 @@
           <w:rFonts w:ascii="Times New Roman" w:hAnsi="Times New Roman" w:cs="Times New Roman"/>
           <w:sz w:val="24"/>
         </w:rPr>
-        <w:t xml:space="preserve">whereby the delivery of rewards in relation to </w:t>
-      </w:r>
-      <w:r>
-        <w:rPr>
-          <w:rFonts w:ascii="Times New Roman" w:hAnsi="Times New Roman" w:cs="Times New Roman"/>
-          <w:sz w:val="24"/>
-        </w:rPr>
-        <w:lastRenderedPageBreak/>
-        <w:t>the suppression of</w:t>
+        <w:t>whereby the delivery of rewards in relation to the suppression of</w:t>
       </w:r>
       <w:r>
         <w:rPr>
@@ -3580,7 +3535,7 @@
           <w:rFonts w:ascii="Times New Roman" w:hAnsi="Times New Roman" w:cs="Times New Roman"/>
           <w:sz w:val="24"/>
         </w:rPr>
-        <w:instrText>ADDIN CSL_CITATION { "citationItems" : [ { "id" : "ITEM-1", "itemData" : { "DOI" : "10.1016/j.tics.2004.04.003", "ISBN" : "1364-6613 (Print)", "ISSN" : "13646613", "PMID" : "15165551", "abstract" : "The effects of spatial or featural attention on the activity of neurons have been studied in many experiments that have used a variety of neurophysiological approaches. Other experiments have examined how expectations about reward are represented in neuronal activity in various brain regions. Although attention and reward are distinct concepts, I argue here that many neurophysiological experiments on attention and reward do not permit a clean dissociation between the two. This problem arises in part because reward contingencies are the only parameter manipulated in any of these experiments. I describe how attention and reward expectations have been confounded, giving rise to uncertainty about how signals related to attention and reward are distributed in the brain.", "author" : [ { "dropping-particle" : "", "family" : "Maunsell", "given" : "John H.R.", "non-dropping-particle" : "", "parse-names" : false, "suffix" : "" } ], "container-title" : "Trends in Cognitive Sciences", "id" : "ITEM-1", "issue" : "6", "issued" : { "date-parts" : [ [ "2004" ] ] }, "page" : "261-265", "title" : "Neuronal representations of cognitive state: Reward or attention?", "type" : "article-journal", "volume" : "8" }, "uris" : [ "http://www.mendeley.com/documents/?uuid=1d887d82-066b-49f0-9fab-fbe737242c5f" ] } ], "mendeley" : { "formattedCitation" : "(Maunsell, 2004)", "plainTextFormattedCitation" : "(Maunsell, 2004)", "previouslyFormattedCitation" : "(Maunsell, 2004)" }, "properties" : {  }, "schema" : "https://github.com/citation-style-language/schema/raw/master/csl-citation.json" }</w:instrText>
+        <w:instrText>ADDIN CSL_CITATION {"citationItems":[{"id":"ITEM-1","itemData":{"DOI":"10.1016/j.tics.2004.04.003","ISBN":"1364-6613 (Print)","ISSN":"13646613","PMID":"15165551","abstract":"The effects of spatial or featural attention on the activity of neurons have been studied in many experiments that have used a variety of neurophysiological approaches. Other experiments have examined how expectations about reward are represented in neuronal activity in various brain regions. Although attention and reward are distinct concepts, I argue here that many neurophysiological experiments on attention and reward do not permit a clean dissociation between the two. This problem arises in part because reward contingencies are the only parameter manipulated in any of these experiments. I describe how attention and reward expectations have been confounded, giving rise to uncertainty about how signals related to attention and reward are distributed in the brain.","author":[{"dropping-particle":"","family":"Maunsell","given":"John H.R.","non-dropping-particle":"","parse-names":false,"suffix":""}],"container-title":"Trends in Cognitive Sciences","id":"ITEM-1","issue":"6","issued":{"date-parts":[["2004"]]},"page":"261-265","title":"Neuronal representations of cognitive state: Reward or attention?","type":"article-journal","volume":"8"},"uris":["http://www.mendeley.com/documents/?uuid=1d887d82-066b-49f0-9fab-fbe737242c5f"]}],"mendeley":{"formattedCitation":"(Maunsell, 2004)","plainTextFormattedCitation":"(Maunsell, 2004)","previouslyFormattedCitation":"(Maunsell, 2004)"},"properties":{"noteIndex":0},"schema":"https://github.com/citation-style-language/schema/raw/master/csl-citation.json"}</w:instrText>
       </w:r>
       <w:r>
         <w:rPr>
@@ -3714,38 +3669,981 @@
         <w:pStyle w:val="Heading2"/>
       </w:pPr>
       <w:r>
-        <w:t>Subjects</w:t>
+        <w:t>Participants</w:t>
       </w:r>
     </w:p>
     <w:p/>
     <w:p>
       <w:pPr>
-        <w:rPr>
-          <w:rFonts w:ascii="Times New Roman" w:hAnsi="Times New Roman" w:cs="Times New Roman"/>
-          <w:sz w:val="24"/>
-        </w:rPr>
-      </w:pPr>
-      <w:r>
-        <w:rPr>
-          <w:rFonts w:ascii="Times New Roman" w:hAnsi="Times New Roman" w:cs="Times New Roman"/>
-          <w:sz w:val="24"/>
-        </w:rPr>
-        <w:t xml:space="preserve">We have tested 40 participants. </w:t>
+        <w:spacing w:line="480" w:lineRule="auto"/>
+        <w:rPr>
+          <w:rFonts w:ascii="Times New Roman" w:hAnsi="Times New Roman" w:cs="Times New Roman"/>
+          <w:sz w:val="24"/>
+        </w:rPr>
+      </w:pPr>
+      <w:r>
+        <w:rPr>
+          <w:rFonts w:ascii="Times New Roman" w:hAnsi="Times New Roman" w:cs="Times New Roman"/>
+          <w:sz w:val="24"/>
+        </w:rPr>
+        <w:t xml:space="preserve">We have tested </w:t>
+      </w:r>
+      <w:r>
+        <w:rPr>
+          <w:rFonts w:ascii="Times New Roman" w:hAnsi="Times New Roman" w:cs="Times New Roman"/>
+          <w:sz w:val="24"/>
+        </w:rPr>
+        <w:t xml:space="preserve">48 participants </w:t>
+      </w:r>
+      <w:r>
+        <w:rPr>
+          <w:rFonts w:ascii="Times New Roman" w:hAnsi="Times New Roman" w:cs="Times New Roman"/>
+          <w:sz w:val="24"/>
+        </w:rPr>
+        <w:t>(</w:t>
+      </w:r>
+      <w:r>
+        <w:rPr>
+          <w:rFonts w:ascii="Times New Roman" w:hAnsi="Times New Roman" w:cs="Times New Roman"/>
+          <w:sz w:val="24"/>
+          <w:highlight w:val="yellow"/>
+        </w:rPr>
+        <w:t>XX female</w:t>
+      </w:r>
+      <w:r>
+        <w:rPr>
+          <w:rFonts w:ascii="Times New Roman" w:hAnsi="Times New Roman" w:cs="Times New Roman"/>
+          <w:sz w:val="24"/>
+        </w:rPr>
+        <w:t xml:space="preserve">) </w:t>
+      </w:r>
+      <w:r>
+        <w:rPr>
+          <w:rFonts w:ascii="Times New Roman" w:hAnsi="Times New Roman" w:cs="Times New Roman"/>
+          <w:sz w:val="24"/>
+        </w:rPr>
+        <w:t xml:space="preserve">with normal or corrected-to-normal vision and no history of neurological diseases. </w:t>
+      </w:r>
+      <w:r>
+        <w:rPr>
+          <w:rFonts w:ascii="Times New Roman" w:hAnsi="Times New Roman" w:cs="Times New Roman"/>
+          <w:sz w:val="24"/>
+        </w:rPr>
+        <w:t xml:space="preserve">Due to technical problems (4) or artifacts (4) in the EEG recordings 8 participants were excluded and the final data set consisted out of 40 participants. </w:t>
+      </w:r>
+      <w:r>
+        <w:rPr>
+          <w:rFonts w:ascii="Times New Roman" w:hAnsi="Times New Roman" w:cs="Times New Roman"/>
+          <w:sz w:val="24"/>
+        </w:rPr>
+        <w:t>P</w:t>
+      </w:r>
+      <w:r>
+        <w:rPr>
+          <w:rFonts w:ascii="Times New Roman" w:hAnsi="Times New Roman" w:cs="Times New Roman"/>
+          <w:sz w:val="24"/>
+        </w:rPr>
+        <w:t>articipants received 20</w:t>
+      </w:r>
+      <w:r>
+        <w:rPr>
+          <w:rFonts w:ascii="Times New Roman" w:hAnsi="Times New Roman" w:cs="Times New Roman"/>
+          <w:sz w:val="24"/>
+        </w:rPr>
+        <w:t>€</w:t>
+      </w:r>
+      <w:r>
+        <w:rPr>
+          <w:rFonts w:ascii="Times New Roman" w:hAnsi="Times New Roman" w:cs="Times New Roman"/>
+          <w:sz w:val="24"/>
+        </w:rPr>
+        <w:t xml:space="preserve"> </w:t>
+      </w:r>
+      <w:r>
+        <w:rPr>
+          <w:rFonts w:ascii="Times New Roman" w:hAnsi="Times New Roman" w:cs="Times New Roman"/>
+          <w:sz w:val="24"/>
+        </w:rPr>
+        <w:t xml:space="preserve">plus up to </w:t>
+      </w:r>
+      <w:r>
+        <w:rPr>
+          <w:rFonts w:ascii="Times New Roman" w:hAnsi="Times New Roman" w:cs="Times New Roman"/>
+          <w:sz w:val="24"/>
+        </w:rPr>
+        <w:t>6</w:t>
+      </w:r>
+      <w:r>
+        <w:rPr>
+          <w:rFonts w:ascii="Times New Roman" w:hAnsi="Times New Roman" w:cs="Times New Roman"/>
+          <w:sz w:val="24"/>
+        </w:rPr>
+        <w:t>€</w:t>
+      </w:r>
+      <w:r>
+        <w:rPr>
+          <w:rFonts w:ascii="Times New Roman" w:hAnsi="Times New Roman" w:cs="Times New Roman"/>
+          <w:sz w:val="24"/>
+        </w:rPr>
+        <w:t xml:space="preserve"> extra as monetary rewards (on average 25,5</w:t>
+      </w:r>
+      <w:r>
+        <w:rPr>
+          <w:rFonts w:ascii="Times New Roman" w:hAnsi="Times New Roman" w:cs="Times New Roman"/>
+          <w:sz w:val="24"/>
+        </w:rPr>
+        <w:t>€</w:t>
+      </w:r>
+      <w:r>
+        <w:rPr>
+          <w:rFonts w:ascii="Times New Roman" w:hAnsi="Times New Roman" w:cs="Times New Roman"/>
+          <w:sz w:val="24"/>
+        </w:rPr>
+        <w:t xml:space="preserve">). </w:t>
+      </w:r>
+      <w:r>
+        <w:rPr>
+          <w:rFonts w:ascii="Times New Roman" w:hAnsi="Times New Roman" w:cs="Times New Roman"/>
+          <w:sz w:val="24"/>
+        </w:rPr>
+        <w:t xml:space="preserve">The study was approved by the ethics committee of Ghent University. </w:t>
+      </w:r>
+      <w:r>
+        <w:rPr>
+          <w:rFonts w:ascii="Times New Roman" w:hAnsi="Times New Roman" w:cs="Times New Roman"/>
+          <w:sz w:val="24"/>
+        </w:rPr>
+        <w:t xml:space="preserve"> </w:t>
+      </w:r>
+    </w:p>
+    <w:p>
+      <w:pPr>
+        <w:pStyle w:val="Heading2"/>
+      </w:pPr>
+      <w:r>
+        <w:t xml:space="preserve">Stimuli </w:t>
+      </w:r>
+      <w:r>
+        <w:t>and task</w:t>
+      </w:r>
+    </w:p>
+    <w:p/>
+    <w:p>
+      <w:pPr>
+        <w:spacing w:line="480" w:lineRule="auto"/>
+        <w:ind w:firstLine="720"/>
+        <w:rPr>
+          <w:rFonts w:ascii="Times New Roman" w:hAnsi="Times New Roman" w:cs="Times New Roman"/>
+          <w:sz w:val="24"/>
+        </w:rPr>
+      </w:pPr>
+      <w:r>
+        <w:rPr>
+          <w:rFonts w:ascii="Times New Roman" w:hAnsi="Times New Roman" w:cs="Times New Roman"/>
+          <w:sz w:val="24"/>
+        </w:rPr>
+        <w:t xml:space="preserve">We used the </w:t>
+      </w:r>
+      <w:r>
+        <w:rPr>
+          <w:rFonts w:ascii="Times New Roman" w:hAnsi="Times New Roman" w:cs="Times New Roman"/>
+          <w:sz w:val="24"/>
+        </w:rPr>
+        <w:t xml:space="preserve">Random Dot Kinematogram </w:t>
+      </w:r>
+      <w:r>
+        <w:rPr>
+          <w:rFonts w:ascii="Times New Roman" w:hAnsi="Times New Roman" w:cs="Times New Roman"/>
+          <w:sz w:val="24"/>
+        </w:rPr>
+        <w:t xml:space="preserve">(RDK) </w:t>
+      </w:r>
+      <w:r>
+        <w:rPr>
+          <w:rFonts w:ascii="Times New Roman" w:hAnsi="Times New Roman" w:cs="Times New Roman"/>
+          <w:sz w:val="24"/>
+        </w:rPr>
+        <w:t xml:space="preserve">task </w:t>
+      </w:r>
+      <w:r>
+        <w:rPr>
+          <w:rFonts w:ascii="Times New Roman" w:hAnsi="Times New Roman" w:cs="Times New Roman"/>
+          <w:sz w:val="24"/>
+        </w:rPr>
+        <w:fldChar w:fldCharType="begin" w:fldLock="1"/>
+      </w:r>
+      <w:r>
+        <w:rPr>
+          <w:rFonts w:ascii="Times New Roman" w:hAnsi="Times New Roman" w:cs="Times New Roman"/>
+          <w:sz w:val="24"/>
+        </w:rPr>
+        <w:instrText>ADDIN CSL_CITATION {"citationItems":[{"id":"ITEM-1","itemData":{"DOI":"10.1073/pnas.1002436107","ISBN":"1091-6490 (Electronic)\\r0027-8424 (Linking)","ISSN":"1091-6490","PMID":"20643918","abstract":"A central question in the field of attention is whether visual processing is a strictly limited resource, which must be allocated by selective attention. If this were the case, attentional enhancement of one stimulus should invariably lead to suppression of unattended distracter stimuli. Here we examine voluntary cued shifts of feature-selective attention to either one of two superimposed red or blue random dot kinematograms (RDKs) to test whether such a reciprocal relationship between enhancement of an attended and suppression of an unattended stimulus can be observed. The steady-state visual evoked potential (SSVEP), an oscillatory brain response elicited by the flickering RDKs, was measured in human EEG. Supporting limited resources, we observed both an enhancement of the attended and a suppression of the unattended RDK, but this observed reciprocity did not occur concurrently: enhancement of the attended RDK started at 220 ms after cue onset and preceded suppression of the unattended RDK by about 130 ms. Furthermore, we found that behavior was significantly correlated with the SSVEP time course of a measure of selectivity (attended minus unattended) but not with a measure of total activity (attended plus unattended). The significant deviations from a temporally synchronized reciprocity between enhancement and suppression suggest that the enhancement of the attended stimulus may cause the suppression of the unattended stimulus in the present experiment.","author":[{"dropping-particle":"","family":"Andersen","given":"S K","non-dropping-particle":"","parse-names":false,"suffix":""},{"dropping-particle":"","family":"Müller","given":"M M","non-dropping-particle":"","parse-names":false,"suffix":""}],"container-title":"Proceedings of the National Academy of Sciences of the United States of America","id":"ITEM-1","issue":"31","issued":{"date-parts":[["2010"]]},"page":"13878-82","title":"Behavioral performance follows the time course of neural facilitation and suppression during cued shifts of feature-selective attention.","type":"article-journal","volume":"107"},"uris":["http://www.mendeley.com/documents/?uuid=4a5f2140-be6d-49d6-81c4-ac2ed9193f74"]}],"mendeley":{"formattedCitation":"(Andersen and Müller, 2010)","plainTextFormattedCitation":"(Andersen and Müller, 2010)","previouslyFormattedCitation":"(Andersen and Müller, 2010)"},"properties":{"noteIndex":0},"schema":"https://github.com/citation-style-language/schema/raw/master/csl-citation.json"}</w:instrText>
+      </w:r>
+      <w:r>
+        <w:rPr>
+          <w:rFonts w:ascii="Times New Roman" w:hAnsi="Times New Roman" w:cs="Times New Roman"/>
+          <w:sz w:val="24"/>
+        </w:rPr>
+        <w:fldChar w:fldCharType="separate"/>
+      </w:r>
+      <w:r>
+        <w:rPr>
+          <w:rFonts w:ascii="Times New Roman" w:hAnsi="Times New Roman" w:cs="Times New Roman"/>
+          <w:noProof/>
+          <w:sz w:val="24"/>
+        </w:rPr>
+        <w:t>(Andersen and Müller, 2010)</w:t>
+      </w:r>
+      <w:r>
+        <w:rPr>
+          <w:rFonts w:ascii="Times New Roman" w:hAnsi="Times New Roman" w:cs="Times New Roman"/>
+          <w:sz w:val="24"/>
+        </w:rPr>
+        <w:fldChar w:fldCharType="end"/>
+      </w:r>
+      <w:r>
+        <w:rPr>
+          <w:rFonts w:ascii="Times New Roman" w:hAnsi="Times New Roman" w:cs="Times New Roman"/>
+          <w:sz w:val="24"/>
+        </w:rPr>
+        <w:t xml:space="preserve"> </w:t>
+      </w:r>
+      <w:r>
+        <w:rPr>
+          <w:rFonts w:ascii="Times New Roman" w:hAnsi="Times New Roman" w:cs="Times New Roman"/>
+          <w:sz w:val="24"/>
+        </w:rPr>
+        <w:t xml:space="preserve">in which participants </w:t>
+      </w:r>
+      <w:r>
+        <w:rPr>
+          <w:rFonts w:ascii="Times New Roman" w:hAnsi="Times New Roman" w:cs="Times New Roman"/>
+          <w:sz w:val="24"/>
+        </w:rPr>
+        <w:t>were</w:t>
+      </w:r>
+      <w:r>
+        <w:rPr>
+          <w:rFonts w:ascii="Times New Roman" w:hAnsi="Times New Roman" w:cs="Times New Roman"/>
+          <w:sz w:val="24"/>
+        </w:rPr>
+        <w:t xml:space="preserve"> presented with </w:t>
+      </w:r>
+      <w:r>
+        <w:rPr>
+          <w:rFonts w:ascii="Times New Roman" w:hAnsi="Times New Roman" w:cs="Times New Roman"/>
+          <w:sz w:val="24"/>
+        </w:rPr>
+        <w:t xml:space="preserve">two overlapping circular RDKs of </w:t>
+      </w:r>
+      <w:r>
+        <w:rPr>
+          <w:rFonts w:ascii="Times New Roman" w:hAnsi="Times New Roman" w:cs="Times New Roman"/>
+          <w:sz w:val="24"/>
+        </w:rPr>
+        <w:t>isoluminant</w:t>
+      </w:r>
+      <w:r>
+        <w:rPr>
+          <w:rFonts w:ascii="Times New Roman" w:hAnsi="Times New Roman" w:cs="Times New Roman"/>
+          <w:sz w:val="24"/>
+        </w:rPr>
+        <w:t xml:space="preserve"> colors </w:t>
+      </w:r>
+      <w:r>
+        <w:rPr>
+          <w:rFonts w:ascii="Times New Roman" w:hAnsi="Times New Roman" w:cs="Times New Roman"/>
+          <w:sz w:val="24"/>
+        </w:rPr>
+        <w:t>(</w:t>
+      </w:r>
+      <w:r>
+        <w:rPr>
+          <w:rFonts w:ascii="Times New Roman" w:hAnsi="Times New Roman" w:cs="Times New Roman"/>
+          <w:sz w:val="24"/>
+        </w:rPr>
+        <w:t>red and blue</w:t>
+      </w:r>
+      <w:r>
+        <w:rPr>
+          <w:rFonts w:ascii="Times New Roman" w:hAnsi="Times New Roman" w:cs="Times New Roman"/>
+          <w:sz w:val="24"/>
+        </w:rPr>
+        <w:t>) on grey background</w:t>
+      </w:r>
+      <w:r>
+        <w:rPr>
+          <w:rFonts w:ascii="Times New Roman" w:hAnsi="Times New Roman" w:cs="Times New Roman"/>
+          <w:sz w:val="24"/>
+        </w:rPr>
+        <w:t xml:space="preserve">. </w:t>
+      </w:r>
+      <w:r>
+        <w:rPr>
+          <w:rFonts w:ascii="Times New Roman" w:hAnsi="Times New Roman" w:cs="Times New Roman"/>
+          <w:sz w:val="24"/>
+        </w:rPr>
+        <w:t xml:space="preserve">Viewing distance was fixed with a chinrest to </w:t>
+      </w:r>
+      <w:r>
+        <w:rPr>
+          <w:rFonts w:ascii="Times New Roman" w:hAnsi="Times New Roman" w:cs="Times New Roman"/>
+          <w:sz w:val="24"/>
+          <w:highlight w:val="yellow"/>
+        </w:rPr>
+        <w:t>80cm from the 21-inch</w:t>
+      </w:r>
+      <w:r>
+        <w:rPr>
+          <w:rFonts w:ascii="Times New Roman" w:hAnsi="Times New Roman" w:cs="Times New Roman"/>
+          <w:sz w:val="24"/>
+        </w:rPr>
+        <w:t xml:space="preserve"> CRT screen (</w:t>
+      </w:r>
+      <w:r>
+        <w:rPr>
+          <w:rFonts w:ascii="Times New Roman" w:hAnsi="Times New Roman" w:cs="Times New Roman"/>
+          <w:sz w:val="24"/>
+          <w:highlight w:val="yellow"/>
+        </w:rPr>
+        <w:t>resolution and 60Hz refresh rate</w:t>
+      </w:r>
+      <w:r>
+        <w:rPr>
+          <w:rFonts w:ascii="Times New Roman" w:hAnsi="Times New Roman" w:cs="Times New Roman"/>
+          <w:sz w:val="24"/>
+        </w:rPr>
+        <w:t xml:space="preserve">). </w:t>
+      </w:r>
+      <w:r>
+        <w:rPr>
+          <w:rFonts w:ascii="Times New Roman" w:hAnsi="Times New Roman" w:cs="Times New Roman"/>
+          <w:sz w:val="24"/>
+        </w:rPr>
+        <w:t xml:space="preserve">The two RDKs consisted out of 125 </w:t>
+      </w:r>
+      <w:r>
+        <w:rPr>
+          <w:rFonts w:ascii="Times New Roman" w:hAnsi="Times New Roman" w:cs="Times New Roman"/>
+          <w:sz w:val="24"/>
+        </w:rPr>
+        <w:t>randomly and independently moving dots</w:t>
+      </w:r>
+      <w:r>
+        <w:rPr>
+          <w:rFonts w:ascii="Times New Roman" w:hAnsi="Times New Roman" w:cs="Times New Roman"/>
+          <w:sz w:val="24"/>
+        </w:rPr>
+        <w:t xml:space="preserve"> (</w:t>
+      </w:r>
+      <w:r>
+        <w:rPr>
+          <w:rFonts w:ascii="Times New Roman" w:hAnsi="Times New Roman" w:cs="Times New Roman"/>
+          <w:sz w:val="24"/>
+          <w:highlight w:val="yellow"/>
+        </w:rPr>
+        <w:t>size and visual angle</w:t>
+      </w:r>
+      <w:r>
+        <w:rPr>
+          <w:rFonts w:ascii="Times New Roman" w:hAnsi="Times New Roman" w:cs="Times New Roman"/>
+          <w:sz w:val="24"/>
+        </w:rPr>
+        <w:t>)</w:t>
+      </w:r>
+      <w:r>
+        <w:rPr>
+          <w:rFonts w:ascii="Times New Roman" w:hAnsi="Times New Roman" w:cs="Times New Roman"/>
+          <w:sz w:val="24"/>
+        </w:rPr>
+        <w:t xml:space="preserve">. Each RDK was flickering at a different frequency </w:t>
+      </w:r>
+      <w:r>
+        <w:rPr>
+          <w:rFonts w:ascii="Times New Roman" w:hAnsi="Times New Roman" w:cs="Times New Roman"/>
+          <w:sz w:val="24"/>
+        </w:rPr>
+        <w:t>(10 or 12Hz). The mapping between color and frequency was counterbalanced across participants</w:t>
+      </w:r>
+      <w:r>
+        <w:rPr>
+          <w:rFonts w:ascii="Times New Roman" w:hAnsi="Times New Roman" w:cs="Times New Roman"/>
+          <w:sz w:val="24"/>
+        </w:rPr>
+        <w:t xml:space="preserve">. On </w:t>
+      </w:r>
+      <w:r>
+        <w:rPr>
+          <w:rFonts w:ascii="Times New Roman" w:hAnsi="Times New Roman" w:cs="Times New Roman"/>
+          <w:sz w:val="24"/>
+        </w:rPr>
+        <w:t>one third</w:t>
+      </w:r>
+      <w:r>
+        <w:rPr>
+          <w:rFonts w:ascii="Times New Roman" w:hAnsi="Times New Roman" w:cs="Times New Roman"/>
+          <w:sz w:val="24"/>
+        </w:rPr>
+        <w:t xml:space="preserve"> of trials most of the </w:t>
+      </w:r>
+      <w:r>
+        <w:rPr>
+          <w:rFonts w:ascii="Times New Roman" w:hAnsi="Times New Roman" w:cs="Times New Roman"/>
+          <w:sz w:val="24"/>
+        </w:rPr>
+        <w:t>dots</w:t>
+      </w:r>
+      <w:r>
+        <w:rPr>
+          <w:rFonts w:ascii="Times New Roman" w:hAnsi="Times New Roman" w:cs="Times New Roman"/>
+          <w:sz w:val="24"/>
+        </w:rPr>
+        <w:t xml:space="preserve"> (75%) </w:t>
+      </w:r>
+      <w:r>
+        <w:rPr>
+          <w:rFonts w:ascii="Times New Roman" w:hAnsi="Times New Roman" w:cs="Times New Roman"/>
+          <w:sz w:val="24"/>
+        </w:rPr>
+        <w:t xml:space="preserve">moved coherently </w:t>
+      </w:r>
+      <w:r>
+        <w:rPr>
+          <w:rFonts w:ascii="Times New Roman" w:hAnsi="Times New Roman" w:cs="Times New Roman"/>
+          <w:sz w:val="24"/>
+        </w:rPr>
+        <w:t>in one of the RDKs</w:t>
+      </w:r>
+      <w:r>
+        <w:rPr>
+          <w:rFonts w:ascii="Times New Roman" w:hAnsi="Times New Roman" w:cs="Times New Roman"/>
+          <w:sz w:val="24"/>
+        </w:rPr>
+        <w:t xml:space="preserve"> [</w:t>
+      </w:r>
+      <w:r>
+        <w:rPr>
+          <w:rFonts w:ascii="Times New Roman" w:hAnsi="Times New Roman" w:cs="Times New Roman"/>
+          <w:sz w:val="24"/>
+          <w:highlight w:val="yellow"/>
+        </w:rPr>
+        <w:t xml:space="preserve">check if </w:t>
+      </w:r>
+      <w:r>
+        <w:rPr>
+          <w:rFonts w:ascii="Times New Roman" w:hAnsi="Times New Roman" w:cs="Times New Roman"/>
+          <w:sz w:val="24"/>
+          <w:highlight w:val="yellow"/>
+        </w:rPr>
+        <w:t xml:space="preserve">this percentage is </w:t>
+      </w:r>
+      <w:r>
+        <w:rPr>
+          <w:rFonts w:ascii="Times New Roman" w:hAnsi="Times New Roman" w:cs="Times New Roman"/>
+          <w:sz w:val="24"/>
+          <w:highlight w:val="yellow"/>
+        </w:rPr>
+        <w:t>in the attended or in both</w:t>
+      </w:r>
+      <w:r>
+        <w:rPr>
+          <w:rFonts w:ascii="Times New Roman" w:hAnsi="Times New Roman" w:cs="Times New Roman"/>
+          <w:sz w:val="24"/>
+        </w:rPr>
+        <w:t xml:space="preserve">] </w:t>
+      </w:r>
+      <w:r>
+        <w:rPr>
+          <w:rFonts w:ascii="Times New Roman" w:hAnsi="Times New Roman" w:cs="Times New Roman"/>
+          <w:sz w:val="24"/>
+        </w:rPr>
+        <w:t xml:space="preserve">(up, down, left, or right). Participants’ task was to detect the coherent movement as fast as possible by pressing the space key on keyboard. </w:t>
+      </w:r>
+      <w:r>
+        <w:rPr>
+          <w:rFonts w:ascii="Times New Roman" w:hAnsi="Times New Roman" w:cs="Times New Roman"/>
+          <w:sz w:val="24"/>
+        </w:rPr>
+        <w:t xml:space="preserve">Response time was </w:t>
+      </w:r>
+      <w:r>
+        <w:rPr>
+          <w:rFonts w:ascii="Times New Roman" w:hAnsi="Times New Roman" w:cs="Times New Roman"/>
+          <w:sz w:val="24"/>
+          <w:highlight w:val="yellow"/>
+        </w:rPr>
+        <w:t>limited to 1500ms</w:t>
+      </w:r>
+      <w:r>
+        <w:rPr>
+          <w:rFonts w:ascii="Times New Roman" w:hAnsi="Times New Roman" w:cs="Times New Roman"/>
+          <w:sz w:val="24"/>
+        </w:rPr>
+        <w:t xml:space="preserve">. </w:t>
+      </w:r>
+      <w:r>
+        <w:rPr>
+          <w:rFonts w:ascii="Times New Roman" w:hAnsi="Times New Roman" w:cs="Times New Roman"/>
+          <w:sz w:val="24"/>
+        </w:rPr>
+        <w:t xml:space="preserve">At the beginning of each trial, participants were instructed by a verbal </w:t>
+      </w:r>
+      <w:r>
+        <w:rPr>
+          <w:rFonts w:ascii="Times New Roman" w:hAnsi="Times New Roman" w:cs="Times New Roman"/>
+          <w:sz w:val="24"/>
+        </w:rPr>
+        <w:t xml:space="preserve">audio </w:t>
+      </w:r>
+      <w:r>
+        <w:rPr>
+          <w:rFonts w:ascii="Times New Roman" w:hAnsi="Times New Roman" w:cs="Times New Roman"/>
+          <w:sz w:val="24"/>
+        </w:rPr>
+        <w:t xml:space="preserve">cue (“red” vs. “blue”) which of the two RDKs to attend. Each trial could contain zero, one, two, or three coherent movements. </w:t>
+      </w:r>
+      <w:r>
+        <w:rPr>
+          <w:rFonts w:ascii="Times New Roman" w:hAnsi="Times New Roman" w:cs="Times New Roman"/>
+          <w:sz w:val="24"/>
+        </w:rPr>
+        <w:t xml:space="preserve">Correct </w:t>
+      </w:r>
+      <w:r>
+        <w:rPr>
+          <w:rFonts w:ascii="Times New Roman" w:hAnsi="Times New Roman" w:cs="Times New Roman"/>
+          <w:sz w:val="24"/>
+        </w:rPr>
+        <w:lastRenderedPageBreak/>
+        <w:t>responses were followed by a tone (</w:t>
+      </w:r>
+      <w:r>
+        <w:rPr>
+          <w:rFonts w:ascii="Times New Roman" w:hAnsi="Times New Roman" w:cs="Times New Roman"/>
+          <w:sz w:val="24"/>
+          <w:highlight w:val="yellow"/>
+        </w:rPr>
+        <w:t>1s</w:t>
+      </w:r>
+      <w:r>
+        <w:rPr>
+          <w:rFonts w:ascii="Times New Roman" w:hAnsi="Times New Roman" w:cs="Times New Roman"/>
+          <w:sz w:val="24"/>
+        </w:rPr>
+        <w:t xml:space="preserve"> sine</w:t>
+      </w:r>
+      <w:r>
+        <w:rPr>
+          <w:rFonts w:ascii="Times New Roman" w:hAnsi="Times New Roman" w:cs="Times New Roman"/>
+          <w:sz w:val="24"/>
+        </w:rPr>
+        <w:t xml:space="preserve"> wave</w:t>
+      </w:r>
+      <w:r>
+        <w:rPr>
+          <w:rFonts w:ascii="Times New Roman" w:hAnsi="Times New Roman" w:cs="Times New Roman"/>
+          <w:sz w:val="24"/>
+        </w:rPr>
+        <w:t xml:space="preserve"> of either 800 or 1200Hz, counterbalanced across participants). Responses that were too late or incorrect were followed by </w:t>
+      </w:r>
+      <w:r>
+        <w:rPr>
+          <w:rFonts w:ascii="Times New Roman" w:hAnsi="Times New Roman" w:cs="Times New Roman"/>
+          <w:sz w:val="24"/>
+          <w:highlight w:val="yellow"/>
+        </w:rPr>
+        <w:t xml:space="preserve">a 1s square </w:t>
+      </w:r>
+      <w:r>
+        <w:rPr>
+          <w:rFonts w:ascii="Times New Roman" w:hAnsi="Times New Roman" w:cs="Times New Roman"/>
+          <w:sz w:val="24"/>
+          <w:highlight w:val="yellow"/>
+        </w:rPr>
+        <w:t xml:space="preserve">wave </w:t>
+      </w:r>
+      <w:r>
+        <w:rPr>
+          <w:rFonts w:ascii="Times New Roman" w:hAnsi="Times New Roman" w:cs="Times New Roman"/>
+          <w:sz w:val="24"/>
+          <w:highlight w:val="yellow"/>
+        </w:rPr>
+        <w:t>tone of 400Hz</w:t>
+      </w:r>
+      <w:r>
+        <w:rPr>
+          <w:rFonts w:ascii="Times New Roman" w:hAnsi="Times New Roman" w:cs="Times New Roman"/>
+          <w:sz w:val="24"/>
+        </w:rPr>
+        <w:t xml:space="preserve">. </w:t>
+      </w:r>
+    </w:p>
+    <w:p>
+      <w:pPr>
+        <w:spacing w:line="480" w:lineRule="auto"/>
+        <w:ind w:firstLine="720"/>
+        <w:rPr>
+          <w:rFonts w:ascii="Times New Roman" w:hAnsi="Times New Roman" w:cs="Times New Roman"/>
+          <w:sz w:val="24"/>
+        </w:rPr>
+      </w:pPr>
+      <w:r>
+        <w:rPr>
+          <w:rFonts w:ascii="Times New Roman" w:hAnsi="Times New Roman" w:cs="Times New Roman"/>
+          <w:sz w:val="24"/>
+        </w:rPr>
+        <w:t xml:space="preserve">The experiment started with 4 practice blocks of 60 trials. After each block participants received feedback on their performance (percentage of correctly detected movements and percentage of correct responses). After finishing the practice phase participants completed 12 blocks of the experiment divided into 3 phases. </w:t>
+      </w:r>
+      <w:bookmarkStart w:id="0" w:name="_GoBack"/>
+      <w:bookmarkEnd w:id="0"/>
+      <w:r>
+        <w:rPr>
+          <w:rFonts w:ascii="Times New Roman" w:hAnsi="Times New Roman" w:cs="Times New Roman"/>
+          <w:sz w:val="24"/>
+        </w:rPr>
+        <w:t xml:space="preserve">The first </w:t>
+      </w:r>
+      <w:r>
+        <w:rPr>
+          <w:rFonts w:ascii="Times New Roman" w:hAnsi="Times New Roman" w:cs="Times New Roman"/>
+          <w:sz w:val="24"/>
+        </w:rPr>
+        <w:t>phase was the baseline in which participants were doing the described task. In the second phase the task was the same, but participants were instructed that they can earn additional monetary rewards (up to 6€) based on their performance. They were instructed that one of the colors is paired with high probability</w:t>
+      </w:r>
+      <w:r>
+        <w:rPr>
+          <w:rFonts w:ascii="Times New Roman" w:hAnsi="Times New Roman" w:cs="Times New Roman"/>
+          <w:sz w:val="24"/>
+        </w:rPr>
+        <w:t xml:space="preserve"> (</w:t>
+      </w:r>
+      <w:r>
+        <w:rPr>
+          <w:rFonts w:ascii="Times New Roman" w:hAnsi="Times New Roman" w:cs="Times New Roman"/>
+          <w:sz w:val="24"/>
+        </w:rPr>
+        <w:t>80%</w:t>
+      </w:r>
+      <w:r>
+        <w:rPr>
+          <w:rFonts w:ascii="Times New Roman" w:hAnsi="Times New Roman" w:cs="Times New Roman"/>
+          <w:sz w:val="24"/>
+        </w:rPr>
+        <w:t>)</w:t>
+      </w:r>
+      <w:r>
+        <w:rPr>
+          <w:rFonts w:ascii="Times New Roman" w:hAnsi="Times New Roman" w:cs="Times New Roman"/>
+          <w:sz w:val="24"/>
+        </w:rPr>
+        <w:t xml:space="preserve"> </w:t>
+      </w:r>
+      <w:r>
+        <w:rPr>
+          <w:rFonts w:ascii="Times New Roman" w:hAnsi="Times New Roman" w:cs="Times New Roman"/>
+          <w:sz w:val="24"/>
+        </w:rPr>
+        <w:t>and the other color is paired with low probability (20%) of earning</w:t>
+      </w:r>
+      <w:r>
+        <w:rPr>
+          <w:rFonts w:ascii="Times New Roman" w:hAnsi="Times New Roman" w:cs="Times New Roman"/>
+          <w:sz w:val="24"/>
+        </w:rPr>
+        <w:t xml:space="preserve"> 10 extra cents for each correct detection</w:t>
+      </w:r>
+      <w:r>
+        <w:rPr>
+          <w:rFonts w:ascii="Times New Roman" w:hAnsi="Times New Roman" w:cs="Times New Roman"/>
+          <w:sz w:val="24"/>
+        </w:rPr>
+        <w:t xml:space="preserve">. The receipt of the reward was signaled by a new tone </w:t>
+      </w:r>
+      <w:r>
+        <w:rPr>
+          <w:rFonts w:ascii="Times New Roman" w:hAnsi="Times New Roman" w:cs="Times New Roman"/>
+          <w:sz w:val="24"/>
+        </w:rPr>
+        <w:t>that replaced</w:t>
+      </w:r>
+      <w:r>
+        <w:rPr>
+          <w:rFonts w:ascii="Times New Roman" w:hAnsi="Times New Roman" w:cs="Times New Roman"/>
+          <w:sz w:val="24"/>
+        </w:rPr>
+        <w:t xml:space="preserve"> the usual correct tone. If the correct tone was a sine </w:t>
+      </w:r>
+      <w:r>
+        <w:rPr>
+          <w:rFonts w:ascii="Times New Roman" w:hAnsi="Times New Roman" w:cs="Times New Roman"/>
+          <w:sz w:val="24"/>
+        </w:rPr>
+        <w:t xml:space="preserve">wave </w:t>
+      </w:r>
+      <w:r>
+        <w:rPr>
+          <w:rFonts w:ascii="Times New Roman" w:hAnsi="Times New Roman" w:cs="Times New Roman"/>
+          <w:sz w:val="24"/>
+        </w:rPr>
+        <w:t>of 800Hz the reward tone was a sine</w:t>
+      </w:r>
+      <w:r>
+        <w:rPr>
+          <w:rFonts w:ascii="Times New Roman" w:hAnsi="Times New Roman" w:cs="Times New Roman"/>
+          <w:sz w:val="24"/>
+        </w:rPr>
+        <w:t xml:space="preserve"> wave</w:t>
+      </w:r>
+      <w:r>
+        <w:rPr>
+          <w:rFonts w:ascii="Times New Roman" w:hAnsi="Times New Roman" w:cs="Times New Roman"/>
+          <w:sz w:val="24"/>
+        </w:rPr>
+        <w:t xml:space="preserve"> of 1200Hz and vice versa. At the end of each of the 4 blocks </w:t>
+      </w:r>
+      <w:r>
+        <w:rPr>
+          <w:rFonts w:ascii="Times New Roman" w:hAnsi="Times New Roman" w:cs="Times New Roman"/>
+          <w:sz w:val="24"/>
+        </w:rPr>
+        <w:t>of</w:t>
+      </w:r>
+      <w:r>
+        <w:rPr>
+          <w:rFonts w:ascii="Times New Roman" w:hAnsi="Times New Roman" w:cs="Times New Roman"/>
+          <w:sz w:val="24"/>
+        </w:rPr>
+        <w:t xml:space="preserve"> the reward phase participants got feedback on their performance and feedback on the amount of </w:t>
+      </w:r>
+      <w:r>
+        <w:rPr>
+          <w:rFonts w:ascii="Times New Roman" w:hAnsi="Times New Roman" w:cs="Times New Roman"/>
+          <w:sz w:val="24"/>
+        </w:rPr>
+        <w:t xml:space="preserve">extra </w:t>
+      </w:r>
+      <w:r>
+        <w:rPr>
+          <w:rFonts w:ascii="Times New Roman" w:hAnsi="Times New Roman" w:cs="Times New Roman"/>
+          <w:sz w:val="24"/>
+        </w:rPr>
+        <w:t xml:space="preserve">money earned within the block. The third phase was the extinction </w:t>
+      </w:r>
+      <w:r>
+        <w:rPr>
+          <w:rFonts w:ascii="Times New Roman" w:hAnsi="Times New Roman" w:cs="Times New Roman"/>
+          <w:sz w:val="24"/>
+        </w:rPr>
+        <w:t>phase</w:t>
+      </w:r>
+      <w:r>
+        <w:rPr>
+          <w:rFonts w:ascii="Times New Roman" w:hAnsi="Times New Roman" w:cs="Times New Roman"/>
+          <w:sz w:val="24"/>
+        </w:rPr>
+        <w:t xml:space="preserve"> that was the same as baseline and participants could not earn any monetary rewards. </w:t>
+      </w:r>
+      <w:r>
+        <w:rPr>
+          <w:rFonts w:ascii="Times New Roman" w:hAnsi="Times New Roman" w:cs="Times New Roman"/>
+          <w:sz w:val="24"/>
+        </w:rPr>
+        <w:t xml:space="preserve">The whole task lasted </w:t>
+      </w:r>
+      <w:r>
+        <w:rPr>
+          <w:rFonts w:ascii="Times New Roman" w:hAnsi="Times New Roman" w:cs="Times New Roman"/>
+          <w:sz w:val="24"/>
+        </w:rPr>
+        <w:t xml:space="preserve">for </w:t>
+      </w:r>
+      <w:r>
+        <w:rPr>
+          <w:rFonts w:ascii="Times New Roman" w:hAnsi="Times New Roman" w:cs="Times New Roman"/>
+          <w:sz w:val="24"/>
+        </w:rPr>
+        <w:t xml:space="preserve">approximately </w:t>
+      </w:r>
+      <w:r>
+        <w:rPr>
+          <w:rFonts w:ascii="Times New Roman" w:hAnsi="Times New Roman" w:cs="Times New Roman"/>
+          <w:sz w:val="24"/>
+          <w:highlight w:val="yellow"/>
+        </w:rPr>
+        <w:t>50 minutes</w:t>
+      </w:r>
+      <w:r>
+        <w:rPr>
+          <w:rFonts w:ascii="Times New Roman" w:hAnsi="Times New Roman" w:cs="Times New Roman"/>
+          <w:sz w:val="24"/>
+        </w:rPr>
+        <w:t xml:space="preserve"> and participants </w:t>
+      </w:r>
+      <w:r>
+        <w:rPr>
+          <w:rFonts w:ascii="Times New Roman" w:hAnsi="Times New Roman" w:cs="Times New Roman"/>
+          <w:sz w:val="24"/>
+        </w:rPr>
+        <w:t>were encouraged to take</w:t>
+      </w:r>
+      <w:r>
+        <w:rPr>
+          <w:rFonts w:ascii="Times New Roman" w:hAnsi="Times New Roman" w:cs="Times New Roman"/>
+          <w:sz w:val="24"/>
+        </w:rPr>
+        <w:t xml:space="preserve"> brakes in between the blocks. </w:t>
+      </w:r>
+      <w:r>
+        <w:rPr>
+          <w:rFonts w:ascii="Times New Roman" w:hAnsi="Times New Roman" w:cs="Times New Roman"/>
+          <w:sz w:val="24"/>
+        </w:rPr>
+        <w:t xml:space="preserve">Upon completing the task, participants filled-in two questionnaires in order to measure reward sensitivity </w:t>
+      </w:r>
+      <w:r>
+        <w:rPr>
+          <w:rFonts w:ascii="Times New Roman" w:hAnsi="Times New Roman" w:cs="Times New Roman"/>
+          <w:sz w:val="24"/>
+        </w:rPr>
+        <w:fldChar w:fldCharType="begin" w:fldLock="1"/>
+      </w:r>
+      <w:r>
+        <w:rPr>
+          <w:rFonts w:ascii="Times New Roman" w:hAnsi="Times New Roman" w:cs="Times New Roman"/>
+          <w:sz w:val="24"/>
+        </w:rPr>
+        <w:instrText>ADDIN CSL_CITATION {"citationItems":[{"id":"ITEM-1","itemData":{"DOI":"10.1007/s10862-005-3262-2","ISBN":"0882-2689\\n1573-3505","ISSN":"08822689","abstract":"This study examined the reliability, factor structure, and convergent validity of the Dutch version of C. S. Carver and T. L.White’s (1994) Behavioral Approach System andBehavioral Inhibition System Scales (BIS/BAS Scales). For this purpose, the BIS/BAS Scales, a shortened version of the Eysenck Personality Questionnaire (EPQ), and the Dickman Impulsivity Inventory (DII) were administered to 246 undergraduate students in The Netherlands. The internal consistency of the BIS/BAS Scales was sufficient. Further, exploratory and confirmatory factor analysis showed that the Dutch BIS/BAS Scales have a factor structure similar to the English version. Finally, BIS/BAS Scales were found to correlate in a theoretically meaningful way with extraversion, neuroticism, psychoticism, and impulsivity.","author":[{"dropping-particle":"","family":"Franken","given":"Ingmar H A","non-dropping-particle":"","parse-names":false,"suffix":""},{"dropping-particle":"","family":"Muris","given":"Peter","non-dropping-particle":"","parse-names":false,"suffix":""},{"dropping-particle":"","family":"Rassin","given":"Eric","non-dropping-particle":"","parse-names":false,"suffix":""}],"container-title":"Journal of Psychopathology and Behavioral Assessment","id":"ITEM-1","issue":"1","issued":{"date-parts":[["2005"]]},"page":"25-30","title":"Psychometric properties of the Dutch BIS/BAS scales","type":"article-journal","volume":"27"},"uris":["http://www.mendeley.com/documents/?uuid=2ca02410-9f9f-4c6d-b522-d8e58a1d2dd3"]}],"mendeley":{"formattedCitation":"(Franken et al., 2005)","manualFormatting":"(BIS-BAS; Franken et al., 2005)","plainTextFormattedCitation":"(Franken et al., 2005)","previouslyFormattedCitation":"(Franken et al., 2005)"},"properties":{"noteIndex":0},"schema":"https://github.com/citation-style-language/schema/raw/master/csl-citation.json"}</w:instrText>
+      </w:r>
+      <w:r>
+        <w:rPr>
+          <w:rFonts w:ascii="Times New Roman" w:hAnsi="Times New Roman" w:cs="Times New Roman"/>
+          <w:sz w:val="24"/>
+        </w:rPr>
+        <w:fldChar w:fldCharType="separate"/>
+      </w:r>
+      <w:r>
+        <w:rPr>
+          <w:rFonts w:ascii="Times New Roman" w:hAnsi="Times New Roman" w:cs="Times New Roman"/>
+          <w:noProof/>
+          <w:sz w:val="24"/>
+        </w:rPr>
+        <w:t>(</w:t>
+      </w:r>
+      <w:r>
+        <w:rPr>
+          <w:rFonts w:ascii="Times New Roman" w:hAnsi="Times New Roman" w:cs="Times New Roman"/>
+          <w:noProof/>
+          <w:sz w:val="24"/>
+        </w:rPr>
+        <w:t>BIS-BAS;</w:t>
+      </w:r>
+      <w:r>
+        <w:rPr>
+          <w:rFonts w:ascii="Times New Roman" w:hAnsi="Times New Roman" w:cs="Times New Roman"/>
+          <w:noProof/>
+          <w:sz w:val="24"/>
+        </w:rPr>
+        <w:t xml:space="preserve"> </w:t>
+      </w:r>
+      <w:r>
+        <w:rPr>
+          <w:rFonts w:ascii="Times New Roman" w:hAnsi="Times New Roman" w:cs="Times New Roman"/>
+          <w:noProof/>
+          <w:sz w:val="24"/>
+        </w:rPr>
+        <w:t>Franken et al., 2005)</w:t>
+      </w:r>
+      <w:r>
+        <w:rPr>
+          <w:rFonts w:ascii="Times New Roman" w:hAnsi="Times New Roman" w:cs="Times New Roman"/>
+          <w:sz w:val="24"/>
+        </w:rPr>
+        <w:fldChar w:fldCharType="end"/>
+      </w:r>
+      <w:r>
+        <w:rPr>
+          <w:rFonts w:ascii="Times New Roman" w:hAnsi="Times New Roman" w:cs="Times New Roman"/>
+          <w:sz w:val="24"/>
+        </w:rPr>
+        <w:t xml:space="preserve"> </w:t>
+      </w:r>
+      <w:r>
+        <w:rPr>
+          <w:rFonts w:ascii="Times New Roman" w:hAnsi="Times New Roman" w:cs="Times New Roman"/>
+          <w:sz w:val="24"/>
+        </w:rPr>
+        <w:t xml:space="preserve">and depression levels </w:t>
+      </w:r>
+      <w:r>
+        <w:rPr>
+          <w:rFonts w:ascii="Times New Roman" w:hAnsi="Times New Roman" w:cs="Times New Roman"/>
+          <w:sz w:val="24"/>
+        </w:rPr>
+        <w:fldChar w:fldCharType="begin" w:fldLock="1"/>
+      </w:r>
+      <w:r>
+        <w:rPr>
+          <w:rFonts w:ascii="Times New Roman" w:hAnsi="Times New Roman" w:cs="Times New Roman"/>
+          <w:sz w:val="24"/>
+        </w:rPr>
+        <w:instrText>ADDIN CSL_CITATION {"citationItems":[{"id":"ITEM-1","itemData":{"author":[{"dropping-particle":"","family":"Does","given":"A. J. W.","non-dropping-particle":"Van der","parse-names":false,"suffix":""}],"id":"ITEM-1","issued":{"date-parts":[["2002"]]},"publisher":"Harcourt","publisher-place":"Amsterdam","title":"Handleiding bij de Nederlandse versie van beck depression inventory—second edition (BDI-II-NL). [The Dutch version of the Beck depression inventory].","type":"book"},"uris":["http://www.mendeley.com/documents/?uuid=0efa52c3-445f-48cc-bc15-6b4bae2be080"]}],"mendeley":{"formattedCitation":"(Van der Does, 2002)","manualFormatting":"(BDI-II; Van der Does, 2002)","plainTextFormattedCitation":"(Van der Does, 2002)"},"properties":{"noteIndex":0},"schema":"https://github.com/citation-style-language/schema/raw/master/csl-citation.json"}</w:instrText>
+      </w:r>
+      <w:r>
+        <w:rPr>
+          <w:rFonts w:ascii="Times New Roman" w:hAnsi="Times New Roman" w:cs="Times New Roman"/>
+          <w:sz w:val="24"/>
+        </w:rPr>
+        <w:fldChar w:fldCharType="separate"/>
+      </w:r>
+      <w:r>
+        <w:rPr>
+          <w:rFonts w:ascii="Times New Roman" w:hAnsi="Times New Roman" w:cs="Times New Roman"/>
+          <w:noProof/>
+          <w:sz w:val="24"/>
+        </w:rPr>
+        <w:t>(</w:t>
+      </w:r>
+      <w:r>
+        <w:rPr>
+          <w:rFonts w:ascii="Times New Roman" w:hAnsi="Times New Roman" w:cs="Times New Roman"/>
+          <w:noProof/>
+          <w:sz w:val="24"/>
+        </w:rPr>
+        <w:t xml:space="preserve">BDI-II; </w:t>
+      </w:r>
+      <w:r>
+        <w:rPr>
+          <w:rFonts w:ascii="Times New Roman" w:hAnsi="Times New Roman" w:cs="Times New Roman"/>
+          <w:noProof/>
+          <w:sz w:val="24"/>
+        </w:rPr>
+        <w:t>Van der Does, 2002)</w:t>
+      </w:r>
+      <w:r>
+        <w:rPr>
+          <w:rFonts w:ascii="Times New Roman" w:hAnsi="Times New Roman" w:cs="Times New Roman"/>
+          <w:sz w:val="24"/>
+        </w:rPr>
+        <w:fldChar w:fldCharType="end"/>
+      </w:r>
+      <w:r>
+        <w:rPr>
+          <w:rFonts w:ascii="Times New Roman" w:hAnsi="Times New Roman" w:cs="Times New Roman"/>
+          <w:sz w:val="24"/>
+        </w:rPr>
+        <w:t>.</w:t>
+      </w:r>
+    </w:p>
+    <w:p>
+      <w:pPr>
+        <w:pStyle w:val="Heading2"/>
+      </w:pPr>
+      <w:r>
+        <w:t>EEG recording and preprocessing</w:t>
       </w:r>
     </w:p>
     <w:p/>
     <w:p/>
-    <w:p>
-      <w:pPr>
-        <w:pStyle w:val="Heading2"/>
-      </w:pPr>
-      <w:r>
-        <w:t>Stimuli and p</w:t>
-      </w:r>
-      <w:r>
-        <w:t>rocedure</w:t>
-      </w:r>
-    </w:p>
     <w:p/>
     <w:p>
       <w:pPr>
@@ -3764,7 +4662,16 @@
           <w:rFonts w:ascii="Times New Roman" w:hAnsi="Times New Roman" w:cs="Times New Roman"/>
           <w:sz w:val="24"/>
         </w:rPr>
+        <w:lastRenderedPageBreak/>
         <w:t xml:space="preserve">We have discarded RTs below 200ms (0%) and the upper limit within the task was 1000ms (check this in the Matlab script) so that no RTs were above that. </w:t>
+      </w:r>
+    </w:p>
+    <w:p>
+      <w:pPr>
+        <w:pStyle w:val="Heading2"/>
+      </w:pPr>
+      <w:r>
+        <w:t>Data preparation</w:t>
       </w:r>
     </w:p>
     <w:p>
@@ -3779,6 +4686,74 @@
     </w:p>
     <w:p>
       <w:pPr>
+        <w:rPr>
+          <w:rFonts w:ascii="Times New Roman" w:hAnsi="Times New Roman" w:cs="Times New Roman"/>
+          <w:sz w:val="24"/>
+        </w:rPr>
+      </w:pPr>
+    </w:p>
+    <w:p>
+      <w:pPr>
+        <w:pStyle w:val="Heading2"/>
+      </w:pPr>
+      <w:r>
+        <w:t>Results</w:t>
+      </w:r>
+    </w:p>
+    <w:p>
+      <w:pPr>
+        <w:spacing w:line="360" w:lineRule="auto"/>
+        <w:rPr>
+          <w:rFonts w:ascii="Times New Roman" w:hAnsi="Times New Roman" w:cs="Times New Roman"/>
+          <w:b/>
+          <w:sz w:val="24"/>
+        </w:rPr>
+      </w:pPr>
+    </w:p>
+    <w:p>
+      <w:pPr>
+        <w:pStyle w:val="Heading1"/>
+        <w:spacing w:before="0"/>
+      </w:pPr>
+      <w:r>
+        <w:t>Results</w:t>
+      </w:r>
+    </w:p>
+    <w:p>
+      <w:r>
+        <w:t xml:space="preserve">Explanation for splitting each block in 2 to show that there are no practice effects: if we split in more there is not enough data per cell. Make these graphs with no reward magnitude condition, just one line. Also, we can’t do it in the SSVEPs because the SNR is low. </w:t>
+      </w:r>
+    </w:p>
+    <w:p>
+      <w:pPr>
+        <w:pStyle w:val="Heading1"/>
+        <w:spacing w:before="0"/>
+      </w:pPr>
+      <w:r>
+        <w:t>Discussion</w:t>
+      </w:r>
+    </w:p>
+    <w:p>
+      <w:pPr>
+        <w:spacing w:line="360" w:lineRule="auto"/>
+        <w:jc w:val="center"/>
+        <w:rPr>
+          <w:rFonts w:ascii="Times New Roman" w:hAnsi="Times New Roman" w:cs="Times New Roman"/>
+          <w:i/>
+          <w:sz w:val="24"/>
+        </w:rPr>
+      </w:pPr>
+      <w:r>
+        <w:rPr>
+          <w:rFonts w:ascii="Times New Roman" w:hAnsi="Times New Roman" w:cs="Times New Roman"/>
+          <w:i/>
+          <w:sz w:val="24"/>
+        </w:rPr>
+        <w:t>1500 word limit including citations</w:t>
+      </w:r>
+    </w:p>
+    <w:p>
+      <w:pPr>
         <w:spacing w:line="480" w:lineRule="auto"/>
         <w:jc w:val="both"/>
         <w:rPr>
@@ -3791,59 +4766,15 @@
           <w:rFonts w:ascii="Times New Roman" w:hAnsi="Times New Roman" w:cs="Times New Roman"/>
           <w:sz w:val="24"/>
         </w:rPr>
-        <w:lastRenderedPageBreak/>
-        <w:t xml:space="preserve">In Studies 2a and 2b we are using the Random Dot </w:t>
-      </w:r>
-      <w:proofErr w:type="spellStart"/>
-      <w:r>
-        <w:rPr>
-          <w:rFonts w:ascii="Times New Roman" w:hAnsi="Times New Roman" w:cs="Times New Roman"/>
-          <w:sz w:val="24"/>
-        </w:rPr>
-        <w:t>Kinematogram</w:t>
-      </w:r>
-      <w:proofErr w:type="spellEnd"/>
-      <w:r>
-        <w:rPr>
-          <w:rFonts w:ascii="Times New Roman" w:hAnsi="Times New Roman" w:cs="Times New Roman"/>
-          <w:sz w:val="24"/>
-        </w:rPr>
-        <w:t xml:space="preserve"> task (Andersen &amp; Müller, 2010) in which participants are presented with a cloud of randomly moving dots of two colors flickering at two different frequencies. On 32% of trials 75% of dots of one color make a coherent movement and participant’s task is to detect this movement. On each of the trials participants are presented with an auditory cue which instructs them to focus on one of the two colors. The experiment consist out of three blocks. The first block is the baseline block in which participants are doing the previously described task. The second block is the training block in which one of the colors is paired with high reward (80% of correct detections are rewarded), while the other color is paired with low reward (20% of correct detections are rewarded). The third block is the test block in which participants are not being provided by rewards and they are doing the same task as in previous two blocks. Reward sensitivity (BIS/BAS scale) and depression levels (BDI-II scale) are also being measured for each participant in order to inform the future study that will be run on participants preselected based on their depressive symptoms. </w:t>
-      </w:r>
-    </w:p>
-    <w:p>
-      <w:pPr>
-        <w:rPr>
-          <w:rFonts w:ascii="Times New Roman" w:hAnsi="Times New Roman" w:cs="Times New Roman"/>
-          <w:sz w:val="24"/>
-        </w:rPr>
-      </w:pPr>
-    </w:p>
-    <w:p>
-      <w:pPr>
-        <w:pStyle w:val="Heading2"/>
-      </w:pPr>
-      <w:r>
-        <w:t>EEG recording and preprocessing</w:t>
-      </w:r>
-    </w:p>
-    <w:p>
-      <w:pPr>
-        <w:pStyle w:val="Heading2"/>
-      </w:pPr>
-      <w:r>
-        <w:t>Statistical analysis</w:t>
-      </w:r>
-    </w:p>
-    <w:p>
-      <w:pPr>
-        <w:spacing w:line="360" w:lineRule="auto"/>
-        <w:rPr>
-          <w:rFonts w:ascii="Times New Roman" w:hAnsi="Times New Roman" w:cs="Times New Roman"/>
-          <w:b/>
-          <w:sz w:val="24"/>
-        </w:rPr>
-      </w:pPr>
+        <w:tab/>
+      </w:r>
+      <w:r>
+        <w:rPr>
+          <w:rFonts w:ascii="Times New Roman" w:hAnsi="Times New Roman" w:cs="Times New Roman"/>
+          <w:sz w:val="24"/>
+        </w:rPr>
+        <w:t xml:space="preserve"> </w:t>
+      </w:r>
     </w:p>
     <w:p>
       <w:pPr>
@@ -3851,73 +4782,6 @@
         <w:spacing w:before="0"/>
       </w:pPr>
       <w:r>
-        <w:t>Results</w:t>
-      </w:r>
-    </w:p>
-    <w:p>
-      <w:r>
-        <w:t xml:space="preserve">Explanation for splitting each block in 2 to show that there are no practice effects: if we split in more there is not enough data per cell. Make these graphs with no reward magnitude condition, just one line. Also, we can’t do it in the SSVEPs because the SNR is low. </w:t>
-      </w:r>
-    </w:p>
-    <w:p>
-      <w:pPr>
-        <w:pStyle w:val="Heading1"/>
-        <w:spacing w:before="0"/>
-      </w:pPr>
-      <w:r>
-        <w:t>Discussion</w:t>
-      </w:r>
-    </w:p>
-    <w:p>
-      <w:pPr>
-        <w:spacing w:line="360" w:lineRule="auto"/>
-        <w:jc w:val="center"/>
-        <w:rPr>
-          <w:rFonts w:ascii="Times New Roman" w:hAnsi="Times New Roman" w:cs="Times New Roman"/>
-          <w:i/>
-          <w:sz w:val="24"/>
-        </w:rPr>
-      </w:pPr>
-      <w:r>
-        <w:rPr>
-          <w:rFonts w:ascii="Times New Roman" w:hAnsi="Times New Roman" w:cs="Times New Roman"/>
-          <w:i/>
-          <w:sz w:val="24"/>
-        </w:rPr>
-        <w:t>1500 word limit including citations</w:t>
-      </w:r>
-    </w:p>
-    <w:p>
-      <w:pPr>
-        <w:spacing w:line="480" w:lineRule="auto"/>
-        <w:jc w:val="both"/>
-        <w:rPr>
-          <w:rFonts w:ascii="Times New Roman" w:hAnsi="Times New Roman" w:cs="Times New Roman"/>
-          <w:sz w:val="24"/>
-        </w:rPr>
-      </w:pPr>
-      <w:r>
-        <w:rPr>
-          <w:rFonts w:ascii="Times New Roman" w:hAnsi="Times New Roman" w:cs="Times New Roman"/>
-          <w:sz w:val="24"/>
-        </w:rPr>
-        <w:tab/>
-      </w:r>
-      <w:r>
-        <w:rPr>
-          <w:rFonts w:ascii="Times New Roman" w:hAnsi="Times New Roman" w:cs="Times New Roman"/>
-          <w:sz w:val="24"/>
-        </w:rPr>
-        <w:t xml:space="preserve"> </w:t>
-      </w:r>
-    </w:p>
-    <w:p>
-      <w:pPr>
-        <w:pStyle w:val="Heading1"/>
-        <w:spacing w:before="0"/>
-      </w:pPr>
-      <w:r>
-        <w:lastRenderedPageBreak/>
         <w:t>Acknowledgements</w:t>
       </w:r>
     </w:p>
@@ -4125,6 +4989,7 @@
           <w:rFonts w:ascii="Times New Roman" w:hAnsi="Times New Roman" w:cs="Times New Roman"/>
           <w:b/>
           <w:sz w:val="24"/>
+          <w:lang w:val="nl-BE"/>
         </w:rPr>
         <w:instrText xml:space="preserve">ADDIN Mendeley Bibliography CSL_BIBLIOGRAPHY </w:instrText>
       </w:r>
@@ -4142,8 +5007,18 @@
           <w:noProof/>
           <w:sz w:val="24"/>
           <w:szCs w:val="24"/>
-        </w:rPr>
-        <w:t>Andersen, S.K., Müller, M.M., 2010. Behavioral performance follows the time course of neural facilitation and suppression during cued shifts of feature-selective attention. Proc. Natl. Acad. Sci. U. S. A. 107, 13878–82. doi:10.1073/pnas.1002436107</w:t>
+          <w:lang w:val="nl-BE"/>
+        </w:rPr>
+        <w:t xml:space="preserve">Andersen, S.K., Müller, M.M., 2010. </w:t>
+      </w:r>
+      <w:r>
+        <w:rPr>
+          <w:rFonts w:ascii="Times New Roman" w:hAnsi="Times New Roman" w:cs="Times New Roman"/>
+          <w:noProof/>
+          <w:sz w:val="24"/>
+          <w:szCs w:val="24"/>
+        </w:rPr>
+        <w:t>Behavioral performance follows the time course of neural facilitation and suppression during cued shifts of feature-selective attention. Proc. Natl. Acad. Sci. U. S. A. 107, 13878–82. https://doi.org/10.1073/pnas.1002436107</w:t>
       </w:r>
     </w:p>
     <w:p>
@@ -4193,7 +5068,7 @@
           <w:sz w:val="24"/>
           <w:szCs w:val="24"/>
         </w:rPr>
-        <w:t>Anderson, B.A., 2016. The attention habit: How reward learning shapes attentional selection. Ann. N. Y. Acad. Sci. 1369, 24–39. doi:10.1111/nyas.12957</w:t>
+        <w:t>Anderson, B.A., 2016. The attention habit: How reward learning shapes attentional selection. Ann. N. Y. Acad. Sci. 1369, 24–39. https://doi.org/10.1111/nyas.12957</w:t>
       </w:r>
     </w:p>
     <w:p>
@@ -4218,7 +5093,17 @@
           <w:sz w:val="24"/>
           <w:szCs w:val="24"/>
         </w:rPr>
-        <w:t>Anderson, B. a, Laurent, P. a, Yantis, S., 2011. Value-driven attentional capture. Proc Natl Acad Sci U S A 108, 10367–10371. doi:10.1073/pnas.1104047108</w:t>
+        <w:t xml:space="preserve">Chelazzi, L., Perlato, A., Santandrea, E., Della Libera, C., 2013. Rewards teach visual selective </w:t>
+      </w:r>
+      <w:r>
+        <w:rPr>
+          <w:rFonts w:ascii="Times New Roman" w:hAnsi="Times New Roman" w:cs="Times New Roman"/>
+          <w:noProof/>
+          <w:sz w:val="24"/>
+          <w:szCs w:val="24"/>
+        </w:rPr>
+        <w:lastRenderedPageBreak/>
+        <w:t>attention. Vision Res. 85, 58–62. https://doi.org/10.1016/j.visres.2012.12.005</w:t>
       </w:r>
     </w:p>
     <w:p>
@@ -4243,7 +5128,7 @@
           <w:sz w:val="24"/>
           <w:szCs w:val="24"/>
         </w:rPr>
-        <w:t>Chelazzi, L., Perlato, A., Santandrea, E., Della Libera, C., 2013. Rewards teach visual selective attention. Vision Res. 85, 58–62. doi:10.1016/j.visres.2012.12.005</w:t>
+        <w:t>Chun, M.M., Golomb, J.D., Turk-Browne, N.B., 2011. A Taxonomy of External and Internal Attention. Annu. Rev. Psychol. 62, 73–101. https://doi.org/10.1146/annurev.psych.093008.100427</w:t>
       </w:r>
     </w:p>
     <w:p>
@@ -4268,7 +5153,7 @@
           <w:sz w:val="24"/>
           <w:szCs w:val="24"/>
         </w:rPr>
-        <w:t>Chun, M.M., Golomb, J.D., Turk-Browne, N.B., 2011. A Taxonomy of External and Internal Attention. Annu. Rev. Psychol. 62, 73–101. doi:10.1146/annurev.psych.093008.100427</w:t>
+        <w:t>Della Libera, C., Chelazzi, L., 2009. Learning to attend and to ignore is a matter of gains and losses. Psychol. Sci. 20, 778–784. https://doi.org/10.1111/j.1467-9280.2009.02360.x</w:t>
       </w:r>
     </w:p>
     <w:p>
@@ -4293,7 +5178,7 @@
           <w:sz w:val="24"/>
           <w:szCs w:val="24"/>
         </w:rPr>
-        <w:t>Della Libera, C., Chelazzi, L., 2009. Learning to attend and to ignore is a matter of gains and losses. Psychol. Sci. 20, 778–784. doi:10.1111/j.1467-9280.2009.02360.x</w:t>
+        <w:t>Desimone, R., Duncan, J., 1995. Neural Mechanisms of Selective Visual. Annu. Rev. Neurosci. 18, 193–222. https://doi.org/10.1146/annurev.ne.18.030195.001205</w:t>
       </w:r>
     </w:p>
     <w:p>
@@ -4318,7 +5203,7 @@
           <w:sz w:val="24"/>
           <w:szCs w:val="24"/>
         </w:rPr>
-        <w:t>Desimone, R., Duncan, J., 1995. Neural Mechanisms of Selective Visual. Annu. Rev. Neurosci. 18, 193–222. doi:10.1146/annurev.ne.18.030195.001205</w:t>
+        <w:t>Failing, M., Theeuwes, J., 2017. Selection history: How reward modulates selectivity of visual attention. Psychon. Bull. Rev. 1–25. https://doi.org/10.3758/s13423-017-1380-y</w:t>
       </w:r>
     </w:p>
     <w:p>
@@ -4343,17 +5228,7 @@
           <w:sz w:val="24"/>
           <w:szCs w:val="24"/>
         </w:rPr>
-        <w:t xml:space="preserve">Failing, M., Theeuwes, J., 2017. Selection history: How reward modulates selectivity of visual </w:t>
-      </w:r>
-      <w:r>
-        <w:rPr>
-          <w:rFonts w:ascii="Times New Roman" w:hAnsi="Times New Roman" w:cs="Times New Roman"/>
-          <w:noProof/>
-          <w:sz w:val="24"/>
-          <w:szCs w:val="24"/>
-        </w:rPr>
-        <w:lastRenderedPageBreak/>
-        <w:t>attention. Psychon. Bull. Rev. 1–25. doi:10.3758/s13423-017-1380-y</w:t>
+        <w:t>Franken, I.H.A., Muris, P., Rassin, E., 2005. Psychometric properties of the Dutch BIS/BAS scales. J. Psychopathol. Behav. Assess. 27, 25–30. https://doi.org/10.1007/s10862-005-3262-2</w:t>
       </w:r>
     </w:p>
     <w:p>
@@ -4378,7 +5253,7 @@
           <w:sz w:val="24"/>
           <w:szCs w:val="24"/>
         </w:rPr>
-        <w:t>Maunsell, J.H.R., 2004. Neuronal representations of cognitive state: Reward or attention? Trends Cogn. Sci. 8, 261–265. doi:10.1016/j.tics.2004.04.003</w:t>
+        <w:t>Maunsell, J.H.R., 2004. Neuronal representations of cognitive state: Reward or attention? Trends Cogn. Sci. 8, 261–265. https://doi.org/10.1016/j.tics.2004.04.003</w:t>
       </w:r>
     </w:p>
     <w:p>
@@ -4403,7 +5278,7 @@
           <w:sz w:val="24"/>
           <w:szCs w:val="24"/>
         </w:rPr>
-        <w:t>Muller, M.M., Andersen, S., Trujillo, N.J., Valdes-Sosa, P., Malinowski, P., Hillyard, S.A., 2006. Feature-selective attention enhances color signals in early visual areas of the human brain. Proc. Natl. Acad. Sci. 103, 14250–14254. doi:10.1073/pnas.0606668103</w:t>
+        <w:t>Muller, M.M., Andersen, S., Trujillo, N.J., Valdes-Sosa, P., Malinowski, P., Hillyard, S.A., 2006. Feature-selective attention enhances color signals in early visual areas of the human brain. Proc. Natl. Acad. Sci. 103, 14250–14254. https://doi.org/10.1073/pnas.0606668103</w:t>
       </w:r>
     </w:p>
     <w:p>
@@ -4419,7 +5294,6 @@
           <w:noProof/>
           <w:sz w:val="24"/>
           <w:szCs w:val="24"/>
-          <w:lang w:val="nl-BE"/>
         </w:rPr>
       </w:pPr>
       <w:r>
@@ -4429,17 +5303,7 @@
           <w:sz w:val="24"/>
           <w:szCs w:val="24"/>
         </w:rPr>
-        <w:t xml:space="preserve">Norcia, A.M., Appelbaum, L.G., Ales, J.M., Cottereau, B.R., Rossion, B., 2015. The steady-state visual evoked potential in vision research : A review. </w:t>
-      </w:r>
-      <w:r>
-        <w:rPr>
-          <w:rFonts w:ascii="Times New Roman" w:hAnsi="Times New Roman" w:cs="Times New Roman"/>
-          <w:noProof/>
-          <w:sz w:val="24"/>
-          <w:szCs w:val="24"/>
-          <w:lang w:val="nl-BE"/>
-        </w:rPr>
-        <w:t>J. Vis. 15, 1–46. doi:10.1167/15.6.4.doi</w:t>
+        <w:t>Norcia, A.M., Appelbaum, L.G., Ales, J.M., Cottereau, B.R., Rossion, B., 2015. The steady-state visual evoked potential in vision research : A review. J. Vis. 15, 1–46. https://doi.org/10.1167/15.6.4.doi</w:t>
       </w:r>
     </w:p>
     <w:p>
@@ -4454,6 +5318,7 @@
           <w:rFonts w:ascii="Times New Roman" w:hAnsi="Times New Roman" w:cs="Times New Roman"/>
           <w:noProof/>
           <w:sz w:val="24"/>
+          <w:szCs w:val="24"/>
         </w:rPr>
       </w:pPr>
       <w:r>
@@ -4462,18 +5327,33 @@
           <w:noProof/>
           <w:sz w:val="24"/>
           <w:szCs w:val="24"/>
-          <w:lang w:val="nl-BE"/>
-        </w:rPr>
-        <w:t xml:space="preserve">Roelfsema, P.R., van Ooyen, A., Watanabe, T., 2010. </w:t>
-      </w:r>
-      <w:r>
+        </w:rPr>
+        <w:t>Roelfsema, P.R., van Ooyen, A., Watanabe, T., 2010. Perceptual learning rules based on reinforcers and attention. Trends Cogn. Sci. 14, 64–71. https://doi.org/10.1016/j.tics.2009.11.005</w:t>
+      </w:r>
+    </w:p>
+    <w:p>
+      <w:pPr>
+        <w:widowControl w:val="0"/>
+        <w:autoSpaceDE w:val="0"/>
+        <w:autoSpaceDN w:val="0"/>
+        <w:adjustRightInd w:val="0"/>
+        <w:spacing w:after="0" w:line="480" w:lineRule="auto"/>
+        <w:ind w:left="480" w:hanging="480"/>
         <w:rPr>
           <w:rFonts w:ascii="Times New Roman" w:hAnsi="Times New Roman" w:cs="Times New Roman"/>
           <w:noProof/>
           <w:sz w:val="24"/>
+        </w:rPr>
+      </w:pPr>
+      <w:r>
+        <w:rPr>
+          <w:rFonts w:ascii="Times New Roman" w:hAnsi="Times New Roman" w:cs="Times New Roman"/>
+          <w:noProof/>
+          <w:sz w:val="24"/>
           <w:szCs w:val="24"/>
         </w:rPr>
-        <w:t>Perceptual learning rules based on reinforcers and attention. Trends Cogn. Sci. 14, 64–71. doi:10.1016/j.tics.2009.11.005</w:t>
+        <w:lastRenderedPageBreak/>
+        <w:t>Van der Does, A.J.W., 2002. Handleiding bij de Nederlandse versie van beck depression inventory—second edition (BDI-II-NL). [The Dutch version of the Beck depression inventory]. Harcourt, Amsterdam.</w:t>
       </w:r>
     </w:p>
     <w:p>
@@ -4682,7 +5562,7 @@
             <w:sz w:val="24"/>
             <w:szCs w:val="24"/>
           </w:rPr>
-          <w:t>3</w:t>
+          <w:t>4</w:t>
         </w:r>
         <w:r>
           <w:rPr>
@@ -8963,7 +9843,7 @@
 </file>
 
 <file path=customXml/itemProps1.xml><?xml version="1.0" encoding="utf-8"?>
-<ds:datastoreItem xmlns:ds="http://schemas.openxmlformats.org/officeDocument/2006/customXml" ds:itemID="{A15934B4-22A0-47D8-8642-E0EDA9646B9F}">
+<ds:datastoreItem xmlns:ds="http://schemas.openxmlformats.org/officeDocument/2006/customXml" ds:itemID="{C7208F26-CA3A-46BC-8830-8CD8206DE00F}">
   <ds:schemaRefs>
     <ds:schemaRef ds:uri="http://schemas.openxmlformats.org/officeDocument/2006/bibliography"/>
   </ds:schemaRefs>

--- a/manuscript/SSVEPs & reward.docx
+++ b/manuscript/SSVEPs & reward.docx
@@ -7,9 +7,7 @@
         <w:spacing w:line="480" w:lineRule="auto"/>
         <w:jc w:val="center"/>
         <w:rPr>
-          <w:rFonts w:ascii="Times New Roman" w:hAnsi="Times New Roman" w:cs="Times New Roman"/>
           <w:b/>
-          <w:sz w:val="24"/>
         </w:rPr>
       </w:pPr>
     </w:p>
@@ -18,9 +16,7 @@
         <w:spacing w:line="480" w:lineRule="auto"/>
         <w:jc w:val="center"/>
         <w:rPr>
-          <w:rFonts w:ascii="Times New Roman" w:hAnsi="Times New Roman" w:cs="Times New Roman"/>
           <w:b/>
-          <w:sz w:val="24"/>
         </w:rPr>
       </w:pPr>
     </w:p>
@@ -29,9 +25,7 @@
         <w:spacing w:line="480" w:lineRule="auto"/>
         <w:jc w:val="center"/>
         <w:rPr>
-          <w:rFonts w:ascii="Times New Roman" w:hAnsi="Times New Roman" w:cs="Times New Roman"/>
           <w:b/>
-          <w:sz w:val="24"/>
         </w:rPr>
       </w:pPr>
     </w:p>
@@ -40,9 +34,7 @@
         <w:spacing w:line="480" w:lineRule="auto"/>
         <w:jc w:val="center"/>
         <w:rPr>
-          <w:rFonts w:ascii="Times New Roman" w:hAnsi="Times New Roman" w:cs="Times New Roman"/>
           <w:b/>
-          <w:sz w:val="24"/>
         </w:rPr>
       </w:pPr>
     </w:p>
@@ -51,9 +43,7 @@
         <w:spacing w:line="480" w:lineRule="auto"/>
         <w:jc w:val="center"/>
         <w:rPr>
-          <w:rFonts w:ascii="Times New Roman" w:hAnsi="Times New Roman" w:cs="Times New Roman"/>
           <w:b/>
-          <w:sz w:val="24"/>
         </w:rPr>
       </w:pPr>
     </w:p>
@@ -61,38 +51,20 @@
       <w:pPr>
         <w:spacing w:line="480" w:lineRule="auto"/>
         <w:jc w:val="center"/>
-        <w:rPr>
-          <w:rFonts w:ascii="Times New Roman" w:hAnsi="Times New Roman" w:cs="Times New Roman"/>
-          <w:sz w:val="24"/>
-        </w:rPr>
-      </w:pPr>
-      <w:r>
-        <w:rPr>
-          <w:rFonts w:ascii="Times New Roman" w:hAnsi="Times New Roman" w:cs="Times New Roman"/>
-          <w:sz w:val="24"/>
+      </w:pPr>
+      <w:r>
+        <w:rPr>
           <w:highlight w:val="yellow"/>
         </w:rPr>
         <w:t>Working title:</w:t>
       </w:r>
       <w:r>
-        <w:rPr>
-          <w:rFonts w:ascii="Times New Roman" w:hAnsi="Times New Roman" w:cs="Times New Roman"/>
-          <w:sz w:val="24"/>
-        </w:rPr>
-        <w:t xml:space="preserve"> </w:t>
-      </w:r>
-      <w:r>
-        <w:rPr>
-          <w:rFonts w:ascii="Times New Roman" w:hAnsi="Times New Roman" w:cs="Times New Roman"/>
-          <w:sz w:val="24"/>
-        </w:rPr>
+        <w:t xml:space="preserve"> </w:t>
+      </w:r>
+      <w:r>
         <w:t>Feature-based Attention and Reward: Insights from Steady-state Visually Evoked P</w:t>
       </w:r>
       <w:r>
-        <w:rPr>
-          <w:rFonts w:ascii="Times New Roman" w:hAnsi="Times New Roman" w:cs="Times New Roman"/>
-          <w:sz w:val="24"/>
-        </w:rPr>
         <w:t>otentials</w:t>
       </w:r>
     </w:p>
@@ -100,10 +72,6 @@
       <w:pPr>
         <w:spacing w:line="480" w:lineRule="auto"/>
         <w:jc w:val="center"/>
-        <w:rPr>
-          <w:rFonts w:ascii="Times New Roman" w:hAnsi="Times New Roman" w:cs="Times New Roman"/>
-          <w:sz w:val="24"/>
-        </w:rPr>
       </w:pPr>
     </w:p>
     <w:p>
@@ -111,24 +79,18 @@
         <w:spacing w:line="480" w:lineRule="auto"/>
         <w:jc w:val="center"/>
         <w:rPr>
-          <w:rFonts w:ascii="Times New Roman" w:hAnsi="Times New Roman" w:cs="Times New Roman"/>
-          <w:sz w:val="24"/>
           <w:vertAlign w:val="superscript"/>
           <w:lang w:val="nl-BE"/>
         </w:rPr>
       </w:pPr>
       <w:r>
         <w:rPr>
-          <w:rFonts w:ascii="Times New Roman" w:hAnsi="Times New Roman" w:cs="Times New Roman"/>
-          <w:sz w:val="24"/>
           <w:lang w:val="nl-BE"/>
         </w:rPr>
         <w:t>Ivan Grahek</w:t>
       </w:r>
       <w:r>
         <w:rPr>
-          <w:rFonts w:ascii="Times New Roman" w:hAnsi="Times New Roman" w:cs="Times New Roman"/>
-          <w:sz w:val="24"/>
           <w:vertAlign w:val="superscript"/>
           <w:lang w:val="nl-BE"/>
         </w:rPr>
@@ -136,16 +98,12 @@
       </w:r>
       <w:r>
         <w:rPr>
-          <w:rFonts w:ascii="Times New Roman" w:hAnsi="Times New Roman" w:cs="Times New Roman"/>
-          <w:sz w:val="24"/>
           <w:lang w:val="nl-BE"/>
         </w:rPr>
         <w:t>, Antonio Schettino</w:t>
       </w:r>
       <w:r>
         <w:rPr>
-          <w:rFonts w:ascii="Times New Roman" w:hAnsi="Times New Roman" w:cs="Times New Roman"/>
-          <w:sz w:val="24"/>
           <w:vertAlign w:val="superscript"/>
           <w:lang w:val="nl-BE"/>
         </w:rPr>
@@ -153,24 +111,18 @@
       </w:r>
       <w:r>
         <w:rPr>
-          <w:rFonts w:ascii="Times New Roman" w:hAnsi="Times New Roman" w:cs="Times New Roman"/>
-          <w:sz w:val="24"/>
           <w:lang w:val="nl-BE"/>
         </w:rPr>
         <w:t xml:space="preserve">, </w:t>
       </w:r>
       <w:r>
         <w:rPr>
-          <w:rFonts w:ascii="Times New Roman" w:hAnsi="Times New Roman" w:cs="Times New Roman"/>
-          <w:sz w:val="24"/>
           <w:lang w:val="nl-BE"/>
         </w:rPr>
         <w:t>Gilles Pourtois</w:t>
       </w:r>
       <w:r>
         <w:rPr>
-          <w:rFonts w:ascii="Times New Roman" w:hAnsi="Times New Roman" w:cs="Times New Roman"/>
-          <w:sz w:val="24"/>
           <w:vertAlign w:val="superscript"/>
           <w:lang w:val="nl-BE"/>
         </w:rPr>
@@ -178,16 +130,12 @@
       </w:r>
       <w:r>
         <w:rPr>
-          <w:rFonts w:ascii="Times New Roman" w:hAnsi="Times New Roman" w:cs="Times New Roman"/>
-          <w:sz w:val="24"/>
           <w:lang w:val="nl-BE"/>
         </w:rPr>
         <w:t>, Ernst H.W. Koster</w:t>
       </w:r>
       <w:r>
         <w:rPr>
-          <w:rFonts w:ascii="Times New Roman" w:hAnsi="Times New Roman" w:cs="Times New Roman"/>
-          <w:sz w:val="24"/>
           <w:vertAlign w:val="superscript"/>
           <w:lang w:val="nl-BE"/>
         </w:rPr>
@@ -195,8 +143,6 @@
       </w:r>
       <w:r>
         <w:rPr>
-          <w:rFonts w:ascii="Times New Roman" w:hAnsi="Times New Roman" w:cs="Times New Roman"/>
-          <w:sz w:val="24"/>
           <w:lang w:val="nl-BE"/>
         </w:rPr>
         <w:t xml:space="preserve">, &amp; </w:t>
@@ -204,8 +150,6 @@
       <w:proofErr w:type="spellStart"/>
       <w:r>
         <w:rPr>
-          <w:rFonts w:ascii="Times New Roman" w:hAnsi="Times New Roman" w:cs="Times New Roman"/>
-          <w:sz w:val="24"/>
           <w:lang w:val="nl-BE"/>
         </w:rPr>
         <w:t>Søren</w:t>
@@ -213,16 +157,12 @@
       <w:proofErr w:type="spellEnd"/>
       <w:r>
         <w:rPr>
-          <w:rFonts w:ascii="Times New Roman" w:hAnsi="Times New Roman" w:cs="Times New Roman"/>
-          <w:sz w:val="24"/>
           <w:lang w:val="nl-BE"/>
         </w:rPr>
         <w:t xml:space="preserve"> K. Andersen</w:t>
       </w:r>
       <w:r>
         <w:rPr>
-          <w:rFonts w:ascii="Times New Roman" w:hAnsi="Times New Roman" w:cs="Times New Roman"/>
-          <w:sz w:val="24"/>
           <w:vertAlign w:val="superscript"/>
           <w:lang w:val="nl-BE"/>
         </w:rPr>
@@ -234,8 +174,6 @@
         <w:spacing w:after="0" w:line="480" w:lineRule="auto"/>
         <w:jc w:val="center"/>
         <w:rPr>
-          <w:rFonts w:ascii="Times New Roman" w:hAnsi="Times New Roman" w:cs="Times New Roman"/>
-          <w:sz w:val="24"/>
           <w:vertAlign w:val="superscript"/>
           <w:lang w:val="nl-BE"/>
         </w:rPr>
@@ -250,18 +188,28 @@
         </w:numPr>
         <w:spacing w:after="0" w:line="480" w:lineRule="auto"/>
         <w:rPr>
-          <w:rFonts w:ascii="Times New Roman" w:hAnsi="Times New Roman" w:cs="Times New Roman"/>
           <w:i/>
-          <w:sz w:val="24"/>
-        </w:rPr>
-      </w:pPr>
-      <w:r>
-        <w:rPr>
-          <w:rFonts w:ascii="Times New Roman" w:hAnsi="Times New Roman" w:cs="Times New Roman"/>
+        </w:rPr>
+      </w:pPr>
+      <w:r>
+        <w:rPr>
           <w:i/>
-          <w:sz w:val="24"/>
-        </w:rPr>
-        <w:t>Department of Experimental Clinical and Health Psychology, Ghent University, Henri Dunantlaan 2, B-9000, Ghent, Belgium</w:t>
+        </w:rPr>
+        <w:t xml:space="preserve">Department of Experimental Clinical and Health Psychology, Ghent University, Henri </w:t>
+      </w:r>
+      <w:proofErr w:type="spellStart"/>
+      <w:r>
+        <w:rPr>
+          <w:i/>
+        </w:rPr>
+        <w:t>Dunantlaan</w:t>
+      </w:r>
+      <w:proofErr w:type="spellEnd"/>
+      <w:r>
+        <w:rPr>
+          <w:i/>
+        </w:rPr>
+        <w:t xml:space="preserve"> 2, B-9000, Ghent, Belgium</w:t>
       </w:r>
     </w:p>
     <w:p>
@@ -273,16 +221,12 @@
         </w:numPr>
         <w:spacing w:after="0" w:line="480" w:lineRule="auto"/>
         <w:rPr>
-          <w:rFonts w:ascii="Times New Roman" w:hAnsi="Times New Roman" w:cs="Times New Roman"/>
           <w:i/>
-          <w:sz w:val="24"/>
-        </w:rPr>
-      </w:pPr>
-      <w:r>
-        <w:rPr>
-          <w:rFonts w:ascii="Times New Roman" w:hAnsi="Times New Roman" w:cs="Times New Roman"/>
+        </w:rPr>
+      </w:pPr>
+      <w:r>
+        <w:rPr>
           <w:i/>
-          <w:sz w:val="24"/>
         </w:rPr>
         <w:t xml:space="preserve">School of Psychology, University of Aberdeen, William Guild Building, Aberdeen, AB24 3FX, United Kingdom </w:t>
       </w:r>
@@ -292,58 +236,19 @@
         <w:pStyle w:val="ListParagraph"/>
         <w:spacing w:after="0" w:line="480" w:lineRule="auto"/>
         <w:rPr>
-          <w:rFonts w:ascii="Times New Roman" w:hAnsi="Times New Roman" w:cs="Times New Roman"/>
           <w:b/>
-          <w:sz w:val="24"/>
-        </w:rPr>
-      </w:pPr>
-    </w:p>
-    <w:p>
-      <w:pPr>
-        <w:rPr>
-          <w:rFonts w:ascii="Times New Roman" w:hAnsi="Times New Roman" w:cs="Times New Roman"/>
-          <w:sz w:val="24"/>
-        </w:rPr>
-      </w:pPr>
-    </w:p>
-    <w:p>
-      <w:pPr>
-        <w:rPr>
-          <w:rFonts w:ascii="Times New Roman" w:hAnsi="Times New Roman" w:cs="Times New Roman"/>
-          <w:sz w:val="24"/>
-        </w:rPr>
-      </w:pPr>
-    </w:p>
-    <w:p>
-      <w:pPr>
-        <w:rPr>
-          <w:rFonts w:ascii="Times New Roman" w:hAnsi="Times New Roman" w:cs="Times New Roman"/>
-          <w:sz w:val="24"/>
-        </w:rPr>
-      </w:pPr>
-    </w:p>
-    <w:p>
-      <w:pPr>
-        <w:rPr>
-          <w:rFonts w:ascii="Times New Roman" w:hAnsi="Times New Roman" w:cs="Times New Roman"/>
-          <w:sz w:val="24"/>
-        </w:rPr>
-      </w:pPr>
-    </w:p>
-    <w:p>
-      <w:pPr>
-        <w:rPr>
-          <w:rFonts w:ascii="Times New Roman" w:hAnsi="Times New Roman" w:cs="Times New Roman"/>
-          <w:sz w:val="24"/>
-        </w:rPr>
-      </w:pPr>
-    </w:p>
-    <w:p>
-      <w:pPr>
-        <w:rPr>
-          <w:rFonts w:ascii="Times New Roman" w:hAnsi="Times New Roman" w:cs="Times New Roman"/>
+        </w:rPr>
+      </w:pPr>
+    </w:p>
+    <w:p/>
+    <w:p/>
+    <w:p/>
+    <w:p/>
+    <w:p/>
+    <w:p>
+      <w:pPr>
+        <w:rPr>
           <w:b/>
-          <w:sz w:val="24"/>
         </w:rPr>
       </w:pPr>
     </w:p>
@@ -364,10 +269,6 @@
         <w:jc w:val="both"/>
       </w:pPr>
       <w:r>
-        <w:rPr>
-          <w:rFonts w:ascii="Times New Roman" w:hAnsi="Times New Roman" w:cs="Times New Roman"/>
-          <w:sz w:val="24"/>
-        </w:rPr>
         <w:t xml:space="preserve">Selective attention is thought to prioritize object features related to high rewards by increasing their saliency and decreasing the saliency of other features. This mechanism is proposed to be linked to the activity of the visual cortex. Electrophysiological studies have provided support for this account, but have focused on transient attention and neural activity when either high or low-rewarded feature is present. In this study we investigated the influence of reward presence and magnitude on the allocation of sustained feature-based attention using steady-state visual evoked potentials (SSVEPs). SSVEPs represent oscillatory responses of the visual cortex and allow for tracking of simultaneous allocation of attention toward multiple features. We recorded a 64-channel EEG in 40 participants while they completed the Random Dot Kinematogram task. Dots of two colors were tagged with different frequencies. On each trial participants were instructed to attend one of the colors and detect coherent movements. After the first block (baseline), participants were informed that they could earn rewards (training), and that the two colors were paired with high or low probability of earning a reward. In the third block (test) participants could not earn any rewards. Participants were faster and more accurate in the training and test blocks compared to baseline. No effect of reward magnitude on behavior was found. SSVEP amplitudes were increased for attended compared to unattended color. The amplitudes were decreased in training compared to baseline and test blocks. While the amplitude of the high-reward color remained the same across the blocks, the amplitude of the low-reward color was reduced in the training block. These results provide first evidence that SSVEPs can be used to detect the influence of rewards on feature-based sustained attention. Also, they provide an insight into the dynamics and trade-offs related to processing of features linked to different reward magnitudes. </w:t>
       </w:r>
     </w:p>
@@ -375,52 +276,23 @@
       <w:pPr>
         <w:spacing w:line="480" w:lineRule="auto"/>
         <w:jc w:val="both"/>
-        <w:rPr>
-          <w:rFonts w:ascii="Times New Roman" w:hAnsi="Times New Roman" w:cs="Times New Roman"/>
-          <w:sz w:val="24"/>
-        </w:rPr>
-      </w:pPr>
-      <w:r>
-        <w:rPr>
-          <w:rFonts w:ascii="Times New Roman" w:hAnsi="Times New Roman" w:cs="Times New Roman"/>
-          <w:sz w:val="24"/>
-        </w:rPr>
-        <w:lastRenderedPageBreak/>
+      </w:pPr>
+      <w:r>
         <w:t xml:space="preserve">Keywords: </w:t>
       </w:r>
       <w:r>
-        <w:rPr>
-          <w:rFonts w:ascii="Times New Roman" w:hAnsi="Times New Roman" w:cs="Times New Roman"/>
-          <w:sz w:val="24"/>
-        </w:rPr>
         <w:t>attention</w:t>
       </w:r>
       <w:r>
-        <w:rPr>
-          <w:rFonts w:ascii="Times New Roman" w:hAnsi="Times New Roman" w:cs="Times New Roman"/>
-          <w:sz w:val="24"/>
-        </w:rPr>
         <w:t>;</w:t>
       </w:r>
       <w:r>
-        <w:rPr>
-          <w:rFonts w:ascii="Times New Roman" w:hAnsi="Times New Roman" w:cs="Times New Roman"/>
-          <w:sz w:val="24"/>
-        </w:rPr>
-        <w:t xml:space="preserve"> </w:t>
-      </w:r>
-      <w:r>
-        <w:rPr>
-          <w:rFonts w:ascii="Times New Roman" w:hAnsi="Times New Roman" w:cs="Times New Roman"/>
-          <w:sz w:val="24"/>
-        </w:rPr>
+        <w:t xml:space="preserve"> </w:t>
+      </w:r>
+      <w:r>
         <w:t>EEG; feature-based attention; reward; motivation; steady-state visually evoked potentials; frequency tagging</w:t>
       </w:r>
       <w:r>
-        <w:rPr>
-          <w:rFonts w:ascii="Times New Roman" w:hAnsi="Times New Roman" w:cs="Times New Roman"/>
-          <w:sz w:val="24"/>
-        </w:rPr>
         <w:t xml:space="preserve">  </w:t>
       </w:r>
     </w:p>
@@ -438,215 +310,117 @@
       <w:pPr>
         <w:spacing w:line="480" w:lineRule="auto"/>
         <w:jc w:val="both"/>
-        <w:rPr>
-          <w:rFonts w:ascii="Times New Roman" w:hAnsi="Times New Roman" w:cs="Times New Roman"/>
-          <w:sz w:val="24"/>
-        </w:rPr>
-      </w:pPr>
-      <w:r>
-        <w:rPr>
-          <w:rFonts w:ascii="Times New Roman" w:hAnsi="Times New Roman" w:cs="Times New Roman"/>
-          <w:sz w:val="24"/>
-        </w:rPr>
+      </w:pPr>
+      <w:r>
         <w:tab/>
       </w:r>
       <w:r>
-        <w:rPr>
-          <w:rFonts w:ascii="Times New Roman" w:hAnsi="Times New Roman" w:cs="Times New Roman"/>
-          <w:sz w:val="24"/>
-        </w:rPr>
         <w:t>Given the limited processing capacity, selective attention is crucial in choosing which stimuli will be processed</w:t>
       </w:r>
       <w:r>
-        <w:rPr>
-          <w:rFonts w:ascii="Times New Roman" w:hAnsi="Times New Roman" w:cs="Times New Roman"/>
-          <w:sz w:val="24"/>
-        </w:rPr>
-        <w:t xml:space="preserve"> </w:t>
-      </w:r>
-      <w:r>
-        <w:rPr>
-          <w:rFonts w:ascii="Times New Roman" w:hAnsi="Times New Roman" w:cs="Times New Roman"/>
-          <w:sz w:val="24"/>
-        </w:rPr>
+        <w:t xml:space="preserve"> </w:t>
+      </w:r>
+      <w:r>
         <w:fldChar w:fldCharType="begin" w:fldLock="1"/>
       </w:r>
       <w:r>
-        <w:rPr>
-          <w:rFonts w:ascii="Times New Roman" w:hAnsi="Times New Roman" w:cs="Times New Roman"/>
-          <w:sz w:val="24"/>
-        </w:rPr>
-        <w:instrText>ADDIN CSL_CITATION {"citationItems":[{"id":"ITEM-1","itemData":{"DOI":"10.1146/annurev.psych.093008.100427","ISBN":"1545-2085 (Electronic)\\n0066-4308 (Linking)","ISSN":"0066-4308","PMID":"19575619","abstract":"Attention is a core property of all perceptual and cognitive operations. Given limited capacity to process competing options, attentional mechanisms select, modulate, and sustain focus on information most relevant for behavior. A significant problem, however, is that attention is so ubiquitous that it is unwieldy to study. We propose a taxonomy based on the types of information that attention operates over—the targets of attention. At the broadest level, the taxonomy distinguishes between external attention and internal attention. External attention refers to the selection and modulation of sensory information. External attention selects locations in space, points in time, or modality-specific input. Such perceptual attention can also select features defined across any of these dimensions, or object representations that integrate over space, time, and modality. Internal attention refers to the selection, modulation, and maintenance of internally generated information, such as task rules, responses, long-t...","author":[{"dropping-particle":"","family":"Chun","given":"Marvin M.","non-dropping-particle":"","parse-names":false,"suffix":""},{"dropping-particle":"","family":"Golomb","given":"Julie D.","non-dropping-particle":"","parse-names":false,"suffix":""},{"dropping-particle":"","family":"Turk-Browne","given":"Nicholas B.","non-dropping-particle":"","parse-names":false,"suffix":""}],"container-title":"Annual Review of Psychology","id":"ITEM-1","issue":"1","issued":{"date-parts":[["2011"]]},"page":"73-101","title":"A Taxonomy of External and Internal Attention","type":"article-journal","volume":"62"},"uris":["http://www.mendeley.com/documents/?uuid=5e4f19ef-76d4-4ce3-86b1-193c5d86c134"]},{"id":"ITEM-2","itemData":{"DOI":"10.1146/annurev.ne.18.030195.001205","ISBN":"0147-006X (Print) 0147-006X (Linking)","ISSN":"0147-006X","PMID":"7605061","abstract":"The two basic phenomena that define the problem of visual attention can be illustrated in a simple example. Consider the arrays shown in each panel of Figure 1. In a typical experiment, before the arrays were presented, subjects would be asked to report letters ... \\n","author":[{"dropping-particle":"","family":"Desimone","given":"R.","non-dropping-particle":"","parse-names":false,"suffix":""},{"dropping-particle":"","family":"Duncan","given":"J.","non-dropping-particle":"","parse-names":false,"suffix":""}],"container-title":"Annual Review of Neuroscience","id":"ITEM-2","issue":"1","issued":{"date-parts":[["1995"]]},"page":"193-222","title":"Neural Mechanisms of Selective Visual","type":"article-journal","volume":"18"},"uris":["http://www.mendeley.com/documents/?uuid=7a17877d-9453-418b-8eb0-98ee5053647a"]}],"mendeley":{"formattedCitation":"(Chun et al., 2011; Desimone and Duncan, 1995)","plainTextFormattedCitation":"(Chun et al., 2011; Desimone and Duncan, 1995)","previouslyFormattedCitation":"(Chun et al., 2011; Desimone and Duncan, 1995)"},"properties":{"noteIndex":0},"schema":"https://github.com/citation-style-language/schema/raw/master/csl-citation.json"}</w:instrText>
-      </w:r>
-      <w:r>
-        <w:rPr>
-          <w:rFonts w:ascii="Times New Roman" w:hAnsi="Times New Roman" w:cs="Times New Roman"/>
-          <w:sz w:val="24"/>
-        </w:rPr>
+        <w:instrText>ADDIN CSL_CITATION {"citationItems":[{"id":"ITEM-1","itemData":{"DOI":"10.1146/annurev.psych.093008.100427","ISBN":"1545-2085 (Electronic)\\n0066-4308 (Linking)","ISSN":"0066-4308","PMID":"19575619","abstract":"Attention is a core property of all perceptual and cognitive operations. Given limited capacity to process competing options, attentional mechanisms select, modulate, and sustain focus on information most relevant for behavior. A significant problem, however, is that attention is so ubiquitous that it is unwieldy to study. We propose a taxonomy based on the types of information that attention operates over—the targets of attention. At the broadest level, the taxonomy distinguishes between external attention and internal attention. External attention refers to the selection and modulation of sensory information. External attention selects locations in space, points in time, or modality-specific input. Such perceptual attention can also select features defined across any of these dimensions, or object representations that integrate over space, time, and modality. Internal attention refers to the selection, modulation, and maintenance of internally generated information, such as task rules, responses, long-t...","author":[{"dropping-particle":"","family":"Chun","given":"Marvin M.","non-dropping-particle":"","parse-names":false,"suffix":""},{"dropping-particle":"","family":"Golomb","given":"Julie D.","non-dropping-particle":"","parse-names":false,"suffix":""},{"dropping-particle":"","family":"Turk-Browne","given":"Nicholas B.","non-dropping-particle":"","parse-names":false,"suffix":""}],"container-title":"Annual Review of Psychology","id":"ITEM-1","issue":"1","issued":{"date-parts":[["2011"]]},"page":"73-101","title":"A Taxonomy of External and Internal Attention","type":"article-journal","volume":"62"},"uris":["http://www.mendeley.com/documents/?uuid=5e4f19ef-76d4-4ce3-86b1-193c5d86c134"]},{"id":"ITEM-2","itemData":{"DOI":"10.1146/annurev.ne.18.030195.001205","ISBN":"0147-006X (Print) 0147-006X (Linking)","ISSN":"0147-006X","PMID":"7605061","abstract":"The two basic phenomena that define the problem of visual attention can be illustrated in a simple example. Consider the arrays shown in each panel of Figure 1. In a typical experiment, before the arrays were presented, subjects would be asked to report letters ... \\n","author":[{"dropping-particle":"","family":"Desimone","given":"R.","non-dropping-particle":"","parse-names":false,"suffix":""},{"dropping-particle":"","family":"Duncan","given":"J.","non-dropping-particle":"","parse-names":false,"suffix":""}],"container-title":"Annual Review of Neuroscience","id":"ITEM-2","issue":"1","issued":{"date-parts":[["1995"]]},"page":"193-222","title":"Neural Mechanisms of Selective Visual","type":"article-journal","volume":"18"},"uris":["http://www.mendeley.com/documents/?uuid=7a17877d-9453-418b-8eb0-98ee5053647a"]}],"mendeley":{"formattedCitation":"(Chun, Golomb, &amp; Turk-Browne, 2011; Desimone &amp; Duncan, 1995)","plainTextFormattedCitation":"(Chun, Golomb, &amp; Turk-Browne, 2011; Desimone &amp; Duncan, 1995)","previouslyFormattedCitation":"(Chun, Golomb, &amp; Turk-Browne, 2011; Desimone &amp; Duncan, 1995)"},"properties":{"noteIndex":0},"schema":"https://github.com/citation-style-language/schema/raw/master/csl-citation.json"}</w:instrText>
+      </w:r>
+      <w:r>
         <w:fldChar w:fldCharType="separate"/>
       </w:r>
       <w:r>
         <w:rPr>
-          <w:rFonts w:ascii="Times New Roman" w:hAnsi="Times New Roman" w:cs="Times New Roman"/>
-          <w:noProof/>
-          <w:sz w:val="24"/>
-        </w:rPr>
-        <w:t>(Chun et al., 2011; Desimone and Duncan, 1995)</w:t>
-      </w:r>
-      <w:r>
-        <w:rPr>
-          <w:rFonts w:ascii="Times New Roman" w:hAnsi="Times New Roman" w:cs="Times New Roman"/>
-          <w:sz w:val="24"/>
-        </w:rPr>
+          <w:noProof/>
+        </w:rPr>
+        <w:t>(Chun, Golomb, &amp; Turk-Browne, 2011; Desimone &amp; Duncan, 1995)</w:t>
+      </w:r>
+      <w:r>
         <w:fldChar w:fldCharType="end"/>
       </w:r>
       <w:r>
-        <w:rPr>
-          <w:rFonts w:ascii="Times New Roman" w:hAnsi="Times New Roman" w:cs="Times New Roman"/>
-          <w:sz w:val="24"/>
-        </w:rPr>
         <w:t xml:space="preserve">. </w:t>
       </w:r>
       <w:r>
-        <w:rPr>
-          <w:rFonts w:ascii="Times New Roman" w:hAnsi="Times New Roman" w:cs="Times New Roman"/>
-          <w:sz w:val="24"/>
-        </w:rPr>
         <w:t>Visual s</w:t>
       </w:r>
       <w:r>
-        <w:rPr>
-          <w:rFonts w:ascii="Times New Roman" w:hAnsi="Times New Roman" w:cs="Times New Roman"/>
-          <w:sz w:val="24"/>
-        </w:rPr>
         <w:t>elective attention</w:t>
       </w:r>
       <w:r>
-        <w:rPr>
-          <w:rFonts w:ascii="Times New Roman" w:hAnsi="Times New Roman" w:cs="Times New Roman"/>
-          <w:sz w:val="24"/>
-        </w:rPr>
         <w:t xml:space="preserve"> (VSA)</w:t>
       </w:r>
       <w:r>
-        <w:rPr>
-          <w:rFonts w:ascii="Times New Roman" w:hAnsi="Times New Roman" w:cs="Times New Roman"/>
-          <w:sz w:val="24"/>
-        </w:rPr>
         <w:t xml:space="preserve"> prioritizes stimuli in accordance with current goals and knowledge </w:t>
       </w:r>
       <w:r>
-        <w:rPr>
-          <w:rFonts w:ascii="Times New Roman" w:hAnsi="Times New Roman" w:cs="Times New Roman"/>
-          <w:sz w:val="24"/>
-        </w:rPr>
         <w:t>based on p</w:t>
       </w:r>
       <w:r>
-        <w:rPr>
-          <w:rFonts w:ascii="Times New Roman" w:hAnsi="Times New Roman" w:cs="Times New Roman"/>
-          <w:sz w:val="24"/>
-        </w:rPr>
         <w:t xml:space="preserve">revious learning </w:t>
       </w:r>
       <w:r>
-        <w:rPr>
-          <w:rFonts w:ascii="Times New Roman" w:hAnsi="Times New Roman" w:cs="Times New Roman"/>
-          <w:sz w:val="24"/>
-        </w:rPr>
         <w:fldChar w:fldCharType="begin" w:fldLock="1"/>
       </w:r>
       <w:r>
-        <w:rPr>
-          <w:rFonts w:ascii="Times New Roman" w:hAnsi="Times New Roman" w:cs="Times New Roman"/>
-          <w:sz w:val="24"/>
-        </w:rPr>
-        <w:instrText>ADDIN CSL_CITATION {"citationItems":[{"id":"ITEM-1","itemData":{"DOI":"10.1016/j.visres.2012.12.005","ISBN":"0042-6989","ISSN":"00426989","PMID":"23262054","abstract":"Visual selective attention is the brain function that modulates ongoing processing of retinal input in order for selected representations to gain privileged access to perceptual awareness and guide behavior. Enhanced analysis of currently relevant or otherwise salient information is often accompanied by suppressed processing of the less relevant or salient input. Recent findings indicate that rewards exert a powerful influence on the deployment of visual selective attention. Such influence takes different forms depending on the specific protocol adopted in the given study. In some cases, the prospect of earning a larger reward in relation to a specific stimulus or location biases attention accordingly in order to maximize overall gain. This is mediated by an effect of reward acting as a type of incentive motivation for the strategic control of attention. In contrast, reward delivery can directly alter the processing of specific stimuli by increasing their attentional priority, and this can be measured even when rewards are no longer involved, reflecting a form of reward-mediated attentional learning. As a further development, recent work demonstrates that rewards can affect attentional learning in dissociable ways depending on whether rewards are perceived as feedback on performance or instead are registered as random-like events occurring during task performance. Specifically, it appears that visual selective attention is shaped by two distinct reward-related learning mechanisms: one requiring active monitoring of performance and outcome, and a second one detecting the sheer association between objects in the environment (whether attended or ignored) and the more-or-less rewarding events that accompany them. Overall this emerging literature demonstrates unequivocally that rewards \"teach\" visual selective attention so that processing resources will be allocated to objects, features and locations which are likely to optimize the organism's interaction with the surrounding environment and maximize positive outcome. ?? 2012 Elsevier Ltd.","author":[{"dropping-particle":"","family":"Chelazzi","given":"Leonardo","non-dropping-particle":"","parse-names":false,"suffix":""},{"dropping-particle":"","family":"Perlato","given":"Andrea","non-dropping-particle":"","parse-names":false,"suffix":""},{"dropping-particle":"","family":"Santandrea","given":"Elisa","non-dropping-particle":"","parse-names":false,"suffix":""},{"dropping-particle":"","family":"Libera","given":"Chiara","non-dropping-particle":"Della","parse-names":false,"suffix":""}],"container-title":"Vision Research","id":"ITEM-1","issued":{"date-parts":[["2013"]]},"page":"58-62","publisher":"Elsevier Ltd","title":"Rewards teach visual selective attention","type":"article-journal","volume":"85"},"uris":["http://www.mendeley.com/documents/?uuid=32b99263-1c78-4ea2-a826-fea9bd9f805a"]}],"mendeley":{"formattedCitation":"(Chelazzi et al., 2013)","plainTextFormattedCitation":"(Chelazzi et al., 2013)","previouslyFormattedCitation":"(Chelazzi et al., 2013)"},"properties":{"noteIndex":0},"schema":"https://github.com/citation-style-language/schema/raw/master/csl-citation.json"}</w:instrText>
-      </w:r>
-      <w:r>
-        <w:rPr>
-          <w:rFonts w:ascii="Times New Roman" w:hAnsi="Times New Roman" w:cs="Times New Roman"/>
-          <w:sz w:val="24"/>
-        </w:rPr>
+        <w:instrText>ADDIN CSL_CITATION {"citationItems":[{"id":"ITEM-1","itemData":{"DOI":"10.1016/j.visres.2012.12.005","ISBN":"0042-6989","ISSN":"00426989","PMID":"23262054","abstract":"Visual selective attention is the brain function that modulates ongoing processing of retinal input in order for selected representations to gain privileged access to perceptual awareness and guide behavior. Enhanced analysis of currently relevant or otherwise salient information is often accompanied by suppressed processing of the less relevant or salient input. Recent findings indicate that rewards exert a powerful influence on the deployment of visual selective attention. Such influence takes different forms depending on the specific protocol adopted in the given study. In some cases, the prospect of earning a larger reward in relation to a specific stimulus or location biases attention accordingly in order to maximize overall gain. This is mediated by an effect of reward acting as a type of incentive motivation for the strategic control of attention. In contrast, reward delivery can directly alter the processing of specific stimuli by increasing their attentional priority, and this can be measured even when rewards are no longer involved, reflecting a form of reward-mediated attentional learning. As a further development, recent work demonstrates that rewards can affect attentional learning in dissociable ways depending on whether rewards are perceived as feedback on performance or instead are registered as random-like events occurring during task performance. Specifically, it appears that visual selective attention is shaped by two distinct reward-related learning mechanisms: one requiring active monitoring of performance and outcome, and a second one detecting the sheer association between objects in the environment (whether attended or ignored) and the more-or-less rewarding events that accompany them. Overall this emerging literature demonstrates unequivocally that rewards \"teach\" visual selective attention so that processing resources will be allocated to objects, features and locations which are likely to optimize the organism's interaction with the surrounding environment and maximize positive outcome. ?? 2012 Elsevier Ltd.","author":[{"dropping-particle":"","family":"Chelazzi","given":"Leonardo","non-dropping-particle":"","parse-names":false,"suffix":""},{"dropping-particle":"","family":"Perlato","given":"Andrea","non-dropping-particle":"","parse-names":false,"suffix":""},{"dropping-particle":"","family":"Santandrea","given":"Elisa","non-dropping-particle":"","parse-names":false,"suffix":""},{"dropping-particle":"","family":"Libera","given":"Chiara","non-dropping-particle":"Della","parse-names":false,"suffix":""}],"container-title":"Vision Research","id":"ITEM-1","issued":{"date-parts":[["2013"]]},"page":"58-62","publisher":"Elsevier Ltd","title":"Rewards teach visual selective attention","type":"article-journal","volume":"85"},"uris":["http://www.mendeley.com/documents/?uuid=32b99263-1c78-4ea2-a826-fea9bd9f805a"]}],"mendeley":{"formattedCitation":"(Chelazzi, Perlato, Santandrea, &amp; Della Libera, 2013)","plainTextFormattedCitation":"(Chelazzi, Perlato, Santandrea, &amp; Della Libera, 2013)","previouslyFormattedCitation":"(Chelazzi, Perlato, Santandrea, &amp; Della Libera, 2013)"},"properties":{"noteIndex":0},"schema":"https://github.com/citation-style-language/schema/raw/master/csl-citation.json"}</w:instrText>
+      </w:r>
+      <w:r>
         <w:fldChar w:fldCharType="separate"/>
       </w:r>
       <w:r>
         <w:rPr>
-          <w:rFonts w:ascii="Times New Roman" w:hAnsi="Times New Roman" w:cs="Times New Roman"/>
-          <w:noProof/>
-          <w:sz w:val="24"/>
-        </w:rPr>
-        <w:t>(Chelazzi et al., 2013)</w:t>
-      </w:r>
-      <w:r>
-        <w:rPr>
-          <w:rFonts w:ascii="Times New Roman" w:hAnsi="Times New Roman" w:cs="Times New Roman"/>
-          <w:sz w:val="24"/>
-        </w:rPr>
+          <w:noProof/>
+        </w:rPr>
+        <w:t>(Chelazzi, Perlato, Santandrea, &amp; Della Libera, 2013)</w:t>
+      </w:r>
+      <w:r>
         <w:fldChar w:fldCharType="end"/>
       </w:r>
       <w:r>
-        <w:rPr>
-          <w:rFonts w:ascii="Times New Roman" w:hAnsi="Times New Roman" w:cs="Times New Roman"/>
-          <w:sz w:val="24"/>
-        </w:rPr>
         <w:t xml:space="preserve">. </w:t>
       </w:r>
       <w:r>
-        <w:rPr>
-          <w:rFonts w:ascii="Times New Roman" w:hAnsi="Times New Roman" w:cs="Times New Roman"/>
-          <w:sz w:val="24"/>
-        </w:rPr>
-        <w:t xml:space="preserve">Della Libera and Chelazzi were the first to show that </w:t>
-      </w:r>
-      <w:r>
-        <w:rPr>
-          <w:rFonts w:ascii="Times New Roman" w:hAnsi="Times New Roman" w:cs="Times New Roman"/>
-          <w:sz w:val="24"/>
-        </w:rPr>
+        <w:t xml:space="preserve">Della </w:t>
+      </w:r>
+      <w:proofErr w:type="spellStart"/>
+      <w:r>
+        <w:t>Libera</w:t>
+      </w:r>
+      <w:proofErr w:type="spellEnd"/>
+      <w:r>
+        <w:t xml:space="preserve"> and </w:t>
+      </w:r>
+      <w:proofErr w:type="spellStart"/>
+      <w:r>
+        <w:t>Chelazzi</w:t>
+      </w:r>
+      <w:proofErr w:type="spellEnd"/>
+      <w:r>
+        <w:t xml:space="preserve"> were the first to show that </w:t>
+      </w:r>
+      <w:r>
         <w:t xml:space="preserve">objects related with high rewards are easier to select as targets and harder to ignore as distractors, while the opposite is true for objects related to low rewards </w:t>
       </w:r>
       <w:r>
-        <w:rPr>
-          <w:rFonts w:ascii="Times New Roman" w:hAnsi="Times New Roman" w:cs="Times New Roman"/>
-          <w:sz w:val="24"/>
-        </w:rPr>
         <w:fldChar w:fldCharType="begin" w:fldLock="1"/>
       </w:r>
       <w:r>
-        <w:rPr>
-          <w:rFonts w:ascii="Times New Roman" w:hAnsi="Times New Roman" w:cs="Times New Roman"/>
-          <w:sz w:val="24"/>
-        </w:rPr>
-        <w:instrText>ADDIN CSL_CITATION {"citationItems":[{"id":"ITEM-1","itemData":{"DOI":"10.1111/j.1467-9280.2009.02360.x","ISBN":"0956-7976\\n1467-9280","ISSN":"09567976","PMID":"19422618","abstract":"Efficient goal-directed behavior in a crowded world is crucially mediated by visual selective attention (VSA), which regulates deployment of cognitive resources toward selected, behaviorally relevant visual objects. Acting as a filter on perceptual representations, VSA allows preferential processing of relevant objects and concurrently inhibits traces of irrelevant items, thus preventing harmful distraction. Recent evidence showed that monetary rewards for performance on VSA tasks strongly affect immediately subsequent deployment of attention; a typical aftereffect of VSA (negative priming) was found only following highly rewarded selections. Here we report a much more striking demonstration that the controlled delivery of monetary rewards also affects attentional processing several days later. Thus, the propensity to select or to ignore specific visual objects appears to be strongly biased by the more or less rewarding consequences of past attentional encounters with the same objects.","author":[{"dropping-particle":"","family":"Libera","given":"Chiara","non-dropping-particle":"Della","parse-names":false,"suffix":""},{"dropping-particle":"","family":"Chelazzi","given":"Leonardo","non-dropping-particle":"","parse-names":false,"suffix":""}],"container-title":"Psychological Science","id":"ITEM-1","issue":"6","issued":{"date-parts":[["2009"]]},"page":"778-784","title":"Learning to attend and to ignore is a matter of gains and losses","type":"article-journal","volume":"20"},"uris":["http://www.mendeley.com/documents/?uuid=45e6fa21-0796-4fec-bf7d-e583dc652a17"]}],"mendeley":{"formattedCitation":"(Della Libera and Chelazzi, 2009)","plainTextFormattedCitation":"(Della Libera and Chelazzi, 2009)","previouslyFormattedCitation":"(Della Libera and Chelazzi, 2009)"},"properties":{"noteIndex":0},"schema":"https://github.com/citation-style-language/schema/raw/master/csl-citation.json"}</w:instrText>
-      </w:r>
-      <w:r>
-        <w:rPr>
-          <w:rFonts w:ascii="Times New Roman" w:hAnsi="Times New Roman" w:cs="Times New Roman"/>
-          <w:sz w:val="24"/>
-        </w:rPr>
+        <w:instrText>ADDIN CSL_CITATION {"citationItems":[{"id":"ITEM-1","itemData":{"DOI":"10.1111/j.1467-9280.2009.02360.x","ISBN":"0956-7976\\n1467-9280","ISSN":"09567976","PMID":"19422618","abstract":"Efficient goal-directed behavior in a crowded world is crucially mediated by visual selective attention (VSA), which regulates deployment of cognitive resources toward selected, behaviorally relevant visual objects. Acting as a filter on perceptual representations, VSA allows preferential processing of relevant objects and concurrently inhibits traces of irrelevant items, thus preventing harmful distraction. Recent evidence showed that monetary rewards for performance on VSA tasks strongly affect immediately subsequent deployment of attention; a typical aftereffect of VSA (negative priming) was found only following highly rewarded selections. Here we report a much more striking demonstration that the controlled delivery of monetary rewards also affects attentional processing several days later. Thus, the propensity to select or to ignore specific visual objects appears to be strongly biased by the more or less rewarding consequences of past attentional encounters with the same objects.","author":[{"dropping-particle":"","family":"Libera","given":"Chiara","non-dropping-particle":"Della","parse-names":false,"suffix":""},{"dropping-particle":"","family":"Chelazzi","given":"Leonardo","non-dropping-particle":"","parse-names":false,"suffix":""}],"container-title":"Psychological Science","id":"ITEM-1","issue":"6","issued":{"date-parts":[["2009"]]},"page":"778-784","title":"Learning to attend and to ignore is a matter of gains and losses","type":"article-journal","volume":"20"},"uris":["http://www.mendeley.com/documents/?uuid=45e6fa21-0796-4fec-bf7d-e583dc652a17"]}],"mendeley":{"formattedCitation":"(Della Libera &amp; Chelazzi, 2009)","plainTextFormattedCitation":"(Della Libera &amp; Chelazzi, 2009)","previouslyFormattedCitation":"(Della Libera &amp; Chelazzi, 2009)"},"properties":{"noteIndex":0},"schema":"https://github.com/citation-style-language/schema/raw/master/csl-citation.json"}</w:instrText>
+      </w:r>
+      <w:r>
         <w:fldChar w:fldCharType="separate"/>
       </w:r>
       <w:r>
         <w:rPr>
-          <w:rFonts w:ascii="Times New Roman" w:hAnsi="Times New Roman" w:cs="Times New Roman"/>
-          <w:noProof/>
-          <w:sz w:val="24"/>
-        </w:rPr>
-        <w:t>(Della Libera and Chelazzi, 2009)</w:t>
-      </w:r>
-      <w:r>
-        <w:rPr>
-          <w:rFonts w:ascii="Times New Roman" w:hAnsi="Times New Roman" w:cs="Times New Roman"/>
-          <w:sz w:val="24"/>
-        </w:rPr>
+          <w:noProof/>
+        </w:rPr>
+        <w:t>(Della Libera &amp; Chelazzi, 2009)</w:t>
+      </w:r>
+      <w:r>
         <w:fldChar w:fldCharType="end"/>
       </w:r>
       <w:r>
-        <w:rPr>
-          <w:rFonts w:ascii="Times New Roman" w:hAnsi="Times New Roman" w:cs="Times New Roman"/>
-          <w:sz w:val="24"/>
-        </w:rPr>
         <w:t xml:space="preserve">. </w:t>
       </w:r>
     </w:p>
@@ -654,78 +428,36 @@
       <w:pPr>
         <w:spacing w:line="480" w:lineRule="auto"/>
         <w:jc w:val="both"/>
-        <w:rPr>
-          <w:rFonts w:ascii="Times New Roman" w:hAnsi="Times New Roman" w:cs="Times New Roman"/>
-          <w:sz w:val="24"/>
-        </w:rPr>
-      </w:pPr>
-      <w:r>
-        <w:rPr>
-          <w:rFonts w:ascii="Times New Roman" w:hAnsi="Times New Roman" w:cs="Times New Roman"/>
-          <w:sz w:val="24"/>
-        </w:rPr>
+      </w:pPr>
+      <w:r>
         <w:t xml:space="preserve">“Alternative formulation: humans are more efficient to select targets associated with high rewards, but relatively inefficient at ignoring them when they are shown as distractors. </w:t>
       </w:r>
       <w:r>
-        <w:rPr>
-          <w:rFonts w:ascii="Times New Roman" w:hAnsi="Times New Roman" w:cs="Times New Roman"/>
-          <w:sz w:val="24"/>
-        </w:rPr>
         <w:t>Interestingly, the ability to ignore a</w:t>
       </w:r>
       <w:r>
-        <w:rPr>
-          <w:rFonts w:ascii="Times New Roman" w:hAnsi="Times New Roman" w:cs="Times New Roman"/>
-          <w:sz w:val="24"/>
-        </w:rPr>
-        <w:t xml:space="preserve"> </w:t>
-      </w:r>
-      <w:r>
-        <w:rPr>
-          <w:rFonts w:ascii="Times New Roman" w:hAnsi="Times New Roman" w:cs="Times New Roman"/>
-          <w:sz w:val="24"/>
-        </w:rPr>
+        <w:t xml:space="preserve"> </w:t>
+      </w:r>
+      <w:r>
         <w:t>given distractor also improved when this was consistently followed</w:t>
       </w:r>
       <w:r>
-        <w:rPr>
-          <w:rFonts w:ascii="Times New Roman" w:hAnsi="Times New Roman" w:cs="Times New Roman"/>
-          <w:sz w:val="24"/>
-        </w:rPr>
-        <w:t xml:space="preserve"> </w:t>
-      </w:r>
-      <w:r>
-        <w:rPr>
-          <w:rFonts w:ascii="Times New Roman" w:hAnsi="Times New Roman" w:cs="Times New Roman"/>
-          <w:sz w:val="24"/>
-        </w:rPr>
+        <w:t xml:space="preserve"> </w:t>
+      </w:r>
+      <w:r>
         <w:t>by high (as opposed to low) rewards, whereas the ability to</w:t>
       </w:r>
       <w:r>
-        <w:rPr>
-          <w:rFonts w:ascii="Times New Roman" w:hAnsi="Times New Roman" w:cs="Times New Roman"/>
-          <w:sz w:val="24"/>
-        </w:rPr>
-        <w:t xml:space="preserve"> </w:t>
-      </w:r>
-      <w:r>
-        <w:rPr>
-          <w:rFonts w:ascii="Times New Roman" w:hAnsi="Times New Roman" w:cs="Times New Roman"/>
-          <w:sz w:val="24"/>
-        </w:rPr>
+        <w:t xml:space="preserve"> </w:t>
+      </w:r>
+      <w:r>
         <w:t>select the same items as targets became relatively impaired.</w:t>
       </w:r>
       <w:r>
-        <w:rPr>
-          <w:rFonts w:ascii="Times New Roman" w:hAnsi="Times New Roman" w:cs="Times New Roman"/>
-          <w:sz w:val="24"/>
-        </w:rPr>
         <w:t xml:space="preserve">” </w:t>
       </w:r>
       <w:r>
         <w:rPr>
-          <w:rFonts w:ascii="Times New Roman" w:hAnsi="Times New Roman" w:cs="Times New Roman"/>
-          <w:sz w:val="24"/>
           <w:szCs w:val="24"/>
         </w:rPr>
         <w:t>“In summary, the present results provide evidence that reward has a direct impact on human vision that is independent of its role in strategy and endogenous attentional set. Our results suggest that the anterior cingulate cortex—a cortical expression of the mesolimbic dopamine system—plays a crucial role in this source of attentional control.”</w:t>
@@ -735,132 +467,68 @@
       <w:pPr>
         <w:spacing w:line="480" w:lineRule="auto"/>
         <w:jc w:val="both"/>
-        <w:rPr>
-          <w:rFonts w:ascii="Times New Roman" w:hAnsi="Times New Roman" w:cs="Times New Roman"/>
-          <w:sz w:val="24"/>
-        </w:rPr>
-      </w:pPr>
-      <w:r>
-        <w:rPr>
-          <w:rFonts w:ascii="Times New Roman" w:hAnsi="Times New Roman" w:cs="Times New Roman"/>
-          <w:sz w:val="24"/>
-        </w:rPr>
+      </w:pPr>
+      <w:r>
         <w:t xml:space="preserve">Similar results were also found for features and locations related to different reward contingencies </w:t>
       </w:r>
       <w:r>
-        <w:rPr>
-          <w:rFonts w:ascii="Times New Roman" w:hAnsi="Times New Roman" w:cs="Times New Roman"/>
-          <w:sz w:val="24"/>
-        </w:rPr>
         <w:fldChar w:fldCharType="begin" w:fldLock="1"/>
       </w:r>
       <w:r>
-        <w:rPr>
-          <w:rFonts w:ascii="Times New Roman" w:hAnsi="Times New Roman" w:cs="Times New Roman"/>
-          <w:sz w:val="24"/>
-        </w:rPr>
-        <w:instrText>ADDIN CSL_CITATION {"citationItems":[{"id":"ITEM-1","itemData":{"DOI":"10.3758/s13423-017-1380-y","ISSN":"15315320","abstract":"Visual attention enables us to selectively prioritize or suppress information in the environment. Prominent models concerned with the control of visual attention differ-entiate between goal-directed, top-down and stimulus-driven, bottom-up control, with the former determined by current se-lection goals and the latter determined by physical salience. In the current review, we discuss recent studies that demonstrate that attentional selection does not need to be the result of top-down or bottom-up processing but, instead, is often driven by lingering biases due to the Bhistory^ of former attention de-ployments. This review mainly focuses on reward-based his-tory effects; yet other types of history effects such as (intertrial) priming, statistical learning and affective condition-ing are also discussed. We argue that evidence from behavior-al, eye-movement and neuroimaging studies supports the idea that selection history modulates the topographical landscape of spatial Bpriority^ maps, such that attention is biased toward locations having the highest activation on this map. In everyday life, visual input is used to guide our behavior. We intentionally search for our bag on the luggage carousel at the airport while keeping in mind its shape and color to facilitate search. This template makes it easier to find our bag among the many distracting similarly looking bags. When searching with a goal for particular objects, we may sometimes experience that we attend to things in our environment for which we had no intention to look for. We may inadvertently attend to the waving hand of our friend who already found his bag or the flashing light next to yet another luggage carousel that is about to start moving. The question for how we search the environment, and more generally how we parse information from the environment, is studied in the context of attentional control. All models of selective attention have described attentional control as the result of the above described interplay between voluntary, top-down, or goal-driven control and automatic, bottom-up, or stimulus driven control (e.g., Corbetta &amp; Shulman, 2002; Itti &amp; Koch, 2001; Theeuwes, 2010). In a recent paper, Awh, Belopolsky, and Theeuwes (2012) pointed out that this classic theoretical dichotomy may no longer hold as there is a signif-icant explanatory gap: Several selection biases can neither be explained by current selection goals nor by the physical sa-lience of potential targets. Awh et al. sug…","author":[{"dropping-particle":"","family":"Failing","given":"Michel","non-dropping-particle":"","parse-names":false,"suffix":""},{"dropping-particle":"","family":"Theeuwes","given":"Jan","non-dropping-particle":"","parse-names":false,"suffix":""}],"container-title":"Psychonomic Bulletin and Review","id":"ITEM-1","issued":{"date-parts":[["2017"]]},"page":"1-25","publisher":"Psychonomic Bulletin &amp; Review","title":"Selection history: How reward modulates selectivity of visual attention","type":"article-journal"},"uris":["http://www.mendeley.com/documents/?uuid=83f24a00-4327-40fe-99b4-3137e0d2c26a"]},{"id":"ITEM-2","itemData":{"DOI":"10.1111/nyas.12957","ISBN":"1749-6632 (Electronic)\\r0077-8923 (Linking)","ISSN":"17496632","PMID":"26595376","abstract":"There is growing consensus that reward plays an important role in the control of attention. Until recently, reward was thought to influence attention indirectly by modulating task-specific motivation and its effects on voluntary control over selection. Such an account was consistent with the goal-directed (endogenous) versus stimulus-driven (exogenous) framework that had long dominated the field of attention research. Now, a different perspective is emerging. Demonstrations that previously reward-associated stimuli can automatically capture attention even when physically inconspicuous and task-irrelevant challenge previously held assumptions about attentional control. The idea that attentional selection can be value driven, reflecting a distinct and previously unrecognized control mechanism, has gained traction. Since these early demonstrations, the influence of reward learning on attention has rapidly become an area of intense investigation, sparking many new insights. The result is an emerging picture of how the reward system of the brain automatically biases information processing. Here, I review the progress that has been made in this area, synthesizing a wealth of recent evidence to provide an integrated, up-to-date account of value-driven attention and some of its broader implications.","author":[{"dropping-particle":"","family":"Anderson","given":"Brian A.","non-dropping-particle":"","parse-names":false,"suffix":""}],"container-title":"Annals of the New York Academy of Sciences","id":"ITEM-2","issue":"1","issued":{"date-parts":[["2016"]]},"page":"24-39","title":"The attention habit: How reward learning shapes attentional selection","type":"article-journal","volume":"1369"},"uris":["http://www.mendeley.com/documents/?uuid=bd59dcb3-a38e-40d4-8c32-43def30d92a0"]}],"mendeley":{"formattedCitation":"(Anderson, 2016; Failing and Theeuwes, 2017)","manualFormatting":"(for recent reviews see: Anderson, 2016; Failing and Theeuwes, 2017)","plainTextFormattedCitation":"(Anderson, 2016; Failing and Theeuwes, 2017)","previouslyFormattedCitation":"(Anderson, 2016; Failing and Theeuwes, 2017)"},"properties":{"noteIndex":0},"schema":"https://github.com/citation-style-language/schema/raw/master/csl-citation.json"}</w:instrText>
-      </w:r>
-      <w:r>
-        <w:rPr>
-          <w:rFonts w:ascii="Times New Roman" w:hAnsi="Times New Roman" w:cs="Times New Roman"/>
-          <w:sz w:val="24"/>
-        </w:rPr>
+        <w:instrText>ADDIN CSL_CITATION {"citationItems":[{"id":"ITEM-1","itemData":{"DOI":"10.3758/s13423-017-1380-y","ISSN":"15315320","abstract":"Visual attention enables us to selectively prioritize or suppress information in the environment. Prominent models concerned with the control of visual attention differ-entiate between goal-directed, top-down and stimulus-driven, bottom-up control, with the former determined by current se-lection goals and the latter determined by physical salience. In the current review, we discuss recent studies that demonstrate that attentional selection does not need to be the result of top-down or bottom-up processing but, instead, is often driven by lingering biases due to the Bhistory^ of former attention de-ployments. This review mainly focuses on reward-based his-tory effects; yet other types of history effects such as (intertrial) priming, statistical learning and affective condition-ing are also discussed. We argue that evidence from behavior-al, eye-movement and neuroimaging studies supports the idea that selection history modulates the topographical landscape of spatial Bpriority^ maps, such that attention is biased toward locations having the highest activation on this map. In everyday life, visual input is used to guide our behavior. We intentionally search for our bag on the luggage carousel at the airport while keeping in mind its shape and color to facilitate search. This template makes it easier to find our bag among the many distracting similarly looking bags. When searching with a goal for particular objects, we may sometimes experience that we attend to things in our environment for which we had no intention to look for. We may inadvertently attend to the waving hand of our friend who already found his bag or the flashing light next to yet another luggage carousel that is about to start moving. The question for how we search the environment, and more generally how we parse information from the environment, is studied in the context of attentional control. All models of selective attention have described attentional control as the result of the above described interplay between voluntary, top-down, or goal-driven control and automatic, bottom-up, or stimulus driven control (e.g., Corbetta &amp; Shulman, 2002; Itti &amp; Koch, 2001; Theeuwes, 2010). In a recent paper, Awh, Belopolsky, and Theeuwes (2012) pointed out that this classic theoretical dichotomy may no longer hold as there is a signif-icant explanatory gap: Several selection biases can neither be explained by current selection goals nor by the physical sa-lience of potential targets. Awh et al. sug…","author":[{"dropping-particle":"","family":"Failing","given":"Michel","non-dropping-particle":"","parse-names":false,"suffix":""},{"dropping-particle":"","family":"Theeuwes","given":"Jan","non-dropping-particle":"","parse-names":false,"suffix":""}],"container-title":"Psychonomic Bulletin and Review","id":"ITEM-1","issued":{"date-parts":[["2017"]]},"page":"1-25","publisher":"Psychonomic Bulletin &amp; Review","title":"Selection history: How reward modulates selectivity of visual attention","type":"article-journal"},"uris":["http://www.mendeley.com/documents/?uuid=83f24a00-4327-40fe-99b4-3137e0d2c26a"]},{"id":"ITEM-2","itemData":{"DOI":"10.1111/nyas.12957","ISBN":"1749-6632 (Electronic)\\r0077-8923 (Linking)","ISSN":"17496632","PMID":"26595376","abstract":"There is growing consensus that reward plays an important role in the control of attention. Until recently, reward was thought to influence attention indirectly by modulating task-specific motivation and its effects on voluntary control over selection. Such an account was consistent with the goal-directed (endogenous) versus stimulus-driven (exogenous) framework that had long dominated the field of attention research. Now, a different perspective is emerging. Demonstrations that previously reward-associated stimuli can automatically capture attention even when physically inconspicuous and task-irrelevant challenge previously held assumptions about attentional control. The idea that attentional selection can be value driven, reflecting a distinct and previously unrecognized control mechanism, has gained traction. Since these early demonstrations, the influence of reward learning on attention has rapidly become an area of intense investigation, sparking many new insights. The result is an emerging picture of how the reward system of the brain automatically biases information processing. Here, I review the progress that has been made in this area, synthesizing a wealth of recent evidence to provide an integrated, up-to-date account of value-driven attention and some of its broader implications.","author":[{"dropping-particle":"","family":"Anderson","given":"Brian A.","non-dropping-particle":"","parse-names":false,"suffix":""}],"container-title":"Annals of the New York Academy of Sciences","id":"ITEM-2","issue":"1","issued":{"date-parts":[["2016"]]},"page":"24-39","title":"The attention habit: How reward learning shapes attentional selection","type":"article-journal","volume":"1369"},"uris":["http://www.mendeley.com/documents/?uuid=bd59dcb3-a38e-40d4-8c32-43def30d92a0"]}],"mendeley":{"formattedCitation":"(Anderson, 2016; Failing &amp; Theeuwes, 2017)","manualFormatting":"(for recent reviews see: Anderson, 2016; Failing and Theeuwes, 2017)","plainTextFormattedCitation":"(Anderson, 2016; Failing &amp; Theeuwes, 2017)","previouslyFormattedCitation":"(Anderson, 2016; Failing &amp; Theeuwes, 2017)"},"properties":{"noteIndex":0},"schema":"https://github.com/citation-style-language/schema/raw/master/csl-citation.json"}</w:instrText>
+      </w:r>
+      <w:r>
         <w:fldChar w:fldCharType="separate"/>
       </w:r>
       <w:r>
         <w:rPr>
-          <w:rFonts w:ascii="Times New Roman" w:hAnsi="Times New Roman" w:cs="Times New Roman"/>
-          <w:noProof/>
-          <w:sz w:val="24"/>
+          <w:noProof/>
         </w:rPr>
         <w:t>(</w:t>
       </w:r>
       <w:r>
         <w:rPr>
-          <w:rFonts w:ascii="Times New Roman" w:hAnsi="Times New Roman" w:cs="Times New Roman"/>
-          <w:noProof/>
-          <w:sz w:val="24"/>
+          <w:noProof/>
         </w:rPr>
         <w:t xml:space="preserve">for recent reviews see: </w:t>
       </w:r>
       <w:r>
         <w:rPr>
-          <w:rFonts w:ascii="Times New Roman" w:hAnsi="Times New Roman" w:cs="Times New Roman"/>
-          <w:noProof/>
-          <w:sz w:val="24"/>
+          <w:noProof/>
         </w:rPr>
         <w:t>Anderson, 2016; Failing and Theeuwes, 2017)</w:t>
       </w:r>
       <w:r>
-        <w:rPr>
-          <w:rFonts w:ascii="Times New Roman" w:hAnsi="Times New Roman" w:cs="Times New Roman"/>
-          <w:sz w:val="24"/>
-        </w:rPr>
         <w:fldChar w:fldCharType="end"/>
       </w:r>
       <w:r>
-        <w:rPr>
-          <w:rFonts w:ascii="Times New Roman" w:hAnsi="Times New Roman" w:cs="Times New Roman"/>
-          <w:sz w:val="24"/>
-        </w:rPr>
         <w:t xml:space="preserve">. </w:t>
       </w:r>
       <w:r>
-        <w:rPr>
-          <w:rFonts w:ascii="Times New Roman" w:hAnsi="Times New Roman" w:cs="Times New Roman"/>
-          <w:sz w:val="24"/>
-        </w:rPr>
         <w:t xml:space="preserve">The mechanisms through which rewards influence selective attention are a matter of intensive empirical and theoretical work. However, most researchers in the field agree that rewarded locations, objects, and object features are prioritized by increasing their saliency, while the saliency of the other locations, objects, and object features is reduced. This mechanism is commonly linked to the activity of the neurons in the visual cortex </w:t>
       </w:r>
       <w:r>
-        <w:rPr>
-          <w:rFonts w:ascii="Times New Roman" w:hAnsi="Times New Roman" w:cs="Times New Roman"/>
-          <w:sz w:val="24"/>
-        </w:rPr>
         <w:fldChar w:fldCharType="begin" w:fldLock="1"/>
       </w:r>
       <w:r>
-        <w:rPr>
-          <w:rFonts w:ascii="Times New Roman" w:hAnsi="Times New Roman" w:cs="Times New Roman"/>
-          <w:sz w:val="24"/>
-        </w:rPr>
-        <w:instrText>ADDIN CSL_CITATION {"citationItems":[{"id":"ITEM-1","itemData":{"DOI":"10.1016/j.tics.2009.11.005","ISBN":"13646613","ISSN":"13646613","PMID":"20060771","abstract":"How does the brain learn those visual features that are relevant for behavior? In this article, we focus on two factors that guide plasticity of visual representations. First, reinforcers cause the global release of diffusive neuromodulatory signals that gate plasticity. Second, attentional feedback signals highlight the chain of neurons between sensory and motor cortex responsible for the selected action. We here propose that the attentional feedback signals guide learning by suppressing plasticity of irrelevant features while permitting the learning of relevant ones. By hypothesizing that sensory signals that are too weak to be perceived can escape from this inhibitory feedback, we bring attentional learning theories and theories that emphasized the importance of neuromodulatory signals into a single, unified framework. © 2009 Elsevier Ltd. All rights reserved.","author":[{"dropping-particle":"","family":"Roelfsema","given":"Pieter R.","non-dropping-particle":"","parse-names":false,"suffix":""},{"dropping-particle":"","family":"Ooyen","given":"Arjen","non-dropping-particle":"van","parse-names":false,"suffix":""},{"dropping-particle":"","family":"Watanabe","given":"Takeo","non-dropping-particle":"","parse-names":false,"suffix":""}],"container-title":"Trends in Cognitive Sciences","id":"ITEM-1","issue":"2","issued":{"date-parts":[["2010"]]},"page":"64-71","title":"Perceptual learning rules based on reinforcers and attention","type":"article-journal","volume":"14"},"uris":["http://www.mendeley.com/documents/?uuid=44209895-d2c3-4380-a87e-7e20d12b9145"]}],"mendeley":{"formattedCitation":"(Roelfsema et al., 2010)","plainTextFormattedCitation":"(Roelfsema et al., 2010)","previouslyFormattedCitation":"(Roelfsema et al., 2010)"},"properties":{"noteIndex":0},"schema":"https://github.com/citation-style-language/schema/raw/master/csl-citation.json"}</w:instrText>
-      </w:r>
-      <w:r>
-        <w:rPr>
-          <w:rFonts w:ascii="Times New Roman" w:hAnsi="Times New Roman" w:cs="Times New Roman"/>
-          <w:sz w:val="24"/>
-        </w:rPr>
+        <w:instrText>ADDIN CSL_CITATION {"citationItems":[{"id":"ITEM-1","itemData":{"DOI":"10.1016/j.tics.2009.11.005","ISBN":"13646613","ISSN":"13646613","PMID":"20060771","abstract":"How does the brain learn those visual features that are relevant for behavior? In this article, we focus on two factors that guide plasticity of visual representations. First, reinforcers cause the global release of diffusive neuromodulatory signals that gate plasticity. Second, attentional feedback signals highlight the chain of neurons between sensory and motor cortex responsible for the selected action. We here propose that the attentional feedback signals guide learning by suppressing plasticity of irrelevant features while permitting the learning of relevant ones. By hypothesizing that sensory signals that are too weak to be perceived can escape from this inhibitory feedback, we bring attentional learning theories and theories that emphasized the importance of neuromodulatory signals into a single, unified framework. © 2009 Elsevier Ltd. All rights reserved.","author":[{"dropping-particle":"","family":"Roelfsema","given":"Pieter R.","non-dropping-particle":"","parse-names":false,"suffix":""},{"dropping-particle":"","family":"Ooyen","given":"Arjen","non-dropping-particle":"van","parse-names":false,"suffix":""},{"dropping-particle":"","family":"Watanabe","given":"Takeo","non-dropping-particle":"","parse-names":false,"suffix":""}],"container-title":"Trends in Cognitive Sciences","id":"ITEM-1","issue":"2","issued":{"date-parts":[["2010"]]},"page":"64-71","title":"Perceptual learning rules based on reinforcers and attention","type":"article-journal","volume":"14"},"uris":["http://www.mendeley.com/documents/?uuid=44209895-d2c3-4380-a87e-7e20d12b9145"]}],"mendeley":{"formattedCitation":"(Roelfsema, van Ooyen, &amp; Watanabe, 2010)","plainTextFormattedCitation":"(Roelfsema, van Ooyen, &amp; Watanabe, 2010)","previouslyFormattedCitation":"(Roelfsema, van Ooyen, &amp; Watanabe, 2010)"},"properties":{"noteIndex":0},"schema":"https://github.com/citation-style-language/schema/raw/master/csl-citation.json"}</w:instrText>
+      </w:r>
+      <w:r>
         <w:fldChar w:fldCharType="separate"/>
       </w:r>
       <w:r>
         <w:rPr>
-          <w:rFonts w:ascii="Times New Roman" w:hAnsi="Times New Roman" w:cs="Times New Roman"/>
-          <w:noProof/>
-          <w:sz w:val="24"/>
-        </w:rPr>
-        <w:t>(Roelfsema et al., 2010)</w:t>
-      </w:r>
-      <w:r>
-        <w:rPr>
-          <w:rFonts w:ascii="Times New Roman" w:hAnsi="Times New Roman" w:cs="Times New Roman"/>
-          <w:sz w:val="24"/>
-        </w:rPr>
+          <w:noProof/>
+        </w:rPr>
+        <w:t>(Roelfsema, van Ooyen, &amp; Watanabe, 2010)</w:t>
+      </w:r>
+      <w:r>
         <w:fldChar w:fldCharType="end"/>
       </w:r>
       <w:r>
-        <w:rPr>
-          <w:rFonts w:ascii="Times New Roman" w:hAnsi="Times New Roman" w:cs="Times New Roman"/>
-          <w:sz w:val="24"/>
-        </w:rPr>
         <w:t xml:space="preserve">. This idea has received a significant amount of support in fMRI and ERP studies. </w:t>
       </w:r>
       <w:r>
-        <w:rPr>
-          <w:rFonts w:ascii="Times New Roman" w:hAnsi="Times New Roman" w:cs="Times New Roman"/>
-          <w:sz w:val="24"/>
-        </w:rPr>
         <w:tab/>
       </w:r>
     </w:p>
@@ -869,16 +537,8 @@
         <w:spacing w:line="480" w:lineRule="auto"/>
         <w:ind w:firstLine="720"/>
         <w:jc w:val="both"/>
-        <w:rPr>
-          <w:rFonts w:ascii="Times New Roman" w:hAnsi="Times New Roman" w:cs="Times New Roman"/>
-          <w:sz w:val="24"/>
-        </w:rPr>
-      </w:pPr>
-      <w:r>
-        <w:rPr>
-          <w:rFonts w:ascii="Times New Roman" w:hAnsi="Times New Roman" w:cs="Times New Roman"/>
-          <w:sz w:val="24"/>
-        </w:rPr>
+      </w:pPr>
+      <w:r>
         <w:t xml:space="preserve">It is known that there is a bottom-up effect, but here we wanted to look at what happens when participants strategically change their attentional set. </w:t>
       </w:r>
     </w:p>
@@ -887,34 +547,26 @@
         <w:spacing w:line="480" w:lineRule="auto"/>
         <w:jc w:val="both"/>
         <w:rPr>
-          <w:rFonts w:ascii="Times New Roman" w:hAnsi="Times New Roman" w:cs="Times New Roman"/>
           <w:b/>
-          <w:sz w:val="24"/>
-        </w:rPr>
-      </w:pPr>
-      <w:r>
-        <w:rPr>
-          <w:rFonts w:ascii="Times New Roman" w:hAnsi="Times New Roman" w:cs="Times New Roman"/>
+        </w:rPr>
+      </w:pPr>
+      <w:r>
+        <w:rPr>
           <w:b/>
-          <w:sz w:val="24"/>
         </w:rPr>
         <w:t xml:space="preserve">Hickey &amp; van </w:t>
       </w:r>
       <w:proofErr w:type="spellStart"/>
       <w:r>
         <w:rPr>
-          <w:rFonts w:ascii="Times New Roman" w:hAnsi="Times New Roman" w:cs="Times New Roman"/>
           <w:b/>
-          <w:sz w:val="24"/>
         </w:rPr>
         <w:t>Peelen</w:t>
       </w:r>
       <w:proofErr w:type="spellEnd"/>
       <w:r>
         <w:rPr>
-          <w:rFonts w:ascii="Times New Roman" w:hAnsi="Times New Roman" w:cs="Times New Roman"/>
           <w:b/>
-          <w:sz w:val="24"/>
         </w:rPr>
         <w:t>, 2017</w:t>
       </w:r>
@@ -923,187 +575,91 @@
       <w:pPr>
         <w:spacing w:line="480" w:lineRule="auto"/>
         <w:jc w:val="both"/>
-        <w:rPr>
-          <w:rFonts w:ascii="Times New Roman" w:hAnsi="Times New Roman" w:cs="Times New Roman"/>
-          <w:sz w:val="24"/>
-        </w:rPr>
-      </w:pPr>
-      <w:r>
-        <w:rPr>
-          <w:rFonts w:ascii="Times New Roman" w:hAnsi="Times New Roman" w:cs="Times New Roman"/>
-          <w:sz w:val="24"/>
-        </w:rPr>
+      </w:pPr>
+      <w:r>
         <w:t>When reward is linked to a discrete category, for example, if</w:t>
       </w:r>
       <w:r>
-        <w:rPr>
-          <w:rFonts w:ascii="Times New Roman" w:hAnsi="Times New Roman" w:cs="Times New Roman"/>
-          <w:sz w:val="24"/>
-        </w:rPr>
-        <w:t xml:space="preserve"> </w:t>
-      </w:r>
-      <w:r>
-        <w:rPr>
-          <w:rFonts w:ascii="Times New Roman" w:hAnsi="Times New Roman" w:cs="Times New Roman"/>
-          <w:sz w:val="24"/>
-        </w:rPr>
+        <w:t xml:space="preserve"> </w:t>
+      </w:r>
+      <w:r>
         <w:t>detecting “people”’ in a scene always results in high-magnitude</w:t>
       </w:r>
       <w:r>
-        <w:rPr>
-          <w:rFonts w:ascii="Times New Roman" w:hAnsi="Times New Roman" w:cs="Times New Roman"/>
-          <w:sz w:val="24"/>
-        </w:rPr>
-        <w:t xml:space="preserve"> </w:t>
-      </w:r>
-      <w:r>
-        <w:rPr>
-          <w:rFonts w:ascii="Times New Roman" w:hAnsi="Times New Roman" w:cs="Times New Roman"/>
-          <w:sz w:val="24"/>
-        </w:rPr>
+        <w:t xml:space="preserve"> </w:t>
+      </w:r>
+      <w:r>
         <w:t>reward, then humans and other animals will look out for these</w:t>
       </w:r>
       <w:r>
-        <w:rPr>
-          <w:rFonts w:ascii="Times New Roman" w:hAnsi="Times New Roman" w:cs="Times New Roman"/>
-          <w:sz w:val="24"/>
-        </w:rPr>
-        <w:t xml:space="preserve"> </w:t>
-      </w:r>
-      <w:r>
-        <w:rPr>
-          <w:rFonts w:ascii="Times New Roman" w:hAnsi="Times New Roman" w:cs="Times New Roman"/>
-          <w:sz w:val="24"/>
-        </w:rPr>
+        <w:t xml:space="preserve"> </w:t>
+      </w:r>
+      <w:r>
         <w:t>objects and this involves the establishment of top-down attentional</w:t>
       </w:r>
       <w:r>
-        <w:rPr>
-          <w:rFonts w:ascii="Times New Roman" w:hAnsi="Times New Roman" w:cs="Times New Roman"/>
-          <w:sz w:val="24"/>
-        </w:rPr>
-        <w:t xml:space="preserve"> </w:t>
-      </w:r>
-      <w:r>
-        <w:rPr>
-          <w:rFonts w:ascii="Times New Roman" w:hAnsi="Times New Roman" w:cs="Times New Roman"/>
-          <w:sz w:val="24"/>
-        </w:rPr>
+        <w:t xml:space="preserve"> </w:t>
+      </w:r>
+      <w:r>
         <w:t>set. Attentional set changes how stimuli are encoded and,</w:t>
       </w:r>
       <w:r>
-        <w:rPr>
-          <w:rFonts w:ascii="Times New Roman" w:hAnsi="Times New Roman" w:cs="Times New Roman"/>
-          <w:sz w:val="24"/>
-        </w:rPr>
-        <w:t xml:space="preserve"> </w:t>
-      </w:r>
-      <w:r>
-        <w:rPr>
-          <w:rFonts w:ascii="Times New Roman" w:hAnsi="Times New Roman" w:cs="Times New Roman"/>
-          <w:sz w:val="24"/>
-        </w:rPr>
+        <w:t xml:space="preserve"> </w:t>
+      </w:r>
+      <w:r>
         <w:t>though interesting in its own right, this effect is theoretically</w:t>
       </w:r>
       <w:r>
-        <w:rPr>
-          <w:rFonts w:ascii="Times New Roman" w:hAnsi="Times New Roman" w:cs="Times New Roman"/>
-          <w:sz w:val="24"/>
-        </w:rPr>
-        <w:t xml:space="preserve"> </w:t>
-      </w:r>
-      <w:r>
-        <w:rPr>
-          <w:rFonts w:ascii="Times New Roman" w:hAnsi="Times New Roman" w:cs="Times New Roman"/>
-          <w:sz w:val="24"/>
-        </w:rPr>
+        <w:t xml:space="preserve"> </w:t>
+      </w:r>
+      <w:r>
         <w:t>distinct from the direct, low-level, and nonstrategic impact of</w:t>
       </w:r>
       <w:r>
-        <w:rPr>
-          <w:rFonts w:ascii="Times New Roman" w:hAnsi="Times New Roman" w:cs="Times New Roman"/>
-          <w:sz w:val="24"/>
-        </w:rPr>
-        <w:t xml:space="preserve"> </w:t>
-      </w:r>
-      <w:r>
-        <w:rPr>
-          <w:rFonts w:ascii="Times New Roman" w:hAnsi="Times New Roman" w:cs="Times New Roman"/>
-          <w:sz w:val="24"/>
-        </w:rPr>
+        <w:t xml:space="preserve"> </w:t>
+      </w:r>
+      <w:r>
         <w:t>reward feedback on already-encoded representations that is the</w:t>
       </w:r>
       <w:r>
-        <w:rPr>
-          <w:rFonts w:ascii="Times New Roman" w:hAnsi="Times New Roman" w:cs="Times New Roman"/>
-          <w:sz w:val="24"/>
-        </w:rPr>
-        <w:t xml:space="preserve"> </w:t>
-      </w:r>
-      <w:r>
-        <w:rPr>
-          <w:rFonts w:ascii="Times New Roman" w:hAnsi="Times New Roman" w:cs="Times New Roman"/>
-          <w:sz w:val="24"/>
-        </w:rPr>
-        <w:t>focus of the current study (Hickey et al., 2010a; Maunsell, 2004).</w:t>
+        <w:t xml:space="preserve"> </w:t>
+      </w:r>
+      <w:r>
+        <w:t xml:space="preserve">focus of the current study (Hickey et al., 2010a; </w:t>
+      </w:r>
+      <w:proofErr w:type="spellStart"/>
+      <w:r>
+        <w:t>Maunsell</w:t>
+      </w:r>
+      <w:proofErr w:type="spellEnd"/>
+      <w:r>
+        <w:t>, 2004).</w:t>
       </w:r>
     </w:p>
     <w:p>
       <w:pPr>
         <w:spacing w:line="480" w:lineRule="auto"/>
         <w:jc w:val="both"/>
-        <w:rPr>
-          <w:rFonts w:ascii="Times New Roman" w:hAnsi="Times New Roman" w:cs="Times New Roman"/>
-          <w:sz w:val="24"/>
-        </w:rPr>
-      </w:pPr>
-      <w:r>
-        <w:rPr>
-          <w:rFonts w:ascii="Times New Roman" w:hAnsi="Times New Roman" w:cs="Times New Roman"/>
-          <w:sz w:val="24"/>
-        </w:rPr>
+      </w:pPr>
+      <w:r>
         <w:tab/>
       </w:r>
       <w:r>
-        <w:rPr>
-          <w:rFonts w:ascii="Times New Roman" w:hAnsi="Times New Roman" w:cs="Times New Roman"/>
-          <w:sz w:val="24"/>
-        </w:rPr>
         <w:t xml:space="preserve">Most of the human behavioral and neural data supporting the idea of facilitation of reward-related stimuli and suppression of other stimuli comes from cueing and visual search tasks. When it comes to feature-based attention, most of the work is based on visual search paradigms in which different features present in briefly presented search arrays are related to different reward contingencies. This approach has been useful for mapping brain responses to transient stimuli related to different reward schedules. However, these designs carry </w:t>
       </w:r>
       <w:r>
-        <w:rPr>
-          <w:rFonts w:ascii="Times New Roman" w:hAnsi="Times New Roman" w:cs="Times New Roman"/>
-          <w:sz w:val="24"/>
-        </w:rPr>
         <w:t>several</w:t>
       </w:r>
       <w:r>
-        <w:rPr>
-          <w:rFonts w:ascii="Times New Roman" w:hAnsi="Times New Roman" w:cs="Times New Roman"/>
-          <w:sz w:val="24"/>
-        </w:rPr>
         <w:t xml:space="preserve"> problems. First, given that different features appear in different locations in the search array, it is hard to disentangle the contribution of feature-based from the contribution of spatial attention to the reward effects on attention. Second, these paradigms allow for investigating only transient effects of reward on attention, while </w:t>
       </w:r>
       <w:r>
-        <w:rPr>
-          <w:rFonts w:ascii="Times New Roman" w:hAnsi="Times New Roman" w:cs="Times New Roman"/>
-          <w:sz w:val="24"/>
-        </w:rPr>
         <w:t xml:space="preserve">there is no possibility of investigating more sustained allocation of attention towards certain features. </w:t>
       </w:r>
       <w:r>
-        <w:rPr>
-          <w:rFonts w:ascii="Times New Roman" w:hAnsi="Times New Roman" w:cs="Times New Roman"/>
-          <w:sz w:val="24"/>
-        </w:rPr>
         <w:t>Finally</w:t>
       </w:r>
       <w:r>
-        <w:rPr>
-          <w:rFonts w:ascii="Times New Roman" w:hAnsi="Times New Roman" w:cs="Times New Roman"/>
-          <w:sz w:val="24"/>
-        </w:rPr>
         <w:t xml:space="preserve">, these paradigms do not allow for simultaneous measurements of attention allocation towards stimuli related to different values. </w:t>
       </w:r>
     </w:p>
@@ -1112,279 +668,131 @@
         <w:spacing w:line="480" w:lineRule="auto"/>
         <w:ind w:firstLine="720"/>
         <w:jc w:val="both"/>
-        <w:rPr>
-          <w:rFonts w:ascii="Times New Roman" w:hAnsi="Times New Roman" w:cs="Times New Roman"/>
-          <w:sz w:val="24"/>
-        </w:rPr>
-      </w:pPr>
-      <w:r>
-        <w:rPr>
-          <w:rFonts w:ascii="Times New Roman" w:hAnsi="Times New Roman" w:cs="Times New Roman"/>
-          <w:sz w:val="24"/>
-        </w:rPr>
+      </w:pPr>
+      <w:r>
         <w:t xml:space="preserve">Recording steady-state visually-evoked potentials (SSVEPs) offers possibilities to overcome these issues. SSVEPs represent oscillatory responses of the visual cortex that have the same frequency as the driving visual stimulus </w:t>
       </w:r>
       <w:r>
-        <w:rPr>
-          <w:rFonts w:ascii="Times New Roman" w:hAnsi="Times New Roman" w:cs="Times New Roman"/>
-          <w:sz w:val="24"/>
-        </w:rPr>
         <w:fldChar w:fldCharType="begin" w:fldLock="1"/>
       </w:r>
       <w:r>
-        <w:rPr>
-          <w:rFonts w:ascii="Times New Roman" w:hAnsi="Times New Roman" w:cs="Times New Roman"/>
-          <w:sz w:val="24"/>
-        </w:rPr>
-        <w:instrText>ADDIN CSL_CITATION {"citationItems":[{"id":"ITEM-1","itemData":{"DOI":"10.1167/15.6.4.doi","ISSN":"1534-7362","PMID":"26024451","abstract":"Periodic visual stimulation and analysis of the resulting steady-state visual evoked potentials were first introduced over 80 years ago as a means to study visual sensation and perception. From the first single-channel recording of responses to modulated light to the present use of sophisticated digital displays composed of complex visual stimuli and high-density recording arrays, steady-state methods have been applied in a broad range of scientific and applied settings. The purpose of this article is to describe the fundamental stimulation paradigms for steady-state visual evoked potentials and to illustrate these principles through research findings across a range of applications in vision science.","author":[{"dropping-particle":"","family":"Norcia","given":"Anthony M","non-dropping-particle":"","parse-names":false,"suffix":""},{"dropping-particle":"","family":"Appelbaum","given":"L Gregory","non-dropping-particle":"","parse-names":false,"suffix":""},{"dropping-particle":"","family":"Ales","given":"Justin M","non-dropping-particle":"","parse-names":false,"suffix":""},{"dropping-particle":"","family":"Cottereau","given":"Benoit R","non-dropping-particle":"","parse-names":false,"suffix":""},{"dropping-particle":"","family":"Rossion","given":"Bruno","non-dropping-particle":"","parse-names":false,"suffix":""}],"container-title":"Journal of vision","id":"ITEM-1","issue":"6","issued":{"date-parts":[["2015"]]},"page":"1-46","title":"The steady-state visual evoked potential in vision research : A review","type":"article-journal","volume":"15"},"uris":["http://www.mendeley.com/documents/?uuid=53ea226a-46b8-47b9-a25f-f7ddb564e489"]}],"mendeley":{"formattedCitation":"(Norcia et al., 2015)","plainTextFormattedCitation":"(Norcia et al., 2015)","previouslyFormattedCitation":"(Norcia et al., 2015)"},"properties":{"noteIndex":0},"schema":"https://github.com/citation-style-language/schema/raw/master/csl-citation.json"}</w:instrText>
-      </w:r>
-      <w:r>
-        <w:rPr>
-          <w:rFonts w:ascii="Times New Roman" w:hAnsi="Times New Roman" w:cs="Times New Roman"/>
-          <w:sz w:val="24"/>
-        </w:rPr>
+        <w:instrText>ADDIN CSL_CITATION {"citationItems":[{"id":"ITEM-1","itemData":{"DOI":"10.1167/15.6.4.doi","ISSN":"1534-7362","PMID":"26024451","abstract":"Periodic visual stimulation and analysis of the resulting steady-state visual evoked potentials were first introduced over 80 years ago as a means to study visual sensation and perception. From the first single-channel recording of responses to modulated light to the present use of sophisticated digital displays composed of complex visual stimuli and high-density recording arrays, steady-state methods have been applied in a broad range of scientific and applied settings. The purpose of this article is to describe the fundamental stimulation paradigms for steady-state visual evoked potentials and to illustrate these principles through research findings across a range of applications in vision science.","author":[{"dropping-particle":"","family":"Norcia","given":"Anthony M","non-dropping-particle":"","parse-names":false,"suffix":""},{"dropping-particle":"","family":"Appelbaum","given":"L Gregory","non-dropping-particle":"","parse-names":false,"suffix":""},{"dropping-particle":"","family":"Ales","given":"Justin M","non-dropping-particle":"","parse-names":false,"suffix":""},{"dropping-particle":"","family":"Cottereau","given":"Benoit R","non-dropping-particle":"","parse-names":false,"suffix":""},{"dropping-particle":"","family":"Rossion","given":"Bruno","non-dropping-particle":"","parse-names":false,"suffix":""}],"container-title":"Journal of vision","id":"ITEM-1","issue":"6","issued":{"date-parts":[["2015"]]},"page":"1-46","title":"The steady-state visual evoked potential in vision research : A review","type":"article-journal","volume":"15"},"uris":["http://www.mendeley.com/documents/?uuid=53ea226a-46b8-47b9-a25f-f7ddb564e489"]}],"mendeley":{"formattedCitation":"(Norcia, Appelbaum, Ales, Cottereau, &amp; Rossion, 2015)","plainTextFormattedCitation":"(Norcia, Appelbaum, Ales, Cottereau, &amp; Rossion, 2015)","previouslyFormattedCitation":"(Norcia, Appelbaum, Ales, Cottereau, &amp; Rossion, 2015)"},"properties":{"noteIndex":0},"schema":"https://github.com/citation-style-language/schema/raw/master/csl-citation.json"}</w:instrText>
+      </w:r>
+      <w:r>
         <w:fldChar w:fldCharType="separate"/>
       </w:r>
       <w:r>
         <w:rPr>
-          <w:rFonts w:ascii="Times New Roman" w:hAnsi="Times New Roman" w:cs="Times New Roman"/>
-          <w:noProof/>
-          <w:sz w:val="24"/>
-        </w:rPr>
-        <w:t>(Norcia et al., 2015)</w:t>
-      </w:r>
-      <w:r>
-        <w:rPr>
-          <w:rFonts w:ascii="Times New Roman" w:hAnsi="Times New Roman" w:cs="Times New Roman"/>
-          <w:sz w:val="24"/>
-        </w:rPr>
+          <w:noProof/>
+        </w:rPr>
+        <w:t>(Norcia, Appelbaum, Ales, Cottereau, &amp; Rossion, 2015)</w:t>
+      </w:r>
+      <w:r>
         <w:fldChar w:fldCharType="end"/>
       </w:r>
       <w:r>
-        <w:rPr>
-          <w:rFonts w:ascii="Times New Roman" w:hAnsi="Times New Roman" w:cs="Times New Roman"/>
-          <w:sz w:val="24"/>
-        </w:rPr>
         <w:t xml:space="preserve">. </w:t>
       </w:r>
       <w:r>
-        <w:rPr>
-          <w:rFonts w:ascii="Times New Roman" w:hAnsi="Times New Roman" w:cs="Times New Roman"/>
-          <w:sz w:val="24"/>
-        </w:rPr>
         <w:t xml:space="preserve">They are generated by the primary visual cortex (V1-V3)[REF]. </w:t>
       </w:r>
       <w:r>
-        <w:rPr>
-          <w:rFonts w:ascii="Times New Roman" w:hAnsi="Times New Roman" w:cs="Times New Roman"/>
-          <w:sz w:val="24"/>
-        </w:rPr>
         <w:t xml:space="preserve">SSVEPs allow for the study of simultaneous allocation of selective attention towards multiple stimuli. Each of those stimuli can be flickering at different frequencies which will produce SSVEPs at those respective frequencies. </w:t>
       </w:r>
       <w:r>
-        <w:rPr>
-          <w:rFonts w:ascii="Times New Roman" w:hAnsi="Times New Roman" w:cs="Times New Roman"/>
-          <w:sz w:val="24"/>
-        </w:rPr>
         <w:t>SSVEPs have been particularly useful in the study of attention because t</w:t>
       </w:r>
       <w:r>
-        <w:rPr>
-          <w:rFonts w:ascii="Times New Roman" w:hAnsi="Times New Roman" w:cs="Times New Roman"/>
-          <w:sz w:val="24"/>
-        </w:rPr>
         <w:t xml:space="preserve">he amplitude of </w:t>
       </w:r>
       <w:r>
-        <w:rPr>
-          <w:rFonts w:ascii="Times New Roman" w:hAnsi="Times New Roman" w:cs="Times New Roman"/>
-          <w:sz w:val="24"/>
-        </w:rPr>
         <w:t>SSVEPs is reliably increased by spatial and</w:t>
       </w:r>
       <w:r>
-        <w:rPr>
-          <w:rFonts w:ascii="Times New Roman" w:hAnsi="Times New Roman" w:cs="Times New Roman"/>
-          <w:sz w:val="24"/>
-        </w:rPr>
         <w:t xml:space="preserve"> feature-based attention</w:t>
       </w:r>
       <w:r>
-        <w:rPr>
-          <w:rFonts w:ascii="Times New Roman" w:hAnsi="Times New Roman" w:cs="Times New Roman"/>
-          <w:sz w:val="24"/>
-        </w:rPr>
-        <w:t xml:space="preserve"> </w:t>
-      </w:r>
-      <w:r>
-        <w:rPr>
-          <w:rFonts w:ascii="Times New Roman" w:hAnsi="Times New Roman" w:cs="Times New Roman"/>
-          <w:sz w:val="24"/>
-        </w:rPr>
+        <w:t xml:space="preserve"> </w:t>
+      </w:r>
+      <w:r>
         <w:fldChar w:fldCharType="begin" w:fldLock="1"/>
       </w:r>
       <w:r>
-        <w:rPr>
-          <w:rFonts w:ascii="Times New Roman" w:hAnsi="Times New Roman" w:cs="Times New Roman"/>
-          <w:sz w:val="24"/>
-        </w:rPr>
-        <w:instrText>ADDIN CSL_CITATION {"citationItems":[{"id":"ITEM-1","itemData":{"author":[{"dropping-particle":"","family":"Andersen","given":"S. K.","non-dropping-particle":"","parse-names":false,"suffix":""},{"dropping-particle":"","family":"Müller","given":"M. M.","non-dropping-particle":"","parse-names":false,"suffix":""},{"dropping-particle":"","family":"Hillyard","given":"S. A.","non-dropping-particle":"","parse-names":false,"suffix":""}],"container-title":"Cognitive neuroscience of attention","id":"ITEM-1","issued":{"date-parts":[["2012"]]},"page":"197-216","title":"Tracking the allocation of attention in visual scenes with steady-state evoked potentials","type":"chapter"},"uris":["http://www.mendeley.com/documents/?uuid=28c20374-5264-4d18-9c59-9fc65e0360cf"]}],"mendeley":{"formattedCitation":"(Andersen et al., 2012)","plainTextFormattedCitation":"(Andersen et al., 2012)","previouslyFormattedCitation":"(Andersen et al., 2012)"},"properties":{"noteIndex":0},"schema":"https://github.com/citation-style-language/schema/raw/master/csl-citation.json"}</w:instrText>
-      </w:r>
-      <w:r>
-        <w:rPr>
-          <w:rFonts w:ascii="Times New Roman" w:hAnsi="Times New Roman" w:cs="Times New Roman"/>
-          <w:sz w:val="24"/>
-        </w:rPr>
+        <w:instrText>ADDIN CSL_CITATION {"citationItems":[{"id":"ITEM-1","itemData":{"author":[{"dropping-particle":"","family":"Andersen","given":"S. K.","non-dropping-particle":"","parse-names":false,"suffix":""},{"dropping-particle":"","family":"Müller","given":"M. M.","non-dropping-particle":"","parse-names":false,"suffix":""},{"dropping-particle":"","family":"Hillyard","given":"S. A.","non-dropping-particle":"","parse-names":false,"suffix":""}],"container-title":"Cognitive neuroscience of attention","id":"ITEM-1","issued":{"date-parts":[["2012"]]},"page":"197-216","title":"Tracking the allocation of attention in visual scenes with steady-state evoked potentials","type":"chapter"},"uris":["http://www.mendeley.com/documents/?uuid=28c20374-5264-4d18-9c59-9fc65e0360cf"]}],"mendeley":{"formattedCitation":"(Andersen, Müller, &amp; Hillyard, 2012)","plainTextFormattedCitation":"(Andersen, Müller, &amp; Hillyard, 2012)","previouslyFormattedCitation":"(Andersen, Müller, &amp; Hillyard, 2012)"},"properties":{"noteIndex":0},"schema":"https://github.com/citation-style-language/schema/raw/master/csl-citation.json"}</w:instrText>
+      </w:r>
+      <w:r>
         <w:fldChar w:fldCharType="separate"/>
       </w:r>
       <w:r>
         <w:rPr>
-          <w:rFonts w:ascii="Times New Roman" w:hAnsi="Times New Roman" w:cs="Times New Roman"/>
-          <w:noProof/>
-          <w:sz w:val="24"/>
-        </w:rPr>
-        <w:t>(Andersen et al., 2012)</w:t>
-      </w:r>
-      <w:r>
-        <w:rPr>
-          <w:rFonts w:ascii="Times New Roman" w:hAnsi="Times New Roman" w:cs="Times New Roman"/>
-          <w:sz w:val="24"/>
-        </w:rPr>
+          <w:noProof/>
+        </w:rPr>
+        <w:t>(Andersen, Müller, &amp; Hillyard, 2012)</w:t>
+      </w:r>
+      <w:r>
         <w:fldChar w:fldCharType="end"/>
       </w:r>
       <w:r>
-        <w:rPr>
-          <w:rFonts w:ascii="Times New Roman" w:hAnsi="Times New Roman" w:cs="Times New Roman"/>
-          <w:sz w:val="24"/>
-        </w:rPr>
         <w:t xml:space="preserve">. </w:t>
       </w:r>
       <w:r>
-        <w:rPr>
-          <w:rFonts w:ascii="Times New Roman" w:hAnsi="Times New Roman" w:cs="Times New Roman"/>
-          <w:sz w:val="24"/>
-        </w:rPr>
         <w:t xml:space="preserve">The application of SSVEPs has allowed for a clear experimental dissociation between spatial and feature-based </w:t>
       </w:r>
       <w:r>
-        <w:rPr>
-          <w:rFonts w:ascii="Times New Roman" w:hAnsi="Times New Roman" w:cs="Times New Roman"/>
-          <w:sz w:val="24"/>
-        </w:rPr>
         <w:t xml:space="preserve">selective </w:t>
       </w:r>
       <w:r>
-        <w:rPr>
-          <w:rFonts w:ascii="Times New Roman" w:hAnsi="Times New Roman" w:cs="Times New Roman"/>
-          <w:sz w:val="24"/>
-        </w:rPr>
         <w:t xml:space="preserve">attention </w:t>
       </w:r>
       <w:r>
-        <w:rPr>
-          <w:rFonts w:ascii="Times New Roman" w:hAnsi="Times New Roman" w:cs="Times New Roman"/>
-          <w:sz w:val="24"/>
-        </w:rPr>
         <w:fldChar w:fldCharType="begin" w:fldLock="1"/>
       </w:r>
       <w:r>
-        <w:rPr>
-          <w:rFonts w:ascii="Times New Roman" w:hAnsi="Times New Roman" w:cs="Times New Roman"/>
-          <w:sz w:val="24"/>
-        </w:rPr>
         <w:instrText>ADDIN CSL_CITATION {"citationItems":[{"id":"ITEM-1","itemData":{"DOI":"10.1073/pnas.0606668103","ISBN":"0027-8424 (Print)\\r0027-8424 (Linking)","ISSN":"0027-8424","PMID":"16956975","abstract":"We used an electrophysiological measure of selective stimulus processing (the steady-state visual evoked potential, SSVEP) to investigate feature-specific attention to color cues. Subjects viewed a display consisting of spatially intermingled red and blue dots that continually shifted their positions at random. The red and blue dots flickered at different frequencies and thereby elicited distinguishable SSVEP signals in the visual cortex. Paying attention selectively to either the red or blue dot population produced an enhanced amplitude of its frequency-tagged SSVEP, which was localized by source modeling to early levels of the visual cortex. A control experiment showed that this selection was based on color rather than flicker frequency cues. This signal amplification of attended color items provides an empirical basis for the rapid identification of feature conjunctions during visual search, as proposed by \"guided search\" models.","author":[{"dropping-particle":"","family":"Muller","given":"M. M.","non-dropping-particle":"","parse-names":false,"suffix":""},{"dropping-particle":"","family":"Andersen","given":"S.","non-dropping-particle":"","parse-names":false,"suffix":""},{"dropping-particle":"","family":"Trujillo","given":"N. J.","non-dropping-particle":"","parse-names":false,"suffix":""},{"dropping-particle":"","family":"Valdes-Sosa","given":"P.","non-dropping-particle":"","parse-names":false,"suffix":""},{"dropping-particle":"","family":"Malinowski","given":"P.","non-dropping-particle":"","parse-names":false,"suffix":""},{"dropping-particle":"","family":"Hillyard","given":"S. A.","non-dropping-particle":"","parse-names":false,"suffix":""}],"container-title":"Proceedings of the National Academy of Sciences","id":"ITEM-1","issue":"38","issued":{"date-parts":[["2006"]]},"page":"14250-14254","title":"Feature-selective attention enhances color signals in early visual areas of the human brain","type":"article-journal","volume":"103"},"uris":["http://www.mendeley.com/documents/?uuid=d58febe2-e333-40aa-9136-21f86120d7e7"]}],"mendeley":{"formattedCitation":"(Muller et al., 2006)","plainTextFormattedCitation":"(Muller et al., 2006)","previouslyFormattedCitation":"(Muller et al., 2006)"},"properties":{"noteIndex":0},"schema":"https://github.com/citation-style-language/schema/raw/master/csl-citation.json"}</w:instrText>
       </w:r>
       <w:r>
-        <w:rPr>
-          <w:rFonts w:ascii="Times New Roman" w:hAnsi="Times New Roman" w:cs="Times New Roman"/>
-          <w:sz w:val="24"/>
-        </w:rPr>
         <w:fldChar w:fldCharType="separate"/>
       </w:r>
       <w:r>
         <w:rPr>
-          <w:rFonts w:ascii="Times New Roman" w:hAnsi="Times New Roman" w:cs="Times New Roman"/>
-          <w:noProof/>
-          <w:sz w:val="24"/>
+          <w:noProof/>
         </w:rPr>
         <w:t>(Muller et al., 2006)</w:t>
       </w:r>
       <w:r>
-        <w:rPr>
-          <w:rFonts w:ascii="Times New Roman" w:hAnsi="Times New Roman" w:cs="Times New Roman"/>
-          <w:sz w:val="24"/>
-        </w:rPr>
         <w:fldChar w:fldCharType="end"/>
       </w:r>
       <w:r>
-        <w:rPr>
-          <w:rFonts w:ascii="Times New Roman" w:hAnsi="Times New Roman" w:cs="Times New Roman"/>
-          <w:sz w:val="24"/>
-        </w:rPr>
         <w:t xml:space="preserve"> and for tracking the time-course of feature-based attention </w:t>
       </w:r>
       <w:r>
-        <w:rPr>
-          <w:rFonts w:ascii="Times New Roman" w:hAnsi="Times New Roman" w:cs="Times New Roman"/>
-          <w:sz w:val="24"/>
-        </w:rPr>
         <w:fldChar w:fldCharType="begin" w:fldLock="1"/>
       </w:r>
       <w:r>
-        <w:rPr>
-          <w:rFonts w:ascii="Times New Roman" w:hAnsi="Times New Roman" w:cs="Times New Roman"/>
-          <w:sz w:val="24"/>
-        </w:rPr>
-        <w:instrText>ADDIN CSL_CITATION {"citationItems":[{"id":"ITEM-1","itemData":{"DOI":"10.1073/pnas.1002436107","ISBN":"1091-6490 (Electronic)\\r0027-8424 (Linking)","ISSN":"1091-6490","PMID":"20643918","abstract":"A central question in the field of attention is whether visual processing is a strictly limited resource, which must be allocated by selective attention. If this were the case, attentional enhancement of one stimulus should invariably lead to suppression of unattended distracter stimuli. Here we examine voluntary cued shifts of feature-selective attention to either one of two superimposed red or blue random dot kinematograms (RDKs) to test whether such a reciprocal relationship between enhancement of an attended and suppression of an unattended stimulus can be observed. The steady-state visual evoked potential (SSVEP), an oscillatory brain response elicited by the flickering RDKs, was measured in human EEG. Supporting limited resources, we observed both an enhancement of the attended and a suppression of the unattended RDK, but this observed reciprocity did not occur concurrently: enhancement of the attended RDK started at 220 ms after cue onset and preceded suppression of the unattended RDK by about 130 ms. Furthermore, we found that behavior was significantly correlated with the SSVEP time course of a measure of selectivity (attended minus unattended) but not with a measure of total activity (attended plus unattended). The significant deviations from a temporally synchronized reciprocity between enhancement and suppression suggest that the enhancement of the attended stimulus may cause the suppression of the unattended stimulus in the present experiment.","author":[{"dropping-particle":"","family":"Andersen","given":"S K","non-dropping-particle":"","parse-names":false,"suffix":""},{"dropping-particle":"","family":"Müller","given":"M M","non-dropping-particle":"","parse-names":false,"suffix":""}],"container-title":"Proceedings of the National Academy of Sciences of the United States of America","id":"ITEM-1","issue":"31","issued":{"date-parts":[["2010"]]},"page":"13878-82","title":"Behavioral performance follows the time course of neural facilitation and suppression during cued shifts of feature-selective attention.","type":"article-journal","volume":"107"},"uris":["http://www.mendeley.com/documents/?uuid=4a5f2140-be6d-49d6-81c4-ac2ed9193f74"]}],"mendeley":{"formattedCitation":"(Andersen and Müller, 2010)","plainTextFormattedCitation":"(Andersen and Müller, 2010)","previouslyFormattedCitation":"(Andersen and Müller, 2010)"},"properties":{"noteIndex":0},"schema":"https://github.com/citation-style-language/schema/raw/master/csl-citation.json"}</w:instrText>
-      </w:r>
-      <w:r>
-        <w:rPr>
-          <w:rFonts w:ascii="Times New Roman" w:hAnsi="Times New Roman" w:cs="Times New Roman"/>
-          <w:sz w:val="24"/>
-        </w:rPr>
+        <w:instrText>ADDIN CSL_CITATION {"citationItems":[{"id":"ITEM-1","itemData":{"DOI":"10.1073/pnas.1002436107","ISBN":"1091-6490 (Electronic)\\r0027-8424 (Linking)","ISSN":"1091-6490","PMID":"20643918","abstract":"A central question in the field of attention is whether visual processing is a strictly limited resource, which must be allocated by selective attention. If this were the case, attentional enhancement of one stimulus should invariably lead to suppression of unattended distracter stimuli. Here we examine voluntary cued shifts of feature-selective attention to either one of two superimposed red or blue random dot kinematograms (RDKs) to test whether such a reciprocal relationship between enhancement of an attended and suppression of an unattended stimulus can be observed. The steady-state visual evoked potential (SSVEP), an oscillatory brain response elicited by the flickering RDKs, was measured in human EEG. Supporting limited resources, we observed both an enhancement of the attended and a suppression of the unattended RDK, but this observed reciprocity did not occur concurrently: enhancement of the attended RDK started at 220 ms after cue onset and preceded suppression of the unattended RDK by about 130 ms. Furthermore, we found that behavior was significantly correlated with the SSVEP time course of a measure of selectivity (attended minus unattended) but not with a measure of total activity (attended plus unattended). The significant deviations from a temporally synchronized reciprocity between enhancement and suppression suggest that the enhancement of the attended stimulus may cause the suppression of the unattended stimulus in the present experiment.","author":[{"dropping-particle":"","family":"Andersen","given":"S K","non-dropping-particle":"","parse-names":false,"suffix":""},{"dropping-particle":"","family":"Müller","given":"M M","non-dropping-particle":"","parse-names":false,"suffix":""}],"container-title":"Proceedings of the National Academy of Sciences of the United States of America","id":"ITEM-1","issue":"31","issued":{"date-parts":[["2010"]]},"page":"13878-82","title":"Behavioral performance follows the time course of neural facilitation and suppression during cued shifts of feature-selective attention.","type":"article-journal","volume":"107"},"uris":["http://www.mendeley.com/documents/?uuid=4a5f2140-be6d-49d6-81c4-ac2ed9193f74"]}],"mendeley":{"formattedCitation":"(Andersen &amp; Müller, 2010)","plainTextFormattedCitation":"(Andersen &amp; Müller, 2010)","previouslyFormattedCitation":"(Andersen &amp; Müller, 2010)"},"properties":{"noteIndex":0},"schema":"https://github.com/citation-style-language/schema/raw/master/csl-citation.json"}</w:instrText>
+      </w:r>
+      <w:r>
         <w:fldChar w:fldCharType="separate"/>
       </w:r>
       <w:r>
         <w:rPr>
-          <w:rFonts w:ascii="Times New Roman" w:hAnsi="Times New Roman" w:cs="Times New Roman"/>
-          <w:noProof/>
-          <w:sz w:val="24"/>
-        </w:rPr>
-        <w:t>(Andersen and Müller, 2010)</w:t>
-      </w:r>
-      <w:r>
-        <w:rPr>
-          <w:rFonts w:ascii="Times New Roman" w:hAnsi="Times New Roman" w:cs="Times New Roman"/>
-          <w:sz w:val="24"/>
-        </w:rPr>
+          <w:noProof/>
+        </w:rPr>
+        <w:t>(Andersen &amp; Müller, 2010)</w:t>
+      </w:r>
+      <w:r>
         <w:fldChar w:fldCharType="end"/>
       </w:r>
       <w:r>
-        <w:rPr>
-          <w:rFonts w:ascii="Times New Roman" w:hAnsi="Times New Roman" w:cs="Times New Roman"/>
-          <w:sz w:val="24"/>
-        </w:rPr>
         <w:t xml:space="preserve">. </w:t>
       </w:r>
       <w:r>
-        <w:rPr>
-          <w:rFonts w:ascii="Times New Roman" w:hAnsi="Times New Roman" w:cs="Times New Roman"/>
-          <w:sz w:val="24"/>
-        </w:rPr>
         <w:t xml:space="preserve">To summarize, SSVEPs provide a signal of good signal-to-noise ratio which enables: tracking simultaneous allocation of attention across multiple stimuli of different features; provide a measure of sustained attention; </w:t>
       </w:r>
       <w:r>
-        <w:rPr>
-          <w:rFonts w:ascii="Times New Roman" w:hAnsi="Times New Roman" w:cs="Times New Roman"/>
-          <w:sz w:val="24"/>
-        </w:rPr>
         <w:t xml:space="preserve">and </w:t>
       </w:r>
       <w:r>
-        <w:rPr>
-          <w:rFonts w:ascii="Times New Roman" w:hAnsi="Times New Roman" w:cs="Times New Roman"/>
-          <w:sz w:val="24"/>
-        </w:rPr>
         <w:t xml:space="preserve">can dissociate between spatial and feature-based attention. </w:t>
       </w:r>
     </w:p>
@@ -1393,16 +801,8 @@
         <w:spacing w:line="480" w:lineRule="auto"/>
         <w:ind w:firstLine="720"/>
         <w:jc w:val="both"/>
-        <w:rPr>
-          <w:rFonts w:ascii="Times New Roman" w:hAnsi="Times New Roman" w:cs="Times New Roman"/>
-          <w:sz w:val="24"/>
-        </w:rPr>
-      </w:pPr>
-      <w:r>
-        <w:rPr>
-          <w:rFonts w:ascii="Times New Roman" w:hAnsi="Times New Roman" w:cs="Times New Roman"/>
-          <w:sz w:val="24"/>
-        </w:rPr>
+      </w:pPr>
+      <w:r>
         <w:t xml:space="preserve">In the present study we aimed to better understand the influence of rewards on feature-based selective attention by simultaneously looking into the amount of attention allocated towards stimuli linked to high and low reward probabilities. We recorded the SSVEPs in conditions when participants attended colors linked to either high or low reward probabilities. This allowed for making a clear distinction between the effect of attention and the effect of reward magnitude. Finally, our experiment consisted out of three phases (baseline, acquisition, and extinction) that allowed us to investigate the influence of reward probability on attention when rewards are present, but also when they are no longer relevant. </w:t>
       </w:r>
     </w:p>
@@ -1411,10 +811,6 @@
         <w:spacing w:line="480" w:lineRule="auto"/>
         <w:ind w:firstLine="720"/>
         <w:jc w:val="both"/>
-        <w:rPr>
-          <w:rFonts w:ascii="Times New Roman" w:hAnsi="Times New Roman" w:cs="Times New Roman"/>
-          <w:sz w:val="24"/>
-        </w:rPr>
       </w:pPr>
     </w:p>
     <w:p>
@@ -1422,16 +818,12 @@
         <w:spacing w:line="480" w:lineRule="auto"/>
         <w:jc w:val="both"/>
         <w:rPr>
-          <w:rFonts w:ascii="Times New Roman" w:hAnsi="Times New Roman" w:cs="Times New Roman"/>
           <w:b/>
-          <w:sz w:val="24"/>
-        </w:rPr>
-      </w:pPr>
-      <w:r>
-        <w:rPr>
-          <w:rFonts w:ascii="Times New Roman" w:hAnsi="Times New Roman" w:cs="Times New Roman"/>
+        </w:rPr>
+      </w:pPr>
+      <w:r>
+        <w:rPr>
           <w:b/>
-          <w:sz w:val="24"/>
         </w:rPr>
         <w:t>Andersen et al., 2012</w:t>
       </w:r>
@@ -1440,23 +832,11 @@
       <w:pPr>
         <w:spacing w:line="480" w:lineRule="auto"/>
         <w:jc w:val="both"/>
-        <w:rPr>
-          <w:rFonts w:ascii="Times New Roman" w:hAnsi="Times New Roman" w:cs="Times New Roman"/>
-          <w:sz w:val="24"/>
-        </w:rPr>
-      </w:pPr>
-      <w:r>
-        <w:rPr>
-          <w:rFonts w:ascii="Times New Roman" w:hAnsi="Times New Roman" w:cs="Times New Roman"/>
-          <w:sz w:val="24"/>
-        </w:rPr>
-        <w:t xml:space="preserve"> </w:t>
-      </w:r>
-      <w:r>
-        <w:rPr>
-          <w:rFonts w:ascii="Times New Roman" w:hAnsi="Times New Roman" w:cs="Times New Roman"/>
-          <w:sz w:val="24"/>
-        </w:rPr>
+      </w:pPr>
+      <w:r>
+        <w:t xml:space="preserve"> </w:t>
+      </w:r>
+      <w:r>
         <w:t>“In typical visual search paradigms, each element of the search display is presented at a unique location, and hence spatial locations and features are confounded”</w:t>
       </w:r>
     </w:p>
@@ -1464,32 +844,16 @@
       <w:pPr>
         <w:spacing w:line="480" w:lineRule="auto"/>
         <w:jc w:val="both"/>
-        <w:rPr>
-          <w:rFonts w:ascii="Times New Roman" w:hAnsi="Times New Roman" w:cs="Times New Roman"/>
-          <w:sz w:val="24"/>
-        </w:rPr>
-      </w:pPr>
-      <w:r>
-        <w:rPr>
-          <w:rFonts w:ascii="Times New Roman" w:hAnsi="Times New Roman" w:cs="Times New Roman"/>
-          <w:sz w:val="24"/>
-        </w:rPr>
+      </w:pPr>
+      <w:r>
         <w:t xml:space="preserve">SSVEPs scale with the amount of attention: </w:t>
       </w:r>
       <w:proofErr w:type="spellStart"/>
       <w:r>
-        <w:rPr>
-          <w:rFonts w:ascii="Times New Roman" w:hAnsi="Times New Roman" w:cs="Times New Roman"/>
-          <w:sz w:val="24"/>
-        </w:rPr>
         <w:t>Toffanin</w:t>
       </w:r>
       <w:proofErr w:type="spellEnd"/>
       <w:r>
-        <w:rPr>
-          <w:rFonts w:ascii="Times New Roman" w:hAnsi="Times New Roman" w:cs="Times New Roman"/>
-          <w:sz w:val="24"/>
-        </w:rPr>
         <w:t>, P., de Jong, R., Johnson, A., &amp; Martens, S. (2009). Using frequency tagging to quantify attentional deployment in a visual divided attention task. International Journal of Psychophysiology, 72(3), 289-298.</w:t>
       </w:r>
     </w:p>
@@ -1498,16 +862,12 @@
         <w:spacing w:line="480" w:lineRule="auto"/>
         <w:jc w:val="both"/>
         <w:rPr>
-          <w:rFonts w:ascii="Times New Roman" w:hAnsi="Times New Roman" w:cs="Times New Roman"/>
           <w:b/>
-          <w:sz w:val="24"/>
-        </w:rPr>
-      </w:pPr>
-      <w:r>
-        <w:rPr>
-          <w:rFonts w:ascii="Times New Roman" w:hAnsi="Times New Roman" w:cs="Times New Roman"/>
+        </w:rPr>
+      </w:pPr>
+      <w:r>
+        <w:rPr>
           <w:b/>
-          <w:sz w:val="24"/>
         </w:rPr>
         <w:t>Norcia et al., 2015</w:t>
       </w:r>
@@ -1517,16 +877,12 @@
         <w:spacing w:line="480" w:lineRule="auto"/>
         <w:jc w:val="both"/>
         <w:rPr>
-          <w:rFonts w:ascii="Times New Roman" w:hAnsi="Times New Roman" w:cs="Times New Roman"/>
           <w:i/>
-          <w:sz w:val="24"/>
-        </w:rPr>
-      </w:pPr>
-      <w:r>
-        <w:rPr>
-          <w:rFonts w:ascii="Times New Roman" w:hAnsi="Times New Roman" w:cs="Times New Roman"/>
+        </w:rPr>
+      </w:pPr>
+      <w:r>
+        <w:rPr>
           <w:i/>
-          <w:sz w:val="24"/>
         </w:rPr>
         <w:t>Advantages of SSVEPs</w:t>
       </w:r>
@@ -1535,192 +891,86 @@
       <w:pPr>
         <w:spacing w:line="480" w:lineRule="auto"/>
         <w:jc w:val="both"/>
-        <w:rPr>
-          <w:rFonts w:ascii="Times New Roman" w:hAnsi="Times New Roman" w:cs="Times New Roman"/>
-          <w:sz w:val="24"/>
-        </w:rPr>
-      </w:pPr>
-      <w:r>
-        <w:rPr>
-          <w:rFonts w:ascii="Times New Roman" w:hAnsi="Times New Roman" w:cs="Times New Roman"/>
-          <w:sz w:val="24"/>
-        </w:rPr>
+      </w:pPr>
+      <w:r>
         <w:t>“</w:t>
       </w:r>
       <w:r>
-        <w:rPr>
-          <w:rFonts w:ascii="Times New Roman" w:hAnsi="Times New Roman" w:cs="Times New Roman"/>
-          <w:sz w:val="24"/>
-        </w:rPr>
         <w:t>The SSVEP is particularly well suited to attention</w:t>
       </w:r>
       <w:r>
-        <w:rPr>
-          <w:rFonts w:ascii="Times New Roman" w:hAnsi="Times New Roman" w:cs="Times New Roman"/>
-          <w:sz w:val="24"/>
-        </w:rPr>
-        <w:t xml:space="preserve"> </w:t>
-      </w:r>
-      <w:r>
-        <w:rPr>
-          <w:rFonts w:ascii="Times New Roman" w:hAnsi="Times New Roman" w:cs="Times New Roman"/>
-          <w:sz w:val="24"/>
-        </w:rPr>
+        <w:t xml:space="preserve"> </w:t>
+      </w:r>
+      <w:r>
         <w:t>research questions, as it provides a high-SNR measure</w:t>
       </w:r>
       <w:r>
-        <w:rPr>
-          <w:rFonts w:ascii="Times New Roman" w:hAnsi="Times New Roman" w:cs="Times New Roman"/>
-          <w:sz w:val="24"/>
-        </w:rPr>
-        <w:t xml:space="preserve"> </w:t>
-      </w:r>
-      <w:r>
-        <w:rPr>
-          <w:rFonts w:ascii="Times New Roman" w:hAnsi="Times New Roman" w:cs="Times New Roman"/>
-          <w:sz w:val="24"/>
-        </w:rPr>
+        <w:t xml:space="preserve"> </w:t>
+      </w:r>
+      <w:r>
         <w:t>of neural activity that can be unambiguously associated</w:t>
       </w:r>
       <w:r>
-        <w:rPr>
-          <w:rFonts w:ascii="Times New Roman" w:hAnsi="Times New Roman" w:cs="Times New Roman"/>
-          <w:sz w:val="24"/>
-        </w:rPr>
-        <w:t xml:space="preserve"> </w:t>
-      </w:r>
-      <w:r>
-        <w:rPr>
-          <w:rFonts w:ascii="Times New Roman" w:hAnsi="Times New Roman" w:cs="Times New Roman"/>
-          <w:sz w:val="24"/>
-        </w:rPr>
+        <w:t xml:space="preserve"> </w:t>
+      </w:r>
+      <w:r>
         <w:t>with specific external stimuli, even when multiple</w:t>
       </w:r>
       <w:r>
-        <w:rPr>
-          <w:rFonts w:ascii="Times New Roman" w:hAnsi="Times New Roman" w:cs="Times New Roman"/>
-          <w:sz w:val="24"/>
-        </w:rPr>
-        <w:t xml:space="preserve"> </w:t>
-      </w:r>
-      <w:r>
-        <w:rPr>
-          <w:rFonts w:ascii="Times New Roman" w:hAnsi="Times New Roman" w:cs="Times New Roman"/>
-          <w:sz w:val="24"/>
-        </w:rPr>
+        <w:t xml:space="preserve"> </w:t>
+      </w:r>
+      <w:r>
         <w:t>stimuli are present at the same time. Importantly, it</w:t>
       </w:r>
       <w:r>
-        <w:rPr>
-          <w:rFonts w:ascii="Times New Roman" w:hAnsi="Times New Roman" w:cs="Times New Roman"/>
-          <w:sz w:val="24"/>
-        </w:rPr>
-        <w:t xml:space="preserve"> </w:t>
-      </w:r>
-      <w:r>
-        <w:rPr>
-          <w:rFonts w:ascii="Times New Roman" w:hAnsi="Times New Roman" w:cs="Times New Roman"/>
-          <w:sz w:val="24"/>
+        <w:t xml:space="preserve"> </w:t>
+      </w:r>
+      <w:r>
+        <w:rPr>
           <w:highlight w:val="yellow"/>
         </w:rPr>
         <w:t>allows monitoring of responses made to stimuli that are outside of the focus of attention, something that is difficult to do with behavioral methods.</w:t>
       </w:r>
       <w:r>
-        <w:rPr>
-          <w:rFonts w:ascii="Times New Roman" w:hAnsi="Times New Roman" w:cs="Times New Roman"/>
-          <w:sz w:val="24"/>
-        </w:rPr>
         <w:t xml:space="preserve"> Moreover, the</w:t>
       </w:r>
       <w:r>
-        <w:rPr>
-          <w:rFonts w:ascii="Times New Roman" w:hAnsi="Times New Roman" w:cs="Times New Roman"/>
-          <w:sz w:val="24"/>
-        </w:rPr>
-        <w:t xml:space="preserve"> </w:t>
-      </w:r>
-      <w:r>
-        <w:rPr>
-          <w:rFonts w:ascii="Times New Roman" w:hAnsi="Times New Roman" w:cs="Times New Roman"/>
-          <w:sz w:val="24"/>
-        </w:rPr>
+        <w:t xml:space="preserve"> </w:t>
+      </w:r>
+      <w:r>
         <w:t>SSVEP can be flexibly deployed over a number of</w:t>
       </w:r>
       <w:r>
-        <w:rPr>
-          <w:rFonts w:ascii="Times New Roman" w:hAnsi="Times New Roman" w:cs="Times New Roman"/>
-          <w:sz w:val="24"/>
-        </w:rPr>
-        <w:t xml:space="preserve"> </w:t>
-      </w:r>
-      <w:r>
-        <w:rPr>
-          <w:rFonts w:ascii="Times New Roman" w:hAnsi="Times New Roman" w:cs="Times New Roman"/>
-          <w:sz w:val="24"/>
-        </w:rPr>
+        <w:t xml:space="preserve"> </w:t>
+      </w:r>
+      <w:r>
         <w:t>configurations, including the tagging of both spatially</w:t>
       </w:r>
       <w:r>
-        <w:rPr>
-          <w:rFonts w:ascii="Times New Roman" w:hAnsi="Times New Roman" w:cs="Times New Roman"/>
-          <w:sz w:val="24"/>
-        </w:rPr>
-        <w:t xml:space="preserve"> </w:t>
-      </w:r>
-      <w:r>
-        <w:rPr>
-          <w:rFonts w:ascii="Times New Roman" w:hAnsi="Times New Roman" w:cs="Times New Roman"/>
-          <w:sz w:val="24"/>
-        </w:rPr>
+        <w:t xml:space="preserve"> </w:t>
+      </w:r>
+      <w:r>
         <w:t>distinct and spatially overlapping stimuli. In light of</w:t>
       </w:r>
       <w:r>
-        <w:rPr>
-          <w:rFonts w:ascii="Times New Roman" w:hAnsi="Times New Roman" w:cs="Times New Roman"/>
-          <w:sz w:val="24"/>
-        </w:rPr>
-        <w:t xml:space="preserve"> </w:t>
-      </w:r>
-      <w:r>
-        <w:rPr>
-          <w:rFonts w:ascii="Times New Roman" w:hAnsi="Times New Roman" w:cs="Times New Roman"/>
-          <w:sz w:val="24"/>
-        </w:rPr>
+        <w:t xml:space="preserve"> </w:t>
+      </w:r>
+      <w:r>
         <w:t>these attributes, the SSVEP approach has gained</w:t>
       </w:r>
       <w:r>
-        <w:rPr>
-          <w:rFonts w:ascii="Times New Roman" w:hAnsi="Times New Roman" w:cs="Times New Roman"/>
-          <w:sz w:val="24"/>
-        </w:rPr>
-        <w:t xml:space="preserve"> </w:t>
-      </w:r>
-      <w:r>
-        <w:rPr>
-          <w:rFonts w:ascii="Times New Roman" w:hAnsi="Times New Roman" w:cs="Times New Roman"/>
-          <w:sz w:val="24"/>
-        </w:rPr>
+        <w:t xml:space="preserve"> </w:t>
+      </w:r>
+      <w:r>
         <w:t>possibly its greatest utility in studies that have</w:t>
       </w:r>
       <w:r>
-        <w:rPr>
-          <w:rFonts w:ascii="Times New Roman" w:hAnsi="Times New Roman" w:cs="Times New Roman"/>
-          <w:sz w:val="24"/>
-        </w:rPr>
-        <w:t xml:space="preserve"> </w:t>
-      </w:r>
-      <w:r>
-        <w:rPr>
-          <w:rFonts w:ascii="Times New Roman" w:hAnsi="Times New Roman" w:cs="Times New Roman"/>
-          <w:sz w:val="24"/>
-        </w:rPr>
+        <w:t xml:space="preserve"> </w:t>
+      </w:r>
+      <w:r>
         <w:t>addressed the cognitive and neural mechanisms underlying volitional attention in human beings.</w:t>
       </w:r>
       <w:r>
-        <w:rPr>
-          <w:rFonts w:ascii="Times New Roman" w:hAnsi="Times New Roman" w:cs="Times New Roman"/>
-          <w:sz w:val="24"/>
-        </w:rPr>
         <w:t>”</w:t>
       </w:r>
     </w:p>
@@ -1729,16 +979,12 @@
         <w:spacing w:line="480" w:lineRule="auto"/>
         <w:jc w:val="both"/>
         <w:rPr>
-          <w:rFonts w:ascii="Times New Roman" w:hAnsi="Times New Roman" w:cs="Times New Roman"/>
           <w:i/>
-          <w:sz w:val="24"/>
-        </w:rPr>
-      </w:pPr>
-      <w:r>
-        <w:rPr>
-          <w:rFonts w:ascii="Times New Roman" w:hAnsi="Times New Roman" w:cs="Times New Roman"/>
+        </w:rPr>
+      </w:pPr>
+      <w:r>
+        <w:rPr>
           <w:i/>
-          <w:sz w:val="24"/>
         </w:rPr>
         <w:t>Dissociating spatial and feature attention</w:t>
       </w:r>
@@ -1747,177 +993,85 @@
       <w:pPr>
         <w:spacing w:line="480" w:lineRule="auto"/>
         <w:jc w:val="both"/>
-        <w:rPr>
-          <w:rFonts w:ascii="Times New Roman" w:hAnsi="Times New Roman" w:cs="Times New Roman"/>
-          <w:sz w:val="24"/>
-        </w:rPr>
-      </w:pPr>
-      <w:r>
-        <w:rPr>
-          <w:rFonts w:ascii="Times New Roman" w:hAnsi="Times New Roman" w:cs="Times New Roman"/>
-          <w:sz w:val="24"/>
-        </w:rPr>
+      </w:pPr>
+      <w:r>
         <w:t>“</w:t>
       </w:r>
       <w:r>
-        <w:rPr>
-          <w:rFonts w:ascii="Times New Roman" w:hAnsi="Times New Roman" w:cs="Times New Roman"/>
-          <w:sz w:val="24"/>
-        </w:rPr>
         <w:t>The multi-input SSVEP studies already discussed</w:t>
       </w:r>
       <w:r>
-        <w:rPr>
-          <w:rFonts w:ascii="Times New Roman" w:hAnsi="Times New Roman" w:cs="Times New Roman"/>
-          <w:sz w:val="24"/>
-        </w:rPr>
-        <w:t xml:space="preserve"> </w:t>
-      </w:r>
-      <w:r>
-        <w:rPr>
-          <w:rFonts w:ascii="Times New Roman" w:hAnsi="Times New Roman" w:cs="Times New Roman"/>
-          <w:sz w:val="24"/>
-        </w:rPr>
+        <w:t xml:space="preserve"> </w:t>
+      </w:r>
+      <w:r>
         <w:t>provide compelling evidence that volitional attention</w:t>
       </w:r>
       <w:r>
-        <w:rPr>
-          <w:rFonts w:ascii="Times New Roman" w:hAnsi="Times New Roman" w:cs="Times New Roman"/>
-          <w:sz w:val="24"/>
-        </w:rPr>
-        <w:t xml:space="preserve"> </w:t>
-      </w:r>
-      <w:r>
-        <w:rPr>
-          <w:rFonts w:ascii="Times New Roman" w:hAnsi="Times New Roman" w:cs="Times New Roman"/>
-          <w:sz w:val="24"/>
-        </w:rPr>
+        <w:t xml:space="preserve"> </w:t>
+      </w:r>
+      <w:r>
         <w:t>operates on spatially distinct regions of a scene to</w:t>
       </w:r>
       <w:r>
-        <w:rPr>
-          <w:rFonts w:ascii="Times New Roman" w:hAnsi="Times New Roman" w:cs="Times New Roman"/>
-          <w:sz w:val="24"/>
-        </w:rPr>
-        <w:t xml:space="preserve"> </w:t>
-      </w:r>
-      <w:r>
-        <w:rPr>
-          <w:rFonts w:ascii="Times New Roman" w:hAnsi="Times New Roman" w:cs="Times New Roman"/>
-          <w:sz w:val="24"/>
-        </w:rPr>
+        <w:t xml:space="preserve"> </w:t>
+      </w:r>
+      <w:r>
         <w:t>modulate neural processing in an adaptive, goal</w:t>
       </w:r>
       <w:r>
-        <w:rPr>
-          <w:rFonts w:ascii="Times New Roman" w:hAnsi="Times New Roman" w:cs="Times New Roman"/>
-          <w:sz w:val="24"/>
-        </w:rPr>
-        <w:t xml:space="preserve"> </w:t>
-      </w:r>
-      <w:r>
-        <w:rPr>
-          <w:rFonts w:ascii="Times New Roman" w:hAnsi="Times New Roman" w:cs="Times New Roman"/>
-          <w:sz w:val="24"/>
-        </w:rPr>
+        <w:t xml:space="preserve"> </w:t>
+      </w:r>
+      <w:r>
         <w:t>oriented manner. Ample evidence also exists that</w:t>
       </w:r>
       <w:r>
-        <w:rPr>
-          <w:rFonts w:ascii="Times New Roman" w:hAnsi="Times New Roman" w:cs="Times New Roman"/>
-          <w:sz w:val="24"/>
-        </w:rPr>
-        <w:t xml:space="preserve"> </w:t>
-      </w:r>
-      <w:r>
-        <w:rPr>
-          <w:rFonts w:ascii="Times New Roman" w:hAnsi="Times New Roman" w:cs="Times New Roman"/>
-          <w:sz w:val="24"/>
-        </w:rPr>
-        <w:t>attention can operate in a nonspatial manner to</w:t>
-      </w:r>
-      <w:r>
-        <w:rPr>
-          <w:rFonts w:ascii="Times New Roman" w:hAnsi="Times New Roman" w:cs="Times New Roman"/>
-          <w:sz w:val="24"/>
-        </w:rPr>
-        <w:t xml:space="preserve"> </w:t>
-      </w:r>
-      <w:r>
-        <w:rPr>
-          <w:rFonts w:ascii="Times New Roman" w:hAnsi="Times New Roman" w:cs="Times New Roman"/>
-          <w:sz w:val="24"/>
-        </w:rPr>
+        <w:t xml:space="preserve"> </w:t>
+      </w:r>
+      <w:r>
+        <w:t xml:space="preserve">attention can operate in a </w:t>
+      </w:r>
+      <w:proofErr w:type="spellStart"/>
+      <w:r>
+        <w:t>nonspatial</w:t>
+      </w:r>
+      <w:proofErr w:type="spellEnd"/>
+      <w:r>
+        <w:t xml:space="preserve"> manner to</w:t>
+      </w:r>
+      <w:r>
+        <w:t xml:space="preserve"> </w:t>
+      </w:r>
+      <w:r>
         <w:t>enhance processing of particular visual features such as</w:t>
       </w:r>
       <w:r>
-        <w:rPr>
-          <w:rFonts w:ascii="Times New Roman" w:hAnsi="Times New Roman" w:cs="Times New Roman"/>
-          <w:sz w:val="24"/>
-        </w:rPr>
-        <w:t xml:space="preserve"> </w:t>
-      </w:r>
-      <w:r>
-        <w:rPr>
-          <w:rFonts w:ascii="Times New Roman" w:hAnsi="Times New Roman" w:cs="Times New Roman"/>
-          <w:sz w:val="24"/>
-        </w:rPr>
+        <w:t xml:space="preserve"> </w:t>
+      </w:r>
+      <w:r>
         <w:t>color, orientation, or direction of motion. Because the</w:t>
       </w:r>
       <w:r>
-        <w:rPr>
-          <w:rFonts w:ascii="Times New Roman" w:hAnsi="Times New Roman" w:cs="Times New Roman"/>
-          <w:sz w:val="24"/>
-        </w:rPr>
-        <w:t xml:space="preserve"> </w:t>
-      </w:r>
-      <w:r>
-        <w:rPr>
-          <w:rFonts w:ascii="Times New Roman" w:hAnsi="Times New Roman" w:cs="Times New Roman"/>
-          <w:sz w:val="24"/>
-        </w:rPr>
+        <w:t xml:space="preserve"> </w:t>
+      </w:r>
+      <w:r>
         <w:t>SSVEP can be obtained from multiple overlapping</w:t>
       </w:r>
       <w:r>
-        <w:rPr>
-          <w:rFonts w:ascii="Times New Roman" w:hAnsi="Times New Roman" w:cs="Times New Roman"/>
-          <w:sz w:val="24"/>
-        </w:rPr>
-        <w:t xml:space="preserve"> </w:t>
-      </w:r>
-      <w:r>
-        <w:rPr>
-          <w:rFonts w:ascii="Times New Roman" w:hAnsi="Times New Roman" w:cs="Times New Roman"/>
-          <w:sz w:val="24"/>
-        </w:rPr>
+        <w:t xml:space="preserve"> </w:t>
+      </w:r>
+      <w:r>
         <w:t>stimuli, this method has been particularly useful in</w:t>
       </w:r>
       <w:r>
-        <w:rPr>
-          <w:rFonts w:ascii="Times New Roman" w:hAnsi="Times New Roman" w:cs="Times New Roman"/>
-          <w:sz w:val="24"/>
-        </w:rPr>
-        <w:t xml:space="preserve"> </w:t>
-      </w:r>
-      <w:r>
-        <w:rPr>
-          <w:rFonts w:ascii="Times New Roman" w:hAnsi="Times New Roman" w:cs="Times New Roman"/>
-          <w:sz w:val="24"/>
-        </w:rPr>
+        <w:t xml:space="preserve"> </w:t>
+      </w:r>
+      <w:r>
         <w:t>elucidating the neural mechanisms underlying such</w:t>
       </w:r>
       <w:r>
-        <w:rPr>
-          <w:rFonts w:ascii="Times New Roman" w:hAnsi="Times New Roman" w:cs="Times New Roman"/>
-          <w:sz w:val="24"/>
-        </w:rPr>
-        <w:t xml:space="preserve"> </w:t>
-      </w:r>
-      <w:r>
-        <w:rPr>
-          <w:rFonts w:ascii="Times New Roman" w:hAnsi="Times New Roman" w:cs="Times New Roman"/>
-          <w:sz w:val="24"/>
-        </w:rPr>
+        <w:t xml:space="preserve"> </w:t>
+      </w:r>
+      <w:r>
         <w:t>feature-based attention.</w:t>
       </w:r>
     </w:p>
@@ -1925,137 +1079,61 @@
       <w:pPr>
         <w:spacing w:line="480" w:lineRule="auto"/>
         <w:jc w:val="both"/>
-        <w:rPr>
-          <w:rFonts w:ascii="Times New Roman" w:hAnsi="Times New Roman" w:cs="Times New Roman"/>
-          <w:sz w:val="24"/>
-        </w:rPr>
-      </w:pPr>
-      <w:r>
-        <w:rPr>
-          <w:rFonts w:ascii="Times New Roman" w:hAnsi="Times New Roman" w:cs="Times New Roman"/>
-          <w:sz w:val="24"/>
-        </w:rPr>
+      </w:pPr>
+      <w:r>
         <w:t>“</w:t>
       </w:r>
       <w:r>
-        <w:rPr>
-          <w:rFonts w:ascii="Times New Roman" w:hAnsi="Times New Roman" w:cs="Times New Roman"/>
-          <w:sz w:val="24"/>
-        </w:rPr>
         <w:t xml:space="preserve">Beginning in 2006, Muller, Andersen, and </w:t>
       </w:r>
       <w:proofErr w:type="spellStart"/>
       <w:r>
-        <w:rPr>
-          <w:rFonts w:ascii="Times New Roman" w:hAnsi="Times New Roman" w:cs="Times New Roman"/>
-          <w:sz w:val="24"/>
-        </w:rPr>
         <w:t>Hillyard</w:t>
       </w:r>
       <w:proofErr w:type="spellEnd"/>
       <w:r>
-        <w:rPr>
-          <w:rFonts w:ascii="Times New Roman" w:hAnsi="Times New Roman" w:cs="Times New Roman"/>
-          <w:sz w:val="24"/>
-        </w:rPr>
-        <w:t xml:space="preserve"> </w:t>
-      </w:r>
-      <w:r>
-        <w:rPr>
-          <w:rFonts w:ascii="Times New Roman" w:hAnsi="Times New Roman" w:cs="Times New Roman"/>
-          <w:sz w:val="24"/>
-        </w:rPr>
+        <w:t xml:space="preserve"> </w:t>
+      </w:r>
+      <w:r>
         <w:t>conducted a series of elegant studies aimed at</w:t>
       </w:r>
       <w:r>
-        <w:rPr>
-          <w:rFonts w:ascii="Times New Roman" w:hAnsi="Times New Roman" w:cs="Times New Roman"/>
-          <w:sz w:val="24"/>
-        </w:rPr>
-        <w:t xml:space="preserve"> </w:t>
-      </w:r>
-      <w:r>
-        <w:rPr>
-          <w:rFonts w:ascii="Times New Roman" w:hAnsi="Times New Roman" w:cs="Times New Roman"/>
-          <w:sz w:val="24"/>
-        </w:rPr>
+        <w:t xml:space="preserve"> </w:t>
+      </w:r>
+      <w:r>
         <w:t>dissociating the influence of attention to features and</w:t>
       </w:r>
       <w:r>
-        <w:rPr>
-          <w:rFonts w:ascii="Times New Roman" w:hAnsi="Times New Roman" w:cs="Times New Roman"/>
-          <w:sz w:val="24"/>
-        </w:rPr>
-        <w:t xml:space="preserve"> </w:t>
-      </w:r>
-      <w:r>
-        <w:rPr>
-          <w:rFonts w:ascii="Times New Roman" w:hAnsi="Times New Roman" w:cs="Times New Roman"/>
-          <w:sz w:val="24"/>
-        </w:rPr>
+        <w:t xml:space="preserve"> </w:t>
+      </w:r>
+      <w:r>
         <w:t>feature conjunctions from the influence of spatial</w:t>
       </w:r>
       <w:r>
-        <w:rPr>
-          <w:rFonts w:ascii="Times New Roman" w:hAnsi="Times New Roman" w:cs="Times New Roman"/>
-          <w:sz w:val="24"/>
-        </w:rPr>
-        <w:t xml:space="preserve"> </w:t>
-      </w:r>
-      <w:r>
-        <w:rPr>
-          <w:rFonts w:ascii="Times New Roman" w:hAnsi="Times New Roman" w:cs="Times New Roman"/>
-          <w:sz w:val="24"/>
-        </w:rPr>
+        <w:t xml:space="preserve"> </w:t>
+      </w:r>
+      <w:r>
         <w:t>attention. These studies utilized overlapping fields of</w:t>
       </w:r>
       <w:r>
-        <w:rPr>
-          <w:rFonts w:ascii="Times New Roman" w:hAnsi="Times New Roman" w:cs="Times New Roman"/>
-          <w:sz w:val="24"/>
-        </w:rPr>
-        <w:t xml:space="preserve"> </w:t>
-      </w:r>
-      <w:r>
-        <w:rPr>
-          <w:rFonts w:ascii="Times New Roman" w:hAnsi="Times New Roman" w:cs="Times New Roman"/>
-          <w:sz w:val="24"/>
-        </w:rPr>
+        <w:t xml:space="preserve"> </w:t>
+      </w:r>
+      <w:r>
         <w:t>randomly moving red and blue colored (or in some</w:t>
       </w:r>
       <w:r>
-        <w:rPr>
-          <w:rFonts w:ascii="Times New Roman" w:hAnsi="Times New Roman" w:cs="Times New Roman"/>
-          <w:sz w:val="24"/>
-        </w:rPr>
-        <w:t xml:space="preserve"> </w:t>
-      </w:r>
-      <w:r>
-        <w:rPr>
-          <w:rFonts w:ascii="Times New Roman" w:hAnsi="Times New Roman" w:cs="Times New Roman"/>
-          <w:sz w:val="24"/>
-        </w:rPr>
+        <w:t xml:space="preserve"> </w:t>
+      </w:r>
+      <w:r>
         <w:t>cases achromatic) dots that were modulated at distinct</w:t>
       </w:r>
       <w:r>
-        <w:rPr>
-          <w:rFonts w:ascii="Times New Roman" w:hAnsi="Times New Roman" w:cs="Times New Roman"/>
-          <w:sz w:val="24"/>
-        </w:rPr>
-        <w:t xml:space="preserve"> </w:t>
-      </w:r>
-      <w:r>
-        <w:rPr>
-          <w:rFonts w:ascii="Times New Roman" w:hAnsi="Times New Roman" w:cs="Times New Roman"/>
-          <w:sz w:val="24"/>
-        </w:rPr>
+        <w:t xml:space="preserve"> </w:t>
+      </w:r>
+      <w:r>
         <w:t>frequencies (Figure 15).</w:t>
       </w:r>
       <w:r>
-        <w:rPr>
-          <w:rFonts w:ascii="Times New Roman" w:hAnsi="Times New Roman" w:cs="Times New Roman"/>
-          <w:sz w:val="24"/>
-        </w:rPr>
         <w:t>”</w:t>
       </w:r>
     </w:p>
@@ -2064,16 +1142,12 @@
         <w:spacing w:line="480" w:lineRule="auto"/>
         <w:jc w:val="both"/>
         <w:rPr>
-          <w:rFonts w:ascii="Times New Roman" w:hAnsi="Times New Roman" w:cs="Times New Roman"/>
           <w:i/>
-          <w:sz w:val="24"/>
-        </w:rPr>
-      </w:pPr>
-      <w:r>
-        <w:rPr>
-          <w:rFonts w:ascii="Times New Roman" w:hAnsi="Times New Roman" w:cs="Times New Roman"/>
+        </w:rPr>
+      </w:pPr>
+      <w:r>
+        <w:rPr>
           <w:i/>
-          <w:sz w:val="24"/>
         </w:rPr>
         <w:t>Attended vs. unattended advantage</w:t>
       </w:r>
@@ -2082,152 +1156,68 @@
       <w:pPr>
         <w:spacing w:line="480" w:lineRule="auto"/>
         <w:jc w:val="both"/>
-        <w:rPr>
-          <w:rFonts w:ascii="Times New Roman" w:hAnsi="Times New Roman" w:cs="Times New Roman"/>
-          <w:sz w:val="24"/>
-        </w:rPr>
-      </w:pPr>
-      <w:r>
-        <w:rPr>
-          <w:rFonts w:ascii="Times New Roman" w:hAnsi="Times New Roman" w:cs="Times New Roman"/>
-          <w:sz w:val="24"/>
-        </w:rPr>
+      </w:pPr>
+      <w:r>
         <w:t>“</w:t>
       </w:r>
       <w:r>
-        <w:rPr>
-          <w:rFonts w:ascii="Times New Roman" w:hAnsi="Times New Roman" w:cs="Times New Roman"/>
-          <w:sz w:val="24"/>
-        </w:rPr>
         <w:t>Frequency tagging makes it possible to monitor the</w:t>
       </w:r>
       <w:r>
-        <w:rPr>
-          <w:rFonts w:ascii="Times New Roman" w:hAnsi="Times New Roman" w:cs="Times New Roman"/>
-          <w:sz w:val="24"/>
-        </w:rPr>
-        <w:t xml:space="preserve"> </w:t>
-      </w:r>
-      <w:r>
-        <w:rPr>
-          <w:rFonts w:ascii="Times New Roman" w:hAnsi="Times New Roman" w:cs="Times New Roman"/>
-          <w:sz w:val="24"/>
-        </w:rPr>
+        <w:t xml:space="preserve"> </w:t>
+      </w:r>
+      <w:r>
         <w:t>response to multiple stimuli that are simultaneously</w:t>
       </w:r>
       <w:r>
-        <w:rPr>
-          <w:rFonts w:ascii="Times New Roman" w:hAnsi="Times New Roman" w:cs="Times New Roman"/>
-          <w:sz w:val="24"/>
-        </w:rPr>
-        <w:t xml:space="preserve"> </w:t>
-      </w:r>
-      <w:r>
-        <w:rPr>
-          <w:rFonts w:ascii="Times New Roman" w:hAnsi="Times New Roman" w:cs="Times New Roman"/>
-          <w:sz w:val="24"/>
-        </w:rPr>
+        <w:t xml:space="preserve"> </w:t>
+      </w:r>
+      <w:r>
         <w:t>visible. This feature of the SSVEP makes it possible to</w:t>
       </w:r>
       <w:r>
-        <w:rPr>
-          <w:rFonts w:ascii="Times New Roman" w:hAnsi="Times New Roman" w:cs="Times New Roman"/>
-          <w:sz w:val="24"/>
-        </w:rPr>
-        <w:t xml:space="preserve"> </w:t>
-      </w:r>
-      <w:r>
-        <w:rPr>
-          <w:rFonts w:ascii="Times New Roman" w:hAnsi="Times New Roman" w:cs="Times New Roman"/>
-          <w:sz w:val="24"/>
-        </w:rPr>
+        <w:t xml:space="preserve"> </w:t>
+      </w:r>
+      <w:r>
         <w:t>measure the effects of allocating attention to spatial</w:t>
       </w:r>
       <w:r>
-        <w:rPr>
-          <w:rFonts w:ascii="Times New Roman" w:hAnsi="Times New Roman" w:cs="Times New Roman"/>
-          <w:sz w:val="24"/>
-        </w:rPr>
-        <w:t xml:space="preserve"> </w:t>
-      </w:r>
-      <w:r>
-        <w:rPr>
-          <w:rFonts w:ascii="Times New Roman" w:hAnsi="Times New Roman" w:cs="Times New Roman"/>
-          <w:sz w:val="24"/>
-        </w:rPr>
+        <w:t xml:space="preserve"> </w:t>
+      </w:r>
+      <w:r>
         <w:t>location even for stimuli that are outside of the focus of</w:t>
       </w:r>
       <w:r>
-        <w:rPr>
-          <w:rFonts w:ascii="Times New Roman" w:hAnsi="Times New Roman" w:cs="Times New Roman"/>
-          <w:sz w:val="24"/>
-        </w:rPr>
-        <w:t xml:space="preserve"> </w:t>
-      </w:r>
-      <w:r>
-        <w:rPr>
-          <w:rFonts w:ascii="Times New Roman" w:hAnsi="Times New Roman" w:cs="Times New Roman"/>
-          <w:sz w:val="24"/>
-        </w:rPr>
+        <w:t xml:space="preserve"> </w:t>
+      </w:r>
+      <w:r>
         <w:t>conscious attention. In the first application of the</w:t>
       </w:r>
       <w:r>
-        <w:rPr>
-          <w:rFonts w:ascii="Times New Roman" w:hAnsi="Times New Roman" w:cs="Times New Roman"/>
-          <w:sz w:val="24"/>
-        </w:rPr>
-        <w:t xml:space="preserve"> </w:t>
-      </w:r>
-      <w:r>
-        <w:rPr>
-          <w:rFonts w:ascii="Times New Roman" w:hAnsi="Times New Roman" w:cs="Times New Roman"/>
-          <w:sz w:val="24"/>
-        </w:rPr>
+        <w:t xml:space="preserve"> </w:t>
+      </w:r>
+      <w:r>
         <w:t>SSVEP to spatial attention (Morgan, Hansen, &amp;</w:t>
       </w:r>
       <w:r>
-        <w:rPr>
-          <w:rFonts w:ascii="Times New Roman" w:hAnsi="Times New Roman" w:cs="Times New Roman"/>
-          <w:sz w:val="24"/>
-        </w:rPr>
         <w:t xml:space="preserve"> </w:t>
       </w:r>
       <w:proofErr w:type="spellStart"/>
       <w:r>
-        <w:rPr>
-          <w:rFonts w:ascii="Times New Roman" w:hAnsi="Times New Roman" w:cs="Times New Roman"/>
-          <w:sz w:val="24"/>
-        </w:rPr>
         <w:t>Hillyard</w:t>
       </w:r>
       <w:proofErr w:type="spellEnd"/>
       <w:r>
-        <w:rPr>
-          <w:rFonts w:ascii="Times New Roman" w:hAnsi="Times New Roman" w:cs="Times New Roman"/>
-          <w:sz w:val="24"/>
-        </w:rPr>
         <w:t>, 1996), two strings of alphanumeric characters</w:t>
       </w:r>
       <w:r>
-        <w:rPr>
-          <w:rFonts w:ascii="Times New Roman" w:hAnsi="Times New Roman" w:cs="Times New Roman"/>
-          <w:sz w:val="24"/>
-        </w:rPr>
-        <w:t xml:space="preserve"> </w:t>
-      </w:r>
-      <w:r>
-        <w:rPr>
-          <w:rFonts w:ascii="Times New Roman" w:hAnsi="Times New Roman" w:cs="Times New Roman"/>
-          <w:sz w:val="24"/>
-        </w:rPr>
+        <w:t xml:space="preserve"> </w:t>
+      </w:r>
+      <w:r>
         <w:t xml:space="preserve">were presented in the left and right visual </w:t>
       </w:r>
       <w:proofErr w:type="spellStart"/>
       <w:r>
-        <w:rPr>
-          <w:rFonts w:ascii="Times New Roman" w:hAnsi="Times New Roman" w:cs="Times New Roman"/>
-          <w:sz w:val="24"/>
-        </w:rPr>
         <w:t>hemifields</w:t>
       </w:r>
       <w:proofErr w:type="spellEnd"/>
@@ -2236,23 +1226,11 @@
       <w:pPr>
         <w:spacing w:line="480" w:lineRule="auto"/>
         <w:jc w:val="both"/>
-        <w:rPr>
-          <w:rFonts w:ascii="Times New Roman" w:hAnsi="Times New Roman" w:cs="Times New Roman"/>
-          <w:sz w:val="24"/>
-        </w:rPr>
-      </w:pPr>
-      <w:r>
-        <w:rPr>
-          <w:rFonts w:ascii="Times New Roman" w:hAnsi="Times New Roman" w:cs="Times New Roman"/>
-          <w:sz w:val="24"/>
-        </w:rPr>
+      </w:pPr>
+      <w:r>
         <w:t>(Figure 13).</w:t>
       </w:r>
       <w:r>
-        <w:rPr>
-          <w:rFonts w:ascii="Times New Roman" w:hAnsi="Times New Roman" w:cs="Times New Roman"/>
-          <w:sz w:val="24"/>
-        </w:rPr>
         <w:t>”</w:t>
       </w:r>
     </w:p>
@@ -2261,9 +1239,7 @@
         <w:spacing w:line="480" w:lineRule="auto"/>
         <w:jc w:val="both"/>
         <w:rPr>
-          <w:rFonts w:ascii="Times New Roman" w:hAnsi="Times New Roman" w:cs="Times New Roman"/>
           <w:b/>
-          <w:sz w:val="24"/>
         </w:rPr>
       </w:pPr>
     </w:p>
@@ -2272,9 +1248,7 @@
         <w:spacing w:line="480" w:lineRule="auto"/>
         <w:jc w:val="both"/>
         <w:rPr>
-          <w:rFonts w:ascii="Times New Roman" w:hAnsi="Times New Roman" w:cs="Times New Roman"/>
           <w:b/>
-          <w:sz w:val="24"/>
         </w:rPr>
       </w:pPr>
     </w:p>
@@ -2283,16 +1257,12 @@
         <w:spacing w:line="480" w:lineRule="auto"/>
         <w:jc w:val="both"/>
         <w:rPr>
-          <w:rFonts w:ascii="Times New Roman" w:hAnsi="Times New Roman" w:cs="Times New Roman"/>
           <w:b/>
-          <w:sz w:val="24"/>
-        </w:rPr>
-      </w:pPr>
-      <w:r>
-        <w:rPr>
-          <w:rFonts w:ascii="Times New Roman" w:hAnsi="Times New Roman" w:cs="Times New Roman"/>
+        </w:rPr>
+      </w:pPr>
+      <w:r>
+        <w:rPr>
           <w:b/>
-          <w:sz w:val="24"/>
         </w:rPr>
         <w:t>Soren chapter</w:t>
       </w:r>
@@ -2301,33 +1271,25 @@
       <w:pPr>
         <w:spacing w:line="480" w:lineRule="auto"/>
         <w:jc w:val="both"/>
-        <w:rPr>
-          <w:rFonts w:ascii="Times New Roman" w:hAnsi="Times New Roman" w:cs="Times New Roman"/>
-          <w:sz w:val="24"/>
-        </w:rPr>
-      </w:pPr>
-      <w:r>
-        <w:rPr>
-          <w:rFonts w:ascii="Times New Roman" w:hAnsi="Times New Roman" w:cs="Times New Roman"/>
-          <w:sz w:val="24"/>
-        </w:rPr>
-        <w:t xml:space="preserve">“SSVEPs allow us to register continuously the neuronal processes underlying the perception of each individual element in search displays (Soren chapter)”. “A number of studies have localized the major generators of the SSVEP to early visual cortical areas and the highest SSVEP amplitudes are commonly recorded at occipital and parietal electrodes. The specific cortical areas involved and their individual contributions to the total scalp-recorded signal appear to depend upon the driving frequency. For the SSVEP elicited by a pattern-reversing stimulus, which produces a percept of motion, combined SSVEP and fMRI recordings have identified early visual areas V1 (primary visual cortex) and the motion sensitive MT/V5 as the main generator sources with minor contributions from midoccipital (V3a) and ventral occipital (V4) areas.” In the PNAS paper: “the cortical currents giving rise to the SSVEP attention effect were localized to a region containing the early visual areas V1-V3.” </w:t>
+      </w:pPr>
+      <w:r>
+        <w:t xml:space="preserve">“SSVEPs allow us to register continuously the neuronal processes underlying the perception of each individual element in search displays (Soren chapter)”. “A number of studies have localized the major generators of the SSVEP to early visual cortical areas and the highest SSVEP amplitudes are commonly recorded at occipital and parietal electrodes. The specific cortical areas involved and their individual contributions to the total scalp-recorded signal appear to depend upon the driving frequency. For the SSVEP elicited by a pattern-reversing stimulus, which produces a percept of motion, combined SSVEP and fMRI recordings have identified early visual areas V1 (primary visual cortex) and the motion sensitive MT/V5 as the main generator sources with minor contributions from </w:t>
+      </w:r>
+      <w:proofErr w:type="spellStart"/>
+      <w:r>
+        <w:t>midoccipital</w:t>
+      </w:r>
+      <w:proofErr w:type="spellEnd"/>
+      <w:r>
+        <w:t xml:space="preserve"> (V3a) and ventral occipital (V4) areas.” In the PNAS paper: “the cortical currents giving rise to the SSVEP attention effect were localized to a region containing the early visual areas V1-V3.” </w:t>
       </w:r>
     </w:p>
     <w:p>
       <w:pPr>
         <w:spacing w:line="480" w:lineRule="auto"/>
         <w:jc w:val="both"/>
-        <w:rPr>
-          <w:rFonts w:ascii="Times New Roman" w:hAnsi="Times New Roman" w:cs="Times New Roman"/>
-          <w:sz w:val="24"/>
-        </w:rPr>
-      </w:pPr>
-      <w:r>
-        <w:rPr>
-          <w:rFonts w:ascii="Times New Roman" w:hAnsi="Times New Roman" w:cs="Times New Roman"/>
-          <w:sz w:val="24"/>
-        </w:rPr>
+      </w:pPr>
+      <w:r>
         <w:tab/>
       </w:r>
     </w:p>
@@ -2336,62 +1298,82 @@
         <w:spacing w:line="480" w:lineRule="auto"/>
         <w:jc w:val="both"/>
         <w:rPr>
-          <w:rFonts w:ascii="Times New Roman" w:hAnsi="Times New Roman" w:cs="Times New Roman"/>
           <w:i/>
-          <w:sz w:val="24"/>
-        </w:rPr>
-      </w:pPr>
-      <w:r>
-        <w:rPr>
-          <w:rFonts w:ascii="Times New Roman" w:hAnsi="Times New Roman" w:cs="Times New Roman"/>
+        </w:rPr>
+      </w:pPr>
+      <w:proofErr w:type="spellStart"/>
+      <w:r>
+        <w:rPr>
           <w:i/>
-          <w:sz w:val="24"/>
-        </w:rPr>
-        <w:t>Chelazzi 2013</w:t>
+        </w:rPr>
+        <w:t>Chelazzi</w:t>
+      </w:r>
+      <w:proofErr w:type="spellEnd"/>
+      <w:r>
+        <w:rPr>
+          <w:i/>
+        </w:rPr>
+        <w:t xml:space="preserve"> 2013</w:t>
       </w:r>
     </w:p>
     <w:p>
       <w:pPr>
         <w:spacing w:line="480" w:lineRule="auto"/>
         <w:jc w:val="both"/>
-        <w:rPr>
-          <w:rFonts w:ascii="Times New Roman" w:hAnsi="Times New Roman" w:cs="Times New Roman"/>
-          <w:sz w:val="24"/>
-        </w:rPr>
-      </w:pPr>
-      <w:r>
-        <w:rPr>
-          <w:rFonts w:ascii="Times New Roman" w:hAnsi="Times New Roman" w:cs="Times New Roman"/>
-          <w:sz w:val="24"/>
-        </w:rPr>
+      </w:pPr>
+      <w:r>
         <w:t>“</w:t>
       </w:r>
       <w:r>
-        <w:rPr>
-          <w:rFonts w:ascii="Times New Roman" w:hAnsi="Times New Roman" w:cs="Times New Roman"/>
-          <w:sz w:val="24"/>
-        </w:rPr>
-        <w:t>When performance is considered determinant for the achievement of rewards, then plasticity is observed at the level of the specific processes that enabled it (i.e., target selection and distracter inhibition), and learning takes the form of an instrumental type of adaptation (Della Libera &amp; Chelazzi, 2009). Differently, when rewards are viewed as random, fortuitous events, then a direct and passive association takes place between the perceived stimuli and the rewards that follow them</w:t>
-      </w:r>
-      <w:r>
-        <w:rPr>
-          <w:rFonts w:ascii="Times New Roman" w:hAnsi="Times New Roman" w:cs="Times New Roman"/>
-          <w:sz w:val="24"/>
-        </w:rPr>
-        <w:t xml:space="preserve"> </w:t>
-      </w:r>
-      <w:r>
-        <w:rPr>
-          <w:rFonts w:ascii="Times New Roman" w:hAnsi="Times New Roman" w:cs="Times New Roman"/>
-          <w:sz w:val="24"/>
-        </w:rPr>
-        <w:t>(Della Libera, Perlato, &amp; Chelazzi, 2011).</w:t>
-      </w:r>
-      <w:r>
-        <w:rPr>
-          <w:rFonts w:ascii="Times New Roman" w:hAnsi="Times New Roman" w:cs="Times New Roman"/>
-          <w:sz w:val="24"/>
-        </w:rPr>
+        <w:t xml:space="preserve">When performance is considered determinant for the achievement of rewards, then plasticity is observed at the level of the specific processes that enabled it (i.e., target selection and distracter inhibition), and learning takes the form of an instrumental type of adaptation (Della </w:t>
+      </w:r>
+      <w:proofErr w:type="spellStart"/>
+      <w:r>
+        <w:t>Libera</w:t>
+      </w:r>
+      <w:proofErr w:type="spellEnd"/>
+      <w:r>
+        <w:t xml:space="preserve"> &amp; </w:t>
+      </w:r>
+      <w:proofErr w:type="spellStart"/>
+      <w:r>
+        <w:t>Chelazzi</w:t>
+      </w:r>
+      <w:proofErr w:type="spellEnd"/>
+      <w:r>
+        <w:t>, 2009). Differently, when rewards are viewed as random, fortuitous events, then a direct and passive association takes place between the perceived stimuli and the rewards that follow them</w:t>
+      </w:r>
+      <w:r>
+        <w:t xml:space="preserve"> </w:t>
+      </w:r>
+      <w:r>
+        <w:t xml:space="preserve">(Della </w:t>
+      </w:r>
+      <w:proofErr w:type="spellStart"/>
+      <w:r>
+        <w:t>Libera</w:t>
+      </w:r>
+      <w:proofErr w:type="spellEnd"/>
+      <w:r>
+        <w:t xml:space="preserve">, </w:t>
+      </w:r>
+      <w:proofErr w:type="spellStart"/>
+      <w:r>
+        <w:t>Perlato</w:t>
+      </w:r>
+      <w:proofErr w:type="spellEnd"/>
+      <w:r>
+        <w:t xml:space="preserve">, &amp; </w:t>
+      </w:r>
+      <w:proofErr w:type="spellStart"/>
+      <w:r>
+        <w:t>Chelazzi</w:t>
+      </w:r>
+      <w:proofErr w:type="spellEnd"/>
+      <w:r>
+        <w:t>, 2011).</w:t>
+      </w:r>
+      <w:r>
         <w:t>”</w:t>
       </w:r>
     </w:p>
@@ -2399,443 +1381,207 @@
       <w:pPr>
         <w:spacing w:line="480" w:lineRule="auto"/>
         <w:jc w:val="both"/>
-        <w:rPr>
-          <w:rFonts w:ascii="Times New Roman" w:hAnsi="Times New Roman" w:cs="Times New Roman"/>
-          <w:sz w:val="24"/>
-        </w:rPr>
-      </w:pPr>
-      <w:r>
-        <w:rPr>
-          <w:rFonts w:ascii="Times New Roman" w:hAnsi="Times New Roman" w:cs="Times New Roman"/>
-          <w:sz w:val="24"/>
-        </w:rPr>
+      </w:pPr>
+      <w:r>
         <w:t>“</w:t>
       </w:r>
       <w:r>
-        <w:rPr>
-          <w:rFonts w:ascii="Times New Roman" w:hAnsi="Times New Roman" w:cs="Times New Roman"/>
-          <w:sz w:val="24"/>
-        </w:rPr>
         <w:t>Recent research suggests that both types of reward-based</w:t>
       </w:r>
       <w:r>
-        <w:rPr>
-          <w:rFonts w:ascii="Times New Roman" w:hAnsi="Times New Roman" w:cs="Times New Roman"/>
-          <w:sz w:val="24"/>
-        </w:rPr>
-        <w:t xml:space="preserve"> </w:t>
-      </w:r>
-      <w:r>
-        <w:rPr>
-          <w:rFonts w:ascii="Times New Roman" w:hAnsi="Times New Roman" w:cs="Times New Roman"/>
-          <w:sz w:val="24"/>
-        </w:rPr>
+        <w:t xml:space="preserve"> </w:t>
+      </w:r>
+      <w:r>
         <w:t>attentional learning involve brain</w:t>
       </w:r>
       <w:r>
-        <w:rPr>
-          <w:rFonts w:ascii="Times New Roman" w:hAnsi="Times New Roman" w:cs="Times New Roman"/>
-          <w:sz w:val="24"/>
-        </w:rPr>
-        <w:t xml:space="preserve"> </w:t>
-      </w:r>
-      <w:r>
-        <w:rPr>
-          <w:rFonts w:ascii="Times New Roman" w:hAnsi="Times New Roman" w:cs="Times New Roman"/>
-          <w:sz w:val="24"/>
-        </w:rPr>
+        <w:t xml:space="preserve"> </w:t>
+      </w:r>
+      <w:r>
         <w:t>structures usually associated</w:t>
       </w:r>
       <w:r>
-        <w:rPr>
-          <w:rFonts w:ascii="Times New Roman" w:hAnsi="Times New Roman" w:cs="Times New Roman"/>
-          <w:sz w:val="24"/>
-        </w:rPr>
-        <w:t xml:space="preserve"> </w:t>
-      </w:r>
-      <w:r>
-        <w:rPr>
-          <w:rFonts w:ascii="Times New Roman" w:hAnsi="Times New Roman" w:cs="Times New Roman"/>
-          <w:sz w:val="24"/>
-        </w:rPr>
+        <w:t xml:space="preserve"> </w:t>
+      </w:r>
+      <w:r>
         <w:t>with attentional control, including posterior parietal cortex (Krebs</w:t>
       </w:r>
       <w:r>
-        <w:rPr>
-          <w:rFonts w:ascii="Times New Roman" w:hAnsi="Times New Roman" w:cs="Times New Roman"/>
-          <w:sz w:val="24"/>
-        </w:rPr>
-        <w:t xml:space="preserve"> </w:t>
-      </w:r>
-      <w:r>
-        <w:rPr>
-          <w:rFonts w:ascii="Times New Roman" w:hAnsi="Times New Roman" w:cs="Times New Roman"/>
-          <w:sz w:val="24"/>
-        </w:rPr>
+        <w:t xml:space="preserve"> </w:t>
+      </w:r>
+      <w:r>
         <w:t>et al., 2011; Peck et al., 2009), and the processing of rewarding</w:t>
       </w:r>
       <w:r>
-        <w:rPr>
-          <w:rFonts w:ascii="Times New Roman" w:hAnsi="Times New Roman" w:cs="Times New Roman"/>
-          <w:sz w:val="24"/>
-        </w:rPr>
-        <w:t xml:space="preserve"> </w:t>
-      </w:r>
-      <w:r>
-        <w:rPr>
-          <w:rFonts w:ascii="Times New Roman" w:hAnsi="Times New Roman" w:cs="Times New Roman"/>
-          <w:sz w:val="24"/>
-        </w:rPr>
+        <w:t xml:space="preserve"> </w:t>
+      </w:r>
+      <w:r>
         <w:t xml:space="preserve">information, including the striatum and the anterior cingulate cortex (Hickey, </w:t>
       </w:r>
       <w:proofErr w:type="spellStart"/>
       <w:r>
-        <w:rPr>
-          <w:rFonts w:ascii="Times New Roman" w:hAnsi="Times New Roman" w:cs="Times New Roman"/>
-          <w:sz w:val="24"/>
-        </w:rPr>
         <w:t>Chelazzi</w:t>
       </w:r>
       <w:proofErr w:type="spellEnd"/>
       <w:r>
-        <w:rPr>
-          <w:rFonts w:ascii="Times New Roman" w:hAnsi="Times New Roman" w:cs="Times New Roman"/>
-          <w:sz w:val="24"/>
-        </w:rPr>
         <w:t xml:space="preserve">, &amp; </w:t>
       </w:r>
       <w:proofErr w:type="spellStart"/>
       <w:r>
-        <w:rPr>
-          <w:rFonts w:ascii="Times New Roman" w:hAnsi="Times New Roman" w:cs="Times New Roman"/>
-          <w:sz w:val="24"/>
-        </w:rPr>
         <w:t>Theeuwes</w:t>
       </w:r>
       <w:proofErr w:type="spellEnd"/>
       <w:r>
-        <w:rPr>
-          <w:rFonts w:ascii="Times New Roman" w:hAnsi="Times New Roman" w:cs="Times New Roman"/>
-          <w:sz w:val="24"/>
-        </w:rPr>
         <w:t xml:space="preserve">, 2010a; </w:t>
       </w:r>
       <w:proofErr w:type="spellStart"/>
       <w:r>
-        <w:rPr>
-          <w:rFonts w:ascii="Times New Roman" w:hAnsi="Times New Roman" w:cs="Times New Roman"/>
-          <w:sz w:val="24"/>
-        </w:rPr>
         <w:t>O’Doherty</w:t>
       </w:r>
       <w:proofErr w:type="spellEnd"/>
       <w:r>
-        <w:rPr>
-          <w:rFonts w:ascii="Times New Roman" w:hAnsi="Times New Roman" w:cs="Times New Roman"/>
-          <w:sz w:val="24"/>
-        </w:rPr>
         <w:t>, 2004;</w:t>
       </w:r>
       <w:r>
-        <w:rPr>
-          <w:rFonts w:ascii="Times New Roman" w:hAnsi="Times New Roman" w:cs="Times New Roman"/>
-          <w:sz w:val="24"/>
-        </w:rPr>
-        <w:t xml:space="preserve"> </w:t>
-      </w:r>
-      <w:r>
-        <w:rPr>
-          <w:rFonts w:ascii="Times New Roman" w:hAnsi="Times New Roman" w:cs="Times New Roman"/>
-          <w:sz w:val="24"/>
-        </w:rPr>
+        <w:t xml:space="preserve"> </w:t>
+      </w:r>
+      <w:r>
         <w:t>Schultz, 2006; Weil et al., 2010). Moreover, and perhaps most</w:t>
       </w:r>
       <w:r>
-        <w:rPr>
-          <w:rFonts w:ascii="Times New Roman" w:hAnsi="Times New Roman" w:cs="Times New Roman"/>
-          <w:sz w:val="24"/>
-        </w:rPr>
-        <w:t xml:space="preserve"> </w:t>
-      </w:r>
-      <w:r>
-        <w:rPr>
-          <w:rFonts w:ascii="Times New Roman" w:hAnsi="Times New Roman" w:cs="Times New Roman"/>
-          <w:sz w:val="24"/>
-        </w:rPr>
+        <w:t xml:space="preserve"> </w:t>
+      </w:r>
+      <w:r>
         <w:t>interestingly, they can affect the neural representation of visual</w:t>
       </w:r>
       <w:r>
-        <w:rPr>
-          <w:rFonts w:ascii="Times New Roman" w:hAnsi="Times New Roman" w:cs="Times New Roman"/>
-          <w:sz w:val="24"/>
-        </w:rPr>
-        <w:t xml:space="preserve"> </w:t>
-      </w:r>
-      <w:r>
-        <w:rPr>
-          <w:rFonts w:ascii="Times New Roman" w:hAnsi="Times New Roman" w:cs="Times New Roman"/>
-          <w:sz w:val="24"/>
-        </w:rPr>
+        <w:t xml:space="preserve"> </w:t>
+      </w:r>
+      <w:r>
         <w:t xml:space="preserve">stimuli at the level of </w:t>
       </w:r>
       <w:proofErr w:type="spellStart"/>
       <w:r>
-        <w:rPr>
-          <w:rFonts w:ascii="Times New Roman" w:hAnsi="Times New Roman" w:cs="Times New Roman"/>
-          <w:sz w:val="24"/>
-        </w:rPr>
         <w:t>extrastriate</w:t>
       </w:r>
       <w:proofErr w:type="spellEnd"/>
       <w:r>
-        <w:rPr>
-          <w:rFonts w:ascii="Times New Roman" w:hAnsi="Times New Roman" w:cs="Times New Roman"/>
-          <w:sz w:val="24"/>
-        </w:rPr>
         <w:t xml:space="preserve"> visual cortex, including area V4</w:t>
       </w:r>
       <w:r>
-        <w:rPr>
-          <w:rFonts w:ascii="Times New Roman" w:hAnsi="Times New Roman" w:cs="Times New Roman"/>
-          <w:sz w:val="24"/>
-        </w:rPr>
-        <w:t xml:space="preserve"> </w:t>
-      </w:r>
-      <w:r>
-        <w:rPr>
-          <w:rFonts w:ascii="Times New Roman" w:hAnsi="Times New Roman" w:cs="Times New Roman"/>
-          <w:sz w:val="24"/>
-        </w:rPr>
+        <w:t xml:space="preserve"> </w:t>
+      </w:r>
+      <w:r>
         <w:t xml:space="preserve">and the </w:t>
       </w:r>
       <w:proofErr w:type="spellStart"/>
       <w:r>
-        <w:rPr>
-          <w:rFonts w:ascii="Times New Roman" w:hAnsi="Times New Roman" w:cs="Times New Roman"/>
-          <w:sz w:val="24"/>
-        </w:rPr>
         <w:t>inferotemporal</w:t>
       </w:r>
       <w:proofErr w:type="spellEnd"/>
       <w:r>
-        <w:rPr>
-          <w:rFonts w:ascii="Times New Roman" w:hAnsi="Times New Roman" w:cs="Times New Roman"/>
-          <w:sz w:val="24"/>
-        </w:rPr>
         <w:t xml:space="preserve"> cortex (</w:t>
       </w:r>
       <w:proofErr w:type="spellStart"/>
       <w:r>
-        <w:rPr>
-          <w:rFonts w:ascii="Times New Roman" w:hAnsi="Times New Roman" w:cs="Times New Roman"/>
-          <w:sz w:val="24"/>
-        </w:rPr>
         <w:t>Frankó</w:t>
       </w:r>
       <w:proofErr w:type="spellEnd"/>
       <w:r>
-        <w:rPr>
-          <w:rFonts w:ascii="Times New Roman" w:hAnsi="Times New Roman" w:cs="Times New Roman"/>
-          <w:sz w:val="24"/>
-        </w:rPr>
         <w:t xml:space="preserve">, Seitz, &amp; </w:t>
       </w:r>
       <w:proofErr w:type="spellStart"/>
       <w:r>
-        <w:rPr>
-          <w:rFonts w:ascii="Times New Roman" w:hAnsi="Times New Roman" w:cs="Times New Roman"/>
-          <w:sz w:val="24"/>
-        </w:rPr>
         <w:t>Vogels</w:t>
       </w:r>
       <w:proofErr w:type="spellEnd"/>
       <w:r>
-        <w:rPr>
-          <w:rFonts w:ascii="Times New Roman" w:hAnsi="Times New Roman" w:cs="Times New Roman"/>
-          <w:sz w:val="24"/>
-        </w:rPr>
         <w:t>, 2010;</w:t>
       </w:r>
       <w:r>
-        <w:rPr>
-          <w:rFonts w:ascii="Times New Roman" w:hAnsi="Times New Roman" w:cs="Times New Roman"/>
-          <w:sz w:val="24"/>
-        </w:rPr>
-        <w:t xml:space="preserve"> </w:t>
-      </w:r>
-      <w:r>
-        <w:rPr>
-          <w:rFonts w:ascii="Times New Roman" w:hAnsi="Times New Roman" w:cs="Times New Roman"/>
-          <w:sz w:val="24"/>
-        </w:rPr>
+        <w:t xml:space="preserve"> </w:t>
+      </w:r>
+      <w:r>
         <w:t xml:space="preserve">Hickey, </w:t>
       </w:r>
       <w:proofErr w:type="spellStart"/>
       <w:r>
-        <w:rPr>
-          <w:rFonts w:ascii="Times New Roman" w:hAnsi="Times New Roman" w:cs="Times New Roman"/>
-          <w:sz w:val="24"/>
-        </w:rPr>
         <w:t>Chelazzi</w:t>
       </w:r>
       <w:proofErr w:type="spellEnd"/>
       <w:r>
-        <w:rPr>
-          <w:rFonts w:ascii="Times New Roman" w:hAnsi="Times New Roman" w:cs="Times New Roman"/>
-          <w:sz w:val="24"/>
-        </w:rPr>
         <w:t xml:space="preserve">, &amp; </w:t>
       </w:r>
       <w:proofErr w:type="spellStart"/>
       <w:r>
-        <w:rPr>
-          <w:rFonts w:ascii="Times New Roman" w:hAnsi="Times New Roman" w:cs="Times New Roman"/>
-          <w:sz w:val="24"/>
-        </w:rPr>
         <w:t>Theeuwes</w:t>
       </w:r>
       <w:proofErr w:type="spellEnd"/>
       <w:r>
-        <w:rPr>
-          <w:rFonts w:ascii="Times New Roman" w:hAnsi="Times New Roman" w:cs="Times New Roman"/>
-          <w:sz w:val="24"/>
-        </w:rPr>
         <w:t xml:space="preserve">, 2010a; </w:t>
       </w:r>
       <w:proofErr w:type="spellStart"/>
       <w:r>
-        <w:rPr>
-          <w:rFonts w:ascii="Times New Roman" w:hAnsi="Times New Roman" w:cs="Times New Roman"/>
-          <w:sz w:val="24"/>
-        </w:rPr>
         <w:t>Jagadeesh</w:t>
       </w:r>
       <w:proofErr w:type="spellEnd"/>
       <w:r>
-        <w:rPr>
-          <w:rFonts w:ascii="Times New Roman" w:hAnsi="Times New Roman" w:cs="Times New Roman"/>
-          <w:sz w:val="24"/>
-        </w:rPr>
         <w:t xml:space="preserve"> et al., 2001;</w:t>
       </w:r>
       <w:r>
-        <w:rPr>
-          <w:rFonts w:ascii="Times New Roman" w:hAnsi="Times New Roman" w:cs="Times New Roman"/>
-          <w:sz w:val="24"/>
-        </w:rPr>
         <w:t xml:space="preserve"> </w:t>
       </w:r>
       <w:proofErr w:type="spellStart"/>
       <w:r>
-        <w:rPr>
-          <w:rFonts w:ascii="Times New Roman" w:hAnsi="Times New Roman" w:cs="Times New Roman"/>
-          <w:sz w:val="24"/>
-        </w:rPr>
         <w:t>Mogami</w:t>
       </w:r>
       <w:proofErr w:type="spellEnd"/>
       <w:r>
-        <w:rPr>
-          <w:rFonts w:ascii="Times New Roman" w:hAnsi="Times New Roman" w:cs="Times New Roman"/>
-          <w:sz w:val="24"/>
-        </w:rPr>
         <w:t xml:space="preserve"> &amp; Tanaka, 2006; </w:t>
       </w:r>
       <w:proofErr w:type="spellStart"/>
       <w:r>
-        <w:rPr>
-          <w:rFonts w:ascii="Times New Roman" w:hAnsi="Times New Roman" w:cs="Times New Roman"/>
-          <w:sz w:val="24"/>
-        </w:rPr>
         <w:t>Pessiglione</w:t>
       </w:r>
       <w:proofErr w:type="spellEnd"/>
       <w:r>
-        <w:rPr>
-          <w:rFonts w:ascii="Times New Roman" w:hAnsi="Times New Roman" w:cs="Times New Roman"/>
-          <w:sz w:val="24"/>
-        </w:rPr>
         <w:t xml:space="preserve"> et al., 2008; Weil et al.,</w:t>
       </w:r>
       <w:r>
-        <w:rPr>
-          <w:rFonts w:ascii="Times New Roman" w:hAnsi="Times New Roman" w:cs="Times New Roman"/>
-          <w:sz w:val="24"/>
-        </w:rPr>
-        <w:t xml:space="preserve"> </w:t>
-      </w:r>
-      <w:r>
-        <w:rPr>
-          <w:rFonts w:ascii="Times New Roman" w:hAnsi="Times New Roman" w:cs="Times New Roman"/>
-          <w:sz w:val="24"/>
-        </w:rPr>
+        <w:t xml:space="preserve"> </w:t>
+      </w:r>
+      <w:r>
         <w:t>2010), and this can occur even outside the context of a task as</w:t>
       </w:r>
       <w:r>
-        <w:rPr>
-          <w:rFonts w:ascii="Times New Roman" w:hAnsi="Times New Roman" w:cs="Times New Roman"/>
-          <w:sz w:val="24"/>
-        </w:rPr>
-        <w:t xml:space="preserve"> </w:t>
-      </w:r>
-      <w:r>
-        <w:rPr>
-          <w:rFonts w:ascii="Times New Roman" w:hAnsi="Times New Roman" w:cs="Times New Roman"/>
-          <w:sz w:val="24"/>
-        </w:rPr>
+        <w:t xml:space="preserve"> </w:t>
+      </w:r>
+      <w:r>
         <w:t>the result of the shear association of a stimulus with reward</w:t>
       </w:r>
       <w:r>
-        <w:rPr>
-          <w:rFonts w:ascii="Times New Roman" w:hAnsi="Times New Roman" w:cs="Times New Roman"/>
-          <w:sz w:val="24"/>
-        </w:rPr>
-        <w:t xml:space="preserve"> </w:t>
-      </w:r>
-      <w:r>
-        <w:rPr>
-          <w:rFonts w:ascii="Times New Roman" w:hAnsi="Times New Roman" w:cs="Times New Roman"/>
-          <w:sz w:val="24"/>
-        </w:rPr>
+        <w:t xml:space="preserve"> </w:t>
+      </w:r>
+      <w:r>
         <w:t>(</w:t>
       </w:r>
       <w:proofErr w:type="spellStart"/>
       <w:r>
-        <w:rPr>
-          <w:rFonts w:ascii="Times New Roman" w:hAnsi="Times New Roman" w:cs="Times New Roman"/>
-          <w:sz w:val="24"/>
-        </w:rPr>
         <w:t>Frankó</w:t>
       </w:r>
       <w:proofErr w:type="spellEnd"/>
       <w:r>
-        <w:rPr>
-          <w:rFonts w:ascii="Times New Roman" w:hAnsi="Times New Roman" w:cs="Times New Roman"/>
-          <w:sz w:val="24"/>
-        </w:rPr>
         <w:t xml:space="preserve">, Seitz, &amp; </w:t>
       </w:r>
       <w:proofErr w:type="spellStart"/>
       <w:r>
-        <w:rPr>
-          <w:rFonts w:ascii="Times New Roman" w:hAnsi="Times New Roman" w:cs="Times New Roman"/>
-          <w:sz w:val="24"/>
-        </w:rPr>
         <w:t>Vogels</w:t>
       </w:r>
       <w:proofErr w:type="spellEnd"/>
       <w:r>
-        <w:rPr>
-          <w:rFonts w:ascii="Times New Roman" w:hAnsi="Times New Roman" w:cs="Times New Roman"/>
-          <w:sz w:val="24"/>
-        </w:rPr>
         <w:t>, 2010)</w:t>
       </w:r>
       <w:r>
-        <w:rPr>
-          <w:rFonts w:ascii="Times New Roman" w:hAnsi="Times New Roman" w:cs="Times New Roman"/>
-          <w:sz w:val="24"/>
-        </w:rPr>
         <w:t>”</w:t>
       </w:r>
     </w:p>
@@ -2843,459 +1589,257 @@
       <w:pPr>
         <w:spacing w:line="480" w:lineRule="auto"/>
         <w:jc w:val="both"/>
-        <w:rPr>
-          <w:rFonts w:ascii="Times New Roman" w:hAnsi="Times New Roman" w:cs="Times New Roman"/>
-          <w:sz w:val="24"/>
-        </w:rPr>
-      </w:pPr>
-      <w:r>
-        <w:rPr>
-          <w:rFonts w:ascii="Times New Roman" w:hAnsi="Times New Roman" w:cs="Times New Roman"/>
-          <w:sz w:val="24"/>
-        </w:rPr>
+      </w:pPr>
+      <w:r>
         <w:t>“</w:t>
       </w:r>
       <w:r>
-        <w:rPr>
-          <w:rFonts w:ascii="Times New Roman" w:hAnsi="Times New Roman" w:cs="Times New Roman"/>
-          <w:sz w:val="24"/>
-        </w:rPr>
         <w:t>To sum up, the studies on attentional processing of stimuli associated with biased rewards reveal that when highly rewarded</w:t>
       </w:r>
       <w:r>
-        <w:rPr>
-          <w:rFonts w:ascii="Times New Roman" w:hAnsi="Times New Roman" w:cs="Times New Roman"/>
-          <w:sz w:val="24"/>
-        </w:rPr>
-        <w:t xml:space="preserve"> </w:t>
-      </w:r>
-      <w:r>
-        <w:rPr>
-          <w:rFonts w:ascii="Times New Roman" w:hAnsi="Times New Roman" w:cs="Times New Roman"/>
-          <w:sz w:val="24"/>
-        </w:rPr>
+        <w:t xml:space="preserve"> </w:t>
+      </w:r>
+      <w:r>
         <w:t>stimuli are task relevant they may lead to faster and more accurate</w:t>
       </w:r>
       <w:r>
-        <w:rPr>
-          <w:rFonts w:ascii="Times New Roman" w:hAnsi="Times New Roman" w:cs="Times New Roman"/>
-          <w:sz w:val="24"/>
-        </w:rPr>
-        <w:t xml:space="preserve"> </w:t>
-      </w:r>
-      <w:r>
-        <w:rPr>
-          <w:rFonts w:ascii="Times New Roman" w:hAnsi="Times New Roman" w:cs="Times New Roman"/>
-          <w:sz w:val="24"/>
-        </w:rPr>
+        <w:t xml:space="preserve"> </w:t>
+      </w:r>
+      <w:r>
         <w:t xml:space="preserve">performance in visual search tasks (Della </w:t>
       </w:r>
       <w:proofErr w:type="spellStart"/>
       <w:r>
-        <w:rPr>
-          <w:rFonts w:ascii="Times New Roman" w:hAnsi="Times New Roman" w:cs="Times New Roman"/>
-          <w:sz w:val="24"/>
-        </w:rPr>
         <w:t>Libera</w:t>
       </w:r>
       <w:proofErr w:type="spellEnd"/>
       <w:r>
-        <w:rPr>
-          <w:rFonts w:ascii="Times New Roman" w:hAnsi="Times New Roman" w:cs="Times New Roman"/>
-          <w:sz w:val="24"/>
-        </w:rPr>
         <w:t xml:space="preserve"> &amp; </w:t>
       </w:r>
       <w:proofErr w:type="spellStart"/>
       <w:r>
-        <w:rPr>
-          <w:rFonts w:ascii="Times New Roman" w:hAnsi="Times New Roman" w:cs="Times New Roman"/>
-          <w:sz w:val="24"/>
-        </w:rPr>
         <w:t>Chelazzi</w:t>
       </w:r>
       <w:proofErr w:type="spellEnd"/>
       <w:r>
-        <w:rPr>
-          <w:rFonts w:ascii="Times New Roman" w:hAnsi="Times New Roman" w:cs="Times New Roman"/>
-          <w:sz w:val="24"/>
-        </w:rPr>
         <w:t>, 2009;</w:t>
       </w:r>
       <w:r>
-        <w:rPr>
-          <w:rFonts w:ascii="Times New Roman" w:hAnsi="Times New Roman" w:cs="Times New Roman"/>
-          <w:sz w:val="24"/>
-        </w:rPr>
         <w:t xml:space="preserve"> </w:t>
       </w:r>
       <w:proofErr w:type="spellStart"/>
       <w:r>
-        <w:rPr>
-          <w:rFonts w:ascii="Times New Roman" w:hAnsi="Times New Roman" w:cs="Times New Roman"/>
-          <w:sz w:val="24"/>
-        </w:rPr>
         <w:t>Kristjánsson</w:t>
       </w:r>
       <w:proofErr w:type="spellEnd"/>
       <w:r>
-        <w:rPr>
-          <w:rFonts w:ascii="Times New Roman" w:hAnsi="Times New Roman" w:cs="Times New Roman"/>
-          <w:sz w:val="24"/>
-        </w:rPr>
         <w:t xml:space="preserve">, </w:t>
       </w:r>
       <w:proofErr w:type="spellStart"/>
       <w:r>
-        <w:rPr>
-          <w:rFonts w:ascii="Times New Roman" w:hAnsi="Times New Roman" w:cs="Times New Roman"/>
-          <w:sz w:val="24"/>
-        </w:rPr>
         <w:t>Sigurjónsdóttir</w:t>
       </w:r>
       <w:proofErr w:type="spellEnd"/>
       <w:r>
-        <w:rPr>
-          <w:rFonts w:ascii="Times New Roman" w:hAnsi="Times New Roman" w:cs="Times New Roman"/>
-          <w:sz w:val="24"/>
-        </w:rPr>
-        <w:t>, &amp; Driver, 2010), and in the Stroop</w:t>
-      </w:r>
-      <w:r>
-        <w:rPr>
-          <w:rFonts w:ascii="Times New Roman" w:hAnsi="Times New Roman" w:cs="Times New Roman"/>
-          <w:sz w:val="24"/>
-        </w:rPr>
-        <w:t xml:space="preserve"> </w:t>
-      </w:r>
-      <w:r>
-        <w:rPr>
-          <w:rFonts w:ascii="Times New Roman" w:hAnsi="Times New Roman" w:cs="Times New Roman"/>
-          <w:sz w:val="24"/>
-        </w:rPr>
-        <w:t>task (Krebs, Boehler, &amp; Woldorff, 2010; Krebs et al., 2011); they</w:t>
-      </w:r>
-      <w:r>
-        <w:rPr>
-          <w:rFonts w:ascii="Times New Roman" w:hAnsi="Times New Roman" w:cs="Times New Roman"/>
-          <w:sz w:val="24"/>
-        </w:rPr>
-        <w:t xml:space="preserve"> </w:t>
-      </w:r>
-      <w:r>
-        <w:rPr>
-          <w:rFonts w:ascii="Times New Roman" w:hAnsi="Times New Roman" w:cs="Times New Roman"/>
-          <w:sz w:val="24"/>
-        </w:rPr>
+        <w:t xml:space="preserve">, &amp; Driver, 2010), and in the </w:t>
+      </w:r>
+      <w:proofErr w:type="spellStart"/>
+      <w:r>
+        <w:t>Stroop</w:t>
+      </w:r>
+      <w:proofErr w:type="spellEnd"/>
+      <w:r>
+        <w:t xml:space="preserve"> </w:t>
+      </w:r>
+      <w:r>
+        <w:t xml:space="preserve">task (Krebs, </w:t>
+      </w:r>
+      <w:proofErr w:type="spellStart"/>
+      <w:r>
+        <w:t>Boehler</w:t>
+      </w:r>
+      <w:proofErr w:type="spellEnd"/>
+      <w:r>
+        <w:t xml:space="preserve">, &amp; </w:t>
+      </w:r>
+      <w:proofErr w:type="spellStart"/>
+      <w:r>
+        <w:t>Woldorff</w:t>
+      </w:r>
+      <w:proofErr w:type="spellEnd"/>
+      <w:r>
+        <w:t>, 2010; Krebs et al., 2011); they</w:t>
+      </w:r>
+      <w:r>
+        <w:t xml:space="preserve"> </w:t>
+      </w:r>
+      <w:r>
         <w:t xml:space="preserve">also engender stronger inter-trial priming effects (Hickey, </w:t>
       </w:r>
       <w:proofErr w:type="spellStart"/>
       <w:r>
-        <w:rPr>
-          <w:rFonts w:ascii="Times New Roman" w:hAnsi="Times New Roman" w:cs="Times New Roman"/>
-          <w:sz w:val="24"/>
-        </w:rPr>
         <w:t>Chelazzi</w:t>
       </w:r>
       <w:proofErr w:type="spellEnd"/>
       <w:r>
-        <w:rPr>
-          <w:rFonts w:ascii="Times New Roman" w:hAnsi="Times New Roman" w:cs="Times New Roman"/>
-          <w:sz w:val="24"/>
-        </w:rPr>
         <w:t>,</w:t>
       </w:r>
       <w:r>
-        <w:rPr>
-          <w:rFonts w:ascii="Times New Roman" w:hAnsi="Times New Roman" w:cs="Times New Roman"/>
-          <w:sz w:val="24"/>
-        </w:rPr>
-        <w:t xml:space="preserve"> </w:t>
-      </w:r>
-      <w:r>
-        <w:rPr>
-          <w:rFonts w:ascii="Times New Roman" w:hAnsi="Times New Roman" w:cs="Times New Roman"/>
-          <w:sz w:val="24"/>
-        </w:rPr>
+        <w:t xml:space="preserve"> </w:t>
+      </w:r>
+      <w:r>
         <w:t xml:space="preserve">&amp; </w:t>
       </w:r>
       <w:proofErr w:type="spellStart"/>
       <w:r>
-        <w:rPr>
-          <w:rFonts w:ascii="Times New Roman" w:hAnsi="Times New Roman" w:cs="Times New Roman"/>
-          <w:sz w:val="24"/>
-        </w:rPr>
         <w:t>Theeuwes</w:t>
       </w:r>
       <w:proofErr w:type="spellEnd"/>
       <w:r>
-        <w:rPr>
-          <w:rFonts w:ascii="Times New Roman" w:hAnsi="Times New Roman" w:cs="Times New Roman"/>
-          <w:sz w:val="24"/>
-        </w:rPr>
         <w:t xml:space="preserve">, 2010a; </w:t>
       </w:r>
       <w:proofErr w:type="spellStart"/>
       <w:r>
-        <w:rPr>
-          <w:rFonts w:ascii="Times New Roman" w:hAnsi="Times New Roman" w:cs="Times New Roman"/>
-          <w:sz w:val="24"/>
-        </w:rPr>
         <w:t>Kristjánsson</w:t>
       </w:r>
       <w:proofErr w:type="spellEnd"/>
       <w:r>
-        <w:rPr>
-          <w:rFonts w:ascii="Times New Roman" w:hAnsi="Times New Roman" w:cs="Times New Roman"/>
-          <w:sz w:val="24"/>
-        </w:rPr>
         <w:t xml:space="preserve">, </w:t>
       </w:r>
       <w:proofErr w:type="spellStart"/>
       <w:r>
-        <w:rPr>
-          <w:rFonts w:ascii="Times New Roman" w:hAnsi="Times New Roman" w:cs="Times New Roman"/>
-          <w:sz w:val="24"/>
-        </w:rPr>
         <w:t>Sigurjónsdóttir</w:t>
       </w:r>
       <w:proofErr w:type="spellEnd"/>
       <w:r>
-        <w:rPr>
-          <w:rFonts w:ascii="Times New Roman" w:hAnsi="Times New Roman" w:cs="Times New Roman"/>
-          <w:sz w:val="24"/>
-        </w:rPr>
         <w:t>, &amp; Driver, 2010)</w:t>
       </w:r>
       <w:r>
-        <w:rPr>
-          <w:rFonts w:ascii="Times New Roman" w:hAnsi="Times New Roman" w:cs="Times New Roman"/>
-          <w:sz w:val="24"/>
-        </w:rPr>
-        <w:t xml:space="preserve"> </w:t>
-      </w:r>
-      <w:r>
-        <w:rPr>
-          <w:rFonts w:ascii="Times New Roman" w:hAnsi="Times New Roman" w:cs="Times New Roman"/>
-          <w:sz w:val="24"/>
-        </w:rPr>
+        <w:t xml:space="preserve"> </w:t>
+      </w:r>
+      <w:r>
         <w:t>and a higher resistance to the attentional blink phenomenon (Raymond &amp; O’Brien, 2009). When the same stimuli act as distracters</w:t>
       </w:r>
       <w:r>
-        <w:rPr>
-          <w:rFonts w:ascii="Times New Roman" w:hAnsi="Times New Roman" w:cs="Times New Roman"/>
-          <w:sz w:val="24"/>
-        </w:rPr>
-        <w:t xml:space="preserve"> </w:t>
-      </w:r>
-      <w:r>
-        <w:rPr>
-          <w:rFonts w:ascii="Times New Roman" w:hAnsi="Times New Roman" w:cs="Times New Roman"/>
-          <w:sz w:val="24"/>
-        </w:rPr>
+        <w:t xml:space="preserve"> </w:t>
+      </w:r>
+      <w:r>
         <w:t>that need to</w:t>
       </w:r>
       <w:r>
-        <w:rPr>
-          <w:rFonts w:ascii="Times New Roman" w:hAnsi="Times New Roman" w:cs="Times New Roman"/>
-          <w:sz w:val="24"/>
-        </w:rPr>
-        <w:t xml:space="preserve"> </w:t>
-      </w:r>
-      <w:r>
-        <w:rPr>
-          <w:rFonts w:ascii="Times New Roman" w:hAnsi="Times New Roman" w:cs="Times New Roman"/>
-          <w:sz w:val="24"/>
-        </w:rPr>
+        <w:t xml:space="preserve"> </w:t>
+      </w:r>
+      <w:r>
         <w:t>be ignored they often lead to stronger effects of involuntary attentional capture (Anderson, Laurent,</w:t>
       </w:r>
       <w:r>
-        <w:rPr>
-          <w:rFonts w:ascii="Times New Roman" w:hAnsi="Times New Roman" w:cs="Times New Roman"/>
-          <w:sz w:val="24"/>
-        </w:rPr>
-        <w:t xml:space="preserve"> </w:t>
-      </w:r>
-      <w:r>
-        <w:rPr>
-          <w:rFonts w:ascii="Times New Roman" w:hAnsi="Times New Roman" w:cs="Times New Roman"/>
-          <w:sz w:val="24"/>
-        </w:rPr>
+        <w:t xml:space="preserve"> </w:t>
+      </w:r>
+      <w:r>
         <w:t>&amp; Yantis, 2011a,</w:t>
       </w:r>
       <w:r>
-        <w:rPr>
-          <w:rFonts w:ascii="Times New Roman" w:hAnsi="Times New Roman" w:cs="Times New Roman"/>
-          <w:sz w:val="24"/>
-        </w:rPr>
-        <w:t xml:space="preserve"> </w:t>
-      </w:r>
-      <w:r>
-        <w:rPr>
-          <w:rFonts w:ascii="Times New Roman" w:hAnsi="Times New Roman" w:cs="Times New Roman"/>
-          <w:sz w:val="24"/>
-        </w:rPr>
-        <w:t>2011b; Rutherford, O’Brien, &amp; Raymond, 2010) and greater interference effects (Della Libera &amp; Chelazzi, 2009; Krebs, Boehler, &amp;</w:t>
-      </w:r>
-      <w:r>
-        <w:rPr>
-          <w:rFonts w:ascii="Times New Roman" w:hAnsi="Times New Roman" w:cs="Times New Roman"/>
-          <w:sz w:val="24"/>
-        </w:rPr>
-        <w:t xml:space="preserve"> </w:t>
-      </w:r>
-      <w:r>
-        <w:rPr>
-          <w:rFonts w:ascii="Times New Roman" w:hAnsi="Times New Roman" w:cs="Times New Roman"/>
-          <w:sz w:val="24"/>
-        </w:rPr>
-        <w:t>Woldorff, 2010; Krebs et al., 2011). However, it should be recalled</w:t>
-      </w:r>
-      <w:r>
-        <w:rPr>
-          <w:rFonts w:ascii="Times New Roman" w:hAnsi="Times New Roman" w:cs="Times New Roman"/>
-          <w:sz w:val="24"/>
-        </w:rPr>
-        <w:t xml:space="preserve"> </w:t>
-      </w:r>
-      <w:r>
-        <w:rPr>
-          <w:rFonts w:ascii="Times New Roman" w:hAnsi="Times New Roman" w:cs="Times New Roman"/>
-          <w:sz w:val="24"/>
-        </w:rPr>
+        <w:t xml:space="preserve"> </w:t>
+      </w:r>
+      <w:r>
+        <w:t xml:space="preserve">2011b; Rutherford, O’Brien, &amp; Raymond, 2010) and greater interference effects (Della </w:t>
+      </w:r>
+      <w:proofErr w:type="spellStart"/>
+      <w:r>
+        <w:t>Libera</w:t>
+      </w:r>
+      <w:proofErr w:type="spellEnd"/>
+      <w:r>
+        <w:t xml:space="preserve"> &amp; </w:t>
+      </w:r>
+      <w:proofErr w:type="spellStart"/>
+      <w:r>
+        <w:t>Chelazzi</w:t>
+      </w:r>
+      <w:proofErr w:type="spellEnd"/>
+      <w:r>
+        <w:t xml:space="preserve">, 2009; Krebs, </w:t>
+      </w:r>
+      <w:proofErr w:type="spellStart"/>
+      <w:r>
+        <w:t>Boehler</w:t>
+      </w:r>
+      <w:proofErr w:type="spellEnd"/>
+      <w:r>
+        <w:t>, &amp;</w:t>
+      </w:r>
+      <w:r>
+        <w:t xml:space="preserve"> </w:t>
+      </w:r>
+      <w:proofErr w:type="spellStart"/>
+      <w:r>
+        <w:t>Woldorff</w:t>
+      </w:r>
+      <w:proofErr w:type="spellEnd"/>
+      <w:r>
+        <w:t>, 2010; Krebs et al., 2011). However, it should be recalled</w:t>
+      </w:r>
+      <w:r>
+        <w:t xml:space="preserve"> </w:t>
+      </w:r>
+      <w:r>
         <w:t>that while some of the above results could all be reconciled with</w:t>
       </w:r>
       <w:r>
-        <w:rPr>
-          <w:rFonts w:ascii="Times New Roman" w:hAnsi="Times New Roman" w:cs="Times New Roman"/>
-          <w:sz w:val="24"/>
-        </w:rPr>
-        <w:t xml:space="preserve"> </w:t>
-      </w:r>
-      <w:r>
-        <w:rPr>
-          <w:rFonts w:ascii="Times New Roman" w:hAnsi="Times New Roman" w:cs="Times New Roman"/>
-          <w:sz w:val="24"/>
-        </w:rPr>
+        <w:t xml:space="preserve"> </w:t>
+      </w:r>
+      <w:r>
         <w:t>the notion of value learning, and the ensuing influence on attentional priority, some other results require a different explanation,</w:t>
       </w:r>
       <w:r>
-        <w:rPr>
-          <w:rFonts w:ascii="Times New Roman" w:hAnsi="Times New Roman" w:cs="Times New Roman"/>
-          <w:sz w:val="24"/>
-        </w:rPr>
-        <w:t xml:space="preserve"> </w:t>
-      </w:r>
-      <w:r>
-        <w:rPr>
-          <w:rFonts w:ascii="Times New Roman" w:hAnsi="Times New Roman" w:cs="Times New Roman"/>
-          <w:sz w:val="24"/>
-        </w:rPr>
+        <w:t xml:space="preserve"> </w:t>
+      </w:r>
+      <w:r>
         <w:t>namely one where rewards cannot only increase the salience of</w:t>
       </w:r>
       <w:r>
-        <w:rPr>
-          <w:rFonts w:ascii="Times New Roman" w:hAnsi="Times New Roman" w:cs="Times New Roman"/>
-          <w:sz w:val="24"/>
-        </w:rPr>
-        <w:t xml:space="preserve"> </w:t>
-      </w:r>
-      <w:r>
-        <w:rPr>
-          <w:rFonts w:ascii="Times New Roman" w:hAnsi="Times New Roman" w:cs="Times New Roman"/>
-          <w:sz w:val="24"/>
-        </w:rPr>
+        <w:t xml:space="preserve"> </w:t>
+      </w:r>
+      <w:r>
         <w:t>certain visual stimuli, thus facilitating their selection, but also increase the efficiency with which other stimuli can be suppressed.</w:t>
       </w:r>
       <w:r>
-        <w:rPr>
-          <w:rFonts w:ascii="Times New Roman" w:hAnsi="Times New Roman" w:cs="Times New Roman"/>
-          <w:sz w:val="24"/>
-        </w:rPr>
-        <w:t xml:space="preserve"> </w:t>
-      </w:r>
-      <w:r>
-        <w:rPr>
-          <w:rFonts w:ascii="Times New Roman" w:hAnsi="Times New Roman" w:cs="Times New Roman"/>
-          <w:sz w:val="24"/>
-        </w:rPr>
+        <w:t xml:space="preserve"> </w:t>
+      </w:r>
+      <w:r>
         <w:t>We have proposed that the latter effects can only be accounted</w:t>
       </w:r>
       <w:r>
-        <w:rPr>
-          <w:rFonts w:ascii="Times New Roman" w:hAnsi="Times New Roman" w:cs="Times New Roman"/>
-          <w:sz w:val="24"/>
-        </w:rPr>
-        <w:t xml:space="preserve"> </w:t>
-      </w:r>
-      <w:r>
-        <w:rPr>
-          <w:rFonts w:ascii="Times New Roman" w:hAnsi="Times New Roman" w:cs="Times New Roman"/>
-          <w:sz w:val="24"/>
-        </w:rPr>
+        <w:t xml:space="preserve"> </w:t>
+      </w:r>
+      <w:r>
         <w:t>for by making reference to notions of instrumental conditioning,</w:t>
       </w:r>
       <w:r>
-        <w:rPr>
-          <w:rFonts w:ascii="Times New Roman" w:hAnsi="Times New Roman" w:cs="Times New Roman"/>
-          <w:sz w:val="24"/>
-        </w:rPr>
-        <w:t xml:space="preserve"> </w:t>
-      </w:r>
-      <w:r>
-        <w:rPr>
-          <w:rFonts w:ascii="Times New Roman" w:hAnsi="Times New Roman" w:cs="Times New Roman"/>
-          <w:sz w:val="24"/>
-        </w:rPr>
+        <w:t xml:space="preserve"> </w:t>
+      </w:r>
+      <w:r>
         <w:t>whereby the delivery of rewards in relation to the suppression of</w:t>
       </w:r>
       <w:r>
-        <w:rPr>
-          <w:rFonts w:ascii="Times New Roman" w:hAnsi="Times New Roman" w:cs="Times New Roman"/>
-          <w:sz w:val="24"/>
-        </w:rPr>
-        <w:t xml:space="preserve"> </w:t>
-      </w:r>
-      <w:r>
-        <w:rPr>
-          <w:rFonts w:ascii="Times New Roman" w:hAnsi="Times New Roman" w:cs="Times New Roman"/>
-          <w:sz w:val="24"/>
-        </w:rPr>
+        <w:t xml:space="preserve"> </w:t>
+      </w:r>
+      <w:r>
         <w:t>a certain stimulus will reinforce the tendency for attention mechanisms to suppress the same stimulus on future occasions, not</w:t>
       </w:r>
       <w:r>
-        <w:rPr>
-          <w:rFonts w:ascii="Times New Roman" w:hAnsi="Times New Roman" w:cs="Times New Roman"/>
-          <w:sz w:val="24"/>
-        </w:rPr>
-        <w:t xml:space="preserve"> </w:t>
-      </w:r>
-      <w:r>
-        <w:rPr>
-          <w:rFonts w:ascii="Times New Roman" w:hAnsi="Times New Roman" w:cs="Times New Roman"/>
-          <w:sz w:val="24"/>
-        </w:rPr>
+        <w:t xml:space="preserve"> </w:t>
+      </w:r>
+      <w:r>
         <w:t>unlike the influence of instrumental conditioning on motor</w:t>
       </w:r>
       <w:r>
-        <w:rPr>
-          <w:rFonts w:ascii="Times New Roman" w:hAnsi="Times New Roman" w:cs="Times New Roman"/>
-          <w:sz w:val="24"/>
-        </w:rPr>
-        <w:t xml:space="preserve"> </w:t>
-      </w:r>
-      <w:r>
-        <w:rPr>
-          <w:rFonts w:ascii="Times New Roman" w:hAnsi="Times New Roman" w:cs="Times New Roman"/>
-          <w:sz w:val="24"/>
-        </w:rPr>
+        <w:t xml:space="preserve"> </w:t>
+      </w:r>
+      <w:r>
         <w:t>performance.</w:t>
       </w:r>
       <w:r>
-        <w:rPr>
-          <w:rFonts w:ascii="Times New Roman" w:hAnsi="Times New Roman" w:cs="Times New Roman"/>
-          <w:sz w:val="24"/>
-        </w:rPr>
         <w:t>”</w:t>
       </w:r>
     </w:p>
@@ -3303,16 +1847,8 @@
       <w:pPr>
         <w:spacing w:line="480" w:lineRule="auto"/>
         <w:jc w:val="both"/>
-        <w:rPr>
-          <w:rFonts w:ascii="Times New Roman" w:hAnsi="Times New Roman" w:cs="Times New Roman"/>
-          <w:sz w:val="24"/>
-        </w:rPr>
-      </w:pPr>
-      <w:r>
-        <w:rPr>
-          <w:rFonts w:ascii="Times New Roman" w:hAnsi="Times New Roman" w:cs="Times New Roman"/>
-          <w:sz w:val="24"/>
-        </w:rPr>
+      </w:pPr>
+      <w:r>
         <w:t>We show that:</w:t>
       </w:r>
     </w:p>
@@ -3320,16 +1856,8 @@
       <w:pPr>
         <w:spacing w:line="480" w:lineRule="auto"/>
         <w:jc w:val="both"/>
-        <w:rPr>
-          <w:rFonts w:ascii="Times New Roman" w:hAnsi="Times New Roman" w:cs="Times New Roman"/>
-          <w:sz w:val="24"/>
-        </w:rPr>
-      </w:pPr>
-      <w:r>
-        <w:rPr>
-          <w:rFonts w:ascii="Times New Roman" w:hAnsi="Times New Roman" w:cs="Times New Roman"/>
-          <w:sz w:val="24"/>
-        </w:rPr>
+      </w:pPr>
+      <w:r>
         <w:t>1) Introduction of rewards affects feature-based attention both behaviorally and in SSVEPs</w:t>
       </w:r>
     </w:p>
@@ -3337,16 +1865,8 @@
       <w:pPr>
         <w:spacing w:line="480" w:lineRule="auto"/>
         <w:jc w:val="both"/>
-        <w:rPr>
-          <w:rFonts w:ascii="Times New Roman" w:hAnsi="Times New Roman" w:cs="Times New Roman"/>
-          <w:sz w:val="24"/>
-        </w:rPr>
-      </w:pPr>
-      <w:r>
-        <w:rPr>
-          <w:rFonts w:ascii="Times New Roman" w:hAnsi="Times New Roman" w:cs="Times New Roman"/>
-          <w:sz w:val="24"/>
-        </w:rPr>
+      </w:pPr>
+      <w:r>
         <w:t>2) Leads to lower levels of attention for the low rewarded stimuli, while high rewarded stimuli stay at the same level</w:t>
       </w:r>
     </w:p>
@@ -3354,16 +1874,8 @@
       <w:pPr>
         <w:spacing w:line="480" w:lineRule="auto"/>
         <w:jc w:val="both"/>
-        <w:rPr>
-          <w:rFonts w:ascii="Times New Roman" w:hAnsi="Times New Roman" w:cs="Times New Roman"/>
-          <w:sz w:val="24"/>
-        </w:rPr>
-      </w:pPr>
-      <w:r>
-        <w:rPr>
-          <w:rFonts w:ascii="Times New Roman" w:hAnsi="Times New Roman" w:cs="Times New Roman"/>
-          <w:sz w:val="24"/>
-        </w:rPr>
+      </w:pPr>
+      <w:r>
         <w:t>3) The lingering effect of reward is present in the absence of rewards, even though our measure of feature-based attention goes back to baseline</w:t>
       </w:r>
     </w:p>
@@ -3372,76 +1884,48 @@
         <w:spacing w:line="480" w:lineRule="auto"/>
         <w:jc w:val="both"/>
         <w:rPr>
-          <w:rFonts w:ascii="Times New Roman" w:hAnsi="Times New Roman" w:cs="Times New Roman"/>
           <w:b/>
-          <w:sz w:val="24"/>
-        </w:rPr>
-      </w:pPr>
-      <w:r>
-        <w:rPr>
-          <w:rFonts w:ascii="Times New Roman" w:hAnsi="Times New Roman" w:cs="Times New Roman"/>
+        </w:rPr>
+      </w:pPr>
+      <w:proofErr w:type="spellStart"/>
+      <w:r>
+        <w:rPr>
           <w:b/>
-          <w:sz w:val="24"/>
-        </w:rPr>
-        <w:t>Maunsell, 2004</w:t>
+        </w:rPr>
+        <w:t>Maunsell</w:t>
+      </w:r>
+      <w:proofErr w:type="spellEnd"/>
+      <w:r>
+        <w:rPr>
+          <w:b/>
+        </w:rPr>
+        <w:t>, 2004</w:t>
       </w:r>
     </w:p>
     <w:p>
       <w:pPr>
         <w:spacing w:line="480" w:lineRule="auto"/>
         <w:jc w:val="both"/>
-        <w:rPr>
-          <w:rFonts w:ascii="Times New Roman" w:hAnsi="Times New Roman" w:cs="Times New Roman"/>
-          <w:sz w:val="24"/>
-        </w:rPr>
-      </w:pPr>
-      <w:r>
-        <w:rPr>
-          <w:rFonts w:ascii="Times New Roman" w:hAnsi="Times New Roman" w:cs="Times New Roman"/>
-          <w:sz w:val="24"/>
-        </w:rPr>
+      </w:pPr>
+      <w:r>
         <w:t>However, the few neurophysiological</w:t>
       </w:r>
       <w:r>
-        <w:rPr>
-          <w:rFonts w:ascii="Times New Roman" w:hAnsi="Times New Roman" w:cs="Times New Roman"/>
-          <w:sz w:val="24"/>
-        </w:rPr>
-        <w:t xml:space="preserve"> </w:t>
-      </w:r>
-      <w:r>
-        <w:rPr>
-          <w:rFonts w:ascii="Times New Roman" w:hAnsi="Times New Roman" w:cs="Times New Roman"/>
-          <w:sz w:val="24"/>
-        </w:rPr>
+        <w:t xml:space="preserve"> </w:t>
+      </w:r>
+      <w:r>
         <w:t>studies that have varied the difficulty of a spatial attention</w:t>
       </w:r>
       <w:r>
-        <w:rPr>
-          <w:rFonts w:ascii="Times New Roman" w:hAnsi="Times New Roman" w:cs="Times New Roman"/>
-          <w:sz w:val="24"/>
-        </w:rPr>
-        <w:t xml:space="preserve"> </w:t>
-      </w:r>
-      <w:r>
-        <w:rPr>
-          <w:rFonts w:ascii="Times New Roman" w:hAnsi="Times New Roman" w:cs="Times New Roman"/>
-          <w:sz w:val="24"/>
-        </w:rPr>
+        <w:t xml:space="preserve"> </w:t>
+      </w:r>
+      <w:r>
         <w:t>task have shown that neuronal modulations by attention</w:t>
       </w:r>
       <w:r>
-        <w:rPr>
-          <w:rFonts w:ascii="Times New Roman" w:hAnsi="Times New Roman" w:cs="Times New Roman"/>
-          <w:sz w:val="24"/>
-        </w:rPr>
-        <w:t xml:space="preserve"> </w:t>
-      </w:r>
-      <w:r>
-        <w:rPr>
-          <w:rFonts w:ascii="Times New Roman" w:hAnsi="Times New Roman" w:cs="Times New Roman"/>
-          <w:sz w:val="24"/>
-        </w:rPr>
+        <w:t xml:space="preserve"> </w:t>
+      </w:r>
+      <w:r>
         <w:t>vary depending on task demands [29,30,34].</w:t>
       </w:r>
     </w:p>
@@ -3450,16 +1934,12 @@
         <w:spacing w:line="480" w:lineRule="auto"/>
         <w:jc w:val="both"/>
         <w:rPr>
-          <w:rFonts w:ascii="Times New Roman" w:hAnsi="Times New Roman" w:cs="Times New Roman"/>
           <w:b/>
-          <w:sz w:val="24"/>
-        </w:rPr>
-      </w:pPr>
-      <w:r>
-        <w:rPr>
-          <w:rFonts w:ascii="Times New Roman" w:hAnsi="Times New Roman" w:cs="Times New Roman"/>
+        </w:rPr>
+      </w:pPr>
+      <w:r>
+        <w:rPr>
           <w:b/>
-          <w:sz w:val="24"/>
         </w:rPr>
         <w:t>SSVEPs</w:t>
       </w:r>
@@ -3468,10 +1948,6 @@
       <w:pPr>
         <w:spacing w:line="480" w:lineRule="auto"/>
         <w:jc w:val="both"/>
-        <w:rPr>
-          <w:rFonts w:ascii="Times New Roman" w:hAnsi="Times New Roman" w:cs="Times New Roman"/>
-          <w:sz w:val="24"/>
-        </w:rPr>
       </w:pPr>
     </w:p>
     <w:p>
@@ -3479,16 +1955,12 @@
         <w:spacing w:line="480" w:lineRule="auto"/>
         <w:jc w:val="both"/>
         <w:rPr>
-          <w:rFonts w:ascii="Times New Roman" w:hAnsi="Times New Roman" w:cs="Times New Roman"/>
           <w:b/>
-          <w:sz w:val="24"/>
-        </w:rPr>
-      </w:pPr>
-      <w:r>
-        <w:rPr>
-          <w:rFonts w:ascii="Times New Roman" w:hAnsi="Times New Roman" w:cs="Times New Roman"/>
+        </w:rPr>
+      </w:pPr>
+      <w:r>
+        <w:rPr>
           <w:b/>
-          <w:sz w:val="24"/>
         </w:rPr>
         <w:t>The present study</w:t>
       </w:r>
@@ -3497,73 +1969,35 @@
       <w:pPr>
         <w:spacing w:line="480" w:lineRule="auto"/>
         <w:jc w:val="both"/>
-        <w:rPr>
-          <w:rFonts w:ascii="Times New Roman" w:hAnsi="Times New Roman" w:cs="Times New Roman"/>
-          <w:sz w:val="24"/>
-        </w:rPr>
-      </w:pPr>
-      <w:r>
-        <w:rPr>
-          <w:rFonts w:ascii="Times New Roman" w:hAnsi="Times New Roman" w:cs="Times New Roman"/>
-          <w:sz w:val="24"/>
-        </w:rPr>
+      </w:pPr>
+      <w:r>
         <w:t>Our goal is to use SSVEPs in order to, for the first time, assess the influence of reward magnitude on sustained feature-based attention. How this fits with the theoretical models presented in the first part of the intro?</w:t>
       </w:r>
       <w:r>
-        <w:rPr>
-          <w:rFonts w:ascii="Times New Roman" w:hAnsi="Times New Roman" w:cs="Times New Roman"/>
-          <w:sz w:val="24"/>
-        </w:rPr>
         <w:t xml:space="preserve"> Present the main idea and design of the study. </w:t>
       </w:r>
       <w:r>
-        <w:rPr>
-          <w:rFonts w:ascii="Times New Roman" w:hAnsi="Times New Roman" w:cs="Times New Roman"/>
-          <w:sz w:val="24"/>
-        </w:rPr>
         <w:t xml:space="preserve">We manipulate reward probability, not magnitude </w:t>
       </w:r>
       <w:r>
-        <w:rPr>
-          <w:rFonts w:ascii="Times New Roman" w:hAnsi="Times New Roman" w:cs="Times New Roman"/>
-          <w:sz w:val="24"/>
-        </w:rPr>
         <w:fldChar w:fldCharType="begin" w:fldLock="1"/>
       </w:r>
       <w:r>
-        <w:rPr>
-          <w:rFonts w:ascii="Times New Roman" w:hAnsi="Times New Roman" w:cs="Times New Roman"/>
-          <w:sz w:val="24"/>
-        </w:rPr>
         <w:instrText>ADDIN CSL_CITATION {"citationItems":[{"id":"ITEM-1","itemData":{"DOI":"10.1016/j.tics.2004.04.003","ISBN":"1364-6613 (Print)","ISSN":"13646613","PMID":"15165551","abstract":"The effects of spatial or featural attention on the activity of neurons have been studied in many experiments that have used a variety of neurophysiological approaches. Other experiments have examined how expectations about reward are represented in neuronal activity in various brain regions. Although attention and reward are distinct concepts, I argue here that many neurophysiological experiments on attention and reward do not permit a clean dissociation between the two. This problem arises in part because reward contingencies are the only parameter manipulated in any of these experiments. I describe how attention and reward expectations have been confounded, giving rise to uncertainty about how signals related to attention and reward are distributed in the brain.","author":[{"dropping-particle":"","family":"Maunsell","given":"John H.R.","non-dropping-particle":"","parse-names":false,"suffix":""}],"container-title":"Trends in Cognitive Sciences","id":"ITEM-1","issue":"6","issued":{"date-parts":[["2004"]]},"page":"261-265","title":"Neuronal representations of cognitive state: Reward or attention?","type":"article-journal","volume":"8"},"uris":["http://www.mendeley.com/documents/?uuid=1d887d82-066b-49f0-9fab-fbe737242c5f"]}],"mendeley":{"formattedCitation":"(Maunsell, 2004)","plainTextFormattedCitation":"(Maunsell, 2004)","previouslyFormattedCitation":"(Maunsell, 2004)"},"properties":{"noteIndex":0},"schema":"https://github.com/citation-style-language/schema/raw/master/csl-citation.json"}</w:instrText>
       </w:r>
       <w:r>
-        <w:rPr>
-          <w:rFonts w:ascii="Times New Roman" w:hAnsi="Times New Roman" w:cs="Times New Roman"/>
-          <w:sz w:val="24"/>
-        </w:rPr>
         <w:fldChar w:fldCharType="separate"/>
       </w:r>
       <w:r>
         <w:rPr>
-          <w:rFonts w:ascii="Times New Roman" w:hAnsi="Times New Roman" w:cs="Times New Roman"/>
-          <w:noProof/>
-          <w:sz w:val="24"/>
+          <w:noProof/>
         </w:rPr>
         <w:t>(Maunsell, 2004)</w:t>
       </w:r>
       <w:r>
-        <w:rPr>
-          <w:rFonts w:ascii="Times New Roman" w:hAnsi="Times New Roman" w:cs="Times New Roman"/>
-          <w:sz w:val="24"/>
-        </w:rPr>
         <w:fldChar w:fldCharType="end"/>
       </w:r>
       <w:r>
-        <w:rPr>
-          <w:rFonts w:ascii="Times New Roman" w:hAnsi="Times New Roman" w:cs="Times New Roman"/>
-          <w:sz w:val="24"/>
-        </w:rPr>
         <w:t>.</w:t>
       </w:r>
     </w:p>
@@ -3572,10 +2006,6 @@
         <w:spacing w:line="480" w:lineRule="auto"/>
         <w:ind w:firstLine="720"/>
         <w:jc w:val="both"/>
-        <w:rPr>
-          <w:rFonts w:ascii="Times New Roman" w:hAnsi="Times New Roman" w:cs="Times New Roman"/>
-          <w:sz w:val="24"/>
-        </w:rPr>
       </w:pPr>
     </w:p>
     <w:p>
@@ -3583,65 +2013,41 @@
         <w:spacing w:line="480" w:lineRule="auto"/>
         <w:ind w:firstLine="720"/>
         <w:jc w:val="both"/>
-        <w:rPr>
-          <w:rFonts w:ascii="Times New Roman" w:hAnsi="Times New Roman" w:cs="Times New Roman"/>
-          <w:sz w:val="24"/>
-        </w:rPr>
-      </w:pPr>
-      <w:r>
-        <w:rPr>
-          <w:rFonts w:ascii="Times New Roman" w:hAnsi="Times New Roman" w:cs="Times New Roman"/>
-          <w:sz w:val="24"/>
-        </w:rPr>
+      </w:pPr>
+      <w:r>
         <w:t xml:space="preserve">In order to better understand the underlying neural substrates of reward-guided deployment of attention in relation to depressive symptoms, we have decided to add an EEG study to our project. This study is focusing on the steady state visually evoked potentials (SSVEPs) which represent the oscillatory responses of the visual cortex to flickering stimuli (Norcia, </w:t>
       </w:r>
       <w:proofErr w:type="spellStart"/>
       <w:r>
-        <w:rPr>
-          <w:rFonts w:ascii="Times New Roman" w:hAnsi="Times New Roman" w:cs="Times New Roman"/>
-          <w:sz w:val="24"/>
-        </w:rPr>
         <w:t>Appelbaum</w:t>
       </w:r>
       <w:proofErr w:type="spellEnd"/>
       <w:r>
-        <w:rPr>
-          <w:rFonts w:ascii="Times New Roman" w:hAnsi="Times New Roman" w:cs="Times New Roman"/>
-          <w:sz w:val="24"/>
-        </w:rPr>
         <w:t xml:space="preserve">, Ales, </w:t>
       </w:r>
       <w:proofErr w:type="spellStart"/>
       <w:r>
-        <w:rPr>
-          <w:rFonts w:ascii="Times New Roman" w:hAnsi="Times New Roman" w:cs="Times New Roman"/>
-          <w:sz w:val="24"/>
-        </w:rPr>
         <w:t>Cottereau</w:t>
       </w:r>
       <w:proofErr w:type="spellEnd"/>
       <w:r>
-        <w:rPr>
-          <w:rFonts w:ascii="Times New Roman" w:hAnsi="Times New Roman" w:cs="Times New Roman"/>
-          <w:sz w:val="24"/>
-        </w:rPr>
         <w:t xml:space="preserve">, &amp; </w:t>
       </w:r>
       <w:proofErr w:type="spellStart"/>
       <w:r>
-        <w:rPr>
-          <w:rFonts w:ascii="Times New Roman" w:hAnsi="Times New Roman" w:cs="Times New Roman"/>
-          <w:sz w:val="24"/>
-        </w:rPr>
         <w:t>Rossion</w:t>
       </w:r>
       <w:proofErr w:type="spellEnd"/>
       <w:r>
-        <w:rPr>
-          <w:rFonts w:ascii="Times New Roman" w:hAnsi="Times New Roman" w:cs="Times New Roman"/>
-          <w:sz w:val="24"/>
-        </w:rPr>
-        <w:t xml:space="preserve">, 2015). This method has already been successfully used to explore the “attention grabbing” by irrelevant emotional stimuli (Attar, Andersen, &amp; Müller, 2010) and is particularly interesting because it provides not just a measure of which stimuli capture attention, but also a continuous measure of how much attention is simultaneously being paid towards different stimuli. The first aim of this study is to investigate the possibility of using the SSVEPs to detect differences in the amount of attention deployed towards stimuli based on their associated reward value (Study 2a). The second aim of this study is to explore if the amount of attention being paid towards reward-related stimuli is linked to depression levels and anhedonic symptoms in particular (Study 2b). </w:t>
+        <w:t xml:space="preserve">, 2015). This method has already been successfully used to explore the “attention grabbing” by irrelevant emotional stimuli (Attar, Andersen, &amp; Müller, 2010) and is particularly interesting because it provides not just a measure of which stimuli capture attention, but also a continuous measure of how much attention is simultaneously being paid towards different stimuli. The first aim of this study is to investigate the possibility of using the SSVEPs to detect differences in the amount of attention deployed towards stimuli based on their associated reward value (Study 2a). The second aim of this study is to explore if the amount of attention being paid towards reward-related stimuli is linked to depression levels and </w:t>
+      </w:r>
+      <w:proofErr w:type="spellStart"/>
+      <w:r>
+        <w:t>anhedonic</w:t>
+      </w:r>
+      <w:proofErr w:type="spellEnd"/>
+      <w:r>
+        <w:t xml:space="preserve"> symptoms in particular (Study 2b). </w:t>
       </w:r>
     </w:p>
     <w:p>
@@ -3649,9 +2055,7 @@
         <w:spacing w:line="360" w:lineRule="auto"/>
         <w:jc w:val="center"/>
         <w:rPr>
-          <w:rFonts w:ascii="Times New Roman" w:hAnsi="Times New Roman" w:cs="Times New Roman"/>
           <w:b/>
-          <w:sz w:val="24"/>
         </w:rPr>
       </w:pPr>
     </w:p>
@@ -3676,143 +2080,56 @@
     <w:p>
       <w:pPr>
         <w:spacing w:line="480" w:lineRule="auto"/>
-        <w:rPr>
-          <w:rFonts w:ascii="Times New Roman" w:hAnsi="Times New Roman" w:cs="Times New Roman"/>
-          <w:sz w:val="24"/>
-        </w:rPr>
-      </w:pPr>
-      <w:r>
-        <w:rPr>
-          <w:rFonts w:ascii="Times New Roman" w:hAnsi="Times New Roman" w:cs="Times New Roman"/>
-          <w:sz w:val="24"/>
-        </w:rPr>
+      </w:pPr>
+      <w:r>
         <w:t xml:space="preserve">We have tested </w:t>
       </w:r>
       <w:r>
-        <w:rPr>
-          <w:rFonts w:ascii="Times New Roman" w:hAnsi="Times New Roman" w:cs="Times New Roman"/>
-          <w:sz w:val="24"/>
-        </w:rPr>
         <w:t xml:space="preserve">48 participants </w:t>
       </w:r>
       <w:r>
-        <w:rPr>
-          <w:rFonts w:ascii="Times New Roman" w:hAnsi="Times New Roman" w:cs="Times New Roman"/>
-          <w:sz w:val="24"/>
-        </w:rPr>
         <w:t>(</w:t>
       </w:r>
       <w:r>
         <w:rPr>
-          <w:rFonts w:ascii="Times New Roman" w:hAnsi="Times New Roman" w:cs="Times New Roman"/>
-          <w:sz w:val="24"/>
           <w:highlight w:val="yellow"/>
         </w:rPr>
         <w:t>XX female</w:t>
       </w:r>
       <w:r>
-        <w:rPr>
-          <w:rFonts w:ascii="Times New Roman" w:hAnsi="Times New Roman" w:cs="Times New Roman"/>
-          <w:sz w:val="24"/>
-        </w:rPr>
         <w:t xml:space="preserve">) </w:t>
       </w:r>
       <w:r>
-        <w:rPr>
-          <w:rFonts w:ascii="Times New Roman" w:hAnsi="Times New Roman" w:cs="Times New Roman"/>
-          <w:sz w:val="24"/>
-        </w:rPr>
         <w:t xml:space="preserve">with normal or corrected-to-normal vision and no history of neurological diseases. </w:t>
       </w:r>
       <w:r>
-        <w:rPr>
-          <w:rFonts w:ascii="Times New Roman" w:hAnsi="Times New Roman" w:cs="Times New Roman"/>
-          <w:sz w:val="24"/>
-        </w:rPr>
         <w:t xml:space="preserve">Due to technical problems (4) or artifacts (4) in the EEG recordings 8 participants were excluded and the final data set consisted out of 40 participants. </w:t>
       </w:r>
       <w:r>
-        <w:rPr>
-          <w:rFonts w:ascii="Times New Roman" w:hAnsi="Times New Roman" w:cs="Times New Roman"/>
-          <w:sz w:val="24"/>
-        </w:rPr>
         <w:t>P</w:t>
       </w:r>
       <w:r>
-        <w:rPr>
-          <w:rFonts w:ascii="Times New Roman" w:hAnsi="Times New Roman" w:cs="Times New Roman"/>
-          <w:sz w:val="24"/>
-        </w:rPr>
-        <w:t>articipants received 20</w:t>
-      </w:r>
-      <w:r>
-        <w:rPr>
-          <w:rFonts w:ascii="Times New Roman" w:hAnsi="Times New Roman" w:cs="Times New Roman"/>
-          <w:sz w:val="24"/>
-        </w:rPr>
+        <w:t xml:space="preserve">articipants received 20€ </w:t>
+      </w:r>
+      <w:r>
+        <w:t xml:space="preserve">plus up to </w:t>
+      </w:r>
+      <w:r>
+        <w:t>6€</w:t>
+      </w:r>
+      <w:r>
+        <w:t xml:space="preserve"> extra as monetary rewards (on average 25,5</w:t>
+      </w:r>
+      <w:r>
         <w:t>€</w:t>
       </w:r>
       <w:r>
-        <w:rPr>
-          <w:rFonts w:ascii="Times New Roman" w:hAnsi="Times New Roman" w:cs="Times New Roman"/>
-          <w:sz w:val="24"/>
-        </w:rPr>
-        <w:t xml:space="preserve"> </w:t>
-      </w:r>
-      <w:r>
-        <w:rPr>
-          <w:rFonts w:ascii="Times New Roman" w:hAnsi="Times New Roman" w:cs="Times New Roman"/>
-          <w:sz w:val="24"/>
-        </w:rPr>
-        <w:t xml:space="preserve">plus up to </w:t>
-      </w:r>
-      <w:r>
-        <w:rPr>
-          <w:rFonts w:ascii="Times New Roman" w:hAnsi="Times New Roman" w:cs="Times New Roman"/>
-          <w:sz w:val="24"/>
-        </w:rPr>
-        <w:t>6</w:t>
-      </w:r>
-      <w:r>
-        <w:rPr>
-          <w:rFonts w:ascii="Times New Roman" w:hAnsi="Times New Roman" w:cs="Times New Roman"/>
-          <w:sz w:val="24"/>
-        </w:rPr>
-        <w:t>€</w:t>
-      </w:r>
-      <w:r>
-        <w:rPr>
-          <w:rFonts w:ascii="Times New Roman" w:hAnsi="Times New Roman" w:cs="Times New Roman"/>
-          <w:sz w:val="24"/>
-        </w:rPr>
-        <w:t xml:space="preserve"> extra as monetary rewards (on average 25,5</w:t>
-      </w:r>
-      <w:r>
-        <w:rPr>
-          <w:rFonts w:ascii="Times New Roman" w:hAnsi="Times New Roman" w:cs="Times New Roman"/>
-          <w:sz w:val="24"/>
-        </w:rPr>
-        <w:t>€</w:t>
-      </w:r>
-      <w:r>
-        <w:rPr>
-          <w:rFonts w:ascii="Times New Roman" w:hAnsi="Times New Roman" w:cs="Times New Roman"/>
-          <w:sz w:val="24"/>
-        </w:rPr>
         <w:t xml:space="preserve">). </w:t>
       </w:r>
       <w:r>
-        <w:rPr>
-          <w:rFonts w:ascii="Times New Roman" w:hAnsi="Times New Roman" w:cs="Times New Roman"/>
-          <w:sz w:val="24"/>
-        </w:rPr>
         <w:t xml:space="preserve">The study was approved by the ethics committee of Ghent University. </w:t>
       </w:r>
       <w:r>
-        <w:rPr>
-          <w:rFonts w:ascii="Times New Roman" w:hAnsi="Times New Roman" w:cs="Times New Roman"/>
-          <w:sz w:val="24"/>
-        </w:rPr>
         <w:t xml:space="preserve"> </w:t>
       </w:r>
     </w:p>
@@ -3832,449 +2149,215 @@
       <w:pPr>
         <w:spacing w:line="480" w:lineRule="auto"/>
         <w:ind w:firstLine="720"/>
-        <w:rPr>
-          <w:rFonts w:ascii="Times New Roman" w:hAnsi="Times New Roman" w:cs="Times New Roman"/>
-          <w:sz w:val="24"/>
-        </w:rPr>
-      </w:pPr>
-      <w:r>
-        <w:rPr>
-          <w:rFonts w:ascii="Times New Roman" w:hAnsi="Times New Roman" w:cs="Times New Roman"/>
-          <w:sz w:val="24"/>
-        </w:rPr>
+      </w:pPr>
+      <w:r>
         <w:t xml:space="preserve">We used the </w:t>
       </w:r>
       <w:r>
-        <w:rPr>
-          <w:rFonts w:ascii="Times New Roman" w:hAnsi="Times New Roman" w:cs="Times New Roman"/>
-          <w:sz w:val="24"/>
-        </w:rPr>
         <w:t xml:space="preserve">Random Dot Kinematogram </w:t>
       </w:r>
       <w:r>
-        <w:rPr>
-          <w:rFonts w:ascii="Times New Roman" w:hAnsi="Times New Roman" w:cs="Times New Roman"/>
-          <w:sz w:val="24"/>
-        </w:rPr>
         <w:t xml:space="preserve">(RDK) </w:t>
       </w:r>
       <w:r>
-        <w:rPr>
-          <w:rFonts w:ascii="Times New Roman" w:hAnsi="Times New Roman" w:cs="Times New Roman"/>
-          <w:sz w:val="24"/>
-        </w:rPr>
         <w:t xml:space="preserve">task </w:t>
       </w:r>
       <w:r>
-        <w:rPr>
-          <w:rFonts w:ascii="Times New Roman" w:hAnsi="Times New Roman" w:cs="Times New Roman"/>
-          <w:sz w:val="24"/>
-        </w:rPr>
         <w:fldChar w:fldCharType="begin" w:fldLock="1"/>
       </w:r>
       <w:r>
-        <w:rPr>
-          <w:rFonts w:ascii="Times New Roman" w:hAnsi="Times New Roman" w:cs="Times New Roman"/>
-          <w:sz w:val="24"/>
-        </w:rPr>
-        <w:instrText>ADDIN CSL_CITATION {"citationItems":[{"id":"ITEM-1","itemData":{"DOI":"10.1073/pnas.1002436107","ISBN":"1091-6490 (Electronic)\\r0027-8424 (Linking)","ISSN":"1091-6490","PMID":"20643918","abstract":"A central question in the field of attention is whether visual processing is a strictly limited resource, which must be allocated by selective attention. If this were the case, attentional enhancement of one stimulus should invariably lead to suppression of unattended distracter stimuli. Here we examine voluntary cued shifts of feature-selective attention to either one of two superimposed red or blue random dot kinematograms (RDKs) to test whether such a reciprocal relationship between enhancement of an attended and suppression of an unattended stimulus can be observed. The steady-state visual evoked potential (SSVEP), an oscillatory brain response elicited by the flickering RDKs, was measured in human EEG. Supporting limited resources, we observed both an enhancement of the attended and a suppression of the unattended RDK, but this observed reciprocity did not occur concurrently: enhancement of the attended RDK started at 220 ms after cue onset and preceded suppression of the unattended RDK by about 130 ms. Furthermore, we found that behavior was significantly correlated with the SSVEP time course of a measure of selectivity (attended minus unattended) but not with a measure of total activity (attended plus unattended). The significant deviations from a temporally synchronized reciprocity between enhancement and suppression suggest that the enhancement of the attended stimulus may cause the suppression of the unattended stimulus in the present experiment.","author":[{"dropping-particle":"","family":"Andersen","given":"S K","non-dropping-particle":"","parse-names":false,"suffix":""},{"dropping-particle":"","family":"Müller","given":"M M","non-dropping-particle":"","parse-names":false,"suffix":""}],"container-title":"Proceedings of the National Academy of Sciences of the United States of America","id":"ITEM-1","issue":"31","issued":{"date-parts":[["2010"]]},"page":"13878-82","title":"Behavioral performance follows the time course of neural facilitation and suppression during cued shifts of feature-selective attention.","type":"article-journal","volume":"107"},"uris":["http://www.mendeley.com/documents/?uuid=4a5f2140-be6d-49d6-81c4-ac2ed9193f74"]}],"mendeley":{"formattedCitation":"(Andersen and Müller, 2010)","plainTextFormattedCitation":"(Andersen and Müller, 2010)","previouslyFormattedCitation":"(Andersen and Müller, 2010)"},"properties":{"noteIndex":0},"schema":"https://github.com/citation-style-language/schema/raw/master/csl-citation.json"}</w:instrText>
-      </w:r>
-      <w:r>
-        <w:rPr>
-          <w:rFonts w:ascii="Times New Roman" w:hAnsi="Times New Roman" w:cs="Times New Roman"/>
-          <w:sz w:val="24"/>
-        </w:rPr>
+        <w:instrText>ADDIN CSL_CITATION {"citationItems":[{"id":"ITEM-1","itemData":{"DOI":"10.1073/pnas.1002436107","ISBN":"1091-6490 (Electronic)\\r0027-8424 (Linking)","ISSN":"1091-6490","PMID":"20643918","abstract":"A central question in the field of attention is whether visual processing is a strictly limited resource, which must be allocated by selective attention. If this were the case, attentional enhancement of one stimulus should invariably lead to suppression of unattended distracter stimuli. Here we examine voluntary cued shifts of feature-selective attention to either one of two superimposed red or blue random dot kinematograms (RDKs) to test whether such a reciprocal relationship between enhancement of an attended and suppression of an unattended stimulus can be observed. The steady-state visual evoked potential (SSVEP), an oscillatory brain response elicited by the flickering RDKs, was measured in human EEG. Supporting limited resources, we observed both an enhancement of the attended and a suppression of the unattended RDK, but this observed reciprocity did not occur concurrently: enhancement of the attended RDK started at 220 ms after cue onset and preceded suppression of the unattended RDK by about 130 ms. Furthermore, we found that behavior was significantly correlated with the SSVEP time course of a measure of selectivity (attended minus unattended) but not with a measure of total activity (attended plus unattended). The significant deviations from a temporally synchronized reciprocity between enhancement and suppression suggest that the enhancement of the attended stimulus may cause the suppression of the unattended stimulus in the present experiment.","author":[{"dropping-particle":"","family":"Andersen","given":"S K","non-dropping-particle":"","parse-names":false,"suffix":""},{"dropping-particle":"","family":"Müller","given":"M M","non-dropping-particle":"","parse-names":false,"suffix":""}],"container-title":"Proceedings of the National Academy of Sciences of the United States of America","id":"ITEM-1","issue":"31","issued":{"date-parts":[["2010"]]},"page":"13878-82","title":"Behavioral performance follows the time course of neural facilitation and suppression during cued shifts of feature-selective attention.","type":"article-journal","volume":"107"},"uris":["http://www.mendeley.com/documents/?uuid=4a5f2140-be6d-49d6-81c4-ac2ed9193f74"]}],"mendeley":{"formattedCitation":"(Andersen &amp; Müller, 2010)","plainTextFormattedCitation":"(Andersen &amp; Müller, 2010)","previouslyFormattedCitation":"(Andersen &amp; Müller, 2010)"},"properties":{"noteIndex":0},"schema":"https://github.com/citation-style-language/schema/raw/master/csl-citation.json"}</w:instrText>
+      </w:r>
+      <w:r>
         <w:fldChar w:fldCharType="separate"/>
       </w:r>
       <w:r>
         <w:rPr>
-          <w:rFonts w:ascii="Times New Roman" w:hAnsi="Times New Roman" w:cs="Times New Roman"/>
-          <w:noProof/>
-          <w:sz w:val="24"/>
-        </w:rPr>
-        <w:t>(Andersen and Müller, 2010)</w:t>
-      </w:r>
-      <w:r>
-        <w:rPr>
-          <w:rFonts w:ascii="Times New Roman" w:hAnsi="Times New Roman" w:cs="Times New Roman"/>
-          <w:sz w:val="24"/>
-        </w:rPr>
+          <w:noProof/>
+        </w:rPr>
+        <w:t>(Andersen &amp; Müller, 2010)</w:t>
+      </w:r>
+      <w:r>
         <w:fldChar w:fldCharType="end"/>
       </w:r>
       <w:r>
-        <w:rPr>
-          <w:rFonts w:ascii="Times New Roman" w:hAnsi="Times New Roman" w:cs="Times New Roman"/>
-          <w:sz w:val="24"/>
-        </w:rPr>
-        <w:t xml:space="preserve"> </w:t>
-      </w:r>
-      <w:r>
-        <w:rPr>
-          <w:rFonts w:ascii="Times New Roman" w:hAnsi="Times New Roman" w:cs="Times New Roman"/>
-          <w:sz w:val="24"/>
-        </w:rPr>
+        <w:t xml:space="preserve"> </w:t>
+      </w:r>
+      <w:r>
         <w:t xml:space="preserve">in which participants </w:t>
       </w:r>
       <w:r>
-        <w:rPr>
-          <w:rFonts w:ascii="Times New Roman" w:hAnsi="Times New Roman" w:cs="Times New Roman"/>
-          <w:sz w:val="24"/>
-        </w:rPr>
         <w:t>were</w:t>
       </w:r>
       <w:r>
-        <w:rPr>
-          <w:rFonts w:ascii="Times New Roman" w:hAnsi="Times New Roman" w:cs="Times New Roman"/>
-          <w:sz w:val="24"/>
-        </w:rPr>
         <w:t xml:space="preserve"> presented with </w:t>
       </w:r>
       <w:r>
-        <w:rPr>
-          <w:rFonts w:ascii="Times New Roman" w:hAnsi="Times New Roman" w:cs="Times New Roman"/>
-          <w:sz w:val="24"/>
-        </w:rPr>
         <w:t xml:space="preserve">two overlapping circular RDKs of </w:t>
       </w:r>
       <w:r>
-        <w:rPr>
-          <w:rFonts w:ascii="Times New Roman" w:hAnsi="Times New Roman" w:cs="Times New Roman"/>
-          <w:sz w:val="24"/>
-        </w:rPr>
         <w:t>isoluminant</w:t>
       </w:r>
       <w:r>
-        <w:rPr>
-          <w:rFonts w:ascii="Times New Roman" w:hAnsi="Times New Roman" w:cs="Times New Roman"/>
-          <w:sz w:val="24"/>
-        </w:rPr>
         <w:t xml:space="preserve"> colors </w:t>
       </w:r>
       <w:r>
-        <w:rPr>
-          <w:rFonts w:ascii="Times New Roman" w:hAnsi="Times New Roman" w:cs="Times New Roman"/>
-          <w:sz w:val="24"/>
-        </w:rPr>
         <w:t>(</w:t>
       </w:r>
       <w:r>
-        <w:rPr>
-          <w:rFonts w:ascii="Times New Roman" w:hAnsi="Times New Roman" w:cs="Times New Roman"/>
-          <w:sz w:val="24"/>
-        </w:rPr>
         <w:t>red and blue</w:t>
       </w:r>
       <w:r>
-        <w:rPr>
-          <w:rFonts w:ascii="Times New Roman" w:hAnsi="Times New Roman" w:cs="Times New Roman"/>
-          <w:sz w:val="24"/>
-        </w:rPr>
         <w:t>) on grey background</w:t>
       </w:r>
       <w:r>
-        <w:rPr>
-          <w:rFonts w:ascii="Times New Roman" w:hAnsi="Times New Roman" w:cs="Times New Roman"/>
-          <w:sz w:val="24"/>
-        </w:rPr>
         <w:t xml:space="preserve">. </w:t>
       </w:r>
       <w:r>
-        <w:rPr>
-          <w:rFonts w:ascii="Times New Roman" w:hAnsi="Times New Roman" w:cs="Times New Roman"/>
-          <w:sz w:val="24"/>
-        </w:rPr>
         <w:t xml:space="preserve">Viewing distance was fixed with a chinrest to </w:t>
       </w:r>
       <w:r>
         <w:rPr>
-          <w:rFonts w:ascii="Times New Roman" w:hAnsi="Times New Roman" w:cs="Times New Roman"/>
-          <w:sz w:val="24"/>
           <w:highlight w:val="yellow"/>
         </w:rPr>
         <w:t>80cm from the 21-inch</w:t>
       </w:r>
       <w:r>
-        <w:rPr>
-          <w:rFonts w:ascii="Times New Roman" w:hAnsi="Times New Roman" w:cs="Times New Roman"/>
-          <w:sz w:val="24"/>
-        </w:rPr>
         <w:t xml:space="preserve"> CRT screen (</w:t>
       </w:r>
       <w:r>
         <w:rPr>
-          <w:rFonts w:ascii="Times New Roman" w:hAnsi="Times New Roman" w:cs="Times New Roman"/>
-          <w:sz w:val="24"/>
           <w:highlight w:val="yellow"/>
         </w:rPr>
         <w:t>resolution and 60Hz refresh rate</w:t>
       </w:r>
       <w:r>
-        <w:rPr>
-          <w:rFonts w:ascii="Times New Roman" w:hAnsi="Times New Roman" w:cs="Times New Roman"/>
-          <w:sz w:val="24"/>
-        </w:rPr>
         <w:t xml:space="preserve">). </w:t>
       </w:r>
       <w:r>
-        <w:rPr>
-          <w:rFonts w:ascii="Times New Roman" w:hAnsi="Times New Roman" w:cs="Times New Roman"/>
-          <w:sz w:val="24"/>
-        </w:rPr>
         <w:t xml:space="preserve">The two RDKs consisted out of 125 </w:t>
       </w:r>
       <w:r>
-        <w:rPr>
-          <w:rFonts w:ascii="Times New Roman" w:hAnsi="Times New Roman" w:cs="Times New Roman"/>
-          <w:sz w:val="24"/>
-        </w:rPr>
         <w:t>randomly and independently moving dots</w:t>
       </w:r>
       <w:r>
-        <w:rPr>
-          <w:rFonts w:ascii="Times New Roman" w:hAnsi="Times New Roman" w:cs="Times New Roman"/>
-          <w:sz w:val="24"/>
-        </w:rPr>
         <w:t xml:space="preserve"> (</w:t>
       </w:r>
       <w:r>
         <w:rPr>
-          <w:rFonts w:ascii="Times New Roman" w:hAnsi="Times New Roman" w:cs="Times New Roman"/>
-          <w:sz w:val="24"/>
           <w:highlight w:val="yellow"/>
         </w:rPr>
         <w:t>size and visual angle</w:t>
       </w:r>
       <w:r>
-        <w:rPr>
-          <w:rFonts w:ascii="Times New Roman" w:hAnsi="Times New Roman" w:cs="Times New Roman"/>
-          <w:sz w:val="24"/>
-        </w:rPr>
         <w:t>)</w:t>
       </w:r>
       <w:r>
-        <w:rPr>
-          <w:rFonts w:ascii="Times New Roman" w:hAnsi="Times New Roman" w:cs="Times New Roman"/>
-          <w:sz w:val="24"/>
-        </w:rPr>
         <w:t xml:space="preserve">. Each RDK was flickering at a different frequency </w:t>
       </w:r>
       <w:r>
-        <w:rPr>
-          <w:rFonts w:ascii="Times New Roman" w:hAnsi="Times New Roman" w:cs="Times New Roman"/>
-          <w:sz w:val="24"/>
-        </w:rPr>
         <w:t>(10 or 12Hz). The mapping between color and frequency was counterbalanced across participants</w:t>
       </w:r>
       <w:r>
-        <w:rPr>
-          <w:rFonts w:ascii="Times New Roman" w:hAnsi="Times New Roman" w:cs="Times New Roman"/>
-          <w:sz w:val="24"/>
-        </w:rPr>
         <w:t xml:space="preserve">. On </w:t>
       </w:r>
       <w:r>
-        <w:rPr>
-          <w:rFonts w:ascii="Times New Roman" w:hAnsi="Times New Roman" w:cs="Times New Roman"/>
-          <w:sz w:val="24"/>
-        </w:rPr>
         <w:t>one third</w:t>
       </w:r>
       <w:r>
-        <w:rPr>
-          <w:rFonts w:ascii="Times New Roman" w:hAnsi="Times New Roman" w:cs="Times New Roman"/>
-          <w:sz w:val="24"/>
-        </w:rPr>
         <w:t xml:space="preserve"> of trials most of the </w:t>
       </w:r>
       <w:r>
-        <w:rPr>
-          <w:rFonts w:ascii="Times New Roman" w:hAnsi="Times New Roman" w:cs="Times New Roman"/>
-          <w:sz w:val="24"/>
-        </w:rPr>
         <w:t>dots</w:t>
       </w:r>
       <w:r>
-        <w:rPr>
-          <w:rFonts w:ascii="Times New Roman" w:hAnsi="Times New Roman" w:cs="Times New Roman"/>
-          <w:sz w:val="24"/>
-        </w:rPr>
         <w:t xml:space="preserve"> (75%) </w:t>
       </w:r>
       <w:r>
-        <w:rPr>
-          <w:rFonts w:ascii="Times New Roman" w:hAnsi="Times New Roman" w:cs="Times New Roman"/>
-          <w:sz w:val="24"/>
-        </w:rPr>
         <w:t xml:space="preserve">moved coherently </w:t>
       </w:r>
       <w:r>
-        <w:rPr>
-          <w:rFonts w:ascii="Times New Roman" w:hAnsi="Times New Roman" w:cs="Times New Roman"/>
-          <w:sz w:val="24"/>
-        </w:rPr>
         <w:t>in one of the RDKs</w:t>
       </w:r>
       <w:r>
-        <w:rPr>
-          <w:rFonts w:ascii="Times New Roman" w:hAnsi="Times New Roman" w:cs="Times New Roman"/>
-          <w:sz w:val="24"/>
-        </w:rPr>
         <w:t xml:space="preserve"> [</w:t>
       </w:r>
       <w:r>
         <w:rPr>
-          <w:rFonts w:ascii="Times New Roman" w:hAnsi="Times New Roman" w:cs="Times New Roman"/>
-          <w:sz w:val="24"/>
           <w:highlight w:val="yellow"/>
         </w:rPr>
         <w:t xml:space="preserve">check if </w:t>
       </w:r>
       <w:r>
         <w:rPr>
-          <w:rFonts w:ascii="Times New Roman" w:hAnsi="Times New Roman" w:cs="Times New Roman"/>
-          <w:sz w:val="24"/>
           <w:highlight w:val="yellow"/>
         </w:rPr>
         <w:t xml:space="preserve">this percentage is </w:t>
       </w:r>
       <w:r>
         <w:rPr>
-          <w:rFonts w:ascii="Times New Roman" w:hAnsi="Times New Roman" w:cs="Times New Roman"/>
-          <w:sz w:val="24"/>
           <w:highlight w:val="yellow"/>
         </w:rPr>
         <w:t>in the attended or in both</w:t>
       </w:r>
       <w:r>
-        <w:rPr>
-          <w:rFonts w:ascii="Times New Roman" w:hAnsi="Times New Roman" w:cs="Times New Roman"/>
-          <w:sz w:val="24"/>
-        </w:rPr>
         <w:t xml:space="preserve">] </w:t>
       </w:r>
       <w:r>
-        <w:rPr>
-          <w:rFonts w:ascii="Times New Roman" w:hAnsi="Times New Roman" w:cs="Times New Roman"/>
-          <w:sz w:val="24"/>
-        </w:rPr>
-        <w:t xml:space="preserve">(up, down, left, or right). Participants’ task was to detect the coherent movement as fast as possible by pressing the space key on keyboard. </w:t>
-      </w:r>
-      <w:r>
-        <w:rPr>
-          <w:rFonts w:ascii="Times New Roman" w:hAnsi="Times New Roman" w:cs="Times New Roman"/>
-          <w:sz w:val="24"/>
-        </w:rPr>
-        <w:t xml:space="preserve">Response time was </w:t>
-      </w:r>
-      <w:r>
-        <w:rPr>
-          <w:rFonts w:ascii="Times New Roman" w:hAnsi="Times New Roman" w:cs="Times New Roman"/>
-          <w:sz w:val="24"/>
+        <w:t xml:space="preserve">(up, down, left, or right). Participants’ task was to detect the coherent movement as fast as possible by pressing the space key on keyboard. Response time was </w:t>
+      </w:r>
+      <w:r>
+        <w:rPr>
           <w:highlight w:val="yellow"/>
         </w:rPr>
         <w:t>limited to 1500ms</w:t>
       </w:r>
       <w:r>
-        <w:rPr>
-          <w:rFonts w:ascii="Times New Roman" w:hAnsi="Times New Roman" w:cs="Times New Roman"/>
-          <w:sz w:val="24"/>
-        </w:rPr>
-        <w:t xml:space="preserve">. </w:t>
-      </w:r>
-      <w:r>
-        <w:rPr>
-          <w:rFonts w:ascii="Times New Roman" w:hAnsi="Times New Roman" w:cs="Times New Roman"/>
-          <w:sz w:val="24"/>
-        </w:rPr>
-        <w:t xml:space="preserve">At the beginning of each trial, participants were instructed by a verbal </w:t>
-      </w:r>
-      <w:r>
-        <w:rPr>
-          <w:rFonts w:ascii="Times New Roman" w:hAnsi="Times New Roman" w:cs="Times New Roman"/>
-          <w:sz w:val="24"/>
-        </w:rPr>
+        <w:t xml:space="preserve">. At the beginning of each trial, participants were instructed by a verbal </w:t>
+      </w:r>
+      <w:r>
         <w:t xml:space="preserve">audio </w:t>
       </w:r>
       <w:r>
-        <w:rPr>
-          <w:rFonts w:ascii="Times New Roman" w:hAnsi="Times New Roman" w:cs="Times New Roman"/>
-          <w:sz w:val="24"/>
-        </w:rPr>
         <w:t xml:space="preserve">cue (“red” vs. “blue”) which of the two RDKs to attend. Each trial could contain zero, one, two, or three coherent movements. </w:t>
       </w:r>
       <w:r>
-        <w:rPr>
-          <w:rFonts w:ascii="Times New Roman" w:hAnsi="Times New Roman" w:cs="Times New Roman"/>
-          <w:sz w:val="24"/>
-        </w:rPr>
-        <w:t xml:space="preserve">Correct </w:t>
-      </w:r>
-      <w:r>
-        <w:rPr>
-          <w:rFonts w:ascii="Times New Roman" w:hAnsi="Times New Roman" w:cs="Times New Roman"/>
-          <w:sz w:val="24"/>
-        </w:rPr>
-        <w:lastRenderedPageBreak/>
-        <w:t>responses were followed by a tone (</w:t>
-      </w:r>
-      <w:r>
-        <w:rPr>
-          <w:rFonts w:ascii="Times New Roman" w:hAnsi="Times New Roman" w:cs="Times New Roman"/>
-          <w:sz w:val="24"/>
+        <w:t>Correct responses were followed by a tone (</w:t>
+      </w:r>
+      <w:r>
+        <w:rPr>
           <w:highlight w:val="yellow"/>
         </w:rPr>
         <w:t>1s</w:t>
       </w:r>
       <w:r>
-        <w:rPr>
-          <w:rFonts w:ascii="Times New Roman" w:hAnsi="Times New Roman" w:cs="Times New Roman"/>
-          <w:sz w:val="24"/>
-        </w:rPr>
         <w:t xml:space="preserve"> sine</w:t>
       </w:r>
       <w:r>
-        <w:rPr>
-          <w:rFonts w:ascii="Times New Roman" w:hAnsi="Times New Roman" w:cs="Times New Roman"/>
-          <w:sz w:val="24"/>
-        </w:rPr>
         <w:t xml:space="preserve"> wave</w:t>
       </w:r>
       <w:r>
-        <w:rPr>
-          <w:rFonts w:ascii="Times New Roman" w:hAnsi="Times New Roman" w:cs="Times New Roman"/>
-          <w:sz w:val="24"/>
-        </w:rPr>
         <w:t xml:space="preserve"> of either 800 or 1200Hz, counterbalanced across participants). Responses that were too late or incorrect were followed by </w:t>
       </w:r>
       <w:r>
         <w:rPr>
-          <w:rFonts w:ascii="Times New Roman" w:hAnsi="Times New Roman" w:cs="Times New Roman"/>
-          <w:sz w:val="24"/>
           <w:highlight w:val="yellow"/>
         </w:rPr>
         <w:t xml:space="preserve">a 1s square </w:t>
       </w:r>
       <w:r>
         <w:rPr>
-          <w:rFonts w:ascii="Times New Roman" w:hAnsi="Times New Roman" w:cs="Times New Roman"/>
-          <w:sz w:val="24"/>
           <w:highlight w:val="yellow"/>
         </w:rPr>
         <w:t xml:space="preserve">wave </w:t>
       </w:r>
       <w:r>
         <w:rPr>
-          <w:rFonts w:ascii="Times New Roman" w:hAnsi="Times New Roman" w:cs="Times New Roman"/>
-          <w:sz w:val="24"/>
           <w:highlight w:val="yellow"/>
         </w:rPr>
         <w:t>tone of 400Hz</w:t>
       </w:r>
       <w:r>
-        <w:rPr>
-          <w:rFonts w:ascii="Times New Roman" w:hAnsi="Times New Roman" w:cs="Times New Roman"/>
-          <w:sz w:val="24"/>
-        </w:rPr>
         <w:t xml:space="preserve">. </w:t>
       </w:r>
     </w:p>
@@ -4282,355 +2365,167 @@
       <w:pPr>
         <w:spacing w:line="480" w:lineRule="auto"/>
         <w:ind w:firstLine="720"/>
-        <w:rPr>
-          <w:rFonts w:ascii="Times New Roman" w:hAnsi="Times New Roman" w:cs="Times New Roman"/>
-          <w:sz w:val="24"/>
-        </w:rPr>
-      </w:pPr>
-      <w:r>
-        <w:rPr>
-          <w:rFonts w:ascii="Times New Roman" w:hAnsi="Times New Roman" w:cs="Times New Roman"/>
-          <w:sz w:val="24"/>
-        </w:rPr>
+      </w:pPr>
+      <w:r>
         <w:t xml:space="preserve">The experiment started with 4 practice blocks of 60 trials. After each block participants received feedback on their performance (percentage of correctly detected movements and percentage of correct responses). After finishing the practice phase participants completed 12 blocks of the experiment divided into 3 phases. </w:t>
       </w:r>
-      <w:bookmarkStart w:id="0" w:name="_GoBack"/>
-      <w:bookmarkEnd w:id="0"/>
-      <w:r>
-        <w:rPr>
-          <w:rFonts w:ascii="Times New Roman" w:hAnsi="Times New Roman" w:cs="Times New Roman"/>
-          <w:sz w:val="24"/>
-        </w:rPr>
+      <w:r>
         <w:t xml:space="preserve">The first </w:t>
       </w:r>
       <w:r>
-        <w:rPr>
-          <w:rFonts w:ascii="Times New Roman" w:hAnsi="Times New Roman" w:cs="Times New Roman"/>
-          <w:sz w:val="24"/>
-        </w:rPr>
         <w:t>phase was the baseline in which participants were doing the described task. In the second phase the task was the same, but participants were instructed that they can earn additional monetary rewards (up to 6€) based on their performance. They were instructed that one of the colors is paired with high probability</w:t>
       </w:r>
       <w:r>
-        <w:rPr>
-          <w:rFonts w:ascii="Times New Roman" w:hAnsi="Times New Roman" w:cs="Times New Roman"/>
-          <w:sz w:val="24"/>
-        </w:rPr>
         <w:t xml:space="preserve"> (</w:t>
       </w:r>
       <w:r>
-        <w:rPr>
-          <w:rFonts w:ascii="Times New Roman" w:hAnsi="Times New Roman" w:cs="Times New Roman"/>
-          <w:sz w:val="24"/>
-        </w:rPr>
         <w:t>80%</w:t>
       </w:r>
       <w:r>
-        <w:rPr>
-          <w:rFonts w:ascii="Times New Roman" w:hAnsi="Times New Roman" w:cs="Times New Roman"/>
-          <w:sz w:val="24"/>
-        </w:rPr>
         <w:t>)</w:t>
       </w:r>
       <w:r>
-        <w:rPr>
-          <w:rFonts w:ascii="Times New Roman" w:hAnsi="Times New Roman" w:cs="Times New Roman"/>
-          <w:sz w:val="24"/>
-        </w:rPr>
-        <w:t xml:space="preserve"> </w:t>
-      </w:r>
-      <w:r>
-        <w:rPr>
-          <w:rFonts w:ascii="Times New Roman" w:hAnsi="Times New Roman" w:cs="Times New Roman"/>
-          <w:sz w:val="24"/>
-        </w:rPr>
+        <w:t xml:space="preserve"> </w:t>
+      </w:r>
+      <w:r>
         <w:t>and the other color is paired with low probability (20%) of earning</w:t>
       </w:r>
       <w:r>
-        <w:rPr>
-          <w:rFonts w:ascii="Times New Roman" w:hAnsi="Times New Roman" w:cs="Times New Roman"/>
-          <w:sz w:val="24"/>
-        </w:rPr>
         <w:t xml:space="preserve"> 10 extra cents for each correct detection</w:t>
       </w:r>
       <w:r>
-        <w:rPr>
-          <w:rFonts w:ascii="Times New Roman" w:hAnsi="Times New Roman" w:cs="Times New Roman"/>
-          <w:sz w:val="24"/>
-        </w:rPr>
         <w:t xml:space="preserve">. The receipt of the reward was signaled by a new tone </w:t>
       </w:r>
       <w:r>
-        <w:rPr>
-          <w:rFonts w:ascii="Times New Roman" w:hAnsi="Times New Roman" w:cs="Times New Roman"/>
-          <w:sz w:val="24"/>
-        </w:rPr>
         <w:t>that replaced</w:t>
       </w:r>
       <w:r>
-        <w:rPr>
-          <w:rFonts w:ascii="Times New Roman" w:hAnsi="Times New Roman" w:cs="Times New Roman"/>
-          <w:sz w:val="24"/>
-        </w:rPr>
         <w:t xml:space="preserve"> the usual correct tone. If the correct tone was a sine </w:t>
       </w:r>
       <w:r>
-        <w:rPr>
-          <w:rFonts w:ascii="Times New Roman" w:hAnsi="Times New Roman" w:cs="Times New Roman"/>
-          <w:sz w:val="24"/>
-        </w:rPr>
         <w:t xml:space="preserve">wave </w:t>
       </w:r>
       <w:r>
-        <w:rPr>
-          <w:rFonts w:ascii="Times New Roman" w:hAnsi="Times New Roman" w:cs="Times New Roman"/>
-          <w:sz w:val="24"/>
-        </w:rPr>
         <w:t>of 800Hz the reward tone was a sine</w:t>
       </w:r>
       <w:r>
-        <w:rPr>
-          <w:rFonts w:ascii="Times New Roman" w:hAnsi="Times New Roman" w:cs="Times New Roman"/>
-          <w:sz w:val="24"/>
-        </w:rPr>
         <w:t xml:space="preserve"> wave</w:t>
       </w:r>
       <w:r>
-        <w:rPr>
-          <w:rFonts w:ascii="Times New Roman" w:hAnsi="Times New Roman" w:cs="Times New Roman"/>
-          <w:sz w:val="24"/>
-        </w:rPr>
         <w:t xml:space="preserve"> of 1200Hz and vice versa. At the end of each of the 4 blocks </w:t>
       </w:r>
       <w:r>
-        <w:rPr>
-          <w:rFonts w:ascii="Times New Roman" w:hAnsi="Times New Roman" w:cs="Times New Roman"/>
-          <w:sz w:val="24"/>
-        </w:rPr>
         <w:t>of</w:t>
       </w:r>
       <w:r>
-        <w:rPr>
-          <w:rFonts w:ascii="Times New Roman" w:hAnsi="Times New Roman" w:cs="Times New Roman"/>
-          <w:sz w:val="24"/>
-        </w:rPr>
         <w:t xml:space="preserve"> the reward phase participants got feedback on their performance and feedback on the amount of </w:t>
       </w:r>
       <w:r>
-        <w:rPr>
-          <w:rFonts w:ascii="Times New Roman" w:hAnsi="Times New Roman" w:cs="Times New Roman"/>
-          <w:sz w:val="24"/>
-        </w:rPr>
         <w:t xml:space="preserve">extra </w:t>
       </w:r>
       <w:r>
-        <w:rPr>
-          <w:rFonts w:ascii="Times New Roman" w:hAnsi="Times New Roman" w:cs="Times New Roman"/>
-          <w:sz w:val="24"/>
-        </w:rPr>
         <w:t xml:space="preserve">money earned within the block. The third phase was the extinction </w:t>
       </w:r>
       <w:r>
-        <w:rPr>
-          <w:rFonts w:ascii="Times New Roman" w:hAnsi="Times New Roman" w:cs="Times New Roman"/>
-          <w:sz w:val="24"/>
-        </w:rPr>
         <w:t>phase</w:t>
       </w:r>
       <w:r>
-        <w:rPr>
-          <w:rFonts w:ascii="Times New Roman" w:hAnsi="Times New Roman" w:cs="Times New Roman"/>
-          <w:sz w:val="24"/>
-        </w:rPr>
         <w:t xml:space="preserve"> that was the same as baseline and participants could not earn any monetary rewards. </w:t>
       </w:r>
       <w:r>
-        <w:rPr>
-          <w:rFonts w:ascii="Times New Roman" w:hAnsi="Times New Roman" w:cs="Times New Roman"/>
-          <w:sz w:val="24"/>
-        </w:rPr>
         <w:t xml:space="preserve">The whole task lasted </w:t>
       </w:r>
       <w:r>
-        <w:rPr>
-          <w:rFonts w:ascii="Times New Roman" w:hAnsi="Times New Roman" w:cs="Times New Roman"/>
-          <w:sz w:val="24"/>
-        </w:rPr>
         <w:t xml:space="preserve">for </w:t>
       </w:r>
       <w:r>
-        <w:rPr>
-          <w:rFonts w:ascii="Times New Roman" w:hAnsi="Times New Roman" w:cs="Times New Roman"/>
-          <w:sz w:val="24"/>
-        </w:rPr>
         <w:t xml:space="preserve">approximately </w:t>
       </w:r>
       <w:r>
         <w:rPr>
-          <w:rFonts w:ascii="Times New Roman" w:hAnsi="Times New Roman" w:cs="Times New Roman"/>
-          <w:sz w:val="24"/>
           <w:highlight w:val="yellow"/>
         </w:rPr>
         <w:t>50 minutes</w:t>
       </w:r>
       <w:r>
-        <w:rPr>
-          <w:rFonts w:ascii="Times New Roman" w:hAnsi="Times New Roman" w:cs="Times New Roman"/>
-          <w:sz w:val="24"/>
-        </w:rPr>
         <w:t xml:space="preserve"> and participants </w:t>
       </w:r>
       <w:r>
-        <w:rPr>
-          <w:rFonts w:ascii="Times New Roman" w:hAnsi="Times New Roman" w:cs="Times New Roman"/>
-          <w:sz w:val="24"/>
-        </w:rPr>
         <w:t>were encouraged to take</w:t>
       </w:r>
       <w:r>
-        <w:rPr>
-          <w:rFonts w:ascii="Times New Roman" w:hAnsi="Times New Roman" w:cs="Times New Roman"/>
-          <w:sz w:val="24"/>
-        </w:rPr>
         <w:t xml:space="preserve"> brakes in between the blocks. </w:t>
       </w:r>
       <w:r>
-        <w:rPr>
-          <w:rFonts w:ascii="Times New Roman" w:hAnsi="Times New Roman" w:cs="Times New Roman"/>
-          <w:sz w:val="24"/>
-        </w:rPr>
         <w:t xml:space="preserve">Upon completing the task, participants filled-in two questionnaires in order to measure reward sensitivity </w:t>
       </w:r>
       <w:r>
-        <w:rPr>
-          <w:rFonts w:ascii="Times New Roman" w:hAnsi="Times New Roman" w:cs="Times New Roman"/>
-          <w:sz w:val="24"/>
-        </w:rPr>
         <w:fldChar w:fldCharType="begin" w:fldLock="1"/>
       </w:r>
       <w:r>
-        <w:rPr>
-          <w:rFonts w:ascii="Times New Roman" w:hAnsi="Times New Roman" w:cs="Times New Roman"/>
-          <w:sz w:val="24"/>
-        </w:rPr>
-        <w:instrText>ADDIN CSL_CITATION {"citationItems":[{"id":"ITEM-1","itemData":{"DOI":"10.1007/s10862-005-3262-2","ISBN":"0882-2689\\n1573-3505","ISSN":"08822689","abstract":"This study examined the reliability, factor structure, and convergent validity of the Dutch version of C. S. Carver and T. L.White’s (1994) Behavioral Approach System andBehavioral Inhibition System Scales (BIS/BAS Scales). For this purpose, the BIS/BAS Scales, a shortened version of the Eysenck Personality Questionnaire (EPQ), and the Dickman Impulsivity Inventory (DII) were administered to 246 undergraduate students in The Netherlands. The internal consistency of the BIS/BAS Scales was sufficient. Further, exploratory and confirmatory factor analysis showed that the Dutch BIS/BAS Scales have a factor structure similar to the English version. Finally, BIS/BAS Scales were found to correlate in a theoretically meaningful way with extraversion, neuroticism, psychoticism, and impulsivity.","author":[{"dropping-particle":"","family":"Franken","given":"Ingmar H A","non-dropping-particle":"","parse-names":false,"suffix":""},{"dropping-particle":"","family":"Muris","given":"Peter","non-dropping-particle":"","parse-names":false,"suffix":""},{"dropping-particle":"","family":"Rassin","given":"Eric","non-dropping-particle":"","parse-names":false,"suffix":""}],"container-title":"Journal of Psychopathology and Behavioral Assessment","id":"ITEM-1","issue":"1","issued":{"date-parts":[["2005"]]},"page":"25-30","title":"Psychometric properties of the Dutch BIS/BAS scales","type":"article-journal","volume":"27"},"uris":["http://www.mendeley.com/documents/?uuid=2ca02410-9f9f-4c6d-b522-d8e58a1d2dd3"]}],"mendeley":{"formattedCitation":"(Franken et al., 2005)","manualFormatting":"(BIS-BAS; Franken et al., 2005)","plainTextFormattedCitation":"(Franken et al., 2005)","previouslyFormattedCitation":"(Franken et al., 2005)"},"properties":{"noteIndex":0},"schema":"https://github.com/citation-style-language/schema/raw/master/csl-citation.json"}</w:instrText>
-      </w:r>
-      <w:r>
-        <w:rPr>
-          <w:rFonts w:ascii="Times New Roman" w:hAnsi="Times New Roman" w:cs="Times New Roman"/>
-          <w:sz w:val="24"/>
-        </w:rPr>
+        <w:instrText>ADDIN CSL_CITATION {"citationItems":[{"id":"ITEM-1","itemData":{"DOI":"10.1007/s10862-005-3262-2","ISBN":"0882-2689\\n1573-3505","ISSN":"08822689","abstract":"This study examined the reliability, factor structure, and convergent validity of the Dutch version of C. S. Carver and T. L.White’s (1994) Behavioral Approach System andBehavioral Inhibition System Scales (BIS/BAS Scales). For this purpose, the BIS/BAS Scales, a shortened version of the Eysenck Personality Questionnaire (EPQ), and the Dickman Impulsivity Inventory (DII) were administered to 246 undergraduate students in The Netherlands. The internal consistency of the BIS/BAS Scales was sufficient. Further, exploratory and confirmatory factor analysis showed that the Dutch BIS/BAS Scales have a factor structure similar to the English version. Finally, BIS/BAS Scales were found to correlate in a theoretically meaningful way with extraversion, neuroticism, psychoticism, and impulsivity.","author":[{"dropping-particle":"","family":"Franken","given":"Ingmar H A","non-dropping-particle":"","parse-names":false,"suffix":""},{"dropping-particle":"","family":"Muris","given":"Peter","non-dropping-particle":"","parse-names":false,"suffix":""},{"dropping-particle":"","family":"Rassin","given":"Eric","non-dropping-particle":"","parse-names":false,"suffix":""}],"container-title":"Journal of Psychopathology and Behavioral Assessment","id":"ITEM-1","issue":"1","issued":{"date-parts":[["2005"]]},"page":"25-30","title":"Psychometric properties of the Dutch BIS/BAS scales","type":"article-journal","volume":"27"},"uris":["http://www.mendeley.com/documents/?uuid=2ca02410-9f9f-4c6d-b522-d8e58a1d2dd3"]}],"mendeley":{"formattedCitation":"(Franken, Muris, &amp; Rassin, 2005)","manualFormatting":"(BIS-BAS; Franken et al., 2005)","plainTextFormattedCitation":"(Franken, Muris, &amp; Rassin, 2005)","previouslyFormattedCitation":"(Franken, Muris, &amp; Rassin, 2005)"},"properties":{"noteIndex":0},"schema":"https://github.com/citation-style-language/schema/raw/master/csl-citation.json"}</w:instrText>
+      </w:r>
+      <w:r>
         <w:fldChar w:fldCharType="separate"/>
       </w:r>
       <w:r>
         <w:rPr>
-          <w:rFonts w:ascii="Times New Roman" w:hAnsi="Times New Roman" w:cs="Times New Roman"/>
-          <w:noProof/>
-          <w:sz w:val="24"/>
+          <w:noProof/>
         </w:rPr>
         <w:t>(</w:t>
       </w:r>
       <w:r>
         <w:rPr>
-          <w:rFonts w:ascii="Times New Roman" w:hAnsi="Times New Roman" w:cs="Times New Roman"/>
-          <w:noProof/>
-          <w:sz w:val="24"/>
-        </w:rPr>
-        <w:t>BIS-BAS;</w:t>
-      </w:r>
-      <w:r>
-        <w:rPr>
-          <w:rFonts w:ascii="Times New Roman" w:hAnsi="Times New Roman" w:cs="Times New Roman"/>
-          <w:noProof/>
-          <w:sz w:val="24"/>
-        </w:rPr>
-        <w:t xml:space="preserve"> </w:t>
-      </w:r>
-      <w:r>
-        <w:rPr>
-          <w:rFonts w:ascii="Times New Roman" w:hAnsi="Times New Roman" w:cs="Times New Roman"/>
-          <w:noProof/>
-          <w:sz w:val="24"/>
+          <w:noProof/>
+        </w:rPr>
+        <w:t xml:space="preserve">BIS-BAS; </w:t>
+      </w:r>
+      <w:r>
+        <w:rPr>
+          <w:noProof/>
         </w:rPr>
         <w:t>Franken et al., 2005)</w:t>
       </w:r>
       <w:r>
-        <w:rPr>
-          <w:rFonts w:ascii="Times New Roman" w:hAnsi="Times New Roman" w:cs="Times New Roman"/>
-          <w:sz w:val="24"/>
-        </w:rPr>
         <w:fldChar w:fldCharType="end"/>
       </w:r>
       <w:r>
-        <w:rPr>
-          <w:rFonts w:ascii="Times New Roman" w:hAnsi="Times New Roman" w:cs="Times New Roman"/>
-          <w:sz w:val="24"/>
-        </w:rPr>
-        <w:t xml:space="preserve"> </w:t>
-      </w:r>
-      <w:r>
-        <w:rPr>
-          <w:rFonts w:ascii="Times New Roman" w:hAnsi="Times New Roman" w:cs="Times New Roman"/>
-          <w:sz w:val="24"/>
-        </w:rPr>
+        <w:t xml:space="preserve"> </w:t>
+      </w:r>
+      <w:r>
         <w:t xml:space="preserve">and depression levels </w:t>
       </w:r>
       <w:r>
-        <w:rPr>
-          <w:rFonts w:ascii="Times New Roman" w:hAnsi="Times New Roman" w:cs="Times New Roman"/>
-          <w:sz w:val="24"/>
-        </w:rPr>
         <w:fldChar w:fldCharType="begin" w:fldLock="1"/>
       </w:r>
       <w:r>
-        <w:rPr>
-          <w:rFonts w:ascii="Times New Roman" w:hAnsi="Times New Roman" w:cs="Times New Roman"/>
-          <w:sz w:val="24"/>
-        </w:rPr>
-        <w:instrText>ADDIN CSL_CITATION {"citationItems":[{"id":"ITEM-1","itemData":{"author":[{"dropping-particle":"","family":"Does","given":"A. J. W.","non-dropping-particle":"Van der","parse-names":false,"suffix":""}],"id":"ITEM-1","issued":{"date-parts":[["2002"]]},"publisher":"Harcourt","publisher-place":"Amsterdam","title":"Handleiding bij de Nederlandse versie van beck depression inventory—second edition (BDI-II-NL). [The Dutch version of the Beck depression inventory].","type":"book"},"uris":["http://www.mendeley.com/documents/?uuid=0efa52c3-445f-48cc-bc15-6b4bae2be080"]}],"mendeley":{"formattedCitation":"(Van der Does, 2002)","manualFormatting":"(BDI-II; Van der Does, 2002)","plainTextFormattedCitation":"(Van der Does, 2002)"},"properties":{"noteIndex":0},"schema":"https://github.com/citation-style-language/schema/raw/master/csl-citation.json"}</w:instrText>
-      </w:r>
-      <w:r>
-        <w:rPr>
-          <w:rFonts w:ascii="Times New Roman" w:hAnsi="Times New Roman" w:cs="Times New Roman"/>
-          <w:sz w:val="24"/>
-        </w:rPr>
+        <w:instrText>ADDIN CSL_CITATION {"citationItems":[{"id":"ITEM-1","itemData":{"author":[{"dropping-particle":"","family":"Does","given":"A. J. W.","non-dropping-particle":"Van der","parse-names":false,"suffix":""}],"id":"ITEM-1","issued":{"date-parts":[["2002"]]},"publisher":"Harcourt","publisher-place":"Amsterdam","title":"Handleiding bij de Nederlandse versie van beck depression inventory—second edition (BDI-II-NL). [The Dutch version of the Beck depression inventory].","type":"book"},"uris":["http://www.mendeley.com/documents/?uuid=0efa52c3-445f-48cc-bc15-6b4bae2be080"]}],"mendeley":{"formattedCitation":"(Van der Does, 2002)","manualFormatting":"(BDI-II; Van der Does, 2002)","plainTextFormattedCitation":"(Van der Does, 2002)","previouslyFormattedCitation":"(Van der Does, 2002)"},"properties":{"noteIndex":0},"schema":"https://github.com/citation-style-language/schema/raw/master/csl-citation.json"}</w:instrText>
+      </w:r>
+      <w:r>
         <w:fldChar w:fldCharType="separate"/>
       </w:r>
       <w:r>
         <w:rPr>
-          <w:rFonts w:ascii="Times New Roman" w:hAnsi="Times New Roman" w:cs="Times New Roman"/>
-          <w:noProof/>
-          <w:sz w:val="24"/>
+          <w:noProof/>
         </w:rPr>
         <w:t>(</w:t>
       </w:r>
       <w:r>
         <w:rPr>
-          <w:rFonts w:ascii="Times New Roman" w:hAnsi="Times New Roman" w:cs="Times New Roman"/>
-          <w:noProof/>
-          <w:sz w:val="24"/>
+          <w:noProof/>
         </w:rPr>
         <w:t xml:space="preserve">BDI-II; </w:t>
       </w:r>
       <w:r>
         <w:rPr>
-          <w:rFonts w:ascii="Times New Roman" w:hAnsi="Times New Roman" w:cs="Times New Roman"/>
-          <w:noProof/>
-          <w:sz w:val="24"/>
+          <w:noProof/>
         </w:rPr>
         <w:t>Van der Does, 2002)</w:t>
       </w:r>
       <w:r>
-        <w:rPr>
-          <w:rFonts w:ascii="Times New Roman" w:hAnsi="Times New Roman" w:cs="Times New Roman"/>
-          <w:sz w:val="24"/>
-        </w:rPr>
         <w:fldChar w:fldCharType="end"/>
       </w:r>
       <w:r>
-        <w:rPr>
-          <w:rFonts w:ascii="Times New Roman" w:hAnsi="Times New Roman" w:cs="Times New Roman"/>
-          <w:sz w:val="24"/>
-        </w:rPr>
         <w:t>.</w:t>
       </w:r>
     </w:p>
@@ -4639,11 +2534,9 @@
         <w:pStyle w:val="Heading2"/>
       </w:pPr>
       <w:r>
-        <w:t>EEG recording and preprocessing</w:t>
-      </w:r>
-    </w:p>
-    <w:p/>
-    <w:p/>
+        <w:t>Preprocessing of the behavioral data</w:t>
+      </w:r>
+    </w:p>
     <w:p/>
     <w:p>
       <w:pPr>
@@ -4652,61 +2545,304 @@
           <w:ilvl w:val="0"/>
           <w:numId w:val="37"/>
         </w:numPr>
-        <w:rPr>
-          <w:rFonts w:ascii="Times New Roman" w:hAnsi="Times New Roman" w:cs="Times New Roman"/>
-          <w:sz w:val="24"/>
-        </w:rPr>
-      </w:pPr>
-      <w:r>
-        <w:rPr>
-          <w:rFonts w:ascii="Times New Roman" w:hAnsi="Times New Roman" w:cs="Times New Roman"/>
-          <w:sz w:val="24"/>
-        </w:rPr>
-        <w:lastRenderedPageBreak/>
-        <w:t xml:space="preserve">We have discarded RTs below 200ms (0%) and the upper limit within the task was 1000ms (check this in the Matlab script) so that no RTs were above that. </w:t>
-      </w:r>
-    </w:p>
+      </w:pPr>
+      <w:r>
+        <w:t xml:space="preserve">We have discarded RTs below 200ms (0%) and the upper limit within the task was 1000ms (check this in the </w:t>
+      </w:r>
+      <w:proofErr w:type="spellStart"/>
+      <w:r>
+        <w:t>Matlab</w:t>
+      </w:r>
+      <w:proofErr w:type="spellEnd"/>
+      <w:r>
+        <w:t xml:space="preserve"> script) so that no RTs were above that. </w:t>
+      </w:r>
+    </w:p>
+    <w:p/>
     <w:p>
       <w:pPr>
         <w:pStyle w:val="Heading2"/>
       </w:pPr>
       <w:r>
-        <w:t>Data preparation</w:t>
-      </w:r>
-    </w:p>
+        <w:t>EEG recording and preprocessing</w:t>
+      </w:r>
+    </w:p>
+    <w:p/>
+    <w:p>
+      <w:r>
+        <w:rPr>
+          <w:highlight w:val="yellow"/>
+        </w:rPr>
+        <w:t>Antonio</w:t>
+      </w:r>
+    </w:p>
+    <w:p>
+      <w:pPr>
+        <w:pStyle w:val="Heading2"/>
+      </w:pPr>
+      <w:r>
+        <w:t>Statistical analyses</w:t>
+      </w:r>
+    </w:p>
+    <w:p/>
     <w:p>
       <w:pPr>
         <w:spacing w:line="480" w:lineRule="auto"/>
         <w:jc w:val="both"/>
-        <w:rPr>
-          <w:rFonts w:ascii="Times New Roman" w:hAnsi="Times New Roman" w:cs="Times New Roman"/>
-          <w:sz w:val="24"/>
-        </w:rPr>
-      </w:pPr>
-    </w:p>
-    <w:p>
-      <w:pPr>
-        <w:rPr>
-          <w:rFonts w:ascii="Times New Roman" w:hAnsi="Times New Roman" w:cs="Times New Roman"/>
-          <w:sz w:val="24"/>
-        </w:rPr>
-      </w:pPr>
-    </w:p>
-    <w:p>
-      <w:pPr>
-        <w:pStyle w:val="Heading2"/>
-      </w:pPr>
-      <w:r>
-        <w:t>Results</w:t>
-      </w:r>
-    </w:p>
+      </w:pPr>
+      <w:r>
+        <w:t xml:space="preserve">Behavioral and EEG data were analyzed using </w:t>
+      </w:r>
+      <w:r>
+        <w:t xml:space="preserve">bayesian multilevel regressions. We fitted and compared multiple models of </w:t>
+      </w:r>
+      <w:r>
+        <w:t xml:space="preserve">varying </w:t>
+      </w:r>
+      <w:r>
+        <w:t xml:space="preserve">complexity to predict </w:t>
+      </w:r>
+      <w:r>
+        <w:t>hit rates, reaction times, and SSVEP amplitudes</w:t>
+      </w:r>
+      <w:r>
+        <w:t xml:space="preserve">. </w:t>
+      </w:r>
+      <w:r>
+        <w:t xml:space="preserve">Each of the </w:t>
+      </w:r>
+      <w:r>
+        <w:t xml:space="preserve">fitted </w:t>
+      </w:r>
+      <w:r>
+        <w:t xml:space="preserve">models contained both constant and varying effects (also known as fixed and random). </w:t>
+      </w:r>
+      <w:r>
+        <w:t xml:space="preserve">In </w:t>
+      </w:r>
+      <w:r>
+        <w:t xml:space="preserve">the </w:t>
+      </w:r>
+      <w:r>
+        <w:t>estimation of e</w:t>
+      </w:r>
+      <w:r>
+        <w:t>ach of the constant effects (e.g. the effect of reward probability)</w:t>
+      </w:r>
+      <w:r>
+        <w:t xml:space="preserve">, the slope and the intercept of the effect was </w:t>
+      </w:r>
+      <w:r>
+        <w:t>also estimated</w:t>
+      </w:r>
+      <w:r>
+        <w:t xml:space="preserve"> </w:t>
+      </w:r>
+      <w:r>
+        <w:t>for each participant separately</w:t>
+      </w:r>
+      <w:r>
+        <w:t xml:space="preserve"> (varying effect)</w:t>
+      </w:r>
+      <w:r>
+        <w:t>, thus allowing for the more precise estimation by recognizing the potential cross-participant variability in the effects</w:t>
+      </w:r>
+      <w:r>
+        <w:t xml:space="preserve">. </w:t>
+      </w:r>
+      <w:r>
+        <w:t xml:space="preserve">The models were fitted </w:t>
+      </w:r>
+      <w:r>
+        <w:t xml:space="preserve">using the R package </w:t>
+      </w:r>
+      <w:r>
+        <w:rPr>
+          <w:i/>
+        </w:rPr>
+        <w:t>brms</w:t>
+      </w:r>
+      <w:r>
+        <w:t xml:space="preserve"> </w:t>
+      </w:r>
+      <w:r>
+        <w:fldChar w:fldCharType="begin" w:fldLock="1"/>
+      </w:r>
+      <w:r>
+        <w:instrText>ADDIN CSL_CITATION {"citationItems":[{"id":"ITEM-1","itemData":{"author":[{"dropping-particle":"","family":"Bürkner","given":"Paul-Christian","non-dropping-particle":"","parse-names":false,"suffix":""}],"container-title":"Journal of Statistical Software","id":"ITEM-1","issue":"1","issued":{"date-parts":[["2016"]]},"page":"1-28","title":"brms: An R package for Bayesian multilevel models using Stan","type":"article-journal","volume":"80"},"uris":["http://www.mendeley.com/documents/?uuid=c92b48b6-a5c5-478d-b476-0d2c84adb21a"]}],"mendeley":{"formattedCitation":"(Bürkner, 2016)","plainTextFormattedCitation":"(Bürkner, 2016)","previouslyFormattedCitation":"(Bürkner, 2016)"},"properties":{"noteIndex":0},"schema":"https://github.com/citation-style-language/schema/raw/master/csl-citation.json"}</w:instrText>
+      </w:r>
+      <w:r>
+        <w:fldChar w:fldCharType="separate"/>
+      </w:r>
+      <w:r>
+        <w:rPr>
+          <w:noProof/>
+        </w:rPr>
+        <w:t>(Bürkner, 2016)</w:t>
+      </w:r>
+      <w:r>
+        <w:fldChar w:fldCharType="end"/>
+      </w:r>
+      <w:r>
+        <w:t xml:space="preserve"> </w:t>
+      </w:r>
+      <w:r>
+        <w:t xml:space="preserve">that employs the probabilistic programming language </w:t>
+      </w:r>
+      <w:r>
+        <w:rPr>
+          <w:i/>
+        </w:rPr>
+        <w:t>Stan</w:t>
+      </w:r>
+      <w:r>
+        <w:rPr>
+          <w:i/>
+        </w:rPr>
+        <w:t xml:space="preserve"> </w:t>
+      </w:r>
+      <w:r>
+        <w:rPr>
+          <w:i/>
+        </w:rPr>
+        <w:fldChar w:fldCharType="begin" w:fldLock="1"/>
+      </w:r>
+      <w:r>
+        <w:rPr>
+          <w:i/>
+        </w:rPr>
+        <w:instrText>ADDIN CSL_CITATION {"citationItems":[{"id":"ITEM-1","itemData":{"author":[{"dropping-particle":"","family":"Carpenter","given":"B.","non-dropping-particle":"","parse-names":false,"suffix":""},{"dropping-particle":"","family":"Gelman","given":"A.","non-dropping-particle":"","parse-names":false,"suffix":""},{"dropping-particle":"","family":"Hoffman","given":"M.","non-dropping-particle":"","parse-names":false,"suffix":""},{"dropping-particle":"","family":"Lee","given":"D.","non-dropping-particle":"","parse-names":false,"suffix":""},{"dropping-particle":"","family":"Goodrich","given":"B.","non-dropping-particle":"","parse-names":false,"suffix":""},{"dropping-particle":"","family":"Betancourt","given":"M.","non-dropping-particle":"","parse-names":false,"suffix":""},{"dropping-particle":"","family":"Brubaker","given":"M. A.","non-dropping-particle":"","parse-names":false,"suffix":""},{"dropping-particle":"","family":"Guo","given":"J.","non-dropping-particle":"","parse-names":false,"suffix":""},{"dropping-particle":"","family":"Li","given":"P.","non-dropping-particle":"","parse-names":false,"suffix":""},{"dropping-particle":"","family":"Riddell","given":"A.","non-dropping-particle":"","parse-names":false,"suffix":""}],"container-title":"Journal of Statistical Software","id":"ITEM-1","issue":"20","issued":{"date-parts":[["2016"]]},"page":"1-37","title":"Stan: A probabilistic programming language","type":"article-journal","volume":"2"},"uris":["http://www.mendeley.com/documents/?uuid=7c92ed99-f075-410c-ba1c-9ebffee0eb6b"]}],"mendeley":{"formattedCitation":"(Carpenter et al., 2016)","plainTextFormattedCitation":"(Carpenter et al., 2016)"},"properties":{"noteIndex":0},"schema":"https://github.com/citation-style-language/schema/raw/master/csl-citation.json"}</w:instrText>
+      </w:r>
+      <w:r>
+        <w:rPr>
+          <w:i/>
+        </w:rPr>
+        <w:fldChar w:fldCharType="separate"/>
+      </w:r>
+      <w:r>
+        <w:rPr>
+          <w:noProof/>
+        </w:rPr>
+        <w:t>(Carpenter et al., 2016)</w:t>
+      </w:r>
+      <w:r>
+        <w:rPr>
+          <w:i/>
+        </w:rPr>
+        <w:fldChar w:fldCharType="end"/>
+      </w:r>
+      <w:r>
+        <w:rPr>
+          <w:i/>
+        </w:rPr>
+        <w:t xml:space="preserve"> </w:t>
+      </w:r>
+      <w:r>
+        <w:t xml:space="preserve">to implement Markov Chain Monte Carlo (MCMC) algorithms </w:t>
+      </w:r>
+      <w:r>
+        <w:t>in order to</w:t>
+      </w:r>
+      <w:r>
+        <w:t xml:space="preserve"> estimate posterior distributions</w:t>
+      </w:r>
+      <w:r>
+        <w:t>.</w:t>
+      </w:r>
+      <w:r>
+        <w:t xml:space="preserve"> Each of the models was fitted using weakly </w:t>
+      </w:r>
+      <w:r>
+        <w:t>regularizing</w:t>
+      </w:r>
+      <w:r>
+        <w:t xml:space="preserve"> </w:t>
+      </w:r>
+      <w:r>
+        <w:t>prior distributions</w:t>
+      </w:r>
+      <w:r>
+        <w:t xml:space="preserve"> (default priors in </w:t>
+      </w:r>
+      <w:r>
+        <w:rPr>
+          <w:i/>
+        </w:rPr>
+        <w:t>brms</w:t>
+      </w:r>
+      <w:r>
+        <w:t xml:space="preserve"> were used) and Gaussian likelihood. Four MCMC simulations (“chains”) with 10000 iterations (2000 warmup)</w:t>
+      </w:r>
+      <w:r>
+        <w:t xml:space="preserve"> and a thinning interval of 1</w:t>
+      </w:r>
+      <w:r>
+        <w:t xml:space="preserve"> were run to estimate each of the models. </w:t>
+      </w:r>
+      <w:r>
+        <w:t xml:space="preserve">We have confirmed that all of the models have converged well </w:t>
+      </w:r>
+      <w:r>
+        <w:t xml:space="preserve">by examining the trace plots, autocorrelation, and the variance between chains (Gelman-Rubin statistic). </w:t>
+      </w:r>
+      <w:r>
+        <w:t xml:space="preserve">Model comparison was done using the Widely Applicable Information Criterion (WAIC; </w:t>
+      </w:r>
+      <w:r>
+        <w:rPr>
+          <w:highlight w:val="yellow"/>
+        </w:rPr>
+        <w:t>reference</w:t>
+      </w:r>
+      <w:r>
+        <w:t xml:space="preserve">) in </w:t>
+      </w:r>
+      <w:r>
+        <w:rPr>
+          <w:i/>
+        </w:rPr>
+        <w:t>brms</w:t>
+      </w:r>
+      <w:r>
+        <w:t xml:space="preserve">. The best model was selected </w:t>
+      </w:r>
+      <w:r>
+        <w:t xml:space="preserve">and the posterior distribution of parameters of interest was examined. Differences between conditions of interest were assessed in </w:t>
+      </w:r>
+      <w:r>
+        <w:rPr>
+          <w:i/>
+        </w:rPr>
+        <w:t>brms</w:t>
+      </w:r>
+      <w:r>
+        <w:t xml:space="preserve"> </w:t>
+      </w:r>
+      <w:r>
+        <w:t>by</w:t>
+      </w:r>
+      <w:r>
+        <w:t xml:space="preserve"> evidence ratios (ERs) that represent the posterior probability of a specified hypothesis against </w:t>
+      </w:r>
+      <w:r>
+        <w:t>the</w:t>
+      </w:r>
+      <w:r>
+        <w:t xml:space="preserve"> alternative</w:t>
+      </w:r>
+      <w:r>
+        <w:t xml:space="preserve"> hypothesis</w:t>
+      </w:r>
+      <w:r>
+        <w:t xml:space="preserve">. </w:t>
+      </w:r>
+    </w:p>
+    <w:p/>
     <w:p>
       <w:pPr>
         <w:spacing w:line="360" w:lineRule="auto"/>
         <w:rPr>
-          <w:rFonts w:ascii="Times New Roman" w:hAnsi="Times New Roman" w:cs="Times New Roman"/>
           <w:b/>
-          <w:sz w:val="24"/>
         </w:rPr>
       </w:pPr>
     </w:p>
@@ -4719,6 +2855,31 @@
         <w:t>Results</w:t>
       </w:r>
     </w:p>
+    <w:p/>
+    <w:p>
+      <w:pPr>
+        <w:pStyle w:val="Heading2"/>
+      </w:pPr>
+      <w:r>
+        <w:t>Hit rates and reaction times</w:t>
+      </w:r>
+    </w:p>
+    <w:p>
+      <w:bookmarkStart w:id="0" w:name="_GoBack"/>
+      <w:bookmarkEnd w:id="0"/>
+    </w:p>
+    <w:p>
+      <w:pPr>
+        <w:pStyle w:val="Heading2"/>
+      </w:pPr>
+      <w:r>
+        <w:t>SSVEP amplitudes</w:t>
+      </w:r>
+    </w:p>
+    <w:p/>
+    <w:p/>
+    <w:p/>
+    <w:p/>
     <w:p>
       <w:r>
         <w:t xml:space="preserve">Explanation for splitting each block in 2 to show that there are no practice effects: if we split in more there is not enough data per cell. Make these graphs with no reward magnitude condition, just one line. Also, we can’t do it in the SSVEPs because the SNR is low. </w:t>
@@ -4738,16 +2899,12 @@
         <w:spacing w:line="360" w:lineRule="auto"/>
         <w:jc w:val="center"/>
         <w:rPr>
-          <w:rFonts w:ascii="Times New Roman" w:hAnsi="Times New Roman" w:cs="Times New Roman"/>
           <w:i/>
-          <w:sz w:val="24"/>
-        </w:rPr>
-      </w:pPr>
-      <w:r>
-        <w:rPr>
-          <w:rFonts w:ascii="Times New Roman" w:hAnsi="Times New Roman" w:cs="Times New Roman"/>
+        </w:rPr>
+      </w:pPr>
+      <w:r>
+        <w:rPr>
           <w:i/>
-          <w:sz w:val="24"/>
         </w:rPr>
         <w:t>1500 word limit including citations</w:t>
       </w:r>
@@ -4756,23 +2913,11 @@
       <w:pPr>
         <w:spacing w:line="480" w:lineRule="auto"/>
         <w:jc w:val="both"/>
-        <w:rPr>
-          <w:rFonts w:ascii="Times New Roman" w:hAnsi="Times New Roman" w:cs="Times New Roman"/>
-          <w:sz w:val="24"/>
-        </w:rPr>
-      </w:pPr>
-      <w:r>
-        <w:rPr>
-          <w:rFonts w:ascii="Times New Roman" w:hAnsi="Times New Roman" w:cs="Times New Roman"/>
-          <w:sz w:val="24"/>
-        </w:rPr>
+      </w:pPr>
+      <w:r>
         <w:tab/>
       </w:r>
       <w:r>
-        <w:rPr>
-          <w:rFonts w:ascii="Times New Roman" w:hAnsi="Times New Roman" w:cs="Times New Roman"/>
-          <w:sz w:val="24"/>
-        </w:rPr>
         <w:t xml:space="preserve"> </w:t>
       </w:r>
     </w:p>
@@ -4785,164 +2930,93 @@
         <w:t>Acknowledgements</w:t>
       </w:r>
     </w:p>
+    <w:p/>
     <w:p>
       <w:pPr>
         <w:spacing w:after="0" w:line="480" w:lineRule="auto"/>
         <w:jc w:val="both"/>
-        <w:rPr>
-          <w:rFonts w:ascii="Times New Roman" w:hAnsi="Times New Roman"/>
-          <w:sz w:val="24"/>
-        </w:rPr>
-      </w:pPr>
-      <w:r>
-        <w:rPr>
-          <w:rFonts w:ascii="Times New Roman" w:hAnsi="Times New Roman"/>
-          <w:sz w:val="24"/>
-        </w:rPr>
+      </w:pPr>
+      <w:r>
         <w:t xml:space="preserve">This </w:t>
       </w:r>
       <w:r>
-        <w:rPr>
-          <w:rFonts w:ascii="Times New Roman" w:hAnsi="Times New Roman"/>
-          <w:sz w:val="24"/>
-        </w:rPr>
         <w:t>work</w:t>
       </w:r>
       <w:r>
-        <w:rPr>
-          <w:rFonts w:ascii="Times New Roman" w:hAnsi="Times New Roman"/>
-          <w:sz w:val="24"/>
-        </w:rPr>
         <w:t xml:space="preserve"> was supported by the Special Research Fund (BOF) of Ghent University </w:t>
       </w:r>
       <w:r>
-        <w:rPr>
-          <w:rFonts w:ascii="Times New Roman" w:hAnsi="Times New Roman"/>
-          <w:sz w:val="24"/>
-        </w:rPr>
         <w:t>[grant number 01D02415 awarded to IG]</w:t>
       </w:r>
       <w:r>
-        <w:rPr>
-          <w:rFonts w:ascii="Times New Roman" w:hAnsi="Times New Roman"/>
-          <w:sz w:val="24"/>
-        </w:rPr>
-        <w:t xml:space="preserve"> </w:t>
-      </w:r>
-      <w:r>
-        <w:rPr>
-          <w:rFonts w:ascii="Times New Roman" w:hAnsi="Times New Roman"/>
-          <w:sz w:val="24"/>
-        </w:rPr>
+        <w:t xml:space="preserve"> </w:t>
+      </w:r>
+      <w:r>
         <w:t>and</w:t>
       </w:r>
       <w:r>
-        <w:rPr>
-          <w:rFonts w:ascii="Times New Roman" w:hAnsi="Times New Roman"/>
-          <w:sz w:val="24"/>
-        </w:rPr>
         <w:t xml:space="preserve"> the </w:t>
       </w:r>
       <w:r>
-        <w:rPr>
-          <w:rFonts w:ascii="Times New Roman" w:hAnsi="Times New Roman"/>
-          <w:sz w:val="24"/>
-        </w:rPr>
         <w:t>Concerted Research Action Grant</w:t>
       </w:r>
       <w:r>
-        <w:rPr>
-          <w:rFonts w:ascii="Times New Roman" w:hAnsi="Times New Roman"/>
-          <w:sz w:val="24"/>
-        </w:rPr>
         <w:t xml:space="preserve"> of</w:t>
       </w:r>
       <w:r>
-        <w:rPr>
-          <w:rFonts w:ascii="Times New Roman" w:hAnsi="Times New Roman"/>
-          <w:sz w:val="24"/>
-        </w:rPr>
         <w:t xml:space="preserve"> Ghent University [</w:t>
       </w:r>
       <w:r>
-        <w:rPr>
-          <w:rFonts w:ascii="Times New Roman" w:hAnsi="Times New Roman"/>
-          <w:sz w:val="24"/>
-        </w:rPr>
         <w:t>grant number</w:t>
       </w:r>
       <w:r>
-        <w:rPr>
-          <w:rFonts w:ascii="Times New Roman" w:hAnsi="Times New Roman"/>
-          <w:sz w:val="24"/>
-        </w:rPr>
-        <w:t xml:space="preserve"> </w:t>
-      </w:r>
-      <w:r>
-        <w:rPr>
-          <w:rFonts w:ascii="Times New Roman" w:hAnsi="Times New Roman"/>
-          <w:sz w:val="24"/>
-        </w:rPr>
+        <w:t xml:space="preserve"> </w:t>
+      </w:r>
+      <w:r>
         <w:t xml:space="preserve">BOF16/GOA/017 </w:t>
       </w:r>
       <w:r>
-        <w:rPr>
-          <w:rFonts w:ascii="Times New Roman" w:hAnsi="Times New Roman"/>
-          <w:sz w:val="24"/>
-        </w:rPr>
         <w:t>awarded to EHWK</w:t>
       </w:r>
       <w:r>
-        <w:rPr>
-          <w:rFonts w:ascii="Times New Roman" w:hAnsi="Times New Roman"/>
-          <w:sz w:val="24"/>
-        </w:rPr>
         <w:t>].</w:t>
       </w:r>
       <w:r>
-        <w:rPr>
-          <w:rFonts w:ascii="Times New Roman" w:hAnsi="Times New Roman"/>
-          <w:sz w:val="24"/>
-        </w:rPr>
-        <w:t xml:space="preserve"> </w:t>
-      </w:r>
-      <w:r>
-        <w:rPr>
-          <w:rFonts w:ascii="Times New Roman" w:hAnsi="Times New Roman"/>
-          <w:sz w:val="24"/>
+        <w:t xml:space="preserve"> </w:t>
+      </w:r>
+      <w:r>
+        <w:rPr>
           <w:highlight w:val="yellow"/>
         </w:rPr>
         <w:t xml:space="preserve">Add funding for </w:t>
       </w:r>
       <w:r>
         <w:rPr>
-          <w:rFonts w:ascii="Times New Roman" w:hAnsi="Times New Roman"/>
-          <w:sz w:val="24"/>
           <w:highlight w:val="yellow"/>
         </w:rPr>
         <w:t xml:space="preserve">Antonio, Gilles, </w:t>
       </w:r>
       <w:r>
         <w:rPr>
-          <w:rFonts w:ascii="Times New Roman" w:hAnsi="Times New Roman"/>
-          <w:sz w:val="24"/>
           <w:highlight w:val="yellow"/>
         </w:rPr>
-        <w:t>and Søren</w:t>
-      </w:r>
-      <w:r>
-        <w:rPr>
-          <w:rFonts w:ascii="Times New Roman" w:hAnsi="Times New Roman"/>
-          <w:sz w:val="24"/>
+        <w:t xml:space="preserve">and </w:t>
+      </w:r>
+      <w:proofErr w:type="spellStart"/>
+      <w:r>
+        <w:rPr>
           <w:highlight w:val="yellow"/>
         </w:rPr>
+        <w:t>Søren</w:t>
+      </w:r>
+      <w:proofErr w:type="spellEnd"/>
+      <w:r>
+        <w:rPr>
+          <w:highlight w:val="yellow"/>
+        </w:rPr>
         <w:t>.</w:t>
       </w:r>
       <w:r>
-        <w:rPr>
-          <w:rFonts w:ascii="Times New Roman" w:hAnsi="Times New Roman"/>
-          <w:sz w:val="24"/>
-        </w:rPr>
         <w:t xml:space="preserve"> </w:t>
       </w:r>
     </w:p>
@@ -4960,6 +3034,13 @@
         </w:rPr>
         <w:t>References</w:t>
       </w:r>
+    </w:p>
+    <w:p>
+      <w:pPr>
+        <w:rPr>
+          <w:lang w:val="de-DE"/>
+        </w:rPr>
+      </w:pPr>
     </w:p>
     <w:p>
       <w:pPr>
@@ -4970,55 +3051,67 @@
         <w:spacing w:after="0" w:line="480" w:lineRule="auto"/>
         <w:ind w:left="480" w:hanging="480"/>
         <w:rPr>
-          <w:rFonts w:ascii="Times New Roman" w:hAnsi="Times New Roman" w:cs="Times New Roman"/>
-          <w:noProof/>
-          <w:sz w:val="24"/>
-          <w:szCs w:val="24"/>
-        </w:rPr>
-      </w:pPr>
-      <w:r>
-        <w:rPr>
-          <w:rFonts w:ascii="Times New Roman" w:hAnsi="Times New Roman" w:cs="Times New Roman"/>
+          <w:noProof/>
+          <w:szCs w:val="24"/>
+        </w:rPr>
+      </w:pPr>
+      <w:r>
+        <w:rPr>
           <w:b/>
-          <w:sz w:val="24"/>
         </w:rPr>
         <w:fldChar w:fldCharType="begin" w:fldLock="1"/>
       </w:r>
       <w:r>
         <w:rPr>
-          <w:rFonts w:ascii="Times New Roman" w:hAnsi="Times New Roman" w:cs="Times New Roman"/>
           <w:b/>
-          <w:sz w:val="24"/>
           <w:lang w:val="nl-BE"/>
         </w:rPr>
         <w:instrText xml:space="preserve">ADDIN Mendeley Bibliography CSL_BIBLIOGRAPHY </w:instrText>
       </w:r>
       <w:r>
         <w:rPr>
-          <w:rFonts w:ascii="Times New Roman" w:hAnsi="Times New Roman" w:cs="Times New Roman"/>
           <w:b/>
-          <w:sz w:val="24"/>
         </w:rPr>
         <w:fldChar w:fldCharType="separate"/>
       </w:r>
       <w:r>
         <w:rPr>
-          <w:rFonts w:ascii="Times New Roman" w:hAnsi="Times New Roman" w:cs="Times New Roman"/>
-          <w:noProof/>
-          <w:sz w:val="24"/>
-          <w:szCs w:val="24"/>
-          <w:lang w:val="nl-BE"/>
-        </w:rPr>
-        <w:t xml:space="preserve">Andersen, S.K., Müller, M.M., 2010. </w:t>
-      </w:r>
-      <w:r>
-        <w:rPr>
-          <w:rFonts w:ascii="Times New Roman" w:hAnsi="Times New Roman" w:cs="Times New Roman"/>
-          <w:noProof/>
-          <w:sz w:val="24"/>
-          <w:szCs w:val="24"/>
-        </w:rPr>
-        <w:t>Behavioral performance follows the time course of neural facilitation and suppression during cued shifts of feature-selective attention. Proc. Natl. Acad. Sci. U. S. A. 107, 13878–82. https://doi.org/10.1073/pnas.1002436107</w:t>
+          <w:noProof/>
+          <w:szCs w:val="24"/>
+        </w:rPr>
+        <w:t xml:space="preserve">Andersen, S. K., &amp; Müller, M. M. (2010). Behavioral performance follows the time course of neural facilitation and suppression during cued shifts of feature-selective attention. </w:t>
+      </w:r>
+      <w:r>
+        <w:rPr>
+          <w:i/>
+          <w:iCs/>
+          <w:noProof/>
+          <w:szCs w:val="24"/>
+        </w:rPr>
+        <w:t>Proceedings of the National Academy of Sciences of the United States of America</w:t>
+      </w:r>
+      <w:r>
+        <w:rPr>
+          <w:noProof/>
+          <w:szCs w:val="24"/>
+        </w:rPr>
+        <w:t xml:space="preserve">, </w:t>
+      </w:r>
+      <w:r>
+        <w:rPr>
+          <w:i/>
+          <w:iCs/>
+          <w:noProof/>
+          <w:szCs w:val="24"/>
+        </w:rPr>
+        <w:t>107</w:t>
+      </w:r>
+      <w:r>
+        <w:rPr>
+          <w:noProof/>
+          <w:szCs w:val="24"/>
+        </w:rPr>
+        <w:t>(31), 13878–13882. https://doi.org/10.1073/pnas.1002436107</w:t>
       </w:r>
     </w:p>
     <w:p>
@@ -5030,20 +3123,32 @@
         <w:spacing w:after="0" w:line="480" w:lineRule="auto"/>
         <w:ind w:left="480" w:hanging="480"/>
         <w:rPr>
-          <w:rFonts w:ascii="Times New Roman" w:hAnsi="Times New Roman" w:cs="Times New Roman"/>
-          <w:noProof/>
-          <w:sz w:val="24"/>
-          <w:szCs w:val="24"/>
-        </w:rPr>
-      </w:pPr>
-      <w:r>
-        <w:rPr>
-          <w:rFonts w:ascii="Times New Roman" w:hAnsi="Times New Roman" w:cs="Times New Roman"/>
-          <w:noProof/>
-          <w:sz w:val="24"/>
-          <w:szCs w:val="24"/>
-        </w:rPr>
-        <w:t>Andersen, S.K., Müller, M.M., Hillyard, S.A., 2012. Tracking the allocation of attention in visual scenes with steady-state evoked potentials, in: Cognitive Neuroscience of Attention. pp. 197–216.</w:t>
+          <w:noProof/>
+          <w:szCs w:val="24"/>
+        </w:rPr>
+      </w:pPr>
+      <w:r>
+        <w:rPr>
+          <w:noProof/>
+          <w:szCs w:val="24"/>
+        </w:rPr>
+        <w:t xml:space="preserve">Andersen, S. K., Müller, M. M., &amp; Hillyard, S. A. (2012). Tracking the allocation of attention in visual scenes with steady-state evoked potentials. In </w:t>
+      </w:r>
+      <w:r>
+        <w:rPr>
+          <w:i/>
+          <w:iCs/>
+          <w:noProof/>
+          <w:szCs w:val="24"/>
+        </w:rPr>
+        <w:t>Cognitive neuroscience of attention</w:t>
+      </w:r>
+      <w:r>
+        <w:rPr>
+          <w:noProof/>
+          <w:szCs w:val="24"/>
+        </w:rPr>
+        <w:t xml:space="preserve"> (pp. 197–216).</w:t>
       </w:r>
     </w:p>
     <w:p>
@@ -5055,20 +3160,48 @@
         <w:spacing w:after="0" w:line="480" w:lineRule="auto"/>
         <w:ind w:left="480" w:hanging="480"/>
         <w:rPr>
-          <w:rFonts w:ascii="Times New Roman" w:hAnsi="Times New Roman" w:cs="Times New Roman"/>
-          <w:noProof/>
-          <w:sz w:val="24"/>
-          <w:szCs w:val="24"/>
-        </w:rPr>
-      </w:pPr>
-      <w:r>
-        <w:rPr>
-          <w:rFonts w:ascii="Times New Roman" w:hAnsi="Times New Roman" w:cs="Times New Roman"/>
-          <w:noProof/>
-          <w:sz w:val="24"/>
-          <w:szCs w:val="24"/>
-        </w:rPr>
-        <w:t>Anderson, B.A., 2016. The attention habit: How reward learning shapes attentional selection. Ann. N. Y. Acad. Sci. 1369, 24–39. https://doi.org/10.1111/nyas.12957</w:t>
+          <w:noProof/>
+          <w:szCs w:val="24"/>
+        </w:rPr>
+      </w:pPr>
+      <w:r>
+        <w:rPr>
+          <w:noProof/>
+          <w:szCs w:val="24"/>
+        </w:rPr>
+        <w:t xml:space="preserve">Anderson, B. A. (2016). The attention habit: How reward learning shapes attentional selection. </w:t>
+      </w:r>
+      <w:r>
+        <w:rPr>
+          <w:i/>
+          <w:iCs/>
+          <w:noProof/>
+          <w:szCs w:val="24"/>
+        </w:rPr>
+        <w:t>Annals of the New York Academy of Sciences</w:t>
+      </w:r>
+      <w:r>
+        <w:rPr>
+          <w:noProof/>
+          <w:szCs w:val="24"/>
+        </w:rPr>
+        <w:t xml:space="preserve">, </w:t>
+      </w:r>
+      <w:r>
+        <w:rPr>
+          <w:i/>
+          <w:iCs/>
+          <w:noProof/>
+          <w:szCs w:val="24"/>
+        </w:rPr>
+        <w:t>1369</w:t>
+      </w:r>
+      <w:r>
+        <w:rPr>
+          <w:noProof/>
+          <w:szCs w:val="24"/>
+        </w:rPr>
+        <w:t>(1), 24–39. https://doi.org/10.1111/nyas.12957</w:t>
       </w:r>
     </w:p>
     <w:p>
@@ -5080,30 +3213,48 @@
         <w:spacing w:after="0" w:line="480" w:lineRule="auto"/>
         <w:ind w:left="480" w:hanging="480"/>
         <w:rPr>
-          <w:rFonts w:ascii="Times New Roman" w:hAnsi="Times New Roman" w:cs="Times New Roman"/>
-          <w:noProof/>
-          <w:sz w:val="24"/>
-          <w:szCs w:val="24"/>
-        </w:rPr>
-      </w:pPr>
-      <w:r>
-        <w:rPr>
-          <w:rFonts w:ascii="Times New Roman" w:hAnsi="Times New Roman" w:cs="Times New Roman"/>
-          <w:noProof/>
-          <w:sz w:val="24"/>
-          <w:szCs w:val="24"/>
-        </w:rPr>
-        <w:t xml:space="preserve">Chelazzi, L., Perlato, A., Santandrea, E., Della Libera, C., 2013. Rewards teach visual selective </w:t>
-      </w:r>
-      <w:r>
-        <w:rPr>
-          <w:rFonts w:ascii="Times New Roman" w:hAnsi="Times New Roman" w:cs="Times New Roman"/>
-          <w:noProof/>
-          <w:sz w:val="24"/>
-          <w:szCs w:val="24"/>
-        </w:rPr>
-        <w:lastRenderedPageBreak/>
-        <w:t>attention. Vision Res. 85, 58–62. https://doi.org/10.1016/j.visres.2012.12.005</w:t>
+          <w:noProof/>
+          <w:szCs w:val="24"/>
+        </w:rPr>
+      </w:pPr>
+      <w:r>
+        <w:rPr>
+          <w:noProof/>
+          <w:szCs w:val="24"/>
+        </w:rPr>
+        <w:t xml:space="preserve">Bürkner, P.-C. (2016). brms: An R package for Bayesian multilevel models using Stan. </w:t>
+      </w:r>
+      <w:r>
+        <w:rPr>
+          <w:i/>
+          <w:iCs/>
+          <w:noProof/>
+          <w:szCs w:val="24"/>
+        </w:rPr>
+        <w:t>Journal of Statistical Software</w:t>
+      </w:r>
+      <w:r>
+        <w:rPr>
+          <w:noProof/>
+          <w:szCs w:val="24"/>
+        </w:rPr>
+        <w:t xml:space="preserve">, </w:t>
+      </w:r>
+      <w:r>
+        <w:rPr>
+          <w:i/>
+          <w:iCs/>
+          <w:noProof/>
+          <w:szCs w:val="24"/>
+        </w:rPr>
+        <w:t>80</w:t>
+      </w:r>
+      <w:r>
+        <w:rPr>
+          <w:noProof/>
+          <w:szCs w:val="24"/>
+        </w:rPr>
+        <w:t>(1), 1–28.</w:t>
       </w:r>
     </w:p>
     <w:p>
@@ -5115,20 +3266,48 @@
         <w:spacing w:after="0" w:line="480" w:lineRule="auto"/>
         <w:ind w:left="480" w:hanging="480"/>
         <w:rPr>
-          <w:rFonts w:ascii="Times New Roman" w:hAnsi="Times New Roman" w:cs="Times New Roman"/>
-          <w:noProof/>
-          <w:sz w:val="24"/>
-          <w:szCs w:val="24"/>
-        </w:rPr>
-      </w:pPr>
-      <w:r>
-        <w:rPr>
-          <w:rFonts w:ascii="Times New Roman" w:hAnsi="Times New Roman" w:cs="Times New Roman"/>
-          <w:noProof/>
-          <w:sz w:val="24"/>
-          <w:szCs w:val="24"/>
-        </w:rPr>
-        <w:t>Chun, M.M., Golomb, J.D., Turk-Browne, N.B., 2011. A Taxonomy of External and Internal Attention. Annu. Rev. Psychol. 62, 73–101. https://doi.org/10.1146/annurev.psych.093008.100427</w:t>
+          <w:noProof/>
+          <w:szCs w:val="24"/>
+        </w:rPr>
+      </w:pPr>
+      <w:r>
+        <w:rPr>
+          <w:noProof/>
+          <w:szCs w:val="24"/>
+        </w:rPr>
+        <w:t xml:space="preserve">Carpenter, B., Gelman, A., Hoffman, M., Lee, D., Goodrich, B., Betancourt, M., … Riddell, A. (2016). Stan: A probabilistic programming language. </w:t>
+      </w:r>
+      <w:r>
+        <w:rPr>
+          <w:i/>
+          <w:iCs/>
+          <w:noProof/>
+          <w:szCs w:val="24"/>
+        </w:rPr>
+        <w:t>Journal of Statistical Software</w:t>
+      </w:r>
+      <w:r>
+        <w:rPr>
+          <w:noProof/>
+          <w:szCs w:val="24"/>
+        </w:rPr>
+        <w:t xml:space="preserve">, </w:t>
+      </w:r>
+      <w:r>
+        <w:rPr>
+          <w:i/>
+          <w:iCs/>
+          <w:noProof/>
+          <w:szCs w:val="24"/>
+        </w:rPr>
+        <w:t>2</w:t>
+      </w:r>
+      <w:r>
+        <w:rPr>
+          <w:noProof/>
+          <w:szCs w:val="24"/>
+        </w:rPr>
+        <w:t>(20), 1–37.</w:t>
       </w:r>
     </w:p>
     <w:p>
@@ -5140,20 +3319,48 @@
         <w:spacing w:after="0" w:line="480" w:lineRule="auto"/>
         <w:ind w:left="480" w:hanging="480"/>
         <w:rPr>
-          <w:rFonts w:ascii="Times New Roman" w:hAnsi="Times New Roman" w:cs="Times New Roman"/>
-          <w:noProof/>
-          <w:sz w:val="24"/>
-          <w:szCs w:val="24"/>
-        </w:rPr>
-      </w:pPr>
-      <w:r>
-        <w:rPr>
-          <w:rFonts w:ascii="Times New Roman" w:hAnsi="Times New Roman" w:cs="Times New Roman"/>
-          <w:noProof/>
-          <w:sz w:val="24"/>
-          <w:szCs w:val="24"/>
-        </w:rPr>
-        <w:t>Della Libera, C., Chelazzi, L., 2009. Learning to attend and to ignore is a matter of gains and losses. Psychol. Sci. 20, 778–784. https://doi.org/10.1111/j.1467-9280.2009.02360.x</w:t>
+          <w:noProof/>
+          <w:szCs w:val="24"/>
+        </w:rPr>
+      </w:pPr>
+      <w:r>
+        <w:rPr>
+          <w:noProof/>
+          <w:szCs w:val="24"/>
+        </w:rPr>
+        <w:t xml:space="preserve">Chelazzi, L., Perlato, A., Santandrea, E., &amp; Della Libera, C. (2013). Rewards teach visual selective attention. </w:t>
+      </w:r>
+      <w:r>
+        <w:rPr>
+          <w:i/>
+          <w:iCs/>
+          <w:noProof/>
+          <w:szCs w:val="24"/>
+        </w:rPr>
+        <w:t>Vision Research</w:t>
+      </w:r>
+      <w:r>
+        <w:rPr>
+          <w:noProof/>
+          <w:szCs w:val="24"/>
+        </w:rPr>
+        <w:t xml:space="preserve">, </w:t>
+      </w:r>
+      <w:r>
+        <w:rPr>
+          <w:i/>
+          <w:iCs/>
+          <w:noProof/>
+          <w:szCs w:val="24"/>
+        </w:rPr>
+        <w:t>85</w:t>
+      </w:r>
+      <w:r>
+        <w:rPr>
+          <w:noProof/>
+          <w:szCs w:val="24"/>
+        </w:rPr>
+        <w:t>, 58–62. https://doi.org/10.1016/j.visres.2012.12.005</w:t>
       </w:r>
     </w:p>
     <w:p>
@@ -5165,20 +3372,48 @@
         <w:spacing w:after="0" w:line="480" w:lineRule="auto"/>
         <w:ind w:left="480" w:hanging="480"/>
         <w:rPr>
-          <w:rFonts w:ascii="Times New Roman" w:hAnsi="Times New Roman" w:cs="Times New Roman"/>
-          <w:noProof/>
-          <w:sz w:val="24"/>
-          <w:szCs w:val="24"/>
-        </w:rPr>
-      </w:pPr>
-      <w:r>
-        <w:rPr>
-          <w:rFonts w:ascii="Times New Roman" w:hAnsi="Times New Roman" w:cs="Times New Roman"/>
-          <w:noProof/>
-          <w:sz w:val="24"/>
-          <w:szCs w:val="24"/>
-        </w:rPr>
-        <w:t>Desimone, R., Duncan, J., 1995. Neural Mechanisms of Selective Visual. Annu. Rev. Neurosci. 18, 193–222. https://doi.org/10.1146/annurev.ne.18.030195.001205</w:t>
+          <w:noProof/>
+          <w:szCs w:val="24"/>
+        </w:rPr>
+      </w:pPr>
+      <w:r>
+        <w:rPr>
+          <w:noProof/>
+          <w:szCs w:val="24"/>
+        </w:rPr>
+        <w:t xml:space="preserve">Chun, M. M., Golomb, J. D., &amp; Turk-Browne, N. B. (2011). A Taxonomy of External and Internal Attention. </w:t>
+      </w:r>
+      <w:r>
+        <w:rPr>
+          <w:i/>
+          <w:iCs/>
+          <w:noProof/>
+          <w:szCs w:val="24"/>
+        </w:rPr>
+        <w:t>Annual Review of Psychology</w:t>
+      </w:r>
+      <w:r>
+        <w:rPr>
+          <w:noProof/>
+          <w:szCs w:val="24"/>
+        </w:rPr>
+        <w:t xml:space="preserve">, </w:t>
+      </w:r>
+      <w:r>
+        <w:rPr>
+          <w:i/>
+          <w:iCs/>
+          <w:noProof/>
+          <w:szCs w:val="24"/>
+        </w:rPr>
+        <w:t>62</w:t>
+      </w:r>
+      <w:r>
+        <w:rPr>
+          <w:noProof/>
+          <w:szCs w:val="24"/>
+        </w:rPr>
+        <w:t>(1), 73–101. https://doi.org/10.1146/annurev.psych.093008.100427</w:t>
       </w:r>
     </w:p>
     <w:p>
@@ -5190,20 +3425,48 @@
         <w:spacing w:after="0" w:line="480" w:lineRule="auto"/>
         <w:ind w:left="480" w:hanging="480"/>
         <w:rPr>
-          <w:rFonts w:ascii="Times New Roman" w:hAnsi="Times New Roman" w:cs="Times New Roman"/>
-          <w:noProof/>
-          <w:sz w:val="24"/>
-          <w:szCs w:val="24"/>
-        </w:rPr>
-      </w:pPr>
-      <w:r>
-        <w:rPr>
-          <w:rFonts w:ascii="Times New Roman" w:hAnsi="Times New Roman" w:cs="Times New Roman"/>
-          <w:noProof/>
-          <w:sz w:val="24"/>
-          <w:szCs w:val="24"/>
-        </w:rPr>
-        <w:t>Failing, M., Theeuwes, J., 2017. Selection history: How reward modulates selectivity of visual attention. Psychon. Bull. Rev. 1–25. https://doi.org/10.3758/s13423-017-1380-y</w:t>
+          <w:noProof/>
+          <w:szCs w:val="24"/>
+        </w:rPr>
+      </w:pPr>
+      <w:r>
+        <w:rPr>
+          <w:noProof/>
+          <w:szCs w:val="24"/>
+        </w:rPr>
+        <w:t xml:space="preserve">Della Libera, C., &amp; Chelazzi, L. (2009). Learning to attend and to ignore is a matter of gains and losses. </w:t>
+      </w:r>
+      <w:r>
+        <w:rPr>
+          <w:i/>
+          <w:iCs/>
+          <w:noProof/>
+          <w:szCs w:val="24"/>
+        </w:rPr>
+        <w:t>Psychological Science</w:t>
+      </w:r>
+      <w:r>
+        <w:rPr>
+          <w:noProof/>
+          <w:szCs w:val="24"/>
+        </w:rPr>
+        <w:t xml:space="preserve">, </w:t>
+      </w:r>
+      <w:r>
+        <w:rPr>
+          <w:i/>
+          <w:iCs/>
+          <w:noProof/>
+          <w:szCs w:val="24"/>
+        </w:rPr>
+        <w:t>20</w:t>
+      </w:r>
+      <w:r>
+        <w:rPr>
+          <w:noProof/>
+          <w:szCs w:val="24"/>
+        </w:rPr>
+        <w:t>(6), 778–784. https://doi.org/10.1111/j.1467-9280.2009.02360.x</w:t>
       </w:r>
     </w:p>
     <w:p>
@@ -5215,20 +3478,48 @@
         <w:spacing w:after="0" w:line="480" w:lineRule="auto"/>
         <w:ind w:left="480" w:hanging="480"/>
         <w:rPr>
-          <w:rFonts w:ascii="Times New Roman" w:hAnsi="Times New Roman" w:cs="Times New Roman"/>
-          <w:noProof/>
-          <w:sz w:val="24"/>
-          <w:szCs w:val="24"/>
-        </w:rPr>
-      </w:pPr>
-      <w:r>
-        <w:rPr>
-          <w:rFonts w:ascii="Times New Roman" w:hAnsi="Times New Roman" w:cs="Times New Roman"/>
-          <w:noProof/>
-          <w:sz w:val="24"/>
-          <w:szCs w:val="24"/>
-        </w:rPr>
-        <w:t>Franken, I.H.A., Muris, P., Rassin, E., 2005. Psychometric properties of the Dutch BIS/BAS scales. J. Psychopathol. Behav. Assess. 27, 25–30. https://doi.org/10.1007/s10862-005-3262-2</w:t>
+          <w:noProof/>
+          <w:szCs w:val="24"/>
+        </w:rPr>
+      </w:pPr>
+      <w:r>
+        <w:rPr>
+          <w:noProof/>
+          <w:szCs w:val="24"/>
+        </w:rPr>
+        <w:t xml:space="preserve">Desimone, R., &amp; Duncan, J. (1995). Neural Mechanisms of Selective Visual. </w:t>
+      </w:r>
+      <w:r>
+        <w:rPr>
+          <w:i/>
+          <w:iCs/>
+          <w:noProof/>
+          <w:szCs w:val="24"/>
+        </w:rPr>
+        <w:t>Annual Review of Neuroscience</w:t>
+      </w:r>
+      <w:r>
+        <w:rPr>
+          <w:noProof/>
+          <w:szCs w:val="24"/>
+        </w:rPr>
+        <w:t xml:space="preserve">, </w:t>
+      </w:r>
+      <w:r>
+        <w:rPr>
+          <w:i/>
+          <w:iCs/>
+          <w:noProof/>
+          <w:szCs w:val="24"/>
+        </w:rPr>
+        <w:t>18</w:t>
+      </w:r>
+      <w:r>
+        <w:rPr>
+          <w:noProof/>
+          <w:szCs w:val="24"/>
+        </w:rPr>
+        <w:t>(1), 193–222. https://doi.org/10.1146/annurev.ne.18.030195.001205</w:t>
       </w:r>
     </w:p>
     <w:p>
@@ -5240,20 +3531,32 @@
         <w:spacing w:after="0" w:line="480" w:lineRule="auto"/>
         <w:ind w:left="480" w:hanging="480"/>
         <w:rPr>
-          <w:rFonts w:ascii="Times New Roman" w:hAnsi="Times New Roman" w:cs="Times New Roman"/>
-          <w:noProof/>
-          <w:sz w:val="24"/>
-          <w:szCs w:val="24"/>
-        </w:rPr>
-      </w:pPr>
-      <w:r>
-        <w:rPr>
-          <w:rFonts w:ascii="Times New Roman" w:hAnsi="Times New Roman" w:cs="Times New Roman"/>
-          <w:noProof/>
-          <w:sz w:val="24"/>
-          <w:szCs w:val="24"/>
-        </w:rPr>
-        <w:t>Maunsell, J.H.R., 2004. Neuronal representations of cognitive state: Reward or attention? Trends Cogn. Sci. 8, 261–265. https://doi.org/10.1016/j.tics.2004.04.003</w:t>
+          <w:noProof/>
+          <w:szCs w:val="24"/>
+        </w:rPr>
+      </w:pPr>
+      <w:r>
+        <w:rPr>
+          <w:noProof/>
+          <w:szCs w:val="24"/>
+        </w:rPr>
+        <w:t xml:space="preserve">Failing, M., &amp; Theeuwes, J. (2017). Selection history: How reward modulates selectivity of visual attention. </w:t>
+      </w:r>
+      <w:r>
+        <w:rPr>
+          <w:i/>
+          <w:iCs/>
+          <w:noProof/>
+          <w:szCs w:val="24"/>
+        </w:rPr>
+        <w:t>Psychonomic Bulletin and Review</w:t>
+      </w:r>
+      <w:r>
+        <w:rPr>
+          <w:noProof/>
+          <w:szCs w:val="24"/>
+        </w:rPr>
+        <w:t>, 1–25. https://doi.org/10.3758/s13423-017-1380-y</w:t>
       </w:r>
     </w:p>
     <w:p>
@@ -5265,20 +3568,48 @@
         <w:spacing w:after="0" w:line="480" w:lineRule="auto"/>
         <w:ind w:left="480" w:hanging="480"/>
         <w:rPr>
-          <w:rFonts w:ascii="Times New Roman" w:hAnsi="Times New Roman" w:cs="Times New Roman"/>
-          <w:noProof/>
-          <w:sz w:val="24"/>
-          <w:szCs w:val="24"/>
-        </w:rPr>
-      </w:pPr>
-      <w:r>
-        <w:rPr>
-          <w:rFonts w:ascii="Times New Roman" w:hAnsi="Times New Roman" w:cs="Times New Roman"/>
-          <w:noProof/>
-          <w:sz w:val="24"/>
-          <w:szCs w:val="24"/>
-        </w:rPr>
-        <w:t>Muller, M.M., Andersen, S., Trujillo, N.J., Valdes-Sosa, P., Malinowski, P., Hillyard, S.A., 2006. Feature-selective attention enhances color signals in early visual areas of the human brain. Proc. Natl. Acad. Sci. 103, 14250–14254. https://doi.org/10.1073/pnas.0606668103</w:t>
+          <w:noProof/>
+          <w:szCs w:val="24"/>
+        </w:rPr>
+      </w:pPr>
+      <w:r>
+        <w:rPr>
+          <w:noProof/>
+          <w:szCs w:val="24"/>
+        </w:rPr>
+        <w:t xml:space="preserve">Franken, I. H. A., Muris, P., &amp; Rassin, E. (2005). Psychometric properties of the Dutch BIS/BAS scales. </w:t>
+      </w:r>
+      <w:r>
+        <w:rPr>
+          <w:i/>
+          <w:iCs/>
+          <w:noProof/>
+          <w:szCs w:val="24"/>
+        </w:rPr>
+        <w:t>Journal of Psychopathology and Behavioral Assessment</w:t>
+      </w:r>
+      <w:r>
+        <w:rPr>
+          <w:noProof/>
+          <w:szCs w:val="24"/>
+        </w:rPr>
+        <w:t xml:space="preserve">, </w:t>
+      </w:r>
+      <w:r>
+        <w:rPr>
+          <w:i/>
+          <w:iCs/>
+          <w:noProof/>
+          <w:szCs w:val="24"/>
+        </w:rPr>
+        <w:t>27</w:t>
+      </w:r>
+      <w:r>
+        <w:rPr>
+          <w:noProof/>
+          <w:szCs w:val="24"/>
+        </w:rPr>
+        <w:t>(1), 25–30. https://doi.org/10.1007/s10862-005-3262-2</w:t>
       </w:r>
     </w:p>
     <w:p>
@@ -5290,20 +3621,48 @@
         <w:spacing w:after="0" w:line="480" w:lineRule="auto"/>
         <w:ind w:left="480" w:hanging="480"/>
         <w:rPr>
-          <w:rFonts w:ascii="Times New Roman" w:hAnsi="Times New Roman" w:cs="Times New Roman"/>
-          <w:noProof/>
-          <w:sz w:val="24"/>
-          <w:szCs w:val="24"/>
-        </w:rPr>
-      </w:pPr>
-      <w:r>
-        <w:rPr>
-          <w:rFonts w:ascii="Times New Roman" w:hAnsi="Times New Roman" w:cs="Times New Roman"/>
-          <w:noProof/>
-          <w:sz w:val="24"/>
-          <w:szCs w:val="24"/>
-        </w:rPr>
-        <w:t>Norcia, A.M., Appelbaum, L.G., Ales, J.M., Cottereau, B.R., Rossion, B., 2015. The steady-state visual evoked potential in vision research : A review. J. Vis. 15, 1–46. https://doi.org/10.1167/15.6.4.doi</w:t>
+          <w:noProof/>
+          <w:szCs w:val="24"/>
+        </w:rPr>
+      </w:pPr>
+      <w:r>
+        <w:rPr>
+          <w:noProof/>
+          <w:szCs w:val="24"/>
+        </w:rPr>
+        <w:t xml:space="preserve">Maunsell, J. H. R. (2004). Neuronal representations of cognitive state: Reward or attention? </w:t>
+      </w:r>
+      <w:r>
+        <w:rPr>
+          <w:i/>
+          <w:iCs/>
+          <w:noProof/>
+          <w:szCs w:val="24"/>
+        </w:rPr>
+        <w:t>Trends in Cognitive Sciences</w:t>
+      </w:r>
+      <w:r>
+        <w:rPr>
+          <w:noProof/>
+          <w:szCs w:val="24"/>
+        </w:rPr>
+        <w:t xml:space="preserve">, </w:t>
+      </w:r>
+      <w:r>
+        <w:rPr>
+          <w:i/>
+          <w:iCs/>
+          <w:noProof/>
+          <w:szCs w:val="24"/>
+        </w:rPr>
+        <w:t>8</w:t>
+      </w:r>
+      <w:r>
+        <w:rPr>
+          <w:noProof/>
+          <w:szCs w:val="24"/>
+        </w:rPr>
+        <w:t>(6), 261–265. https://doi.org/10.1016/j.tics.2004.04.003</w:t>
       </w:r>
     </w:p>
     <w:p>
@@ -5315,20 +3674,48 @@
         <w:spacing w:after="0" w:line="480" w:lineRule="auto"/>
         <w:ind w:left="480" w:hanging="480"/>
         <w:rPr>
-          <w:rFonts w:ascii="Times New Roman" w:hAnsi="Times New Roman" w:cs="Times New Roman"/>
-          <w:noProof/>
-          <w:sz w:val="24"/>
-          <w:szCs w:val="24"/>
-        </w:rPr>
-      </w:pPr>
-      <w:r>
-        <w:rPr>
-          <w:rFonts w:ascii="Times New Roman" w:hAnsi="Times New Roman" w:cs="Times New Roman"/>
-          <w:noProof/>
-          <w:sz w:val="24"/>
-          <w:szCs w:val="24"/>
-        </w:rPr>
-        <w:t>Roelfsema, P.R., van Ooyen, A., Watanabe, T., 2010. Perceptual learning rules based on reinforcers and attention. Trends Cogn. Sci. 14, 64–71. https://doi.org/10.1016/j.tics.2009.11.005</w:t>
+          <w:noProof/>
+          <w:szCs w:val="24"/>
+        </w:rPr>
+      </w:pPr>
+      <w:r>
+        <w:rPr>
+          <w:noProof/>
+          <w:szCs w:val="24"/>
+        </w:rPr>
+        <w:t xml:space="preserve">Muller, M. M., Andersen, S., Trujillo, N. J., Valdes-Sosa, P., Malinowski, P., &amp; Hillyard, S. A. (2006). Feature-selective attention enhances color signals in early visual areas of the human brain. </w:t>
+      </w:r>
+      <w:r>
+        <w:rPr>
+          <w:i/>
+          <w:iCs/>
+          <w:noProof/>
+          <w:szCs w:val="24"/>
+        </w:rPr>
+        <w:t>Proceedings of the National Academy of Sciences</w:t>
+      </w:r>
+      <w:r>
+        <w:rPr>
+          <w:noProof/>
+          <w:szCs w:val="24"/>
+        </w:rPr>
+        <w:t xml:space="preserve">, </w:t>
+      </w:r>
+      <w:r>
+        <w:rPr>
+          <w:i/>
+          <w:iCs/>
+          <w:noProof/>
+          <w:szCs w:val="24"/>
+        </w:rPr>
+        <w:t>103</w:t>
+      </w:r>
+      <w:r>
+        <w:rPr>
+          <w:noProof/>
+          <w:szCs w:val="24"/>
+        </w:rPr>
+        <w:t>(38), 14250–14254. https://doi.org/10.1073/pnas.0606668103</w:t>
       </w:r>
     </w:p>
     <w:p>
@@ -5340,20 +3727,158 @@
         <w:spacing w:after="0" w:line="480" w:lineRule="auto"/>
         <w:ind w:left="480" w:hanging="480"/>
         <w:rPr>
-          <w:rFonts w:ascii="Times New Roman" w:hAnsi="Times New Roman" w:cs="Times New Roman"/>
-          <w:noProof/>
-          <w:sz w:val="24"/>
-        </w:rPr>
-      </w:pPr>
-      <w:r>
-        <w:rPr>
-          <w:rFonts w:ascii="Times New Roman" w:hAnsi="Times New Roman" w:cs="Times New Roman"/>
-          <w:noProof/>
-          <w:sz w:val="24"/>
-          <w:szCs w:val="24"/>
-        </w:rPr>
-        <w:lastRenderedPageBreak/>
-        <w:t>Van der Does, A.J.W., 2002. Handleiding bij de Nederlandse versie van beck depression inventory—second edition (BDI-II-NL). [The Dutch version of the Beck depression inventory]. Harcourt, Amsterdam.</w:t>
+          <w:noProof/>
+          <w:szCs w:val="24"/>
+        </w:rPr>
+      </w:pPr>
+      <w:r>
+        <w:rPr>
+          <w:noProof/>
+          <w:szCs w:val="24"/>
+        </w:rPr>
+        <w:t xml:space="preserve">Norcia, A. M., Appelbaum, L. G., Ales, J. M., Cottereau, B. R., &amp; Rossion, B. (2015). The steady-state visual evoked potential in vision research : A review. </w:t>
+      </w:r>
+      <w:r>
+        <w:rPr>
+          <w:i/>
+          <w:iCs/>
+          <w:noProof/>
+          <w:szCs w:val="24"/>
+        </w:rPr>
+        <w:t>Journal of Vision</w:t>
+      </w:r>
+      <w:r>
+        <w:rPr>
+          <w:noProof/>
+          <w:szCs w:val="24"/>
+        </w:rPr>
+        <w:t xml:space="preserve">, </w:t>
+      </w:r>
+      <w:r>
+        <w:rPr>
+          <w:i/>
+          <w:iCs/>
+          <w:noProof/>
+          <w:szCs w:val="24"/>
+        </w:rPr>
+        <w:t>15</w:t>
+      </w:r>
+      <w:r>
+        <w:rPr>
+          <w:noProof/>
+          <w:szCs w:val="24"/>
+        </w:rPr>
+        <w:t>(6), 1–46. https://doi.org/10.1167/15.6.4.doi</w:t>
+      </w:r>
+    </w:p>
+    <w:p>
+      <w:pPr>
+        <w:widowControl w:val="0"/>
+        <w:autoSpaceDE w:val="0"/>
+        <w:autoSpaceDN w:val="0"/>
+        <w:adjustRightInd w:val="0"/>
+        <w:spacing w:after="0" w:line="480" w:lineRule="auto"/>
+        <w:ind w:left="480" w:hanging="480"/>
+        <w:rPr>
+          <w:noProof/>
+          <w:szCs w:val="24"/>
+        </w:rPr>
+      </w:pPr>
+      <w:r>
+        <w:rPr>
+          <w:noProof/>
+          <w:szCs w:val="24"/>
+        </w:rPr>
+        <w:t xml:space="preserve">Roelfsema, P. R., van Ooyen, A., &amp; Watanabe, T. (2010). Perceptual learning rules based on reinforcers and attention. </w:t>
+      </w:r>
+      <w:r>
+        <w:rPr>
+          <w:i/>
+          <w:iCs/>
+          <w:noProof/>
+          <w:szCs w:val="24"/>
+        </w:rPr>
+        <w:t>Trends in Cognitive Sciences</w:t>
+      </w:r>
+      <w:r>
+        <w:rPr>
+          <w:noProof/>
+          <w:szCs w:val="24"/>
+        </w:rPr>
+        <w:t xml:space="preserve">, </w:t>
+      </w:r>
+      <w:r>
+        <w:rPr>
+          <w:i/>
+          <w:iCs/>
+          <w:noProof/>
+          <w:szCs w:val="24"/>
+        </w:rPr>
+        <w:t>14</w:t>
+      </w:r>
+      <w:r>
+        <w:rPr>
+          <w:noProof/>
+          <w:szCs w:val="24"/>
+        </w:rPr>
+        <w:t>(2), 64–71. https://doi.org/10.1016/j.tics.2009.11.005</w:t>
+      </w:r>
+    </w:p>
+    <w:p>
+      <w:pPr>
+        <w:widowControl w:val="0"/>
+        <w:autoSpaceDE w:val="0"/>
+        <w:autoSpaceDN w:val="0"/>
+        <w:adjustRightInd w:val="0"/>
+        <w:spacing w:after="0" w:line="480" w:lineRule="auto"/>
+        <w:ind w:left="480" w:hanging="480"/>
+        <w:rPr>
+          <w:noProof/>
+          <w:szCs w:val="24"/>
+        </w:rPr>
+      </w:pPr>
+      <w:r>
+        <w:rPr>
+          <w:noProof/>
+          <w:szCs w:val="24"/>
+        </w:rPr>
+        <w:t>Team, Rs. (2015). RStudio: Integrated Development for R. Boston, MA: RStudio, Inc. Retrieved from http://www.rstudio.com/</w:t>
+      </w:r>
+    </w:p>
+    <w:p>
+      <w:pPr>
+        <w:widowControl w:val="0"/>
+        <w:autoSpaceDE w:val="0"/>
+        <w:autoSpaceDN w:val="0"/>
+        <w:adjustRightInd w:val="0"/>
+        <w:spacing w:after="0" w:line="480" w:lineRule="auto"/>
+        <w:ind w:left="480" w:hanging="480"/>
+        <w:rPr>
+          <w:noProof/>
+        </w:rPr>
+      </w:pPr>
+      <w:r>
+        <w:rPr>
+          <w:noProof/>
+          <w:szCs w:val="24"/>
+        </w:rPr>
+        <w:t xml:space="preserve">Van der Does, A. J. W. (2002). </w:t>
+      </w:r>
+      <w:r>
+        <w:rPr>
+          <w:i/>
+          <w:iCs/>
+          <w:noProof/>
+          <w:szCs w:val="24"/>
+        </w:rPr>
+        <w:t>Handleiding bij de Nederlandse versie van beck depression inventory—second edition (BDI-II-NL). [The Dutch version of the Beck depression inventory].</w:t>
+      </w:r>
+      <w:r>
+        <w:rPr>
+          <w:noProof/>
+          <w:szCs w:val="24"/>
+        </w:rPr>
+        <w:t xml:space="preserve"> Amsterdam: Harcourt.</w:t>
       </w:r>
     </w:p>
     <w:p>
@@ -5361,16 +3886,12 @@
         <w:spacing w:after="0" w:line="480" w:lineRule="auto"/>
         <w:jc w:val="center"/>
         <w:rPr>
-          <w:rFonts w:ascii="Times New Roman" w:hAnsi="Times New Roman" w:cs="Times New Roman"/>
           <w:b/>
-          <w:sz w:val="24"/>
-        </w:rPr>
-      </w:pPr>
-      <w:r>
-        <w:rPr>
-          <w:rFonts w:ascii="Times New Roman" w:hAnsi="Times New Roman" w:cs="Times New Roman"/>
+        </w:rPr>
+      </w:pPr>
+      <w:r>
+        <w:rPr>
           <w:b/>
-          <w:sz w:val="24"/>
         </w:rPr>
         <w:fldChar w:fldCharType="end"/>
       </w:r>
@@ -5420,16 +3941,8 @@
     <w:pPr>
       <w:ind w:left="360"/>
       <w:jc w:val="both"/>
-      <w:rPr>
-        <w:rFonts w:ascii="Times New Roman" w:hAnsi="Times New Roman" w:cs="Times New Roman"/>
-        <w:sz w:val="24"/>
-      </w:rPr>
     </w:pPr>
     <w:r>
-      <w:rPr>
-        <w:rFonts w:ascii="Times New Roman" w:hAnsi="Times New Roman" w:cs="Times New Roman"/>
-        <w:sz w:val="24"/>
-      </w:rPr>
       <w:t xml:space="preserve">+ The first two authors equally contributed to the study.  </w:t>
     </w:r>
   </w:p>
@@ -5439,33 +3952,27 @@
       <w:jc w:val="both"/>
     </w:pPr>
     <w:r>
-      <w:rPr>
-        <w:rFonts w:ascii="Times New Roman" w:hAnsi="Times New Roman" w:cs="Times New Roman"/>
-        <w:sz w:val="24"/>
-      </w:rPr>
-      <w:t>* Corresponding author at: Department of Experimental Clinical and Health Psychology, Ghent University, Henri Dunantlaan 2, B-9000, Ghent, Belgium. Phone: +32 (0)9 264 94 46; Fax: +32 (0)9 264 64 89</w:t>
+      <w:t xml:space="preserve">* Corresponding author at: Department of Experimental Clinical and Health Psychology, Ghent University, Henri </w:t>
+    </w:r>
+    <w:proofErr w:type="spellStart"/>
+    <w:r>
+      <w:t>Dunantlaan</w:t>
+    </w:r>
+    <w:proofErr w:type="spellEnd"/>
+    <w:r>
+      <w:t xml:space="preserve"> 2, B-9000, Ghent, Belgium. Phone: +32 (0)9 264 94 46; Fax: +32 (0)9 264 64 89</w:t>
     </w:r>
     <w:r>
-      <w:rPr>
-        <w:rFonts w:ascii="Times New Roman" w:hAnsi="Times New Roman" w:cs="Times New Roman"/>
-        <w:sz w:val="24"/>
-      </w:rPr>
       <w:t xml:space="preserve">. </w:t>
     </w:r>
     <w:r>
-      <w:rPr>
-        <w:rFonts w:ascii="Times New Roman" w:hAnsi="Times New Roman" w:cs="Times New Roman"/>
-        <w:sz w:val="24"/>
-      </w:rPr>
       <w:t xml:space="preserve">E-mail address: </w:t>
     </w:r>
     <w:hyperlink r:id="rId1" w:history="1">
       <w:r>
         <w:rPr>
           <w:rStyle w:val="Hyperlink"/>
-          <w:rFonts w:ascii="Times New Roman" w:hAnsi="Times New Roman" w:cs="Times New Roman"/>
           <w:color w:val="auto"/>
-          <w:sz w:val="24"/>
           <w:u w:val="none"/>
         </w:rPr>
         <w:t>ivan.grahek@ugent.be</w:t>
@@ -5508,8 +4015,6 @@
     </w:pPr>
     <w:r>
       <w:rPr>
-        <w:rFonts w:ascii="Times New Roman" w:hAnsi="Times New Roman" w:cs="Times New Roman"/>
-        <w:sz w:val="24"/>
         <w:szCs w:val="24"/>
       </w:rPr>
       <w:t xml:space="preserve">FEATURE-BASED ATTENTION AND REWARD </w:t>
@@ -5533,42 +4038,32 @@
         </w:r>
         <w:r>
           <w:rPr>
-            <w:rFonts w:ascii="Times New Roman" w:hAnsi="Times New Roman" w:cs="Times New Roman"/>
-            <w:sz w:val="24"/>
             <w:szCs w:val="24"/>
           </w:rPr>
           <w:fldChar w:fldCharType="begin"/>
         </w:r>
         <w:r>
           <w:rPr>
-            <w:rFonts w:ascii="Times New Roman" w:hAnsi="Times New Roman" w:cs="Times New Roman"/>
-            <w:sz w:val="24"/>
             <w:szCs w:val="24"/>
           </w:rPr>
           <w:instrText xml:space="preserve"> PAGE   \* MERGEFORMAT </w:instrText>
         </w:r>
         <w:r>
           <w:rPr>
-            <w:rFonts w:ascii="Times New Roman" w:hAnsi="Times New Roman" w:cs="Times New Roman"/>
-            <w:sz w:val="24"/>
             <w:szCs w:val="24"/>
           </w:rPr>
           <w:fldChar w:fldCharType="separate"/>
         </w:r>
         <w:r>
           <w:rPr>
-            <w:rFonts w:ascii="Times New Roman" w:hAnsi="Times New Roman" w:cs="Times New Roman"/>
             <w:noProof/>
-            <w:sz w:val="24"/>
             <w:szCs w:val="24"/>
           </w:rPr>
-          <w:t>4</w:t>
+          <w:t>2</w:t>
         </w:r>
         <w:r>
           <w:rPr>
-            <w:rFonts w:ascii="Times New Roman" w:hAnsi="Times New Roman" w:cs="Times New Roman"/>
             <w:noProof/>
-            <w:sz w:val="24"/>
             <w:szCs w:val="24"/>
           </w:rPr>
           <w:fldChar w:fldCharType="end"/>
@@ -5588,32 +4083,24 @@
     </w:pPr>
     <w:r>
       <w:rPr>
-        <w:rFonts w:ascii="Times New Roman" w:hAnsi="Times New Roman" w:cs="Times New Roman"/>
-        <w:sz w:val="24"/>
         <w:szCs w:val="24"/>
       </w:rPr>
       <w:t xml:space="preserve">Running head: </w:t>
     </w:r>
     <w:r>
       <w:rPr>
-        <w:rFonts w:ascii="Times New Roman" w:hAnsi="Times New Roman" w:cs="Times New Roman"/>
-        <w:sz w:val="24"/>
         <w:szCs w:val="24"/>
       </w:rPr>
       <w:t>FEATURE-BASED ATTENTION AND REWARD</w:t>
     </w:r>
     <w:r>
       <w:rPr>
-        <w:rFonts w:ascii="Times New Roman" w:hAnsi="Times New Roman" w:cs="Times New Roman"/>
-        <w:sz w:val="24"/>
         <w:szCs w:val="24"/>
       </w:rPr>
       <w:t xml:space="preserve"> </w:t>
     </w:r>
     <w:r>
       <w:rPr>
-        <w:rFonts w:ascii="Times New Roman" w:hAnsi="Times New Roman" w:cs="Times New Roman"/>
-        <w:sz w:val="24"/>
         <w:szCs w:val="24"/>
       </w:rPr>
       <w:tab/>
@@ -8856,8 +7343,8 @@
   <w:docDefaults>
     <w:rPrDefault>
       <w:rPr>
-        <w:rFonts w:asciiTheme="minorHAnsi" w:eastAsiaTheme="minorHAnsi" w:hAnsiTheme="minorHAnsi" w:cstheme="minorBidi"/>
-        <w:sz w:val="22"/>
+        <w:rFonts w:ascii="Times New Roman" w:eastAsiaTheme="minorHAnsi" w:hAnsi="Times New Roman" w:cs="Times New Roman"/>
+        <w:sz w:val="24"/>
         <w:szCs w:val="22"/>
         <w:lang w:val="en-US" w:eastAsia="en-US" w:bidi="ar-SA"/>
       </w:rPr>
@@ -9262,9 +7749,8 @@
       <w:outlineLvl w:val="0"/>
     </w:pPr>
     <w:rPr>
-      <w:rFonts w:ascii="Times New Roman" w:eastAsiaTheme="majorEastAsia" w:hAnsi="Times New Roman" w:cstheme="majorBidi"/>
+      <w:rFonts w:eastAsiaTheme="majorEastAsia" w:cstheme="majorBidi"/>
       <w:b/>
-      <w:sz w:val="24"/>
       <w:szCs w:val="32"/>
     </w:rPr>
   </w:style>
@@ -9284,9 +7770,8 @@
       <w:outlineLvl w:val="1"/>
     </w:pPr>
     <w:rPr>
-      <w:rFonts w:ascii="Times New Roman" w:eastAsiaTheme="majorEastAsia" w:hAnsi="Times New Roman" w:cstheme="majorBidi"/>
+      <w:rFonts w:eastAsiaTheme="majorEastAsia" w:cstheme="majorBidi"/>
       <w:b/>
-      <w:sz w:val="24"/>
       <w:szCs w:val="26"/>
     </w:rPr>
   </w:style>
@@ -9843,7 +8328,7 @@
 </file>
 
 <file path=customXml/itemProps1.xml><?xml version="1.0" encoding="utf-8"?>
-<ds:datastoreItem xmlns:ds="http://schemas.openxmlformats.org/officeDocument/2006/customXml" ds:itemID="{C7208F26-CA3A-46BC-8830-8CD8206DE00F}">
+<ds:datastoreItem xmlns:ds="http://schemas.openxmlformats.org/officeDocument/2006/customXml" ds:itemID="{F8C0B74D-75A4-4D94-BE02-710C23650A27}">
   <ds:schemaRefs>
     <ds:schemaRef ds:uri="http://schemas.openxmlformats.org/officeDocument/2006/bibliography"/>
   </ds:schemaRefs>

--- a/manuscript/SSVEPs & reward.docx
+++ b/manuscript/SSVEPs & reward.docx
@@ -278,6 +278,7 @@
         <w:jc w:val="both"/>
       </w:pPr>
       <w:r>
+        <w:lastRenderedPageBreak/>
         <w:t xml:space="preserve">Keywords: </w:t>
       </w:r>
       <w:r>
@@ -505,7 +506,11 @@
         <w:t xml:space="preserve">. </w:t>
       </w:r>
       <w:r>
-        <w:t xml:space="preserve">The mechanisms through which rewards influence selective attention are a matter of intensive empirical and theoretical work. However, most researchers in the field agree that rewarded locations, objects, and object features are prioritized by increasing their saliency, while the saliency of the other locations, objects, and object features is reduced. This mechanism is commonly linked to the activity of the neurons in the visual cortex </w:t>
+        <w:t xml:space="preserve">The mechanisms through which rewards influence selective attention are a matter of intensive empirical and theoretical work. However, most researchers in the field agree that rewarded locations, objects, and object features </w:t>
+      </w:r>
+      <w:r>
+        <w:lastRenderedPageBreak/>
+        <w:t xml:space="preserve">are prioritized by increasing their saliency, while the saliency of the other locations, objects, and object features is reduced. This mechanism is commonly linked to the activity of the neurons in the visual cortex </w:t>
       </w:r>
       <w:r>
         <w:fldChar w:fldCharType="begin" w:fldLock="1"/>
@@ -651,7 +656,11 @@
         <w:t>several</w:t>
       </w:r>
       <w:r>
-        <w:t xml:space="preserve"> problems. First, given that different features appear in different locations in the search array, it is hard to disentangle the contribution of feature-based from the contribution of spatial attention to the reward effects on attention. Second, these paradigms allow for investigating only transient effects of reward on attention, while </w:t>
+        <w:t xml:space="preserve"> problems. First, given that different features appear in different locations in the search array, it is hard to disentangle the contribution of feature-based from the contribution of spatial attention to the reward effects on attention. Second, these paradigms allow for investigating only transient effects of reward on </w:t>
+      </w:r>
+      <w:r>
+        <w:lastRenderedPageBreak/>
+        <w:t xml:space="preserve">attention, while </w:t>
       </w:r>
       <w:r>
         <w:t xml:space="preserve">there is no possibility of investigating more sustained allocation of attention towards certain features. </w:t>
@@ -803,7 +812,11 @@
         <w:jc w:val="both"/>
       </w:pPr>
       <w:r>
-        <w:t xml:space="preserve">In the present study we aimed to better understand the influence of rewards on feature-based selective attention by simultaneously looking into the amount of attention allocated towards stimuli linked to high and low reward probabilities. We recorded the SSVEPs in conditions when participants attended colors linked to either high or low reward probabilities. This allowed for making a clear distinction between the effect of attention and the effect of reward magnitude. Finally, our experiment consisted out of three phases (baseline, acquisition, and extinction) that allowed us to investigate the influence of reward probability on attention when rewards are present, but also when they are no longer relevant. </w:t>
+        <w:t xml:space="preserve">In the present study we aimed to better understand the influence of rewards on feature-based selective attention by simultaneously looking into the amount of attention allocated towards stimuli linked to high and low reward probabilities. We recorded the SSVEPs in conditions when participants attended colors linked to either high or low reward probabilities. This allowed for making a clear distinction between the effect of attention and the effect of reward magnitude. Finally, our experiment consisted out of three phases (baseline, acquisition, and extinction) that </w:t>
+      </w:r>
+      <w:r>
+        <w:lastRenderedPageBreak/>
+        <w:t xml:space="preserve">allowed us to investigate the influence of reward probability on attention when rewards are present, but also when they are no longer relevant. </w:t>
       </w:r>
     </w:p>
     <w:p>
@@ -995,6 +1008,7 @@
         <w:jc w:val="both"/>
       </w:pPr>
       <w:r>
+        <w:lastRenderedPageBreak/>
         <w:t>“</w:t>
       </w:r>
       <w:r>
@@ -1273,6 +1287,7 @@
         <w:jc w:val="both"/>
       </w:pPr>
       <w:r>
+        <w:lastRenderedPageBreak/>
         <w:t xml:space="preserve">“SSVEPs allow us to register continuously the neuronal processes underlying the perception of each individual element in search displays (Soren chapter)”. “A number of studies have localized the major generators of the SSVEP to early visual cortical areas and the highest SSVEP amplitudes are commonly recorded at occipital and parietal electrodes. The specific cortical areas involved and their individual contributions to the total scalp-recorded signal appear to depend upon the driving frequency. For the SSVEP elicited by a pattern-reversing stimulus, which produces a percept of motion, combined SSVEP and fMRI recordings have identified early visual areas V1 (primary visual cortex) and the motion sensitive MT/V5 as the main generator sources with minor contributions from </w:t>
       </w:r>
       <w:proofErr w:type="spellStart"/>
@@ -1416,7 +1431,11 @@
         <w:t xml:space="preserve"> </w:t>
       </w:r>
       <w:r>
-        <w:t xml:space="preserve">information, including the striatum and the anterior cingulate cortex (Hickey, </w:t>
+        <w:t xml:space="preserve">information, including the striatum </w:t>
+      </w:r>
+      <w:r>
+        <w:lastRenderedPageBreak/>
+        <w:t xml:space="preserve">and the anterior cingulate cortex (Hickey, </w:t>
       </w:r>
       <w:proofErr w:type="spellStart"/>
       <w:r>
@@ -1819,7 +1838,11 @@
         <w:t xml:space="preserve"> </w:t>
       </w:r>
       <w:r>
-        <w:t>whereby the delivery of rewards in relation to the suppression of</w:t>
+        <w:t xml:space="preserve">whereby the delivery of rewards in relation to </w:t>
+      </w:r>
+      <w:r>
+        <w:lastRenderedPageBreak/>
+        <w:t>the suppression of</w:t>
       </w:r>
       <w:r>
         <w:t xml:space="preserve"> </w:t>
@@ -2138,6 +2161,7 @@
         <w:pStyle w:val="Heading2"/>
       </w:pPr>
       <w:r>
+        <w:lastRenderedPageBreak/>
         <w:t xml:space="preserve">Stimuli </w:t>
       </w:r>
       <w:r>
@@ -2376,7 +2400,11 @@
         <w:t>phase was the baseline in which participants were doing the described task. In the second phase the task was the same, but participants were instructed that they can earn additional monetary rewards (up to 6€) based on their performance. They were instructed that one of the colors is paired with high probability</w:t>
       </w:r>
       <w:r>
-        <w:t xml:space="preserve"> (</w:t>
+        <w:t xml:space="preserve"> </w:t>
+      </w:r>
+      <w:r>
+        <w:lastRenderedPageBreak/>
+        <w:t>(</w:t>
       </w:r>
       <w:r>
         <w:t>80%</w:t>
@@ -2594,19 +2622,28 @@
         <w:t xml:space="preserve">Behavioral and EEG data were analyzed using </w:t>
       </w:r>
       <w:r>
-        <w:t xml:space="preserve">bayesian multilevel regressions. We fitted and compared multiple models of </w:t>
+        <w:t>bayesian multilevel regressions</w:t>
+      </w:r>
+      <w:r>
+        <w:t xml:space="preserve"> (</w:t>
+      </w:r>
+      <w:r>
+        <w:rPr>
+          <w:highlight w:val="yellow"/>
+        </w:rPr>
+        <w:t>do we want to motivate the use of the bayesian approach?</w:t>
+      </w:r>
+      <w:r>
+        <w:t>)</w:t>
+      </w:r>
+      <w:r>
+        <w:t xml:space="preserve">. We fitted and compared multiple models of </w:t>
       </w:r>
       <w:r>
         <w:t xml:space="preserve">varying </w:t>
       </w:r>
       <w:r>
-        <w:t xml:space="preserve">complexity to predict </w:t>
-      </w:r>
-      <w:r>
-        <w:t>hit rates, reaction times, and SSVEP amplitudes</w:t>
-      </w:r>
-      <w:r>
-        <w:t xml:space="preserve">. </w:t>
+        <w:t xml:space="preserve">complexity to predict hit rates, reaction times, and SSVEP amplitudes. </w:t>
       </w:r>
       <w:r>
         <w:t xml:space="preserve">Each of the </w:t>
@@ -2645,7 +2682,11 @@
         <w:t xml:space="preserve"> (varying effect)</w:t>
       </w:r>
       <w:r>
-        <w:t>, thus allowing for the more precise estimation by recognizing the potential cross-participant variability in the effects</w:t>
+        <w:t xml:space="preserve">, thus allowing for the </w:t>
+      </w:r>
+      <w:r>
+        <w:lastRenderedPageBreak/>
+        <w:t>more precise estimation by recognizing the potential cross-participant variability in the effects</w:t>
       </w:r>
       <w:r>
         <w:t xml:space="preserve">. </w:t>
@@ -2864,10 +2905,41 @@
         <w:t>Hit rates and reaction times</w:t>
       </w:r>
     </w:p>
-    <w:p>
+    <w:p/>
+    <w:p>
+      <w:pPr>
+        <w:spacing w:line="480" w:lineRule="auto"/>
+        <w:jc w:val="both"/>
+      </w:pPr>
+      <w:r>
+        <w:t xml:space="preserve">Five models predicting hit rates and reaction times were fitted. Model 1 included </w:t>
+      </w:r>
+      <w:r>
+        <w:t xml:space="preserve">only the intercept, while Model 2 and Model 3 also included an additional constant effect (phase or </w:t>
+      </w:r>
+      <w:r>
+        <w:t xml:space="preserve">reward </w:t>
+      </w:r>
+      <w:r>
+        <w:t xml:space="preserve">magnitude). Model 4 included the intercept, the effect of phase, and the effect of reward magnitude. Model 5 additional included the interaction between phase and reward magnitude. </w:t>
+      </w:r>
+      <w:r>
+        <w:t>Given that these effects are subject of individual differences (e.g. reward sensitivity)</w:t>
+      </w:r>
+      <w:r>
+        <w:t xml:space="preserve"> a</w:t>
+      </w:r>
       <w:bookmarkStart w:id="0" w:name="_GoBack"/>
       <w:bookmarkEnd w:id="0"/>
-    </w:p>
+      <w:r>
+        <w:t xml:space="preserve">ll of the models included varying intercepts and slopes per subject for all of the effects that were used as constant. For </w:t>
+      </w:r>
+      <w:r>
+        <w:lastRenderedPageBreak/>
+        <w:t xml:space="preserve">example, in Model 5 the effects of phase, magnitude, and their interaction was allowed to vary across participants. </w:t>
+      </w:r>
+    </w:p>
+    <w:p/>
     <w:p>
       <w:pPr>
         <w:pStyle w:val="Heading2"/>
@@ -3064,7 +3136,6 @@
       <w:r>
         <w:rPr>
           <w:b/>
-          <w:lang w:val="nl-BE"/>
         </w:rPr>
         <w:instrText xml:space="preserve">ADDIN Mendeley Bibliography CSL_BIBLIOGRAPHY </w:instrText>
       </w:r>
@@ -3148,7 +3219,15 @@
           <w:noProof/>
           <w:szCs w:val="24"/>
         </w:rPr>
-        <w:t xml:space="preserve"> (pp. 197–216).</w:t>
+        <w:t xml:space="preserve"> (pp. </w:t>
+      </w:r>
+      <w:r>
+        <w:rPr>
+          <w:noProof/>
+          <w:szCs w:val="24"/>
+        </w:rPr>
+        <w:lastRenderedPageBreak/>
+        <w:t>197–216).</w:t>
       </w:r>
     </w:p>
     <w:p>
@@ -3609,7 +3688,15 @@
           <w:noProof/>
           <w:szCs w:val="24"/>
         </w:rPr>
-        <w:t>(1), 25–30. https://doi.org/10.1007/s10862-005-3262-2</w:t>
+        <w:t xml:space="preserve">(1), 25–30. </w:t>
+      </w:r>
+      <w:r>
+        <w:rPr>
+          <w:noProof/>
+          <w:szCs w:val="24"/>
+        </w:rPr>
+        <w:lastRenderedPageBreak/>
+        <w:t>https://doi.org/10.1007/s10862-005-3262-2</w:t>
       </w:r>
     </w:p>
     <w:p>
@@ -3870,8 +3957,18 @@
           <w:iCs/>
           <w:noProof/>
           <w:szCs w:val="24"/>
-        </w:rPr>
-        <w:t>Handleiding bij de Nederlandse versie van beck depression inventory—second edition (BDI-II-NL). [The Dutch version of the Beck depression inventory].</w:t>
+          <w:lang w:val="nl-BE"/>
+        </w:rPr>
+        <w:t xml:space="preserve">Handleiding bij de Nederlandse versie van beck depression inventory—second edition (BDI-II-NL). </w:t>
+      </w:r>
+      <w:r>
+        <w:rPr>
+          <w:i/>
+          <w:iCs/>
+          <w:noProof/>
+          <w:szCs w:val="24"/>
+        </w:rPr>
+        <w:t>[The Dutch version of the Beck depression inventory].</w:t>
       </w:r>
       <w:r>
         <w:rPr>
@@ -4059,7 +4156,7 @@
             <w:noProof/>
             <w:szCs w:val="24"/>
           </w:rPr>
-          <w:t>2</w:t>
+          <w:t>15</w:t>
         </w:r>
         <w:r>
           <w:rPr>
@@ -8328,7 +8425,7 @@
 </file>
 
 <file path=customXml/itemProps1.xml><?xml version="1.0" encoding="utf-8"?>
-<ds:datastoreItem xmlns:ds="http://schemas.openxmlformats.org/officeDocument/2006/customXml" ds:itemID="{F8C0B74D-75A4-4D94-BE02-710C23650A27}">
+<ds:datastoreItem xmlns:ds="http://schemas.openxmlformats.org/officeDocument/2006/customXml" ds:itemID="{8EB6941B-D1EA-46C8-A408-274E49EFF93F}">
   <ds:schemaRefs>
     <ds:schemaRef ds:uri="http://schemas.openxmlformats.org/officeDocument/2006/bibliography"/>
   </ds:schemaRefs>

--- a/manuscript/SSVEPs & reward.docx
+++ b/manuscript/SSVEPs & reward.docx
@@ -1660,13 +1660,8 @@
       </w:r>
       <w:proofErr w:type="spellEnd"/>
       <w:r>
-        <w:t xml:space="preserve">, &amp; Driver, 2010), and in the </w:t>
-      </w:r>
-      <w:proofErr w:type="spellStart"/>
-      <w:r>
-        <w:t>Stroop</w:t>
-      </w:r>
-      <w:proofErr w:type="spellEnd"/>
+        <w:t>, &amp; Driver, 2010), and in the Stroop</w:t>
+      </w:r>
       <w:r>
         <w:t xml:space="preserve"> </w:t>
       </w:r>
@@ -2108,10 +2103,25 @@
         <w:t xml:space="preserve">We have tested </w:t>
       </w:r>
       <w:r>
-        <w:t xml:space="preserve">48 participants </w:t>
-      </w:r>
-      <w:r>
-        <w:t>(</w:t>
+        <w:t>48 participants</w:t>
+      </w:r>
+      <w:r>
+        <w:t xml:space="preserve"> </w:t>
+      </w:r>
+      <w:r>
+        <w:t xml:space="preserve">with normal or corrected-to-normal vision and no history of neurological diseases. </w:t>
+      </w:r>
+      <w:r>
+        <w:t>Due to technical problems (4) or artifacts (4) in the EEG recordings 8 participants were excluded</w:t>
+      </w:r>
+      <w:r>
+        <w:t>. Thus,</w:t>
+      </w:r>
+      <w:r>
+        <w:t xml:space="preserve"> the final data set consisted out of 40 participants</w:t>
+      </w:r>
+      <w:r>
+        <w:t xml:space="preserve"> (</w:t>
       </w:r>
       <w:r>
         <w:rPr>
@@ -2120,13 +2130,19 @@
         <w:t>XX female</w:t>
       </w:r>
       <w:r>
-        <w:t xml:space="preserve">) </w:t>
-      </w:r>
-      <w:r>
-        <w:t xml:space="preserve">with normal or corrected-to-normal vision and no history of neurological diseases. </w:t>
-      </w:r>
-      <w:r>
-        <w:t xml:space="preserve">Due to technical problems (4) or artifacts (4) in the EEG recordings 8 participants were excluded and the final data set consisted out of 40 participants. </w:t>
+        <w:t xml:space="preserve">; </w:t>
+      </w:r>
+      <w:r>
+        <w:rPr>
+          <w:highlight w:val="yellow"/>
+        </w:rPr>
+        <w:t>median age</w:t>
+      </w:r>
+      <w:r>
+        <w:t>)</w:t>
+      </w:r>
+      <w:r>
+        <w:t xml:space="preserve">. </w:t>
       </w:r>
       <w:r>
         <w:t>P</w:t>
@@ -2253,7 +2269,13 @@
         <w:rPr>
           <w:highlight w:val="yellow"/>
         </w:rPr>
-        <w:t>resolution and 60Hz refresh rate</w:t>
+        <w:t xml:space="preserve">1024 X 768 and 120 </w:t>
+      </w:r>
+      <w:r>
+        <w:rPr>
+          <w:highlight w:val="yellow"/>
+        </w:rPr>
+        <w:t>Hz refresh rate</w:t>
       </w:r>
       <w:r>
         <w:t xml:space="preserve">). </w:t>
@@ -2277,7 +2299,19 @@
         <w:t>)</w:t>
       </w:r>
       <w:r>
-        <w:t xml:space="preserve">. Each RDK was flickering at a different frequency </w:t>
+        <w:t xml:space="preserve">. </w:t>
+      </w:r>
+      <w:r>
+        <w:rPr>
+          <w:highlight w:val="yellow"/>
+        </w:rPr>
+        <w:t>The size of the cloud was XXX degrees of visual angle.</w:t>
+      </w:r>
+      <w:r>
+        <w:t xml:space="preserve"> </w:t>
+      </w:r>
+      <w:r>
+        <w:t xml:space="preserve">Each RDK was flickering at a different frequency </w:t>
       </w:r>
       <w:r>
         <w:t>(10 or 12Hz). The mapping between color and frequency was counterbalanced across participants</w:t>
@@ -2352,16 +2386,48 @@
         <w:rPr>
           <w:highlight w:val="yellow"/>
         </w:rPr>
-        <w:t>1s</w:t>
-      </w:r>
-      <w:r>
-        <w:t xml:space="preserve"> sine</w:t>
-      </w:r>
-      <w:r>
+        <w:t>sine</w:t>
+      </w:r>
+      <w:r>
+        <w:rPr>
+          <w:highlight w:val="yellow"/>
+        </w:rPr>
         <w:t xml:space="preserve"> wave</w:t>
       </w:r>
       <w:r>
-        <w:t xml:space="preserve"> of either 800 or 1200Hz, counterbalanced across participants). Responses that were too late or incorrect were followed by </w:t>
+        <w:rPr>
+          <w:highlight w:val="yellow"/>
+        </w:rPr>
+        <w:t xml:space="preserve"> of either 800 or 1200Hz</w:t>
+      </w:r>
+      <w:r>
+        <w:rPr>
+          <w:highlight w:val="yellow"/>
+        </w:rPr>
+        <w:t xml:space="preserve"> 1000 </w:t>
+      </w:r>
+      <w:proofErr w:type="spellStart"/>
+      <w:r>
+        <w:rPr>
+          <w:highlight w:val="yellow"/>
+        </w:rPr>
+        <w:t>ms</w:t>
+      </w:r>
+      <w:proofErr w:type="spellEnd"/>
+      <w:r>
+        <w:rPr>
+          <w:highlight w:val="yellow"/>
+        </w:rPr>
+        <w:t xml:space="preserve"> long</w:t>
+      </w:r>
+      <w:r>
+        <w:rPr>
+          <w:highlight w:val="yellow"/>
+        </w:rPr>
+        <w:t>,</w:t>
+      </w:r>
+      <w:r>
+        <w:t xml:space="preserve"> counterbalanced across participants). Responses that were too late or incorrect were followed by </w:t>
       </w:r>
       <w:r>
         <w:rPr>
@@ -2467,16 +2533,22 @@
         <w:t xml:space="preserve">for </w:t>
       </w:r>
       <w:r>
+        <w:rPr>
+          <w:highlight w:val="yellow"/>
+        </w:rPr>
         <w:t xml:space="preserve">approximately </w:t>
       </w:r>
       <w:r>
         <w:rPr>
           <w:highlight w:val="yellow"/>
         </w:rPr>
-        <w:t>50 minutes</w:t>
-      </w:r>
-      <w:r>
-        <w:t xml:space="preserve"> and participants </w:t>
+        <w:t>(including EEG preparation the participants were in the lab for 1:45 hours; optional: the task lasted for about 50 minutes)</w:t>
+      </w:r>
+      <w:r>
+        <w:t xml:space="preserve"> </w:t>
+      </w:r>
+      <w:r>
+        <w:t xml:space="preserve">and participants </w:t>
       </w:r>
       <w:r>
         <w:t>were encouraged to take</w:t>
@@ -2655,41 +2727,20 @@
         <w:t xml:space="preserve">models contained both constant and varying effects (also known as fixed and random). </w:t>
       </w:r>
       <w:r>
-        <w:t xml:space="preserve">In </w:t>
-      </w:r>
-      <w:r>
-        <w:t xml:space="preserve">the </w:t>
-      </w:r>
-      <w:r>
-        <w:t>estimation of e</w:t>
-      </w:r>
-      <w:r>
-        <w:t>ach of the constant effects (e.g. the effect of reward probability)</w:t>
-      </w:r>
-      <w:r>
-        <w:t xml:space="preserve">, the slope and the intercept of the effect was </w:t>
-      </w:r>
-      <w:r>
-        <w:t>also estimated</w:t>
-      </w:r>
-      <w:r>
-        <w:t xml:space="preserve"> </w:t>
-      </w:r>
-      <w:r>
-        <w:t>for each participant separately</w:t>
-      </w:r>
-      <w:r>
-        <w:t xml:space="preserve"> (varying effect)</w:t>
-      </w:r>
-      <w:r>
-        <w:t xml:space="preserve">, thus allowing for the </w:t>
-      </w:r>
-      <w:r>
+        <w:rPr>
+          <w:highlight w:val="yellow"/>
+        </w:rPr>
+        <w:t xml:space="preserve">Both EEG signal and behavioral performance are known to be dependent upon participant-specific characteristic </w:t>
+      </w:r>
+      <w:r>
+        <w:rPr>
+          <w:highlight w:val="yellow"/>
+        </w:rPr>
         <w:lastRenderedPageBreak/>
-        <w:t>more precise estimation by recognizing the potential cross-participant variability in the effects</w:t>
-      </w:r>
-      <w:r>
-        <w:t xml:space="preserve">. </w:t>
+        <w:t>(e.g., skull thinness, skin conductance, and hair; speed of responding etc.) therefore we decided to model this variability by adding varying intercepts in our models.  Additionally, the studied effects are also known to vary in magnitude over participants (e.g., reward sensitivity and selective attention) and this is why we opted for including varying slopes in our models.</w:t>
+      </w:r>
+      <w:r>
+        <w:t xml:space="preserve"> </w:t>
       </w:r>
       <w:r>
         <w:t xml:space="preserve">The models were fitted </w:t>
@@ -2788,6 +2839,9 @@
         <w:t xml:space="preserve"> estimate posterior distributions</w:t>
       </w:r>
       <w:r>
+        <w:t xml:space="preserve"> of the parameters of interest</w:t>
+      </w:r>
+      <w:r>
         <w:t>.</w:t>
       </w:r>
       <w:r>
@@ -2818,13 +2872,31 @@
         <w:t xml:space="preserve"> and a thinning interval of 1</w:t>
       </w:r>
       <w:r>
-        <w:t xml:space="preserve"> were run to estimate each of the models. </w:t>
+        <w:t xml:space="preserve"> were run to estimate </w:t>
+      </w:r>
+      <w:r>
+        <w:t xml:space="preserve">parameters in </w:t>
+      </w:r>
+      <w:r>
+        <w:t xml:space="preserve">each of the </w:t>
+      </w:r>
+      <w:r>
+        <w:t xml:space="preserve">fitted </w:t>
+      </w:r>
+      <w:r>
+        <w:t xml:space="preserve">models. </w:t>
       </w:r>
       <w:r>
         <w:t xml:space="preserve">We have confirmed that all of the models have converged well </w:t>
       </w:r>
       <w:r>
-        <w:t xml:space="preserve">by examining the trace plots, autocorrelation, and the variance between chains (Gelman-Rubin statistic). </w:t>
+        <w:t>by examining the trace plots, autocorrelation, and the variance between chains (Gelman-Rubin statistic</w:t>
+      </w:r>
+      <w:r>
+        <w:t>; just a reference for this</w:t>
+      </w:r>
+      <w:r>
+        <w:t xml:space="preserve">). </w:t>
       </w:r>
       <w:r>
         <w:t xml:space="preserve">Model comparison was done using the Widely Applicable Information Criterion (WAIC; </w:t>
@@ -2836,56 +2908,19 @@
         <w:t>reference</w:t>
       </w:r>
       <w:r>
-        <w:t xml:space="preserve">) in </w:t>
-      </w:r>
-      <w:r>
-        <w:rPr>
-          <w:i/>
-        </w:rPr>
-        <w:t>brms</w:t>
-      </w:r>
-      <w:r>
-        <w:t xml:space="preserve">. The best model was selected </w:t>
-      </w:r>
-      <w:r>
-        <w:t xml:space="preserve">and the posterior distribution of parameters of interest was examined. Differences between conditions of interest were assessed in </w:t>
-      </w:r>
-      <w:r>
-        <w:rPr>
-          <w:i/>
-        </w:rPr>
-        <w:t>brms</w:t>
-      </w:r>
-      <w:r>
-        <w:t xml:space="preserve"> </w:t>
-      </w:r>
-      <w:r>
-        <w:t>by</w:t>
-      </w:r>
-      <w:r>
-        <w:t xml:space="preserve"> evidence ratios (ERs) that represent the posterior probability of a specified hypothesis against </w:t>
-      </w:r>
-      <w:r>
-        <w:t>the</w:t>
-      </w:r>
-      <w:r>
-        <w:t xml:space="preserve"> alternative</w:t>
-      </w:r>
-      <w:r>
-        <w:t xml:space="preserve"> hypothesis</w:t>
-      </w:r>
-      <w:r>
-        <w:t xml:space="preserve">. </w:t>
-      </w:r>
-    </w:p>
-    <w:p/>
-    <w:p>
-      <w:pPr>
-        <w:spacing w:line="360" w:lineRule="auto"/>
-        <w:rPr>
-          <w:b/>
-        </w:rPr>
-      </w:pPr>
+        <w:t xml:space="preserve">). The best model was selected </w:t>
+      </w:r>
+      <w:r>
+        <w:t>and the posterior distribution of parameters</w:t>
+      </w:r>
+      <w:r>
+        <w:t xml:space="preserve"> and conditions</w:t>
+      </w:r>
+      <w:bookmarkStart w:id="0" w:name="_GoBack"/>
+      <w:bookmarkEnd w:id="0"/>
+      <w:r>
+        <w:t xml:space="preserve"> of interest was examined. </w:t>
+      </w:r>
     </w:p>
     <w:p>
       <w:pPr>
@@ -2902,7 +2937,7 @@
         <w:pStyle w:val="Heading2"/>
       </w:pPr>
       <w:r>
-        <w:t>Hit rates and reaction times</w:t>
+        <w:t>Behavioral results</w:t>
       </w:r>
     </w:p>
     <w:p/>
@@ -2912,51 +2947,498 @@
         <w:jc w:val="both"/>
       </w:pPr>
       <w:r>
-        <w:t xml:space="preserve">Five models predicting hit rates and reaction times were fitted. Model 1 included </w:t>
-      </w:r>
-      <w:r>
-        <w:t xml:space="preserve">only the intercept, while Model 2 and Model 3 also included an additional constant effect (phase or </w:t>
-      </w:r>
-      <w:r>
-        <w:t xml:space="preserve">reward </w:t>
-      </w:r>
-      <w:r>
-        <w:t xml:space="preserve">magnitude). Model 4 included the intercept, the effect of phase, and the effect of reward magnitude. Model 5 additional included the interaction between phase and reward magnitude. </w:t>
-      </w:r>
-      <w:r>
-        <w:t>Given that these effects are subject of individual differences (e.g. reward sensitivity)</w:t>
-      </w:r>
-      <w:r>
-        <w:t xml:space="preserve"> a</w:t>
-      </w:r>
-      <w:bookmarkStart w:id="0" w:name="_GoBack"/>
-      <w:bookmarkEnd w:id="0"/>
-      <w:r>
-        <w:t xml:space="preserve">ll of the models included varying intercepts and slopes per subject for all of the effects that were used as constant. For </w:t>
+        <w:t xml:space="preserve">First we fitted a model with no constant effects and varying intercepts across subject. This model was fitted in order to investigate the possibility that the data is explained by variation between subjects. </w:t>
+      </w:r>
+      <w:r>
+        <w:t xml:space="preserve">In order to investigate the effect of phase we fitted a model that included only reward phase as the constant predictor and varying intercepts and slopes across subjects for this effect. To investigate the possible interaction between reward phase and reward magnitude, we fitted a model with these two effects and their interaction as constant effects. The intercepts and slopes of main </w:t>
       </w:r>
       <w:r>
         <w:lastRenderedPageBreak/>
-        <w:t xml:space="preserve">example, in Model 5 the effects of phase, magnitude, and their interaction was allowed to vary across participants. </w:t>
+        <w:t xml:space="preserve">effects and their interaction were allowed to vary across participants. These </w:t>
+      </w:r>
+      <w:r>
+        <w:t>three</w:t>
+      </w:r>
+      <w:r>
+        <w:t xml:space="preserve"> models were fitted separately to predict hit rates and reaction times. </w:t>
+      </w:r>
+    </w:p>
+    <w:p>
+      <w:pPr>
+        <w:pStyle w:val="Heading2"/>
+      </w:pPr>
+      <w:r>
+        <w:t xml:space="preserve">Hit rates </w:t>
+      </w:r>
+    </w:p>
+    <w:p>
+      <w:r>
+        <w:t>Raw data – always plot in the same fashion as the posterior</w:t>
+      </w:r>
+    </w:p>
+    <w:p>
+      <w:r>
+        <w:t xml:space="preserve">Evidence that the winning model converged (just trace plots for fixed effects) </w:t>
+      </w:r>
+      <w:proofErr w:type="spellStart"/>
+      <w:r>
+        <w:t>bayesplot</w:t>
+      </w:r>
+      <w:proofErr w:type="spellEnd"/>
+      <w:r>
+        <w:t xml:space="preserve"> package for the trace plots (Antonio’s e-mail)</w:t>
+      </w:r>
+    </w:p>
+    <w:p>
+      <w:pPr>
+        <w:pStyle w:val="ListParagraph"/>
+        <w:numPr>
+          <w:ilvl w:val="0"/>
+          <w:numId w:val="38"/>
+        </w:numPr>
+      </w:pPr>
+      <w:r>
+        <w:t>Model comparison</w:t>
+      </w:r>
+    </w:p>
+    <w:p>
+      <w:pPr>
+        <w:pStyle w:val="ListParagraph"/>
+        <w:numPr>
+          <w:ilvl w:val="0"/>
+          <w:numId w:val="38"/>
+        </w:numPr>
+      </w:pPr>
+      <w:r>
+        <w:t>The winning model:</w:t>
+      </w:r>
+    </w:p>
+    <w:p>
+      <w:pPr>
+        <w:pStyle w:val="ListParagraph"/>
+        <w:numPr>
+          <w:ilvl w:val="1"/>
+          <w:numId w:val="38"/>
+        </w:numPr>
+      </w:pPr>
+      <w:r>
+        <w:t xml:space="preserve">Plot – pirate, but only with the distribution and maybe with the </w:t>
+      </w:r>
+      <w:proofErr w:type="spellStart"/>
+      <w:r>
+        <w:t>CrI</w:t>
+      </w:r>
+      <w:proofErr w:type="spellEnd"/>
+    </w:p>
+    <w:p>
+      <w:pPr>
+        <w:pStyle w:val="ListParagraph"/>
+        <w:numPr>
+          <w:ilvl w:val="1"/>
+          <w:numId w:val="38"/>
+        </w:numPr>
+      </w:pPr>
+      <w:r>
+        <w:t>Posterior predictive checks (</w:t>
+      </w:r>
+      <w:proofErr w:type="spellStart"/>
+      <w:r>
+        <w:t>pp_check</w:t>
+      </w:r>
+      <w:proofErr w:type="spellEnd"/>
+      <w:r>
+        <w:t xml:space="preserve">, </w:t>
+      </w:r>
+      <w:proofErr w:type="spellStart"/>
+      <w:r>
+        <w:t>stat_grouped</w:t>
+      </w:r>
+      <w:proofErr w:type="spellEnd"/>
+      <w:r>
+        <w:t xml:space="preserve"> plot for every condition for the winning model)</w:t>
+      </w:r>
+    </w:p>
+    <w:p>
+      <w:pPr>
+        <w:pStyle w:val="ListParagraph"/>
+        <w:numPr>
+          <w:ilvl w:val="1"/>
+          <w:numId w:val="38"/>
+        </w:numPr>
+      </w:pPr>
+      <w:r>
+        <w:t xml:space="preserve">Bayes R2 (put it in a table for all models: WAIC, WAIC weights, and </w:t>
+      </w:r>
+      <w:proofErr w:type="spellStart"/>
+      <w:r>
+        <w:t>bayes</w:t>
+      </w:r>
+      <w:proofErr w:type="spellEnd"/>
+      <w:r>
+        <w:t xml:space="preserve"> R2)</w:t>
+      </w:r>
+    </w:p>
+    <w:p>
+      <w:pPr>
+        <w:pStyle w:val="ListParagraph"/>
+        <w:numPr>
+          <w:ilvl w:val="1"/>
+          <w:numId w:val="38"/>
+        </w:numPr>
+      </w:pPr>
+      <w:r>
+        <w:t>Inference</w:t>
+      </w:r>
+    </w:p>
+    <w:p>
+      <w:pPr>
+        <w:pStyle w:val="ListParagraph"/>
+        <w:numPr>
+          <w:ilvl w:val="2"/>
+          <w:numId w:val="38"/>
+        </w:numPr>
+      </w:pPr>
+      <w:r>
+        <w:t>Probability (in percent) that there is a difference</w:t>
+      </w:r>
+    </w:p>
+    <w:p>
+      <w:pPr>
+        <w:pStyle w:val="ListParagraph"/>
+        <w:numPr>
+          <w:ilvl w:val="2"/>
+          <w:numId w:val="38"/>
+        </w:numPr>
+      </w:pPr>
+      <w:r>
+        <w:t>Evidence ratios for comparing different conditions</w:t>
+      </w:r>
+    </w:p>
+    <w:p>
+      <w:pPr>
+        <w:pStyle w:val="Heading2"/>
+      </w:pPr>
+      <w:r>
+        <w:t>Reaction times</w:t>
+      </w:r>
+    </w:p>
+    <w:p>
+      <w:r>
+        <w:t>Raw data – always plot in the same fashion as the posterior</w:t>
+      </w:r>
+    </w:p>
+    <w:p>
+      <w:r>
+        <w:t>Evidence that the winning model converged (just trace plots</w:t>
+      </w:r>
+      <w:r>
+        <w:t xml:space="preserve"> for fixed effects</w:t>
+      </w:r>
+      <w:r>
+        <w:t>)</w:t>
+      </w:r>
+      <w:r>
+        <w:t xml:space="preserve"> </w:t>
+      </w:r>
+      <w:proofErr w:type="spellStart"/>
+      <w:r>
+        <w:t>bayesplot</w:t>
+      </w:r>
+      <w:proofErr w:type="spellEnd"/>
+      <w:r>
+        <w:t xml:space="preserve"> package for the trace plots (Antonio’s e-mail)</w:t>
+      </w:r>
+    </w:p>
+    <w:p>
+      <w:pPr>
+        <w:pStyle w:val="ListParagraph"/>
+        <w:numPr>
+          <w:ilvl w:val="0"/>
+          <w:numId w:val="38"/>
+        </w:numPr>
+      </w:pPr>
+      <w:r>
+        <w:t>Model comparison</w:t>
+      </w:r>
+    </w:p>
+    <w:p>
+      <w:pPr>
+        <w:pStyle w:val="ListParagraph"/>
+        <w:numPr>
+          <w:ilvl w:val="0"/>
+          <w:numId w:val="38"/>
+        </w:numPr>
+      </w:pPr>
+      <w:r>
+        <w:t>The winning model:</w:t>
+      </w:r>
+    </w:p>
+    <w:p>
+      <w:pPr>
+        <w:pStyle w:val="ListParagraph"/>
+        <w:numPr>
+          <w:ilvl w:val="1"/>
+          <w:numId w:val="38"/>
+        </w:numPr>
+      </w:pPr>
+      <w:r>
+        <w:t>Plot</w:t>
+      </w:r>
+      <w:r>
+        <w:t xml:space="preserve"> –</w:t>
+      </w:r>
+      <w:r>
+        <w:t xml:space="preserve"> pirate, but only with the distribution and maybe with the </w:t>
+      </w:r>
+      <w:proofErr w:type="spellStart"/>
+      <w:r>
+        <w:t>CrI</w:t>
+      </w:r>
+      <w:proofErr w:type="spellEnd"/>
+    </w:p>
+    <w:p>
+      <w:pPr>
+        <w:pStyle w:val="ListParagraph"/>
+        <w:numPr>
+          <w:ilvl w:val="1"/>
+          <w:numId w:val="38"/>
+        </w:numPr>
+      </w:pPr>
+      <w:r>
+        <w:t>Posterior predictive checks</w:t>
+      </w:r>
+      <w:r>
+        <w:t xml:space="preserve"> (</w:t>
+      </w:r>
+      <w:proofErr w:type="spellStart"/>
+      <w:r>
+        <w:t>pp_check</w:t>
+      </w:r>
+      <w:proofErr w:type="spellEnd"/>
+      <w:r>
+        <w:t xml:space="preserve">, </w:t>
+      </w:r>
+      <w:proofErr w:type="spellStart"/>
+      <w:r>
+        <w:t>stat_grouped</w:t>
+      </w:r>
+      <w:proofErr w:type="spellEnd"/>
+      <w:r>
+        <w:t xml:space="preserve"> plot for every condition for the winning model)</w:t>
+      </w:r>
+    </w:p>
+    <w:p>
+      <w:pPr>
+        <w:pStyle w:val="ListParagraph"/>
+        <w:numPr>
+          <w:ilvl w:val="1"/>
+          <w:numId w:val="38"/>
+        </w:numPr>
+      </w:pPr>
+      <w:r>
+        <w:t>Bayes R2</w:t>
+      </w:r>
+      <w:r>
+        <w:t xml:space="preserve"> (put it in a table for all models: WAIC, WAIC weights, and </w:t>
+      </w:r>
+      <w:proofErr w:type="spellStart"/>
+      <w:r>
+        <w:t>bayes</w:t>
+      </w:r>
+      <w:proofErr w:type="spellEnd"/>
+      <w:r>
+        <w:t xml:space="preserve"> R2)</w:t>
+      </w:r>
+    </w:p>
+    <w:p>
+      <w:pPr>
+        <w:pStyle w:val="ListParagraph"/>
+        <w:numPr>
+          <w:ilvl w:val="1"/>
+          <w:numId w:val="38"/>
+        </w:numPr>
+      </w:pPr>
+      <w:r>
+        <w:t>Inference</w:t>
+      </w:r>
+    </w:p>
+    <w:p>
+      <w:pPr>
+        <w:pStyle w:val="ListParagraph"/>
+        <w:numPr>
+          <w:ilvl w:val="2"/>
+          <w:numId w:val="38"/>
+        </w:numPr>
+      </w:pPr>
+      <w:r>
+        <w:t>Probability (in percent) that there is a difference</w:t>
+      </w:r>
+    </w:p>
+    <w:p>
+      <w:pPr>
+        <w:pStyle w:val="ListParagraph"/>
+        <w:numPr>
+          <w:ilvl w:val="2"/>
+          <w:numId w:val="38"/>
+        </w:numPr>
+      </w:pPr>
+      <w:r>
+        <w:t>Evidence ratios for comparing different conditions</w:t>
+      </w:r>
+    </w:p>
+    <w:p>
+      <w:pPr>
+        <w:pStyle w:val="Heading2"/>
+      </w:pPr>
+      <w:r>
+        <w:t>SSVEP amplitudes</w:t>
+      </w:r>
+    </w:p>
+    <w:p>
+      <w:r>
+        <w:t>Raw data – always plot in the same fashion as the posterior</w:t>
+      </w:r>
+    </w:p>
+    <w:p>
+      <w:r>
+        <w:t xml:space="preserve">Evidence that the winning model converged (just trace plots for fixed effects) </w:t>
+      </w:r>
+      <w:proofErr w:type="spellStart"/>
+      <w:r>
+        <w:t>bayesplot</w:t>
+      </w:r>
+      <w:proofErr w:type="spellEnd"/>
+      <w:r>
+        <w:t xml:space="preserve"> package for the trace plots (Antonio’s e-mail)</w:t>
+      </w:r>
+    </w:p>
+    <w:p>
+      <w:pPr>
+        <w:pStyle w:val="ListParagraph"/>
+        <w:numPr>
+          <w:ilvl w:val="0"/>
+          <w:numId w:val="39"/>
+        </w:numPr>
+      </w:pPr>
+      <w:r>
+        <w:t>Model comparison</w:t>
+      </w:r>
+    </w:p>
+    <w:p>
+      <w:pPr>
+        <w:pStyle w:val="ListParagraph"/>
+        <w:numPr>
+          <w:ilvl w:val="0"/>
+          <w:numId w:val="39"/>
+        </w:numPr>
+      </w:pPr>
+      <w:r>
+        <w:t>The winning model:</w:t>
+      </w:r>
+    </w:p>
+    <w:p>
+      <w:pPr>
+        <w:pStyle w:val="ListParagraph"/>
+        <w:numPr>
+          <w:ilvl w:val="1"/>
+          <w:numId w:val="39"/>
+        </w:numPr>
+      </w:pPr>
+      <w:r>
+        <w:t xml:space="preserve">Plot – pirate, but only with the distribution and maybe with the </w:t>
+      </w:r>
+      <w:proofErr w:type="spellStart"/>
+      <w:r>
+        <w:t>CrI</w:t>
+      </w:r>
+      <w:proofErr w:type="spellEnd"/>
+    </w:p>
+    <w:p>
+      <w:pPr>
+        <w:pStyle w:val="ListParagraph"/>
+        <w:numPr>
+          <w:ilvl w:val="1"/>
+          <w:numId w:val="39"/>
+        </w:numPr>
+      </w:pPr>
+      <w:r>
+        <w:t>Posterior predictive checks (</w:t>
+      </w:r>
+      <w:proofErr w:type="spellStart"/>
+      <w:r>
+        <w:t>pp_check</w:t>
+      </w:r>
+      <w:proofErr w:type="spellEnd"/>
+      <w:r>
+        <w:t xml:space="preserve">, </w:t>
+      </w:r>
+      <w:proofErr w:type="spellStart"/>
+      <w:r>
+        <w:t>stat_grouped</w:t>
+      </w:r>
+      <w:proofErr w:type="spellEnd"/>
+      <w:r>
+        <w:t xml:space="preserve"> plot for every condition for the winning model)</w:t>
+      </w:r>
+    </w:p>
+    <w:p>
+      <w:pPr>
+        <w:pStyle w:val="ListParagraph"/>
+        <w:numPr>
+          <w:ilvl w:val="1"/>
+          <w:numId w:val="39"/>
+        </w:numPr>
+      </w:pPr>
+      <w:r>
+        <w:lastRenderedPageBreak/>
+        <w:t xml:space="preserve">Bayes R2 (put it in a table for all models: WAIC, WAIC weights, and </w:t>
+      </w:r>
+      <w:proofErr w:type="spellStart"/>
+      <w:r>
+        <w:t>bayes</w:t>
+      </w:r>
+      <w:proofErr w:type="spellEnd"/>
+      <w:r>
+        <w:t xml:space="preserve"> R2)</w:t>
+      </w:r>
+    </w:p>
+    <w:p>
+      <w:pPr>
+        <w:pStyle w:val="ListParagraph"/>
+        <w:numPr>
+          <w:ilvl w:val="1"/>
+          <w:numId w:val="39"/>
+        </w:numPr>
+      </w:pPr>
+      <w:r>
+        <w:t>Inference</w:t>
+      </w:r>
+    </w:p>
+    <w:p>
+      <w:pPr>
+        <w:pStyle w:val="ListParagraph"/>
+        <w:numPr>
+          <w:ilvl w:val="2"/>
+          <w:numId w:val="39"/>
+        </w:numPr>
+      </w:pPr>
+      <w:r>
+        <w:t>Probability (in percent) that there is a difference</w:t>
+      </w:r>
+    </w:p>
+    <w:p>
+      <w:pPr>
+        <w:pStyle w:val="ListParagraph"/>
+        <w:numPr>
+          <w:ilvl w:val="2"/>
+          <w:numId w:val="39"/>
+        </w:numPr>
+      </w:pPr>
+      <w:r>
+        <w:t>Evidence ratios for comparing different conditions</w:t>
       </w:r>
     </w:p>
     <w:p/>
-    <w:p>
-      <w:pPr>
-        <w:pStyle w:val="Heading2"/>
-      </w:pPr>
-      <w:r>
-        <w:t>SSVEP amplitudes</w:t>
-      </w:r>
-    </w:p>
-    <w:p/>
-    <w:p/>
-    <w:p/>
-    <w:p/>
-    <w:p>
-      <w:r>
-        <w:t xml:space="preserve">Explanation for splitting each block in 2 to show that there are no practice effects: if we split in more there is not enough data per cell. Make these graphs with no reward magnitude condition, just one line. Also, we can’t do it in the SSVEPs because the SNR is low. </w:t>
-      </w:r>
-    </w:p>
     <w:p>
       <w:pPr>
         <w:pStyle w:val="Heading1"/>
@@ -3219,15 +3701,7 @@
           <w:noProof/>
           <w:szCs w:val="24"/>
         </w:rPr>
-        <w:t xml:space="preserve"> (pp. </w:t>
-      </w:r>
-      <w:r>
-        <w:rPr>
-          <w:noProof/>
-          <w:szCs w:val="24"/>
-        </w:rPr>
-        <w:lastRenderedPageBreak/>
-        <w:t>197–216).</w:t>
+        <w:t xml:space="preserve"> (pp. 197–216).</w:t>
       </w:r>
     </w:p>
     <w:p>
@@ -3354,6 +3828,7 @@
           <w:noProof/>
           <w:szCs w:val="24"/>
         </w:rPr>
+        <w:lastRenderedPageBreak/>
         <w:t xml:space="preserve">Carpenter, B., Gelman, A., Hoffman, M., Lee, D., Goodrich, B., Betancourt, M., … Riddell, A. (2016). Stan: A probabilistic programming language. </w:t>
       </w:r>
       <w:r>
@@ -3688,15 +4163,7 @@
           <w:noProof/>
           <w:szCs w:val="24"/>
         </w:rPr>
-        <w:t xml:space="preserve">(1), 25–30. </w:t>
-      </w:r>
-      <w:r>
-        <w:rPr>
-          <w:noProof/>
-          <w:szCs w:val="24"/>
-        </w:rPr>
-        <w:lastRenderedPageBreak/>
-        <w:t>https://doi.org/10.1007/s10862-005-3262-2</w:t>
+        <w:t>(1), 25–30. https://doi.org/10.1007/s10862-005-3262-2</w:t>
       </w:r>
     </w:p>
     <w:p>
@@ -3802,7 +4269,15 @@
           <w:noProof/>
           <w:szCs w:val="24"/>
         </w:rPr>
-        <w:t>(38), 14250–14254. https://doi.org/10.1073/pnas.0606668103</w:t>
+        <w:t xml:space="preserve">(38), 14250–14254. </w:t>
+      </w:r>
+      <w:r>
+        <w:rPr>
+          <w:noProof/>
+          <w:szCs w:val="24"/>
+        </w:rPr>
+        <w:lastRenderedPageBreak/>
+        <w:t>https://doi.org/10.1073/pnas.0606668103</w:t>
       </w:r>
     </w:p>
     <w:p>
@@ -4156,7 +4631,7 @@
             <w:noProof/>
             <w:szCs w:val="24"/>
           </w:rPr>
-          <w:t>15</w:t>
+          <w:t>14</w:t>
         </w:r>
         <w:r>
           <w:rPr>
@@ -5247,6 +5722,95 @@
     </w:lvl>
   </w:abstractNum>
   <w:abstractNum w:abstractNumId="18" w15:restartNumberingAfterBreak="0">
+    <w:nsid w:val="25266218"/>
+    <w:multiLevelType w:val="hybridMultilevel"/>
+    <w:tmpl w:val="D1544408"/>
+    <w:lvl w:ilvl="0" w:tplc="04090011">
+      <w:start w:val="1"/>
+      <w:numFmt w:val="decimal"/>
+      <w:lvlText w:val="%1)"/>
+      <w:lvlJc w:val="left"/>
+      <w:pPr>
+        <w:ind w:left="720" w:hanging="360"/>
+      </w:pPr>
+      <w:rPr>
+        <w:rFonts w:hint="default"/>
+      </w:rPr>
+    </w:lvl>
+    <w:lvl w:ilvl="1" w:tplc="04090019">
+      <w:start w:val="1"/>
+      <w:numFmt w:val="lowerLetter"/>
+      <w:lvlText w:val="%2."/>
+      <w:lvlJc w:val="left"/>
+      <w:pPr>
+        <w:ind w:left="1440" w:hanging="360"/>
+      </w:pPr>
+    </w:lvl>
+    <w:lvl w:ilvl="2" w:tplc="0409001B">
+      <w:start w:val="1"/>
+      <w:numFmt w:val="lowerRoman"/>
+      <w:lvlText w:val="%3."/>
+      <w:lvlJc w:val="right"/>
+      <w:pPr>
+        <w:ind w:left="2160" w:hanging="180"/>
+      </w:pPr>
+    </w:lvl>
+    <w:lvl w:ilvl="3" w:tplc="0409000F" w:tentative="1">
+      <w:start w:val="1"/>
+      <w:numFmt w:val="decimal"/>
+      <w:lvlText w:val="%4."/>
+      <w:lvlJc w:val="left"/>
+      <w:pPr>
+        <w:ind w:left="2880" w:hanging="360"/>
+      </w:pPr>
+    </w:lvl>
+    <w:lvl w:ilvl="4" w:tplc="04090019" w:tentative="1">
+      <w:start w:val="1"/>
+      <w:numFmt w:val="lowerLetter"/>
+      <w:lvlText w:val="%5."/>
+      <w:lvlJc w:val="left"/>
+      <w:pPr>
+        <w:ind w:left="3600" w:hanging="360"/>
+      </w:pPr>
+    </w:lvl>
+    <w:lvl w:ilvl="5" w:tplc="0409001B" w:tentative="1">
+      <w:start w:val="1"/>
+      <w:numFmt w:val="lowerRoman"/>
+      <w:lvlText w:val="%6."/>
+      <w:lvlJc w:val="right"/>
+      <w:pPr>
+        <w:ind w:left="4320" w:hanging="180"/>
+      </w:pPr>
+    </w:lvl>
+    <w:lvl w:ilvl="6" w:tplc="0409000F" w:tentative="1">
+      <w:start w:val="1"/>
+      <w:numFmt w:val="decimal"/>
+      <w:lvlText w:val="%7."/>
+      <w:lvlJc w:val="left"/>
+      <w:pPr>
+        <w:ind w:left="5040" w:hanging="360"/>
+      </w:pPr>
+    </w:lvl>
+    <w:lvl w:ilvl="7" w:tplc="04090019" w:tentative="1">
+      <w:start w:val="1"/>
+      <w:numFmt w:val="lowerLetter"/>
+      <w:lvlText w:val="%8."/>
+      <w:lvlJc w:val="left"/>
+      <w:pPr>
+        <w:ind w:left="5760" w:hanging="360"/>
+      </w:pPr>
+    </w:lvl>
+    <w:lvl w:ilvl="8" w:tplc="0409001B" w:tentative="1">
+      <w:start w:val="1"/>
+      <w:numFmt w:val="lowerRoman"/>
+      <w:lvlText w:val="%9."/>
+      <w:lvlJc w:val="right"/>
+      <w:pPr>
+        <w:ind w:left="6480" w:hanging="180"/>
+      </w:pPr>
+    </w:lvl>
+  </w:abstractNum>
+  <w:abstractNum w:abstractNumId="19" w15:restartNumberingAfterBreak="0">
     <w:nsid w:val="274A0502"/>
     <w:multiLevelType w:val="hybridMultilevel"/>
     <w:tmpl w:val="86968728"/>
@@ -5359,7 +5923,7 @@
       </w:rPr>
     </w:lvl>
   </w:abstractNum>
-  <w:abstractNum w:abstractNumId="19" w15:restartNumberingAfterBreak="0">
+  <w:abstractNum w:abstractNumId="20" w15:restartNumberingAfterBreak="0">
     <w:nsid w:val="29D17274"/>
     <w:multiLevelType w:val="hybridMultilevel"/>
     <w:tmpl w:val="09AA2CF8"/>
@@ -5472,7 +6036,7 @@
       </w:rPr>
     </w:lvl>
   </w:abstractNum>
-  <w:abstractNum w:abstractNumId="20" w15:restartNumberingAfterBreak="0">
+  <w:abstractNum w:abstractNumId="21" w15:restartNumberingAfterBreak="0">
     <w:nsid w:val="2E1C2C2C"/>
     <w:multiLevelType w:val="hybridMultilevel"/>
     <w:tmpl w:val="1CE022C2"/>
@@ -5585,7 +6149,7 @@
       </w:rPr>
     </w:lvl>
   </w:abstractNum>
-  <w:abstractNum w:abstractNumId="21" w15:restartNumberingAfterBreak="0">
+  <w:abstractNum w:abstractNumId="22" w15:restartNumberingAfterBreak="0">
     <w:nsid w:val="38816EDE"/>
     <w:multiLevelType w:val="hybridMultilevel"/>
     <w:tmpl w:val="E15C3876"/>
@@ -5697,7 +6261,7 @@
       </w:rPr>
     </w:lvl>
   </w:abstractNum>
-  <w:abstractNum w:abstractNumId="22" w15:restartNumberingAfterBreak="0">
+  <w:abstractNum w:abstractNumId="23" w15:restartNumberingAfterBreak="0">
     <w:nsid w:val="39A073CB"/>
     <w:multiLevelType w:val="hybridMultilevel"/>
     <w:tmpl w:val="4AC026A0"/>
@@ -5792,7 +6356,7 @@
       </w:pPr>
     </w:lvl>
   </w:abstractNum>
-  <w:abstractNum w:abstractNumId="23" w15:restartNumberingAfterBreak="0">
+  <w:abstractNum w:abstractNumId="24" w15:restartNumberingAfterBreak="0">
     <w:nsid w:val="3A225BB2"/>
     <w:multiLevelType w:val="hybridMultilevel"/>
     <w:tmpl w:val="213AF78C"/>
@@ -5905,7 +6469,7 @@
       </w:rPr>
     </w:lvl>
   </w:abstractNum>
-  <w:abstractNum w:abstractNumId="24" w15:restartNumberingAfterBreak="0">
+  <w:abstractNum w:abstractNumId="25" w15:restartNumberingAfterBreak="0">
     <w:nsid w:val="3BBF47A7"/>
     <w:multiLevelType w:val="hybridMultilevel"/>
     <w:tmpl w:val="C380B918"/>
@@ -6017,7 +6581,7 @@
       </w:rPr>
     </w:lvl>
   </w:abstractNum>
-  <w:abstractNum w:abstractNumId="25" w15:restartNumberingAfterBreak="0">
+  <w:abstractNum w:abstractNumId="26" w15:restartNumberingAfterBreak="0">
     <w:nsid w:val="3F492119"/>
     <w:multiLevelType w:val="multilevel"/>
     <w:tmpl w:val="07A49FB2"/>
@@ -6130,7 +6694,7 @@
       </w:rPr>
     </w:lvl>
   </w:abstractNum>
-  <w:abstractNum w:abstractNumId="26" w15:restartNumberingAfterBreak="0">
+  <w:abstractNum w:abstractNumId="27" w15:restartNumberingAfterBreak="0">
     <w:nsid w:val="440F39AC"/>
     <w:multiLevelType w:val="hybridMultilevel"/>
     <w:tmpl w:val="7B7E0222"/>
@@ -6242,7 +6806,7 @@
       </w:rPr>
     </w:lvl>
   </w:abstractNum>
-  <w:abstractNum w:abstractNumId="27" w15:restartNumberingAfterBreak="0">
+  <w:abstractNum w:abstractNumId="28" w15:restartNumberingAfterBreak="0">
     <w:nsid w:val="4E414885"/>
     <w:multiLevelType w:val="hybridMultilevel"/>
     <w:tmpl w:val="EFF636AC"/>
@@ -6355,7 +6919,7 @@
       </w:rPr>
     </w:lvl>
   </w:abstractNum>
-  <w:abstractNum w:abstractNumId="28" w15:restartNumberingAfterBreak="0">
+  <w:abstractNum w:abstractNumId="29" w15:restartNumberingAfterBreak="0">
     <w:nsid w:val="4F0C5641"/>
     <w:multiLevelType w:val="hybridMultilevel"/>
     <w:tmpl w:val="302EA5E2"/>
@@ -6445,7 +7009,7 @@
       </w:pPr>
     </w:lvl>
   </w:abstractNum>
-  <w:abstractNum w:abstractNumId="29" w15:restartNumberingAfterBreak="0">
+  <w:abstractNum w:abstractNumId="30" w15:restartNumberingAfterBreak="0">
     <w:nsid w:val="527F222B"/>
     <w:multiLevelType w:val="hybridMultilevel"/>
     <w:tmpl w:val="9582125A"/>
@@ -6557,7 +7121,96 @@
       </w:rPr>
     </w:lvl>
   </w:abstractNum>
-  <w:abstractNum w:abstractNumId="30" w15:restartNumberingAfterBreak="0">
+  <w:abstractNum w:abstractNumId="31" w15:restartNumberingAfterBreak="0">
+    <w:nsid w:val="55741005"/>
+    <w:multiLevelType w:val="hybridMultilevel"/>
+    <w:tmpl w:val="D1544408"/>
+    <w:lvl w:ilvl="0" w:tplc="04090011">
+      <w:start w:val="1"/>
+      <w:numFmt w:val="decimal"/>
+      <w:lvlText w:val="%1)"/>
+      <w:lvlJc w:val="left"/>
+      <w:pPr>
+        <w:ind w:left="720" w:hanging="360"/>
+      </w:pPr>
+      <w:rPr>
+        <w:rFonts w:hint="default"/>
+      </w:rPr>
+    </w:lvl>
+    <w:lvl w:ilvl="1" w:tplc="04090019">
+      <w:start w:val="1"/>
+      <w:numFmt w:val="lowerLetter"/>
+      <w:lvlText w:val="%2."/>
+      <w:lvlJc w:val="left"/>
+      <w:pPr>
+        <w:ind w:left="1440" w:hanging="360"/>
+      </w:pPr>
+    </w:lvl>
+    <w:lvl w:ilvl="2" w:tplc="0409001B">
+      <w:start w:val="1"/>
+      <w:numFmt w:val="lowerRoman"/>
+      <w:lvlText w:val="%3."/>
+      <w:lvlJc w:val="right"/>
+      <w:pPr>
+        <w:ind w:left="2160" w:hanging="180"/>
+      </w:pPr>
+    </w:lvl>
+    <w:lvl w:ilvl="3" w:tplc="0409000F" w:tentative="1">
+      <w:start w:val="1"/>
+      <w:numFmt w:val="decimal"/>
+      <w:lvlText w:val="%4."/>
+      <w:lvlJc w:val="left"/>
+      <w:pPr>
+        <w:ind w:left="2880" w:hanging="360"/>
+      </w:pPr>
+    </w:lvl>
+    <w:lvl w:ilvl="4" w:tplc="04090019" w:tentative="1">
+      <w:start w:val="1"/>
+      <w:numFmt w:val="lowerLetter"/>
+      <w:lvlText w:val="%5."/>
+      <w:lvlJc w:val="left"/>
+      <w:pPr>
+        <w:ind w:left="3600" w:hanging="360"/>
+      </w:pPr>
+    </w:lvl>
+    <w:lvl w:ilvl="5" w:tplc="0409001B" w:tentative="1">
+      <w:start w:val="1"/>
+      <w:numFmt w:val="lowerRoman"/>
+      <w:lvlText w:val="%6."/>
+      <w:lvlJc w:val="right"/>
+      <w:pPr>
+        <w:ind w:left="4320" w:hanging="180"/>
+      </w:pPr>
+    </w:lvl>
+    <w:lvl w:ilvl="6" w:tplc="0409000F" w:tentative="1">
+      <w:start w:val="1"/>
+      <w:numFmt w:val="decimal"/>
+      <w:lvlText w:val="%7."/>
+      <w:lvlJc w:val="left"/>
+      <w:pPr>
+        <w:ind w:left="5040" w:hanging="360"/>
+      </w:pPr>
+    </w:lvl>
+    <w:lvl w:ilvl="7" w:tplc="04090019" w:tentative="1">
+      <w:start w:val="1"/>
+      <w:numFmt w:val="lowerLetter"/>
+      <w:lvlText w:val="%8."/>
+      <w:lvlJc w:val="left"/>
+      <w:pPr>
+        <w:ind w:left="5760" w:hanging="360"/>
+      </w:pPr>
+    </w:lvl>
+    <w:lvl w:ilvl="8" w:tplc="0409001B" w:tentative="1">
+      <w:start w:val="1"/>
+      <w:numFmt w:val="lowerRoman"/>
+      <w:lvlText w:val="%9."/>
+      <w:lvlJc w:val="right"/>
+      <w:pPr>
+        <w:ind w:left="6480" w:hanging="180"/>
+      </w:pPr>
+    </w:lvl>
+  </w:abstractNum>
+  <w:abstractNum w:abstractNumId="32" w15:restartNumberingAfterBreak="0">
     <w:nsid w:val="5D0D0D87"/>
     <w:multiLevelType w:val="hybridMultilevel"/>
     <w:tmpl w:val="40F206AC"/>
@@ -6671,7 +7324,7 @@
       </w:rPr>
     </w:lvl>
   </w:abstractNum>
-  <w:abstractNum w:abstractNumId="31" w15:restartNumberingAfterBreak="0">
+  <w:abstractNum w:abstractNumId="33" w15:restartNumberingAfterBreak="0">
     <w:nsid w:val="5F980B1D"/>
     <w:multiLevelType w:val="hybridMultilevel"/>
     <w:tmpl w:val="72E09C64"/>
@@ -6783,7 +7436,7 @@
       </w:rPr>
     </w:lvl>
   </w:abstractNum>
-  <w:abstractNum w:abstractNumId="32" w15:restartNumberingAfterBreak="0">
+  <w:abstractNum w:abstractNumId="34" w15:restartNumberingAfterBreak="0">
     <w:nsid w:val="609C12DF"/>
     <w:multiLevelType w:val="hybridMultilevel"/>
     <w:tmpl w:val="AF446D80"/>
@@ -6895,7 +7548,7 @@
       </w:rPr>
     </w:lvl>
   </w:abstractNum>
-  <w:abstractNum w:abstractNumId="33" w15:restartNumberingAfterBreak="0">
+  <w:abstractNum w:abstractNumId="35" w15:restartNumberingAfterBreak="0">
     <w:nsid w:val="6690741F"/>
     <w:multiLevelType w:val="hybridMultilevel"/>
     <w:tmpl w:val="817002B2"/>
@@ -7008,7 +7661,7 @@
       </w:rPr>
     </w:lvl>
   </w:abstractNum>
-  <w:abstractNum w:abstractNumId="34" w15:restartNumberingAfterBreak="0">
+  <w:abstractNum w:abstractNumId="36" w15:restartNumberingAfterBreak="0">
     <w:nsid w:val="7A9B6E31"/>
     <w:multiLevelType w:val="hybridMultilevel"/>
     <w:tmpl w:val="20ACA784"/>
@@ -7120,7 +7773,7 @@
       </w:rPr>
     </w:lvl>
   </w:abstractNum>
-  <w:abstractNum w:abstractNumId="35" w15:restartNumberingAfterBreak="0">
+  <w:abstractNum w:abstractNumId="37" w15:restartNumberingAfterBreak="0">
     <w:nsid w:val="7BF5342A"/>
     <w:multiLevelType w:val="hybridMultilevel"/>
     <w:tmpl w:val="1D2697C4"/>
@@ -7232,7 +7885,7 @@
       </w:rPr>
     </w:lvl>
   </w:abstractNum>
-  <w:abstractNum w:abstractNumId="36" w15:restartNumberingAfterBreak="0">
+  <w:abstractNum w:abstractNumId="38" w15:restartNumberingAfterBreak="0">
     <w:nsid w:val="7E780FB8"/>
     <w:multiLevelType w:val="hybridMultilevel"/>
     <w:tmpl w:val="FE6E6D72"/>
@@ -7322,16 +7975,16 @@
     </w:lvl>
   </w:abstractNum>
   <w:num w:numId="1">
-    <w:abstractNumId w:val="22"/>
+    <w:abstractNumId w:val="23"/>
   </w:num>
   <w:num w:numId="2">
-    <w:abstractNumId w:val="34"/>
+    <w:abstractNumId w:val="36"/>
   </w:num>
   <w:num w:numId="3">
     <w:abstractNumId w:val="17"/>
   </w:num>
   <w:num w:numId="4">
-    <w:abstractNumId w:val="36"/>
+    <w:abstractNumId w:val="38"/>
   </w:num>
   <w:num w:numId="5">
     <w:abstractNumId w:val="15"/>
@@ -7343,19 +7996,19 @@
     <w:abstractNumId w:val="10"/>
   </w:num>
   <w:num w:numId="8">
-    <w:abstractNumId w:val="33"/>
+    <w:abstractNumId w:val="35"/>
   </w:num>
   <w:num w:numId="9">
-    <w:abstractNumId w:val="18"/>
+    <w:abstractNumId w:val="19"/>
   </w:num>
   <w:num w:numId="10">
-    <w:abstractNumId w:val="27"/>
+    <w:abstractNumId w:val="28"/>
   </w:num>
   <w:num w:numId="11">
-    <w:abstractNumId w:val="19"/>
+    <w:abstractNumId w:val="20"/>
   </w:num>
   <w:num w:numId="12">
-    <w:abstractNumId w:val="30"/>
+    <w:abstractNumId w:val="32"/>
   </w:num>
   <w:num w:numId="13">
     <w:abstractNumId w:val="9"/>
@@ -7388,49 +8041,55 @@
     <w:abstractNumId w:val="0"/>
   </w:num>
   <w:num w:numId="23">
-    <w:abstractNumId w:val="28"/>
+    <w:abstractNumId w:val="29"/>
   </w:num>
   <w:num w:numId="24">
     <w:abstractNumId w:val="13"/>
   </w:num>
   <w:num w:numId="25">
-    <w:abstractNumId w:val="23"/>
+    <w:abstractNumId w:val="24"/>
   </w:num>
   <w:num w:numId="26">
     <w:abstractNumId w:val="12"/>
   </w:num>
   <w:num w:numId="27">
-    <w:abstractNumId w:val="25"/>
+    <w:abstractNumId w:val="26"/>
   </w:num>
   <w:num w:numId="28">
     <w:abstractNumId w:val="11"/>
   </w:num>
   <w:num w:numId="29">
-    <w:abstractNumId w:val="24"/>
+    <w:abstractNumId w:val="25"/>
   </w:num>
   <w:num w:numId="30">
-    <w:abstractNumId w:val="31"/>
+    <w:abstractNumId w:val="33"/>
   </w:num>
   <w:num w:numId="31">
-    <w:abstractNumId w:val="20"/>
+    <w:abstractNumId w:val="21"/>
   </w:num>
   <w:num w:numId="32">
-    <w:abstractNumId w:val="26"/>
+    <w:abstractNumId w:val="27"/>
   </w:num>
   <w:num w:numId="33">
-    <w:abstractNumId w:val="35"/>
+    <w:abstractNumId w:val="37"/>
   </w:num>
   <w:num w:numId="34">
-    <w:abstractNumId w:val="21"/>
+    <w:abstractNumId w:val="22"/>
   </w:num>
   <w:num w:numId="35">
     <w:abstractNumId w:val="14"/>
   </w:num>
   <w:num w:numId="36">
-    <w:abstractNumId w:val="29"/>
+    <w:abstractNumId w:val="30"/>
   </w:num>
   <w:num w:numId="37">
-    <w:abstractNumId w:val="32"/>
+    <w:abstractNumId w:val="34"/>
+  </w:num>
+  <w:num w:numId="38">
+    <w:abstractNumId w:val="31"/>
+  </w:num>
+  <w:num w:numId="39">
+    <w:abstractNumId w:val="18"/>
   </w:num>
 </w:numbering>
 </file>
@@ -8425,7 +9084,7 @@
 </file>
 
 <file path=customXml/itemProps1.xml><?xml version="1.0" encoding="utf-8"?>
-<ds:datastoreItem xmlns:ds="http://schemas.openxmlformats.org/officeDocument/2006/customXml" ds:itemID="{8EB6941B-D1EA-46C8-A408-274E49EFF93F}">
+<ds:datastoreItem xmlns:ds="http://schemas.openxmlformats.org/officeDocument/2006/customXml" ds:itemID="{532D2946-4CDC-41DD-94AF-F3CBE2A3BF73}">
   <ds:schemaRefs>
     <ds:schemaRef ds:uri="http://schemas.openxmlformats.org/officeDocument/2006/bibliography"/>
   </ds:schemaRefs>

--- a/manuscript/SSVEPs & reward.docx
+++ b/manuscript/SSVEPs & reward.docx
@@ -2916,8 +2916,6 @@
       <w:r>
         <w:t xml:space="preserve"> and conditions</w:t>
       </w:r>
-      <w:bookmarkStart w:id="0" w:name="_GoBack"/>
-      <w:bookmarkEnd w:id="0"/>
       <w:r>
         <w:t xml:space="preserve"> of interest was examined. </w:t>
       </w:r>
@@ -3323,6 +3321,18 @@
       <w:r>
         <w:t>Model comparison</w:t>
       </w:r>
+      <w:r>
+        <w:t xml:space="preserve"> (we should make sure that we interpret first the model comparison in the discussion. It’s important to stress that reward influences SSVEPs on top of attention. Also, it’s important to stress that the influences is interactive with attention and not additive. This is maybe the most important conclusion we can draw from the whole study. </w:t>
+      </w:r>
+      <w:r>
+        <w:lastRenderedPageBreak/>
+        <w:t>The exact way in which this interaction occurs is only suggestive and requires further investigation</w:t>
+      </w:r>
+      <w:bookmarkStart w:id="0" w:name="_GoBack"/>
+      <w:bookmarkEnd w:id="0"/>
+      <w:r>
+        <w:t xml:space="preserve"> and should not be over-played)</w:t>
+      </w:r>
     </w:p>
     <w:p>
       <w:pPr>
@@ -3390,7 +3400,6 @@
         </w:numPr>
       </w:pPr>
       <w:r>
-        <w:lastRenderedPageBreak/>
         <w:t xml:space="preserve">Bayes R2 (put it in a table for all models: WAIC, WAIC weights, and </w:t>
       </w:r>
       <w:proofErr w:type="spellStart"/>
@@ -3731,6 +3740,7 @@
           <w:noProof/>
           <w:szCs w:val="24"/>
         </w:rPr>
+        <w:lastRenderedPageBreak/>
         <w:t>Annals of the New York Academy of Sciences</w:t>
       </w:r>
       <w:r>
@@ -3828,7 +3838,6 @@
           <w:noProof/>
           <w:szCs w:val="24"/>
         </w:rPr>
-        <w:lastRenderedPageBreak/>
         <w:t xml:space="preserve">Carpenter, B., Gelman, A., Hoffman, M., Lee, D., Goodrich, B., Betancourt, M., … Riddell, A. (2016). Stan: A probabilistic programming language. </w:t>
       </w:r>
       <w:r>
@@ -4193,6 +4202,7 @@
           <w:noProof/>
           <w:szCs w:val="24"/>
         </w:rPr>
+        <w:lastRenderedPageBreak/>
         <w:t>Trends in Cognitive Sciences</w:t>
       </w:r>
       <w:r>
@@ -4269,15 +4279,7 @@
           <w:noProof/>
           <w:szCs w:val="24"/>
         </w:rPr>
-        <w:t xml:space="preserve">(38), 14250–14254. </w:t>
-      </w:r>
-      <w:r>
-        <w:rPr>
-          <w:noProof/>
-          <w:szCs w:val="24"/>
-        </w:rPr>
-        <w:lastRenderedPageBreak/>
-        <w:t>https://doi.org/10.1073/pnas.0606668103</w:t>
+        <w:t>(38), 14250–14254. https://doi.org/10.1073/pnas.0606668103</w:t>
       </w:r>
     </w:p>
     <w:p>
@@ -4631,7 +4633,7 @@
             <w:noProof/>
             <w:szCs w:val="24"/>
           </w:rPr>
-          <w:t>14</w:t>
+          <w:t>18</w:t>
         </w:r>
         <w:r>
           <w:rPr>
@@ -9084,7 +9086,7 @@
 </file>
 
 <file path=customXml/itemProps1.xml><?xml version="1.0" encoding="utf-8"?>
-<ds:datastoreItem xmlns:ds="http://schemas.openxmlformats.org/officeDocument/2006/customXml" ds:itemID="{532D2946-4CDC-41DD-94AF-F3CBE2A3BF73}">
+<ds:datastoreItem xmlns:ds="http://schemas.openxmlformats.org/officeDocument/2006/customXml" ds:itemID="{C21AB3A9-A4F4-4C4F-9C8D-3B4C56B58127}">
   <ds:schemaRefs>
     <ds:schemaRef ds:uri="http://schemas.openxmlformats.org/officeDocument/2006/bibliography"/>
   </ds:schemaRefs>

--- a/manuscript/SSVEPs & reward.docx
+++ b/manuscript/SSVEPs & reward.docx
@@ -1,12 +1,13 @@
 
 <file path=word/document.xml><?xml version="1.0" encoding="utf-8"?>
-<w:document xmlns:wpc="http://schemas.microsoft.com/office/word/2010/wordprocessingCanvas" xmlns:cx="http://schemas.microsoft.com/office/drawing/2014/chartex" xmlns:cx1="http://schemas.microsoft.com/office/drawing/2015/9/8/chartex" xmlns:mc="http://schemas.openxmlformats.org/markup-compatibility/2006" xmlns:o="urn:schemas-microsoft-com:office:office" xmlns:r="http://schemas.openxmlformats.org/officeDocument/2006/relationships" xmlns:m="http://schemas.openxmlformats.org/officeDocument/2006/math" xmlns:v="urn:schemas-microsoft-com:vml" xmlns:wp14="http://schemas.microsoft.com/office/word/2010/wordprocessingDrawing" xmlns:wp="http://schemas.openxmlformats.org/drawingml/2006/wordprocessingDrawing" xmlns:w10="urn:schemas-microsoft-com:office:word" xmlns:w="http://schemas.openxmlformats.org/wordprocessingml/2006/main" xmlns:w14="http://schemas.microsoft.com/office/word/2010/wordml" xmlns:w15="http://schemas.microsoft.com/office/word/2012/wordml" xmlns:w16se="http://schemas.microsoft.com/office/word/2015/wordml/symex" xmlns:wpg="http://schemas.microsoft.com/office/word/2010/wordprocessingGroup" xmlns:wpi="http://schemas.microsoft.com/office/word/2010/wordprocessingInk" xmlns:wne="http://schemas.microsoft.com/office/word/2006/wordml" xmlns:wps="http://schemas.microsoft.com/office/word/2010/wordprocessingShape" mc:Ignorable="w14 w15 w16se wp14">
+<w:document xmlns:wpc="http://schemas.microsoft.com/office/word/2010/wordprocessingCanvas" xmlns:cx="http://schemas.microsoft.com/office/drawing/2014/chartex" xmlns:cx1="http://schemas.microsoft.com/office/drawing/2015/9/8/chartex" xmlns:cx2="http://schemas.microsoft.com/office/drawing/2015/10/21/chartex" xmlns:cx3="http://schemas.microsoft.com/office/drawing/2016/5/9/chartex" xmlns:cx4="http://schemas.microsoft.com/office/drawing/2016/5/10/chartex" xmlns:cx5="http://schemas.microsoft.com/office/drawing/2016/5/11/chartex" xmlns:cx6="http://schemas.microsoft.com/office/drawing/2016/5/12/chartex" xmlns:cx7="http://schemas.microsoft.com/office/drawing/2016/5/13/chartex" xmlns:cx8="http://schemas.microsoft.com/office/drawing/2016/5/14/chartex" xmlns:mc="http://schemas.openxmlformats.org/markup-compatibility/2006" xmlns:aink="http://schemas.microsoft.com/office/drawing/2016/ink" xmlns:am3d="http://schemas.microsoft.com/office/drawing/2017/model3d" xmlns:o="urn:schemas-microsoft-com:office:office" xmlns:r="http://schemas.openxmlformats.org/officeDocument/2006/relationships" xmlns:m="http://schemas.openxmlformats.org/officeDocument/2006/math" xmlns:v="urn:schemas-microsoft-com:vml" xmlns:wp14="http://schemas.microsoft.com/office/word/2010/wordprocessingDrawing" xmlns:wp="http://schemas.openxmlformats.org/drawingml/2006/wordprocessingDrawing" xmlns:w10="urn:schemas-microsoft-com:office:word" xmlns:w="http://schemas.openxmlformats.org/wordprocessingml/2006/main" xmlns:w14="http://schemas.microsoft.com/office/word/2010/wordml" xmlns:w15="http://schemas.microsoft.com/office/word/2012/wordml" xmlns:w16cid="http://schemas.microsoft.com/office/word/2016/wordml/cid" xmlns:w16se="http://schemas.microsoft.com/office/word/2015/wordml/symex" xmlns:wpg="http://schemas.microsoft.com/office/word/2010/wordprocessingGroup" xmlns:wpi="http://schemas.microsoft.com/office/word/2010/wordprocessingInk" xmlns:wne="http://schemas.microsoft.com/office/word/2006/wordml" xmlns:wps="http://schemas.microsoft.com/office/word/2010/wordprocessingShape" mc:Ignorable="w14 w15 w16se w16cid wp14">
   <w:body>
     <w:p>
       <w:pPr>
         <w:spacing w:line="480" w:lineRule="auto"/>
         <w:jc w:val="center"/>
         <w:rPr>
+          <w:del w:id="0" w:author="Antonio Schettino" w:date="2018-07-16T09:44:00Z"/>
           <w:b/>
         </w:rPr>
       </w:pPr>
@@ -16,6 +17,7 @@
         <w:spacing w:line="480" w:lineRule="auto"/>
         <w:jc w:val="center"/>
         <w:rPr>
+          <w:del w:id="1" w:author="Antonio Schettino" w:date="2018-07-16T09:44:00Z"/>
           <w:b/>
         </w:rPr>
       </w:pPr>
@@ -25,6 +27,7 @@
         <w:spacing w:line="480" w:lineRule="auto"/>
         <w:jc w:val="center"/>
         <w:rPr>
+          <w:del w:id="2" w:author="Antonio Schettino" w:date="2018-07-16T09:44:00Z"/>
           <w:b/>
         </w:rPr>
       </w:pPr>
@@ -51,20 +54,55 @@
       <w:pPr>
         <w:spacing w:line="480" w:lineRule="auto"/>
         <w:jc w:val="center"/>
-      </w:pPr>
-      <w:r>
-        <w:rPr>
+        <w:rPr>
+          <w:sz w:val="40"/>
+          <w:szCs w:val="40"/>
+          <w:rPrChange w:id="3" w:author="Antonio Schettino" w:date="2018-07-16T09:44:00Z">
+            <w:rPr/>
+          </w:rPrChange>
+        </w:rPr>
+      </w:pPr>
+      <w:r>
+        <w:rPr>
+          <w:sz w:val="40"/>
+          <w:szCs w:val="40"/>
           <w:highlight w:val="yellow"/>
+          <w:rPrChange w:id="4" w:author="Antonio Schettino" w:date="2018-07-16T09:44:00Z">
+            <w:rPr>
+              <w:highlight w:val="yellow"/>
+            </w:rPr>
+          </w:rPrChange>
         </w:rPr>
         <w:t>Working title:</w:t>
       </w:r>
       <w:r>
+        <w:rPr>
+          <w:sz w:val="40"/>
+          <w:szCs w:val="40"/>
+          <w:rPrChange w:id="5" w:author="Antonio Schettino" w:date="2018-07-16T09:44:00Z">
+            <w:rPr/>
+          </w:rPrChange>
+        </w:rPr>
         <w:t xml:space="preserve"> </w:t>
       </w:r>
       <w:r>
+        <w:rPr>
+          <w:sz w:val="40"/>
+          <w:szCs w:val="40"/>
+          <w:rPrChange w:id="6" w:author="Antonio Schettino" w:date="2018-07-16T09:44:00Z">
+            <w:rPr/>
+          </w:rPrChange>
+        </w:rPr>
         <w:t>Feature-based Attention and Reward: Insights from Steady-state Visually Evoked P</w:t>
       </w:r>
       <w:r>
+        <w:rPr>
+          <w:sz w:val="40"/>
+          <w:szCs w:val="40"/>
+          <w:rPrChange w:id="7" w:author="Antonio Schettino" w:date="2018-07-16T09:44:00Z">
+            <w:rPr/>
+          </w:rPrChange>
+        </w:rPr>
         <w:t>otentials</w:t>
       </w:r>
     </w:p>
@@ -79,22 +117,48 @@
         <w:spacing w:line="480" w:lineRule="auto"/>
         <w:jc w:val="center"/>
         <w:rPr>
+          <w:ins w:id="8" w:author="Antonio Schettino" w:date="2018-07-16T09:43:00Z"/>
+          <w:lang w:val="nl-BE"/>
+        </w:rPr>
+      </w:pPr>
+      <w:r>
+        <w:rPr>
+          <w:lang w:val="nl-BE"/>
+        </w:rPr>
+        <w:t>Ivan Grahek</w:t>
+      </w:r>
+      <w:r>
+        <w:rPr>
           <w:vertAlign w:val="superscript"/>
           <w:lang w:val="nl-BE"/>
         </w:rPr>
-      </w:pPr>
-      <w:r>
-        <w:rPr>
-          <w:lang w:val="nl-BE"/>
-        </w:rPr>
-        <w:t>Ivan Grahek</w:t>
-      </w:r>
+        <w:t>1</w:t>
+      </w:r>
+      <w:ins w:id="9" w:author="Antonio Schettino" w:date="2018-07-16T09:42:00Z">
+        <w:r>
+          <w:rPr>
+            <w:rFonts w:ascii="Segoe UI Symbol" w:eastAsia="Arial" w:hAnsi="Segoe UI Symbol" w:cs="Segoe UI Symbol"/>
+            <w:szCs w:val="24"/>
+            <w:vertAlign w:val="superscript"/>
+          </w:rPr>
+          <w:t>☨</w:t>
+        </w:r>
+      </w:ins>
+      <w:del w:id="10" w:author="Antonio Schettino" w:date="2018-07-16T09:42:00Z">
+        <w:r>
+          <w:rPr>
+            <w:vertAlign w:val="superscript"/>
+            <w:lang w:val="nl-BE"/>
+          </w:rPr>
+          <w:delText>+</w:delText>
+        </w:r>
+      </w:del>
       <w:r>
         <w:rPr>
           <w:vertAlign w:val="superscript"/>
           <w:lang w:val="nl-BE"/>
         </w:rPr>
-        <w:t>1+*</w:t>
+        <w:t>*</w:t>
       </w:r>
       <w:r>
         <w:rPr>
@@ -107,8 +171,36 @@
           <w:vertAlign w:val="superscript"/>
           <w:lang w:val="nl-BE"/>
         </w:rPr>
-        <w:t>1+</w:t>
-      </w:r>
+        <w:t>1</w:t>
+      </w:r>
+      <w:ins w:id="11" w:author="Antonio Schettino" w:date="2018-07-16T09:43:00Z">
+        <w:r>
+          <w:rPr>
+            <w:vertAlign w:val="superscript"/>
+            <w:lang w:val="nl-BE"/>
+          </w:rPr>
+          <w:t>,2</w:t>
+        </w:r>
+      </w:ins>
+      <w:ins w:id="12" w:author="Antonio Schettino" w:date="2018-07-16T09:42:00Z">
+        <w:r>
+          <w:rPr>
+            <w:rFonts w:ascii="Segoe UI Symbol" w:eastAsia="Arial" w:hAnsi="Segoe UI Symbol" w:cs="Segoe UI Symbol"/>
+            <w:szCs w:val="24"/>
+            <w:vertAlign w:val="superscript"/>
+          </w:rPr>
+          <w:t>☨</w:t>
+        </w:r>
+      </w:ins>
+      <w:del w:id="13" w:author="Antonio Schettino" w:date="2018-07-16T09:42:00Z">
+        <w:r>
+          <w:rPr>
+            <w:vertAlign w:val="superscript"/>
+            <w:lang w:val="nl-BE"/>
+          </w:rPr>
+          <w:delText>+</w:delText>
+        </w:r>
+      </w:del>
       <w:r>
         <w:rPr>
           <w:lang w:val="nl-BE"/>
@@ -145,29 +237,50 @@
         <w:rPr>
           <w:lang w:val="nl-BE"/>
         </w:rPr>
-        <w:t xml:space="preserve">, &amp; </w:t>
-      </w:r>
-      <w:proofErr w:type="spellStart"/>
-      <w:r>
-        <w:rPr>
-          <w:lang w:val="nl-BE"/>
-        </w:rPr>
-        <w:t>Søren</w:t>
-      </w:r>
-      <w:proofErr w:type="spellEnd"/>
-      <w:r>
-        <w:rPr>
-          <w:lang w:val="nl-BE"/>
-        </w:rPr>
-        <w:t xml:space="preserve"> K. Andersen</w:t>
-      </w:r>
-      <w:r>
+        <w:t>,</w:t>
+      </w:r>
+      <w:del w:id="14" w:author="Antonio Schettino" w:date="2018-07-16T09:43:00Z">
+        <w:r>
+          <w:rPr>
+            <w:lang w:val="nl-BE"/>
+          </w:rPr>
+          <w:delText xml:space="preserve"> </w:delText>
+        </w:r>
+      </w:del>
+    </w:p>
+    <w:p>
+      <w:pPr>
+        <w:spacing w:line="480" w:lineRule="auto"/>
+        <w:jc w:val="center"/>
         <w:rPr>
           <w:vertAlign w:val="superscript"/>
           <w:lang w:val="nl-BE"/>
         </w:rPr>
-        <w:t>2</w:t>
-      </w:r>
+      </w:pPr>
+      <w:r>
+        <w:rPr>
+          <w:lang w:val="nl-BE"/>
+        </w:rPr>
+        <w:t>&amp; Søren K. Andersen</w:t>
+      </w:r>
+      <w:del w:id="15" w:author="Antonio Schettino" w:date="2018-07-16T09:43:00Z">
+        <w:r>
+          <w:rPr>
+            <w:vertAlign w:val="superscript"/>
+            <w:lang w:val="nl-BE"/>
+          </w:rPr>
+          <w:delText>2</w:delText>
+        </w:r>
+      </w:del>
+      <w:ins w:id="16" w:author="Antonio Schettino" w:date="2018-07-16T09:43:00Z">
+        <w:r>
+          <w:rPr>
+            <w:vertAlign w:val="superscript"/>
+            <w:lang w:val="nl-BE"/>
+          </w:rPr>
+          <w:t>3</w:t>
+        </w:r>
+      </w:ins>
     </w:p>
     <w:p>
       <w:pPr>
@@ -188,6 +301,7 @@
         </w:numPr>
         <w:spacing w:after="0" w:line="480" w:lineRule="auto"/>
         <w:rPr>
+          <w:ins w:id="17" w:author="Antonio Schettino" w:date="2018-07-16T09:43:00Z"/>
           <w:i/>
         </w:rPr>
       </w:pPr>
@@ -224,30 +338,107 @@
           <w:i/>
         </w:rPr>
       </w:pPr>
-      <w:r>
+      <w:ins w:id="18" w:author="Antonio Schettino" w:date="2018-07-16T09:43:00Z">
+        <w:r>
+          <w:rPr>
+            <w:i/>
+          </w:rPr>
+          <w:t>Institute for Globally Distributed Open Research and Education (IGDORE)</w:t>
+        </w:r>
+      </w:ins>
+    </w:p>
+    <w:p>
+      <w:pPr>
+        <w:pStyle w:val="ListParagraph"/>
+        <w:numPr>
+          <w:ilvl w:val="0"/>
+          <w:numId w:val="23"/>
+        </w:numPr>
+        <w:spacing w:after="0" w:line="480" w:lineRule="auto"/>
         <w:rPr>
           <w:i/>
         </w:rPr>
-        <w:t xml:space="preserve">School of Psychology, University of Aberdeen, William Guild Building, Aberdeen, AB24 3FX, United Kingdom </w:t>
-      </w:r>
+      </w:pPr>
+      <w:r>
+        <w:rPr>
+          <w:i/>
+        </w:rPr>
+        <w:t>School of Psychology, University of Aberdeen, William Guild Building, Aberdeen, AB24 3FX, United Kingdom</w:t>
+      </w:r>
+      <w:del w:id="19" w:author="Antonio Schettino" w:date="2018-07-16T09:45:00Z">
+        <w:r>
+          <w:rPr>
+            <w:i/>
+          </w:rPr>
+          <w:delText xml:space="preserve"> </w:delText>
+        </w:r>
+      </w:del>
     </w:p>
     <w:p>
       <w:pPr>
         <w:pStyle w:val="ListParagraph"/>
         <w:spacing w:after="0" w:line="480" w:lineRule="auto"/>
         <w:rPr>
+          <w:del w:id="20" w:author="Antonio Schettino" w:date="2018-07-16T09:45:00Z"/>
           <w:b/>
         </w:rPr>
       </w:pPr>
     </w:p>
-    <w:p/>
-    <w:p/>
-    <w:p/>
-    <w:p/>
-    <w:p/>
-    <w:p>
-      <w:pPr>
-        <w:rPr>
+    <w:p>
+      <w:pPr>
+        <w:rPr>
+          <w:del w:id="21" w:author="Antonio Schettino" w:date="2018-07-16T09:45:00Z"/>
+        </w:rPr>
+      </w:pPr>
+    </w:p>
+    <w:p>
+      <w:pPr>
+        <w:rPr>
+          <w:del w:id="22" w:author="Antonio Schettino" w:date="2018-07-16T09:45:00Z"/>
+        </w:rPr>
+      </w:pPr>
+    </w:p>
+    <w:p>
+      <w:pPr>
+        <w:rPr>
+          <w:del w:id="23" w:author="Antonio Schettino" w:date="2018-07-16T09:45:00Z"/>
+        </w:rPr>
+      </w:pPr>
+    </w:p>
+    <w:p>
+      <w:pPr>
+        <w:rPr>
+          <w:del w:id="24" w:author="Antonio Schettino" w:date="2018-07-16T09:45:00Z"/>
+        </w:rPr>
+      </w:pPr>
+    </w:p>
+    <w:p>
+      <w:pPr>
+        <w:rPr>
+          <w:del w:id="25" w:author="Antonio Schettino" w:date="2018-07-16T09:45:00Z"/>
+        </w:rPr>
+      </w:pPr>
+    </w:p>
+    <w:p>
+      <w:pPr>
+        <w:rPr>
+          <w:ins w:id="26" w:author="Antonio Schettino" w:date="2018-07-16T09:45:00Z"/>
+          <w:b/>
+        </w:rPr>
+      </w:pPr>
+      <w:ins w:id="27" w:author="Antonio Schettino" w:date="2018-07-16T09:45:00Z">
+        <w:r>
+          <w:rPr>
+            <w:b/>
+          </w:rPr>
+          <w:br w:type="page"/>
+        </w:r>
+      </w:ins>
+    </w:p>
+    <w:p>
+      <w:pPr>
+        <w:rPr>
+          <w:del w:id="28" w:author="Antonio Schettino" w:date="2018-07-16T09:45:00Z"/>
           <w:b/>
         </w:rPr>
       </w:pPr>
@@ -258,7 +449,6 @@
         <w:spacing w:before="0"/>
       </w:pPr>
       <w:r>
-        <w:lastRenderedPageBreak/>
         <w:t>Abstract</w:t>
       </w:r>
     </w:p>
@@ -269,8 +459,59 @@
         <w:jc w:val="both"/>
       </w:pPr>
       <w:r>
-        <w:t xml:space="preserve">Selective attention is thought to prioritize object features related to high rewards by increasing their saliency and decreasing the saliency of other features. This mechanism is proposed to be linked to the activity of the visual cortex. Electrophysiological studies have provided support for this account, but have focused on transient attention and neural activity when either high or low-rewarded feature is present. In this study we investigated the influence of reward presence and magnitude on the allocation of sustained feature-based attention using steady-state visual evoked potentials (SSVEPs). SSVEPs represent oscillatory responses of the visual cortex and allow for tracking of simultaneous allocation of attention toward multiple features. We recorded a 64-channel EEG in 40 participants while they completed the Random Dot Kinematogram task. Dots of two colors were tagged with different frequencies. On each trial participants were instructed to attend one of the colors and detect coherent movements. After the first block (baseline), participants were informed that they could earn rewards (training), and that the two colors were paired with high or low probability of earning a reward. In the third block (test) participants could not earn any rewards. Participants were faster and more accurate in the training and test blocks compared to baseline. No effect of reward magnitude on behavior was found. SSVEP amplitudes were increased for attended compared to unattended color. The amplitudes were decreased in training compared to baseline and test blocks. While the amplitude of the high-reward color remained the same across the blocks, the amplitude of the low-reward color was reduced in the training block. These results provide first evidence that SSVEPs can be used to detect the influence of rewards on feature-based sustained attention. Also, they provide an insight into the dynamics and trade-offs related to processing of features linked to different reward magnitudes. </w:t>
-      </w:r>
+        <w:t>Selective attention is thought to prioritize object features related to high rewards by increasing their saliency and decreasing the saliency of other features. This mechanism is proposed to be linked to the activity of the visual cortex. Electrophysiological studies have provided support for this account, but have focused on transient attention and neural activity when either high</w:t>
+      </w:r>
+      <w:ins w:id="29" w:author="Antonio Schettino" w:date="2018-07-16T13:59:00Z">
+        <w:r>
+          <w:t>-</w:t>
+        </w:r>
+      </w:ins>
+      <w:r>
+        <w:t xml:space="preserve"> or low-rewarded feature is present. In this study</w:t>
+      </w:r>
+      <w:ins w:id="30" w:author="Antonio Schettino" w:date="2018-07-16T13:59:00Z">
+        <w:r>
+          <w:t>,</w:t>
+        </w:r>
+      </w:ins>
+      <w:r>
+        <w:t xml:space="preserve"> we investigated the influence of reward presence and magnitude on the allocation of sustained feature-based attention using steady-state visual evoked potentials (SSVEPs). SSVEPs represent oscillatory responses of the visual cortex and allow for tracking of simultaneous allocation of attention toward multiple features. We recorded </w:t>
+      </w:r>
+      <w:del w:id="31" w:author="Antonio Schettino" w:date="2018-07-16T13:58:00Z">
+        <w:r>
+          <w:delText xml:space="preserve">a 64-channel </w:delText>
+        </w:r>
+      </w:del>
+      <w:r>
+        <w:t>EEG in 40 participants while they completed the Random Dot Kinematogram task. Dots of two colors were tagged with different frequencies. On each trial</w:t>
+      </w:r>
+      <w:ins w:id="32" w:author="Antonio Schettino" w:date="2018-07-16T13:59:00Z">
+        <w:r>
+          <w:t>,</w:t>
+        </w:r>
+      </w:ins>
+      <w:r>
+        <w:t xml:space="preserve"> participants were instructed to attend one of the colors and detect coherent movements. After the first block (baseline), participants were informed that they could earn rewards (</w:t>
+      </w:r>
+      <w:commentRangeStart w:id="33"/>
+      <w:r>
+        <w:t>training</w:t>
+      </w:r>
+      <w:commentRangeEnd w:id="33"/>
+      <w:r>
+        <w:rPr>
+          <w:rStyle w:val="CommentReference"/>
+        </w:rPr>
+        <w:commentReference w:id="33"/>
+      </w:r>
+      <w:r>
+        <w:t>), and that the two colors were paired with high or low probability of earning a reward. In the third block (test) participants could not earn any rewards. Participants were faster and more accurate in the training and test blocks compared to baseline. No effect of reward magnitude on behavior was found. SSVEP amplitudes were increased for attended compared to unattended color. The amplitudes were decreased in training compared to baseline and test blocks. While the amplitude of the high-reward color remained the same across the blocks, the amplitude of the low-reward color was reduced in the training block. These results provide first evidence that SSVEPs can be used to detect the influence of rewards on feature-based sustained attention. Also, they provide an insight into the dynamics and trade-offs related to processing of features linked to different reward magnitudes.</w:t>
+      </w:r>
+      <w:del w:id="34" w:author="Antonio Schettino" w:date="2018-07-16T14:02:00Z">
+        <w:r>
+          <w:delText xml:space="preserve"> </w:delText>
+        </w:r>
+      </w:del>
     </w:p>
     <w:p>
       <w:pPr>
@@ -310,11 +551,14 @@
     <w:p>
       <w:pPr>
         <w:spacing w:line="480" w:lineRule="auto"/>
+        <w:ind w:firstLine="284"/>
         <w:jc w:val="both"/>
       </w:pPr>
-      <w:r>
-        <w:tab/>
-      </w:r>
+      <w:del w:id="35" w:author="Antonio Schettino" w:date="2018-07-16T14:03:00Z">
+        <w:r>
+          <w:tab/>
+        </w:r>
+      </w:del>
       <w:r>
         <w:t>Given the limited processing capacity, selective attention is crucial in choosing which stimuli will be processed</w:t>
       </w:r>
@@ -382,22 +626,14 @@
         <w:t xml:space="preserve">. </w:t>
       </w:r>
       <w:r>
-        <w:t xml:space="preserve">Della </w:t>
+        <w:t xml:space="preserve">Della Libera and </w:t>
       </w:r>
       <w:proofErr w:type="spellStart"/>
       <w:r>
-        <w:t>Libera</w:t>
+        <w:t>Chelazzi</w:t>
       </w:r>
       <w:proofErr w:type="spellEnd"/>
       <w:r>
-        <w:t xml:space="preserve"> and </w:t>
-      </w:r>
-      <w:proofErr w:type="spellStart"/>
-      <w:r>
-        <w:t>Chelazzi</w:t>
-      </w:r>
-      <w:proofErr w:type="spellEnd"/>
-      <w:r>
         <w:t xml:space="preserve"> were the first to show that </w:t>
       </w:r>
       <w:r>
@@ -422,8 +658,13 @@
         <w:fldChar w:fldCharType="end"/>
       </w:r>
       <w:r>
-        <w:t xml:space="preserve">. </w:t>
-      </w:r>
+        <w:t>.</w:t>
+      </w:r>
+      <w:del w:id="36" w:author="Antonio Schettino" w:date="2018-07-16T14:03:00Z">
+        <w:r>
+          <w:delText xml:space="preserve"> </w:delText>
+        </w:r>
+      </w:del>
     </w:p>
     <w:p>
       <w:pPr>
@@ -612,7 +853,15 @@
         <w:t xml:space="preserve"> </w:t>
       </w:r>
       <w:r>
-        <w:t>though interesting in its own right, this effect is theoretically</w:t>
+        <w:t xml:space="preserve">though interesting </w:t>
+      </w:r>
+      <w:proofErr w:type="gramStart"/>
+      <w:r>
+        <w:t>in its own right, this</w:t>
+      </w:r>
+      <w:proofErr w:type="gramEnd"/>
+      <w:r>
+        <w:t xml:space="preserve"> effect is theoretically</w:t>
       </w:r>
       <w:r>
         <w:t xml:space="preserve"> </w:t>
@@ -703,7 +952,15 @@
         <w:t xml:space="preserve">. </w:t>
       </w:r>
       <w:r>
-        <w:t xml:space="preserve">They are generated by the primary visual cortex (V1-V3)[REF]. </w:t>
+        <w:t>They are generated by the primary visual cortex (V1-V</w:t>
+      </w:r>
+      <w:proofErr w:type="gramStart"/>
+      <w:r>
+        <w:t>3)[</w:t>
+      </w:r>
+      <w:proofErr w:type="gramEnd"/>
+      <w:r>
+        <w:t xml:space="preserve">REF]. </w:t>
       </w:r>
       <w:r>
         <w:t xml:space="preserve">SSVEPs allow for the study of simultaneous allocation of selective attention towards multiple stimuli. Each of those stimuli can be flickering at different frequencies which will produce SSVEPs at those respective frequencies. </w:t>
@@ -812,7 +1069,15 @@
         <w:jc w:val="both"/>
       </w:pPr>
       <w:r>
-        <w:t xml:space="preserve">In the present study we aimed to better understand the influence of rewards on feature-based selective attention by simultaneously looking into the amount of attention allocated towards stimuli linked to high and low reward probabilities. We recorded the SSVEPs in conditions when participants attended colors linked to either high or low reward probabilities. This allowed for making a clear distinction between the effect of attention and the effect of reward magnitude. Finally, our experiment consisted out of three phases (baseline, acquisition, and extinction) that </w:t>
+        <w:t xml:space="preserve">In the present study we aimed to better understand the influence of rewards on feature-based selective attention by simultaneously </w:t>
+      </w:r>
+      <w:proofErr w:type="gramStart"/>
+      <w:r>
+        <w:t>looking into</w:t>
+      </w:r>
+      <w:proofErr w:type="gramEnd"/>
+      <w:r>
+        <w:t xml:space="preserve"> the amount of attention allocated towards stimuli linked to high and low reward probabilities. We recorded the SSVEPs in conditions when participants attended colors linked to either high or low reward probabilities. This allowed for making a clear distinction between the effect of attention and the effect of reward magnitude. Finally, our experiment consisted out of three phases (baseline, acquisition, and extinction) that </w:t>
       </w:r>
       <w:r>
         <w:lastRenderedPageBreak/>
@@ -951,8 +1216,13 @@
         <w:t xml:space="preserve"> </w:t>
       </w:r>
       <w:r>
-        <w:t>SSVEP can be flexibly deployed over a number of</w:t>
-      </w:r>
+        <w:t xml:space="preserve">SSVEP can be flexibly deployed over </w:t>
+      </w:r>
+      <w:proofErr w:type="gramStart"/>
+      <w:r>
+        <w:t>a number of</w:t>
+      </w:r>
+      <w:proofErr w:type="gramEnd"/>
       <w:r>
         <w:t xml:space="preserve"> </w:t>
       </w:r>
@@ -963,8 +1233,13 @@
         <w:t xml:space="preserve"> </w:t>
       </w:r>
       <w:r>
-        <w:t>distinct and spatially overlapping stimuli. In light of</w:t>
-      </w:r>
+        <w:t xml:space="preserve">distinct and spatially overlapping stimuli. </w:t>
+      </w:r>
+      <w:proofErr w:type="gramStart"/>
+      <w:r>
+        <w:t>In light of</w:t>
+      </w:r>
+      <w:proofErr w:type="gramEnd"/>
       <w:r>
         <w:t xml:space="preserve"> </w:t>
       </w:r>
@@ -1056,7 +1331,15 @@
         <w:t xml:space="preserve"> </w:t>
       </w:r>
       <w:r>
-        <w:t>enhance processing of particular visual features such as</w:t>
+        <w:t xml:space="preserve">enhance processing of </w:t>
+      </w:r>
+      <w:proofErr w:type="gramStart"/>
+      <w:r>
+        <w:t>particular visual</w:t>
+      </w:r>
+      <w:proofErr w:type="gramEnd"/>
+      <w:r>
+        <w:t xml:space="preserve"> features such as</w:t>
       </w:r>
       <w:r>
         <w:t xml:space="preserve"> </w:t>
@@ -1098,13 +1381,8 @@
         <w:t>“</w:t>
       </w:r>
       <w:r>
-        <w:t xml:space="preserve">Beginning in 2006, Muller, Andersen, and </w:t>
-      </w:r>
-      <w:proofErr w:type="spellStart"/>
-      <w:r>
-        <w:t>Hillyard</w:t>
-      </w:r>
-      <w:proofErr w:type="spellEnd"/>
+        <w:t>Beginning in 2006, Muller, Andersen, and Hillyard</w:t>
+      </w:r>
       <w:r>
         <w:t xml:space="preserve"> </w:t>
       </w:r>
@@ -1216,25 +1494,15 @@
       <w:r>
         <w:t xml:space="preserve"> </w:t>
       </w:r>
-      <w:proofErr w:type="spellStart"/>
-      <w:r>
-        <w:t>Hillyard</w:t>
-      </w:r>
-      <w:proofErr w:type="spellEnd"/>
-      <w:r>
-        <w:t>, 1996), two strings of alphanumeric characters</w:t>
+      <w:r>
+        <w:t>Hillyard, 1996), two strings of alphanumeric characters</w:t>
       </w:r>
       <w:r>
         <w:t xml:space="preserve"> </w:t>
       </w:r>
       <w:r>
-        <w:t xml:space="preserve">were presented in the left and right visual </w:t>
-      </w:r>
-      <w:proofErr w:type="spellStart"/>
-      <w:r>
-        <w:t>hemifields</w:t>
-      </w:r>
-      <w:proofErr w:type="spellEnd"/>
+        <w:t>were presented in the left and right visual hemifields</w:t>
+      </w:r>
     </w:p>
     <w:p>
       <w:pPr>
@@ -1288,15 +1556,7 @@
       </w:pPr>
       <w:r>
         <w:lastRenderedPageBreak/>
-        <w:t xml:space="preserve">“SSVEPs allow us to register continuously the neuronal processes underlying the perception of each individual element in search displays (Soren chapter)”. “A number of studies have localized the major generators of the SSVEP to early visual cortical areas and the highest SSVEP amplitudes are commonly recorded at occipital and parietal electrodes. The specific cortical areas involved and their individual contributions to the total scalp-recorded signal appear to depend upon the driving frequency. For the SSVEP elicited by a pattern-reversing stimulus, which produces a percept of motion, combined SSVEP and fMRI recordings have identified early visual areas V1 (primary visual cortex) and the motion sensitive MT/V5 as the main generator sources with minor contributions from </w:t>
-      </w:r>
-      <w:proofErr w:type="spellStart"/>
-      <w:r>
-        <w:t>midoccipital</w:t>
-      </w:r>
-      <w:proofErr w:type="spellEnd"/>
-      <w:r>
-        <w:t xml:space="preserve"> (V3a) and ventral occipital (V4) areas.” In the PNAS paper: “the cortical currents giving rise to the SSVEP attention effect were localized to a region containing the early visual areas V1-V3.” </w:t>
+        <w:t xml:space="preserve">“SSVEPs allow us to register continuously the neuronal processes underlying the perception of each individual element in search displays (Soren chapter)”. “A number of studies have localized the major generators of the SSVEP to early visual cortical areas and the highest SSVEP amplitudes are commonly recorded at occipital and parietal electrodes. The specific cortical areas involved and their individual contributions to the total scalp-recorded signal appear to depend upon the driving frequency. For the SSVEP elicited by a pattern-reversing stimulus, which produces a percept of motion, combined SSVEP and fMRI recordings have identified early visual areas V1 (primary visual cortex) and the motion sensitive MT/V5 as the main generator sources with minor contributions from midoccipital (V3a) and ventral occipital (V4) areas.” In the PNAS paper: “the cortical currents giving rise to the SSVEP attention effect were localized to a region containing the early visual areas V1-V3.” </w:t>
       </w:r>
     </w:p>
     <w:p>
@@ -1340,37 +1600,21 @@
         <w:t>“</w:t>
       </w:r>
       <w:r>
-        <w:t xml:space="preserve">When performance is considered determinant for the achievement of rewards, then plasticity is observed at the level of the specific processes that enabled it (i.e., target selection and distracter inhibition), and learning takes the form of an instrumental type of adaptation (Della </w:t>
+        <w:t xml:space="preserve">When performance is considered determinant for the achievement of rewards, then plasticity is observed at the level of the specific processes that enabled it (i.e., target selection and distracter inhibition), and learning takes the form of an instrumental type of adaptation (Della Libera &amp; </w:t>
       </w:r>
       <w:proofErr w:type="spellStart"/>
       <w:r>
-        <w:t>Libera</w:t>
+        <w:t>Chelazzi</w:t>
       </w:r>
       <w:proofErr w:type="spellEnd"/>
       <w:r>
-        <w:t xml:space="preserve"> &amp; </w:t>
-      </w:r>
-      <w:proofErr w:type="spellStart"/>
-      <w:r>
-        <w:t>Chelazzi</w:t>
-      </w:r>
-      <w:proofErr w:type="spellEnd"/>
-      <w:r>
         <w:t>, 2009). Differently, when rewards are viewed as random, fortuitous events, then a direct and passive association takes place between the perceived stimuli and the rewards that follow them</w:t>
       </w:r>
       <w:r>
         <w:t xml:space="preserve"> </w:t>
       </w:r>
       <w:r>
-        <w:t xml:space="preserve">(Della </w:t>
-      </w:r>
-      <w:proofErr w:type="spellStart"/>
-      <w:r>
-        <w:t>Libera</w:t>
-      </w:r>
-      <w:proofErr w:type="spellEnd"/>
-      <w:r>
-        <w:t xml:space="preserve">, </w:t>
+        <w:t xml:space="preserve">(Della Libera, </w:t>
       </w:r>
       <w:proofErr w:type="spellStart"/>
       <w:r>
@@ -1491,61 +1735,45 @@
         <w:t xml:space="preserve"> </w:t>
       </w:r>
       <w:r>
-        <w:t xml:space="preserve">and the </w:t>
+        <w:t>and the inferotemporal cortex (</w:t>
       </w:r>
       <w:proofErr w:type="spellStart"/>
       <w:r>
-        <w:t>inferotemporal</w:t>
+        <w:t>Frankó</w:t>
       </w:r>
       <w:proofErr w:type="spellEnd"/>
       <w:r>
-        <w:t xml:space="preserve"> cortex (</w:t>
+        <w:t xml:space="preserve">, Seitz, &amp; </w:t>
       </w:r>
       <w:proofErr w:type="spellStart"/>
       <w:r>
-        <w:t>Frankó</w:t>
+        <w:t>Vogels</w:t>
       </w:r>
       <w:proofErr w:type="spellEnd"/>
       <w:r>
-        <w:t xml:space="preserve">, Seitz, &amp; </w:t>
+        <w:t>, 2010;</w:t>
+      </w:r>
+      <w:r>
+        <w:t xml:space="preserve"> </w:t>
+      </w:r>
+      <w:r>
+        <w:t xml:space="preserve">Hickey, </w:t>
       </w:r>
       <w:proofErr w:type="spellStart"/>
       <w:r>
-        <w:t>Vogels</w:t>
+        <w:t>Chelazzi</w:t>
       </w:r>
       <w:proofErr w:type="spellEnd"/>
       <w:r>
-        <w:t>, 2010;</w:t>
-      </w:r>
-      <w:r>
-        <w:t xml:space="preserve"> </w:t>
-      </w:r>
-      <w:r>
-        <w:t xml:space="preserve">Hickey, </w:t>
+        <w:t xml:space="preserve">, &amp; </w:t>
       </w:r>
       <w:proofErr w:type="spellStart"/>
       <w:r>
-        <w:t>Chelazzi</w:t>
+        <w:t>Theeuwes</w:t>
       </w:r>
       <w:proofErr w:type="spellEnd"/>
       <w:r>
-        <w:t xml:space="preserve">, &amp; </w:t>
-      </w:r>
-      <w:proofErr w:type="spellStart"/>
-      <w:r>
-        <w:t>Theeuwes</w:t>
-      </w:r>
-      <w:proofErr w:type="spellEnd"/>
-      <w:r>
-        <w:t xml:space="preserve">, 2010a; </w:t>
-      </w:r>
-      <w:proofErr w:type="spellStart"/>
-      <w:r>
-        <w:t>Jagadeesh</w:t>
-      </w:r>
-      <w:proofErr w:type="spellEnd"/>
-      <w:r>
-        <w:t xml:space="preserve"> et al., 2001;</w:t>
+        <w:t>, 2010a; Jagadeesh et al., 2001;</w:t>
       </w:r>
       <w:r>
         <w:t xml:space="preserve"> </w:t>
@@ -1625,29 +1853,87 @@
         <w:t xml:space="preserve"> </w:t>
       </w:r>
       <w:r>
-        <w:t xml:space="preserve">performance in visual search tasks (Della </w:t>
+        <w:t xml:space="preserve">performance in visual search tasks (Della Libera &amp; </w:t>
       </w:r>
       <w:proofErr w:type="spellStart"/>
       <w:r>
-        <w:t>Libera</w:t>
+        <w:t>Chelazzi</w:t>
       </w:r>
       <w:proofErr w:type="spellEnd"/>
       <w:r>
-        <w:t xml:space="preserve"> &amp; </w:t>
+        <w:t>, 2009;</w:t>
+      </w:r>
+      <w:r>
+        <w:t xml:space="preserve"> </w:t>
       </w:r>
       <w:proofErr w:type="spellStart"/>
       <w:r>
+        <w:t>Kristjánsson</w:t>
+      </w:r>
+      <w:proofErr w:type="spellEnd"/>
+      <w:r>
+        <w:t xml:space="preserve">, </w:t>
+      </w:r>
+      <w:proofErr w:type="spellStart"/>
+      <w:r>
+        <w:t>Sigurjónsdóttir</w:t>
+      </w:r>
+      <w:proofErr w:type="spellEnd"/>
+      <w:r>
+        <w:t>, &amp; Driver, 2010), and in the Stroop</w:t>
+      </w:r>
+      <w:r>
+        <w:t xml:space="preserve"> </w:t>
+      </w:r>
+      <w:r>
+        <w:t xml:space="preserve">task (Krebs, </w:t>
+      </w:r>
+      <w:proofErr w:type="spellStart"/>
+      <w:r>
+        <w:t>Boehler</w:t>
+      </w:r>
+      <w:proofErr w:type="spellEnd"/>
+      <w:r>
+        <w:t xml:space="preserve">, &amp; </w:t>
+      </w:r>
+      <w:proofErr w:type="spellStart"/>
+      <w:r>
+        <w:t>Woldorff</w:t>
+      </w:r>
+      <w:proofErr w:type="spellEnd"/>
+      <w:r>
+        <w:t>, 2010; Krebs et al., 2011); they</w:t>
+      </w:r>
+      <w:r>
+        <w:t xml:space="preserve"> </w:t>
+      </w:r>
+      <w:r>
+        <w:t xml:space="preserve">also engender stronger inter-trial priming effects (Hickey, </w:t>
+      </w:r>
+      <w:proofErr w:type="spellStart"/>
+      <w:r>
         <w:t>Chelazzi</w:t>
       </w:r>
       <w:proofErr w:type="spellEnd"/>
       <w:r>
-        <w:t>, 2009;</w:t>
+        <w:t>,</w:t>
       </w:r>
       <w:r>
         <w:t xml:space="preserve"> </w:t>
       </w:r>
+      <w:r>
+        <w:t xml:space="preserve">&amp; </w:t>
+      </w:r>
       <w:proofErr w:type="spellStart"/>
       <w:r>
+        <w:t>Theeuwes</w:t>
+      </w:r>
+      <w:proofErr w:type="spellEnd"/>
+      <w:r>
+        <w:t xml:space="preserve">, 2010a; </w:t>
+      </w:r>
+      <w:proofErr w:type="spellStart"/>
+      <w:r>
         <w:t>Kristjánsson</w:t>
       </w:r>
       <w:proofErr w:type="spellEnd"/>
@@ -1660,21 +1946,56 @@
       </w:r>
       <w:proofErr w:type="spellEnd"/>
       <w:r>
-        <w:t>, &amp; Driver, 2010), and in the Stroop</w:t>
+        <w:t>, &amp; Driver, 2010)</w:t>
       </w:r>
       <w:r>
         <w:t xml:space="preserve"> </w:t>
       </w:r>
       <w:r>
-        <w:t xml:space="preserve">task (Krebs, </w:t>
+        <w:t>and a higher resistance to the attentional blink phenomenon (Raymond &amp; O’Brien, 2009). When the same stimuli act as distracters</w:t>
+      </w:r>
+      <w:r>
+        <w:t xml:space="preserve"> </w:t>
+      </w:r>
+      <w:r>
+        <w:t>that need to</w:t>
+      </w:r>
+      <w:r>
+        <w:t xml:space="preserve"> </w:t>
+      </w:r>
+      <w:r>
+        <w:t>be ignored they often lead to stronger effects of involuntary attentional capture (Anderson, Laurent,</w:t>
+      </w:r>
+      <w:r>
+        <w:t xml:space="preserve"> </w:t>
+      </w:r>
+      <w:r>
+        <w:t>&amp; Yantis, 2011a,</w:t>
+      </w:r>
+      <w:r>
+        <w:t xml:space="preserve"> </w:t>
+      </w:r>
+      <w:r>
+        <w:t xml:space="preserve">2011b; Rutherford, O’Brien, &amp; Raymond, 2010) and greater interference effects (Della Libera &amp; </w:t>
       </w:r>
       <w:proofErr w:type="spellStart"/>
       <w:r>
+        <w:t>Chelazzi</w:t>
+      </w:r>
+      <w:proofErr w:type="spellEnd"/>
+      <w:r>
+        <w:t xml:space="preserve">, 2009; Krebs, </w:t>
+      </w:r>
+      <w:proofErr w:type="spellStart"/>
+      <w:r>
         <w:t>Boehler</w:t>
       </w:r>
       <w:proofErr w:type="spellEnd"/>
       <w:r>
-        <w:t xml:space="preserve">, &amp; </w:t>
+        <w:t>, &amp;</w:t>
+      </w:r>
+      <w:r>
+        <w:t xml:space="preserve"> </w:t>
       </w:r>
       <w:proofErr w:type="spellStart"/>
       <w:r>
@@ -1682,152 +2003,51 @@
       </w:r>
       <w:proofErr w:type="spellEnd"/>
       <w:r>
-        <w:t>, 2010; Krebs et al., 2011); they</w:t>
+        <w:t>, 2010; Krebs et al., 2011). However, it should be recalled</w:t>
       </w:r>
       <w:r>
         <w:t xml:space="preserve"> </w:t>
       </w:r>
       <w:r>
-        <w:t xml:space="preserve">also engender stronger inter-trial priming effects (Hickey, </w:t>
-      </w:r>
-      <w:proofErr w:type="spellStart"/>
-      <w:r>
-        <w:t>Chelazzi</w:t>
-      </w:r>
-      <w:proofErr w:type="spellEnd"/>
-      <w:r>
-        <w:t>,</w:t>
+        <w:t>that while some of the above results could all be reconciled with</w:t>
       </w:r>
       <w:r>
         <w:t xml:space="preserve"> </w:t>
       </w:r>
       <w:r>
-        <w:t xml:space="preserve">&amp; </w:t>
-      </w:r>
-      <w:proofErr w:type="spellStart"/>
-      <w:r>
-        <w:t>Theeuwes</w:t>
-      </w:r>
-      <w:proofErr w:type="spellEnd"/>
-      <w:r>
-        <w:t xml:space="preserve">, 2010a; </w:t>
-      </w:r>
-      <w:proofErr w:type="spellStart"/>
-      <w:r>
-        <w:t>Kristjánsson</w:t>
-      </w:r>
-      <w:proofErr w:type="spellEnd"/>
-      <w:r>
-        <w:t xml:space="preserve">, </w:t>
-      </w:r>
-      <w:proofErr w:type="spellStart"/>
-      <w:r>
-        <w:t>Sigurjónsdóttir</w:t>
-      </w:r>
-      <w:proofErr w:type="spellEnd"/>
-      <w:r>
-        <w:t>, &amp; Driver, 2010)</w:t>
+        <w:t>the notion of value learning, and the ensuing influence on attentional priority, some other results require a different explanation,</w:t>
       </w:r>
       <w:r>
         <w:t xml:space="preserve"> </w:t>
       </w:r>
       <w:r>
-        <w:t>and a higher resistance to the attentional blink phenomenon (Raymond &amp; O’Brien, 2009). When the same stimuli act as distracters</w:t>
+        <w:t>namely one where rewards cannot only increase the salience of</w:t>
       </w:r>
       <w:r>
         <w:t xml:space="preserve"> </w:t>
       </w:r>
       <w:r>
-        <w:t>that need to</w:t>
+        <w:t>certain visual stimuli, thus facilitating their selection, but also increase the efficiency with which other stimuli can be suppressed.</w:t>
       </w:r>
       <w:r>
         <w:t xml:space="preserve"> </w:t>
       </w:r>
       <w:r>
-        <w:t>be ignored they often lead to stronger effects of involuntary attentional capture (Anderson, Laurent,</w:t>
+        <w:t>We have proposed that the latter effects can only be accounted</w:t>
       </w:r>
       <w:r>
         <w:t xml:space="preserve"> </w:t>
       </w:r>
       <w:r>
-        <w:t>&amp; Yantis, 2011a,</w:t>
-      </w:r>
-      <w:r>
-        <w:t xml:space="preserve"> </w:t>
-      </w:r>
-      <w:r>
-        <w:t xml:space="preserve">2011b; Rutherford, O’Brien, &amp; Raymond, 2010) and greater interference effects (Della </w:t>
-      </w:r>
-      <w:proofErr w:type="spellStart"/>
-      <w:r>
-        <w:t>Libera</w:t>
-      </w:r>
-      <w:proofErr w:type="spellEnd"/>
-      <w:r>
-        <w:t xml:space="preserve"> &amp; </w:t>
-      </w:r>
-      <w:proofErr w:type="spellStart"/>
-      <w:r>
-        <w:t>Chelazzi</w:t>
-      </w:r>
-      <w:proofErr w:type="spellEnd"/>
-      <w:r>
-        <w:t xml:space="preserve">, 2009; Krebs, </w:t>
-      </w:r>
-      <w:proofErr w:type="spellStart"/>
-      <w:r>
-        <w:t>Boehler</w:t>
-      </w:r>
-      <w:proofErr w:type="spellEnd"/>
-      <w:r>
-        <w:t>, &amp;</w:t>
-      </w:r>
-      <w:r>
-        <w:t xml:space="preserve"> </w:t>
-      </w:r>
-      <w:proofErr w:type="spellStart"/>
-      <w:r>
-        <w:t>Woldorff</w:t>
-      </w:r>
-      <w:proofErr w:type="spellEnd"/>
-      <w:r>
-        <w:t>, 2010; Krebs et al., 2011). However, it should be recalled</w:t>
-      </w:r>
-      <w:r>
-        <w:t xml:space="preserve"> </w:t>
-      </w:r>
-      <w:r>
-        <w:t>that while some of the above results could all be reconciled with</w:t>
-      </w:r>
-      <w:r>
-        <w:t xml:space="preserve"> </w:t>
-      </w:r>
-      <w:r>
-        <w:t>the notion of value learning, and the ensuing influence on attentional priority, some other results require a different explanation,</w:t>
-      </w:r>
-      <w:r>
-        <w:t xml:space="preserve"> </w:t>
-      </w:r>
-      <w:r>
-        <w:t>namely one where rewards cannot only increase the salience of</w:t>
-      </w:r>
-      <w:r>
-        <w:t xml:space="preserve"> </w:t>
-      </w:r>
-      <w:r>
-        <w:t>certain visual stimuli, thus facilitating their selection, but also increase the efficiency with which other stimuli can be suppressed.</w:t>
-      </w:r>
-      <w:r>
-        <w:t xml:space="preserve"> </w:t>
-      </w:r>
-      <w:r>
-        <w:t>We have proposed that the latter effects can only be accounted</w:t>
-      </w:r>
-      <w:r>
-        <w:t xml:space="preserve"> </w:t>
-      </w:r>
-      <w:r>
-        <w:t>for by making reference to notions of instrumental conditioning,</w:t>
+        <w:t xml:space="preserve">for by </w:t>
+      </w:r>
+      <w:proofErr w:type="gramStart"/>
+      <w:r>
+        <w:t>making reference</w:t>
+      </w:r>
+      <w:proofErr w:type="gramEnd"/>
+      <w:r>
+        <w:t xml:space="preserve"> to notions of instrumental conditioning,</w:t>
       </w:r>
       <w:r>
         <w:t xml:space="preserve"> </w:t>
@@ -1989,7 +2209,15 @@
         <w:jc w:val="both"/>
       </w:pPr>
       <w:r>
-        <w:t>Our goal is to use SSVEPs in order to, for the first time, assess the influence of reward magnitude on sustained feature-based attention. How this fits with the theoretical models presented in the first part of the intro?</w:t>
+        <w:t xml:space="preserve">Our goal is to use SSVEPs </w:t>
+      </w:r>
+      <w:proofErr w:type="gramStart"/>
+      <w:r>
+        <w:t>in order to</w:t>
+      </w:r>
+      <w:proofErr w:type="gramEnd"/>
+      <w:r>
+        <w:t>, for the first time, assess the influence of reward magnitude on sustained feature-based attention. How this fits with the theoretical models presented in the first part of the intro?</w:t>
       </w:r>
       <w:r>
         <w:t xml:space="preserve"> Present the main idea and design of the study. </w:t>
@@ -2032,181 +2260,675 @@
         <w:ind w:firstLine="720"/>
         <w:jc w:val="both"/>
       </w:pPr>
-      <w:r>
-        <w:t xml:space="preserve">In order to better understand the underlying neural substrates of reward-guided deployment of attention in relation to depressive symptoms, we have decided to add an EEG study to our project. This study is focusing on the steady state visually evoked potentials (SSVEPs) which represent the oscillatory responses of the visual cortex to flickering stimuli (Norcia, </w:t>
+      <w:proofErr w:type="gramStart"/>
+      <w:r>
+        <w:t>In order to</w:t>
+      </w:r>
+      <w:proofErr w:type="gramEnd"/>
+      <w:r>
+        <w:t xml:space="preserve"> better understand the underlying neural substrates of reward-guided deployment of attention in relation to depressive symptoms, we have decided to add an EEG study to our project. This study is focusing on the steady state visually evoked potentials (SSVEPs) which represent the oscillatory responses of the visual cortex to flickering stimuli (Norcia, Appelbaum, Ales, </w:t>
       </w:r>
       <w:proofErr w:type="spellStart"/>
       <w:r>
-        <w:t>Appelbaum</w:t>
+        <w:t>Cottereau</w:t>
       </w:r>
       <w:proofErr w:type="spellEnd"/>
       <w:r>
-        <w:t xml:space="preserve">, Ales, </w:t>
+        <w:t xml:space="preserve">, &amp; </w:t>
       </w:r>
       <w:proofErr w:type="spellStart"/>
       <w:r>
-        <w:t>Cottereau</w:t>
+        <w:t>Rossion</w:t>
       </w:r>
       <w:proofErr w:type="spellEnd"/>
       <w:r>
-        <w:t xml:space="preserve">, &amp; </w:t>
+        <w:t xml:space="preserve">, 2015). This method has already been successfully used to explore the “attention grabbing” by irrelevant emotional stimuli (Attar, Andersen, &amp; Müller, 2010) and is particularly interesting because it provides not just a measure of which stimuli capture attention, but also a continuous measure of how much attention is simultaneously being paid towards different stimuli. The first aim of this study is to investigate the possibility of using the SSVEPs to detect differences in the amount of attention deployed towards stimuli based on their associated reward value (Study 2a). The second aim of this study is to explore if the amount of attention being paid towards reward-related stimuli is linked to depression levels and </w:t>
       </w:r>
       <w:proofErr w:type="spellStart"/>
       <w:r>
-        <w:t>Rossion</w:t>
+        <w:t>anhedonic</w:t>
       </w:r>
       <w:proofErr w:type="spellEnd"/>
       <w:r>
-        <w:t xml:space="preserve">, 2015). This method has already been successfully used to explore the “attention grabbing” by irrelevant emotional stimuli (Attar, Andersen, &amp; Müller, 2010) and is particularly interesting because it provides not just a measure of which stimuli capture attention, but also a continuous measure of how much attention is simultaneously being paid towards different stimuli. The first aim of this study is to investigate the possibility of using the SSVEPs to detect differences in the amount of attention deployed towards stimuli based on their associated reward value (Study 2a). The second aim of this study is to explore if the amount of attention being paid towards reward-related stimuli is linked to depression levels and </w:t>
+        <w:t xml:space="preserve"> </w:t>
+      </w:r>
+      <w:proofErr w:type="gramStart"/>
+      <w:r>
+        <w:t>symptoms in particula</w:t>
+      </w:r>
+      <w:proofErr w:type="gramEnd"/>
+      <w:r>
+        <w:t xml:space="preserve">r (Study 2b). </w:t>
+      </w:r>
+    </w:p>
+    <w:p>
+      <w:pPr>
+        <w:rPr>
+          <w:ins w:id="37" w:author="Antonio Schettino" w:date="2018-07-16T09:46:00Z"/>
+          <w:b/>
+        </w:rPr>
+      </w:pPr>
+      <w:ins w:id="38" w:author="Antonio Schettino" w:date="2018-07-16T09:46:00Z">
+        <w:r>
+          <w:rPr>
+            <w:b/>
+          </w:rPr>
+          <w:br w:type="page"/>
+        </w:r>
+      </w:ins>
+    </w:p>
+    <w:p>
+      <w:pPr>
+        <w:spacing w:after="240" w:line="360" w:lineRule="auto"/>
+        <w:jc w:val="center"/>
+        <w:rPr>
+          <w:del w:id="39" w:author="Antonio Schettino" w:date="2018-07-16T09:46:00Z"/>
+          <w:b/>
+        </w:rPr>
+        <w:pPrChange w:id="40" w:author="Antonio Schettino" w:date="2018-07-16T09:49:00Z">
+          <w:pPr>
+            <w:spacing w:line="360" w:lineRule="auto"/>
+            <w:jc w:val="center"/>
+          </w:pPr>
+        </w:pPrChange>
+      </w:pPr>
+    </w:p>
+    <w:p>
+      <w:pPr>
+        <w:pStyle w:val="Heading1"/>
+        <w:spacing w:before="0" w:after="240"/>
+        <w:pPrChange w:id="41" w:author="Antonio Schettino" w:date="2018-07-16T09:49:00Z">
+          <w:pPr>
+            <w:pStyle w:val="Heading1"/>
+            <w:spacing w:before="0"/>
+          </w:pPr>
+        </w:pPrChange>
+      </w:pPr>
+      <w:r>
+        <w:t>Methods</w:t>
+      </w:r>
+    </w:p>
+    <w:p>
+      <w:pPr>
+        <w:pStyle w:val="Heading2"/>
+        <w:spacing w:before="0" w:after="240"/>
+        <w:pPrChange w:id="42" w:author="Antonio Schettino" w:date="2018-07-16T09:47:00Z">
+          <w:pPr>
+            <w:pStyle w:val="Heading2"/>
+          </w:pPr>
+        </w:pPrChange>
+      </w:pPr>
+      <w:r>
+        <w:t>Participants</w:t>
+      </w:r>
+    </w:p>
+    <w:p>
+      <w:pPr>
+        <w:jc w:val="both"/>
+        <w:rPr>
+          <w:del w:id="43" w:author="Antonio Schettino" w:date="2018-07-16T09:47:00Z"/>
+        </w:rPr>
+        <w:pPrChange w:id="44" w:author="Antonio Schettino" w:date="2018-07-16T09:47:00Z">
+          <w:pPr/>
+        </w:pPrChange>
+      </w:pPr>
+    </w:p>
+    <w:p>
+      <w:pPr>
+        <w:spacing w:line="480" w:lineRule="auto"/>
+        <w:ind w:firstLine="284"/>
+        <w:jc w:val="both"/>
+        <w:pPrChange w:id="45" w:author="Antonio Schettino" w:date="2018-07-16T09:47:00Z">
+          <w:pPr>
+            <w:spacing w:line="480" w:lineRule="auto"/>
+            <w:ind w:firstLine="284"/>
+          </w:pPr>
+        </w:pPrChange>
+      </w:pPr>
+      <w:r>
+        <w:t xml:space="preserve">We </w:t>
+      </w:r>
+      <w:del w:id="46" w:author="Antonio Schettino" w:date="2018-07-16T14:03:00Z">
+        <w:r>
+          <w:delText xml:space="preserve">have </w:delText>
+        </w:r>
+      </w:del>
+      <w:r>
+        <w:t xml:space="preserve">tested </w:t>
+      </w:r>
+      <w:r>
+        <w:t>48 participants</w:t>
+      </w:r>
+      <w:r>
+        <w:t xml:space="preserve"> </w:t>
+      </w:r>
+      <w:r>
+        <w:t xml:space="preserve">with normal or corrected-to-normal vision and no history of </w:t>
+      </w:r>
+      <w:ins w:id="47" w:author="Antonio Schettino" w:date="2018-07-16T09:46:00Z">
+        <w:r>
+          <w:t xml:space="preserve">psychiatric or </w:t>
+        </w:r>
+      </w:ins>
+      <w:r>
+        <w:t xml:space="preserve">neurological </w:t>
+      </w:r>
+      <w:del w:id="48" w:author="Antonio Schettino" w:date="2018-07-16T09:46:00Z">
+        <w:r>
+          <w:delText>diseases</w:delText>
+        </w:r>
+      </w:del>
+      <w:ins w:id="49" w:author="Antonio Schettino" w:date="2018-07-16T09:46:00Z">
+        <w:r>
+          <w:t>disorders</w:t>
+        </w:r>
+      </w:ins>
+      <w:r>
+        <w:t xml:space="preserve">. </w:t>
+      </w:r>
+      <w:r>
+        <w:t xml:space="preserve">Due to technical problems (4) or </w:t>
+      </w:r>
+      <w:ins w:id="50" w:author="Antonio Schettino" w:date="2018-07-16T14:03:00Z">
+        <w:r>
+          <w:t xml:space="preserve">excessive </w:t>
+        </w:r>
+      </w:ins>
+      <w:r>
+        <w:t>artifacts (4) in the EEG recordings</w:t>
+      </w:r>
+      <w:ins w:id="51" w:author="Antonio Schettino" w:date="2018-07-16T09:46:00Z">
+        <w:r>
+          <w:t>,</w:t>
+        </w:r>
+      </w:ins>
+      <w:r>
+        <w:t xml:space="preserve"> 8 participants were excluded</w:t>
+      </w:r>
+      <w:r>
+        <w:t>. Thus,</w:t>
+      </w:r>
+      <w:r>
+        <w:t xml:space="preserve"> the final data set consisted out of 40 participants</w:t>
+      </w:r>
+      <w:r>
+        <w:t xml:space="preserve"> (</w:t>
+      </w:r>
+      <w:r>
+        <w:rPr>
+          <w:highlight w:val="yellow"/>
+        </w:rPr>
+        <w:t>XX female</w:t>
+      </w:r>
+      <w:r>
+        <w:t xml:space="preserve">; </w:t>
+      </w:r>
+      <w:r>
+        <w:rPr>
+          <w:highlight w:val="yellow"/>
+        </w:rPr>
+        <w:t>median age</w:t>
+      </w:r>
+      <w:r>
+        <w:t>)</w:t>
+      </w:r>
+      <w:r>
+        <w:t xml:space="preserve">. </w:t>
+      </w:r>
+      <w:r>
+        <w:t>P</w:t>
+      </w:r>
+      <w:r>
+        <w:t xml:space="preserve">articipants received 20€ </w:t>
+      </w:r>
+      <w:r>
+        <w:t xml:space="preserve">plus up to </w:t>
+      </w:r>
+      <w:r>
+        <w:t>6€</w:t>
+      </w:r>
+      <w:r>
+        <w:t xml:space="preserve"> extra as monetary rewards (on average 25,5</w:t>
+      </w:r>
+      <w:r>
+        <w:t>€</w:t>
+      </w:r>
+      <w:r>
+        <w:t xml:space="preserve">). </w:t>
+      </w:r>
+      <w:r>
+        <w:t>The study was approved by the ethics committee of Ghent University.</w:t>
+      </w:r>
+      <w:del w:id="52" w:author="Antonio Schettino" w:date="2018-07-16T09:47:00Z">
+        <w:r>
+          <w:delText xml:space="preserve"> </w:delText>
+        </w:r>
+        <w:r>
+          <w:delText xml:space="preserve"> </w:delText>
+        </w:r>
+      </w:del>
+    </w:p>
+    <w:p>
+      <w:pPr>
+        <w:pStyle w:val="Heading2"/>
+        <w:spacing w:before="0" w:after="240"/>
+        <w:pPrChange w:id="53" w:author="Antonio Schettino" w:date="2018-07-16T09:47:00Z">
+          <w:pPr>
+            <w:pStyle w:val="Heading2"/>
+          </w:pPr>
+        </w:pPrChange>
+      </w:pPr>
+      <w:r>
+        <w:t xml:space="preserve">Stimuli </w:t>
+      </w:r>
+      <w:r>
+        <w:t>and task</w:t>
+      </w:r>
+    </w:p>
+    <w:p>
+      <w:pPr>
+        <w:ind w:firstLine="284"/>
+        <w:jc w:val="both"/>
+        <w:rPr>
+          <w:del w:id="54" w:author="Antonio Schettino" w:date="2018-07-16T09:47:00Z"/>
+        </w:rPr>
+        <w:pPrChange w:id="55" w:author="Antonio Schettino" w:date="2018-07-16T09:47:00Z">
+          <w:pPr>
+            <w:ind w:firstLine="284"/>
+          </w:pPr>
+        </w:pPrChange>
+      </w:pPr>
+    </w:p>
+    <w:p>
+      <w:pPr>
+        <w:spacing w:line="480" w:lineRule="auto"/>
+        <w:ind w:firstLine="284"/>
+        <w:jc w:val="both"/>
+        <w:pPrChange w:id="56" w:author="Antonio Schettino" w:date="2018-07-16T09:47:00Z">
+          <w:pPr>
+            <w:spacing w:line="480" w:lineRule="auto"/>
+            <w:ind w:firstLine="284"/>
+          </w:pPr>
+        </w:pPrChange>
+      </w:pPr>
+      <w:r>
+        <w:t xml:space="preserve">We used the </w:t>
+      </w:r>
+      <w:r>
+        <w:t xml:space="preserve">Random Dot Kinematogram </w:t>
+      </w:r>
+      <w:r>
+        <w:t xml:space="preserve">(RDK) </w:t>
+      </w:r>
+      <w:r>
+        <w:t xml:space="preserve">task </w:t>
+      </w:r>
+      <w:r>
+        <w:fldChar w:fldCharType="begin" w:fldLock="1"/>
+      </w:r>
+      <w:r>
+        <w:instrText>ADDIN CSL_CITATION {"citationItems":[{"id":"ITEM-1","itemData":{"DOI":"10.1073/pnas.1002436107","ISBN":"1091-6490 (Electronic)\\r0027-8424 (Linking)","ISSN":"1091-6490","PMID":"20643918","abstract":"A central question in the field of attention is whether visual processing is a strictly limited resource, which must be allocated by selective attention. If this were the case, attentional enhancement of one stimulus should invariably lead to suppression of unattended distracter stimuli. Here we examine voluntary cued shifts of feature-selective attention to either one of two superimposed red or blue random dot kinematograms (RDKs) to test whether such a reciprocal relationship between enhancement of an attended and suppression of an unattended stimulus can be observed. The steady-state visual evoked potential (SSVEP), an oscillatory brain response elicited by the flickering RDKs, was measured in human EEG. Supporting limited resources, we observed both an enhancement of the attended and a suppression of the unattended RDK, but this observed reciprocity did not occur concurrently: enhancement of the attended RDK started at 220 ms after cue onset and preceded suppression of the unattended RDK by about 130 ms. Furthermore, we found that behavior was significantly correlated with the SSVEP time course of a measure of selectivity (attended minus unattended) but not with a measure of total activity (attended plus unattended). The significant deviations from a temporally synchronized reciprocity between enhancement and suppression suggest that the enhancement of the attended stimulus may cause the suppression of the unattended stimulus in the present experiment.","author":[{"dropping-particle":"","family":"Andersen","given":"S K","non-dropping-particle":"","parse-names":false,"suffix":""},{"dropping-particle":"","family":"Müller","given":"M M","non-dropping-particle":"","parse-names":false,"suffix":""}],"container-title":"Proceedings of the National Academy of Sciences of the United States of America","id":"ITEM-1","issue":"31","issued":{"date-parts":[["2010"]]},"page":"13878-82","title":"Behavioral performance follows the time course of neural facilitation and suppression during cued shifts of feature-selective attention.","type":"article-journal","volume":"107"},"uris":["http://www.mendeley.com/documents/?uuid=4a5f2140-be6d-49d6-81c4-ac2ed9193f74"]}],"mendeley":{"formattedCitation":"(Andersen &amp; Müller, 2010)","plainTextFormattedCitation":"(Andersen &amp; Müller, 2010)","previouslyFormattedCitation":"(Andersen &amp; Müller, 2010)"},"properties":{"noteIndex":0},"schema":"https://github.com/citation-style-language/schema/raw/master/csl-citation.json"}</w:instrText>
+      </w:r>
+      <w:r>
+        <w:fldChar w:fldCharType="separate"/>
+      </w:r>
+      <w:r>
+        <w:rPr>
+          <w:noProof/>
+        </w:rPr>
+        <w:t>(Andersen &amp; Müller, 2010)</w:t>
+      </w:r>
+      <w:r>
+        <w:fldChar w:fldCharType="end"/>
+      </w:r>
+      <w:r>
+        <w:t xml:space="preserve"> </w:t>
+      </w:r>
+      <w:r>
+        <w:t xml:space="preserve">in which participants </w:t>
+      </w:r>
+      <w:r>
+        <w:t>were</w:t>
+      </w:r>
+      <w:r>
+        <w:t xml:space="preserve"> presented with </w:t>
+      </w:r>
+      <w:r>
+        <w:t xml:space="preserve">two overlapping circular RDKs of </w:t>
+      </w:r>
+      <w:r>
+        <w:t>isoluminant</w:t>
+      </w:r>
+      <w:r>
+        <w:t xml:space="preserve"> colors </w:t>
+      </w:r>
+      <w:r>
+        <w:t>(</w:t>
+      </w:r>
+      <w:r>
+        <w:t>red and blue</w:t>
+      </w:r>
+      <w:r>
+        <w:t>) on grey background</w:t>
+      </w:r>
+      <w:r>
+        <w:t xml:space="preserve">. </w:t>
+      </w:r>
+      <w:r>
+        <w:t xml:space="preserve">Viewing distance was fixed with a chinrest to </w:t>
+      </w:r>
+      <w:r>
+        <w:rPr>
+          <w:highlight w:val="yellow"/>
+        </w:rPr>
+        <w:t>80cm from the 21-inch</w:t>
+      </w:r>
+      <w:r>
+        <w:t xml:space="preserve"> CRT screen (</w:t>
+      </w:r>
+      <w:r>
+        <w:rPr>
+          <w:highlight w:val="yellow"/>
+        </w:rPr>
+        <w:t xml:space="preserve">1024 X 768 and 120 </w:t>
+      </w:r>
+      <w:r>
+        <w:rPr>
+          <w:highlight w:val="yellow"/>
+        </w:rPr>
+        <w:t>Hz refresh rate</w:t>
+      </w:r>
+      <w:r>
+        <w:t xml:space="preserve">). </w:t>
+      </w:r>
+      <w:r>
+        <w:t xml:space="preserve">The two RDKs consisted out of 125 </w:t>
+      </w:r>
+      <w:r>
+        <w:t>randomly and independently moving dots</w:t>
+      </w:r>
+      <w:r>
+        <w:t xml:space="preserve"> (</w:t>
+      </w:r>
+      <w:r>
+        <w:rPr>
+          <w:highlight w:val="yellow"/>
+        </w:rPr>
+        <w:t>size and visual angle</w:t>
+      </w:r>
+      <w:r>
+        <w:t>)</w:t>
+      </w:r>
+      <w:r>
+        <w:t xml:space="preserve">. </w:t>
+      </w:r>
+      <w:r>
+        <w:rPr>
+          <w:highlight w:val="yellow"/>
+        </w:rPr>
+        <w:t>The size of the cloud was XXX degrees of visual angle.</w:t>
+      </w:r>
+      <w:r>
+        <w:t xml:space="preserve"> </w:t>
+      </w:r>
+      <w:r>
+        <w:t xml:space="preserve">Each RDK was flickering at a different frequency </w:t>
+      </w:r>
+      <w:r>
+        <w:t>(10 or 12Hz). The mapping between color and frequency was counterbalanced across participants</w:t>
+      </w:r>
+      <w:r>
+        <w:t xml:space="preserve">. On </w:t>
+      </w:r>
+      <w:r>
+        <w:t>one third</w:t>
+      </w:r>
+      <w:r>
+        <w:t xml:space="preserve"> of trials most of the </w:t>
+      </w:r>
+      <w:r>
+        <w:t>dots</w:t>
+      </w:r>
+      <w:r>
+        <w:t xml:space="preserve"> (75%) </w:t>
+      </w:r>
+      <w:r>
+        <w:t xml:space="preserve">moved coherently </w:t>
+      </w:r>
+      <w:r>
+        <w:t>in one of the RDKs</w:t>
+      </w:r>
+      <w:r>
+        <w:t xml:space="preserve"> [</w:t>
+      </w:r>
+      <w:r>
+        <w:rPr>
+          <w:highlight w:val="yellow"/>
+        </w:rPr>
+        <w:t xml:space="preserve">check if </w:t>
+      </w:r>
+      <w:r>
+        <w:rPr>
+          <w:highlight w:val="yellow"/>
+        </w:rPr>
+        <w:t xml:space="preserve">this percentage is </w:t>
+      </w:r>
+      <w:r>
+        <w:rPr>
+          <w:highlight w:val="yellow"/>
+        </w:rPr>
+        <w:t>in the attended or in both</w:t>
+      </w:r>
+      <w:r>
+        <w:t xml:space="preserve">] </w:t>
+      </w:r>
+      <w:r>
+        <w:t xml:space="preserve">(up, down, left, or right). Participants’ task was to detect the coherent movement as fast as possible by pressing the space key on keyboard. Response time was </w:t>
+      </w:r>
+      <w:r>
+        <w:rPr>
+          <w:highlight w:val="yellow"/>
+        </w:rPr>
+        <w:t>limited to 1500ms</w:t>
+      </w:r>
+      <w:r>
+        <w:t xml:space="preserve">. At the beginning of each trial, participants were instructed by a verbal </w:t>
+      </w:r>
+      <w:r>
+        <w:t xml:space="preserve">audio </w:t>
+      </w:r>
+      <w:r>
+        <w:t xml:space="preserve">cue (“red” vs. “blue”) which of the two RDKs to attend. Each trial could contain zero, one, two, or three coherent movements. </w:t>
+      </w:r>
+      <w:r>
+        <w:t>Correct responses were followed by a tone (</w:t>
+      </w:r>
+      <w:r>
+        <w:rPr>
+          <w:highlight w:val="yellow"/>
+        </w:rPr>
+        <w:t>sine</w:t>
+      </w:r>
+      <w:r>
+        <w:rPr>
+          <w:highlight w:val="yellow"/>
+        </w:rPr>
+        <w:t xml:space="preserve"> wave</w:t>
+      </w:r>
+      <w:r>
+        <w:rPr>
+          <w:highlight w:val="yellow"/>
+        </w:rPr>
+        <w:t xml:space="preserve"> of either 800 or 1200Hz</w:t>
+      </w:r>
+      <w:r>
+        <w:rPr>
+          <w:highlight w:val="yellow"/>
+        </w:rPr>
+        <w:t xml:space="preserve"> 1000 </w:t>
       </w:r>
       <w:proofErr w:type="spellStart"/>
       <w:r>
-        <w:t>anhedonic</w:t>
+        <w:rPr>
+          <w:highlight w:val="yellow"/>
+        </w:rPr>
+        <w:t>ms</w:t>
       </w:r>
       <w:proofErr w:type="spellEnd"/>
       <w:r>
-        <w:t xml:space="preserve"> symptoms in particular (Study 2b). </w:t>
-      </w:r>
-    </w:p>
-    <w:p>
-      <w:pPr>
-        <w:spacing w:line="360" w:lineRule="auto"/>
-        <w:jc w:val="center"/>
-        <w:rPr>
-          <w:b/>
-        </w:rPr>
-      </w:pPr>
-    </w:p>
-    <w:p>
-      <w:pPr>
-        <w:pStyle w:val="Heading1"/>
-        <w:spacing w:before="0"/>
-      </w:pPr>
-      <w:r>
-        <w:t>Methods</w:t>
-      </w:r>
-    </w:p>
-    <w:p>
-      <w:pPr>
-        <w:pStyle w:val="Heading2"/>
-      </w:pPr>
-      <w:r>
-        <w:t>Participants</w:t>
-      </w:r>
-    </w:p>
-    <w:p/>
-    <w:p>
-      <w:pPr>
-        <w:spacing w:line="480" w:lineRule="auto"/>
-      </w:pPr>
-      <w:r>
-        <w:t xml:space="preserve">We have tested </w:t>
-      </w:r>
-      <w:r>
-        <w:t>48 participants</w:t>
-      </w:r>
-      <w:r>
-        <w:t xml:space="preserve"> </w:t>
-      </w:r>
-      <w:r>
-        <w:t xml:space="preserve">with normal or corrected-to-normal vision and no history of neurological diseases. </w:t>
-      </w:r>
-      <w:r>
-        <w:t>Due to technical problems (4) or artifacts (4) in the EEG recordings 8 participants were excluded</w:t>
-      </w:r>
-      <w:r>
-        <w:t>. Thus,</w:t>
-      </w:r>
-      <w:r>
-        <w:t xml:space="preserve"> the final data set consisted out of 40 participants</w:t>
-      </w:r>
-      <w:r>
-        <w:t xml:space="preserve"> (</w:t>
-      </w:r>
-      <w:r>
         <w:rPr>
           <w:highlight w:val="yellow"/>
         </w:rPr>
-        <w:t>XX female</w:t>
-      </w:r>
-      <w:r>
-        <w:t xml:space="preserve">; </w:t>
+        <w:t xml:space="preserve"> long</w:t>
       </w:r>
       <w:r>
         <w:rPr>
           <w:highlight w:val="yellow"/>
         </w:rPr>
-        <w:t>median age</w:t>
-      </w:r>
-      <w:r>
-        <w:t>)</w:t>
+        <w:t>,</w:t>
+      </w:r>
+      <w:r>
+        <w:t xml:space="preserve"> counterbalanced across participants). Responses that were too late or incorrect were followed by </w:t>
+      </w:r>
+      <w:r>
+        <w:rPr>
+          <w:highlight w:val="yellow"/>
+        </w:rPr>
+        <w:t xml:space="preserve">a 1s square </w:t>
+      </w:r>
+      <w:r>
+        <w:rPr>
+          <w:highlight w:val="yellow"/>
+        </w:rPr>
+        <w:t xml:space="preserve">wave </w:t>
+      </w:r>
+      <w:r>
+        <w:rPr>
+          <w:highlight w:val="yellow"/>
+        </w:rPr>
+        <w:t>tone of 400Hz</w:t>
       </w:r>
       <w:r>
         <w:t xml:space="preserve">. </w:t>
       </w:r>
-      <w:r>
-        <w:t>P</w:t>
-      </w:r>
-      <w:r>
-        <w:t xml:space="preserve">articipants received 20€ </w:t>
-      </w:r>
-      <w:r>
-        <w:t xml:space="preserve">plus up to </w:t>
-      </w:r>
-      <w:r>
-        <w:t>6€</w:t>
-      </w:r>
-      <w:r>
-        <w:t xml:space="preserve"> extra as monetary rewards (on average 25,5</w:t>
-      </w:r>
-      <w:r>
-        <w:t>€</w:t>
-      </w:r>
-      <w:r>
-        <w:t xml:space="preserve">). </w:t>
-      </w:r>
-      <w:r>
-        <w:t xml:space="preserve">The study was approved by the ethics committee of Ghent University. </w:t>
-      </w:r>
-      <w:r>
-        <w:t xml:space="preserve"> </w:t>
-      </w:r>
-    </w:p>
-    <w:p>
-      <w:pPr>
-        <w:pStyle w:val="Heading2"/>
-      </w:pPr>
-      <w:r>
-        <w:lastRenderedPageBreak/>
-        <w:t xml:space="preserve">Stimuli </w:t>
-      </w:r>
-      <w:r>
-        <w:t>and task</w:t>
-      </w:r>
-    </w:p>
-    <w:p/>
+    </w:p>
     <w:p>
       <w:pPr>
         <w:spacing w:line="480" w:lineRule="auto"/>
         <w:ind w:firstLine="720"/>
-      </w:pPr>
-      <w:r>
-        <w:t xml:space="preserve">We used the </w:t>
-      </w:r>
-      <w:r>
-        <w:t xml:space="preserve">Random Dot Kinematogram </w:t>
-      </w:r>
-      <w:r>
-        <w:t xml:space="preserve">(RDK) </w:t>
-      </w:r>
-      <w:r>
-        <w:t xml:space="preserve">task </w:t>
+        <w:jc w:val="both"/>
+        <w:pPrChange w:id="57" w:author="Antonio Schettino" w:date="2018-07-16T09:47:00Z">
+          <w:pPr>
+            <w:spacing w:line="480" w:lineRule="auto"/>
+            <w:ind w:firstLine="720"/>
+          </w:pPr>
+        </w:pPrChange>
+      </w:pPr>
+      <w:r>
+        <w:lastRenderedPageBreak/>
+        <w:t xml:space="preserve">The experiment started with 4 practice blocks of 60 trials. After each block participants received feedback on their performance (percentage of correctly detected movements and percentage of correct responses). After finishing the practice phase participants completed 12 blocks of the experiment divided into 3 phases. </w:t>
+      </w:r>
+      <w:r>
+        <w:t xml:space="preserve">The first </w:t>
+      </w:r>
+      <w:r>
+        <w:t>phase was the baseline in which participants were doing the described task. In the second phase the task was the same, but participants were instructed that they can earn additional monetary rewards (up to 6€) based on their performance. They were instructed that one of the colors is paired with high probability</w:t>
+      </w:r>
+      <w:r>
+        <w:t xml:space="preserve"> (</w:t>
+      </w:r>
+      <w:r>
+        <w:t>80%</w:t>
+      </w:r>
+      <w:r>
+        <w:t>)</w:t>
+      </w:r>
+      <w:r>
+        <w:t xml:space="preserve"> </w:t>
+      </w:r>
+      <w:r>
+        <w:t>and the other color is paired with low probability (20%) of earning</w:t>
+      </w:r>
+      <w:r>
+        <w:t xml:space="preserve"> 10 extra cents for each correct detection</w:t>
+      </w:r>
+      <w:r>
+        <w:t xml:space="preserve">. The receipt of the reward was signaled by a new tone </w:t>
+      </w:r>
+      <w:r>
+        <w:t>that replaced</w:t>
+      </w:r>
+      <w:r>
+        <w:t xml:space="preserve"> the usual correct tone. If the correct tone was a sine </w:t>
+      </w:r>
+      <w:r>
+        <w:t xml:space="preserve">wave </w:t>
+      </w:r>
+      <w:r>
+        <w:t>of 800Hz the reward tone was a sine</w:t>
+      </w:r>
+      <w:r>
+        <w:t xml:space="preserve"> wave</w:t>
+      </w:r>
+      <w:r>
+        <w:t xml:space="preserve"> of 1200Hz and vice versa. At the end of each of the 4 blocks </w:t>
+      </w:r>
+      <w:r>
+        <w:t>of</w:t>
+      </w:r>
+      <w:r>
+        <w:t xml:space="preserve"> the reward phase participants got feedback on their performance and feedback on the amount of </w:t>
+      </w:r>
+      <w:r>
+        <w:t xml:space="preserve">extra </w:t>
+      </w:r>
+      <w:r>
+        <w:t xml:space="preserve">money earned within the block. The third phase was the extinction </w:t>
+      </w:r>
+      <w:r>
+        <w:t>phase</w:t>
+      </w:r>
+      <w:r>
+        <w:t xml:space="preserve"> that was the same as baseline and participants could not earn any monetary rewards. </w:t>
+      </w:r>
+      <w:r>
+        <w:t xml:space="preserve">The whole task lasted </w:t>
+      </w:r>
+      <w:r>
+        <w:t xml:space="preserve">for </w:t>
+      </w:r>
+      <w:r>
+        <w:rPr>
+          <w:highlight w:val="yellow"/>
+        </w:rPr>
+        <w:t xml:space="preserve">approximately </w:t>
+      </w:r>
+      <w:r>
+        <w:rPr>
+          <w:highlight w:val="yellow"/>
+        </w:rPr>
+        <w:t>(including EEG preparation the participants were in the lab for 1:45 hours; optional: the task lasted for about 50 minutes)</w:t>
+      </w:r>
+      <w:r>
+        <w:t xml:space="preserve"> </w:t>
+      </w:r>
+      <w:r>
+        <w:t xml:space="preserve">and participants </w:t>
+      </w:r>
+      <w:r>
+        <w:t>were encouraged to take</w:t>
+      </w:r>
+      <w:r>
+        <w:t xml:space="preserve"> brakes in between the blocks. </w:t>
+      </w:r>
+      <w:r>
+        <w:t xml:space="preserve">Upon completing the task, participants filled-in two questionnaires in order to measure reward sensitivity </w:t>
       </w:r>
       <w:r>
         <w:fldChar w:fldCharType="begin" w:fldLock="1"/>
       </w:r>
       <w:r>
-        <w:instrText>ADDIN CSL_CITATION {"citationItems":[{"id":"ITEM-1","itemData":{"DOI":"10.1073/pnas.1002436107","ISBN":"1091-6490 (Electronic)\\r0027-8424 (Linking)","ISSN":"1091-6490","PMID":"20643918","abstract":"A central question in the field of attention is whether visual processing is a strictly limited resource, which must be allocated by selective attention. If this were the case, attentional enhancement of one stimulus should invariably lead to suppression of unattended distracter stimuli. Here we examine voluntary cued shifts of feature-selective attention to either one of two superimposed red or blue random dot kinematograms (RDKs) to test whether such a reciprocal relationship between enhancement of an attended and suppression of an unattended stimulus can be observed. The steady-state visual evoked potential (SSVEP), an oscillatory brain response elicited by the flickering RDKs, was measured in human EEG. Supporting limited resources, we observed both an enhancement of the attended and a suppression of the unattended RDK, but this observed reciprocity did not occur concurrently: enhancement of the attended RDK started at 220 ms after cue onset and preceded suppression of the unattended RDK by about 130 ms. Furthermore, we found that behavior was significantly correlated with the SSVEP time course of a measure of selectivity (attended minus unattended) but not with a measure of total activity (attended plus unattended). The significant deviations from a temporally synchronized reciprocity between enhancement and suppression suggest that the enhancement of the attended stimulus may cause the suppression of the unattended stimulus in the present experiment.","author":[{"dropping-particle":"","family":"Andersen","given":"S K","non-dropping-particle":"","parse-names":false,"suffix":""},{"dropping-particle":"","family":"Müller","given":"M M","non-dropping-particle":"","parse-names":false,"suffix":""}],"container-title":"Proceedings of the National Academy of Sciences of the United States of America","id":"ITEM-1","issue":"31","issued":{"date-parts":[["2010"]]},"page":"13878-82","title":"Behavioral performance follows the time course of neural facilitation and suppression during cued shifts of feature-selective attention.","type":"article-journal","volume":"107"},"uris":["http://www.mendeley.com/documents/?uuid=4a5f2140-be6d-49d6-81c4-ac2ed9193f74"]}],"mendeley":{"formattedCitation":"(Andersen &amp; Müller, 2010)","plainTextFormattedCitation":"(Andersen &amp; Müller, 2010)","previouslyFormattedCitation":"(Andersen &amp; Müller, 2010)"},"properties":{"noteIndex":0},"schema":"https://github.com/citation-style-language/schema/raw/master/csl-citation.json"}</w:instrText>
+        <w:instrText>ADDIN CSL_CITATION {"citationItems":[{"id":"ITEM-1","itemData":{"DOI":"10.1007/s10862-005-3262-2","ISBN":"0882-2689\\n1573-3505","ISSN":"08822689","abstract":"This study examined the reliability, factor structure, and convergent validity of the Dutch version of C. S. Carver and T. L.White’s (1994) Behavioral Approach System andBehavioral Inhibition System Scales (BIS/BAS Scales). For this purpose, the BIS/BAS Scales, a shortened version of the Eysenck Personality Questionnaire (EPQ), and the Dickman Impulsivity Inventory (DII) were administered to 246 undergraduate students in The Netherlands. The internal consistency of the BIS/BAS Scales was sufficient. Further, exploratory and confirmatory factor analysis showed that the Dutch BIS/BAS Scales have a factor structure similar to the English version. Finally, BIS/BAS Scales were found to correlate in a theoretically meaningful way with extraversion, neuroticism, psychoticism, and impulsivity.","author":[{"dropping-particle":"","family":"Franken","given":"Ingmar H A","non-dropping-particle":"","parse-names":false,"suffix":""},{"dropping-particle":"","family":"Muris","given":"Peter","non-dropping-particle":"","parse-names":false,"suffix":""},{"dropping-particle":"","family":"Rassin","given":"Eric","non-dropping-particle":"","parse-names":false,"suffix":""}],"container-title":"Journal of Psychopathology and Behavioral Assessment","id":"ITEM-1","issue":"1","issued":{"date-parts":[["2005"]]},"page":"25-30","title":"Psychometric properties of the Dutch BIS/BAS scales","type":"article-journal","volume":"27"},"uris":["http://www.mendeley.com/documents/?uuid=2ca02410-9f9f-4c6d-b522-d8e58a1d2dd3"]}],"mendeley":{"formattedCitation":"(Franken, Muris, &amp; Rassin, 2005)","manualFormatting":"(BIS-BAS; Franken et al., 2005)","plainTextFormattedCitation":"(Franken, Muris, &amp; Rassin, 2005)","previouslyFormattedCitation":"(Franken, Muris, &amp; Rassin, 2005)"},"properties":{"noteIndex":0},"schema":"https://github.com/citation-style-language/schema/raw/master/csl-citation.json"}</w:instrText>
       </w:r>
       <w:r>
         <w:fldChar w:fldCharType="separate"/>
@@ -2215,7 +2937,19 @@
         <w:rPr>
           <w:noProof/>
         </w:rPr>
-        <w:t>(Andersen &amp; Müller, 2010)</w:t>
+        <w:t>(</w:t>
+      </w:r>
+      <w:r>
+        <w:rPr>
+          <w:noProof/>
+        </w:rPr>
+        <w:t xml:space="preserve">BIS-BAS; </w:t>
+      </w:r>
+      <w:r>
+        <w:rPr>
+          <w:noProof/>
+        </w:rPr>
+        <w:t>Franken et al., 2005)</w:t>
       </w:r>
       <w:r>
         <w:fldChar w:fldCharType="end"/>
@@ -2224,420 +2958,71 @@
         <w:t xml:space="preserve"> </w:t>
       </w:r>
       <w:r>
-        <w:t xml:space="preserve">in which participants </w:t>
-      </w:r>
-      <w:r>
-        <w:t>were</w:t>
-      </w:r>
-      <w:r>
-        <w:t xml:space="preserve"> presented with </w:t>
-      </w:r>
-      <w:r>
-        <w:t xml:space="preserve">two overlapping circular RDKs of </w:t>
-      </w:r>
-      <w:r>
-        <w:t>isoluminant</w:t>
-      </w:r>
-      <w:r>
-        <w:t xml:space="preserve"> colors </w:t>
-      </w:r>
-      <w:r>
+        <w:t xml:space="preserve">and depression levels </w:t>
+      </w:r>
+      <w:r>
+        <w:fldChar w:fldCharType="begin" w:fldLock="1"/>
+      </w:r>
+      <w:r>
+        <w:instrText>ADDIN CSL_CITATION {"citationItems":[{"id":"ITEM-1","itemData":{"author":[{"dropping-particle":"","family":"Does","given":"A. J. W.","non-dropping-particle":"Van der","parse-names":false,"suffix":""}],"id":"ITEM-1","issued":{"date-parts":[["2002"]]},"publisher":"Harcourt","publisher-place":"Amsterdam","title":"Handleiding bij de Nederlandse versie van beck depression inventory—second edition (BDI-II-NL). [The Dutch version of the Beck depression inventory].","type":"book"},"uris":["http://www.mendeley.com/documents/?uuid=0efa52c3-445f-48cc-bc15-6b4bae2be080"]}],"mendeley":{"formattedCitation":"(Van der Does, 2002)","manualFormatting":"(BDI-II; Van der Does, 2002)","plainTextFormattedCitation":"(Van der Does, 2002)","previouslyFormattedCitation":"(Van der Does, 2002)"},"properties":{"noteIndex":0},"schema":"https://github.com/citation-style-language/schema/raw/master/csl-citation.json"}</w:instrText>
+      </w:r>
+      <w:r>
+        <w:fldChar w:fldCharType="separate"/>
+      </w:r>
+      <w:r>
+        <w:rPr>
+          <w:noProof/>
+        </w:rPr>
         <w:t>(</w:t>
       </w:r>
       <w:r>
-        <w:t>red and blue</w:t>
-      </w:r>
-      <w:r>
-        <w:t>) on grey background</w:t>
-      </w:r>
-      <w:r>
-        <w:t xml:space="preserve">. </w:t>
-      </w:r>
-      <w:r>
-        <w:t xml:space="preserve">Viewing distance was fixed with a chinrest to </w:t>
-      </w:r>
-      <w:r>
-        <w:rPr>
-          <w:highlight w:val="yellow"/>
-        </w:rPr>
-        <w:t>80cm from the 21-inch</w:t>
-      </w:r>
-      <w:r>
-        <w:t xml:space="preserve"> CRT screen (</w:t>
-      </w:r>
-      <w:r>
-        <w:rPr>
-          <w:highlight w:val="yellow"/>
-        </w:rPr>
-        <w:t xml:space="preserve">1024 X 768 and 120 </w:t>
-      </w:r>
-      <w:r>
-        <w:rPr>
-          <w:highlight w:val="yellow"/>
-        </w:rPr>
-        <w:t>Hz refresh rate</w:t>
-      </w:r>
-      <w:r>
-        <w:t xml:space="preserve">). </w:t>
-      </w:r>
-      <w:r>
-        <w:t xml:space="preserve">The two RDKs consisted out of 125 </w:t>
-      </w:r>
-      <w:r>
-        <w:t>randomly and independently moving dots</w:t>
-      </w:r>
-      <w:r>
-        <w:t xml:space="preserve"> (</w:t>
-      </w:r>
-      <w:r>
-        <w:rPr>
-          <w:highlight w:val="yellow"/>
-        </w:rPr>
-        <w:t>size and visual angle</w:t>
-      </w:r>
-      <w:r>
-        <w:t>)</w:t>
-      </w:r>
-      <w:r>
-        <w:t xml:space="preserve">. </w:t>
-      </w:r>
-      <w:r>
-        <w:rPr>
-          <w:highlight w:val="yellow"/>
-        </w:rPr>
-        <w:t>The size of the cloud was XXX degrees of visual angle.</w:t>
-      </w:r>
-      <w:r>
-        <w:t xml:space="preserve"> </w:t>
-      </w:r>
-      <w:r>
-        <w:t xml:space="preserve">Each RDK was flickering at a different frequency </w:t>
-      </w:r>
-      <w:r>
-        <w:t>(10 or 12Hz). The mapping between color and frequency was counterbalanced across participants</w:t>
-      </w:r>
-      <w:r>
-        <w:t xml:space="preserve">. On </w:t>
-      </w:r>
-      <w:r>
-        <w:t>one third</w:t>
-      </w:r>
-      <w:r>
-        <w:t xml:space="preserve"> of trials most of the </w:t>
-      </w:r>
-      <w:r>
-        <w:t>dots</w:t>
-      </w:r>
-      <w:r>
-        <w:t xml:space="preserve"> (75%) </w:t>
-      </w:r>
-      <w:r>
-        <w:t xml:space="preserve">moved coherently </w:t>
-      </w:r>
-      <w:r>
-        <w:t>in one of the RDKs</w:t>
-      </w:r>
-      <w:r>
-        <w:t xml:space="preserve"> [</w:t>
-      </w:r>
-      <w:r>
-        <w:rPr>
-          <w:highlight w:val="yellow"/>
-        </w:rPr>
-        <w:t xml:space="preserve">check if </w:t>
-      </w:r>
-      <w:r>
-        <w:rPr>
-          <w:highlight w:val="yellow"/>
-        </w:rPr>
-        <w:t xml:space="preserve">this percentage is </w:t>
-      </w:r>
-      <w:r>
-        <w:rPr>
-          <w:highlight w:val="yellow"/>
-        </w:rPr>
-        <w:t>in the attended or in both</w:t>
-      </w:r>
-      <w:r>
-        <w:t xml:space="preserve">] </w:t>
-      </w:r>
-      <w:r>
-        <w:t xml:space="preserve">(up, down, left, or right). Participants’ task was to detect the coherent movement as fast as possible by pressing the space key on keyboard. Response time was </w:t>
-      </w:r>
-      <w:r>
-        <w:rPr>
-          <w:highlight w:val="yellow"/>
-        </w:rPr>
-        <w:t>limited to 1500ms</w:t>
-      </w:r>
-      <w:r>
-        <w:t xml:space="preserve">. At the beginning of each trial, participants were instructed by a verbal </w:t>
-      </w:r>
-      <w:r>
-        <w:t xml:space="preserve">audio </w:t>
-      </w:r>
-      <w:r>
-        <w:t xml:space="preserve">cue (“red” vs. “blue”) which of the two RDKs to attend. Each trial could contain zero, one, two, or three coherent movements. </w:t>
-      </w:r>
-      <w:r>
-        <w:t>Correct responses were followed by a tone (</w:t>
-      </w:r>
-      <w:r>
-        <w:rPr>
-          <w:highlight w:val="yellow"/>
-        </w:rPr>
-        <w:t>sine</w:t>
-      </w:r>
-      <w:r>
-        <w:rPr>
-          <w:highlight w:val="yellow"/>
-        </w:rPr>
-        <w:t xml:space="preserve"> wave</w:t>
-      </w:r>
-      <w:r>
-        <w:rPr>
-          <w:highlight w:val="yellow"/>
-        </w:rPr>
-        <w:t xml:space="preserve"> of either 800 or 1200Hz</w:t>
-      </w:r>
-      <w:r>
-        <w:rPr>
-          <w:highlight w:val="yellow"/>
-        </w:rPr>
-        <w:t xml:space="preserve"> 1000 </w:t>
-      </w:r>
-      <w:proofErr w:type="spellStart"/>
-      <w:r>
-        <w:rPr>
-          <w:highlight w:val="yellow"/>
-        </w:rPr>
-        <w:t>ms</w:t>
-      </w:r>
-      <w:proofErr w:type="spellEnd"/>
-      <w:r>
-        <w:rPr>
-          <w:highlight w:val="yellow"/>
-        </w:rPr>
-        <w:t xml:space="preserve"> long</w:t>
-      </w:r>
-      <w:r>
-        <w:rPr>
-          <w:highlight w:val="yellow"/>
-        </w:rPr>
-        <w:t>,</w:t>
-      </w:r>
-      <w:r>
-        <w:t xml:space="preserve"> counterbalanced across participants). Responses that were too late or incorrect were followed by </w:t>
-      </w:r>
-      <w:r>
-        <w:rPr>
-          <w:highlight w:val="yellow"/>
-        </w:rPr>
-        <w:t xml:space="preserve">a 1s square </w:t>
-      </w:r>
-      <w:r>
-        <w:rPr>
-          <w:highlight w:val="yellow"/>
-        </w:rPr>
-        <w:t xml:space="preserve">wave </w:t>
-      </w:r>
-      <w:r>
-        <w:rPr>
-          <w:highlight w:val="yellow"/>
-        </w:rPr>
-        <w:t>tone of 400Hz</w:t>
-      </w:r>
-      <w:r>
-        <w:t xml:space="preserve">. </w:t>
-      </w:r>
-    </w:p>
-    <w:p>
-      <w:pPr>
-        <w:spacing w:line="480" w:lineRule="auto"/>
-        <w:ind w:firstLine="720"/>
-      </w:pPr>
-      <w:r>
-        <w:t xml:space="preserve">The experiment started with 4 practice blocks of 60 trials. After each block participants received feedback on their performance (percentage of correctly detected movements and percentage of correct responses). After finishing the practice phase participants completed 12 blocks of the experiment divided into 3 phases. </w:t>
-      </w:r>
-      <w:r>
-        <w:t xml:space="preserve">The first </w:t>
-      </w:r>
-      <w:r>
-        <w:t>phase was the baseline in which participants were doing the described task. In the second phase the task was the same, but participants were instructed that they can earn additional monetary rewards (up to 6€) based on their performance. They were instructed that one of the colors is paired with high probability</w:t>
-      </w:r>
-      <w:r>
-        <w:t xml:space="preserve"> </w:t>
-      </w:r>
-      <w:r>
-        <w:lastRenderedPageBreak/>
-        <w:t>(</w:t>
-      </w:r>
-      <w:r>
-        <w:t>80%</w:t>
-      </w:r>
-      <w:r>
-        <w:t>)</w:t>
-      </w:r>
-      <w:r>
-        <w:t xml:space="preserve"> </w:t>
-      </w:r>
-      <w:r>
-        <w:t>and the other color is paired with low probability (20%) of earning</w:t>
-      </w:r>
-      <w:r>
-        <w:t xml:space="preserve"> 10 extra cents for each correct detection</w:t>
-      </w:r>
-      <w:r>
-        <w:t xml:space="preserve">. The receipt of the reward was signaled by a new tone </w:t>
-      </w:r>
-      <w:r>
-        <w:t>that replaced</w:t>
-      </w:r>
-      <w:r>
-        <w:t xml:space="preserve"> the usual correct tone. If the correct tone was a sine </w:t>
-      </w:r>
-      <w:r>
-        <w:t xml:space="preserve">wave </w:t>
-      </w:r>
-      <w:r>
-        <w:t>of 800Hz the reward tone was a sine</w:t>
-      </w:r>
-      <w:r>
-        <w:t xml:space="preserve"> wave</w:t>
-      </w:r>
-      <w:r>
-        <w:t xml:space="preserve"> of 1200Hz and vice versa. At the end of each of the 4 blocks </w:t>
-      </w:r>
-      <w:r>
-        <w:t>of</w:t>
-      </w:r>
-      <w:r>
-        <w:t xml:space="preserve"> the reward phase participants got feedback on their performance and feedback on the amount of </w:t>
-      </w:r>
-      <w:r>
-        <w:t xml:space="preserve">extra </w:t>
-      </w:r>
-      <w:r>
-        <w:t xml:space="preserve">money earned within the block. The third phase was the extinction </w:t>
-      </w:r>
-      <w:r>
-        <w:t>phase</w:t>
-      </w:r>
-      <w:r>
-        <w:t xml:space="preserve"> that was the same as baseline and participants could not earn any monetary rewards. </w:t>
-      </w:r>
-      <w:r>
-        <w:t xml:space="preserve">The whole task lasted </w:t>
-      </w:r>
-      <w:r>
-        <w:t xml:space="preserve">for </w:t>
-      </w:r>
-      <w:r>
-        <w:rPr>
-          <w:highlight w:val="yellow"/>
-        </w:rPr>
-        <w:t xml:space="preserve">approximately </w:t>
-      </w:r>
-      <w:r>
-        <w:rPr>
-          <w:highlight w:val="yellow"/>
-        </w:rPr>
-        <w:t>(including EEG preparation the participants were in the lab for 1:45 hours; optional: the task lasted for about 50 minutes)</w:t>
-      </w:r>
-      <w:r>
-        <w:t xml:space="preserve"> </w:t>
-      </w:r>
-      <w:r>
-        <w:t xml:space="preserve">and participants </w:t>
-      </w:r>
-      <w:r>
-        <w:t>were encouraged to take</w:t>
-      </w:r>
-      <w:r>
-        <w:t xml:space="preserve"> brakes in between the blocks. </w:t>
-      </w:r>
-      <w:r>
-        <w:t xml:space="preserve">Upon completing the task, participants filled-in two questionnaires in order to measure reward sensitivity </w:t>
-      </w:r>
-      <w:r>
-        <w:fldChar w:fldCharType="begin" w:fldLock="1"/>
-      </w:r>
-      <w:r>
-        <w:instrText>ADDIN CSL_CITATION {"citationItems":[{"id":"ITEM-1","itemData":{"DOI":"10.1007/s10862-005-3262-2","ISBN":"0882-2689\\n1573-3505","ISSN":"08822689","abstract":"This study examined the reliability, factor structure, and convergent validity of the Dutch version of C. S. Carver and T. L.White’s (1994) Behavioral Approach System andBehavioral Inhibition System Scales (BIS/BAS Scales). For this purpose, the BIS/BAS Scales, a shortened version of the Eysenck Personality Questionnaire (EPQ), and the Dickman Impulsivity Inventory (DII) were administered to 246 undergraduate students in The Netherlands. The internal consistency of the BIS/BAS Scales was sufficient. Further, exploratory and confirmatory factor analysis showed that the Dutch BIS/BAS Scales have a factor structure similar to the English version. Finally, BIS/BAS Scales were found to correlate in a theoretically meaningful way with extraversion, neuroticism, psychoticism, and impulsivity.","author":[{"dropping-particle":"","family":"Franken","given":"Ingmar H A","non-dropping-particle":"","parse-names":false,"suffix":""},{"dropping-particle":"","family":"Muris","given":"Peter","non-dropping-particle":"","parse-names":false,"suffix":""},{"dropping-particle":"","family":"Rassin","given":"Eric","non-dropping-particle":"","parse-names":false,"suffix":""}],"container-title":"Journal of Psychopathology and Behavioral Assessment","id":"ITEM-1","issue":"1","issued":{"date-parts":[["2005"]]},"page":"25-30","title":"Psychometric properties of the Dutch BIS/BAS scales","type":"article-journal","volume":"27"},"uris":["http://www.mendeley.com/documents/?uuid=2ca02410-9f9f-4c6d-b522-d8e58a1d2dd3"]}],"mendeley":{"formattedCitation":"(Franken, Muris, &amp; Rassin, 2005)","manualFormatting":"(BIS-BAS; Franken et al., 2005)","plainTextFormattedCitation":"(Franken, Muris, &amp; Rassin, 2005)","previouslyFormattedCitation":"(Franken, Muris, &amp; Rassin, 2005)"},"properties":{"noteIndex":0},"schema":"https://github.com/citation-style-language/schema/raw/master/csl-citation.json"}</w:instrText>
-      </w:r>
-      <w:r>
-        <w:fldChar w:fldCharType="separate"/>
-      </w:r>
-      <w:r>
         <w:rPr>
           <w:noProof/>
         </w:rPr>
-        <w:t>(</w:t>
+        <w:t xml:space="preserve">BDI-II; </w:t>
       </w:r>
       <w:r>
         <w:rPr>
           <w:noProof/>
         </w:rPr>
-        <w:t xml:space="preserve">BIS-BAS; </w:t>
-      </w:r>
-      <w:r>
-        <w:rPr>
-          <w:noProof/>
-        </w:rPr>
-        <w:t>Franken et al., 2005)</w:t>
+        <w:t>Van der Does, 2002)</w:t>
       </w:r>
       <w:r>
         <w:fldChar w:fldCharType="end"/>
       </w:r>
       <w:r>
-        <w:t xml:space="preserve"> </w:t>
-      </w:r>
-      <w:r>
-        <w:t xml:space="preserve">and depression levels </w:t>
-      </w:r>
-      <w:r>
-        <w:fldChar w:fldCharType="begin" w:fldLock="1"/>
-      </w:r>
-      <w:r>
-        <w:instrText>ADDIN CSL_CITATION {"citationItems":[{"id":"ITEM-1","itemData":{"author":[{"dropping-particle":"","family":"Does","given":"A. J. W.","non-dropping-particle":"Van der","parse-names":false,"suffix":""}],"id":"ITEM-1","issued":{"date-parts":[["2002"]]},"publisher":"Harcourt","publisher-place":"Amsterdam","title":"Handleiding bij de Nederlandse versie van beck depression inventory—second edition (BDI-II-NL). [The Dutch version of the Beck depression inventory].","type":"book"},"uris":["http://www.mendeley.com/documents/?uuid=0efa52c3-445f-48cc-bc15-6b4bae2be080"]}],"mendeley":{"formattedCitation":"(Van der Does, 2002)","manualFormatting":"(BDI-II; Van der Does, 2002)","plainTextFormattedCitation":"(Van der Does, 2002)","previouslyFormattedCitation":"(Van der Does, 2002)"},"properties":{"noteIndex":0},"schema":"https://github.com/citation-style-language/schema/raw/master/csl-citation.json"}</w:instrText>
-      </w:r>
-      <w:r>
-        <w:fldChar w:fldCharType="separate"/>
-      </w:r>
-      <w:r>
-        <w:rPr>
-          <w:noProof/>
-        </w:rPr>
-        <w:t>(</w:t>
-      </w:r>
-      <w:r>
-        <w:rPr>
-          <w:noProof/>
-        </w:rPr>
-        <w:t xml:space="preserve">BDI-II; </w:t>
-      </w:r>
-      <w:r>
-        <w:rPr>
-          <w:noProof/>
-        </w:rPr>
-        <w:t>Van der Does, 2002)</w:t>
-      </w:r>
-      <w:r>
-        <w:fldChar w:fldCharType="end"/>
-      </w:r>
-      <w:r>
         <w:t>.</w:t>
       </w:r>
     </w:p>
     <w:p>
       <w:pPr>
         <w:pStyle w:val="Heading2"/>
-      </w:pPr>
-      <w:r>
-        <w:t>Preprocessing of the behavioral data</w:t>
-      </w:r>
-    </w:p>
-    <w:p/>
+        <w:spacing w:before="0" w:after="240"/>
+        <w:pPrChange w:id="58" w:author="Antonio Schettino" w:date="2018-07-16T09:48:00Z">
+          <w:pPr>
+            <w:pStyle w:val="Heading2"/>
+          </w:pPr>
+        </w:pPrChange>
+      </w:pPr>
+      <w:r>
+        <w:t>Pre</w:t>
+      </w:r>
+      <w:ins w:id="59" w:author="Antonio Schettino" w:date="2018-07-16T12:56:00Z">
+        <w:r>
+          <w:t>-</w:t>
+        </w:r>
+      </w:ins>
+      <w:r>
+        <w:t>processing of the behavioral data</w:t>
+      </w:r>
+    </w:p>
+    <w:p>
+      <w:pPr>
+        <w:rPr>
+          <w:del w:id="60" w:author="Antonio Schettino" w:date="2018-07-16T09:47:00Z"/>
+        </w:rPr>
+      </w:pPr>
+    </w:p>
     <w:p>
       <w:pPr>
         <w:pStyle w:val="ListParagraph"/>
@@ -2662,308 +3047,2901 @@
     <w:p>
       <w:pPr>
         <w:pStyle w:val="Heading2"/>
-      </w:pPr>
-      <w:r>
-        <w:t>EEG recording and preprocessing</w:t>
-      </w:r>
-    </w:p>
-    <w:p/>
-    <w:p>
+        <w:spacing w:before="0" w:after="240"/>
+        <w:pPrChange w:id="61" w:author="Antonio Schettino" w:date="2018-07-16T09:49:00Z">
+          <w:pPr>
+            <w:pStyle w:val="Heading2"/>
+          </w:pPr>
+        </w:pPrChange>
+      </w:pPr>
+      <w:r>
+        <w:lastRenderedPageBreak/>
+        <w:t>EEG recording and pre</w:t>
+      </w:r>
+      <w:ins w:id="62" w:author="Antonio Schettino" w:date="2018-07-16T12:56:00Z">
+        <w:r>
+          <w:t>-</w:t>
+        </w:r>
+      </w:ins>
+      <w:r>
+        <w:t>processing</w:t>
+      </w:r>
+    </w:p>
+    <w:p>
+      <w:pPr>
+        <w:ind w:firstLine="284"/>
+        <w:rPr>
+          <w:del w:id="63" w:author="Antonio Schettino" w:date="2018-07-16T09:49:00Z"/>
+        </w:rPr>
+      </w:pPr>
+    </w:p>
+    <w:p>
+      <w:pPr>
+        <w:spacing w:after="0" w:line="480" w:lineRule="auto"/>
+        <w:ind w:firstLine="284"/>
+        <w:jc w:val="both"/>
+        <w:rPr>
+          <w:ins w:id="64" w:author="Antonio Schettino" w:date="2018-07-16T10:17:00Z"/>
+          <w:szCs w:val="24"/>
+        </w:rPr>
+        <w:pPrChange w:id="65" w:author="Antonio Schettino" w:date="2018-07-16T12:54:00Z">
+          <w:pPr/>
+        </w:pPrChange>
+      </w:pPr>
+      <w:del w:id="66" w:author="Antonio Schettino" w:date="2018-07-16T10:17:00Z">
+        <w:r>
+          <w:rPr>
+            <w:highlight w:val="yellow"/>
+          </w:rPr>
+          <w:delText>Antonio</w:delText>
+        </w:r>
+      </w:del>
+      <w:ins w:id="67" w:author="Antonio Schettino" w:date="2018-07-16T10:16:00Z">
+        <w:r>
+          <w:rPr>
+            <w:szCs w:val="24"/>
+          </w:rPr>
+          <w:t xml:space="preserve">Electroencephalographic activity (EEG) was recorded with an </w:t>
+        </w:r>
+        <w:proofErr w:type="spellStart"/>
+        <w:r>
+          <w:rPr>
+            <w:szCs w:val="24"/>
+          </w:rPr>
+          <w:t>ActiveTwo</w:t>
+        </w:r>
+        <w:proofErr w:type="spellEnd"/>
+        <w:r>
+          <w:rPr>
+            <w:szCs w:val="24"/>
+          </w:rPr>
+          <w:t xml:space="preserve"> amplifier (</w:t>
+        </w:r>
+        <w:proofErr w:type="spellStart"/>
+        <w:r>
+          <w:rPr>
+            <w:szCs w:val="24"/>
+          </w:rPr>
+          <w:t>BioSemi</w:t>
+        </w:r>
+        <w:proofErr w:type="spellEnd"/>
+        <w:r>
+          <w:rPr>
+            <w:szCs w:val="24"/>
+          </w:rPr>
+          <w:t>, Inc., The Netherlands) at a sampling rate of 512 Hz</w:t>
+        </w:r>
+      </w:ins>
+      <w:ins w:id="68" w:author="Antonio Schettino" w:date="2018-07-16T11:49:00Z">
+        <w:r>
+          <w:rPr>
+            <w:szCs w:val="24"/>
+          </w:rPr>
+          <w:t xml:space="preserve"> and </w:t>
+        </w:r>
+        <w:commentRangeStart w:id="69"/>
+        <w:r>
+          <w:rPr>
+            <w:szCs w:val="24"/>
+          </w:rPr>
+          <w:t>online band-pass filter</w:t>
+        </w:r>
+      </w:ins>
+      <w:ins w:id="70" w:author="Antonio Schettino" w:date="2018-07-16T11:50:00Z">
+        <w:r>
+          <w:rPr>
+            <w:szCs w:val="24"/>
+          </w:rPr>
+          <w:t>ed at 0</w:t>
+        </w:r>
+      </w:ins>
+      <w:ins w:id="71" w:author="Antonio Schettino" w:date="2018-07-16T11:49:00Z">
+        <w:r>
+          <w:rPr>
+            <w:szCs w:val="24"/>
+          </w:rPr>
+          <w:t xml:space="preserve">.016 </w:t>
+        </w:r>
+      </w:ins>
+      <w:ins w:id="72" w:author="Antonio Schettino" w:date="2018-07-16T12:50:00Z">
+        <w:r>
+          <w:rPr>
+            <w:szCs w:val="24"/>
+          </w:rPr>
+          <w:t>–</w:t>
+        </w:r>
+      </w:ins>
+      <w:ins w:id="73" w:author="Antonio Schettino" w:date="2018-07-16T11:49:00Z">
+        <w:r>
+          <w:rPr>
+            <w:szCs w:val="24"/>
+          </w:rPr>
+          <w:t xml:space="preserve"> 100 Hz</w:t>
+        </w:r>
+      </w:ins>
+      <w:commentRangeEnd w:id="69"/>
+      <w:ins w:id="74" w:author="Antonio Schettino" w:date="2018-07-16T12:50:00Z">
+        <w:r>
+          <w:rPr>
+            <w:rStyle w:val="CommentReference"/>
+          </w:rPr>
+          <w:commentReference w:id="69"/>
+        </w:r>
+      </w:ins>
+      <w:ins w:id="75" w:author="Antonio Schettino" w:date="2018-07-16T10:16:00Z">
+        <w:r>
+          <w:rPr>
+            <w:szCs w:val="24"/>
+          </w:rPr>
+          <w:t xml:space="preserve">. </w:t>
+        </w:r>
+      </w:ins>
+      <w:ins w:id="76" w:author="Antonio Schettino" w:date="2018-07-16T10:17:00Z">
+        <w:r>
+          <w:rPr>
+            <w:szCs w:val="24"/>
+          </w:rPr>
+          <w:t>Sixty-f</w:t>
+        </w:r>
+        <w:r>
+          <w:rPr>
+            <w:szCs w:val="24"/>
+          </w:rPr>
+          <w:t>our</w:t>
+        </w:r>
+      </w:ins>
+      <w:ins w:id="77" w:author="Antonio Schettino" w:date="2018-07-16T10:16:00Z">
+        <w:r>
+          <w:rPr>
+            <w:szCs w:val="24"/>
+          </w:rPr>
+          <w:t xml:space="preserve"> Ag/AgCl electrodes were fitted into an elastic cap, </w:t>
+        </w:r>
+        <w:r>
+          <w:rPr>
+            <w:szCs w:val="24"/>
+          </w:rPr>
+          <w:t xml:space="preserve">following the </w:t>
+        </w:r>
+        <w:commentRangeStart w:id="78"/>
+        <w:r>
+          <w:rPr>
+            <w:szCs w:val="24"/>
+          </w:rPr>
+          <w:t>international 10/</w:t>
+        </w:r>
+      </w:ins>
+      <w:ins w:id="79" w:author="Antonio Schettino" w:date="2018-07-16T11:46:00Z">
+        <w:r>
+          <w:rPr>
+            <w:szCs w:val="24"/>
+          </w:rPr>
+          <w:t>1</w:t>
+        </w:r>
+      </w:ins>
+      <w:ins w:id="80" w:author="Antonio Schettino" w:date="2018-07-16T10:16:00Z">
+        <w:r>
+          <w:rPr>
+            <w:szCs w:val="24"/>
+          </w:rPr>
+          <w:t>0 system</w:t>
+        </w:r>
+      </w:ins>
+      <w:commentRangeEnd w:id="78"/>
+      <w:ins w:id="81" w:author="Antonio Schettino" w:date="2018-07-16T11:46:00Z">
+        <w:r>
+          <w:rPr>
+            <w:rStyle w:val="CommentReference"/>
+          </w:rPr>
+          <w:commentReference w:id="78"/>
+        </w:r>
+      </w:ins>
+      <w:ins w:id="82" w:author="Antonio Schettino" w:date="2018-07-16T10:17:00Z">
+        <w:r>
+          <w:rPr>
+            <w:szCs w:val="24"/>
+          </w:rPr>
+          <w:t>.</w:t>
+        </w:r>
+      </w:ins>
+      <w:ins w:id="83" w:author="Antonio Schettino" w:date="2018-07-16T10:16:00Z">
+        <w:r>
+          <w:rPr>
+            <w:szCs w:val="24"/>
+          </w:rPr>
+          <w:t xml:space="preserve"> The common mode sense (CMS) active electrode and the driven right leg (DRL) passive electrode were used as reference and ground electrodes, respectively. </w:t>
+        </w:r>
+      </w:ins>
+      <w:ins w:id="84" w:author="Antonio Schettino" w:date="2018-07-16T12:53:00Z">
+        <w:r>
+          <w:t>Additional external electrodes were applied to the left and right mastoids</w:t>
+        </w:r>
+      </w:ins>
+      <w:ins w:id="85" w:author="Antonio Schettino" w:date="2018-07-16T12:54:00Z">
+        <w:r>
+          <w:t xml:space="preserve">, as well as </w:t>
+        </w:r>
+        <w:r>
+          <w:rPr>
+            <w:szCs w:val="24"/>
+          </w:rPr>
+          <w:t>on the outer canthi of each eye and in the inferior and superior areas of the left orbit</w:t>
+        </w:r>
+        <w:r>
+          <w:rPr>
+            <w:szCs w:val="24"/>
+          </w:rPr>
+          <w:t xml:space="preserve"> (to record horizontal </w:t>
+        </w:r>
+        <w:r>
+          <w:rPr>
+            <w:szCs w:val="24"/>
+          </w:rPr>
+          <w:t xml:space="preserve">and vertical </w:t>
+        </w:r>
+        <w:proofErr w:type="spellStart"/>
+        <w:r>
+          <w:rPr>
+            <w:szCs w:val="24"/>
+          </w:rPr>
+          <w:t>electrooculogram</w:t>
+        </w:r>
+        <w:proofErr w:type="spellEnd"/>
+        <w:r>
+          <w:rPr>
+            <w:szCs w:val="24"/>
+          </w:rPr>
+          <w:t>, EOG).</w:t>
+        </w:r>
+      </w:ins>
+    </w:p>
+    <w:p>
+      <w:pPr>
+        <w:spacing w:after="0" w:line="480" w:lineRule="auto"/>
+        <w:ind w:firstLine="284"/>
+        <w:jc w:val="both"/>
+        <w:rPr>
+          <w:ins w:id="86" w:author="Antonio Schettino" w:date="2018-07-16T12:49:00Z"/>
+          <w:szCs w:val="24"/>
+        </w:rPr>
+        <w:pPrChange w:id="87" w:author="Antonio Schettino" w:date="2018-07-16T12:49:00Z">
+          <w:pPr/>
+        </w:pPrChange>
+      </w:pPr>
+      <w:ins w:id="88" w:author="Antonio Schettino" w:date="2018-07-16T10:16:00Z">
+        <w:r>
+          <w:rPr>
+            <w:szCs w:val="24"/>
+          </w:rPr>
+          <w:t>Data pre</w:t>
+        </w:r>
+      </w:ins>
+      <w:ins w:id="89" w:author="Antonio Schettino" w:date="2018-07-16T12:55:00Z">
+        <w:r>
+          <w:rPr>
+            <w:szCs w:val="24"/>
+          </w:rPr>
+          <w:t>-</w:t>
+        </w:r>
+      </w:ins>
+      <w:ins w:id="90" w:author="Antonio Schettino" w:date="2018-07-16T10:16:00Z">
+        <w:r>
+          <w:rPr>
+            <w:szCs w:val="24"/>
+          </w:rPr>
+          <w:t>processing was performed offline with custom MATLAB scripts and functi</w:t>
+        </w:r>
+        <w:r>
+          <w:rPr>
+            <w:szCs w:val="24"/>
+          </w:rPr>
+          <w:t xml:space="preserve">ons included in </w:t>
+        </w:r>
+        <w:commentRangeStart w:id="91"/>
+        <w:r>
+          <w:rPr>
+            <w:szCs w:val="24"/>
+          </w:rPr>
+          <w:t>EEGLAB v14.</w:t>
+        </w:r>
+      </w:ins>
+      <w:ins w:id="92" w:author="Antonio Schettino" w:date="2018-07-16T11:50:00Z">
+        <w:r>
+          <w:rPr>
+            <w:szCs w:val="24"/>
+          </w:rPr>
+          <w:t>1</w:t>
+        </w:r>
+      </w:ins>
+      <w:ins w:id="93" w:author="Antonio Schettino" w:date="2018-07-16T10:16:00Z">
+        <w:r>
+          <w:rPr>
+            <w:szCs w:val="24"/>
+          </w:rPr>
+          <w:t>.</w:t>
+        </w:r>
+      </w:ins>
+      <w:ins w:id="94" w:author="Antonio Schettino" w:date="2018-07-16T11:50:00Z">
+        <w:r>
+          <w:rPr>
+            <w:szCs w:val="24"/>
+          </w:rPr>
+          <w:t>1b</w:t>
+        </w:r>
+      </w:ins>
+      <w:commentRangeEnd w:id="91"/>
+      <w:ins w:id="95" w:author="Antonio Schettino" w:date="2018-07-16T11:51:00Z">
+        <w:r>
+          <w:rPr>
+            <w:rStyle w:val="CommentReference"/>
+          </w:rPr>
+          <w:commentReference w:id="91"/>
+        </w:r>
+      </w:ins>
+      <w:ins w:id="96" w:author="Antonio Schettino" w:date="2018-07-16T12:09:00Z">
+        <w:r>
+          <w:rPr>
+            <w:szCs w:val="24"/>
+          </w:rPr>
+          <w:t>.</w:t>
+        </w:r>
+      </w:ins>
+      <w:ins w:id="97" w:author="Antonio Schettino" w:date="2018-07-16T10:16:00Z">
+        <w:r>
+          <w:rPr>
+            <w:szCs w:val="24"/>
+          </w:rPr>
+          <w:t xml:space="preserve"> </w:t>
+        </w:r>
+      </w:ins>
+      <w:ins w:id="98" w:author="Antonio Schettino" w:date="2018-07-16T12:09:00Z">
+        <w:r>
+          <w:rPr>
+            <w:szCs w:val="24"/>
+          </w:rPr>
+          <w:t>A</w:t>
+        </w:r>
+      </w:ins>
+      <w:ins w:id="99" w:author="Antonio Schettino" w:date="2018-07-16T10:16:00Z">
+        <w:r>
+          <w:rPr>
+            <w:szCs w:val="24"/>
+          </w:rPr>
+          <w:t xml:space="preserve">fter subtracting the mean value of the </w:t>
+        </w:r>
+      </w:ins>
+      <w:ins w:id="100" w:author="Antonio Schettino" w:date="2018-07-16T14:04:00Z">
+        <w:r>
+          <w:rPr>
+            <w:szCs w:val="24"/>
+          </w:rPr>
+          <w:t>signal</w:t>
+        </w:r>
+      </w:ins>
+      <w:ins w:id="101" w:author="Antonio Schettino" w:date="2018-07-16T10:16:00Z">
+        <w:r>
+          <w:rPr>
+            <w:szCs w:val="24"/>
+          </w:rPr>
+          <w:t xml:space="preserve"> (DC offset), the continuous EEG data were </w:t>
+        </w:r>
+        <w:proofErr w:type="spellStart"/>
+        <w:r>
+          <w:rPr>
+            <w:szCs w:val="24"/>
+          </w:rPr>
+          <w:t>epoched</w:t>
+        </w:r>
+        <w:proofErr w:type="spellEnd"/>
+        <w:r>
+          <w:rPr>
+            <w:szCs w:val="24"/>
+          </w:rPr>
+          <w:t xml:space="preserve"> between 0 and </w:t>
+        </w:r>
+      </w:ins>
+      <w:ins w:id="102" w:author="Antonio Schettino" w:date="2018-07-16T12:06:00Z">
+        <w:r>
+          <w:rPr>
+            <w:szCs w:val="24"/>
+          </w:rPr>
+          <w:t>3,250</w:t>
+        </w:r>
+      </w:ins>
+      <w:ins w:id="103" w:author="Antonio Schettino" w:date="2018-07-16T10:16:00Z">
+        <w:r>
+          <w:rPr>
+            <w:szCs w:val="24"/>
+          </w:rPr>
+          <w:t xml:space="preserve"> </w:t>
+        </w:r>
+        <w:proofErr w:type="spellStart"/>
+        <w:r>
+          <w:rPr>
+            <w:szCs w:val="24"/>
+          </w:rPr>
+          <w:t>ms</w:t>
+        </w:r>
+        <w:proofErr w:type="spellEnd"/>
+        <w:r>
+          <w:rPr>
+            <w:szCs w:val="24"/>
+          </w:rPr>
+          <w:t xml:space="preserve">, corresponding to the beginning and end of the </w:t>
+        </w:r>
+      </w:ins>
+      <w:ins w:id="104" w:author="Antonio Schettino" w:date="2018-07-16T12:06:00Z">
+        <w:r>
+          <w:rPr>
+            <w:szCs w:val="24"/>
+          </w:rPr>
+          <w:t>RDK trial</w:t>
+        </w:r>
+      </w:ins>
+      <w:ins w:id="105" w:author="Antonio Schettino" w:date="2018-07-16T10:16:00Z">
+        <w:r>
+          <w:rPr>
+            <w:szCs w:val="24"/>
+          </w:rPr>
+          <w:t xml:space="preserve">, respectively. After referencing to </w:t>
+        </w:r>
+        <w:proofErr w:type="spellStart"/>
+        <w:r>
+          <w:rPr>
+            <w:i/>
+            <w:szCs w:val="24"/>
+            <w:rPrChange w:id="106" w:author="Antonio Schettino" w:date="2018-07-16T12:34:00Z">
+              <w:rPr>
+                <w:szCs w:val="24"/>
+              </w:rPr>
+            </w:rPrChange>
+          </w:rPr>
+          <w:t>Cz</w:t>
+        </w:r>
+        <w:proofErr w:type="spellEnd"/>
+        <w:r>
+          <w:rPr>
+            <w:szCs w:val="24"/>
+          </w:rPr>
+          <w:t>,</w:t>
+        </w:r>
+      </w:ins>
+      <w:ins w:id="107" w:author="Antonio Schettino" w:date="2018-07-16T12:08:00Z">
+        <w:r>
+          <w:rPr>
+            <w:szCs w:val="24"/>
+          </w:rPr>
+          <w:t xml:space="preserve"> </w:t>
+        </w:r>
+        <w:commentRangeStart w:id="108"/>
+        <w:r>
+          <w:rPr>
+            <w:szCs w:val="24"/>
+          </w:rPr>
+          <w:t>FASTER v1.2.3b</w:t>
+        </w:r>
+        <w:commentRangeEnd w:id="108"/>
+        <w:r>
+          <w:rPr>
+            <w:rStyle w:val="CommentReference"/>
+          </w:rPr>
+          <w:commentReference w:id="108"/>
+        </w:r>
+        <w:r>
+          <w:rPr>
+            <w:szCs w:val="24"/>
+          </w:rPr>
+          <w:t xml:space="preserve"> </w:t>
+        </w:r>
+      </w:ins>
+      <w:ins w:id="109" w:author="Antonio Schettino" w:date="2018-07-16T12:13:00Z">
+        <w:r>
+          <w:rPr>
+            <w:szCs w:val="24"/>
+          </w:rPr>
+          <w:t>was used for artifact identification</w:t>
+        </w:r>
+      </w:ins>
+      <w:ins w:id="110" w:author="Antonio Schettino" w:date="2018-07-16T12:20:00Z">
+        <w:r>
+          <w:rPr>
+            <w:szCs w:val="24"/>
+          </w:rPr>
+          <w:t xml:space="preserve"> and rejection</w:t>
+        </w:r>
+      </w:ins>
+      <w:ins w:id="111" w:author="Antonio Schettino" w:date="2018-07-16T12:28:00Z">
+        <w:r>
+          <w:rPr>
+            <w:szCs w:val="24"/>
+          </w:rPr>
+          <w:t xml:space="preserve"> </w:t>
+        </w:r>
+      </w:ins>
+      <w:ins w:id="112" w:author="Antonio Schettino" w:date="2018-07-16T12:34:00Z">
+        <w:r>
+          <w:rPr>
+            <w:szCs w:val="24"/>
+          </w:rPr>
+          <w:t>using</w:t>
+        </w:r>
+      </w:ins>
+      <w:ins w:id="113" w:author="Antonio Schettino" w:date="2018-07-16T12:28:00Z">
+        <w:r>
+          <w:rPr>
+            <w:szCs w:val="24"/>
+          </w:rPr>
+          <w:t xml:space="preserve"> the following settings</w:t>
+        </w:r>
+      </w:ins>
+      <w:ins w:id="114" w:author="Antonio Schettino" w:date="2018-07-16T12:13:00Z">
+        <w:r>
+          <w:rPr>
+            <w:szCs w:val="24"/>
+          </w:rPr>
+          <w:t>:</w:t>
+        </w:r>
+      </w:ins>
+      <w:ins w:id="115" w:author="Antonio Schettino" w:date="2018-07-16T12:26:00Z">
+        <w:r>
+          <w:rPr>
+            <w:szCs w:val="24"/>
+          </w:rPr>
+          <w:t xml:space="preserve"> (</w:t>
+        </w:r>
+      </w:ins>
+      <w:proofErr w:type="spellStart"/>
+      <w:ins w:id="116" w:author="Antonio Schettino" w:date="2018-07-16T12:27:00Z">
+        <w:r>
+          <w:rPr>
+            <w:szCs w:val="24"/>
+          </w:rPr>
+          <w:t>i</w:t>
+        </w:r>
+      </w:ins>
+      <w:proofErr w:type="spellEnd"/>
+      <w:ins w:id="117" w:author="Antonio Schettino" w:date="2018-07-16T12:13:00Z">
+        <w:r>
+          <w:rPr>
+            <w:szCs w:val="24"/>
+          </w:rPr>
+          <w:t xml:space="preserve">) </w:t>
+        </w:r>
+      </w:ins>
+      <w:ins w:id="118" w:author="Antonio Schettino" w:date="2018-07-16T12:23:00Z">
+        <w:r>
+          <w:rPr>
+            <w:szCs w:val="24"/>
+          </w:rPr>
+          <w:t xml:space="preserve">over the whole EEG signal, </w:t>
+        </w:r>
+      </w:ins>
+      <w:ins w:id="119" w:author="Antonio Schettino" w:date="2018-07-16T12:14:00Z">
+        <w:r>
+          <w:rPr>
+            <w:szCs w:val="24"/>
+          </w:rPr>
+          <w:t>channels with variance, mean correlation,</w:t>
+        </w:r>
+        <w:r>
+          <w:rPr>
+            <w:szCs w:val="24"/>
+          </w:rPr>
+          <w:t xml:space="preserve"> </w:t>
+        </w:r>
+        <w:r>
+          <w:rPr>
+            <w:szCs w:val="24"/>
+          </w:rPr>
+          <w:t xml:space="preserve">and Hurst exponent </w:t>
+        </w:r>
+      </w:ins>
+      <w:ins w:id="120" w:author="Antonio Schettino" w:date="2018-07-16T14:05:00Z">
+        <w:r>
+          <w:rPr>
+            <w:szCs w:val="24"/>
+          </w:rPr>
+          <w:t>exceeding</w:t>
+        </w:r>
+      </w:ins>
+      <w:ins w:id="121" w:author="Antonio Schettino" w:date="2018-07-16T12:15:00Z">
+        <w:r>
+          <w:rPr>
+            <w:szCs w:val="24"/>
+          </w:rPr>
+          <w:t xml:space="preserve"> </w:t>
+        </w:r>
+      </w:ins>
+      <w:ins w:id="122" w:author="Antonio Schettino" w:date="2018-07-16T12:27:00Z">
+        <w:r>
+          <w:rPr>
+            <w:i/>
+            <w:szCs w:val="24"/>
+            <w:rPrChange w:id="123" w:author="Antonio Schettino" w:date="2018-07-16T12:28:00Z">
+              <w:rPr>
+                <w:szCs w:val="24"/>
+              </w:rPr>
+            </w:rPrChange>
+          </w:rPr>
+          <w:t>z</w:t>
+        </w:r>
+        <w:r>
+          <w:rPr>
+            <w:szCs w:val="24"/>
+          </w:rPr>
+          <w:t xml:space="preserve"> = </w:t>
+        </w:r>
+      </w:ins>
+      <w:ins w:id="124" w:author="Antonio Schettino" w:date="2018-07-16T12:15:00Z">
+        <w:r>
+          <w:rPr>
+            <w:szCs w:val="24"/>
+          </w:rPr>
+          <w:t xml:space="preserve">±3 </w:t>
+        </w:r>
+        <w:r>
+          <w:rPr>
+            <w:szCs w:val="24"/>
+          </w:rPr>
+          <w:t xml:space="preserve">were </w:t>
+        </w:r>
+      </w:ins>
+      <w:ins w:id="125" w:author="Antonio Schettino" w:date="2018-07-16T12:14:00Z">
+        <w:r>
+          <w:rPr>
+            <w:szCs w:val="24"/>
+          </w:rPr>
+          <w:t>interpolated</w:t>
+        </w:r>
+      </w:ins>
+      <w:ins w:id="126" w:author="Antonio Schettino" w:date="2018-07-16T12:15:00Z">
+        <w:r>
+          <w:rPr>
+            <w:szCs w:val="24"/>
+          </w:rPr>
+          <w:t xml:space="preserve"> </w:t>
+        </w:r>
+        <w:r>
+          <w:rPr>
+            <w:szCs w:val="24"/>
+          </w:rPr>
+          <w:t xml:space="preserve">via a </w:t>
+        </w:r>
+        <w:commentRangeStart w:id="127"/>
+        <w:r>
+          <w:rPr>
+            <w:szCs w:val="24"/>
+          </w:rPr>
+          <w:t>spherical spline procedure</w:t>
+        </w:r>
+        <w:commentRangeEnd w:id="127"/>
+        <w:r>
+          <w:rPr>
+            <w:rStyle w:val="CommentReference"/>
+          </w:rPr>
+          <w:commentReference w:id="127"/>
+        </w:r>
+      </w:ins>
+      <w:ins w:id="128" w:author="Antonio Schettino" w:date="2018-07-16T12:14:00Z">
+        <w:r>
+          <w:rPr>
+            <w:szCs w:val="24"/>
+          </w:rPr>
+          <w:t>;</w:t>
+        </w:r>
+      </w:ins>
+      <w:ins w:id="129" w:author="Antonio Schettino" w:date="2018-07-16T12:27:00Z">
+        <w:r>
+          <w:rPr>
+            <w:szCs w:val="24"/>
+          </w:rPr>
+          <w:t xml:space="preserve"> (ii</w:t>
+        </w:r>
+      </w:ins>
+      <w:ins w:id="130" w:author="Antonio Schettino" w:date="2018-07-16T12:15:00Z">
+        <w:r>
+          <w:rPr>
+            <w:szCs w:val="24"/>
+          </w:rPr>
+          <w:t xml:space="preserve">) </w:t>
+        </w:r>
+      </w:ins>
+      <w:ins w:id="131" w:author="Antonio Schettino" w:date="2018-07-16T12:21:00Z">
+        <w:r>
+          <w:rPr>
+            <w:szCs w:val="24"/>
+          </w:rPr>
+          <w:t xml:space="preserve">the </w:t>
+        </w:r>
+      </w:ins>
+      <w:ins w:id="132" w:author="Antonio Schettino" w:date="2018-07-16T12:15:00Z">
+        <w:r>
+          <w:rPr>
+            <w:szCs w:val="24"/>
+          </w:rPr>
+          <w:t xml:space="preserve">mean across channels </w:t>
+        </w:r>
+      </w:ins>
+      <w:ins w:id="133" w:author="Antonio Schettino" w:date="2018-07-16T12:20:00Z">
+        <w:r>
+          <w:rPr>
+            <w:szCs w:val="24"/>
+          </w:rPr>
+          <w:t>was</w:t>
+        </w:r>
+      </w:ins>
+      <w:ins w:id="134" w:author="Antonio Schettino" w:date="2018-07-16T12:15:00Z">
+        <w:r>
+          <w:rPr>
+            <w:szCs w:val="24"/>
+          </w:rPr>
+          <w:t xml:space="preserve"> computed </w:t>
+        </w:r>
+      </w:ins>
+      <w:ins w:id="135" w:author="Antonio Schettino" w:date="2018-07-16T12:21:00Z">
+        <w:r>
+          <w:rPr>
+            <w:szCs w:val="24"/>
+          </w:rPr>
+          <w:t>for each epoch and, if</w:t>
+        </w:r>
+      </w:ins>
+      <w:ins w:id="136" w:author="Antonio Schettino" w:date="2018-07-16T12:15:00Z">
+        <w:r>
+          <w:rPr>
+            <w:szCs w:val="24"/>
+          </w:rPr>
+          <w:t xml:space="preserve"> amplitude range, variance, and channel deviation exceed</w:t>
+        </w:r>
+      </w:ins>
+      <w:ins w:id="137" w:author="Antonio Schettino" w:date="2018-07-16T12:21:00Z">
+        <w:r>
+          <w:rPr>
+            <w:szCs w:val="24"/>
+          </w:rPr>
+          <w:t>ed</w:t>
+        </w:r>
+      </w:ins>
+      <w:ins w:id="138" w:author="Antonio Schettino" w:date="2018-07-16T12:15:00Z">
+        <w:r>
+          <w:rPr>
+            <w:szCs w:val="24"/>
+          </w:rPr>
+          <w:t xml:space="preserve"> </w:t>
+        </w:r>
+      </w:ins>
+      <w:ins w:id="139" w:author="Antonio Schettino" w:date="2018-07-16T12:28:00Z">
+        <w:r>
+          <w:rPr>
+            <w:i/>
+            <w:szCs w:val="24"/>
+          </w:rPr>
+          <w:t>z</w:t>
+        </w:r>
+        <w:r>
+          <w:rPr>
+            <w:szCs w:val="24"/>
+          </w:rPr>
+          <w:t xml:space="preserve"> = </w:t>
+        </w:r>
+        <w:r>
+          <w:rPr>
+            <w:szCs w:val="24"/>
+          </w:rPr>
+          <w:t>±3</w:t>
+        </w:r>
+      </w:ins>
+      <w:ins w:id="140" w:author="Antonio Schettino" w:date="2018-07-16T12:21:00Z">
+        <w:r>
+          <w:rPr>
+            <w:szCs w:val="24"/>
+          </w:rPr>
+          <w:t>,</w:t>
+        </w:r>
+        <w:r>
+          <w:rPr>
+            <w:szCs w:val="24"/>
+          </w:rPr>
+          <w:t xml:space="preserve"> </w:t>
+        </w:r>
+      </w:ins>
+      <w:ins w:id="141" w:author="Antonio Schettino" w:date="2018-07-16T12:15:00Z">
+        <w:r>
+          <w:rPr>
+            <w:szCs w:val="24"/>
+          </w:rPr>
+          <w:t xml:space="preserve">the </w:t>
+        </w:r>
+      </w:ins>
+      <w:ins w:id="142" w:author="Antonio Schettino" w:date="2018-07-16T12:22:00Z">
+        <w:r>
+          <w:rPr>
+            <w:szCs w:val="24"/>
+          </w:rPr>
+          <w:t xml:space="preserve">whole </w:t>
+        </w:r>
+      </w:ins>
+      <w:ins w:id="143" w:author="Antonio Schettino" w:date="2018-07-16T12:15:00Z">
+        <w:r>
+          <w:rPr>
+            <w:szCs w:val="24"/>
+          </w:rPr>
+          <w:t xml:space="preserve">epoch </w:t>
+        </w:r>
+      </w:ins>
+      <w:ins w:id="144" w:author="Antonio Schettino" w:date="2018-07-16T12:21:00Z">
+        <w:r>
+          <w:rPr>
+            <w:szCs w:val="24"/>
+          </w:rPr>
+          <w:t>was</w:t>
+        </w:r>
+      </w:ins>
+      <w:ins w:id="145" w:author="Antonio Schettino" w:date="2018-07-16T12:15:00Z">
+        <w:r>
+          <w:rPr>
+            <w:szCs w:val="24"/>
+          </w:rPr>
+          <w:t xml:space="preserve"> removed</w:t>
+        </w:r>
+      </w:ins>
+      <w:ins w:id="146" w:author="Antonio Schettino" w:date="2018-07-16T12:21:00Z">
+        <w:r>
+          <w:rPr>
+            <w:szCs w:val="24"/>
+          </w:rPr>
+          <w:t>;</w:t>
+        </w:r>
+      </w:ins>
+      <w:ins w:id="147" w:author="Antonio Schettino" w:date="2018-07-16T12:27:00Z">
+        <w:r>
+          <w:rPr>
+            <w:szCs w:val="24"/>
+          </w:rPr>
+          <w:t xml:space="preserve"> (iii)</w:t>
+        </w:r>
+      </w:ins>
+      <w:ins w:id="148" w:author="Antonio Schettino" w:date="2018-07-16T12:22:00Z">
+        <w:r>
+          <w:rPr>
+            <w:szCs w:val="24"/>
+          </w:rPr>
+          <w:t xml:space="preserve"> </w:t>
+        </w:r>
+        <w:r>
+          <w:rPr>
+            <w:szCs w:val="24"/>
+          </w:rPr>
+          <w:t>within each epoch,</w:t>
+        </w:r>
+        <w:r>
+          <w:rPr>
+            <w:szCs w:val="24"/>
+          </w:rPr>
+          <w:t xml:space="preserve"> </w:t>
+        </w:r>
+        <w:r>
+          <w:rPr>
+            <w:szCs w:val="24"/>
+          </w:rPr>
+          <w:t xml:space="preserve">channels with variance, median gradient, amplitude range, and channel deviation </w:t>
+        </w:r>
+      </w:ins>
+      <w:ins w:id="149" w:author="Antonio Schettino" w:date="2018-07-16T14:05:00Z">
+        <w:r>
+          <w:rPr>
+            <w:szCs w:val="24"/>
+          </w:rPr>
+          <w:t xml:space="preserve">exceeding </w:t>
+        </w:r>
+      </w:ins>
+      <w:ins w:id="150" w:author="Antonio Schettino" w:date="2018-07-16T12:28:00Z">
+        <w:r>
+          <w:rPr>
+            <w:i/>
+            <w:szCs w:val="24"/>
+          </w:rPr>
+          <w:t>z</w:t>
+        </w:r>
+        <w:r>
+          <w:rPr>
+            <w:szCs w:val="24"/>
+          </w:rPr>
+          <w:t xml:space="preserve"> = </w:t>
+        </w:r>
+        <w:r>
+          <w:rPr>
+            <w:szCs w:val="24"/>
+          </w:rPr>
+          <w:t xml:space="preserve">±3 </w:t>
+        </w:r>
+      </w:ins>
+      <w:ins w:id="151" w:author="Antonio Schettino" w:date="2018-07-16T12:22:00Z">
+        <w:r>
+          <w:rPr>
+            <w:szCs w:val="24"/>
+          </w:rPr>
+          <w:t>were</w:t>
+        </w:r>
+        <w:r>
+          <w:rPr>
+            <w:szCs w:val="24"/>
+          </w:rPr>
+          <w:t xml:space="preserve"> interpolated</w:t>
+        </w:r>
+      </w:ins>
+      <w:ins w:id="152" w:author="Antonio Schettino" w:date="2018-07-16T12:23:00Z">
+        <w:r>
+          <w:rPr>
+            <w:szCs w:val="24"/>
+          </w:rPr>
+          <w:t>;</w:t>
+        </w:r>
+      </w:ins>
+      <w:ins w:id="153" w:author="Antonio Schettino" w:date="2018-07-16T12:27:00Z">
+        <w:r>
+          <w:rPr>
+            <w:szCs w:val="24"/>
+          </w:rPr>
+          <w:t xml:space="preserve"> (iv)</w:t>
+        </w:r>
+      </w:ins>
+      <w:ins w:id="154" w:author="Antonio Schettino" w:date="2018-07-16T12:23:00Z">
+        <w:r>
+          <w:rPr>
+            <w:szCs w:val="24"/>
+          </w:rPr>
+          <w:t xml:space="preserve"> </w:t>
+        </w:r>
+        <w:r>
+          <w:rPr>
+            <w:szCs w:val="24"/>
+          </w:rPr>
+          <w:t>grand-averages with amplitude range,</w:t>
+        </w:r>
+        <w:r>
+          <w:rPr>
+            <w:szCs w:val="24"/>
+          </w:rPr>
+          <w:t xml:space="preserve"> </w:t>
+        </w:r>
+        <w:r>
+          <w:rPr>
+            <w:szCs w:val="24"/>
+          </w:rPr>
+          <w:t>variance, channel deviation, and maximum EOG value</w:t>
+        </w:r>
+        <w:r>
+          <w:rPr>
+            <w:szCs w:val="24"/>
+          </w:rPr>
+          <w:t xml:space="preserve"> </w:t>
+        </w:r>
+      </w:ins>
+      <w:ins w:id="155" w:author="Antonio Schettino" w:date="2018-07-16T14:05:00Z">
+        <w:r>
+          <w:rPr>
+            <w:szCs w:val="24"/>
+          </w:rPr>
+          <w:t xml:space="preserve">exceeding </w:t>
+        </w:r>
+      </w:ins>
+      <w:ins w:id="156" w:author="Antonio Schettino" w:date="2018-07-16T12:28:00Z">
+        <w:r>
+          <w:rPr>
+            <w:i/>
+            <w:szCs w:val="24"/>
+          </w:rPr>
+          <w:t>z</w:t>
+        </w:r>
+        <w:r>
+          <w:rPr>
+            <w:szCs w:val="24"/>
+          </w:rPr>
+          <w:t xml:space="preserve"> = </w:t>
+        </w:r>
+        <w:r>
+          <w:rPr>
+            <w:szCs w:val="24"/>
+          </w:rPr>
+          <w:t xml:space="preserve">±3 </w:t>
+        </w:r>
+      </w:ins>
+      <w:ins w:id="157" w:author="Antonio Schettino" w:date="2018-07-16T12:23:00Z">
+        <w:r>
+          <w:rPr>
+            <w:szCs w:val="24"/>
+          </w:rPr>
+          <w:t xml:space="preserve">were </w:t>
+        </w:r>
+        <w:r>
+          <w:rPr>
+            <w:szCs w:val="24"/>
+          </w:rPr>
+          <w:t>removed</w:t>
+        </w:r>
+      </w:ins>
+      <w:ins w:id="158" w:author="Antonio Schettino" w:date="2018-07-16T12:24:00Z">
+        <w:r>
+          <w:rPr>
+            <w:szCs w:val="24"/>
+          </w:rPr>
+          <w:t>;</w:t>
+        </w:r>
+      </w:ins>
+      <w:ins w:id="159" w:author="Antonio Schettino" w:date="2018-07-16T12:27:00Z">
+        <w:r>
+          <w:rPr>
+            <w:szCs w:val="24"/>
+          </w:rPr>
+          <w:t xml:space="preserve"> (v)</w:t>
+        </w:r>
+      </w:ins>
+      <w:ins w:id="160" w:author="Antonio Schettino" w:date="2018-07-16T12:24:00Z">
+        <w:r>
+          <w:rPr>
+            <w:szCs w:val="24"/>
+          </w:rPr>
+          <w:t xml:space="preserve"> e</w:t>
+        </w:r>
+      </w:ins>
+      <w:ins w:id="161" w:author="Antonio Schettino" w:date="2018-07-16T12:13:00Z">
+        <w:r>
+          <w:rPr>
+            <w:szCs w:val="24"/>
+          </w:rPr>
+          <w:t>pochs containing more than 12 interpolated channels were discarded.</w:t>
+        </w:r>
+      </w:ins>
+      <w:ins w:id="162" w:author="Antonio Schettino" w:date="2018-07-16T12:28:00Z">
+        <w:r>
+          <w:rPr>
+            <w:szCs w:val="24"/>
+          </w:rPr>
+          <w:t xml:space="preserve"> </w:t>
+        </w:r>
+      </w:ins>
+      <w:ins w:id="163" w:author="Antonio Schettino" w:date="2018-07-16T12:12:00Z">
+        <w:r>
+          <w:rPr>
+            <w:szCs w:val="24"/>
+          </w:rPr>
+          <w:t xml:space="preserve">All remaining </w:t>
+        </w:r>
+      </w:ins>
+      <w:ins w:id="164" w:author="Antonio Schettino" w:date="2018-07-16T12:34:00Z">
+        <w:r>
+          <w:rPr>
+            <w:szCs w:val="24"/>
+          </w:rPr>
+          <w:t xml:space="preserve">epochs were scanned </w:t>
+        </w:r>
+      </w:ins>
+      <w:ins w:id="165" w:author="Antonio Schettino" w:date="2018-07-16T12:35:00Z">
+        <w:r>
+          <w:rPr>
+            <w:szCs w:val="24"/>
+          </w:rPr>
+          <w:t>with</w:t>
+        </w:r>
+      </w:ins>
+      <w:ins w:id="166" w:author="Antonio Schettino" w:date="2018-07-16T12:30:00Z">
+        <w:r>
+          <w:rPr>
+            <w:szCs w:val="24"/>
+          </w:rPr>
+          <w:t xml:space="preserve"> </w:t>
+        </w:r>
+      </w:ins>
+      <w:commentRangeStart w:id="167"/>
+      <w:ins w:id="168" w:author="Antonio Schettino" w:date="2018-07-16T12:13:00Z">
+        <w:r>
+          <w:rPr>
+            <w:szCs w:val="24"/>
+          </w:rPr>
+          <w:t>SCADS</w:t>
+        </w:r>
+        <w:commentRangeEnd w:id="167"/>
+        <w:r>
+          <w:rPr>
+            <w:rStyle w:val="CommentReference"/>
+          </w:rPr>
+          <w:commentReference w:id="167"/>
+        </w:r>
+      </w:ins>
+      <w:ins w:id="169" w:author="Antonio Schettino" w:date="2018-07-16T12:35:00Z">
+        <w:r>
+          <w:rPr>
+            <w:szCs w:val="24"/>
+          </w:rPr>
+          <w:t xml:space="preserve"> and rejected when flagged as artefactual</w:t>
+        </w:r>
+      </w:ins>
+      <w:ins w:id="170" w:author="Antonio Schettino" w:date="2018-07-16T12:30:00Z">
+        <w:r>
+          <w:rPr>
+            <w:szCs w:val="24"/>
+          </w:rPr>
+          <w:t xml:space="preserve">. For </w:t>
+        </w:r>
+      </w:ins>
+      <w:ins w:id="171" w:author="Antonio Schettino" w:date="2018-07-16T12:31:00Z">
+        <w:r>
+          <w:rPr>
+            <w:szCs w:val="24"/>
+          </w:rPr>
+          <w:t>details</w:t>
+        </w:r>
+      </w:ins>
+      <w:ins w:id="172" w:author="Antonio Schettino" w:date="2018-07-16T12:35:00Z">
+        <w:r>
+          <w:rPr>
+            <w:szCs w:val="24"/>
+          </w:rPr>
+          <w:t>,</w:t>
+        </w:r>
+      </w:ins>
+      <w:ins w:id="173" w:author="Antonio Schettino" w:date="2018-07-16T12:31:00Z">
+        <w:r>
+          <w:rPr>
+            <w:szCs w:val="24"/>
+          </w:rPr>
+          <w:t xml:space="preserve"> see our commented code at </w:t>
+        </w:r>
+        <w:commentRangeStart w:id="174"/>
+        <w:r>
+          <w:rPr>
+            <w:rFonts w:eastAsia="Times New Roman"/>
+            <w:szCs w:val="24"/>
+          </w:rPr>
+          <w:fldChar w:fldCharType="begin"/>
+        </w:r>
+        <w:r>
+          <w:rPr>
+            <w:rFonts w:eastAsia="Times New Roman"/>
+            <w:szCs w:val="24"/>
+          </w:rPr>
+          <w:instrText xml:space="preserve"> HYPERLINK "</w:instrText>
+        </w:r>
+        <w:r>
+          <w:rPr>
+            <w:rFonts w:eastAsia="Times New Roman"/>
+            <w:szCs w:val="24"/>
+          </w:rPr>
+          <w:instrText>https://osf.io/xxxxx/</w:instrText>
+        </w:r>
+        <w:r>
+          <w:rPr>
+            <w:rFonts w:eastAsia="Times New Roman"/>
+            <w:szCs w:val="24"/>
+          </w:rPr>
+          <w:instrText xml:space="preserve">" </w:instrText>
+        </w:r>
+        <w:r>
+          <w:rPr>
+            <w:rFonts w:eastAsia="Times New Roman"/>
+            <w:szCs w:val="24"/>
+          </w:rPr>
+          <w:fldChar w:fldCharType="separate"/>
+        </w:r>
+        <w:r>
+          <w:rPr>
+            <w:rStyle w:val="Hyperlink"/>
+            <w:rFonts w:eastAsia="Times New Roman"/>
+            <w:szCs w:val="24"/>
+          </w:rPr>
+          <w:t>https://osf.io/xxxxx/</w:t>
+        </w:r>
+        <w:r>
+          <w:rPr>
+            <w:rFonts w:eastAsia="Times New Roman"/>
+            <w:szCs w:val="24"/>
+          </w:rPr>
+          <w:fldChar w:fldCharType="end"/>
+        </w:r>
+        <w:commentRangeEnd w:id="174"/>
+        <w:r>
+          <w:rPr>
+            <w:rStyle w:val="CommentReference"/>
+          </w:rPr>
+          <w:commentReference w:id="174"/>
+        </w:r>
+      </w:ins>
+      <w:ins w:id="175" w:author="Antonio Schettino" w:date="2018-07-16T12:35:00Z">
+        <w:r>
+          <w:rPr>
+            <w:rFonts w:eastAsia="Times New Roman"/>
+            <w:szCs w:val="24"/>
+          </w:rPr>
+          <w:t>.</w:t>
+        </w:r>
+      </w:ins>
+      <w:ins w:id="176" w:author="Antonio Schettino" w:date="2018-07-16T15:33:00Z">
+        <w:r>
+          <w:rPr>
+            <w:rFonts w:eastAsia="Times New Roman"/>
+            <w:szCs w:val="24"/>
+          </w:rPr>
+          <w:t xml:space="preserve"> </w:t>
+        </w:r>
+      </w:ins>
+      <w:ins w:id="177" w:author="Antonio Schettino" w:date="2018-07-16T10:16:00Z">
+        <w:r>
+          <w:rPr>
+            <w:szCs w:val="24"/>
+          </w:rPr>
+          <w:t>After pre</w:t>
+        </w:r>
+      </w:ins>
+      <w:ins w:id="178" w:author="Antonio Schettino" w:date="2018-07-16T12:55:00Z">
+        <w:r>
+          <w:rPr>
+            <w:szCs w:val="24"/>
+          </w:rPr>
+          <w:t>-</w:t>
+        </w:r>
+      </w:ins>
+      <w:ins w:id="179" w:author="Antonio Schettino" w:date="2018-07-16T10:16:00Z">
+        <w:r>
+          <w:rPr>
+            <w:szCs w:val="24"/>
+          </w:rPr>
+          <w:t xml:space="preserve">processing, the average number of interpolated channels was </w:t>
+        </w:r>
+      </w:ins>
+      <w:ins w:id="180" w:author="Antonio Schettino" w:date="2018-07-16T12:45:00Z">
+        <w:r>
+          <w:rPr>
+            <w:szCs w:val="24"/>
+          </w:rPr>
+          <w:t>4.08</w:t>
+        </w:r>
+      </w:ins>
+      <w:ins w:id="181" w:author="Antonio Schettino" w:date="2018-07-16T10:16:00Z">
+        <w:r>
+          <w:rPr>
+            <w:szCs w:val="24"/>
+          </w:rPr>
+          <w:t xml:space="preserve"> (</w:t>
+        </w:r>
+        <w:r>
+          <w:rPr>
+            <w:i/>
+            <w:szCs w:val="24"/>
+            <w:rPrChange w:id="182" w:author="Antonio Schettino" w:date="2018-07-16T12:45:00Z">
+              <w:rPr>
+                <w:szCs w:val="24"/>
+              </w:rPr>
+            </w:rPrChange>
+          </w:rPr>
+          <w:t>SD</w:t>
+        </w:r>
+        <w:r>
+          <w:rPr>
+            <w:szCs w:val="24"/>
+          </w:rPr>
+          <w:t xml:space="preserve"> = 1.</w:t>
+        </w:r>
+      </w:ins>
+      <w:ins w:id="183" w:author="Antonio Schettino" w:date="2018-07-16T12:45:00Z">
+        <w:r>
+          <w:rPr>
+            <w:szCs w:val="24"/>
+          </w:rPr>
+          <w:t>75</w:t>
+        </w:r>
+      </w:ins>
+      <w:ins w:id="184" w:author="Antonio Schettino" w:date="2018-07-16T10:16:00Z">
+        <w:r>
+          <w:rPr>
+            <w:szCs w:val="24"/>
+          </w:rPr>
+          <w:t>, range 0</w:t>
+        </w:r>
+      </w:ins>
+      <w:ins w:id="185" w:author="Antonio Schettino" w:date="2018-07-16T12:49:00Z">
+        <w:r>
+          <w:rPr>
+            <w:szCs w:val="24"/>
+          </w:rPr>
+          <w:t xml:space="preserve"> – </w:t>
+        </w:r>
+      </w:ins>
+      <w:ins w:id="186" w:author="Antonio Schettino" w:date="2018-07-16T10:16:00Z">
+        <w:r>
+          <w:rPr>
+            <w:szCs w:val="24"/>
+          </w:rPr>
+          <w:t xml:space="preserve">7) and the mean percentage of rejected epochs was </w:t>
+        </w:r>
+      </w:ins>
+      <w:ins w:id="187" w:author="Antonio Schettino" w:date="2018-07-16T12:42:00Z">
+        <w:r>
+          <w:rPr>
+            <w:szCs w:val="24"/>
+          </w:rPr>
+          <w:t>9.74</w:t>
+        </w:r>
+      </w:ins>
+      <w:ins w:id="188" w:author="Antonio Schettino" w:date="2018-07-16T10:16:00Z">
+        <w:r>
+          <w:rPr>
+            <w:szCs w:val="24"/>
+          </w:rPr>
+          <w:t>% (</w:t>
+        </w:r>
+        <w:r>
+          <w:rPr>
+            <w:i/>
+            <w:szCs w:val="24"/>
+            <w:rPrChange w:id="189" w:author="Antonio Schettino" w:date="2018-07-16T12:41:00Z">
+              <w:rPr>
+                <w:szCs w:val="24"/>
+              </w:rPr>
+            </w:rPrChange>
+          </w:rPr>
+          <w:t>SD</w:t>
+        </w:r>
+        <w:r>
+          <w:rPr>
+            <w:szCs w:val="24"/>
+          </w:rPr>
+          <w:t xml:space="preserve"> = </w:t>
+        </w:r>
+      </w:ins>
+      <w:ins w:id="190" w:author="Antonio Schettino" w:date="2018-07-16T12:42:00Z">
+        <w:r>
+          <w:rPr>
+            <w:szCs w:val="24"/>
+          </w:rPr>
+          <w:t>6.77</w:t>
+        </w:r>
+      </w:ins>
+      <w:ins w:id="191" w:author="Antonio Schettino" w:date="2018-07-16T10:16:00Z">
+        <w:r>
+          <w:rPr>
+            <w:szCs w:val="24"/>
+          </w:rPr>
+          <w:t xml:space="preserve">, range </w:t>
+        </w:r>
+      </w:ins>
+      <w:ins w:id="192" w:author="Antonio Schettino" w:date="2018-07-16T12:41:00Z">
+        <w:r>
+          <w:rPr>
+            <w:szCs w:val="24"/>
+          </w:rPr>
+          <w:lastRenderedPageBreak/>
+          <w:t>0</w:t>
+        </w:r>
+      </w:ins>
+      <w:ins w:id="193" w:author="Antonio Schettino" w:date="2018-07-16T12:43:00Z">
+        <w:r>
+          <w:rPr>
+            <w:szCs w:val="24"/>
+          </w:rPr>
+          <w:t xml:space="preserve"> – 32.</w:t>
+        </w:r>
+      </w:ins>
+      <w:ins w:id="194" w:author="Antonio Schettino" w:date="2018-07-16T12:41:00Z">
+        <w:r>
+          <w:rPr>
+            <w:szCs w:val="24"/>
+          </w:rPr>
+          <w:t>5</w:t>
+        </w:r>
+      </w:ins>
+      <w:ins w:id="195" w:author="Antonio Schettino" w:date="2018-07-16T12:43:00Z">
+        <w:r>
+          <w:rPr>
+            <w:szCs w:val="24"/>
+          </w:rPr>
+          <w:t>0</w:t>
+        </w:r>
+      </w:ins>
+      <w:ins w:id="196" w:author="Antonio Schettino" w:date="2018-07-16T12:56:00Z">
+        <w:r>
+          <w:rPr>
+            <w:szCs w:val="24"/>
+          </w:rPr>
+          <w:t>; similar rejection rate across conditions</w:t>
+        </w:r>
+      </w:ins>
+      <w:ins w:id="197" w:author="Antonio Schettino" w:date="2018-07-16T10:16:00Z">
+        <w:r>
+          <w:rPr>
+            <w:szCs w:val="24"/>
+          </w:rPr>
+          <w:t xml:space="preserve">). After re-referencing </w:t>
+        </w:r>
+      </w:ins>
+      <w:ins w:id="198" w:author="Antonio Schettino" w:date="2018-07-16T12:32:00Z">
+        <w:r>
+          <w:rPr>
+            <w:szCs w:val="24"/>
+          </w:rPr>
+          <w:t xml:space="preserve">to </w:t>
+        </w:r>
+      </w:ins>
+      <w:ins w:id="199" w:author="Antonio Schettino" w:date="2018-07-16T12:49:00Z">
+        <w:r>
+          <w:t xml:space="preserve">averaged </w:t>
+        </w:r>
+        <w:r>
+          <w:rPr>
+            <w:rStyle w:val="highlight"/>
+          </w:rPr>
+          <w:t>mast</w:t>
+        </w:r>
+        <w:r>
+          <w:t>oids</w:t>
+        </w:r>
+      </w:ins>
+      <w:ins w:id="200" w:author="Antonio Schettino" w:date="2018-07-16T10:16:00Z">
+        <w:r>
+          <w:rPr>
+            <w:szCs w:val="24"/>
+          </w:rPr>
+          <w:t xml:space="preserve">, </w:t>
+        </w:r>
+      </w:ins>
+      <w:ins w:id="201" w:author="Antonio Schettino" w:date="2018-07-16T14:07:00Z">
+        <w:r>
+          <w:rPr>
+            <w:szCs w:val="24"/>
+          </w:rPr>
+          <w:t>trials in each condition were averaged separately for each participant</w:t>
+        </w:r>
+      </w:ins>
+      <w:ins w:id="202" w:author="Antonio Schettino" w:date="2018-07-16T14:09:00Z">
+        <w:r>
+          <w:rPr>
+            <w:szCs w:val="24"/>
+          </w:rPr>
+          <w:t xml:space="preserve">, resulting in the following </w:t>
+        </w:r>
+        <w:commentRangeStart w:id="203"/>
+        <w:r>
+          <w:rPr>
+            <w:szCs w:val="24"/>
+          </w:rPr>
+          <w:t>grand-averages</w:t>
+        </w:r>
+      </w:ins>
+      <w:commentRangeEnd w:id="203"/>
+      <w:ins w:id="204" w:author="Antonio Schettino" w:date="2018-07-16T14:10:00Z">
+        <w:r>
+          <w:rPr>
+            <w:rStyle w:val="CommentReference"/>
+          </w:rPr>
+          <w:commentReference w:id="203"/>
+        </w:r>
+      </w:ins>
+      <w:ins w:id="205" w:author="Antonio Schettino" w:date="2018-07-16T14:09:00Z">
+        <w:r>
+          <w:rPr>
+            <w:szCs w:val="24"/>
+          </w:rPr>
+          <w:t>: (</w:t>
+        </w:r>
+        <w:proofErr w:type="spellStart"/>
+        <w:r>
+          <w:rPr>
+            <w:szCs w:val="24"/>
+          </w:rPr>
+          <w:t>i</w:t>
+        </w:r>
+        <w:proofErr w:type="spellEnd"/>
+        <w:r>
+          <w:rPr>
+            <w:szCs w:val="24"/>
+          </w:rPr>
+          <w:t>) baseline, red attended; (ii)</w:t>
+        </w:r>
+        <w:r>
+          <w:rPr>
+            <w:szCs w:val="24"/>
+          </w:rPr>
+          <w:t xml:space="preserve"> baseline, blue attended;</w:t>
+        </w:r>
+        <w:r>
+          <w:rPr>
+            <w:szCs w:val="24"/>
+          </w:rPr>
+          <w:t xml:space="preserve"> (iii) acquisition, red attended; (iv)</w:t>
+        </w:r>
+        <w:r>
+          <w:rPr>
+            <w:szCs w:val="24"/>
+          </w:rPr>
+          <w:t xml:space="preserve"> acquisition, blue attended;</w:t>
+        </w:r>
+      </w:ins>
+      <w:ins w:id="206" w:author="Antonio Schettino" w:date="2018-07-16T14:10:00Z">
+        <w:r>
+          <w:rPr>
+            <w:szCs w:val="24"/>
+          </w:rPr>
+          <w:t xml:space="preserve"> (v)</w:t>
+        </w:r>
+      </w:ins>
+      <w:ins w:id="207" w:author="Antonio Schettino" w:date="2018-07-16T14:09:00Z">
+        <w:r>
+          <w:rPr>
+            <w:szCs w:val="24"/>
+          </w:rPr>
+          <w:t xml:space="preserve"> extinction, red attended; </w:t>
+        </w:r>
+      </w:ins>
+      <w:ins w:id="208" w:author="Antonio Schettino" w:date="2018-07-16T14:10:00Z">
+        <w:r>
+          <w:rPr>
+            <w:szCs w:val="24"/>
+          </w:rPr>
+          <w:t>(vi)</w:t>
+        </w:r>
+      </w:ins>
+      <w:ins w:id="209" w:author="Antonio Schettino" w:date="2018-07-16T14:09:00Z">
+        <w:r>
+          <w:rPr>
+            <w:szCs w:val="24"/>
+          </w:rPr>
+          <w:t xml:space="preserve"> extinction, blue attended.</w:t>
+        </w:r>
+      </w:ins>
+    </w:p>
+    <w:p>
+      <w:pPr>
+        <w:spacing w:line="480" w:lineRule="auto"/>
+        <w:ind w:firstLine="280"/>
+        <w:jc w:val="both"/>
+        <w:rPr>
+          <w:ins w:id="210" w:author="Antonio Schettino" w:date="2018-07-16T10:19:00Z"/>
+          <w:rFonts w:eastAsia="Times New Roman"/>
+          <w:szCs w:val="24"/>
+        </w:rPr>
+      </w:pPr>
+      <w:ins w:id="211" w:author="Antonio Schettino" w:date="2018-07-16T15:35:00Z">
+        <w:r>
+          <w:rPr>
+            <w:rFonts w:eastAsia="Times New Roman"/>
+            <w:szCs w:val="24"/>
+          </w:rPr>
+          <w:t>E</w:t>
+        </w:r>
+      </w:ins>
+      <w:ins w:id="212" w:author="Antonio Schettino" w:date="2018-07-16T10:19:00Z">
+        <w:r>
+          <w:rPr>
+            <w:rFonts w:eastAsia="Times New Roman"/>
+            <w:szCs w:val="24"/>
+          </w:rPr>
+          <w:t xml:space="preserve">lectrodes with maximum </w:t>
+        </w:r>
+        <w:proofErr w:type="spellStart"/>
+        <w:r>
+          <w:rPr>
+            <w:rFonts w:eastAsia="Times New Roman"/>
+            <w:szCs w:val="24"/>
+          </w:rPr>
+          <w:t>ssVEP</w:t>
+        </w:r>
+        <w:proofErr w:type="spellEnd"/>
+        <w:r>
+          <w:rPr>
+            <w:rFonts w:eastAsia="Times New Roman"/>
+            <w:szCs w:val="24"/>
+          </w:rPr>
+          <w:t xml:space="preserve"> amplitudes were identified by calculating </w:t>
+        </w:r>
+        <w:proofErr w:type="spellStart"/>
+        <w:r>
+          <w:rPr>
+            <w:rFonts w:eastAsia="Times New Roman"/>
+            <w:szCs w:val="24"/>
+          </w:rPr>
+          <w:t>isocontour</w:t>
+        </w:r>
+        <w:proofErr w:type="spellEnd"/>
+        <w:r>
+          <w:rPr>
+            <w:rFonts w:eastAsia="Times New Roman"/>
+            <w:szCs w:val="24"/>
+          </w:rPr>
+          <w:t xml:space="preserve"> voltage maps based on grand-averaged data collapsed across all conditions. As shown in </w:t>
+        </w:r>
+        <w:r>
+          <w:rPr>
+            <w:rFonts w:eastAsia="Times New Roman"/>
+            <w:i/>
+            <w:szCs w:val="24"/>
+          </w:rPr>
+          <w:t>Figure 2</w:t>
+        </w:r>
+        <w:r>
+          <w:rPr>
+            <w:rFonts w:eastAsia="Times New Roman"/>
+            <w:szCs w:val="24"/>
+          </w:rPr>
+          <w:t xml:space="preserve">, activity was mainly localized at </w:t>
+        </w:r>
+      </w:ins>
+      <w:ins w:id="213" w:author="Antonio Schettino" w:date="2018-07-16T16:21:00Z">
+        <w:r>
+          <w:rPr>
+            <w:rFonts w:eastAsia="Times New Roman"/>
+            <w:szCs w:val="24"/>
+          </w:rPr>
+          <w:t>central</w:t>
+        </w:r>
+      </w:ins>
+      <w:ins w:id="214" w:author="Antonio Schettino" w:date="2018-07-16T10:19:00Z">
+        <w:r>
+          <w:rPr>
+            <w:rFonts w:eastAsia="Times New Roman"/>
+            <w:szCs w:val="24"/>
+          </w:rPr>
+          <w:t xml:space="preserve"> occipit</w:t>
+        </w:r>
+      </w:ins>
+      <w:ins w:id="215" w:author="Antonio Schettino" w:date="2018-07-16T16:21:00Z">
+        <w:r>
+          <w:rPr>
+            <w:rFonts w:eastAsia="Times New Roman"/>
+            <w:szCs w:val="24"/>
+          </w:rPr>
+          <w:t>al</w:t>
+        </w:r>
+      </w:ins>
+      <w:ins w:id="216" w:author="Antonio Schettino" w:date="2018-07-16T10:19:00Z">
+        <w:r>
+          <w:rPr>
+            <w:rFonts w:eastAsia="Times New Roman"/>
+            <w:szCs w:val="24"/>
+          </w:rPr>
+          <w:t xml:space="preserve"> chan</w:t>
+        </w:r>
+        <w:r>
+          <w:rPr>
+            <w:rFonts w:eastAsia="Times New Roman"/>
+            <w:szCs w:val="24"/>
+          </w:rPr>
+          <w:t>nels (</w:t>
+        </w:r>
+      </w:ins>
+      <w:ins w:id="217" w:author="Antonio Schettino" w:date="2018-07-16T16:22:00Z">
+        <w:r>
+          <w:rPr>
+            <w:rFonts w:eastAsia="Times New Roman"/>
+            <w:szCs w:val="24"/>
+          </w:rPr>
+          <w:t>i.e.,</w:t>
+        </w:r>
+      </w:ins>
+      <w:ins w:id="218" w:author="Antonio Schettino" w:date="2018-07-16T10:19:00Z">
+        <w:r>
+          <w:rPr>
+            <w:rFonts w:eastAsia="Times New Roman"/>
+            <w:szCs w:val="24"/>
+          </w:rPr>
+          <w:t xml:space="preserve"> </w:t>
+        </w:r>
+      </w:ins>
+      <w:ins w:id="219" w:author="Antonio Schettino" w:date="2018-07-16T16:22:00Z">
+        <w:r>
+          <w:rPr>
+            <w:rFonts w:eastAsia="Times New Roman"/>
+            <w:szCs w:val="24"/>
+          </w:rPr>
+          <w:t>Oz</w:t>
+        </w:r>
+      </w:ins>
+      <w:ins w:id="220" w:author="Antonio Schettino" w:date="2018-07-16T10:19:00Z">
+        <w:r>
+          <w:rPr>
+            <w:rFonts w:eastAsia="Times New Roman"/>
+            <w:szCs w:val="24"/>
+          </w:rPr>
+          <w:t xml:space="preserve">, </w:t>
+        </w:r>
+        <w:proofErr w:type="spellStart"/>
+        <w:r>
+          <w:rPr>
+            <w:rFonts w:eastAsia="Times New Roman"/>
+            <w:szCs w:val="24"/>
+          </w:rPr>
+          <w:t>PO</w:t>
+        </w:r>
+      </w:ins>
+      <w:ins w:id="221" w:author="Antonio Schettino" w:date="2018-07-16T16:22:00Z">
+        <w:r>
+          <w:rPr>
+            <w:rFonts w:eastAsia="Times New Roman"/>
+            <w:szCs w:val="24"/>
+          </w:rPr>
+          <w:t>z</w:t>
+        </w:r>
+      </w:ins>
+      <w:proofErr w:type="spellEnd"/>
+      <w:ins w:id="222" w:author="Antonio Schettino" w:date="2018-07-16T10:19:00Z">
+        <w:r>
+          <w:rPr>
+            <w:rFonts w:eastAsia="Times New Roman"/>
+            <w:szCs w:val="24"/>
+          </w:rPr>
+          <w:t xml:space="preserve">, </w:t>
+        </w:r>
+      </w:ins>
+      <w:ins w:id="223" w:author="Antonio Schettino" w:date="2018-07-16T16:22:00Z">
+        <w:r>
+          <w:rPr>
+            <w:rFonts w:eastAsia="Times New Roman"/>
+            <w:szCs w:val="24"/>
+          </w:rPr>
+          <w:t>O2, PO3</w:t>
+        </w:r>
+      </w:ins>
+      <w:ins w:id="224" w:author="Antonio Schettino" w:date="2018-07-16T10:19:00Z">
+        <w:r>
+          <w:rPr>
+            <w:rFonts w:eastAsia="Times New Roman"/>
+            <w:szCs w:val="24"/>
+          </w:rPr>
+          <w:t xml:space="preserve">). To account for inter-individual variations in topographical </w:t>
+        </w:r>
+        <w:proofErr w:type="spellStart"/>
+        <w:r>
+          <w:rPr>
+            <w:rFonts w:eastAsia="Times New Roman"/>
+            <w:szCs w:val="24"/>
+          </w:rPr>
+          <w:t>ssVEP</w:t>
+        </w:r>
+        <w:proofErr w:type="spellEnd"/>
+        <w:r>
+          <w:rPr>
+            <w:rFonts w:eastAsia="Times New Roman"/>
+            <w:szCs w:val="24"/>
+          </w:rPr>
+          <w:t xml:space="preserve"> amplitude distributions, we identified and averaged activity from the four electrodes displaying, for each participant, the largest frequency-specific amplitude. After removing linear trends, we extracted </w:t>
+        </w:r>
+        <w:proofErr w:type="spellStart"/>
+        <w:r>
+          <w:rPr>
+            <w:rFonts w:eastAsia="Times New Roman"/>
+            <w:szCs w:val="24"/>
+          </w:rPr>
+          <w:t>ssVEP</w:t>
+        </w:r>
+        <w:proofErr w:type="spellEnd"/>
+        <w:r>
+          <w:rPr>
+            <w:rFonts w:eastAsia="Times New Roman"/>
+            <w:szCs w:val="24"/>
+          </w:rPr>
+          <w:t xml:space="preserve"> amplitude at</w:t>
+        </w:r>
+      </w:ins>
+      <w:ins w:id="225" w:author="Antonio Schettino" w:date="2018-07-16T16:22:00Z">
+        <w:r>
+          <w:rPr>
+            <w:rFonts w:eastAsia="Times New Roman"/>
+            <w:szCs w:val="24"/>
+          </w:rPr>
+          <w:t xml:space="preserve"> 10 and</w:t>
+        </w:r>
+      </w:ins>
+      <w:ins w:id="226" w:author="Antonio Schettino" w:date="2018-07-16T10:19:00Z">
+        <w:r>
+          <w:rPr>
+            <w:rFonts w:eastAsia="Times New Roman"/>
+            <w:szCs w:val="24"/>
+          </w:rPr>
+          <w:t xml:space="preserve"> </w:t>
+        </w:r>
+      </w:ins>
+      <w:ins w:id="227" w:author="Antonio Schettino" w:date="2018-07-16T16:22:00Z">
+        <w:r>
+          <w:rPr>
+            <w:rFonts w:eastAsia="Times New Roman"/>
+            <w:szCs w:val="24"/>
+          </w:rPr>
+          <w:t>1</w:t>
+        </w:r>
+      </w:ins>
+      <w:ins w:id="228" w:author="Antonio Schettino" w:date="2018-07-16T10:19:00Z">
+        <w:r>
+          <w:rPr>
+            <w:rFonts w:eastAsia="Times New Roman"/>
+            <w:szCs w:val="24"/>
+          </w:rPr>
+          <w:t xml:space="preserve">2 Hz from each individual electrode cluster, separately for each condition (averaged across trials). Fast Fourier Transforms on the EEG signal in a time window from 500 </w:t>
+        </w:r>
+        <w:proofErr w:type="spellStart"/>
+        <w:r>
+          <w:rPr>
+            <w:rFonts w:eastAsia="Times New Roman"/>
+            <w:szCs w:val="24"/>
+          </w:rPr>
+          <w:t>ms</w:t>
+        </w:r>
+        <w:proofErr w:type="spellEnd"/>
+        <w:r>
+          <w:rPr>
+            <w:rFonts w:eastAsia="Times New Roman"/>
+            <w:szCs w:val="24"/>
+          </w:rPr>
+          <w:t xml:space="preserve"> (to exclude the typically strong phasic visual evoked response to picture onset) to </w:t>
+        </w:r>
+      </w:ins>
+      <w:ins w:id="229" w:author="Antonio Schettino" w:date="2018-07-16T16:22:00Z">
+        <w:r>
+          <w:rPr>
+            <w:rFonts w:eastAsia="Times New Roman"/>
+            <w:szCs w:val="24"/>
+          </w:rPr>
+          <w:t>3,25</w:t>
+        </w:r>
+      </w:ins>
+      <w:ins w:id="230" w:author="Antonio Schettino" w:date="2018-07-16T10:19:00Z">
+        <w:r>
+          <w:rPr>
+            <w:rFonts w:eastAsia="Times New Roman"/>
+            <w:szCs w:val="24"/>
+          </w:rPr>
+          <w:t xml:space="preserve">0 </w:t>
+        </w:r>
+        <w:proofErr w:type="spellStart"/>
+        <w:r>
+          <w:rPr>
+            <w:rFonts w:eastAsia="Times New Roman"/>
+            <w:szCs w:val="24"/>
+          </w:rPr>
+          <w:t>ms</w:t>
+        </w:r>
+        <w:proofErr w:type="spellEnd"/>
+        <w:r>
+          <w:rPr>
+            <w:rFonts w:eastAsia="Times New Roman"/>
+            <w:szCs w:val="24"/>
+          </w:rPr>
+          <w:t xml:space="preserve"> after stimulus onset was applied, and amplitudes were obtained by extracting the absolute values of the resulting complex Fourier coefficients.</w:t>
+        </w:r>
+      </w:ins>
+    </w:p>
+    <w:p>
+      <w:pPr>
+        <w:rPr>
+          <w:ins w:id="231" w:author="Antonio Schettino" w:date="2018-07-16T10:16:00Z"/>
+        </w:rPr>
+      </w:pPr>
+    </w:p>
+    <w:p>
+      <w:pPr>
+        <w:rPr>
+          <w:ins w:id="232" w:author="Antonio Schettino" w:date="2018-07-16T10:20:00Z"/>
+        </w:rPr>
+      </w:pPr>
+    </w:p>
+    <w:p>
+      <w:pPr>
+        <w:rPr>
+          <w:ins w:id="233" w:author="Antonio Schettino" w:date="2018-07-16T10:20:00Z"/>
+        </w:rPr>
+      </w:pPr>
+      <w:ins w:id="234" w:author="Antonio Schettino" w:date="2018-07-16T16:21:00Z">
+        <w:r>
+          <w:rPr>
+            <w:noProof/>
+          </w:rPr>
+          <w:lastRenderedPageBreak/>
+          <w:drawing>
+            <wp:inline distT="0" distB="0" distL="0" distR="0" wp14:anchorId="3B251290" wp14:editId="57157B36">
+              <wp:extent cx="5971540" cy="5431155"/>
+              <wp:effectExtent l="0" t="0" r="0" b="0"/>
+              <wp:docPr id="2" name="Picture 2" descr="E:\Experiments\Grahek_Ivan\FSAReward\repo\figures\topos_spectra.png"/>
+              <wp:cNvGraphicFramePr>
+                <a:graphicFrameLocks xmlns:a="http://schemas.openxmlformats.org/drawingml/2006/main" noChangeAspect="1"/>
+              </wp:cNvGraphicFramePr>
+              <a:graphic xmlns:a="http://schemas.openxmlformats.org/drawingml/2006/main">
+                <a:graphicData uri="http://schemas.openxmlformats.org/drawingml/2006/picture">
+                  <pic:pic xmlns:pic="http://schemas.openxmlformats.org/drawingml/2006/picture">
+                    <pic:nvPicPr>
+                      <pic:cNvPr id="0" name="Picture 1" descr="E:\Experiments\Grahek_Ivan\FSAReward\repo\figures\topos_spectra.png"/>
+                      <pic:cNvPicPr>
+                        <a:picLocks noChangeAspect="1" noChangeArrowheads="1"/>
+                      </pic:cNvPicPr>
+                    </pic:nvPicPr>
+                    <pic:blipFill>
+                      <a:blip r:embed="rId11" cstate="print">
+                        <a:extLst>
+                          <a:ext uri="{28A0092B-C50C-407E-A947-70E740481C1C}">
+                            <a14:useLocalDpi xmlns:a14="http://schemas.microsoft.com/office/drawing/2010/main" val="0"/>
+                          </a:ext>
+                        </a:extLst>
+                      </a:blip>
+                      <a:srcRect/>
+                      <a:stretch>
+                        <a:fillRect/>
+                      </a:stretch>
+                    </pic:blipFill>
+                    <pic:spPr bwMode="auto">
+                      <a:xfrm>
+                        <a:off x="0" y="0"/>
+                        <a:ext cx="5971540" cy="5431155"/>
+                      </a:xfrm>
+                      <a:prstGeom prst="rect">
+                        <a:avLst/>
+                      </a:prstGeom>
+                      <a:noFill/>
+                      <a:ln>
+                        <a:noFill/>
+                      </a:ln>
+                    </pic:spPr>
+                  </pic:pic>
+                </a:graphicData>
+              </a:graphic>
+            </wp:inline>
+          </w:drawing>
+        </w:r>
+      </w:ins>
+    </w:p>
+    <w:p>
+      <w:pPr>
+        <w:jc w:val="both"/>
+        <w:rPr>
+          <w:ins w:id="235" w:author="Antonio Schettino" w:date="2018-07-16T10:20:00Z"/>
+          <w:sz w:val="20"/>
+          <w:szCs w:val="20"/>
+          <w:rPrChange w:id="236" w:author="Antonio Schettino" w:date="2018-07-16T10:59:00Z">
+            <w:rPr>
+              <w:ins w:id="237" w:author="Antonio Schettino" w:date="2018-07-16T10:20:00Z"/>
+            </w:rPr>
+          </w:rPrChange>
+        </w:rPr>
+        <w:pPrChange w:id="238" w:author="Antonio Schettino" w:date="2018-07-16T11:04:00Z">
+          <w:pPr/>
+        </w:pPrChange>
+      </w:pPr>
+      <w:commentRangeStart w:id="239"/>
+      <w:ins w:id="240" w:author="Antonio Schettino" w:date="2018-07-16T10:59:00Z">
+        <w:r>
+          <w:rPr>
+            <w:b/>
+            <w:sz w:val="20"/>
+            <w:szCs w:val="20"/>
+            <w:rPrChange w:id="241" w:author="Antonio Schettino" w:date="2018-07-16T11:00:00Z">
+              <w:rPr/>
+            </w:rPrChange>
+          </w:rPr>
+          <w:t>Figure</w:t>
+        </w:r>
+      </w:ins>
+      <w:ins w:id="242" w:author="Antonio Schettino" w:date="2018-07-16T13:51:00Z">
+        <w:r>
+          <w:rPr>
+            <w:b/>
+            <w:sz w:val="20"/>
+            <w:szCs w:val="20"/>
+          </w:rPr>
+          <w:t xml:space="preserve"> 2</w:t>
+        </w:r>
+      </w:ins>
+      <w:commentRangeEnd w:id="239"/>
+      <w:ins w:id="243" w:author="Antonio Schettino" w:date="2018-07-16T11:01:00Z">
+        <w:r>
+          <w:rPr>
+            <w:rStyle w:val="CommentReference"/>
+          </w:rPr>
+          <w:commentReference w:id="239"/>
+        </w:r>
+      </w:ins>
+      <w:ins w:id="244" w:author="Antonio Schettino" w:date="2018-07-16T10:59:00Z">
+        <w:r>
+          <w:rPr>
+            <w:b/>
+            <w:sz w:val="20"/>
+            <w:szCs w:val="20"/>
+            <w:rPrChange w:id="245" w:author="Antonio Schettino" w:date="2018-07-16T11:00:00Z">
+              <w:rPr/>
+            </w:rPrChange>
+          </w:rPr>
+          <w:t>.</w:t>
+        </w:r>
+        <w:r>
+          <w:rPr>
+            <w:sz w:val="20"/>
+            <w:szCs w:val="20"/>
+            <w:rPrChange w:id="246" w:author="Antonio Schettino" w:date="2018-07-16T10:59:00Z">
+              <w:rPr/>
+            </w:rPrChange>
+          </w:rPr>
+          <w:t xml:space="preserve"> Grand average FFT-amplitude spectra derived from EEG signals at each participant's best four-electrode cluster for the </w:t>
+        </w:r>
+      </w:ins>
+      <w:commentRangeStart w:id="247"/>
+      <w:ins w:id="248" w:author="Antonio Schettino" w:date="2018-07-16T11:03:00Z">
+        <w:r>
+          <w:rPr>
+            <w:sz w:val="20"/>
+            <w:szCs w:val="20"/>
+          </w:rPr>
+          <w:t>10 and 1</w:t>
+        </w:r>
+      </w:ins>
+      <w:ins w:id="249" w:author="Antonio Schettino" w:date="2018-07-16T10:59:00Z">
+        <w:r>
+          <w:rPr>
+            <w:sz w:val="20"/>
+            <w:szCs w:val="20"/>
+            <w:rPrChange w:id="250" w:author="Antonio Schettino" w:date="2018-07-16T10:59:00Z">
+              <w:rPr/>
+            </w:rPrChange>
+          </w:rPr>
+          <w:t>2 Hz signal</w:t>
+        </w:r>
+      </w:ins>
+      <w:commentRangeEnd w:id="247"/>
+      <w:ins w:id="251" w:author="Antonio Schettino" w:date="2018-07-16T11:04:00Z">
+        <w:r>
+          <w:rPr>
+            <w:rStyle w:val="CommentReference"/>
+          </w:rPr>
+          <w:commentReference w:id="247"/>
+        </w:r>
+      </w:ins>
+      <w:ins w:id="252" w:author="Antonio Schettino" w:date="2018-07-16T11:03:00Z">
+        <w:r>
+          <w:rPr>
+            <w:sz w:val="20"/>
+            <w:szCs w:val="20"/>
+          </w:rPr>
+          <w:t xml:space="preserve">. </w:t>
+        </w:r>
+      </w:ins>
+    </w:p>
+    <w:p>
+      <w:bookmarkStart w:id="253" w:name="_GoBack"/>
+      <w:bookmarkEnd w:id="253"/>
+    </w:p>
+    <w:p>
+      <w:pPr>
+        <w:pStyle w:val="Heading2"/>
+        <w:spacing w:before="0" w:after="240"/>
+        <w:pPrChange w:id="254" w:author="Antonio Schettino" w:date="2018-07-16T09:48:00Z">
+          <w:pPr>
+            <w:pStyle w:val="Heading2"/>
+          </w:pPr>
+        </w:pPrChange>
+      </w:pPr>
+      <w:r>
+        <w:t>Statistical analyses</w:t>
+      </w:r>
+    </w:p>
+    <w:p>
+      <w:pPr>
+        <w:rPr>
+          <w:del w:id="255" w:author="Antonio Schettino" w:date="2018-07-16T09:48:00Z"/>
+        </w:rPr>
+      </w:pPr>
+    </w:p>
+    <w:p>
+      <w:pPr>
+        <w:spacing w:line="480" w:lineRule="auto"/>
+        <w:ind w:firstLine="284"/>
+        <w:jc w:val="both"/>
+        <w:rPr>
+          <w:ins w:id="256" w:author="Antonio Schettino" w:date="2018-07-16T11:05:00Z"/>
+        </w:rPr>
+      </w:pPr>
+      <w:r>
+        <w:t xml:space="preserve">Behavioral and EEG data were analyzed using </w:t>
+      </w:r>
+      <w:r>
+        <w:t>bayesian multilevel regressions</w:t>
+      </w:r>
+      <w:r>
+        <w:t xml:space="preserve"> (</w:t>
+      </w:r>
       <w:r>
         <w:rPr>
           <w:highlight w:val="yellow"/>
         </w:rPr>
-        <w:t>Antonio</w:t>
+        <w:t>do we want to motivate the use of the bayesian approach?</w:t>
+      </w:r>
+      <w:r>
+        <w:t>)</w:t>
+      </w:r>
+      <w:r>
+        <w:t xml:space="preserve">. We fitted and compared multiple models of </w:t>
+      </w:r>
+      <w:r>
+        <w:t xml:space="preserve">varying </w:t>
+      </w:r>
+      <w:r>
+        <w:t xml:space="preserve">complexity to predict hit rates, reaction times, and SSVEP amplitudes. </w:t>
+      </w:r>
+      <w:r>
+        <w:t xml:space="preserve">Each of the </w:t>
+      </w:r>
+      <w:r>
+        <w:t xml:space="preserve">fitted </w:t>
+      </w:r>
+      <w:r>
+        <w:t xml:space="preserve">models contained both constant and varying effects (also known as fixed and random). </w:t>
+      </w:r>
+      <w:r>
+        <w:rPr>
+          <w:highlight w:val="yellow"/>
+        </w:rPr>
+        <w:t xml:space="preserve">Both EEG signal and behavioral performance are known to be dependent upon participant-specific characteristic </w:t>
+      </w:r>
+      <w:r>
+        <w:rPr>
+          <w:highlight w:val="yellow"/>
+        </w:rPr>
+        <w:lastRenderedPageBreak/>
+        <w:t xml:space="preserve">(e.g., skull thinness, skin conductance, and hair; speed of responding etc.) therefore we decided to model this variability by adding varying intercepts in our models.  Additionally, the studied effects are also known to vary in magnitude over participants (e.g., reward sensitivity and selective attention) and </w:t>
+      </w:r>
+      <w:proofErr w:type="gramStart"/>
+      <w:r>
+        <w:rPr>
+          <w:highlight w:val="yellow"/>
+        </w:rPr>
+        <w:t>this is why</w:t>
+      </w:r>
+      <w:proofErr w:type="gramEnd"/>
+      <w:r>
+        <w:rPr>
+          <w:highlight w:val="yellow"/>
+        </w:rPr>
+        <w:t xml:space="preserve"> we opted for including varying slopes in our models.</w:t>
+      </w:r>
+      <w:r>
+        <w:t xml:space="preserve"> </w:t>
+      </w:r>
+      <w:r>
+        <w:t xml:space="preserve">The models were fitted </w:t>
+      </w:r>
+      <w:r>
+        <w:t xml:space="preserve">using the R package </w:t>
+      </w:r>
+      <w:r>
+        <w:rPr>
+          <w:i/>
+        </w:rPr>
+        <w:t>brms</w:t>
+      </w:r>
+      <w:r>
+        <w:t xml:space="preserve"> </w:t>
+      </w:r>
+      <w:r>
+        <w:fldChar w:fldCharType="begin" w:fldLock="1"/>
+      </w:r>
+      <w:r>
+        <w:instrText>ADDIN CSL_CITATION {"citationItems":[{"id":"ITEM-1","itemData":{"author":[{"dropping-particle":"","family":"Bürkner","given":"Paul-Christian","non-dropping-particle":"","parse-names":false,"suffix":""}],"container-title":"Journal of Statistical Software","id":"ITEM-1","issue":"1","issued":{"date-parts":[["2016"]]},"page":"1-28","title":"brms: An R package for Bayesian multilevel models using Stan","type":"article-journal","volume":"80"},"uris":["http://www.mendeley.com/documents/?uuid=c92b48b6-a5c5-478d-b476-0d2c84adb21a"]}],"mendeley":{"formattedCitation":"(Bürkner, 2016)","plainTextFormattedCitation":"(Bürkner, 2016)","previouslyFormattedCitation":"(Bürkner, 2016)"},"properties":{"noteIndex":0},"schema":"https://github.com/citation-style-language/schema/raw/master/csl-citation.json"}</w:instrText>
+      </w:r>
+      <w:r>
+        <w:fldChar w:fldCharType="separate"/>
+      </w:r>
+      <w:r>
+        <w:rPr>
+          <w:noProof/>
+        </w:rPr>
+        <w:t>(Bürkner, 2016)</w:t>
+      </w:r>
+      <w:r>
+        <w:fldChar w:fldCharType="end"/>
+      </w:r>
+      <w:r>
+        <w:t xml:space="preserve"> </w:t>
+      </w:r>
+      <w:r>
+        <w:t xml:space="preserve">that employs the probabilistic programming language </w:t>
+      </w:r>
+      <w:r>
+        <w:rPr>
+          <w:i/>
+        </w:rPr>
+        <w:t>Stan</w:t>
+      </w:r>
+      <w:r>
+        <w:rPr>
+          <w:i/>
+        </w:rPr>
+        <w:t xml:space="preserve"> </w:t>
+      </w:r>
+      <w:r>
+        <w:rPr>
+          <w:i/>
+        </w:rPr>
+        <w:fldChar w:fldCharType="begin" w:fldLock="1"/>
+      </w:r>
+      <w:r>
+        <w:rPr>
+          <w:i/>
+        </w:rPr>
+        <w:instrText>ADDIN CSL_CITATION {"citationItems":[{"id":"ITEM-1","itemData":{"author":[{"dropping-particle":"","family":"Carpenter","given":"B.","non-dropping-particle":"","parse-names":false,"suffix":""},{"dropping-particle":"","family":"Gelman","given":"A.","non-dropping-particle":"","parse-names":false,"suffix":""},{"dropping-particle":"","family":"Hoffman","given":"M.","non-dropping-particle":"","parse-names":false,"suffix":""},{"dropping-particle":"","family":"Lee","given":"D.","non-dropping-particle":"","parse-names":false,"suffix":""},{"dropping-particle":"","family":"Goodrich","given":"B.","non-dropping-particle":"","parse-names":false,"suffix":""},{"dropping-particle":"","family":"Betancourt","given":"M.","non-dropping-particle":"","parse-names":false,"suffix":""},{"dropping-particle":"","family":"Brubaker","given":"M. A.","non-dropping-particle":"","parse-names":false,"suffix":""},{"dropping-particle":"","family":"Guo","given":"J.","non-dropping-particle":"","parse-names":false,"suffix":""},{"dropping-particle":"","family":"Li","given":"P.","non-dropping-particle":"","parse-names":false,"suffix":""},{"dropping-particle":"","family":"Riddell","given":"A.","non-dropping-particle":"","parse-names":false,"suffix":""}],"container-title":"Journal of Statistical Software","id":"ITEM-1","issue":"20","issued":{"date-parts":[["2016"]]},"page":"1-37","title":"Stan: A probabilistic programming language","type":"article-journal","volume":"2"},"uris":["http://www.mendeley.com/documents/?uuid=7c92ed99-f075-410c-ba1c-9ebffee0eb6b"]}],"mendeley":{"formattedCitation":"(Carpenter et al., 2016)","plainTextFormattedCitation":"(Carpenter et al., 2016)"},"properties":{"noteIndex":0},"schema":"https://github.com/citation-style-language/schema/raw/master/csl-citation.json"}</w:instrText>
+      </w:r>
+      <w:r>
+        <w:rPr>
+          <w:i/>
+        </w:rPr>
+        <w:fldChar w:fldCharType="separate"/>
+      </w:r>
+      <w:r>
+        <w:rPr>
+          <w:noProof/>
+        </w:rPr>
+        <w:t>(Carpenter et al., 2016)</w:t>
+      </w:r>
+      <w:r>
+        <w:rPr>
+          <w:i/>
+        </w:rPr>
+        <w:fldChar w:fldCharType="end"/>
+      </w:r>
+      <w:r>
+        <w:rPr>
+          <w:i/>
+        </w:rPr>
+        <w:t xml:space="preserve"> </w:t>
+      </w:r>
+      <w:r>
+        <w:t xml:space="preserve">to implement Markov Chain Monte Carlo (MCMC) algorithms </w:t>
+      </w:r>
+      <w:r>
+        <w:t>in order to</w:t>
+      </w:r>
+      <w:r>
+        <w:t xml:space="preserve"> estimate posterior distributions</w:t>
+      </w:r>
+      <w:r>
+        <w:t xml:space="preserve"> of the parameters of interest</w:t>
+      </w:r>
+      <w:r>
+        <w:t>.</w:t>
+      </w:r>
+      <w:r>
+        <w:t xml:space="preserve"> Each of the models was fitted using weakly </w:t>
+      </w:r>
+      <w:r>
+        <w:t>regularizing</w:t>
+      </w:r>
+      <w:r>
+        <w:t xml:space="preserve"> </w:t>
+      </w:r>
+      <w:r>
+        <w:t>prior distributions</w:t>
+      </w:r>
+      <w:r>
+        <w:t xml:space="preserve"> (default priors in </w:t>
+      </w:r>
+      <w:r>
+        <w:rPr>
+          <w:i/>
+        </w:rPr>
+        <w:t>brms</w:t>
+      </w:r>
+      <w:r>
+        <w:t xml:space="preserve"> were used) and Gaussian likelihood. Four MCMC simulations (“chains”) with 10000 iterations (2000 warmup)</w:t>
+      </w:r>
+      <w:r>
+        <w:t xml:space="preserve"> and a thinning interval of 1</w:t>
+      </w:r>
+      <w:r>
+        <w:t xml:space="preserve"> were run to estimate </w:t>
+      </w:r>
+      <w:r>
+        <w:t xml:space="preserve">parameters in </w:t>
+      </w:r>
+      <w:r>
+        <w:t xml:space="preserve">each of the </w:t>
+      </w:r>
+      <w:r>
+        <w:t xml:space="preserve">fitted </w:t>
+      </w:r>
+      <w:r>
+        <w:t xml:space="preserve">models. </w:t>
+      </w:r>
+      <w:r>
+        <w:t xml:space="preserve">We have confirmed that </w:t>
+      </w:r>
+      <w:proofErr w:type="gramStart"/>
+      <w:r>
+        <w:t>all of</w:t>
+      </w:r>
+      <w:proofErr w:type="gramEnd"/>
+      <w:r>
+        <w:t xml:space="preserve"> the models have converged well </w:t>
+      </w:r>
+      <w:r>
+        <w:t>by examining the trace plots, autocorrelation, and the variance between chains (Gelman-Rubin statistic</w:t>
+      </w:r>
+      <w:r>
+        <w:t>; just a reference for this</w:t>
+      </w:r>
+      <w:r>
+        <w:t xml:space="preserve">). </w:t>
+      </w:r>
+      <w:r>
+        <w:t xml:space="preserve">Model comparison was done using the Widely Applicable Information Criterion (WAIC; </w:t>
+      </w:r>
+      <w:r>
+        <w:rPr>
+          <w:highlight w:val="yellow"/>
+        </w:rPr>
+        <w:t>reference</w:t>
+      </w:r>
+      <w:r>
+        <w:t xml:space="preserve">). The best model was selected </w:t>
+      </w:r>
+      <w:r>
+        <w:t>and the posterior distribution of parameters</w:t>
+      </w:r>
+      <w:r>
+        <w:t xml:space="preserve"> and conditions</w:t>
+      </w:r>
+      <w:r>
+        <w:t xml:space="preserve"> of interest was examined.</w:t>
       </w:r>
     </w:p>
     <w:p>
       <w:pPr>
         <w:pStyle w:val="Heading2"/>
-      </w:pPr>
-      <w:r>
-        <w:t>Statistical analyses</w:t>
-      </w:r>
-    </w:p>
-    <w:p/>
+        <w:spacing w:before="0" w:after="240"/>
+        <w:rPr>
+          <w:ins w:id="257" w:author="Antonio Schettino" w:date="2018-07-16T11:05:00Z"/>
+        </w:rPr>
+      </w:pPr>
+      <w:ins w:id="258" w:author="Antonio Schettino" w:date="2018-07-16T11:05:00Z">
+        <w:r>
+          <w:t>Software</w:t>
+        </w:r>
+      </w:ins>
+      <w:ins w:id="259" w:author="Antonio Schettino" w:date="2018-07-16T13:47:00Z">
+        <w:r>
+          <w:t xml:space="preserve"> for data visualization and analysis</w:t>
+        </w:r>
+      </w:ins>
+    </w:p>
     <w:p>
       <w:pPr>
         <w:spacing w:line="480" w:lineRule="auto"/>
+        <w:ind w:firstLine="284"/>
         <w:jc w:val="both"/>
-      </w:pPr>
-      <w:r>
-        <w:t xml:space="preserve">Behavioral and EEG data were analyzed using </w:t>
-      </w:r>
-      <w:r>
-        <w:t>bayesian multilevel regressions</w:t>
-      </w:r>
-      <w:r>
-        <w:t xml:space="preserve"> (</w:t>
-      </w:r>
-      <w:r>
-        <w:rPr>
-          <w:highlight w:val="yellow"/>
-        </w:rPr>
-        <w:t>do we want to motivate the use of the bayesian approach?</w:t>
-      </w:r>
-      <w:r>
-        <w:t>)</w:t>
-      </w:r>
-      <w:r>
-        <w:t xml:space="preserve">. We fitted and compared multiple models of </w:t>
-      </w:r>
-      <w:r>
-        <w:t xml:space="preserve">varying </w:t>
-      </w:r>
-      <w:r>
-        <w:t xml:space="preserve">complexity to predict hit rates, reaction times, and SSVEP amplitudes. </w:t>
-      </w:r>
-      <w:r>
-        <w:t xml:space="preserve">Each of the </w:t>
-      </w:r>
-      <w:r>
-        <w:t xml:space="preserve">fitted </w:t>
-      </w:r>
-      <w:r>
-        <w:t xml:space="preserve">models contained both constant and varying effects (also known as fixed and random). </w:t>
-      </w:r>
-      <w:r>
-        <w:rPr>
-          <w:highlight w:val="yellow"/>
-        </w:rPr>
-        <w:t xml:space="preserve">Both EEG signal and behavioral performance are known to be dependent upon participant-specific characteristic </w:t>
-      </w:r>
-      <w:r>
-        <w:rPr>
-          <w:highlight w:val="yellow"/>
-        </w:rPr>
-        <w:lastRenderedPageBreak/>
-        <w:t>(e.g., skull thinness, skin conductance, and hair; speed of responding etc.) therefore we decided to model this variability by adding varying intercepts in our models.  Additionally, the studied effects are also known to vary in magnitude over participants (e.g., reward sensitivity and selective attention) and this is why we opted for including varying slopes in our models.</w:t>
-      </w:r>
-      <w:r>
-        <w:t xml:space="preserve"> </w:t>
-      </w:r>
-      <w:r>
-        <w:t xml:space="preserve">The models were fitted </w:t>
-      </w:r>
-      <w:r>
-        <w:t xml:space="preserve">using the R package </w:t>
-      </w:r>
-      <w:r>
-        <w:rPr>
-          <w:i/>
-        </w:rPr>
-        <w:t>brms</w:t>
-      </w:r>
-      <w:r>
-        <w:t xml:space="preserve"> </w:t>
-      </w:r>
-      <w:r>
-        <w:fldChar w:fldCharType="begin" w:fldLock="1"/>
-      </w:r>
-      <w:r>
-        <w:instrText>ADDIN CSL_CITATION {"citationItems":[{"id":"ITEM-1","itemData":{"author":[{"dropping-particle":"","family":"Bürkner","given":"Paul-Christian","non-dropping-particle":"","parse-names":false,"suffix":""}],"container-title":"Journal of Statistical Software","id":"ITEM-1","issue":"1","issued":{"date-parts":[["2016"]]},"page":"1-28","title":"brms: An R package for Bayesian multilevel models using Stan","type":"article-journal","volume":"80"},"uris":["http://www.mendeley.com/documents/?uuid=c92b48b6-a5c5-478d-b476-0d2c84adb21a"]}],"mendeley":{"formattedCitation":"(Bürkner, 2016)","plainTextFormattedCitation":"(Bürkner, 2016)","previouslyFormattedCitation":"(Bürkner, 2016)"},"properties":{"noteIndex":0},"schema":"https://github.com/citation-style-language/schema/raw/master/csl-citation.json"}</w:instrText>
-      </w:r>
-      <w:r>
-        <w:fldChar w:fldCharType="separate"/>
-      </w:r>
-      <w:r>
-        <w:rPr>
-          <w:noProof/>
-        </w:rPr>
-        <w:t>(Bürkner, 2016)</w:t>
-      </w:r>
-      <w:r>
-        <w:fldChar w:fldCharType="end"/>
-      </w:r>
-      <w:r>
-        <w:t xml:space="preserve"> </w:t>
-      </w:r>
-      <w:r>
-        <w:t xml:space="preserve">that employs the probabilistic programming language </w:t>
-      </w:r>
-      <w:r>
-        <w:rPr>
-          <w:i/>
-        </w:rPr>
-        <w:t>Stan</w:t>
-      </w:r>
-      <w:r>
-        <w:rPr>
-          <w:i/>
-        </w:rPr>
-        <w:t xml:space="preserve"> </w:t>
-      </w:r>
-      <w:r>
-        <w:rPr>
-          <w:i/>
-        </w:rPr>
-        <w:fldChar w:fldCharType="begin" w:fldLock="1"/>
-      </w:r>
-      <w:r>
-        <w:rPr>
-          <w:i/>
-        </w:rPr>
-        <w:instrText>ADDIN CSL_CITATION {"citationItems":[{"id":"ITEM-1","itemData":{"author":[{"dropping-particle":"","family":"Carpenter","given":"B.","non-dropping-particle":"","parse-names":false,"suffix":""},{"dropping-particle":"","family":"Gelman","given":"A.","non-dropping-particle":"","parse-names":false,"suffix":""},{"dropping-particle":"","family":"Hoffman","given":"M.","non-dropping-particle":"","parse-names":false,"suffix":""},{"dropping-particle":"","family":"Lee","given":"D.","non-dropping-particle":"","parse-names":false,"suffix":""},{"dropping-particle":"","family":"Goodrich","given":"B.","non-dropping-particle":"","parse-names":false,"suffix":""},{"dropping-particle":"","family":"Betancourt","given":"M.","non-dropping-particle":"","parse-names":false,"suffix":""},{"dropping-particle":"","family":"Brubaker","given":"M. A.","non-dropping-particle":"","parse-names":false,"suffix":""},{"dropping-particle":"","family":"Guo","given":"J.","non-dropping-particle":"","parse-names":false,"suffix":""},{"dropping-particle":"","family":"Li","given":"P.","non-dropping-particle":"","parse-names":false,"suffix":""},{"dropping-particle":"","family":"Riddell","given":"A.","non-dropping-particle":"","parse-names":false,"suffix":""}],"container-title":"Journal of Statistical Software","id":"ITEM-1","issue":"20","issued":{"date-parts":[["2016"]]},"page":"1-37","title":"Stan: A probabilistic programming language","type":"article-journal","volume":"2"},"uris":["http://www.mendeley.com/documents/?uuid=7c92ed99-f075-410c-ba1c-9ebffee0eb6b"]}],"mendeley":{"formattedCitation":"(Carpenter et al., 2016)","plainTextFormattedCitation":"(Carpenter et al., 2016)"},"properties":{"noteIndex":0},"schema":"https://github.com/citation-style-language/schema/raw/master/csl-citation.json"}</w:instrText>
-      </w:r>
-      <w:r>
-        <w:rPr>
-          <w:i/>
-        </w:rPr>
-        <w:fldChar w:fldCharType="separate"/>
-      </w:r>
-      <w:r>
-        <w:rPr>
-          <w:noProof/>
-        </w:rPr>
-        <w:t>(Carpenter et al., 2016)</w:t>
-      </w:r>
-      <w:r>
-        <w:rPr>
-          <w:i/>
-        </w:rPr>
-        <w:fldChar w:fldCharType="end"/>
-      </w:r>
-      <w:r>
-        <w:rPr>
-          <w:i/>
-        </w:rPr>
-        <w:t xml:space="preserve"> </w:t>
-      </w:r>
-      <w:r>
-        <w:t xml:space="preserve">to implement Markov Chain Monte Carlo (MCMC) algorithms </w:t>
-      </w:r>
+        <w:rPr>
+          <w:ins w:id="260" w:author="Antonio Schettino" w:date="2018-07-16T11:05:00Z"/>
+        </w:rPr>
+      </w:pPr>
+      <w:ins w:id="261" w:author="Antonio Schettino" w:date="2018-07-16T11:05:00Z">
+        <w:r>
+          <w:t xml:space="preserve">Visualization and statistical analyses were performed using </w:t>
+        </w:r>
+        <w:commentRangeStart w:id="262"/>
+        <w:r>
+          <w:t>R</w:t>
+        </w:r>
+      </w:ins>
+      <w:commentRangeEnd w:id="262"/>
+      <w:ins w:id="263" w:author="Antonio Schettino" w:date="2018-07-16T11:21:00Z">
+        <w:r>
+          <w:rPr>
+            <w:rStyle w:val="CommentReference"/>
+          </w:rPr>
+          <w:commentReference w:id="262"/>
+        </w:r>
+      </w:ins>
+      <w:ins w:id="264" w:author="Antonio Schettino" w:date="2018-07-16T11:05:00Z">
+        <w:r>
+          <w:t xml:space="preserve"> v3.4.4 via </w:t>
+        </w:r>
+        <w:commentRangeStart w:id="265"/>
+        <w:proofErr w:type="spellStart"/>
+        <w:r>
+          <w:t>RStudio</w:t>
+        </w:r>
+        <w:proofErr w:type="spellEnd"/>
+        <w:r>
+          <w:t xml:space="preserve"> </w:t>
+        </w:r>
+      </w:ins>
+      <w:commentRangeEnd w:id="265"/>
+      <w:ins w:id="266" w:author="Antonio Schettino" w:date="2018-07-16T11:21:00Z">
+        <w:r>
+          <w:rPr>
+            <w:rStyle w:val="CommentReference"/>
+          </w:rPr>
+          <w:commentReference w:id="265"/>
+        </w:r>
+      </w:ins>
+      <w:ins w:id="267" w:author="Antonio Schettino" w:date="2018-07-16T11:05:00Z">
+        <w:r>
+          <w:t>v1.1.453. We used the following packages (and their respective dependencies):</w:t>
+        </w:r>
+      </w:ins>
+    </w:p>
+    <w:p>
+      <w:pPr>
+        <w:spacing w:line="480" w:lineRule="auto"/>
+        <w:ind w:firstLine="284"/>
+        <w:jc w:val="both"/>
+        <w:rPr>
+          <w:ins w:id="268" w:author="Antonio Schettino" w:date="2018-07-16T11:05:00Z"/>
+        </w:rPr>
+      </w:pPr>
+      <w:ins w:id="269" w:author="Antonio Schettino" w:date="2018-07-16T11:05:00Z">
+        <w:r>
+          <w:t>•</w:t>
+        </w:r>
+        <w:r>
+          <w:tab/>
+          <w:t xml:space="preserve">data manipulation: </w:t>
+        </w:r>
+        <w:commentRangeStart w:id="270"/>
+        <w:proofErr w:type="spellStart"/>
+        <w:r>
+          <w:t>tidyverse</w:t>
+        </w:r>
+        <w:proofErr w:type="spellEnd"/>
+        <w:r>
+          <w:t xml:space="preserve"> </w:t>
+        </w:r>
+      </w:ins>
+      <w:commentRangeEnd w:id="270"/>
+      <w:ins w:id="271" w:author="Antonio Schettino" w:date="2018-07-16T11:22:00Z">
+        <w:r>
+          <w:rPr>
+            <w:rStyle w:val="CommentReference"/>
+          </w:rPr>
+          <w:commentReference w:id="270"/>
+        </w:r>
+      </w:ins>
+      <w:ins w:id="272" w:author="Antonio Schettino" w:date="2018-07-16T11:05:00Z">
+        <w:r>
+          <w:t>v1.2.1;</w:t>
+        </w:r>
+      </w:ins>
+    </w:p>
+    <w:p>
+      <w:pPr>
+        <w:spacing w:line="480" w:lineRule="auto"/>
+        <w:ind w:firstLine="284"/>
+        <w:jc w:val="both"/>
+        <w:rPr>
+          <w:ins w:id="273" w:author="Antonio Schettino" w:date="2018-07-16T11:05:00Z"/>
+        </w:rPr>
+      </w:pPr>
+      <w:ins w:id="274" w:author="Antonio Schettino" w:date="2018-07-16T11:05:00Z">
+        <w:r>
+          <w:t>•</w:t>
+        </w:r>
+        <w:r>
+          <w:tab/>
+          <w:t xml:space="preserve">statistical analyses: </w:t>
+        </w:r>
+        <w:commentRangeStart w:id="275"/>
+        <w:proofErr w:type="spellStart"/>
+        <w:r>
+          <w:t>Rmisc</w:t>
+        </w:r>
+        <w:proofErr w:type="spellEnd"/>
+        <w:r>
+          <w:t xml:space="preserve"> </w:t>
+        </w:r>
+      </w:ins>
+      <w:commentRangeEnd w:id="275"/>
+      <w:ins w:id="276" w:author="Antonio Schettino" w:date="2018-07-16T11:22:00Z">
+        <w:r>
+          <w:rPr>
+            <w:rStyle w:val="CommentReference"/>
+          </w:rPr>
+          <w:commentReference w:id="275"/>
+        </w:r>
+      </w:ins>
+      <w:ins w:id="277" w:author="Antonio Schettino" w:date="2018-07-16T11:05:00Z">
+        <w:r>
+          <w:t xml:space="preserve">v1.5, </w:t>
+        </w:r>
+      </w:ins>
+      <w:proofErr w:type="spellStart"/>
+      <w:ins w:id="278" w:author="Antonio Schettino" w:date="2018-07-16T11:06:00Z">
+        <w:r>
+          <w:t>brms</w:t>
+        </w:r>
+      </w:ins>
+      <w:proofErr w:type="spellEnd"/>
+      <w:ins w:id="279" w:author="Antonio Schettino" w:date="2018-07-16T11:05:00Z">
+        <w:r>
+          <w:t xml:space="preserve"> v</w:t>
+        </w:r>
+      </w:ins>
+      <w:ins w:id="280" w:author="Antonio Schettino" w:date="2018-07-16T11:11:00Z">
+        <w:r>
+          <w:t>2.3</w:t>
+        </w:r>
+      </w:ins>
+      <w:ins w:id="281" w:author="Antonio Schettino" w:date="2018-07-16T11:22:00Z">
+        <w:r>
+          <w:t>.</w:t>
+        </w:r>
+      </w:ins>
+      <w:ins w:id="282" w:author="Antonio Schettino" w:date="2018-07-16T11:11:00Z">
+        <w:r>
+          <w:t>1</w:t>
+        </w:r>
+      </w:ins>
+      <w:ins w:id="283" w:author="Antonio Schettino" w:date="2018-07-16T11:05:00Z">
+        <w:r>
+          <w:t>;</w:t>
+        </w:r>
+      </w:ins>
+    </w:p>
+    <w:p>
+      <w:pPr>
+        <w:spacing w:line="480" w:lineRule="auto"/>
+        <w:ind w:firstLine="284"/>
+        <w:jc w:val="both"/>
+        <w:rPr>
+          <w:ins w:id="284" w:author="Antonio Schettino" w:date="2018-07-16T11:05:00Z"/>
+        </w:rPr>
+      </w:pPr>
+      <w:ins w:id="285" w:author="Antonio Schettino" w:date="2018-07-16T11:05:00Z">
+        <w:r>
+          <w:t>•</w:t>
+        </w:r>
+        <w:r>
+          <w:tab/>
+          <w:t xml:space="preserve">visualization: </w:t>
+        </w:r>
+      </w:ins>
+      <w:proofErr w:type="spellStart"/>
+      <w:ins w:id="286" w:author="Antonio Schettino" w:date="2018-07-16T11:07:00Z">
+        <w:r>
+          <w:t>cowplot</w:t>
+        </w:r>
+      </w:ins>
+      <w:proofErr w:type="spellEnd"/>
+      <w:ins w:id="287" w:author="Antonio Schettino" w:date="2018-07-16T11:10:00Z">
+        <w:r>
+          <w:t xml:space="preserve"> v0.9.2</w:t>
+        </w:r>
+      </w:ins>
+      <w:ins w:id="288" w:author="Antonio Schettino" w:date="2018-07-16T11:07:00Z">
+        <w:r>
+          <w:t xml:space="preserve">, </w:t>
+        </w:r>
+      </w:ins>
+      <w:commentRangeStart w:id="289"/>
+      <w:proofErr w:type="spellStart"/>
+      <w:ins w:id="290" w:author="Antonio Schettino" w:date="2018-07-16T11:05:00Z">
+        <w:r>
+          <w:t>yarrr</w:t>
+        </w:r>
+        <w:proofErr w:type="spellEnd"/>
+        <w:r>
+          <w:t xml:space="preserve"> </w:t>
+        </w:r>
+      </w:ins>
+      <w:commentRangeEnd w:id="289"/>
+      <w:ins w:id="291" w:author="Antonio Schettino" w:date="2018-07-16T11:34:00Z">
+        <w:r>
+          <w:rPr>
+            <w:rStyle w:val="CommentReference"/>
+          </w:rPr>
+          <w:commentReference w:id="289"/>
+        </w:r>
+      </w:ins>
+      <w:ins w:id="292" w:author="Antonio Schettino" w:date="2018-07-16T11:05:00Z">
+        <w:r>
+          <w:t xml:space="preserve">v0.1.5, </w:t>
+        </w:r>
+        <w:commentRangeStart w:id="293"/>
+        <w:proofErr w:type="spellStart"/>
+        <w:r>
+          <w:t>viridis</w:t>
+        </w:r>
+        <w:proofErr w:type="spellEnd"/>
+        <w:r>
+          <w:t xml:space="preserve"> </w:t>
+        </w:r>
+      </w:ins>
+      <w:commentRangeEnd w:id="293"/>
+      <w:ins w:id="294" w:author="Antonio Schettino" w:date="2018-07-16T11:34:00Z">
+        <w:r>
+          <w:rPr>
+            <w:rStyle w:val="CommentReference"/>
+          </w:rPr>
+          <w:commentReference w:id="293"/>
+        </w:r>
+      </w:ins>
+      <w:ins w:id="295" w:author="Antonio Schettino" w:date="2018-07-16T11:05:00Z">
+        <w:r>
+          <w:t xml:space="preserve">v0.5.1, </w:t>
+        </w:r>
+        <w:commentRangeStart w:id="296"/>
+        <w:proofErr w:type="spellStart"/>
+        <w:r>
+          <w:t>eegUtils</w:t>
+        </w:r>
+        <w:proofErr w:type="spellEnd"/>
+        <w:r>
+          <w:t xml:space="preserve"> </w:t>
+        </w:r>
+      </w:ins>
+      <w:commentRangeEnd w:id="296"/>
+      <w:ins w:id="297" w:author="Antonio Schettino" w:date="2018-07-16T11:35:00Z">
+        <w:r>
+          <w:rPr>
+            <w:rStyle w:val="CommentReference"/>
+          </w:rPr>
+          <w:commentReference w:id="296"/>
+        </w:r>
+      </w:ins>
+      <w:ins w:id="298" w:author="Antonio Schettino" w:date="2018-07-16T11:05:00Z">
+        <w:r>
+          <w:t>v0.2.0</w:t>
+        </w:r>
+      </w:ins>
+      <w:ins w:id="299" w:author="Antonio Schettino" w:date="2018-07-16T11:09:00Z">
+        <w:r>
+          <w:t>,</w:t>
+        </w:r>
+        <w:r>
+          <w:t xml:space="preserve"> </w:t>
+        </w:r>
+        <w:proofErr w:type="spellStart"/>
+        <w:r>
+          <w:t>brmstools</w:t>
+        </w:r>
+      </w:ins>
+      <w:proofErr w:type="spellEnd"/>
+      <w:ins w:id="300" w:author="Antonio Schettino" w:date="2018-07-16T11:21:00Z">
+        <w:r>
+          <w:t>,</w:t>
+        </w:r>
+      </w:ins>
+      <w:ins w:id="301" w:author="Antonio Schettino" w:date="2018-07-16T11:09:00Z">
+        <w:r>
+          <w:t xml:space="preserve"> BEST</w:t>
+        </w:r>
+      </w:ins>
+      <w:ins w:id="302" w:author="Antonio Schettino" w:date="2018-07-16T11:21:00Z">
+        <w:r>
+          <w:t>;</w:t>
+        </w:r>
+      </w:ins>
+    </w:p>
+    <w:p>
+      <w:pPr>
+        <w:spacing w:line="480" w:lineRule="auto"/>
+        <w:ind w:firstLine="284"/>
+        <w:jc w:val="both"/>
+        <w:rPr>
+          <w:ins w:id="303" w:author="Antonio Schettino" w:date="2018-07-16T09:48:00Z"/>
+        </w:rPr>
+      </w:pPr>
+      <w:ins w:id="304" w:author="Antonio Schettino" w:date="2018-07-16T11:05:00Z">
+        <w:r>
+          <w:lastRenderedPageBreak/>
+          <w:t>•</w:t>
+        </w:r>
+        <w:r>
+          <w:tab/>
+          <w:t xml:space="preserve">report generation: </w:t>
+        </w:r>
+        <w:commentRangeStart w:id="305"/>
+        <w:proofErr w:type="spellStart"/>
+        <w:r>
+          <w:t>pacman</w:t>
+        </w:r>
+        <w:proofErr w:type="spellEnd"/>
+        <w:r>
+          <w:t xml:space="preserve"> </w:t>
+        </w:r>
+      </w:ins>
+      <w:commentRangeEnd w:id="305"/>
+      <w:ins w:id="306" w:author="Antonio Schettino" w:date="2018-07-16T11:35:00Z">
+        <w:r>
+          <w:rPr>
+            <w:rStyle w:val="CommentReference"/>
+          </w:rPr>
+          <w:commentReference w:id="305"/>
+        </w:r>
+      </w:ins>
+      <w:ins w:id="307" w:author="Antonio Schettino" w:date="2018-07-16T11:05:00Z">
+        <w:r>
+          <w:t xml:space="preserve">v0.4.6, </w:t>
+        </w:r>
+        <w:commentRangeStart w:id="308"/>
+        <w:proofErr w:type="spellStart"/>
+        <w:r>
+          <w:t>knitr</w:t>
+        </w:r>
+        <w:proofErr w:type="spellEnd"/>
+        <w:r>
+          <w:t xml:space="preserve"> </w:t>
+        </w:r>
+      </w:ins>
+      <w:commentRangeEnd w:id="308"/>
+      <w:ins w:id="309" w:author="Antonio Schettino" w:date="2018-07-16T11:35:00Z">
+        <w:r>
+          <w:rPr>
+            <w:rStyle w:val="CommentReference"/>
+          </w:rPr>
+          <w:commentReference w:id="308"/>
+        </w:r>
+      </w:ins>
+      <w:ins w:id="310" w:author="Antonio Schettino" w:date="2018-07-16T11:05:00Z">
+        <w:r>
+          <w:t>v1.20</w:t>
+        </w:r>
+      </w:ins>
+      <w:ins w:id="311" w:author="Antonio Schettino" w:date="2018-07-16T11:07:00Z">
+        <w:r>
+          <w:t>.</w:t>
+        </w:r>
+      </w:ins>
+    </w:p>
+    <w:p>
+      <w:pPr>
+        <w:rPr>
+          <w:ins w:id="312" w:author="Antonio Schettino" w:date="2018-07-16T09:48:00Z"/>
+        </w:rPr>
+      </w:pPr>
+      <w:ins w:id="313" w:author="Antonio Schettino" w:date="2018-07-16T09:48:00Z">
+        <w:r>
+          <w:br w:type="page"/>
+        </w:r>
+      </w:ins>
+    </w:p>
+    <w:p>
+      <w:pPr>
+        <w:pStyle w:val="Heading1"/>
+        <w:spacing w:before="0" w:after="240"/>
+        <w:rPr>
+          <w:del w:id="314" w:author="Antonio Schettino" w:date="2018-07-16T09:48:00Z"/>
+        </w:rPr>
+        <w:pPrChange w:id="315" w:author="Antonio Schettino" w:date="2018-07-16T09:49:00Z">
+          <w:pPr>
+            <w:spacing w:line="480" w:lineRule="auto"/>
+            <w:ind w:firstLine="284"/>
+            <w:jc w:val="both"/>
+          </w:pPr>
+        </w:pPrChange>
+      </w:pPr>
+      <w:del w:id="316" w:author="Antonio Schettino" w:date="2018-07-16T09:48:00Z">
+        <w:r>
+          <w:lastRenderedPageBreak/>
+          <w:delText xml:space="preserve"> </w:delText>
+        </w:r>
+      </w:del>
+    </w:p>
+    <w:p>
+      <w:pPr>
+        <w:pStyle w:val="Heading1"/>
+        <w:spacing w:before="0" w:after="240"/>
+        <w:pPrChange w:id="317" w:author="Antonio Schettino" w:date="2018-07-16T09:49:00Z">
+          <w:pPr>
+            <w:pStyle w:val="Heading1"/>
+            <w:spacing w:before="0"/>
+          </w:pPr>
+        </w:pPrChange>
+      </w:pPr>
+      <w:r>
+        <w:t>Results</w:t>
+      </w:r>
+    </w:p>
+    <w:p>
+      <w:pPr>
+        <w:spacing w:after="240"/>
+        <w:rPr>
+          <w:del w:id="318" w:author="Antonio Schettino" w:date="2018-07-16T09:49:00Z"/>
+        </w:rPr>
+        <w:pPrChange w:id="319" w:author="Antonio Schettino" w:date="2018-07-16T09:49:00Z">
+          <w:pPr/>
+        </w:pPrChange>
+      </w:pPr>
+    </w:p>
+    <w:p>
+      <w:pPr>
+        <w:pStyle w:val="Heading2"/>
+        <w:spacing w:before="0" w:after="240"/>
+        <w:rPr>
+          <w:del w:id="320" w:author="Antonio Schettino" w:date="2018-07-16T09:49:00Z"/>
+        </w:rPr>
+        <w:pPrChange w:id="321" w:author="Antonio Schettino" w:date="2018-07-16T09:49:00Z">
+          <w:pPr>
+            <w:pStyle w:val="Heading2"/>
+          </w:pPr>
+        </w:pPrChange>
+      </w:pPr>
+      <w:r>
+        <w:t>Behavioral results</w:t>
+      </w:r>
+    </w:p>
+    <w:p>
+      <w:pPr>
+        <w:pStyle w:val="Heading2"/>
+        <w:spacing w:before="0" w:after="240"/>
+        <w:pPrChange w:id="322" w:author="Antonio Schettino" w:date="2018-07-16T09:49:00Z">
+          <w:pPr/>
+        </w:pPrChange>
+      </w:pPr>
+    </w:p>
+    <w:p>
+      <w:pPr>
+        <w:spacing w:line="480" w:lineRule="auto"/>
+        <w:ind w:firstLine="284"/>
+        <w:jc w:val="both"/>
+      </w:pPr>
+      <w:proofErr w:type="gramStart"/>
+      <w:r>
+        <w:t>First</w:t>
+      </w:r>
+      <w:proofErr w:type="gramEnd"/>
+      <w:r>
+        <w:t xml:space="preserve"> we fitted a model with no constant effects and varying intercepts across subject. This model was fitted </w:t>
+      </w:r>
+      <w:proofErr w:type="gramStart"/>
       <w:r>
         <w:t>in order to</w:t>
       </w:r>
-      <w:r>
-        <w:t xml:space="preserve"> estimate posterior distributions</w:t>
-      </w:r>
-      <w:r>
-        <w:t xml:space="preserve"> of the parameters of interest</w:t>
-      </w:r>
-      <w:r>
-        <w:t>.</w:t>
-      </w:r>
-      <w:r>
-        <w:t xml:space="preserve"> Each of the models was fitted using weakly </w:t>
-      </w:r>
-      <w:r>
-        <w:t>regularizing</w:t>
-      </w:r>
-      <w:r>
-        <w:t xml:space="preserve"> </w:t>
-      </w:r>
-      <w:r>
-        <w:t>prior distributions</w:t>
-      </w:r>
-      <w:r>
-        <w:t xml:space="preserve"> (default priors in </w:t>
-      </w:r>
-      <w:r>
-        <w:rPr>
-          <w:i/>
-        </w:rPr>
-        <w:t>brms</w:t>
-      </w:r>
-      <w:r>
-        <w:t xml:space="preserve"> were used) and Gaussian likelihood. Four MCMC simulations (“chains”) with 10000 iterations (2000 warmup)</w:t>
-      </w:r>
-      <w:r>
-        <w:t xml:space="preserve"> and a thinning interval of 1</w:t>
-      </w:r>
-      <w:r>
-        <w:t xml:space="preserve"> were run to estimate </w:t>
-      </w:r>
-      <w:r>
-        <w:t xml:space="preserve">parameters in </w:t>
-      </w:r>
-      <w:r>
-        <w:t xml:space="preserve">each of the </w:t>
-      </w:r>
-      <w:r>
-        <w:t xml:space="preserve">fitted </w:t>
-      </w:r>
-      <w:r>
-        <w:t xml:space="preserve">models. </w:t>
-      </w:r>
-      <w:r>
-        <w:t xml:space="preserve">We have confirmed that all of the models have converged well </w:t>
-      </w:r>
-      <w:r>
-        <w:t>by examining the trace plots, autocorrelation, and the variance between chains (Gelman-Rubin statistic</w:t>
-      </w:r>
-      <w:r>
-        <w:t>; just a reference for this</w:t>
-      </w:r>
-      <w:r>
-        <w:t xml:space="preserve">). </w:t>
-      </w:r>
-      <w:r>
-        <w:t xml:space="preserve">Model comparison was done using the Widely Applicable Information Criterion (WAIC; </w:t>
-      </w:r>
-      <w:r>
-        <w:rPr>
-          <w:highlight w:val="yellow"/>
-        </w:rPr>
-        <w:t>reference</w:t>
-      </w:r>
-      <w:r>
-        <w:t xml:space="preserve">). The best model was selected </w:t>
-      </w:r>
-      <w:r>
-        <w:t>and the posterior distribution of parameters</w:t>
-      </w:r>
-      <w:r>
-        <w:t xml:space="preserve"> and conditions</w:t>
-      </w:r>
-      <w:r>
-        <w:t xml:space="preserve"> of interest was examined. </w:t>
-      </w:r>
-    </w:p>
-    <w:p>
-      <w:pPr>
-        <w:pStyle w:val="Heading1"/>
-        <w:spacing w:before="0"/>
-      </w:pPr>
-      <w:r>
-        <w:t>Results</w:t>
-      </w:r>
-    </w:p>
-    <w:p/>
+      <w:proofErr w:type="gramEnd"/>
+      <w:r>
+        <w:t xml:space="preserve"> investigate the possibility that the data is explained by variation between subjects. </w:t>
+      </w:r>
+      <w:proofErr w:type="gramStart"/>
+      <w:r>
+        <w:t>In order to</w:t>
+      </w:r>
+      <w:proofErr w:type="gramEnd"/>
+      <w:r>
+        <w:t xml:space="preserve"> investigate the effect of phase we fitted a model that included only reward phase as the constant predictor and varying intercepts and slopes across subjects for this effect. To investigate the possible interaction between reward phase and reward magnitude, we fitted a model with these two effects and their interaction as constant effects. The intercepts and slopes of main effects and their interaction </w:t>
+      </w:r>
+      <w:proofErr w:type="gramStart"/>
+      <w:r>
+        <w:t>were allowed to</w:t>
+      </w:r>
+      <w:proofErr w:type="gramEnd"/>
+      <w:r>
+        <w:t xml:space="preserve"> vary across participants. These </w:t>
+      </w:r>
+      <w:r>
+        <w:t>three</w:t>
+      </w:r>
+      <w:r>
+        <w:t xml:space="preserve"> models were fitted separately to predict hit rates and reaction times. </w:t>
+      </w:r>
+    </w:p>
     <w:p>
       <w:pPr>
         <w:pStyle w:val="Heading2"/>
-      </w:pPr>
-      <w:r>
-        <w:t>Behavioral results</w:t>
-      </w:r>
-    </w:p>
-    <w:p/>
-    <w:p>
-      <w:pPr>
-        <w:spacing w:line="480" w:lineRule="auto"/>
-        <w:jc w:val="both"/>
-      </w:pPr>
-      <w:r>
-        <w:t xml:space="preserve">First we fitted a model with no constant effects and varying intercepts across subject. This model was fitted in order to investigate the possibility that the data is explained by variation between subjects. </w:t>
-      </w:r>
-      <w:r>
-        <w:t xml:space="preserve">In order to investigate the effect of phase we fitted a model that included only reward phase as the constant predictor and varying intercepts and slopes across subjects for this effect. To investigate the possible interaction between reward phase and reward magnitude, we fitted a model with these two effects and their interaction as constant effects. The intercepts and slopes of main </w:t>
-      </w:r>
-      <w:r>
-        <w:lastRenderedPageBreak/>
-        <w:t xml:space="preserve">effects and their interaction were allowed to vary across participants. These </w:t>
-      </w:r>
-      <w:r>
-        <w:t>three</w:t>
-      </w:r>
-      <w:r>
-        <w:t xml:space="preserve"> models were fitted separately to predict hit rates and reaction times. </w:t>
-      </w:r>
-    </w:p>
-    <w:p>
-      <w:pPr>
-        <w:pStyle w:val="Heading2"/>
+        <w:spacing w:before="0" w:after="240"/>
+        <w:pPrChange w:id="323" w:author="Antonio Schettino" w:date="2018-07-16T09:53:00Z">
+          <w:pPr>
+            <w:pStyle w:val="Heading2"/>
+          </w:pPr>
+        </w:pPrChange>
       </w:pPr>
       <w:r>
         <w:t xml:space="preserve">Hit rates </w:t>
@@ -3115,6 +6093,12 @@
     <w:p>
       <w:pPr>
         <w:pStyle w:val="Heading2"/>
+        <w:spacing w:before="0" w:after="240"/>
+        <w:pPrChange w:id="324" w:author="Antonio Schettino" w:date="2018-07-16T09:53:00Z">
+          <w:pPr>
+            <w:pStyle w:val="Heading2"/>
+          </w:pPr>
+        </w:pPrChange>
       </w:pPr>
       <w:r>
         <w:t>Reaction times</w:t>
@@ -3203,6 +6187,7 @@
         </w:numPr>
       </w:pPr>
       <w:r>
+        <w:lastRenderedPageBreak/>
         <w:t>Posterior predictive checks</w:t>
       </w:r>
       <w:r>
@@ -3287,6 +6272,12 @@
     <w:p>
       <w:pPr>
         <w:pStyle w:val="Heading2"/>
+        <w:spacing w:before="0" w:after="240"/>
+        <w:pPrChange w:id="325" w:author="Antonio Schettino" w:date="2018-07-16T09:53:00Z">
+          <w:pPr>
+            <w:pStyle w:val="Heading2"/>
+          </w:pPr>
+        </w:pPrChange>
       </w:pPr>
       <w:r>
         <w:t>SSVEP amplitudes</w:t>
@@ -3321,18 +6312,6 @@
       <w:r>
         <w:t>Model comparison</w:t>
       </w:r>
-      <w:r>
-        <w:t xml:space="preserve"> (we should make sure that we interpret first the model comparison in the discussion. It’s important to stress that reward influences SSVEPs on top of attention. Also, it’s important to stress that the influences is interactive with attention and not additive. This is maybe the most important conclusion we can draw from the whole study. </w:t>
-      </w:r>
-      <w:r>
-        <w:lastRenderedPageBreak/>
-        <w:t>The exact way in which this interaction occurs is only suggestive and requires further investigation</w:t>
-      </w:r>
-      <w:bookmarkStart w:id="0" w:name="_GoBack"/>
-      <w:bookmarkEnd w:id="0"/>
-      <w:r>
-        <w:t xml:space="preserve"> and should not be over-played)</w:t>
-      </w:r>
     </w:p>
     <w:p>
       <w:pPr>
@@ -3447,11 +6426,46 @@
         <w:t>Evidence ratios for comparing different conditions</w:t>
       </w:r>
     </w:p>
-    <w:p/>
+    <w:p>
+      <w:pPr>
+        <w:rPr>
+          <w:ins w:id="326" w:author="Antonio Schettino" w:date="2018-07-16T09:53:00Z"/>
+        </w:rPr>
+      </w:pPr>
+    </w:p>
+    <w:p>
+      <w:pPr>
+        <w:rPr>
+          <w:ins w:id="327" w:author="Antonio Schettino" w:date="2018-07-16T09:53:00Z"/>
+        </w:rPr>
+      </w:pPr>
+      <w:ins w:id="328" w:author="Antonio Schettino" w:date="2018-07-16T09:53:00Z">
+        <w:r>
+          <w:br w:type="page"/>
+        </w:r>
+      </w:ins>
+    </w:p>
+    <w:p>
+      <w:pPr>
+        <w:spacing w:after="240"/>
+        <w:rPr>
+          <w:del w:id="329" w:author="Antonio Schettino" w:date="2018-07-16T09:53:00Z"/>
+        </w:rPr>
+        <w:pPrChange w:id="330" w:author="Antonio Schettino" w:date="2018-07-16T09:53:00Z">
+          <w:pPr/>
+        </w:pPrChange>
+      </w:pPr>
+    </w:p>
     <w:p>
       <w:pPr>
         <w:pStyle w:val="Heading1"/>
-        <w:spacing w:before="0"/>
+        <w:spacing w:before="0" w:after="240"/>
+        <w:pPrChange w:id="331" w:author="Antonio Schettino" w:date="2018-07-16T09:53:00Z">
+          <w:pPr>
+            <w:pStyle w:val="Heading1"/>
+            <w:spacing w:before="0"/>
+          </w:pPr>
+        </w:pPrChange>
       </w:pPr>
       <w:r>
         <w:t>Discussion</w:t>
@@ -3462,20 +6476,41 @@
         <w:spacing w:line="360" w:lineRule="auto"/>
         <w:jc w:val="center"/>
         <w:rPr>
+          <w:ins w:id="332" w:author="Antonio Schettino" w:date="2018-07-16T09:53:00Z"/>
           <w:i/>
         </w:rPr>
       </w:pPr>
-      <w:r>
+    </w:p>
+    <w:p>
+      <w:pPr>
+        <w:spacing w:line="360" w:lineRule="auto"/>
+        <w:jc w:val="center"/>
         <w:rPr>
           <w:i/>
         </w:rPr>
-        <w:t>1500 word limit including citations</w:t>
+      </w:pPr>
+      <w:proofErr w:type="gramStart"/>
+      <w:r>
+        <w:rPr>
+          <w:i/>
+        </w:rPr>
+        <w:t>1500 word</w:t>
+      </w:r>
+      <w:proofErr w:type="gramEnd"/>
+      <w:r>
+        <w:rPr>
+          <w:i/>
+        </w:rPr>
+        <w:t xml:space="preserve"> limit including citations</w:t>
       </w:r>
     </w:p>
     <w:p>
       <w:pPr>
         <w:spacing w:line="480" w:lineRule="auto"/>
         <w:jc w:val="both"/>
+        <w:rPr>
+          <w:ins w:id="333" w:author="Antonio Schettino" w:date="2018-07-16T09:49:00Z"/>
+        </w:rPr>
       </w:pPr>
       <w:r>
         <w:tab/>
@@ -3486,18 +6521,60 @@
     </w:p>
     <w:p>
       <w:pPr>
+        <w:rPr>
+          <w:ins w:id="334" w:author="Antonio Schettino" w:date="2018-07-16T09:49:00Z"/>
+        </w:rPr>
+      </w:pPr>
+      <w:ins w:id="335" w:author="Antonio Schettino" w:date="2018-07-16T09:49:00Z">
+        <w:r>
+          <w:br w:type="page"/>
+        </w:r>
+      </w:ins>
+    </w:p>
+    <w:p>
+      <w:pPr>
+        <w:spacing w:after="240" w:line="480" w:lineRule="auto"/>
+        <w:jc w:val="both"/>
+        <w:rPr>
+          <w:del w:id="336" w:author="Antonio Schettino" w:date="2018-07-16T09:50:00Z"/>
+        </w:rPr>
+        <w:pPrChange w:id="337" w:author="Antonio Schettino" w:date="2018-07-16T09:53:00Z">
+          <w:pPr>
+            <w:spacing w:line="480" w:lineRule="auto"/>
+            <w:jc w:val="both"/>
+          </w:pPr>
+        </w:pPrChange>
+      </w:pPr>
+    </w:p>
+    <w:p>
+      <w:pPr>
         <w:pStyle w:val="Heading1"/>
-        <w:spacing w:before="0"/>
+        <w:spacing w:before="0" w:after="240"/>
+        <w:pPrChange w:id="338" w:author="Antonio Schettino" w:date="2018-07-16T09:53:00Z">
+          <w:pPr>
+            <w:pStyle w:val="Heading1"/>
+            <w:spacing w:before="0"/>
+          </w:pPr>
+        </w:pPrChange>
       </w:pPr>
       <w:r>
         <w:t>Acknowledgements</w:t>
       </w:r>
     </w:p>
-    <w:p/>
+    <w:p>
+      <w:pPr>
+        <w:rPr>
+          <w:del w:id="339" w:author="Antonio Schettino" w:date="2018-07-16T09:53:00Z"/>
+        </w:rPr>
+      </w:pPr>
+    </w:p>
     <w:p>
       <w:pPr>
         <w:spacing w:after="0" w:line="480" w:lineRule="auto"/>
         <w:jc w:val="both"/>
+        <w:rPr>
+          <w:ins w:id="340" w:author="Antonio Schettino" w:date="2018-07-16T10:05:00Z"/>
+        </w:rPr>
       </w:pPr>
       <w:r>
         <w:t xml:space="preserve">This </w:t>
@@ -3509,7 +6586,39 @@
         <w:t xml:space="preserve"> was supported by the Special Research Fund (BOF) of Ghent University </w:t>
       </w:r>
       <w:r>
-        <w:t>[grant number 01D02415 awarded to IG]</w:t>
+        <w:t xml:space="preserve">[grant </w:t>
+      </w:r>
+      <w:del w:id="341" w:author="Antonio Schettino" w:date="2018-07-16T09:52:00Z">
+        <w:r>
+          <w:delText xml:space="preserve">number </w:delText>
+        </w:r>
+      </w:del>
+      <w:ins w:id="342" w:author="Antonio Schettino" w:date="2018-07-16T09:52:00Z">
+        <w:r>
+          <w:t>#</w:t>
+        </w:r>
+      </w:ins>
+      <w:r>
+        <w:t>01D02415 awarded to IG</w:t>
+      </w:r>
+      <w:ins w:id="343" w:author="Antonio Schettino" w:date="2018-07-16T09:51:00Z">
+        <w:r>
+          <w:t>; grant #</w:t>
+        </w:r>
+        <w:r>
+          <w:t xml:space="preserve"> BOF14/PDO/123</w:t>
+        </w:r>
+      </w:ins>
+      <w:ins w:id="344" w:author="Antonio Schettino" w:date="2018-07-16T09:52:00Z">
+        <w:r>
+          <w:t xml:space="preserve"> </w:t>
+        </w:r>
+        <w:r>
+          <w:t>awarded to AS</w:t>
+        </w:r>
+      </w:ins>
+      <w:r>
+        <w:t>]</w:t>
       </w:r>
       <w:r>
         <w:t xml:space="preserve"> </w:t>
@@ -3544,52 +6653,720 @@
       <w:r>
         <w:t>].</w:t>
       </w:r>
-      <w:r>
+      <w:ins w:id="345" w:author="Antonio Schettino" w:date="2018-07-16T09:50:00Z">
+        <w:r>
+          <w:t xml:space="preserve"> </w:t>
+        </w:r>
+      </w:ins>
+      <w:del w:id="346" w:author="Antonio Schettino" w:date="2018-07-16T09:52:00Z">
+        <w:r>
+          <w:delText xml:space="preserve"> </w:delText>
+        </w:r>
+      </w:del>
+      <w:r>
+        <w:rPr>
+          <w:highlight w:val="yellow"/>
+        </w:rPr>
+        <w:t>Add funding for</w:t>
+      </w:r>
+      <w:del w:id="347" w:author="Antonio Schettino" w:date="2018-07-16T09:52:00Z">
+        <w:r>
+          <w:rPr>
+            <w:highlight w:val="yellow"/>
+          </w:rPr>
+          <w:delText xml:space="preserve"> </w:delText>
+        </w:r>
+        <w:r>
+          <w:rPr>
+            <w:highlight w:val="yellow"/>
+          </w:rPr>
+          <w:delText>Antonio,</w:delText>
+        </w:r>
+      </w:del>
+      <w:r>
+        <w:rPr>
+          <w:highlight w:val="yellow"/>
+        </w:rPr>
+        <w:t xml:space="preserve"> Gilles</w:t>
+      </w:r>
+      <w:del w:id="348" w:author="Antonio Schettino" w:date="2018-07-16T09:52:00Z">
+        <w:r>
+          <w:rPr>
+            <w:highlight w:val="yellow"/>
+          </w:rPr>
+          <w:delText>,</w:delText>
+        </w:r>
+      </w:del>
+      <w:r>
+        <w:rPr>
+          <w:highlight w:val="yellow"/>
+        </w:rPr>
         <w:t xml:space="preserve"> </w:t>
       </w:r>
       <w:r>
         <w:rPr>
           <w:highlight w:val="yellow"/>
         </w:rPr>
-        <w:t xml:space="preserve">Add funding for </w:t>
-      </w:r>
+        <w:t xml:space="preserve">and </w:t>
+      </w:r>
+      <w:proofErr w:type="spellStart"/>
       <w:r>
         <w:rPr>
           <w:highlight w:val="yellow"/>
         </w:rPr>
-        <w:t xml:space="preserve">Antonio, Gilles, </w:t>
-      </w:r>
+        <w:t>Søren</w:t>
+      </w:r>
+      <w:proofErr w:type="spellEnd"/>
       <w:r>
         <w:rPr>
           <w:highlight w:val="yellow"/>
         </w:rPr>
-        <w:t xml:space="preserve">and </w:t>
-      </w:r>
-      <w:proofErr w:type="spellStart"/>
-      <w:r>
-        <w:rPr>
-          <w:highlight w:val="yellow"/>
-        </w:rPr>
-        <w:t>Søren</w:t>
-      </w:r>
+        <w:t>.</w:t>
+      </w:r>
+      <w:r>
+        <w:t xml:space="preserve"> </w:t>
+      </w:r>
+      <w:ins w:id="349" w:author="Antonio Schettino" w:date="2018-07-16T10:05:00Z">
+        <w:r>
+          <w:t xml:space="preserve">The funding sources </w:t>
+        </w:r>
+        <w:proofErr w:type="gramStart"/>
+        <w:r>
+          <w:t>had no involvement</w:t>
+        </w:r>
+        <w:proofErr w:type="gramEnd"/>
+        <w:r>
+          <w:t xml:space="preserve"> in the study design; collection, analysis, and interpretation of data; writing of the report; and decision to submit the article for publication.</w:t>
+        </w:r>
+      </w:ins>
+    </w:p>
+    <w:p>
+      <w:pPr>
+        <w:spacing w:after="0" w:line="480" w:lineRule="auto"/>
+        <w:jc w:val="both"/>
+        <w:rPr>
+          <w:ins w:id="350" w:author="Antonio Schettino" w:date="2018-07-16T10:08:00Z"/>
+        </w:rPr>
+      </w:pPr>
+      <w:ins w:id="351" w:author="Antonio Schettino" w:date="2018-07-16T10:05:00Z">
+        <w:r>
+          <w:t xml:space="preserve">We would like to thank </w:t>
+        </w:r>
+      </w:ins>
+      <w:commentRangeStart w:id="352"/>
+      <w:ins w:id="353" w:author="Antonio Schettino" w:date="2018-07-16T10:06:00Z">
+        <w:r>
+          <w:t xml:space="preserve">Dr. Inez </w:t>
+        </w:r>
+        <w:proofErr w:type="spellStart"/>
+        <w:r>
+          <w:t>Greven</w:t>
+        </w:r>
+      </w:ins>
       <w:proofErr w:type="spellEnd"/>
-      <w:r>
-        <w:rPr>
-          <w:highlight w:val="yellow"/>
-        </w:rPr>
-        <w:t>.</w:t>
-      </w:r>
-      <w:r>
-        <w:t xml:space="preserve"> </w:t>
-      </w:r>
+      <w:ins w:id="354" w:author="Antonio Schettino" w:date="2018-07-16T10:05:00Z">
+        <w:r>
+          <w:t xml:space="preserve"> </w:t>
+        </w:r>
+      </w:ins>
+      <w:commentRangeEnd w:id="352"/>
+      <w:ins w:id="355" w:author="Antonio Schettino" w:date="2018-07-16T10:06:00Z">
+        <w:r>
+          <w:rPr>
+            <w:rStyle w:val="CommentReference"/>
+          </w:rPr>
+          <w:commentReference w:id="352"/>
+        </w:r>
+      </w:ins>
+      <w:ins w:id="356" w:author="Antonio Schettino" w:date="2018-07-16T10:05:00Z">
+        <w:r>
+          <w:t>for help with data collection.</w:t>
+        </w:r>
+      </w:ins>
     </w:p>
     <w:p>
       <w:pPr>
         <w:pStyle w:val="Heading1"/>
-        <w:spacing w:before="0"/>
+        <w:spacing w:before="0" w:after="240"/>
+        <w:rPr>
+          <w:ins w:id="357" w:author="Antonio Schettino" w:date="2018-07-16T10:08:00Z"/>
+        </w:rPr>
+        <w:pPrChange w:id="358" w:author="Antonio Schettino" w:date="2018-07-16T10:08:00Z">
+          <w:pPr>
+            <w:pStyle w:val="Heading1"/>
+          </w:pPr>
+        </w:pPrChange>
+      </w:pPr>
+      <w:ins w:id="359" w:author="Antonio Schettino" w:date="2018-07-16T10:08:00Z">
+        <w:r>
+          <w:t>Author contributions</w:t>
+        </w:r>
+      </w:ins>
+    </w:p>
+    <w:p>
+      <w:pPr>
+        <w:widowControl w:val="0"/>
+        <w:spacing w:line="480" w:lineRule="auto"/>
+        <w:jc w:val="both"/>
+        <w:rPr>
+          <w:ins w:id="360" w:author="Antonio Schettino" w:date="2018-07-16T10:11:00Z"/>
+          <w:rFonts w:eastAsia="Times New Roman"/>
+          <w:szCs w:val="24"/>
+        </w:rPr>
+      </w:pPr>
+      <w:ins w:id="361" w:author="Antonio Schettino" w:date="2018-07-16T10:11:00Z">
+        <w:r>
+          <w:rPr>
+            <w:rFonts w:eastAsia="Times New Roman"/>
+            <w:szCs w:val="24"/>
+          </w:rPr>
+          <w:t>IG, AS, and SKA</w:t>
+        </w:r>
+        <w:r>
+          <w:rPr>
+            <w:rFonts w:eastAsia="Times New Roman"/>
+            <w:szCs w:val="24"/>
+          </w:rPr>
+          <w:t xml:space="preserve"> </w:t>
+        </w:r>
+      </w:ins>
+      <w:ins w:id="362" w:author="Antonio Schettino" w:date="2018-07-16T10:09:00Z">
+        <w:r>
+          <w:rPr>
+            <w:rFonts w:eastAsia="Times New Roman"/>
+            <w:szCs w:val="24"/>
+          </w:rPr>
+          <w:t xml:space="preserve">conceived the </w:t>
+        </w:r>
+        <w:r>
+          <w:rPr>
+            <w:rFonts w:eastAsia="Times New Roman"/>
+            <w:szCs w:val="24"/>
+          </w:rPr>
+          <w:t>study. SKA and IG</w:t>
+        </w:r>
+        <w:r>
+          <w:rPr>
+            <w:rFonts w:eastAsia="Times New Roman"/>
+            <w:szCs w:val="24"/>
+          </w:rPr>
+          <w:t xml:space="preserve"> </w:t>
+        </w:r>
+        <w:r>
+          <w:rPr>
+            <w:rFonts w:eastAsia="Times New Roman"/>
+            <w:szCs w:val="24"/>
+          </w:rPr>
+          <w:t>programmed the</w:t>
+        </w:r>
+        <w:r>
+          <w:rPr>
+            <w:rFonts w:eastAsia="Times New Roman"/>
+            <w:szCs w:val="24"/>
+          </w:rPr>
+          <w:t xml:space="preserve"> experimental paradigm.</w:t>
+        </w:r>
+      </w:ins>
+      <w:ins w:id="363" w:author="Antonio Schettino" w:date="2018-07-16T10:11:00Z">
+        <w:r>
+          <w:rPr>
+            <w:rFonts w:eastAsia="Times New Roman"/>
+            <w:szCs w:val="24"/>
+          </w:rPr>
+          <w:t xml:space="preserve"> </w:t>
+        </w:r>
+      </w:ins>
+      <w:ins w:id="364" w:author="Antonio Schettino" w:date="2018-07-16T11:02:00Z">
+        <w:r>
+          <w:rPr>
+            <w:rFonts w:eastAsia="Times New Roman"/>
+            <w:szCs w:val="24"/>
+          </w:rPr>
+          <w:t xml:space="preserve">SKA, </w:t>
+        </w:r>
+      </w:ins>
+      <w:ins w:id="365" w:author="Antonio Schettino" w:date="2018-07-16T10:11:00Z">
+        <w:r>
+          <w:rPr>
+            <w:rFonts w:eastAsia="Times New Roman"/>
+            <w:szCs w:val="24"/>
+          </w:rPr>
+          <w:t>GP</w:t>
+        </w:r>
+      </w:ins>
+      <w:ins w:id="366" w:author="Antonio Schettino" w:date="2018-07-16T11:02:00Z">
+        <w:r>
+          <w:rPr>
+            <w:rFonts w:eastAsia="Times New Roman"/>
+            <w:szCs w:val="24"/>
+          </w:rPr>
+          <w:t>,</w:t>
+        </w:r>
+      </w:ins>
+      <w:ins w:id="367" w:author="Antonio Schettino" w:date="2018-07-16T10:11:00Z">
+        <w:r>
+          <w:rPr>
+            <w:rFonts w:eastAsia="Times New Roman"/>
+            <w:szCs w:val="24"/>
+          </w:rPr>
+          <w:t xml:space="preserve"> and </w:t>
+        </w:r>
+        <w:r>
+          <w:rPr>
+            <w:rFonts w:eastAsia="Times New Roman"/>
+            <w:szCs w:val="24"/>
+          </w:rPr>
+          <w:t>EHWK</w:t>
+        </w:r>
+        <w:r>
+          <w:rPr>
+            <w:rFonts w:eastAsia="Times New Roman"/>
+            <w:szCs w:val="24"/>
+          </w:rPr>
+          <w:t xml:space="preserve"> </w:t>
+        </w:r>
+        <w:r>
+          <w:rPr>
+            <w:rFonts w:eastAsia="Times New Roman"/>
+            <w:szCs w:val="24"/>
+          </w:rPr>
+          <w:t>contributed reagents/materials/tools</w:t>
+        </w:r>
+        <w:r>
+          <w:rPr>
+            <w:rFonts w:eastAsia="Times New Roman"/>
+            <w:szCs w:val="24"/>
+          </w:rPr>
+          <w:t>.</w:t>
+        </w:r>
+      </w:ins>
+      <w:ins w:id="368" w:author="Antonio Schettino" w:date="2018-07-16T10:09:00Z">
+        <w:r>
+          <w:rPr>
+            <w:rFonts w:eastAsia="Times New Roman"/>
+            <w:szCs w:val="24"/>
+          </w:rPr>
+          <w:t xml:space="preserve"> </w:t>
+        </w:r>
+      </w:ins>
+      <w:ins w:id="369" w:author="Antonio Schettino" w:date="2018-07-16T10:10:00Z">
+        <w:r>
+          <w:rPr>
+            <w:rFonts w:eastAsia="Times New Roman"/>
+            <w:szCs w:val="24"/>
+          </w:rPr>
+          <w:t>IG collected the data, supervised by AS. IG and AS</w:t>
+        </w:r>
+        <w:r>
+          <w:rPr>
+            <w:rFonts w:eastAsia="Times New Roman"/>
+            <w:szCs w:val="24"/>
+          </w:rPr>
+          <w:t xml:space="preserve"> </w:t>
+        </w:r>
+        <w:r>
+          <w:rPr>
+            <w:rFonts w:eastAsia="Times New Roman"/>
+            <w:szCs w:val="24"/>
+          </w:rPr>
+          <w:t>analyzed the data</w:t>
+        </w:r>
+        <w:r>
+          <w:rPr>
+            <w:rFonts w:eastAsia="Times New Roman"/>
+            <w:szCs w:val="24"/>
+          </w:rPr>
+          <w:t>.</w:t>
+        </w:r>
+      </w:ins>
+      <w:ins w:id="370" w:author="Antonio Schettino" w:date="2018-07-16T10:11:00Z">
+        <w:r>
+          <w:rPr>
+            <w:rFonts w:eastAsia="Times New Roman"/>
+            <w:szCs w:val="24"/>
+          </w:rPr>
+          <w:t xml:space="preserve"> </w:t>
+        </w:r>
+      </w:ins>
+      <w:ins w:id="371" w:author="Antonio Schettino" w:date="2018-07-16T10:10:00Z">
+        <w:r>
+          <w:rPr>
+            <w:rFonts w:eastAsia="Times New Roman"/>
+            <w:szCs w:val="24"/>
+          </w:rPr>
+          <w:t>IG and AS</w:t>
+        </w:r>
+        <w:r>
+          <w:rPr>
+            <w:rFonts w:eastAsia="Times New Roman"/>
+            <w:szCs w:val="24"/>
+          </w:rPr>
+          <w:t xml:space="preserve"> </w:t>
+        </w:r>
+        <w:r>
+          <w:rPr>
+            <w:rFonts w:eastAsia="Times New Roman"/>
+            <w:szCs w:val="24"/>
+          </w:rPr>
+          <w:t>wrote the main</w:t>
+        </w:r>
+        <w:r>
+          <w:rPr>
+            <w:rFonts w:eastAsia="Times New Roman"/>
+            <w:szCs w:val="24"/>
+          </w:rPr>
+          <w:t xml:space="preserve"> </w:t>
+        </w:r>
+        <w:r>
+          <w:rPr>
+            <w:rFonts w:eastAsia="Times New Roman"/>
+            <w:szCs w:val="24"/>
+          </w:rPr>
+          <w:t>manuscript text</w:t>
+        </w:r>
+        <w:r>
+          <w:rPr>
+            <w:rFonts w:eastAsia="Times New Roman"/>
+            <w:szCs w:val="24"/>
+          </w:rPr>
+          <w:t xml:space="preserve">. </w:t>
+        </w:r>
+      </w:ins>
+      <w:ins w:id="372" w:author="Antonio Schettino" w:date="2018-07-16T10:11:00Z">
+        <w:r>
+          <w:rPr>
+            <w:rFonts w:eastAsia="Times New Roman"/>
+            <w:szCs w:val="24"/>
+          </w:rPr>
+          <w:t xml:space="preserve">IG, AS, </w:t>
+        </w:r>
+        <w:r>
+          <w:rPr>
+            <w:rFonts w:eastAsia="Times New Roman"/>
+            <w:szCs w:val="24"/>
+          </w:rPr>
+          <w:t>GP</w:t>
+        </w:r>
+        <w:r>
+          <w:rPr>
+            <w:rFonts w:eastAsia="Times New Roman"/>
+            <w:szCs w:val="24"/>
+          </w:rPr>
+          <w:t xml:space="preserve">, </w:t>
+        </w:r>
+        <w:r>
+          <w:rPr>
+            <w:rFonts w:eastAsia="Times New Roman"/>
+            <w:szCs w:val="24"/>
+          </w:rPr>
+          <w:t>EHWK</w:t>
+        </w:r>
+        <w:r>
+          <w:rPr>
+            <w:rFonts w:eastAsia="Times New Roman"/>
+            <w:szCs w:val="24"/>
+          </w:rPr>
+          <w:t>,</w:t>
+        </w:r>
+        <w:r>
+          <w:rPr>
+            <w:rFonts w:eastAsia="Times New Roman"/>
+            <w:szCs w:val="24"/>
+          </w:rPr>
+          <w:t xml:space="preserve"> </w:t>
+        </w:r>
+        <w:r>
+          <w:rPr>
+            <w:rFonts w:eastAsia="Times New Roman"/>
+            <w:szCs w:val="24"/>
+          </w:rPr>
+          <w:t>and SKA</w:t>
+        </w:r>
+        <w:r>
+          <w:rPr>
+            <w:rFonts w:eastAsia="Times New Roman"/>
+            <w:szCs w:val="24"/>
+          </w:rPr>
+          <w:t xml:space="preserve"> </w:t>
+        </w:r>
+        <w:r>
+          <w:rPr>
+            <w:rFonts w:eastAsia="Times New Roman"/>
+            <w:szCs w:val="24"/>
+          </w:rPr>
+          <w:t>reviewed and critically revised the manuscript.</w:t>
+        </w:r>
+      </w:ins>
+    </w:p>
+    <w:p>
+      <w:pPr>
+        <w:pStyle w:val="Heading1"/>
+        <w:spacing w:before="0" w:after="240"/>
+        <w:rPr>
+          <w:ins w:id="373" w:author="Antonio Schettino" w:date="2018-07-16T10:08:00Z"/>
+        </w:rPr>
+        <w:pPrChange w:id="374" w:author="Antonio Schettino" w:date="2018-07-16T10:08:00Z">
+          <w:pPr>
+            <w:pStyle w:val="Heading1"/>
+          </w:pPr>
+        </w:pPrChange>
+      </w:pPr>
+      <w:ins w:id="375" w:author="Antonio Schettino" w:date="2018-07-16T10:12:00Z">
+        <w:r>
+          <w:t>Data availability</w:t>
+        </w:r>
+      </w:ins>
+    </w:p>
+    <w:p>
+      <w:pPr>
+        <w:spacing w:line="480" w:lineRule="auto"/>
+        <w:jc w:val="both"/>
+        <w:rPr>
+          <w:ins w:id="376" w:author="Antonio Schettino" w:date="2018-07-16T10:08:00Z"/>
+          <w:rFonts w:eastAsia="Times New Roman"/>
+          <w:szCs w:val="24"/>
+        </w:rPr>
+      </w:pPr>
+      <w:ins w:id="377" w:author="Antonio Schettino" w:date="2018-07-16T10:08:00Z">
+        <w:r>
+          <w:rPr>
+            <w:rFonts w:eastAsia="Times New Roman"/>
+            <w:szCs w:val="24"/>
+          </w:rPr>
+          <w:t xml:space="preserve">Raw and pre-processed data, </w:t>
+        </w:r>
+        <w:commentRangeStart w:id="378"/>
+        <w:r>
+          <w:rPr>
+            <w:rFonts w:eastAsia="Times New Roman"/>
+            <w:szCs w:val="24"/>
+          </w:rPr>
+          <w:t>m</w:t>
+        </w:r>
+      </w:ins>
+      <w:ins w:id="379" w:author="Antonio Schettino" w:date="2018-07-16T10:12:00Z">
+        <w:r>
+          <w:rPr>
+            <w:rFonts w:eastAsia="Times New Roman"/>
+            <w:szCs w:val="24"/>
+          </w:rPr>
+          <w:t>at</w:t>
+        </w:r>
+      </w:ins>
+      <w:ins w:id="380" w:author="Antonio Schettino" w:date="2018-07-16T10:08:00Z">
+        <w:r>
+          <w:rPr>
+            <w:rFonts w:eastAsia="Times New Roman"/>
+            <w:szCs w:val="24"/>
+          </w:rPr>
+          <w:t>erials</w:t>
+        </w:r>
+      </w:ins>
+      <w:commentRangeEnd w:id="378"/>
+      <w:ins w:id="381" w:author="Antonio Schettino" w:date="2018-07-16T10:12:00Z">
+        <w:r>
+          <w:rPr>
+            <w:rStyle w:val="CommentReference"/>
+          </w:rPr>
+          <w:commentReference w:id="378"/>
+        </w:r>
+      </w:ins>
+      <w:ins w:id="382" w:author="Antonio Schettino" w:date="2018-07-16T10:08:00Z">
+        <w:r>
+          <w:rPr>
+            <w:rFonts w:eastAsia="Times New Roman"/>
+            <w:szCs w:val="24"/>
+          </w:rPr>
+          <w:t xml:space="preserve">, and analysis scripts are available </w:t>
+        </w:r>
+      </w:ins>
+      <w:commentRangeStart w:id="383"/>
+      <w:ins w:id="384" w:author="Antonio Schettino" w:date="2018-07-16T12:31:00Z">
+        <w:r>
+          <w:rPr>
+            <w:rFonts w:eastAsia="Times New Roman"/>
+            <w:szCs w:val="24"/>
+          </w:rPr>
+          <w:t>at</w:t>
+        </w:r>
+      </w:ins>
+      <w:commentRangeEnd w:id="383"/>
+      <w:ins w:id="385" w:author="Antonio Schettino" w:date="2018-07-16T10:13:00Z">
+        <w:r>
+          <w:rPr>
+            <w:rStyle w:val="CommentReference"/>
+          </w:rPr>
+          <w:commentReference w:id="383"/>
+        </w:r>
+      </w:ins>
+      <w:ins w:id="386" w:author="Antonio Schettino" w:date="2018-07-16T10:08:00Z">
+        <w:r>
+          <w:rPr>
+            <w:rFonts w:eastAsia="Times New Roman"/>
+            <w:szCs w:val="24"/>
+          </w:rPr>
+          <w:t xml:space="preserve"> </w:t>
+        </w:r>
+      </w:ins>
+      <w:ins w:id="387" w:author="Antonio Schettino" w:date="2018-07-16T10:13:00Z">
+        <w:r>
+          <w:rPr>
+            <w:rFonts w:eastAsia="Times New Roman"/>
+            <w:szCs w:val="24"/>
+          </w:rPr>
+          <w:fldChar w:fldCharType="begin"/>
+        </w:r>
+        <w:r>
+          <w:rPr>
+            <w:rFonts w:eastAsia="Times New Roman"/>
+            <w:szCs w:val="24"/>
+          </w:rPr>
+          <w:instrText xml:space="preserve"> HYPERLINK "</w:instrText>
+        </w:r>
+      </w:ins>
+      <w:ins w:id="388" w:author="Antonio Schettino" w:date="2018-07-16T10:08:00Z">
+        <w:r>
+          <w:rPr>
+            <w:rPrChange w:id="389" w:author="Antonio Schettino" w:date="2018-07-16T10:13:00Z">
+              <w:rPr>
+                <w:rStyle w:val="Hyperlink"/>
+                <w:rFonts w:eastAsia="Times New Roman"/>
+                <w:szCs w:val="24"/>
+              </w:rPr>
+            </w:rPrChange>
+          </w:rPr>
+          <w:instrText>https://osf.io/</w:instrText>
+        </w:r>
+      </w:ins>
+      <w:ins w:id="390" w:author="Antonio Schettino" w:date="2018-07-16T10:13:00Z">
+        <w:r>
+          <w:rPr>
+            <w:rPrChange w:id="391" w:author="Antonio Schettino" w:date="2018-07-16T10:13:00Z">
+              <w:rPr>
+                <w:rStyle w:val="Hyperlink"/>
+                <w:rFonts w:eastAsia="Times New Roman"/>
+                <w:szCs w:val="24"/>
+              </w:rPr>
+            </w:rPrChange>
+          </w:rPr>
+          <w:instrText>xxxxx</w:instrText>
+        </w:r>
+      </w:ins>
+      <w:ins w:id="392" w:author="Antonio Schettino" w:date="2018-07-16T10:08:00Z">
+        <w:r>
+          <w:rPr>
+            <w:rPrChange w:id="393" w:author="Antonio Schettino" w:date="2018-07-16T10:13:00Z">
+              <w:rPr>
+                <w:rStyle w:val="Hyperlink"/>
+                <w:rFonts w:eastAsia="Times New Roman"/>
+                <w:szCs w:val="24"/>
+              </w:rPr>
+            </w:rPrChange>
+          </w:rPr>
+          <w:instrText>/</w:instrText>
+        </w:r>
+      </w:ins>
+      <w:ins w:id="394" w:author="Antonio Schettino" w:date="2018-07-16T10:13:00Z">
+        <w:r>
+          <w:rPr>
+            <w:rFonts w:eastAsia="Times New Roman"/>
+            <w:szCs w:val="24"/>
+          </w:rPr>
+          <w:instrText xml:space="preserve">" </w:instrText>
+        </w:r>
+        <w:r>
+          <w:rPr>
+            <w:rFonts w:eastAsia="Times New Roman"/>
+            <w:szCs w:val="24"/>
+          </w:rPr>
+          <w:fldChar w:fldCharType="separate"/>
+        </w:r>
+      </w:ins>
+      <w:r>
+        <w:rPr>
+          <w:rStyle w:val="Hyperlink"/>
+          <w:rFonts w:eastAsia="Times New Roman"/>
+          <w:szCs w:val="24"/>
+        </w:rPr>
+        <w:t>https://osf.io/xxxxx/</w:t>
+      </w:r>
+      <w:ins w:id="395" w:author="Antonio Schettino" w:date="2018-07-16T10:13:00Z">
+        <w:r>
+          <w:rPr>
+            <w:rFonts w:eastAsia="Times New Roman"/>
+            <w:szCs w:val="24"/>
+          </w:rPr>
+          <w:fldChar w:fldCharType="end"/>
+        </w:r>
+      </w:ins>
+      <w:ins w:id="396" w:author="Antonio Schettino" w:date="2018-07-16T10:08:00Z">
+        <w:r>
+          <w:fldChar w:fldCharType="begin"/>
+        </w:r>
+        <w:r>
+          <w:instrText xml:space="preserve"> HYPERLINK "https://osf.io/9dcsm/?view_only=2450bc9b71c8447ca5c81a7a0c89be73" \h </w:instrText>
+        </w:r>
+        <w:r>
+          <w:fldChar w:fldCharType="end"/>
+        </w:r>
+        <w:r>
+          <w:rPr>
+            <w:rFonts w:eastAsia="Times New Roman"/>
+            <w:szCs w:val="24"/>
+          </w:rPr>
+          <w:t>.</w:t>
+        </w:r>
+      </w:ins>
+    </w:p>
+    <w:p>
+      <w:pPr>
+        <w:spacing w:after="0" w:line="480" w:lineRule="auto"/>
+        <w:jc w:val="both"/>
+        <w:rPr>
+          <w:ins w:id="397" w:author="Antonio Schettino" w:date="2018-07-16T09:52:00Z"/>
+        </w:rPr>
+      </w:pPr>
+    </w:p>
+    <w:p>
+      <w:pPr>
+        <w:rPr>
+          <w:ins w:id="398" w:author="Antonio Schettino" w:date="2018-07-16T09:52:00Z"/>
+        </w:rPr>
+      </w:pPr>
+      <w:ins w:id="399" w:author="Antonio Schettino" w:date="2018-07-16T09:52:00Z">
+        <w:r>
+          <w:br w:type="page"/>
+        </w:r>
+      </w:ins>
+    </w:p>
+    <w:p>
+      <w:pPr>
+        <w:spacing w:after="240" w:line="480" w:lineRule="auto"/>
+        <w:jc w:val="both"/>
+        <w:rPr>
+          <w:del w:id="400" w:author="Antonio Schettino" w:date="2018-07-16T09:52:00Z"/>
+        </w:rPr>
+        <w:pPrChange w:id="401" w:author="Antonio Schettino" w:date="2018-07-16T09:52:00Z">
+          <w:pPr>
+            <w:spacing w:after="0" w:line="480" w:lineRule="auto"/>
+            <w:jc w:val="both"/>
+          </w:pPr>
+        </w:pPrChange>
+      </w:pPr>
+    </w:p>
+    <w:p>
+      <w:pPr>
+        <w:pStyle w:val="Heading1"/>
+        <w:spacing w:before="0" w:after="240"/>
         <w:rPr>
           <w:lang w:val="de-DE"/>
         </w:rPr>
+        <w:pPrChange w:id="402" w:author="Antonio Schettino" w:date="2018-07-16T09:52:00Z">
+          <w:pPr>
+            <w:pStyle w:val="Heading1"/>
+            <w:spacing w:before="0"/>
+          </w:pPr>
+        </w:pPrChange>
       </w:pPr>
       <w:r>
         <w:rPr>
@@ -3601,6 +7378,7 @@
     <w:p>
       <w:pPr>
         <w:rPr>
+          <w:del w:id="403" w:author="Antonio Schettino" w:date="2018-07-16T09:52:00Z"/>
           <w:lang w:val="de-DE"/>
         </w:rPr>
       </w:pPr>
@@ -3740,7 +7518,6 @@
           <w:noProof/>
           <w:szCs w:val="24"/>
         </w:rPr>
-        <w:lastRenderedPageBreak/>
         <w:t>Annals of the New York Academy of Sciences</w:t>
       </w:r>
       <w:r>
@@ -4050,6 +7827,7 @@
           <w:noProof/>
           <w:szCs w:val="24"/>
         </w:rPr>
+        <w:lastRenderedPageBreak/>
         <w:t xml:space="preserve">Desimone, R., &amp; Duncan, J. (1995). Neural Mechanisms of Selective Visual. </w:t>
       </w:r>
       <w:r>
@@ -4202,7 +7980,6 @@
           <w:noProof/>
           <w:szCs w:val="24"/>
         </w:rPr>
-        <w:lastRenderedPageBreak/>
         <w:t>Trends in Cognitive Sciences</w:t>
       </w:r>
       <w:r>
@@ -4445,13 +8222,23 @@
           <w:noProof/>
           <w:szCs w:val="24"/>
         </w:rPr>
-        <w:t>[The Dutch version of the Beck depression inventory].</w:t>
-      </w:r>
-      <w:r>
-        <w:rPr>
+        <w:t xml:space="preserve">[The Dutch version of the Beck depression </w:t>
+      </w:r>
+      <w:r>
+        <w:rPr>
+          <w:i/>
+          <w:iCs/>
           <w:noProof/>
           <w:szCs w:val="24"/>
         </w:rPr>
+        <w:lastRenderedPageBreak/>
+        <w:t>inventory].</w:t>
+      </w:r>
+      <w:r>
+        <w:rPr>
+          <w:noProof/>
+          <w:szCs w:val="24"/>
+        </w:rPr>
         <w:t xml:space="preserve"> Amsterdam: Harcourt.</w:t>
       </w:r>
     </w:p>
@@ -4471,9 +8258,9 @@
       </w:r>
     </w:p>
     <w:sectPr>
-      <w:headerReference w:type="default" r:id="rId8"/>
-      <w:headerReference w:type="first" r:id="rId9"/>
-      <w:footerReference w:type="first" r:id="rId10"/>
+      <w:headerReference w:type="default" r:id="rId12"/>
+      <w:headerReference w:type="first" r:id="rId13"/>
+      <w:footerReference w:type="first" r:id="rId14"/>
       <w:pgSz w:w="12240" w:h="15840"/>
       <w:pgMar w:top="1417" w:right="1417" w:bottom="1417" w:left="1417" w:header="708" w:footer="708" w:gutter="0"/>
       <w:cols w:space="708"/>
@@ -4484,8 +8271,926 @@
 </w:document>
 </file>
 
+<file path=word/comments.xml><?xml version="1.0" encoding="utf-8"?>
+<w:comments xmlns:wpc="http://schemas.microsoft.com/office/word/2010/wordprocessingCanvas" xmlns:cx="http://schemas.microsoft.com/office/drawing/2014/chartex" xmlns:cx1="http://schemas.microsoft.com/office/drawing/2015/9/8/chartex" xmlns:cx2="http://schemas.microsoft.com/office/drawing/2015/10/21/chartex" xmlns:cx3="http://schemas.microsoft.com/office/drawing/2016/5/9/chartex" xmlns:cx4="http://schemas.microsoft.com/office/drawing/2016/5/10/chartex" xmlns:cx5="http://schemas.microsoft.com/office/drawing/2016/5/11/chartex" xmlns:cx6="http://schemas.microsoft.com/office/drawing/2016/5/12/chartex" xmlns:cx7="http://schemas.microsoft.com/office/drawing/2016/5/13/chartex" xmlns:cx8="http://schemas.microsoft.com/office/drawing/2016/5/14/chartex" xmlns:mc="http://schemas.openxmlformats.org/markup-compatibility/2006" xmlns:aink="http://schemas.microsoft.com/office/drawing/2016/ink" xmlns:am3d="http://schemas.microsoft.com/office/drawing/2017/model3d" xmlns:o="urn:schemas-microsoft-com:office:office" xmlns:r="http://schemas.openxmlformats.org/officeDocument/2006/relationships" xmlns:m="http://schemas.openxmlformats.org/officeDocument/2006/math" xmlns:v="urn:schemas-microsoft-com:vml" xmlns:wp14="http://schemas.microsoft.com/office/word/2010/wordprocessingDrawing" xmlns:wp="http://schemas.openxmlformats.org/drawingml/2006/wordprocessingDrawing" xmlns:w10="urn:schemas-microsoft-com:office:word" xmlns:w="http://schemas.openxmlformats.org/wordprocessingml/2006/main" xmlns:w14="http://schemas.microsoft.com/office/word/2010/wordml" xmlns:w15="http://schemas.microsoft.com/office/word/2012/wordml" xmlns:w16cid="http://schemas.microsoft.com/office/word/2016/wordml/cid" xmlns:w16se="http://schemas.microsoft.com/office/word/2015/wordml/symex" xmlns:wpg="http://schemas.microsoft.com/office/word/2010/wordprocessingGroup" xmlns:wpi="http://schemas.microsoft.com/office/word/2010/wordprocessingInk" xmlns:wne="http://schemas.microsoft.com/office/word/2006/wordml" xmlns:wps="http://schemas.microsoft.com/office/word/2010/wordprocessingShape" mc:Ignorable="w14 w15 w16se w16cid wp14">
+  <w:comment w:id="33" w:author="Antonio Schettino" w:date="2018-07-16T14:00:00Z" w:initials="AS">
+    <w:p>
+      <w:pPr>
+        <w:pStyle w:val="CommentText"/>
+      </w:pPr>
+      <w:r>
+        <w:rPr>
+          <w:rStyle w:val="CommentReference"/>
+        </w:rPr>
+        <w:annotationRef/>
+      </w:r>
+      <w:r>
+        <w:t>Are you sure you want to call acquisition “training” and extinction “test”? Worded like this, it feels as if we were interested in the extinction phase… perhaps we can ask the other authors as well…</w:t>
+      </w:r>
+    </w:p>
+  </w:comment>
+  <w:comment w:id="69" w:author="Antonio Schettino" w:date="2018-07-16T12:50:00Z" w:initials="AS">
+    <w:p>
+      <w:pPr>
+        <w:pStyle w:val="CommentText"/>
+      </w:pPr>
+      <w:r>
+        <w:rPr>
+          <w:rStyle w:val="CommentReference"/>
+        </w:rPr>
+        <w:annotationRef/>
+      </w:r>
+      <w:r>
+        <w:t>Do I remember correctly? Or perhaps it was only low-pass at 100 Hz?</w:t>
+      </w:r>
+    </w:p>
+  </w:comment>
+  <w:comment w:id="78" w:author="Antonio Schettino" w:date="2018-07-16T11:46:00Z" w:initials="AS">
+    <w:p>
+      <w:pPr>
+        <w:pStyle w:val="CommentText"/>
+      </w:pPr>
+      <w:r>
+        <w:rPr>
+          <w:rStyle w:val="CommentReference"/>
+        </w:rPr>
+        <w:annotationRef/>
+      </w:r>
+      <w:r>
+        <w:t>REFERENCE:</w:t>
+      </w:r>
+    </w:p>
+    <w:p>
+      <w:pPr>
+        <w:pStyle w:val="CommentText"/>
+      </w:pPr>
+    </w:p>
+    <w:p>
+      <w:pPr>
+        <w:pStyle w:val="CommentText"/>
+      </w:pPr>
+      <w:proofErr w:type="spellStart"/>
+      <w:r>
+        <w:t>Chatrian</w:t>
+      </w:r>
+      <w:proofErr w:type="spellEnd"/>
+      <w:r>
+        <w:t xml:space="preserve"> GE, </w:t>
+      </w:r>
+      <w:proofErr w:type="spellStart"/>
+      <w:r>
+        <w:t>Lettich</w:t>
+      </w:r>
+      <w:proofErr w:type="spellEnd"/>
+      <w:r>
+        <w:t xml:space="preserve"> E, Nelson PL. Ten percent electrode system for topographic studies of spontaneous and evoked EEG activity. Am J EEG </w:t>
+      </w:r>
+      <w:proofErr w:type="spellStart"/>
+      <w:r>
+        <w:t>Technol</w:t>
+      </w:r>
+      <w:proofErr w:type="spellEnd"/>
+      <w:r>
+        <w:t xml:space="preserve"> </w:t>
+      </w:r>
+      <w:proofErr w:type="gramStart"/>
+      <w:r>
+        <w:t>1985;25:83</w:t>
+      </w:r>
+      <w:proofErr w:type="gramEnd"/>
+      <w:r>
+        <w:t>-92</w:t>
+      </w:r>
+    </w:p>
+  </w:comment>
+  <w:comment w:id="91" w:author="Antonio Schettino" w:date="2018-07-16T11:51:00Z" w:initials="AS">
+    <w:p>
+      <w:pPr>
+        <w:pStyle w:val="CommentText"/>
+      </w:pPr>
+      <w:r>
+        <w:rPr>
+          <w:rStyle w:val="CommentReference"/>
+        </w:rPr>
+        <w:annotationRef/>
+      </w:r>
+      <w:r>
+        <w:t>REFERENCE:</w:t>
+      </w:r>
+    </w:p>
+    <w:p>
+      <w:pPr>
+        <w:pStyle w:val="CommentText"/>
+      </w:pPr>
+    </w:p>
+    <w:p>
+      <w:pPr>
+        <w:pStyle w:val="CommentText"/>
+      </w:pPr>
+      <w:r>
+        <w:t xml:space="preserve">Delorme, A. &amp; </w:t>
+      </w:r>
+      <w:proofErr w:type="spellStart"/>
+      <w:r>
+        <w:t>Makeig</w:t>
+      </w:r>
+      <w:proofErr w:type="spellEnd"/>
+      <w:r>
+        <w:t xml:space="preserve">, S. EEGLAB: an open source toolbox for analysis of single-trial EEG dynamics including independent component analysis. J. </w:t>
+      </w:r>
+      <w:proofErr w:type="spellStart"/>
+      <w:r>
+        <w:t>Neurosci</w:t>
+      </w:r>
+      <w:proofErr w:type="spellEnd"/>
+      <w:r>
+        <w:t>. Methods 134, 9–21 (2004).</w:t>
+      </w:r>
+    </w:p>
+  </w:comment>
+  <w:comment w:id="108" w:author="Antonio Schettino" w:date="2018-07-16T11:52:00Z" w:initials="AS">
+    <w:p>
+      <w:pPr>
+        <w:pStyle w:val="CommentText"/>
+      </w:pPr>
+      <w:r>
+        <w:rPr>
+          <w:rStyle w:val="CommentReference"/>
+        </w:rPr>
+        <w:annotationRef/>
+      </w:r>
+      <w:r>
+        <w:t>REFERENCE:</w:t>
+      </w:r>
+    </w:p>
+    <w:p>
+      <w:pPr>
+        <w:pStyle w:val="CommentText"/>
+      </w:pPr>
+    </w:p>
+    <w:p>
+      <w:pPr>
+        <w:pStyle w:val="CommentText"/>
+      </w:pPr>
+      <w:r>
+        <w:t xml:space="preserve">Nolan, H., Whelan, R. &amp; Reilly, R. B. FASTER: Fully Automated Statistical Thresholding for EEG artifact Rejection. J. </w:t>
+      </w:r>
+      <w:proofErr w:type="spellStart"/>
+      <w:r>
+        <w:t>Neurosci</w:t>
+      </w:r>
+      <w:proofErr w:type="spellEnd"/>
+      <w:r>
+        <w:t>. Methods 192, 152–62 (2010</w:t>
+      </w:r>
+      <w:proofErr w:type="gramStart"/>
+      <w:r>
+        <w:t>)..</w:t>
+      </w:r>
+      <w:proofErr w:type="gramEnd"/>
+    </w:p>
+  </w:comment>
+  <w:comment w:id="127" w:author="Antonio Schettino" w:date="2018-07-16T12:07:00Z" w:initials="AS">
+    <w:p>
+      <w:pPr>
+        <w:pStyle w:val="CommentText"/>
+      </w:pPr>
+      <w:r>
+        <w:rPr>
+          <w:rStyle w:val="CommentReference"/>
+        </w:rPr>
+        <w:annotationRef/>
+      </w:r>
+      <w:r>
+        <w:t>REFERENCE:</w:t>
+      </w:r>
+    </w:p>
+    <w:p>
+      <w:pPr>
+        <w:pStyle w:val="CommentText"/>
+      </w:pPr>
+    </w:p>
+    <w:p>
+      <w:pPr>
+        <w:pStyle w:val="CommentText"/>
+      </w:pPr>
+      <w:r>
+        <w:t xml:space="preserve">Perrin, F., </w:t>
+      </w:r>
+      <w:proofErr w:type="spellStart"/>
+      <w:r>
+        <w:t>Pernier</w:t>
+      </w:r>
+      <w:proofErr w:type="spellEnd"/>
+      <w:r>
+        <w:t xml:space="preserve">, J., Bertrand, O. &amp; </w:t>
+      </w:r>
+      <w:proofErr w:type="spellStart"/>
+      <w:r>
+        <w:t>Echallier</w:t>
+      </w:r>
+      <w:proofErr w:type="spellEnd"/>
+      <w:r>
+        <w:t xml:space="preserve">, J. F. Spherical Splines for Scalp Potential and Current-Density Mapping. </w:t>
+      </w:r>
+      <w:proofErr w:type="spellStart"/>
+      <w:r>
+        <w:t>Electroencephalogr</w:t>
+      </w:r>
+      <w:proofErr w:type="spellEnd"/>
+      <w:r>
+        <w:t xml:space="preserve">. </w:t>
+      </w:r>
+      <w:proofErr w:type="spellStart"/>
+      <w:r>
+        <w:t>Clin</w:t>
+      </w:r>
+      <w:proofErr w:type="spellEnd"/>
+      <w:r>
+        <w:t xml:space="preserve">. </w:t>
+      </w:r>
+      <w:proofErr w:type="spellStart"/>
+      <w:r>
+        <w:t>Neurophysiol</w:t>
+      </w:r>
+      <w:proofErr w:type="spellEnd"/>
+      <w:r>
+        <w:t>. 72, 184–187 (1989)</w:t>
+      </w:r>
+    </w:p>
+  </w:comment>
+  <w:comment w:id="167" w:author="Antonio Schettino" w:date="2018-07-16T12:01:00Z" w:initials="AS">
+    <w:p>
+      <w:pPr>
+        <w:pStyle w:val="CommentText"/>
+      </w:pPr>
+      <w:r>
+        <w:rPr>
+          <w:rStyle w:val="CommentReference"/>
+        </w:rPr>
+        <w:annotationRef/>
+      </w:r>
+      <w:r>
+        <w:t>REFERENCE:</w:t>
+      </w:r>
+    </w:p>
+    <w:p>
+      <w:pPr>
+        <w:pStyle w:val="CommentText"/>
+      </w:pPr>
+    </w:p>
+    <w:p>
+      <w:pPr>
+        <w:pStyle w:val="CommentText"/>
+      </w:pPr>
+      <w:proofErr w:type="spellStart"/>
+      <w:r>
+        <w:t>Junghöfer</w:t>
+      </w:r>
+      <w:proofErr w:type="spellEnd"/>
+      <w:r>
+        <w:t xml:space="preserve"> M, Elbert T, Tucker DM, </w:t>
+      </w:r>
+      <w:proofErr w:type="spellStart"/>
+      <w:r>
+        <w:t>Rockstroh</w:t>
+      </w:r>
+      <w:proofErr w:type="spellEnd"/>
+      <w:r>
+        <w:t xml:space="preserve"> B. Statistical control of artifacts in dense array EEG/MEG studies, </w:t>
+      </w:r>
+      <w:proofErr w:type="gramStart"/>
+      <w:r>
+        <w:t>Psychophysiology ,</w:t>
+      </w:r>
+      <w:proofErr w:type="gramEnd"/>
+      <w:r>
+        <w:t xml:space="preserve"> 2000, vol. 37(4), 523-532</w:t>
+      </w:r>
+    </w:p>
+  </w:comment>
+  <w:comment w:id="174" w:author="Antonio Schettino" w:date="2018-07-16T12:31:00Z" w:initials="AS">
+    <w:p>
+      <w:pPr>
+        <w:pStyle w:val="CommentText"/>
+      </w:pPr>
+      <w:r>
+        <w:rPr>
+          <w:rStyle w:val="CommentReference"/>
+        </w:rPr>
+        <w:annotationRef/>
+      </w:r>
+      <w:r>
+        <w:t>Update with link to pre-processing script</w:t>
+      </w:r>
+    </w:p>
+  </w:comment>
+  <w:comment w:id="203" w:author="Antonio Schettino" w:date="2018-07-16T14:10:00Z" w:initials="AS">
+    <w:p>
+      <w:pPr>
+        <w:pStyle w:val="CommentText"/>
+      </w:pPr>
+      <w:r>
+        <w:rPr>
+          <w:rStyle w:val="CommentReference"/>
+        </w:rPr>
+        <w:annotationRef/>
+      </w:r>
+      <w:r>
+        <w:t>We should find better names for these labels…</w:t>
+      </w:r>
+    </w:p>
+  </w:comment>
+  <w:comment w:id="239" w:author="Antonio Schettino" w:date="2018-07-16T11:01:00Z" w:initials="AS">
+    <w:p>
+      <w:pPr>
+        <w:pStyle w:val="CommentText"/>
+      </w:pPr>
+      <w:r>
+        <w:rPr>
+          <w:rStyle w:val="CommentReference"/>
+        </w:rPr>
+        <w:annotationRef/>
+      </w:r>
+      <w:r>
+        <w:t xml:space="preserve">Below this figure (panels C and D), we could also add the </w:t>
+      </w:r>
+      <w:proofErr w:type="spellStart"/>
+      <w:r>
+        <w:t>pirateplots</w:t>
+      </w:r>
+      <w:proofErr w:type="spellEnd"/>
+      <w:r>
+        <w:t xml:space="preserve"> with EEG results.</w:t>
+      </w:r>
+    </w:p>
+    <w:p>
+      <w:pPr>
+        <w:pStyle w:val="CommentText"/>
+      </w:pPr>
+      <w:r>
+        <w:t xml:space="preserve">We should also add another figure (Figure 1) with an example of the experimental procedure and the </w:t>
+      </w:r>
+      <w:proofErr w:type="spellStart"/>
+      <w:r>
+        <w:t>pirateplots</w:t>
+      </w:r>
+      <w:proofErr w:type="spellEnd"/>
+      <w:r>
+        <w:t xml:space="preserve"> with behavioral results (hit rates and RTs)</w:t>
+      </w:r>
+    </w:p>
+  </w:comment>
+  <w:comment w:id="247" w:author="Antonio Schettino" w:date="2018-07-16T11:04:00Z" w:initials="AS">
+    <w:p>
+      <w:pPr>
+        <w:pStyle w:val="CommentText"/>
+      </w:pPr>
+      <w:r>
+        <w:rPr>
+          <w:rStyle w:val="CommentReference"/>
+        </w:rPr>
+        <w:annotationRef/>
+      </w:r>
+      <w:r>
+        <w:t>how to rename the conditions? This is incomprehensible…</w:t>
+      </w:r>
+    </w:p>
+  </w:comment>
+  <w:comment w:id="262" w:author="Antonio Schettino" w:date="2018-07-16T11:21:00Z" w:initials="AS">
+    <w:p>
+      <w:pPr>
+        <w:pStyle w:val="CommentText"/>
+      </w:pPr>
+      <w:r>
+        <w:rPr>
+          <w:rStyle w:val="CommentReference"/>
+        </w:rPr>
+        <w:annotationRef/>
+      </w:r>
+      <w:r>
+        <w:t>REFERENCE:</w:t>
+      </w:r>
+    </w:p>
+    <w:p>
+      <w:pPr>
+        <w:pStyle w:val="CommentText"/>
+      </w:pPr>
+    </w:p>
+    <w:p>
+      <w:pPr>
+        <w:pStyle w:val="CommentText"/>
+      </w:pPr>
+      <w:r>
+        <w:t>R Core Team. R: A Language and Environment for Statistical Computing. (R Foundation for Statistical Computing, 2017).</w:t>
+      </w:r>
+    </w:p>
+  </w:comment>
+  <w:comment w:id="265" w:author="Antonio Schettino" w:date="2018-07-16T11:21:00Z" w:initials="AS">
+    <w:p>
+      <w:pPr>
+        <w:pStyle w:val="CommentText"/>
+      </w:pPr>
+      <w:r>
+        <w:rPr>
+          <w:rStyle w:val="CommentReference"/>
+        </w:rPr>
+        <w:annotationRef/>
+      </w:r>
+      <w:r>
+        <w:t>REFERENCE:</w:t>
+      </w:r>
+    </w:p>
+    <w:p>
+      <w:pPr>
+        <w:pStyle w:val="CommentText"/>
+      </w:pPr>
+    </w:p>
+    <w:p>
+      <w:pPr>
+        <w:pStyle w:val="CommentText"/>
+      </w:pPr>
+      <w:proofErr w:type="spellStart"/>
+      <w:r>
+        <w:t>RStudio</w:t>
+      </w:r>
+      <w:proofErr w:type="spellEnd"/>
+      <w:r>
+        <w:t xml:space="preserve"> Team. </w:t>
+      </w:r>
+      <w:proofErr w:type="spellStart"/>
+      <w:r>
+        <w:t>RStudio</w:t>
+      </w:r>
+      <w:proofErr w:type="spellEnd"/>
+      <w:r>
+        <w:t>: Integrated Development for R. (</w:t>
+      </w:r>
+      <w:proofErr w:type="spellStart"/>
+      <w:r>
+        <w:t>RStudio</w:t>
+      </w:r>
+      <w:proofErr w:type="spellEnd"/>
+      <w:r>
+        <w:t>, Inc., 2015).</w:t>
+      </w:r>
+    </w:p>
+  </w:comment>
+  <w:comment w:id="270" w:author="Antonio Schettino" w:date="2018-07-16T11:22:00Z" w:initials="AS">
+    <w:p>
+      <w:pPr>
+        <w:pStyle w:val="CommentText"/>
+      </w:pPr>
+      <w:r>
+        <w:rPr>
+          <w:rStyle w:val="CommentReference"/>
+        </w:rPr>
+        <w:annotationRef/>
+      </w:r>
+      <w:r>
+        <w:t>REFERENCE:</w:t>
+      </w:r>
+    </w:p>
+    <w:p>
+      <w:pPr>
+        <w:pStyle w:val="CommentText"/>
+      </w:pPr>
+    </w:p>
+    <w:p>
+      <w:pPr>
+        <w:pStyle w:val="CommentText"/>
+      </w:pPr>
+      <w:r>
+        <w:t xml:space="preserve">Wickham, H. </w:t>
+      </w:r>
+      <w:proofErr w:type="spellStart"/>
+      <w:r>
+        <w:t>tidyverse</w:t>
+      </w:r>
+      <w:proofErr w:type="spellEnd"/>
+      <w:r>
+        <w:t>: Easily Install and Load the ‘</w:t>
+      </w:r>
+      <w:proofErr w:type="spellStart"/>
+      <w:r>
+        <w:t>Tidyverse</w:t>
+      </w:r>
+      <w:proofErr w:type="spellEnd"/>
+      <w:r>
+        <w:t>’. (2017)</w:t>
+      </w:r>
+    </w:p>
+  </w:comment>
+  <w:comment w:id="275" w:author="Antonio Schettino" w:date="2018-07-16T11:22:00Z" w:initials="AS">
+    <w:p>
+      <w:pPr>
+        <w:pStyle w:val="CommentText"/>
+      </w:pPr>
+      <w:r>
+        <w:rPr>
+          <w:rStyle w:val="CommentReference"/>
+        </w:rPr>
+        <w:annotationRef/>
+      </w:r>
+      <w:r>
+        <w:t>REFERENCE:</w:t>
+      </w:r>
+    </w:p>
+    <w:p>
+      <w:pPr>
+        <w:pStyle w:val="CommentText"/>
+      </w:pPr>
+    </w:p>
+    <w:p>
+      <w:pPr>
+        <w:pStyle w:val="CommentText"/>
+      </w:pPr>
+      <w:r>
+        <w:t xml:space="preserve">Hope, R. M. </w:t>
+      </w:r>
+      <w:proofErr w:type="spellStart"/>
+      <w:r>
+        <w:t>Rmisc</w:t>
+      </w:r>
+      <w:proofErr w:type="spellEnd"/>
+      <w:r>
+        <w:t>: Ryan Miscellaneous. (2013).</w:t>
+      </w:r>
+    </w:p>
+  </w:comment>
+  <w:comment w:id="289" w:author="Antonio Schettino" w:date="2018-07-16T11:34:00Z" w:initials="AS">
+    <w:p>
+      <w:pPr>
+        <w:pStyle w:val="CommentText"/>
+      </w:pPr>
+      <w:r>
+        <w:rPr>
+          <w:rStyle w:val="CommentReference"/>
+        </w:rPr>
+        <w:annotationRef/>
+      </w:r>
+      <w:r>
+        <w:t>REFERENCE:</w:t>
+      </w:r>
+    </w:p>
+    <w:p>
+      <w:pPr>
+        <w:pStyle w:val="CommentText"/>
+      </w:pPr>
+    </w:p>
+    <w:p>
+      <w:pPr>
+        <w:pStyle w:val="CommentText"/>
+      </w:pPr>
+      <w:r>
+        <w:t xml:space="preserve">Phillips, N. </w:t>
+      </w:r>
+      <w:proofErr w:type="spellStart"/>
+      <w:r>
+        <w:t>yarrr</w:t>
+      </w:r>
+      <w:proofErr w:type="spellEnd"/>
+      <w:r>
+        <w:t>: A Companion to the e-Book ‘</w:t>
+      </w:r>
+      <w:proofErr w:type="spellStart"/>
+      <w:proofErr w:type="gramStart"/>
+      <w:r>
+        <w:t>YaRrr</w:t>
+      </w:r>
+      <w:proofErr w:type="spellEnd"/>
+      <w:r>
+        <w:t>!:</w:t>
+      </w:r>
+      <w:proofErr w:type="gramEnd"/>
+      <w:r>
+        <w:t xml:space="preserve"> The Pirate’s Guide to R’. (2017).</w:t>
+      </w:r>
+    </w:p>
+  </w:comment>
+  <w:comment w:id="293" w:author="Antonio Schettino" w:date="2018-07-16T11:34:00Z" w:initials="AS">
+    <w:p>
+      <w:pPr>
+        <w:pStyle w:val="CommentText"/>
+      </w:pPr>
+      <w:r>
+        <w:rPr>
+          <w:rStyle w:val="CommentReference"/>
+        </w:rPr>
+        <w:annotationRef/>
+      </w:r>
+      <w:r>
+        <w:t xml:space="preserve">REFERENCE: </w:t>
+      </w:r>
+    </w:p>
+    <w:p>
+      <w:pPr>
+        <w:pStyle w:val="CommentText"/>
+      </w:pPr>
+    </w:p>
+    <w:p>
+      <w:pPr>
+        <w:pStyle w:val="CommentText"/>
+      </w:pPr>
+      <w:r>
+        <w:t xml:space="preserve">Garnier, S. </w:t>
+      </w:r>
+      <w:proofErr w:type="spellStart"/>
+      <w:r>
+        <w:t>viridis</w:t>
+      </w:r>
+      <w:proofErr w:type="spellEnd"/>
+      <w:r>
+        <w:t>: Default Color Maps from ‘</w:t>
+      </w:r>
+      <w:proofErr w:type="spellStart"/>
+      <w:r>
+        <w:t>matplotlib</w:t>
+      </w:r>
+      <w:proofErr w:type="spellEnd"/>
+      <w:r>
+        <w:t>’. (2018).</w:t>
+      </w:r>
+    </w:p>
+  </w:comment>
+  <w:comment w:id="296" w:author="Antonio Schettino" w:date="2018-07-16T11:35:00Z" w:initials="AS">
+    <w:p>
+      <w:pPr>
+        <w:pStyle w:val="CommentText"/>
+      </w:pPr>
+      <w:r>
+        <w:rPr>
+          <w:rStyle w:val="CommentReference"/>
+        </w:rPr>
+        <w:annotationRef/>
+      </w:r>
+      <w:r>
+        <w:t>REFERENCE:</w:t>
+      </w:r>
+    </w:p>
+    <w:p>
+      <w:pPr>
+        <w:pStyle w:val="CommentText"/>
+      </w:pPr>
+    </w:p>
+    <w:p>
+      <w:pPr>
+        <w:pStyle w:val="CommentText"/>
+      </w:pPr>
+      <w:r>
+        <w:t xml:space="preserve">Craddock, M. </w:t>
+      </w:r>
+      <w:proofErr w:type="spellStart"/>
+      <w:r>
+        <w:t>craddm</w:t>
+      </w:r>
+      <w:proofErr w:type="spellEnd"/>
+      <w:r>
+        <w:t>/</w:t>
+      </w:r>
+      <w:proofErr w:type="spellStart"/>
+      <w:r>
+        <w:t>eegUtils</w:t>
+      </w:r>
+      <w:proofErr w:type="spellEnd"/>
+      <w:r>
+        <w:t xml:space="preserve">: </w:t>
+      </w:r>
+      <w:proofErr w:type="spellStart"/>
+      <w:r>
+        <w:t>eegUtils</w:t>
+      </w:r>
+      <w:proofErr w:type="spellEnd"/>
+      <w:r>
+        <w:t xml:space="preserve"> (Version v0.2.0). </w:t>
+      </w:r>
+      <w:proofErr w:type="spellStart"/>
+      <w:r>
+        <w:t>Zenodo</w:t>
+      </w:r>
+      <w:proofErr w:type="spellEnd"/>
+      <w:r>
+        <w:t>. (2018).</w:t>
+      </w:r>
+    </w:p>
+  </w:comment>
+  <w:comment w:id="305" w:author="Antonio Schettino" w:date="2018-07-16T11:35:00Z" w:initials="AS">
+    <w:p>
+      <w:pPr>
+        <w:pStyle w:val="CommentText"/>
+      </w:pPr>
+      <w:r>
+        <w:rPr>
+          <w:rStyle w:val="CommentReference"/>
+        </w:rPr>
+        <w:annotationRef/>
+      </w:r>
+      <w:r>
+        <w:t xml:space="preserve">REFERENCE: </w:t>
+      </w:r>
+    </w:p>
+    <w:p>
+      <w:pPr>
+        <w:pStyle w:val="CommentText"/>
+      </w:pPr>
+    </w:p>
+    <w:p>
+      <w:pPr>
+        <w:pStyle w:val="CommentText"/>
+      </w:pPr>
+      <w:r>
+        <w:t xml:space="preserve">Rinker, T. &amp; </w:t>
+      </w:r>
+      <w:proofErr w:type="spellStart"/>
+      <w:r>
+        <w:t>Kurkiewicz</w:t>
+      </w:r>
+      <w:proofErr w:type="spellEnd"/>
+      <w:r>
+        <w:t xml:space="preserve">, D. </w:t>
+      </w:r>
+      <w:proofErr w:type="spellStart"/>
+      <w:r>
+        <w:t>pacman</w:t>
+      </w:r>
+      <w:proofErr w:type="spellEnd"/>
+      <w:r>
+        <w:t>: Package Management for R</w:t>
+      </w:r>
+    </w:p>
+  </w:comment>
+  <w:comment w:id="308" w:author="Antonio Schettino" w:date="2018-07-16T11:35:00Z" w:initials="AS">
+    <w:p>
+      <w:pPr>
+        <w:pStyle w:val="CommentText"/>
+      </w:pPr>
+      <w:r>
+        <w:rPr>
+          <w:rStyle w:val="CommentReference"/>
+        </w:rPr>
+        <w:annotationRef/>
+      </w:r>
+      <w:r>
+        <w:t>REFERENCE:</w:t>
+      </w:r>
+    </w:p>
+    <w:p>
+      <w:pPr>
+        <w:pStyle w:val="CommentText"/>
+      </w:pPr>
+    </w:p>
+    <w:p>
+      <w:pPr>
+        <w:pStyle w:val="CommentText"/>
+      </w:pPr>
+      <w:proofErr w:type="spellStart"/>
+      <w:r>
+        <w:t>Xie</w:t>
+      </w:r>
+      <w:proofErr w:type="spellEnd"/>
+      <w:r>
+        <w:t xml:space="preserve">, Y. </w:t>
+      </w:r>
+      <w:proofErr w:type="spellStart"/>
+      <w:r>
+        <w:t>knitr</w:t>
+      </w:r>
+      <w:proofErr w:type="spellEnd"/>
+      <w:r>
+        <w:t>: A General-Purpose Package for Dynamic Report Generation in R. (2018).</w:t>
+      </w:r>
+    </w:p>
+  </w:comment>
+  <w:comment w:id="352" w:author="Antonio Schettino" w:date="2018-07-16T10:06:00Z" w:initials="AS">
+    <w:p>
+      <w:pPr>
+        <w:pStyle w:val="CommentText"/>
+      </w:pPr>
+      <w:r>
+        <w:rPr>
+          <w:rStyle w:val="CommentReference"/>
+        </w:rPr>
+        <w:annotationRef/>
+      </w:r>
+      <w:r>
+        <w:t xml:space="preserve">Anybody else we want to thank? Perhaps </w:t>
+      </w:r>
+      <w:proofErr w:type="spellStart"/>
+      <w:r>
+        <w:t>Ladislas</w:t>
+      </w:r>
+      <w:proofErr w:type="spellEnd"/>
+      <w:r>
+        <w:t xml:space="preserve"> and Paul for nice discussions related to the statistical analyses?</w:t>
+      </w:r>
+    </w:p>
+  </w:comment>
+  <w:comment w:id="378" w:author="Antonio Schettino" w:date="2018-07-16T10:12:00Z" w:initials="AS">
+    <w:p>
+      <w:pPr>
+        <w:pStyle w:val="CommentText"/>
+      </w:pPr>
+      <w:r>
+        <w:rPr>
+          <w:rStyle w:val="CommentReference"/>
+        </w:rPr>
+        <w:annotationRef/>
+      </w:r>
+      <w:r>
+        <w:t>We should as Soren if he agrees to posting his scripts online</w:t>
+      </w:r>
+    </w:p>
+  </w:comment>
+  <w:comment w:id="383" w:author="Antonio Schettino" w:date="2018-07-16T10:13:00Z" w:initials="AS">
+    <w:p>
+      <w:pPr>
+        <w:pStyle w:val="CommentText"/>
+      </w:pPr>
+      <w:r>
+        <w:rPr>
+          <w:rStyle w:val="CommentReference"/>
+        </w:rPr>
+        <w:annotationRef/>
+      </w:r>
+      <w:r>
+        <w:t>Update OSF project. We may use this as template:</w:t>
+      </w:r>
+    </w:p>
+    <w:p>
+      <w:pPr>
+        <w:pStyle w:val="CommentText"/>
+      </w:pPr>
+    </w:p>
+    <w:p>
+      <w:pPr>
+        <w:pStyle w:val="CommentText"/>
+      </w:pPr>
+      <w:r>
+        <w:t>https://osf.io/9dcsm/</w:t>
+      </w:r>
+    </w:p>
+  </w:comment>
+</w:comments>
+</file>
+
+<file path=word/commentsExtended.xml><?xml version="1.0" encoding="utf-8"?>
+<w15:commentsEx xmlns:wpc="http://schemas.microsoft.com/office/word/2010/wordprocessingCanvas" xmlns:cx="http://schemas.microsoft.com/office/drawing/2014/chartex" xmlns:cx1="http://schemas.microsoft.com/office/drawing/2015/9/8/chartex" xmlns:cx2="http://schemas.microsoft.com/office/drawing/2015/10/21/chartex" xmlns:cx3="http://schemas.microsoft.com/office/drawing/2016/5/9/chartex" xmlns:cx4="http://schemas.microsoft.com/office/drawing/2016/5/10/chartex" xmlns:cx5="http://schemas.microsoft.com/office/drawing/2016/5/11/chartex" xmlns:cx6="http://schemas.microsoft.com/office/drawing/2016/5/12/chartex" xmlns:cx7="http://schemas.microsoft.com/office/drawing/2016/5/13/chartex" xmlns:cx8="http://schemas.microsoft.com/office/drawing/2016/5/14/chartex" xmlns:mc="http://schemas.openxmlformats.org/markup-compatibility/2006" xmlns:aink="http://schemas.microsoft.com/office/drawing/2016/ink" xmlns:am3d="http://schemas.microsoft.com/office/drawing/2017/model3d" xmlns:o="urn:schemas-microsoft-com:office:office" xmlns:r="http://schemas.openxmlformats.org/officeDocument/2006/relationships" xmlns:m="http://schemas.openxmlformats.org/officeDocument/2006/math" xmlns:v="urn:schemas-microsoft-com:vml" xmlns:wp14="http://schemas.microsoft.com/office/word/2010/wordprocessingDrawing" xmlns:wp="http://schemas.openxmlformats.org/drawingml/2006/wordprocessingDrawing" xmlns:w10="urn:schemas-microsoft-com:office:word" xmlns:w="http://schemas.openxmlformats.org/wordprocessingml/2006/main" xmlns:w14="http://schemas.microsoft.com/office/word/2010/wordml" xmlns:w15="http://schemas.microsoft.com/office/word/2012/wordml" xmlns:w16cid="http://schemas.microsoft.com/office/word/2016/wordml/cid" xmlns:w16se="http://schemas.microsoft.com/office/word/2015/wordml/symex" xmlns:wpg="http://schemas.microsoft.com/office/word/2010/wordprocessingGroup" xmlns:wpi="http://schemas.microsoft.com/office/word/2010/wordprocessingInk" xmlns:wne="http://schemas.microsoft.com/office/word/2006/wordml" xmlns:wps="http://schemas.microsoft.com/office/word/2010/wordprocessingShape" mc:Ignorable="w14 w15 w16se w16cid wp14">
+  <w15:commentEx w15:paraId="37E5F6D9" w15:done="0"/>
+  <w15:commentEx w15:paraId="1800D1A6" w15:done="0"/>
+  <w15:commentEx w15:paraId="3C9A7471" w15:done="0"/>
+  <w15:commentEx w15:paraId="2000EFDE" w15:done="0"/>
+  <w15:commentEx w15:paraId="7295571A" w15:done="0"/>
+  <w15:commentEx w15:paraId="1AE6290A" w15:done="0"/>
+  <w15:commentEx w15:paraId="7F46B32F" w15:done="0"/>
+  <w15:commentEx w15:paraId="3ABA645C" w15:done="0"/>
+  <w15:commentEx w15:paraId="74CFE663" w15:done="0"/>
+  <w15:commentEx w15:paraId="180818F3" w15:done="0"/>
+  <w15:commentEx w15:paraId="12338931" w15:done="0"/>
+  <w15:commentEx w15:paraId="312F3299" w15:done="0"/>
+  <w15:commentEx w15:paraId="35AA1189" w15:done="0"/>
+  <w15:commentEx w15:paraId="0146634F" w15:done="0"/>
+  <w15:commentEx w15:paraId="11B7FF06" w15:done="0"/>
+  <w15:commentEx w15:paraId="71B07DE1" w15:done="0"/>
+  <w15:commentEx w15:paraId="557C99B0" w15:done="0"/>
+  <w15:commentEx w15:paraId="44207DE4" w15:done="0"/>
+  <w15:commentEx w15:paraId="6F57A160" w15:done="0"/>
+  <w15:commentEx w15:paraId="1ACC0AAB" w15:done="0"/>
+  <w15:commentEx w15:paraId="7E1EB229" w15:done="0"/>
+  <w15:commentEx w15:paraId="6F7A8B09" w15:done="0"/>
+  <w15:commentEx w15:paraId="6C68DD4B" w15:done="0"/>
+</w15:commentsEx>
+</file>
+
+<file path=word/commentsIds.xml><?xml version="1.0" encoding="utf-8"?>
+<w16cid:commentsIds xmlns:wpc="http://schemas.microsoft.com/office/word/2010/wordprocessingCanvas" xmlns:cx="http://schemas.microsoft.com/office/drawing/2014/chartex" xmlns:cx1="http://schemas.microsoft.com/office/drawing/2015/9/8/chartex" xmlns:cx2="http://schemas.microsoft.com/office/drawing/2015/10/21/chartex" xmlns:cx3="http://schemas.microsoft.com/office/drawing/2016/5/9/chartex" xmlns:cx4="http://schemas.microsoft.com/office/drawing/2016/5/10/chartex" xmlns:cx5="http://schemas.microsoft.com/office/drawing/2016/5/11/chartex" xmlns:cx6="http://schemas.microsoft.com/office/drawing/2016/5/12/chartex" xmlns:cx7="http://schemas.microsoft.com/office/drawing/2016/5/13/chartex" xmlns:cx8="http://schemas.microsoft.com/office/drawing/2016/5/14/chartex" xmlns:mc="http://schemas.openxmlformats.org/markup-compatibility/2006" xmlns:aink="http://schemas.microsoft.com/office/drawing/2016/ink" xmlns:am3d="http://schemas.microsoft.com/office/drawing/2017/model3d" xmlns:o="urn:schemas-microsoft-com:office:office" xmlns:r="http://schemas.openxmlformats.org/officeDocument/2006/relationships" xmlns:m="http://schemas.openxmlformats.org/officeDocument/2006/math" xmlns:v="urn:schemas-microsoft-com:vml" xmlns:wp14="http://schemas.microsoft.com/office/word/2010/wordprocessingDrawing" xmlns:wp="http://schemas.openxmlformats.org/drawingml/2006/wordprocessingDrawing" xmlns:w10="urn:schemas-microsoft-com:office:word" xmlns:w="http://schemas.openxmlformats.org/wordprocessingml/2006/main" xmlns:w14="http://schemas.microsoft.com/office/word/2010/wordml" xmlns:w15="http://schemas.microsoft.com/office/word/2012/wordml" xmlns:w16cid="http://schemas.microsoft.com/office/word/2016/wordml/cid" xmlns:w16se="http://schemas.microsoft.com/office/word/2015/wordml/symex" xmlns:wpg="http://schemas.microsoft.com/office/word/2010/wordprocessingGroup" xmlns:wpi="http://schemas.microsoft.com/office/word/2010/wordprocessingInk" xmlns:wne="http://schemas.microsoft.com/office/word/2006/wordml" xmlns:wps="http://schemas.microsoft.com/office/word/2010/wordprocessingShape" mc:Ignorable="w14 w15 w16se w16cid wp14">
+  <w16cid:commentId w16cid:paraId="37E5F6D9" w16cid:durableId="1EF72368"/>
+  <w16cid:commentId w16cid:paraId="1800D1A6" w16cid:durableId="1EF71313"/>
+  <w16cid:commentId w16cid:paraId="3C9A7471" w16cid:durableId="1EF70413"/>
+  <w16cid:commentId w16cid:paraId="2000EFDE" w16cid:durableId="1EF70539"/>
+  <w16cid:commentId w16cid:paraId="7295571A" w16cid:durableId="1EF70952"/>
+  <w16cid:commentId w16cid:paraId="1AE6290A" w16cid:durableId="1EF70AE4"/>
+  <w16cid:commentId w16cid:paraId="7F46B32F" w16cid:durableId="1EF707B4"/>
+  <w16cid:commentId w16cid:paraId="3ABA645C" w16cid:durableId="1EF70EAA"/>
+  <w16cid:commentId w16cid:paraId="74CFE663" w16cid:durableId="1EF725C7"/>
+  <w16cid:commentId w16cid:paraId="180818F3" w16cid:durableId="1EF6F976"/>
+  <w16cid:commentId w16cid:paraId="12338931" w16cid:durableId="1EF6FA33"/>
+  <w16cid:commentId w16cid:paraId="312F3299" w16cid:durableId="1EF6FE3C"/>
+  <w16cid:commentId w16cid:paraId="35AA1189" w16cid:durableId="1EF6FE4A"/>
+  <w16cid:commentId w16cid:paraId="0146634F" w16cid:durableId="1EF6FE60"/>
+  <w16cid:commentId w16cid:paraId="11B7FF06" w16cid:durableId="1EF6FE6F"/>
+  <w16cid:commentId w16cid:paraId="71B07DE1" w16cid:durableId="1EF70153"/>
+  <w16cid:commentId w16cid:paraId="557C99B0" w16cid:durableId="1EF70163"/>
+  <w16cid:commentId w16cid:paraId="44207DE4" w16cid:durableId="1EF70172"/>
+  <w16cid:commentId w16cid:paraId="6F57A160" w16cid:durableId="1EF70183"/>
+  <w16cid:commentId w16cid:paraId="1ACC0AAB" w16cid:durableId="1EF70195"/>
+  <w16cid:commentId w16cid:paraId="7E1EB229" w16cid:durableId="1EF6EC99"/>
+  <w16cid:commentId w16cid:paraId="6F7A8B09" w16cid:durableId="1EF6EE22"/>
+  <w16cid:commentId w16cid:paraId="6C68DD4B" w16cid:durableId="1EF6EE45"/>
+</w16cid:commentsIds>
+</file>
+
 <file path=word/endnotes.xml><?xml version="1.0" encoding="utf-8"?>
-<w:endnotes xmlns:wpc="http://schemas.microsoft.com/office/word/2010/wordprocessingCanvas" xmlns:cx="http://schemas.microsoft.com/office/drawing/2014/chartex" xmlns:cx1="http://schemas.microsoft.com/office/drawing/2015/9/8/chartex" xmlns:mc="http://schemas.openxmlformats.org/markup-compatibility/2006" xmlns:o="urn:schemas-microsoft-com:office:office" xmlns:r="http://schemas.openxmlformats.org/officeDocument/2006/relationships" xmlns:m="http://schemas.openxmlformats.org/officeDocument/2006/math" xmlns:v="urn:schemas-microsoft-com:vml" xmlns:wp14="http://schemas.microsoft.com/office/word/2010/wordprocessingDrawing" xmlns:wp="http://schemas.openxmlformats.org/drawingml/2006/wordprocessingDrawing" xmlns:w10="urn:schemas-microsoft-com:office:word" xmlns:w="http://schemas.openxmlformats.org/wordprocessingml/2006/main" xmlns:w14="http://schemas.microsoft.com/office/word/2010/wordml" xmlns:w15="http://schemas.microsoft.com/office/word/2012/wordml" xmlns:w16se="http://schemas.microsoft.com/office/word/2015/wordml/symex" xmlns:wpg="http://schemas.microsoft.com/office/word/2010/wordprocessingGroup" xmlns:wpi="http://schemas.microsoft.com/office/word/2010/wordprocessingInk" xmlns:wne="http://schemas.microsoft.com/office/word/2006/wordml" xmlns:wps="http://schemas.microsoft.com/office/word/2010/wordprocessingShape" mc:Ignorable="w14 w15 w16se wp14">
+<w:endnotes xmlns:wpc="http://schemas.microsoft.com/office/word/2010/wordprocessingCanvas" xmlns:cx="http://schemas.microsoft.com/office/drawing/2014/chartex" xmlns:cx1="http://schemas.microsoft.com/office/drawing/2015/9/8/chartex" xmlns:cx2="http://schemas.microsoft.com/office/drawing/2015/10/21/chartex" xmlns:cx3="http://schemas.microsoft.com/office/drawing/2016/5/9/chartex" xmlns:cx4="http://schemas.microsoft.com/office/drawing/2016/5/10/chartex" xmlns:cx5="http://schemas.microsoft.com/office/drawing/2016/5/11/chartex" xmlns:cx6="http://schemas.microsoft.com/office/drawing/2016/5/12/chartex" xmlns:cx7="http://schemas.microsoft.com/office/drawing/2016/5/13/chartex" xmlns:cx8="http://schemas.microsoft.com/office/drawing/2016/5/14/chartex" xmlns:mc="http://schemas.openxmlformats.org/markup-compatibility/2006" xmlns:aink="http://schemas.microsoft.com/office/drawing/2016/ink" xmlns:am3d="http://schemas.microsoft.com/office/drawing/2017/model3d" xmlns:o="urn:schemas-microsoft-com:office:office" xmlns:r="http://schemas.openxmlformats.org/officeDocument/2006/relationships" xmlns:m="http://schemas.openxmlformats.org/officeDocument/2006/math" xmlns:v="urn:schemas-microsoft-com:vml" xmlns:wp14="http://schemas.microsoft.com/office/word/2010/wordprocessingDrawing" xmlns:wp="http://schemas.openxmlformats.org/drawingml/2006/wordprocessingDrawing" xmlns:w10="urn:schemas-microsoft-com:office:word" xmlns:w="http://schemas.openxmlformats.org/wordprocessingml/2006/main" xmlns:w14="http://schemas.microsoft.com/office/word/2010/wordml" xmlns:w15="http://schemas.microsoft.com/office/word/2012/wordml" xmlns:w16cid="http://schemas.microsoft.com/office/word/2016/wordml/cid" xmlns:w16se="http://schemas.microsoft.com/office/word/2015/wordml/symex" xmlns:wpg="http://schemas.microsoft.com/office/word/2010/wordprocessingGroup" xmlns:wpi="http://schemas.microsoft.com/office/word/2010/wordprocessingInk" xmlns:wne="http://schemas.microsoft.com/office/word/2006/wordml" xmlns:wps="http://schemas.microsoft.com/office/word/2010/wordprocessingShape" mc:Ignorable="w14 w15 w16se w16cid wp14">
   <w:endnote w:type="separator" w:id="-1">
     <w:p>
       <w:pPr>
@@ -4510,14 +9215,33 @@
 </file>
 
 <file path=word/footer1.xml><?xml version="1.0" encoding="utf-8"?>
-<w:ftr xmlns:wpc="http://schemas.microsoft.com/office/word/2010/wordprocessingCanvas" xmlns:cx="http://schemas.microsoft.com/office/drawing/2014/chartex" xmlns:cx1="http://schemas.microsoft.com/office/drawing/2015/9/8/chartex" xmlns:mc="http://schemas.openxmlformats.org/markup-compatibility/2006" xmlns:o="urn:schemas-microsoft-com:office:office" xmlns:r="http://schemas.openxmlformats.org/officeDocument/2006/relationships" xmlns:m="http://schemas.openxmlformats.org/officeDocument/2006/math" xmlns:v="urn:schemas-microsoft-com:vml" xmlns:wp14="http://schemas.microsoft.com/office/word/2010/wordprocessingDrawing" xmlns:wp="http://schemas.openxmlformats.org/drawingml/2006/wordprocessingDrawing" xmlns:w10="urn:schemas-microsoft-com:office:word" xmlns:w="http://schemas.openxmlformats.org/wordprocessingml/2006/main" xmlns:w14="http://schemas.microsoft.com/office/word/2010/wordml" xmlns:w15="http://schemas.microsoft.com/office/word/2012/wordml" xmlns:w16se="http://schemas.microsoft.com/office/word/2015/wordml/symex" xmlns:wpg="http://schemas.microsoft.com/office/word/2010/wordprocessingGroup" xmlns:wpi="http://schemas.microsoft.com/office/word/2010/wordprocessingInk" xmlns:wne="http://schemas.microsoft.com/office/word/2006/wordml" xmlns:wps="http://schemas.microsoft.com/office/word/2010/wordprocessingShape" mc:Ignorable="w14 w15 w16se wp14">
+<w:ftr xmlns:wpc="http://schemas.microsoft.com/office/word/2010/wordprocessingCanvas" xmlns:cx="http://schemas.microsoft.com/office/drawing/2014/chartex" xmlns:cx1="http://schemas.microsoft.com/office/drawing/2015/9/8/chartex" xmlns:cx2="http://schemas.microsoft.com/office/drawing/2015/10/21/chartex" xmlns:cx3="http://schemas.microsoft.com/office/drawing/2016/5/9/chartex" xmlns:cx4="http://schemas.microsoft.com/office/drawing/2016/5/10/chartex" xmlns:cx5="http://schemas.microsoft.com/office/drawing/2016/5/11/chartex" xmlns:cx6="http://schemas.microsoft.com/office/drawing/2016/5/12/chartex" xmlns:cx7="http://schemas.microsoft.com/office/drawing/2016/5/13/chartex" xmlns:cx8="http://schemas.microsoft.com/office/drawing/2016/5/14/chartex" xmlns:mc="http://schemas.openxmlformats.org/markup-compatibility/2006" xmlns:aink="http://schemas.microsoft.com/office/drawing/2016/ink" xmlns:am3d="http://schemas.microsoft.com/office/drawing/2017/model3d" xmlns:o="urn:schemas-microsoft-com:office:office" xmlns:r="http://schemas.openxmlformats.org/officeDocument/2006/relationships" xmlns:m="http://schemas.openxmlformats.org/officeDocument/2006/math" xmlns:v="urn:schemas-microsoft-com:vml" xmlns:wp14="http://schemas.microsoft.com/office/word/2010/wordprocessingDrawing" xmlns:wp="http://schemas.openxmlformats.org/drawingml/2006/wordprocessingDrawing" xmlns:w10="urn:schemas-microsoft-com:office:word" xmlns:w="http://schemas.openxmlformats.org/wordprocessingml/2006/main" xmlns:w14="http://schemas.microsoft.com/office/word/2010/wordml" xmlns:w15="http://schemas.microsoft.com/office/word/2012/wordml" xmlns:w16cid="http://schemas.microsoft.com/office/word/2016/wordml/cid" xmlns:w16se="http://schemas.microsoft.com/office/word/2015/wordml/symex" xmlns:wpg="http://schemas.microsoft.com/office/word/2010/wordprocessingGroup" xmlns:wpi="http://schemas.microsoft.com/office/word/2010/wordprocessingInk" xmlns:wne="http://schemas.microsoft.com/office/word/2006/wordml" xmlns:wps="http://schemas.microsoft.com/office/word/2010/wordprocessingShape" mc:Ignorable="w14 w15 w16se w16cid wp14">
   <w:p>
     <w:pPr>
       <w:ind w:left="360"/>
       <w:jc w:val="both"/>
     </w:pPr>
+    <w:ins w:id="404" w:author="Antonio Schettino" w:date="2018-07-16T09:42:00Z">
+      <w:r>
+        <w:rPr>
+          <w:rFonts w:ascii="Segoe UI Symbol" w:hAnsi="Segoe UI Symbol" w:cs="Segoe UI Symbol"/>
+          <w:vertAlign w:val="superscript"/>
+          <w:rPrChange w:id="405" w:author="Antonio Schettino" w:date="2018-07-16T09:42:00Z">
+            <w:rPr>
+              <w:rFonts w:ascii="Segoe UI Symbol" w:hAnsi="Segoe UI Symbol" w:cs="Segoe UI Symbol"/>
+            </w:rPr>
+          </w:rPrChange>
+        </w:rPr>
+        <w:t>☨</w:t>
+      </w:r>
+    </w:ins>
+    <w:del w:id="406" w:author="Antonio Schettino" w:date="2018-07-16T09:42:00Z">
+      <w:r>
+        <w:delText>+</w:delText>
+      </w:r>
+    </w:del>
     <w:r>
-      <w:t xml:space="preserve">+ The first two authors equally contributed to the study.  </w:t>
+      <w:t xml:space="preserve"> The first two authors equally contributed to the study.</w:t>
     </w:r>
   </w:p>
   <w:p>
@@ -4557,7 +9281,7 @@
 </file>
 
 <file path=word/footnotes.xml><?xml version="1.0" encoding="utf-8"?>
-<w:footnotes xmlns:wpc="http://schemas.microsoft.com/office/word/2010/wordprocessingCanvas" xmlns:cx="http://schemas.microsoft.com/office/drawing/2014/chartex" xmlns:cx1="http://schemas.microsoft.com/office/drawing/2015/9/8/chartex" xmlns:mc="http://schemas.openxmlformats.org/markup-compatibility/2006" xmlns:o="urn:schemas-microsoft-com:office:office" xmlns:r="http://schemas.openxmlformats.org/officeDocument/2006/relationships" xmlns:m="http://schemas.openxmlformats.org/officeDocument/2006/math" xmlns:v="urn:schemas-microsoft-com:vml" xmlns:wp14="http://schemas.microsoft.com/office/word/2010/wordprocessingDrawing" xmlns:wp="http://schemas.openxmlformats.org/drawingml/2006/wordprocessingDrawing" xmlns:w10="urn:schemas-microsoft-com:office:word" xmlns:w="http://schemas.openxmlformats.org/wordprocessingml/2006/main" xmlns:w14="http://schemas.microsoft.com/office/word/2010/wordml" xmlns:w15="http://schemas.microsoft.com/office/word/2012/wordml" xmlns:w16se="http://schemas.microsoft.com/office/word/2015/wordml/symex" xmlns:wpg="http://schemas.microsoft.com/office/word/2010/wordprocessingGroup" xmlns:wpi="http://schemas.microsoft.com/office/word/2010/wordprocessingInk" xmlns:wne="http://schemas.microsoft.com/office/word/2006/wordml" xmlns:wps="http://schemas.microsoft.com/office/word/2010/wordprocessingShape" mc:Ignorable="w14 w15 w16se wp14">
+<w:footnotes xmlns:wpc="http://schemas.microsoft.com/office/word/2010/wordprocessingCanvas" xmlns:cx="http://schemas.microsoft.com/office/drawing/2014/chartex" xmlns:cx1="http://schemas.microsoft.com/office/drawing/2015/9/8/chartex" xmlns:cx2="http://schemas.microsoft.com/office/drawing/2015/10/21/chartex" xmlns:cx3="http://schemas.microsoft.com/office/drawing/2016/5/9/chartex" xmlns:cx4="http://schemas.microsoft.com/office/drawing/2016/5/10/chartex" xmlns:cx5="http://schemas.microsoft.com/office/drawing/2016/5/11/chartex" xmlns:cx6="http://schemas.microsoft.com/office/drawing/2016/5/12/chartex" xmlns:cx7="http://schemas.microsoft.com/office/drawing/2016/5/13/chartex" xmlns:cx8="http://schemas.microsoft.com/office/drawing/2016/5/14/chartex" xmlns:mc="http://schemas.openxmlformats.org/markup-compatibility/2006" xmlns:aink="http://schemas.microsoft.com/office/drawing/2016/ink" xmlns:am3d="http://schemas.microsoft.com/office/drawing/2017/model3d" xmlns:o="urn:schemas-microsoft-com:office:office" xmlns:r="http://schemas.openxmlformats.org/officeDocument/2006/relationships" xmlns:m="http://schemas.openxmlformats.org/officeDocument/2006/math" xmlns:v="urn:schemas-microsoft-com:vml" xmlns:wp14="http://schemas.microsoft.com/office/word/2010/wordprocessingDrawing" xmlns:wp="http://schemas.openxmlformats.org/drawingml/2006/wordprocessingDrawing" xmlns:w10="urn:schemas-microsoft-com:office:word" xmlns:w="http://schemas.openxmlformats.org/wordprocessingml/2006/main" xmlns:w14="http://schemas.microsoft.com/office/word/2010/wordml" xmlns:w15="http://schemas.microsoft.com/office/word/2012/wordml" xmlns:w16cid="http://schemas.microsoft.com/office/word/2016/wordml/cid" xmlns:w16se="http://schemas.microsoft.com/office/word/2015/wordml/symex" xmlns:wpg="http://schemas.microsoft.com/office/word/2010/wordprocessingGroup" xmlns:wpi="http://schemas.microsoft.com/office/word/2010/wordprocessingInk" xmlns:wne="http://schemas.microsoft.com/office/word/2006/wordml" xmlns:wps="http://schemas.microsoft.com/office/word/2010/wordprocessingShape" mc:Ignorable="w14 w15 w16se w16cid wp14">
   <w:footnote w:type="separator" w:id="-1">
     <w:p>
       <w:pPr>
@@ -4582,7 +9306,7 @@
 </file>
 
 <file path=word/header1.xml><?xml version="1.0" encoding="utf-8"?>
-<w:hdr xmlns:wpc="http://schemas.microsoft.com/office/word/2010/wordprocessingCanvas" xmlns:cx="http://schemas.microsoft.com/office/drawing/2014/chartex" xmlns:cx1="http://schemas.microsoft.com/office/drawing/2015/9/8/chartex" xmlns:mc="http://schemas.openxmlformats.org/markup-compatibility/2006" xmlns:o="urn:schemas-microsoft-com:office:office" xmlns:r="http://schemas.openxmlformats.org/officeDocument/2006/relationships" xmlns:m="http://schemas.openxmlformats.org/officeDocument/2006/math" xmlns:v="urn:schemas-microsoft-com:vml" xmlns:wp14="http://schemas.microsoft.com/office/word/2010/wordprocessingDrawing" xmlns:wp="http://schemas.openxmlformats.org/drawingml/2006/wordprocessingDrawing" xmlns:w10="urn:schemas-microsoft-com:office:word" xmlns:w="http://schemas.openxmlformats.org/wordprocessingml/2006/main" xmlns:w14="http://schemas.microsoft.com/office/word/2010/wordml" xmlns:w15="http://schemas.microsoft.com/office/word/2012/wordml" xmlns:w16se="http://schemas.microsoft.com/office/word/2015/wordml/symex" xmlns:wpg="http://schemas.microsoft.com/office/word/2010/wordprocessingGroup" xmlns:wpi="http://schemas.microsoft.com/office/word/2010/wordprocessingInk" xmlns:wne="http://schemas.microsoft.com/office/word/2006/wordml" xmlns:wps="http://schemas.microsoft.com/office/word/2010/wordprocessingShape" mc:Ignorable="w14 w15 w16se wp14">
+<w:hdr xmlns:wpc="http://schemas.microsoft.com/office/word/2010/wordprocessingCanvas" xmlns:cx="http://schemas.microsoft.com/office/drawing/2014/chartex" xmlns:cx1="http://schemas.microsoft.com/office/drawing/2015/9/8/chartex" xmlns:cx2="http://schemas.microsoft.com/office/drawing/2015/10/21/chartex" xmlns:cx3="http://schemas.microsoft.com/office/drawing/2016/5/9/chartex" xmlns:cx4="http://schemas.microsoft.com/office/drawing/2016/5/10/chartex" xmlns:cx5="http://schemas.microsoft.com/office/drawing/2016/5/11/chartex" xmlns:cx6="http://schemas.microsoft.com/office/drawing/2016/5/12/chartex" xmlns:cx7="http://schemas.microsoft.com/office/drawing/2016/5/13/chartex" xmlns:cx8="http://schemas.microsoft.com/office/drawing/2016/5/14/chartex" xmlns:mc="http://schemas.openxmlformats.org/markup-compatibility/2006" xmlns:aink="http://schemas.microsoft.com/office/drawing/2016/ink" xmlns:am3d="http://schemas.microsoft.com/office/drawing/2017/model3d" xmlns:o="urn:schemas-microsoft-com:office:office" xmlns:r="http://schemas.openxmlformats.org/officeDocument/2006/relationships" xmlns:m="http://schemas.openxmlformats.org/officeDocument/2006/math" xmlns:v="urn:schemas-microsoft-com:vml" xmlns:wp14="http://schemas.microsoft.com/office/word/2010/wordprocessingDrawing" xmlns:wp="http://schemas.openxmlformats.org/drawingml/2006/wordprocessingDrawing" xmlns:w10="urn:schemas-microsoft-com:office:word" xmlns:w="http://schemas.openxmlformats.org/wordprocessingml/2006/main" xmlns:w14="http://schemas.microsoft.com/office/word/2010/wordml" xmlns:w15="http://schemas.microsoft.com/office/word/2012/wordml" xmlns:w16cid="http://schemas.microsoft.com/office/word/2016/wordml/cid" xmlns:w16se="http://schemas.microsoft.com/office/word/2015/wordml/symex" xmlns:wpg="http://schemas.microsoft.com/office/word/2010/wordprocessingGroup" xmlns:wpi="http://schemas.microsoft.com/office/word/2010/wordprocessingInk" xmlns:wne="http://schemas.microsoft.com/office/word/2006/wordml" xmlns:wps="http://schemas.microsoft.com/office/word/2010/wordprocessingShape" mc:Ignorable="w14 w15 w16se w16cid wp14">
   <w:p>
     <w:pPr>
       <w:pStyle w:val="Header"/>
@@ -4633,7 +9357,7 @@
             <w:noProof/>
             <w:szCs w:val="24"/>
           </w:rPr>
-          <w:t>18</w:t>
+          <w:t>23</w:t>
         </w:r>
         <w:r>
           <w:rPr>
@@ -4649,7 +9373,7 @@
 </file>
 
 <file path=word/header2.xml><?xml version="1.0" encoding="utf-8"?>
-<w:hdr xmlns:wpc="http://schemas.microsoft.com/office/word/2010/wordprocessingCanvas" xmlns:cx="http://schemas.microsoft.com/office/drawing/2014/chartex" xmlns:cx1="http://schemas.microsoft.com/office/drawing/2015/9/8/chartex" xmlns:mc="http://schemas.openxmlformats.org/markup-compatibility/2006" xmlns:o="urn:schemas-microsoft-com:office:office" xmlns:r="http://schemas.openxmlformats.org/officeDocument/2006/relationships" xmlns:m="http://schemas.openxmlformats.org/officeDocument/2006/math" xmlns:v="urn:schemas-microsoft-com:vml" xmlns:wp14="http://schemas.microsoft.com/office/word/2010/wordprocessingDrawing" xmlns:wp="http://schemas.openxmlformats.org/drawingml/2006/wordprocessingDrawing" xmlns:w10="urn:schemas-microsoft-com:office:word" xmlns:w="http://schemas.openxmlformats.org/wordprocessingml/2006/main" xmlns:w14="http://schemas.microsoft.com/office/word/2010/wordml" xmlns:w15="http://schemas.microsoft.com/office/word/2012/wordml" xmlns:w16se="http://schemas.microsoft.com/office/word/2015/wordml/symex" xmlns:wpg="http://schemas.microsoft.com/office/word/2010/wordprocessingGroup" xmlns:wpi="http://schemas.microsoft.com/office/word/2010/wordprocessingInk" xmlns:wne="http://schemas.microsoft.com/office/word/2006/wordml" xmlns:wps="http://schemas.microsoft.com/office/word/2010/wordprocessingShape" mc:Ignorable="w14 w15 w16se wp14">
+<w:hdr xmlns:wpc="http://schemas.microsoft.com/office/word/2010/wordprocessingCanvas" xmlns:cx="http://schemas.microsoft.com/office/drawing/2014/chartex" xmlns:cx1="http://schemas.microsoft.com/office/drawing/2015/9/8/chartex" xmlns:cx2="http://schemas.microsoft.com/office/drawing/2015/10/21/chartex" xmlns:cx3="http://schemas.microsoft.com/office/drawing/2016/5/9/chartex" xmlns:cx4="http://schemas.microsoft.com/office/drawing/2016/5/10/chartex" xmlns:cx5="http://schemas.microsoft.com/office/drawing/2016/5/11/chartex" xmlns:cx6="http://schemas.microsoft.com/office/drawing/2016/5/12/chartex" xmlns:cx7="http://schemas.microsoft.com/office/drawing/2016/5/13/chartex" xmlns:cx8="http://schemas.microsoft.com/office/drawing/2016/5/14/chartex" xmlns:mc="http://schemas.openxmlformats.org/markup-compatibility/2006" xmlns:aink="http://schemas.microsoft.com/office/drawing/2016/ink" xmlns:am3d="http://schemas.microsoft.com/office/drawing/2017/model3d" xmlns:o="urn:schemas-microsoft-com:office:office" xmlns:r="http://schemas.openxmlformats.org/officeDocument/2006/relationships" xmlns:m="http://schemas.openxmlformats.org/officeDocument/2006/math" xmlns:v="urn:schemas-microsoft-com:vml" xmlns:wp14="http://schemas.microsoft.com/office/word/2010/wordprocessingDrawing" xmlns:wp="http://schemas.openxmlformats.org/drawingml/2006/wordprocessingDrawing" xmlns:w10="urn:schemas-microsoft-com:office:word" xmlns:w="http://schemas.openxmlformats.org/wordprocessingml/2006/main" xmlns:w14="http://schemas.microsoft.com/office/word/2010/wordml" xmlns:w15="http://schemas.microsoft.com/office/word/2012/wordml" xmlns:w16cid="http://schemas.microsoft.com/office/word/2016/wordml/cid" xmlns:w16se="http://schemas.microsoft.com/office/word/2015/wordml/symex" xmlns:wpg="http://schemas.microsoft.com/office/word/2010/wordprocessingGroup" xmlns:wpi="http://schemas.microsoft.com/office/word/2010/wordprocessingInk" xmlns:wne="http://schemas.microsoft.com/office/word/2006/wordml" xmlns:wps="http://schemas.microsoft.com/office/word/2010/wordprocessingShape" mc:Ignorable="w14 w15 w16se w16cid wp14">
   <w:p>
     <w:pPr>
       <w:pStyle w:val="Header"/>
@@ -4659,19 +9383,7 @@
       <w:rPr>
         <w:szCs w:val="24"/>
       </w:rPr>
-      <w:t xml:space="preserve">Running head: </w:t>
-    </w:r>
-    <w:r>
-      <w:rPr>
-        <w:szCs w:val="24"/>
-      </w:rPr>
-      <w:t>FEATURE-BASED ATTENTION AND REWARD</w:t>
-    </w:r>
-    <w:r>
-      <w:rPr>
-        <w:szCs w:val="24"/>
-      </w:rPr>
-      <w:t xml:space="preserve"> </w:t>
+      <w:t xml:space="preserve">Running head: FEATURE-BASED ATTENTION AND REWARD </w:t>
     </w:r>
     <w:r>
       <w:rPr>
@@ -4685,7 +9397,7 @@
 </file>
 
 <file path=word/numbering.xml><?xml version="1.0" encoding="utf-8"?>
-<w:numbering xmlns:wpc="http://schemas.microsoft.com/office/word/2010/wordprocessingCanvas" xmlns:cx="http://schemas.microsoft.com/office/drawing/2014/chartex" xmlns:cx1="http://schemas.microsoft.com/office/drawing/2015/9/8/chartex" xmlns:mc="http://schemas.openxmlformats.org/markup-compatibility/2006" xmlns:o="urn:schemas-microsoft-com:office:office" xmlns:r="http://schemas.openxmlformats.org/officeDocument/2006/relationships" xmlns:m="http://schemas.openxmlformats.org/officeDocument/2006/math" xmlns:v="urn:schemas-microsoft-com:vml" xmlns:wp14="http://schemas.microsoft.com/office/word/2010/wordprocessingDrawing" xmlns:wp="http://schemas.openxmlformats.org/drawingml/2006/wordprocessingDrawing" xmlns:w10="urn:schemas-microsoft-com:office:word" xmlns:w="http://schemas.openxmlformats.org/wordprocessingml/2006/main" xmlns:w14="http://schemas.microsoft.com/office/word/2010/wordml" xmlns:w15="http://schemas.microsoft.com/office/word/2012/wordml" xmlns:w16se="http://schemas.microsoft.com/office/word/2015/wordml/symex" xmlns:wpg="http://schemas.microsoft.com/office/word/2010/wordprocessingGroup" xmlns:wpi="http://schemas.microsoft.com/office/word/2010/wordprocessingInk" xmlns:wne="http://schemas.microsoft.com/office/word/2006/wordml" xmlns:wps="http://schemas.microsoft.com/office/word/2010/wordprocessingShape" mc:Ignorable="w14 w15 w16se wp14">
+<w:numbering xmlns:wpc="http://schemas.microsoft.com/office/word/2010/wordprocessingCanvas" xmlns:cx="http://schemas.microsoft.com/office/drawing/2014/chartex" xmlns:cx1="http://schemas.microsoft.com/office/drawing/2015/9/8/chartex" xmlns:cx2="http://schemas.microsoft.com/office/drawing/2015/10/21/chartex" xmlns:cx3="http://schemas.microsoft.com/office/drawing/2016/5/9/chartex" xmlns:cx4="http://schemas.microsoft.com/office/drawing/2016/5/10/chartex" xmlns:cx5="http://schemas.microsoft.com/office/drawing/2016/5/11/chartex" xmlns:cx6="http://schemas.microsoft.com/office/drawing/2016/5/12/chartex" xmlns:cx7="http://schemas.microsoft.com/office/drawing/2016/5/13/chartex" xmlns:cx8="http://schemas.microsoft.com/office/drawing/2016/5/14/chartex" xmlns:mc="http://schemas.openxmlformats.org/markup-compatibility/2006" xmlns:aink="http://schemas.microsoft.com/office/drawing/2016/ink" xmlns:am3d="http://schemas.microsoft.com/office/drawing/2017/model3d" xmlns:o="urn:schemas-microsoft-com:office:office" xmlns:r="http://schemas.openxmlformats.org/officeDocument/2006/relationships" xmlns:m="http://schemas.openxmlformats.org/officeDocument/2006/math" xmlns:v="urn:schemas-microsoft-com:vml" xmlns:wp14="http://schemas.microsoft.com/office/word/2010/wordprocessingDrawing" xmlns:wp="http://schemas.openxmlformats.org/drawingml/2006/wordprocessingDrawing" xmlns:w10="urn:schemas-microsoft-com:office:word" xmlns:w="http://schemas.openxmlformats.org/wordprocessingml/2006/main" xmlns:w14="http://schemas.microsoft.com/office/word/2010/wordml" xmlns:w15="http://schemas.microsoft.com/office/word/2012/wordml" xmlns:w16cid="http://schemas.microsoft.com/office/word/2016/wordml/cid" xmlns:w16se="http://schemas.microsoft.com/office/word/2015/wordml/symex" xmlns:wpg="http://schemas.microsoft.com/office/word/2010/wordprocessingGroup" xmlns:wpi="http://schemas.microsoft.com/office/word/2010/wordprocessingInk" xmlns:wne="http://schemas.microsoft.com/office/word/2006/wordml" xmlns:wps="http://schemas.microsoft.com/office/word/2010/wordprocessingShape" mc:Ignorable="w14 w15 w16se w16cid wp14">
   <w:abstractNum w:abstractNumId="0" w15:restartNumberingAfterBreak="0">
     <w:nsid w:val="FFFFFF7C"/>
     <w:multiLevelType w:val="singleLevel"/>
@@ -8096,8 +12808,16 @@
 </w:numbering>
 </file>
 
+<file path=word/people.xml><?xml version="1.0" encoding="utf-8"?>
+<w15:people xmlns:wpc="http://schemas.microsoft.com/office/word/2010/wordprocessingCanvas" xmlns:cx="http://schemas.microsoft.com/office/drawing/2014/chartex" xmlns:cx1="http://schemas.microsoft.com/office/drawing/2015/9/8/chartex" xmlns:cx2="http://schemas.microsoft.com/office/drawing/2015/10/21/chartex" xmlns:cx3="http://schemas.microsoft.com/office/drawing/2016/5/9/chartex" xmlns:cx4="http://schemas.microsoft.com/office/drawing/2016/5/10/chartex" xmlns:cx5="http://schemas.microsoft.com/office/drawing/2016/5/11/chartex" xmlns:cx6="http://schemas.microsoft.com/office/drawing/2016/5/12/chartex" xmlns:cx7="http://schemas.microsoft.com/office/drawing/2016/5/13/chartex" xmlns:cx8="http://schemas.microsoft.com/office/drawing/2016/5/14/chartex" xmlns:mc="http://schemas.openxmlformats.org/markup-compatibility/2006" xmlns:aink="http://schemas.microsoft.com/office/drawing/2016/ink" xmlns:am3d="http://schemas.microsoft.com/office/drawing/2017/model3d" xmlns:o="urn:schemas-microsoft-com:office:office" xmlns:r="http://schemas.openxmlformats.org/officeDocument/2006/relationships" xmlns:m="http://schemas.openxmlformats.org/officeDocument/2006/math" xmlns:v="urn:schemas-microsoft-com:vml" xmlns:wp14="http://schemas.microsoft.com/office/word/2010/wordprocessingDrawing" xmlns:wp="http://schemas.openxmlformats.org/drawingml/2006/wordprocessingDrawing" xmlns:w10="urn:schemas-microsoft-com:office:word" xmlns:w="http://schemas.openxmlformats.org/wordprocessingml/2006/main" xmlns:w14="http://schemas.microsoft.com/office/word/2010/wordml" xmlns:w15="http://schemas.microsoft.com/office/word/2012/wordml" xmlns:w16cid="http://schemas.microsoft.com/office/word/2016/wordml/cid" xmlns:w16se="http://schemas.microsoft.com/office/word/2015/wordml/symex" xmlns:wpg="http://schemas.microsoft.com/office/word/2010/wordprocessingGroup" xmlns:wpi="http://schemas.microsoft.com/office/word/2010/wordprocessingInk" xmlns:wne="http://schemas.microsoft.com/office/word/2006/wordml" xmlns:wps="http://schemas.microsoft.com/office/word/2010/wordprocessingShape" mc:Ignorable="w14 w15 w16se w16cid wp14">
+  <w15:person w15:author="Antonio Schettino">
+    <w15:presenceInfo w15:providerId="None" w15:userId="Antonio Schettino"/>
+  </w15:person>
+</w15:people>
+</file>
+
 <file path=word/styles.xml><?xml version="1.0" encoding="utf-8"?>
-<w:styles xmlns:mc="http://schemas.openxmlformats.org/markup-compatibility/2006" xmlns:r="http://schemas.openxmlformats.org/officeDocument/2006/relationships" xmlns:w="http://schemas.openxmlformats.org/wordprocessingml/2006/main" xmlns:w14="http://schemas.microsoft.com/office/word/2010/wordml" xmlns:w15="http://schemas.microsoft.com/office/word/2012/wordml" xmlns:w16se="http://schemas.microsoft.com/office/word/2015/wordml/symex" mc:Ignorable="w14 w15 w16se">
+<w:styles xmlns:mc="http://schemas.openxmlformats.org/markup-compatibility/2006" xmlns:r="http://schemas.openxmlformats.org/officeDocument/2006/relationships" xmlns:w="http://schemas.openxmlformats.org/wordprocessingml/2006/main" xmlns:w14="http://schemas.microsoft.com/office/word/2010/wordml" xmlns:w15="http://schemas.microsoft.com/office/word/2012/wordml" xmlns:w16cid="http://schemas.microsoft.com/office/word/2016/wordml/cid" xmlns:w16se="http://schemas.microsoft.com/office/word/2015/wordml/symex" mc:Ignorable="w14 w15 w16se w16cid">
   <w:docDefaults>
     <w:rPrDefault>
       <w:rPr>
@@ -8113,7 +12833,7 @@
       </w:pPr>
     </w:pPrDefault>
   </w:docDefaults>
-  <w:latentStyles w:defLockedState="0" w:defUIPriority="99" w:defSemiHidden="0" w:defUnhideWhenUsed="0" w:defQFormat="0" w:count="371">
+  <w:latentStyles w:defLockedState="0" w:defUIPriority="99" w:defSemiHidden="0" w:defUnhideWhenUsed="0" w:defQFormat="0" w:count="375">
     <w:lsdException w:name="Normal" w:uiPriority="0" w:qFormat="1"/>
     <w:lsdException w:name="heading 1" w:uiPriority="9" w:qFormat="1"/>
     <w:lsdException w:name="heading 2" w:semiHidden="1" w:uiPriority="9" w:unhideWhenUsed="1" w:qFormat="1"/>
@@ -8485,6 +13205,10 @@
     <w:lsdException w:name="List Table 5 Dark Accent 6" w:uiPriority="50"/>
     <w:lsdException w:name="List Table 6 Colorful Accent 6" w:uiPriority="51"/>
     <w:lsdException w:name="List Table 7 Colorful Accent 6" w:uiPriority="52"/>
+    <w:lsdException w:name="Mention" w:semiHidden="1" w:unhideWhenUsed="1"/>
+    <w:lsdException w:name="Smart Hyperlink" w:semiHidden="1" w:unhideWhenUsed="1"/>
+    <w:lsdException w:name="Hashtag" w:semiHidden="1" w:unhideWhenUsed="1"/>
+    <w:lsdException w:name="Unresolved Mention" w:semiHidden="1" w:unhideWhenUsed="1"/>
   </w:latentStyles>
   <w:style w:type="paragraph" w:default="1" w:styleId="Normal">
     <w:name w:val="Normal"/>
@@ -8817,6 +13541,32 @@
       <w:szCs w:val="26"/>
     </w:rPr>
   </w:style>
+  <w:style w:type="character" w:styleId="UnresolvedMention">
+    <w:name w:val="Unresolved Mention"/>
+    <w:basedOn w:val="DefaultParagraphFont"/>
+    <w:uiPriority w:val="99"/>
+    <w:semiHidden/>
+    <w:unhideWhenUsed/>
+    <w:rsid w:val="000A774E"/>
+    <w:rPr>
+      <w:color w:val="808080"/>
+      <w:shd w:val="clear" w:color="auto" w:fill="E6E6E6"/>
+    </w:rPr>
+  </w:style>
+  <w:style w:type="paragraph" w:styleId="Bibliography">
+    <w:name w:val="Bibliography"/>
+    <w:basedOn w:val="Normal"/>
+    <w:next w:val="Normal"/>
+    <w:uiPriority w:val="37"/>
+    <w:semiHidden/>
+    <w:unhideWhenUsed/>
+    <w:rsid w:val="009D644F"/>
+  </w:style>
+  <w:style w:type="character" w:customStyle="1" w:styleId="highlight">
+    <w:name w:val="highlight"/>
+    <w:basedOn w:val="DefaultParagraphFont"/>
+    <w:rsid w:val="000B39A4"/>
+  </w:style>
 </w:styles>
 </file>
 
@@ -9086,7 +13836,7 @@
 </file>
 
 <file path=customXml/itemProps1.xml><?xml version="1.0" encoding="utf-8"?>
-<ds:datastoreItem xmlns:ds="http://schemas.openxmlformats.org/officeDocument/2006/customXml" ds:itemID="{C21AB3A9-A4F4-4C4F-9C8D-3B4C56B58127}">
+<ds:datastoreItem xmlns:ds="http://schemas.openxmlformats.org/officeDocument/2006/customXml" ds:itemID="{6980DE33-459D-41C3-9AC7-36563676FD78}">
   <ds:schemaRefs>
     <ds:schemaRef ds:uri="http://schemas.openxmlformats.org/officeDocument/2006/bibliography"/>
   </ds:schemaRefs>

--- a/manuscript/SSVEPs & reward.docx
+++ b/manuscript/SSVEPs & reward.docx
@@ -4839,12 +4839,10 @@
         <w:pStyle w:val="Heading2"/>
         <w:spacing w:before="0" w:after="240"/>
       </w:pPr>
-      <w:bookmarkStart w:id="27" w:name="_GoBack"/>
       <w:r>
         <w:t>Behavioral results</w:t>
       </w:r>
     </w:p>
-    <w:bookmarkEnd w:id="27"/>
     <w:p>
       <w:pPr>
         <w:spacing w:line="480" w:lineRule="auto"/>
@@ -4903,6 +4901,586 @@
         <w:t>Model comparison</w:t>
       </w:r>
     </w:p>
+    <w:p/>
+    <w:tbl>
+      <w:tblPr>
+        <w:tblStyle w:val="APA6"/>
+        <w:tblW w:w="8364" w:type="dxa"/>
+        <w:tblLook w:val="04A0" w:firstRow="1" w:lastRow="0" w:firstColumn="1" w:lastColumn="0" w:noHBand="0" w:noVBand="1"/>
+      </w:tblPr>
+      <w:tblGrid>
+        <w:gridCol w:w="2590"/>
+        <w:gridCol w:w="2001"/>
+        <w:gridCol w:w="2296"/>
+        <w:gridCol w:w="1477"/>
+      </w:tblGrid>
+      <w:tr>
+        <w:trPr>
+          <w:trHeight w:val="657"/>
+        </w:trPr>
+        <w:tc>
+          <w:tcPr>
+            <w:tcW w:w="2590" w:type="dxa"/>
+            <w:tcBorders>
+              <w:top w:val="single" w:sz="4" w:space="0" w:color="auto"/>
+              <w:bottom w:val="single" w:sz="4" w:space="0" w:color="auto"/>
+            </w:tcBorders>
+            <w:vAlign w:val="center"/>
+          </w:tcPr>
+          <w:p>
+            <w:r>
+              <w:t>Model/Model comparison</w:t>
+            </w:r>
+          </w:p>
+        </w:tc>
+        <w:tc>
+          <w:tcPr>
+            <w:tcW w:w="2001" w:type="dxa"/>
+            <w:tcBorders>
+              <w:top w:val="single" w:sz="4" w:space="0" w:color="auto"/>
+              <w:bottom w:val="single" w:sz="4" w:space="0" w:color="auto"/>
+            </w:tcBorders>
+            <w:vAlign w:val="center"/>
+          </w:tcPr>
+          <w:p>
+            <w:pPr>
+              <w:rPr>
+                <w:i/>
+              </w:rPr>
+            </w:pPr>
+            <w:r>
+              <w:rPr>
+                <w:i/>
+              </w:rPr>
+              <w:t>WAIC (SE)</w:t>
+            </w:r>
+          </w:p>
+        </w:tc>
+        <w:tc>
+          <w:tcPr>
+            <w:tcW w:w="2296" w:type="dxa"/>
+            <w:tcBorders>
+              <w:top w:val="single" w:sz="4" w:space="0" w:color="auto"/>
+              <w:bottom w:val="single" w:sz="4" w:space="0" w:color="auto"/>
+            </w:tcBorders>
+            <w:vAlign w:val="center"/>
+          </w:tcPr>
+          <w:p>
+            <w:pPr>
+              <w:rPr>
+                <w:i/>
+              </w:rPr>
+            </w:pPr>
+            <w:r>
+              <w:rPr>
+                <w:i/>
+              </w:rPr>
+              <w:t>WAIC weight</w:t>
+            </w:r>
+          </w:p>
+        </w:tc>
+        <w:tc>
+          <w:tcPr>
+            <w:tcW w:w="1477" w:type="dxa"/>
+            <w:tcBorders>
+              <w:top w:val="single" w:sz="4" w:space="0" w:color="auto"/>
+              <w:bottom w:val="single" w:sz="4" w:space="0" w:color="auto"/>
+            </w:tcBorders>
+            <w:vAlign w:val="center"/>
+          </w:tcPr>
+          <w:p>
+            <w:r>
+              <w:rPr>
+                <w:i/>
+              </w:rPr>
+              <w:t>Bayesian R</w:t>
+            </w:r>
+            <w:r>
+              <w:rPr>
+                <w:i/>
+                <w:vertAlign w:val="superscript"/>
+              </w:rPr>
+              <w:t>2</w:t>
+            </w:r>
+          </w:p>
+        </w:tc>
+      </w:tr>
+      <w:tr>
+        <w:trPr>
+          <w:trHeight w:val="433"/>
+        </w:trPr>
+        <w:tc>
+          <w:tcPr>
+            <w:tcW w:w="8364" w:type="dxa"/>
+            <w:gridSpan w:val="4"/>
+            <w:tcBorders>
+              <w:top w:val="single" w:sz="4" w:space="0" w:color="auto"/>
+              <w:bottom w:val="single" w:sz="4" w:space="0" w:color="auto"/>
+            </w:tcBorders>
+            <w:vAlign w:val="center"/>
+          </w:tcPr>
+          <w:p>
+            <w:pPr>
+              <w:jc w:val="center"/>
+              <w:rPr>
+                <w:i/>
+              </w:rPr>
+            </w:pPr>
+            <w:r>
+              <w:t>Hit rates</w:t>
+            </w:r>
+          </w:p>
+        </w:tc>
+      </w:tr>
+      <w:tr>
+        <w:trPr>
+          <w:trHeight w:val="433"/>
+        </w:trPr>
+        <w:tc>
+          <w:tcPr>
+            <w:tcW w:w="2590" w:type="dxa"/>
+            <w:tcBorders>
+              <w:top w:val="single" w:sz="4" w:space="0" w:color="auto"/>
+            </w:tcBorders>
+            <w:vAlign w:val="center"/>
+          </w:tcPr>
+          <w:p>
+            <w:r>
+              <w:t>Null</w:t>
+            </w:r>
+          </w:p>
+        </w:tc>
+        <w:tc>
+          <w:tcPr>
+            <w:tcW w:w="2001" w:type="dxa"/>
+            <w:tcBorders>
+              <w:top w:val="single" w:sz="4" w:space="0" w:color="auto"/>
+            </w:tcBorders>
+            <w:vAlign w:val="center"/>
+          </w:tcPr>
+          <w:p>
+            <w:r>
+              <w:t xml:space="preserve">-475.41 </w:t>
+            </w:r>
+            <w:r>
+              <w:t>(</w:t>
+            </w:r>
+            <w:r>
+              <w:t>32.92</w:t>
+            </w:r>
+            <w:r>
+              <w:t>)</w:t>
+            </w:r>
+          </w:p>
+        </w:tc>
+        <w:tc>
+          <w:tcPr>
+            <w:tcW w:w="2296" w:type="dxa"/>
+            <w:tcBorders>
+              <w:top w:val="single" w:sz="4" w:space="0" w:color="auto"/>
+            </w:tcBorders>
+            <w:vAlign w:val="center"/>
+          </w:tcPr>
+          <w:p>
+            <w:r>
+              <w:t>1.77</w:t>
+            </w:r>
+            <w:r>
+              <w:t>e-51</w:t>
+            </w:r>
+          </w:p>
+        </w:tc>
+        <w:tc>
+          <w:tcPr>
+            <w:tcW w:w="1477" w:type="dxa"/>
+            <w:tcBorders>
+              <w:top w:val="single" w:sz="4" w:space="0" w:color="auto"/>
+            </w:tcBorders>
+            <w:vAlign w:val="center"/>
+          </w:tcPr>
+          <w:p>
+            <w:r>
+              <w:t>0.34</w:t>
+            </w:r>
+            <w:r>
+              <w:t xml:space="preserve"> (0.05)</w:t>
+            </w:r>
+          </w:p>
+        </w:tc>
+      </w:tr>
+      <w:tr>
+        <w:trPr>
+          <w:trHeight w:val="415"/>
+        </w:trPr>
+        <w:tc>
+          <w:tcPr>
+            <w:tcW w:w="2590" w:type="dxa"/>
+            <w:vAlign w:val="center"/>
+          </w:tcPr>
+          <w:p>
+            <w:r>
+              <w:t>Reward phase</w:t>
+            </w:r>
+          </w:p>
+        </w:tc>
+        <w:tc>
+          <w:tcPr>
+            <w:tcW w:w="2001" w:type="dxa"/>
+            <w:vAlign w:val="center"/>
+          </w:tcPr>
+          <w:p>
+            <w:r>
+              <w:t>-471.65</w:t>
+            </w:r>
+            <w:r>
+              <w:t xml:space="preserve"> (</w:t>
+            </w:r>
+            <w:r>
+              <w:t>33.43</w:t>
+            </w:r>
+            <w:r>
+              <w:t>)</w:t>
+            </w:r>
+          </w:p>
+        </w:tc>
+        <w:tc>
+          <w:tcPr>
+            <w:tcW w:w="2296" w:type="dxa"/>
+            <w:vAlign w:val="center"/>
+          </w:tcPr>
+          <w:p>
+            <w:r>
+              <w:t>2.70</w:t>
+            </w:r>
+            <w:r>
+              <w:t>e-52</w:t>
+            </w:r>
+          </w:p>
+        </w:tc>
+        <w:tc>
+          <w:tcPr>
+            <w:tcW w:w="1477" w:type="dxa"/>
+            <w:vAlign w:val="center"/>
+          </w:tcPr>
+          <w:p>
+            <w:r>
+              <w:t>0.36</w:t>
+            </w:r>
+            <w:r>
+              <w:t xml:space="preserve"> (0.05)</w:t>
+            </w:r>
+          </w:p>
+        </w:tc>
+      </w:tr>
+      <w:tr>
+        <w:trPr>
+          <w:trHeight w:val="433"/>
+        </w:trPr>
+        <w:tc>
+          <w:tcPr>
+            <w:tcW w:w="2590" w:type="dxa"/>
+            <w:tcBorders>
+              <w:bottom w:val="single" w:sz="4" w:space="0" w:color="auto"/>
+            </w:tcBorders>
+            <w:vAlign w:val="center"/>
+          </w:tcPr>
+          <w:p>
+            <w:r>
+              <w:t>Interaction</w:t>
+            </w:r>
+          </w:p>
+        </w:tc>
+        <w:tc>
+          <w:tcPr>
+            <w:tcW w:w="2001" w:type="dxa"/>
+            <w:tcBorders>
+              <w:bottom w:val="single" w:sz="4" w:space="0" w:color="auto"/>
+            </w:tcBorders>
+            <w:vAlign w:val="center"/>
+          </w:tcPr>
+          <w:p>
+            <w:r>
+              <w:t>-709.13</w:t>
+            </w:r>
+            <w:r>
+              <w:t xml:space="preserve"> (</w:t>
+            </w:r>
+            <w:r>
+              <w:t>23.99</w:t>
+            </w:r>
+            <w:r>
+              <w:t>)</w:t>
+            </w:r>
+          </w:p>
+        </w:tc>
+        <w:tc>
+          <w:tcPr>
+            <w:tcW w:w="2296" w:type="dxa"/>
+            <w:tcBorders>
+              <w:bottom w:val="single" w:sz="4" w:space="0" w:color="auto"/>
+            </w:tcBorders>
+            <w:vAlign w:val="center"/>
+          </w:tcPr>
+          <w:p>
+            <w:r>
+              <w:t>1.00</w:t>
+            </w:r>
+            <w:r>
+              <w:t>e+00</w:t>
+            </w:r>
+          </w:p>
+        </w:tc>
+        <w:tc>
+          <w:tcPr>
+            <w:tcW w:w="1477" w:type="dxa"/>
+            <w:tcBorders>
+              <w:bottom w:val="single" w:sz="4" w:space="0" w:color="auto"/>
+            </w:tcBorders>
+            <w:vAlign w:val="center"/>
+          </w:tcPr>
+          <w:p>
+            <w:r>
+              <w:t>0.82</w:t>
+            </w:r>
+            <w:r>
+              <w:t xml:space="preserve"> (0.03)</w:t>
+            </w:r>
+          </w:p>
+        </w:tc>
+      </w:tr>
+      <w:tr>
+        <w:trPr>
+          <w:trHeight w:val="433"/>
+        </w:trPr>
+        <w:tc>
+          <w:tcPr>
+            <w:tcW w:w="8364" w:type="dxa"/>
+            <w:gridSpan w:val="4"/>
+            <w:tcBorders>
+              <w:top w:val="single" w:sz="4" w:space="0" w:color="auto"/>
+              <w:bottom w:val="single" w:sz="4" w:space="0" w:color="auto"/>
+            </w:tcBorders>
+            <w:vAlign w:val="center"/>
+          </w:tcPr>
+          <w:p>
+            <w:pPr>
+              <w:jc w:val="center"/>
+            </w:pPr>
+            <w:r>
+              <w:t>Reaction times</w:t>
+            </w:r>
+          </w:p>
+        </w:tc>
+      </w:tr>
+      <w:tr>
+        <w:trPr>
+          <w:trHeight w:val="433"/>
+        </w:trPr>
+        <w:tc>
+          <w:tcPr>
+            <w:tcW w:w="2590" w:type="dxa"/>
+            <w:tcBorders>
+              <w:top w:val="single" w:sz="4" w:space="0" w:color="auto"/>
+            </w:tcBorders>
+            <w:vAlign w:val="center"/>
+          </w:tcPr>
+          <w:p>
+            <w:r>
+              <w:t>Null</w:t>
+            </w:r>
+          </w:p>
+        </w:tc>
+        <w:tc>
+          <w:tcPr>
+            <w:tcW w:w="2001" w:type="dxa"/>
+            <w:tcBorders>
+              <w:top w:val="single" w:sz="4" w:space="0" w:color="auto"/>
+            </w:tcBorders>
+            <w:vAlign w:val="center"/>
+          </w:tcPr>
+          <w:p>
+            <w:r>
+              <w:t xml:space="preserve">2346.29 </w:t>
+            </w:r>
+            <w:r>
+              <w:t>(</w:t>
+            </w:r>
+            <w:r>
+              <w:t>32.74</w:t>
+            </w:r>
+            <w:r>
+              <w:t>)</w:t>
+            </w:r>
+          </w:p>
+        </w:tc>
+        <w:tc>
+          <w:tcPr>
+            <w:tcW w:w="2296" w:type="dxa"/>
+            <w:tcBorders>
+              <w:top w:val="single" w:sz="4" w:space="0" w:color="auto"/>
+            </w:tcBorders>
+            <w:vAlign w:val="center"/>
+          </w:tcPr>
+          <w:p>
+            <w:r>
+              <w:t>2.41</w:t>
+            </w:r>
+            <w:r>
+              <w:t>e-42</w:t>
+            </w:r>
+          </w:p>
+        </w:tc>
+        <w:tc>
+          <w:tcPr>
+            <w:tcW w:w="1477" w:type="dxa"/>
+            <w:tcBorders>
+              <w:top w:val="single" w:sz="4" w:space="0" w:color="auto"/>
+            </w:tcBorders>
+            <w:vAlign w:val="center"/>
+          </w:tcPr>
+          <w:p>
+            <w:r>
+              <w:t xml:space="preserve">0.48 </w:t>
+            </w:r>
+            <w:r>
+              <w:t>(0.04)</w:t>
+            </w:r>
+          </w:p>
+        </w:tc>
+      </w:tr>
+      <w:tr>
+        <w:trPr>
+          <w:trHeight w:val="433"/>
+        </w:trPr>
+        <w:tc>
+          <w:tcPr>
+            <w:tcW w:w="2590" w:type="dxa"/>
+            <w:vAlign w:val="center"/>
+          </w:tcPr>
+          <w:p>
+            <w:r>
+              <w:t>Reward phase</w:t>
+            </w:r>
+          </w:p>
+        </w:tc>
+        <w:tc>
+          <w:tcPr>
+            <w:tcW w:w="2001" w:type="dxa"/>
+            <w:vAlign w:val="center"/>
+          </w:tcPr>
+          <w:p>
+            <w:r>
+              <w:t xml:space="preserve">2329.70 </w:t>
+            </w:r>
+            <w:r>
+              <w:t>(</w:t>
+            </w:r>
+            <w:r>
+              <w:t>35.38</w:t>
+            </w:r>
+            <w:r>
+              <w:t>)</w:t>
+            </w:r>
+          </w:p>
+        </w:tc>
+        <w:tc>
+          <w:tcPr>
+            <w:tcW w:w="2296" w:type="dxa"/>
+            <w:vAlign w:val="center"/>
+          </w:tcPr>
+          <w:p>
+            <w:r>
+              <w:t>9.65e-39</w:t>
+            </w:r>
+          </w:p>
+        </w:tc>
+        <w:tc>
+          <w:tcPr>
+            <w:tcW w:w="1477" w:type="dxa"/>
+            <w:vAlign w:val="center"/>
+          </w:tcPr>
+          <w:p>
+            <w:r>
+              <w:t>0.5</w:t>
+            </w:r>
+            <w:r>
+              <w:t>6</w:t>
+            </w:r>
+            <w:r>
+              <w:t xml:space="preserve"> </w:t>
+            </w:r>
+            <w:r>
+              <w:t>(</w:t>
+            </w:r>
+            <w:r>
+              <w:t>0.04</w:t>
+            </w:r>
+            <w:r>
+              <w:t>)</w:t>
+            </w:r>
+          </w:p>
+        </w:tc>
+      </w:tr>
+      <w:tr>
+        <w:trPr>
+          <w:trHeight w:val="415"/>
+        </w:trPr>
+        <w:tc>
+          <w:tcPr>
+            <w:tcW w:w="2590" w:type="dxa"/>
+          </w:tcPr>
+          <w:p>
+            <w:r>
+              <w:t>Interaction</w:t>
+            </w:r>
+          </w:p>
+        </w:tc>
+        <w:tc>
+          <w:tcPr>
+            <w:tcW w:w="2001" w:type="dxa"/>
+          </w:tcPr>
+          <w:p>
+            <w:r>
+              <w:t xml:space="preserve">2154.64 </w:t>
+            </w:r>
+            <w:r>
+              <w:t>(</w:t>
+            </w:r>
+            <w:r>
+              <w:t>25.19</w:t>
+            </w:r>
+            <w:r>
+              <w:t>)</w:t>
+            </w:r>
+          </w:p>
+        </w:tc>
+        <w:tc>
+          <w:tcPr>
+            <w:tcW w:w="2296" w:type="dxa"/>
+          </w:tcPr>
+          <w:p>
+            <w:r>
+              <w:t>1.00e+00</w:t>
+            </w:r>
+          </w:p>
+        </w:tc>
+        <w:tc>
+          <w:tcPr>
+            <w:tcW w:w="1477" w:type="dxa"/>
+          </w:tcPr>
+          <w:p>
+            <w:r>
+              <w:t xml:space="preserve">0.84 </w:t>
+            </w:r>
+            <w:r>
+              <w:t>(0.03)</w:t>
+            </w:r>
+          </w:p>
+        </w:tc>
+      </w:tr>
+    </w:tbl>
+    <w:p/>
+    <w:p/>
     <w:p>
       <w:pPr>
         <w:pStyle w:val="ListParagraph"/>
@@ -5064,6 +5642,7 @@
         <w:t>Model comparison</w:t>
       </w:r>
     </w:p>
+    <w:p/>
     <w:p>
       <w:pPr>
         <w:pStyle w:val="ListParagraph"/>
@@ -5108,7 +5687,6 @@
         </w:numPr>
       </w:pPr>
       <w:r>
-        <w:lastRenderedPageBreak/>
         <w:t>Posterior predictive checks</w:t>
       </w:r>
       <w:r>
@@ -5229,6 +5807,329 @@
         <w:t>Model comparison</w:t>
       </w:r>
     </w:p>
+    <w:p/>
+    <w:p>
+      <w:r>
+        <w:t xml:space="preserve">Mention in text the WAIC difference with SE for the comparison between the interaction and the second best model. </w:t>
+      </w:r>
+    </w:p>
+    <w:p/>
+    <w:tbl>
+      <w:tblPr>
+        <w:tblStyle w:val="APA6"/>
+        <w:tblW w:w="8364" w:type="dxa"/>
+        <w:tblLook w:val="04A0" w:firstRow="1" w:lastRow="0" w:firstColumn="1" w:lastColumn="0" w:noHBand="0" w:noVBand="1"/>
+      </w:tblPr>
+      <w:tblGrid>
+        <w:gridCol w:w="2590"/>
+        <w:gridCol w:w="2001"/>
+        <w:gridCol w:w="2296"/>
+        <w:gridCol w:w="1477"/>
+      </w:tblGrid>
+      <w:tr>
+        <w:trPr>
+          <w:trHeight w:val="657"/>
+        </w:trPr>
+        <w:tc>
+          <w:tcPr>
+            <w:tcW w:w="2590" w:type="dxa"/>
+            <w:tcBorders>
+              <w:top w:val="single" w:sz="4" w:space="0" w:color="auto"/>
+              <w:bottom w:val="single" w:sz="4" w:space="0" w:color="auto"/>
+            </w:tcBorders>
+            <w:vAlign w:val="center"/>
+          </w:tcPr>
+          <w:p>
+            <w:r>
+              <w:t>Model/Model comparison</w:t>
+            </w:r>
+          </w:p>
+        </w:tc>
+        <w:tc>
+          <w:tcPr>
+            <w:tcW w:w="2001" w:type="dxa"/>
+            <w:tcBorders>
+              <w:top w:val="single" w:sz="4" w:space="0" w:color="auto"/>
+              <w:bottom w:val="single" w:sz="4" w:space="0" w:color="auto"/>
+            </w:tcBorders>
+            <w:vAlign w:val="center"/>
+          </w:tcPr>
+          <w:p>
+            <w:pPr>
+              <w:rPr>
+                <w:i/>
+              </w:rPr>
+            </w:pPr>
+            <w:r>
+              <w:rPr>
+                <w:i/>
+              </w:rPr>
+              <w:t>WAIC (SE)</w:t>
+            </w:r>
+          </w:p>
+        </w:tc>
+        <w:tc>
+          <w:tcPr>
+            <w:tcW w:w="2296" w:type="dxa"/>
+            <w:tcBorders>
+              <w:top w:val="single" w:sz="4" w:space="0" w:color="auto"/>
+              <w:bottom w:val="single" w:sz="4" w:space="0" w:color="auto"/>
+            </w:tcBorders>
+            <w:vAlign w:val="center"/>
+          </w:tcPr>
+          <w:p>
+            <w:pPr>
+              <w:rPr>
+                <w:i/>
+              </w:rPr>
+            </w:pPr>
+            <w:r>
+              <w:rPr>
+                <w:i/>
+              </w:rPr>
+              <w:t>WAIC weight</w:t>
+            </w:r>
+          </w:p>
+        </w:tc>
+        <w:tc>
+          <w:tcPr>
+            <w:tcW w:w="1477" w:type="dxa"/>
+            <w:tcBorders>
+              <w:top w:val="single" w:sz="4" w:space="0" w:color="auto"/>
+              <w:bottom w:val="single" w:sz="4" w:space="0" w:color="auto"/>
+            </w:tcBorders>
+            <w:vAlign w:val="center"/>
+          </w:tcPr>
+          <w:p>
+            <w:r>
+              <w:rPr>
+                <w:i/>
+              </w:rPr>
+              <w:t>Bayesian R</w:t>
+            </w:r>
+            <w:r>
+              <w:rPr>
+                <w:i/>
+                <w:vertAlign w:val="superscript"/>
+              </w:rPr>
+              <w:t>2</w:t>
+            </w:r>
+          </w:p>
+        </w:tc>
+      </w:tr>
+      <w:tr>
+        <w:trPr>
+          <w:trHeight w:val="433"/>
+        </w:trPr>
+        <w:tc>
+          <w:tcPr>
+            <w:tcW w:w="2590" w:type="dxa"/>
+            <w:tcBorders>
+              <w:top w:val="single" w:sz="4" w:space="0" w:color="auto"/>
+            </w:tcBorders>
+            <w:vAlign w:val="center"/>
+          </w:tcPr>
+          <w:p>
+            <w:bookmarkStart w:id="27" w:name="_GoBack"/>
+            <w:bookmarkEnd w:id="27"/>
+            <w:r>
+              <w:lastRenderedPageBreak/>
+              <w:t>Null</w:t>
+            </w:r>
+          </w:p>
+        </w:tc>
+        <w:tc>
+          <w:tcPr>
+            <w:tcW w:w="2001" w:type="dxa"/>
+            <w:tcBorders>
+              <w:top w:val="single" w:sz="4" w:space="0" w:color="auto"/>
+            </w:tcBorders>
+            <w:vAlign w:val="center"/>
+          </w:tcPr>
+          <w:p>
+            <w:r>
+              <w:t xml:space="preserve">2346.29 </w:t>
+            </w:r>
+            <w:r>
+              <w:t>(</w:t>
+            </w:r>
+            <w:r>
+              <w:t>32.74</w:t>
+            </w:r>
+            <w:r>
+              <w:t>)</w:t>
+            </w:r>
+          </w:p>
+        </w:tc>
+        <w:tc>
+          <w:tcPr>
+            <w:tcW w:w="2296" w:type="dxa"/>
+            <w:tcBorders>
+              <w:top w:val="single" w:sz="4" w:space="0" w:color="auto"/>
+            </w:tcBorders>
+            <w:vAlign w:val="center"/>
+          </w:tcPr>
+          <w:p>
+            <w:r>
+              <w:t>2.41</w:t>
+            </w:r>
+            <w:r>
+              <w:t>e-42</w:t>
+            </w:r>
+          </w:p>
+        </w:tc>
+        <w:tc>
+          <w:tcPr>
+            <w:tcW w:w="1477" w:type="dxa"/>
+            <w:tcBorders>
+              <w:top w:val="single" w:sz="4" w:space="0" w:color="auto"/>
+            </w:tcBorders>
+            <w:vAlign w:val="center"/>
+          </w:tcPr>
+          <w:p>
+            <w:r>
+              <w:t xml:space="preserve">0.48 </w:t>
+            </w:r>
+            <w:r>
+              <w:t>(0.04)</w:t>
+            </w:r>
+          </w:p>
+        </w:tc>
+      </w:tr>
+      <w:tr>
+        <w:trPr>
+          <w:trHeight w:val="433"/>
+        </w:trPr>
+        <w:tc>
+          <w:tcPr>
+            <w:tcW w:w="2590" w:type="dxa"/>
+            <w:vAlign w:val="center"/>
+          </w:tcPr>
+          <w:p>
+            <w:r>
+              <w:t>Reward phase</w:t>
+            </w:r>
+          </w:p>
+        </w:tc>
+        <w:tc>
+          <w:tcPr>
+            <w:tcW w:w="2001" w:type="dxa"/>
+            <w:vAlign w:val="center"/>
+          </w:tcPr>
+          <w:p>
+            <w:r>
+              <w:t xml:space="preserve">2329.70 </w:t>
+            </w:r>
+            <w:r>
+              <w:t>(</w:t>
+            </w:r>
+            <w:r>
+              <w:t>35.38</w:t>
+            </w:r>
+            <w:r>
+              <w:t>)</w:t>
+            </w:r>
+          </w:p>
+        </w:tc>
+        <w:tc>
+          <w:tcPr>
+            <w:tcW w:w="2296" w:type="dxa"/>
+            <w:vAlign w:val="center"/>
+          </w:tcPr>
+          <w:p>
+            <w:r>
+              <w:t>9.65e-39</w:t>
+            </w:r>
+          </w:p>
+        </w:tc>
+        <w:tc>
+          <w:tcPr>
+            <w:tcW w:w="1477" w:type="dxa"/>
+            <w:vAlign w:val="center"/>
+          </w:tcPr>
+          <w:p>
+            <w:r>
+              <w:t>0.5</w:t>
+            </w:r>
+            <w:r>
+              <w:t>6</w:t>
+            </w:r>
+            <w:r>
+              <w:t xml:space="preserve"> </w:t>
+            </w:r>
+            <w:r>
+              <w:t>(</w:t>
+            </w:r>
+            <w:r>
+              <w:t>0.04</w:t>
+            </w:r>
+            <w:r>
+              <w:t>)</w:t>
+            </w:r>
+          </w:p>
+        </w:tc>
+      </w:tr>
+      <w:tr>
+        <w:trPr>
+          <w:trHeight w:val="415"/>
+        </w:trPr>
+        <w:tc>
+          <w:tcPr>
+            <w:tcW w:w="2590" w:type="dxa"/>
+          </w:tcPr>
+          <w:p>
+            <w:r>
+              <w:t>Interaction</w:t>
+            </w:r>
+          </w:p>
+        </w:tc>
+        <w:tc>
+          <w:tcPr>
+            <w:tcW w:w="2001" w:type="dxa"/>
+          </w:tcPr>
+          <w:p>
+            <w:r>
+              <w:t xml:space="preserve">2154.64 </w:t>
+            </w:r>
+            <w:r>
+              <w:t>(</w:t>
+            </w:r>
+            <w:r>
+              <w:t>25.19</w:t>
+            </w:r>
+            <w:r>
+              <w:t>)</w:t>
+            </w:r>
+          </w:p>
+        </w:tc>
+        <w:tc>
+          <w:tcPr>
+            <w:tcW w:w="2296" w:type="dxa"/>
+          </w:tcPr>
+          <w:p>
+            <w:r>
+              <w:t>1.00e+00</w:t>
+            </w:r>
+          </w:p>
+        </w:tc>
+        <w:tc>
+          <w:tcPr>
+            <w:tcW w:w="1477" w:type="dxa"/>
+          </w:tcPr>
+          <w:p>
+            <w:r>
+              <w:t xml:space="preserve">0.84 </w:t>
+            </w:r>
+            <w:r>
+              <w:t>(0.03)</w:t>
+            </w:r>
+          </w:p>
+        </w:tc>
+      </w:tr>
+    </w:tbl>
+    <w:p/>
+    <w:p/>
+    <w:p/>
     <w:p>
       <w:pPr>
         <w:pStyle w:val="ListParagraph"/>
@@ -7885,7 +8786,7 @@
             <w:noProof/>
             <w:szCs w:val="24"/>
           </w:rPr>
-          <w:t>24</w:t>
+          <w:t>25</w:t>
         </w:r>
         <w:r>
           <w:rPr>
@@ -12094,6 +12995,164 @@
     <w:basedOn w:val="DefaultParagraphFont"/>
     <w:rsid w:val="000B39A4"/>
   </w:style>
+  <w:style w:type="table" w:styleId="TableGrid">
+    <w:name w:val="Table Grid"/>
+    <w:basedOn w:val="TableNormal"/>
+    <w:uiPriority w:val="39"/>
+    <w:rsid w:val="008E021D"/>
+    <w:pPr>
+      <w:spacing w:after="0" w:line="240" w:lineRule="auto"/>
+    </w:pPr>
+    <w:tblPr>
+      <w:tblBorders>
+        <w:top w:val="single" w:sz="4" w:space="0" w:color="auto"/>
+        <w:left w:val="single" w:sz="4" w:space="0" w:color="auto"/>
+        <w:bottom w:val="single" w:sz="4" w:space="0" w:color="auto"/>
+        <w:right w:val="single" w:sz="4" w:space="0" w:color="auto"/>
+        <w:insideH w:val="single" w:sz="4" w:space="0" w:color="auto"/>
+        <w:insideV w:val="single" w:sz="4" w:space="0" w:color="auto"/>
+      </w:tblBorders>
+    </w:tblPr>
+  </w:style>
+  <w:style w:type="table" w:styleId="PlainTable2">
+    <w:name w:val="Plain Table 2"/>
+    <w:basedOn w:val="TableNormal"/>
+    <w:uiPriority w:val="42"/>
+    <w:rsid w:val="00876BCA"/>
+    <w:pPr>
+      <w:spacing w:after="0" w:line="240" w:lineRule="auto"/>
+    </w:pPr>
+    <w:tblPr>
+      <w:tblStyleRowBandSize w:val="1"/>
+      <w:tblStyleColBandSize w:val="1"/>
+      <w:tblBorders>
+        <w:top w:val="single" w:sz="4" w:space="0" w:color="7F7F7F" w:themeColor="text1" w:themeTint="80"/>
+        <w:bottom w:val="single" w:sz="4" w:space="0" w:color="7F7F7F" w:themeColor="text1" w:themeTint="80"/>
+      </w:tblBorders>
+    </w:tblPr>
+    <w:tblStylePr w:type="firstRow">
+      <w:rPr>
+        <w:b/>
+        <w:bCs/>
+      </w:rPr>
+      <w:tblPr/>
+      <w:tcPr>
+        <w:tcBorders>
+          <w:bottom w:val="single" w:sz="4" w:space="0" w:color="7F7F7F" w:themeColor="text1" w:themeTint="80"/>
+        </w:tcBorders>
+      </w:tcPr>
+    </w:tblStylePr>
+    <w:tblStylePr w:type="lastRow">
+      <w:rPr>
+        <w:b/>
+        <w:bCs/>
+      </w:rPr>
+      <w:tblPr/>
+      <w:tcPr>
+        <w:tcBorders>
+          <w:top w:val="single" w:sz="4" w:space="0" w:color="7F7F7F" w:themeColor="text1" w:themeTint="80"/>
+        </w:tcBorders>
+      </w:tcPr>
+    </w:tblStylePr>
+    <w:tblStylePr w:type="firstCol">
+      <w:rPr>
+        <w:b/>
+        <w:bCs/>
+      </w:rPr>
+    </w:tblStylePr>
+    <w:tblStylePr w:type="lastCol">
+      <w:rPr>
+        <w:b/>
+        <w:bCs/>
+      </w:rPr>
+    </w:tblStylePr>
+    <w:tblStylePr w:type="band1Vert">
+      <w:tblPr/>
+      <w:tcPr>
+        <w:tcBorders>
+          <w:left w:val="single" w:sz="4" w:space="0" w:color="7F7F7F" w:themeColor="text1" w:themeTint="80"/>
+          <w:right w:val="single" w:sz="4" w:space="0" w:color="7F7F7F" w:themeColor="text1" w:themeTint="80"/>
+        </w:tcBorders>
+      </w:tcPr>
+    </w:tblStylePr>
+    <w:tblStylePr w:type="band2Vert">
+      <w:tblPr/>
+      <w:tcPr>
+        <w:tcBorders>
+          <w:left w:val="single" w:sz="4" w:space="0" w:color="7F7F7F" w:themeColor="text1" w:themeTint="80"/>
+          <w:right w:val="single" w:sz="4" w:space="0" w:color="7F7F7F" w:themeColor="text1" w:themeTint="80"/>
+        </w:tcBorders>
+      </w:tcPr>
+    </w:tblStylePr>
+    <w:tblStylePr w:type="band1Horz">
+      <w:tblPr/>
+      <w:tcPr>
+        <w:tcBorders>
+          <w:top w:val="single" w:sz="4" w:space="0" w:color="7F7F7F" w:themeColor="text1" w:themeTint="80"/>
+          <w:bottom w:val="single" w:sz="4" w:space="0" w:color="7F7F7F" w:themeColor="text1" w:themeTint="80"/>
+        </w:tcBorders>
+      </w:tcPr>
+    </w:tblStylePr>
+  </w:style>
+  <w:style w:type="table" w:styleId="PlainTable4">
+    <w:name w:val="Plain Table 4"/>
+    <w:basedOn w:val="TableNormal"/>
+    <w:uiPriority w:val="44"/>
+    <w:rsid w:val="00876BCA"/>
+    <w:pPr>
+      <w:spacing w:after="0" w:line="240" w:lineRule="auto"/>
+    </w:pPr>
+    <w:tblPr>
+      <w:tblStyleRowBandSize w:val="1"/>
+      <w:tblStyleColBandSize w:val="1"/>
+    </w:tblPr>
+    <w:tblStylePr w:type="firstRow">
+      <w:rPr>
+        <w:b/>
+        <w:bCs/>
+      </w:rPr>
+    </w:tblStylePr>
+    <w:tblStylePr w:type="lastRow">
+      <w:rPr>
+        <w:b/>
+        <w:bCs/>
+      </w:rPr>
+    </w:tblStylePr>
+    <w:tblStylePr w:type="firstCol">
+      <w:rPr>
+        <w:b/>
+        <w:bCs/>
+      </w:rPr>
+    </w:tblStylePr>
+    <w:tblStylePr w:type="lastCol">
+      <w:rPr>
+        <w:b/>
+        <w:bCs/>
+      </w:rPr>
+    </w:tblStylePr>
+    <w:tblStylePr w:type="band1Vert">
+      <w:tblPr/>
+      <w:tcPr>
+        <w:shd w:val="clear" w:color="auto" w:fill="F2F2F2" w:themeFill="background1" w:themeFillShade="F2"/>
+      </w:tcPr>
+    </w:tblStylePr>
+    <w:tblStylePr w:type="band1Horz">
+      <w:tblPr/>
+      <w:tcPr>
+        <w:shd w:val="clear" w:color="auto" w:fill="F2F2F2" w:themeFill="background1" w:themeFillShade="F2"/>
+      </w:tcPr>
+    </w:tblStylePr>
+  </w:style>
+  <w:style w:type="table" w:customStyle="1" w:styleId="APA6">
+    <w:name w:val="APA 6"/>
+    <w:basedOn w:val="TableNormal"/>
+    <w:uiPriority w:val="99"/>
+    <w:rsid w:val="00876BCA"/>
+    <w:pPr>
+      <w:spacing w:after="0" w:line="240" w:lineRule="auto"/>
+    </w:pPr>
+    <w:tblPr/>
+  </w:style>
 </w:styles>
 </file>
 
@@ -12363,7 +13422,7 @@
 </file>
 
 <file path=customXml/itemProps1.xml><?xml version="1.0" encoding="utf-8"?>
-<ds:datastoreItem xmlns:ds="http://schemas.openxmlformats.org/officeDocument/2006/customXml" ds:itemID="{10E49426-B0A4-470C-946C-75490918176E}">
+<ds:datastoreItem xmlns:ds="http://schemas.openxmlformats.org/officeDocument/2006/customXml" ds:itemID="{8A609FE4-A543-41E9-8688-0C000EDF5C9D}">
   <ds:schemaRefs>
     <ds:schemaRef ds:uri="http://schemas.openxmlformats.org/officeDocument/2006/bibliography"/>
   </ds:schemaRefs>

--- a/manuscript/SSVEPs & reward.docx
+++ b/manuscript/SSVEPs & reward.docx
@@ -5166,6 +5166,8 @@
             <w:r>
               <w:t>0.36</w:t>
             </w:r>
+            <w:bookmarkStart w:id="27" w:name="_GoBack"/>
+            <w:bookmarkEnd w:id="27"/>
             <w:r>
               <w:t xml:space="preserve"> (0.05)</w:t>
             </w:r>
@@ -5224,9 +5226,6 @@
           <w:p>
             <w:r>
               <w:t>1.00</w:t>
-            </w:r>
-            <w:r>
-              <w:t>e+00</w:t>
             </w:r>
           </w:p>
         </w:tc>
@@ -5323,7 +5322,7 @@
           </w:tcPr>
           <w:p>
             <w:r>
-              <w:t>2.41</w:t>
+              <w:t>2.42</w:t>
             </w:r>
             <w:r>
               <w:t>e-42</w:t>
@@ -5340,7 +5339,10 @@
           </w:tcPr>
           <w:p>
             <w:r>
-              <w:t xml:space="preserve">0.48 </w:t>
+              <w:t>0.49</w:t>
+            </w:r>
+            <w:r>
+              <w:t xml:space="preserve"> </w:t>
             </w:r>
             <w:r>
               <w:t>(0.04)</w:t>
@@ -5460,7 +5462,7 @@
           </w:tcPr>
           <w:p>
             <w:r>
-              <w:t>1.00e+00</w:t>
+              <w:t>1.00</w:t>
             </w:r>
           </w:p>
         </w:tc>
@@ -5817,22 +5819,22 @@
     <w:tbl>
       <w:tblPr>
         <w:tblStyle w:val="APA6"/>
-        <w:tblW w:w="8364" w:type="dxa"/>
+        <w:tblW w:w="10694" w:type="dxa"/>
         <w:tblLook w:val="04A0" w:firstRow="1" w:lastRow="0" w:firstColumn="1" w:lastColumn="0" w:noHBand="0" w:noVBand="1"/>
       </w:tblPr>
       <w:tblGrid>
-        <w:gridCol w:w="2590"/>
-        <w:gridCol w:w="2001"/>
-        <w:gridCol w:w="2296"/>
-        <w:gridCol w:w="1477"/>
+        <w:gridCol w:w="3298"/>
+        <w:gridCol w:w="2543"/>
+        <w:gridCol w:w="2915"/>
+        <w:gridCol w:w="1938"/>
       </w:tblGrid>
       <w:tr>
         <w:trPr>
-          <w:trHeight w:val="657"/>
+          <w:trHeight w:val="664"/>
         </w:trPr>
         <w:tc>
           <w:tcPr>
-            <w:tcW w:w="2590" w:type="dxa"/>
+            <w:tcW w:w="3298" w:type="dxa"/>
             <w:tcBorders>
               <w:top w:val="single" w:sz="4" w:space="0" w:color="auto"/>
               <w:bottom w:val="single" w:sz="4" w:space="0" w:color="auto"/>
@@ -5847,7 +5849,7 @@
         </w:tc>
         <w:tc>
           <w:tcPr>
-            <w:tcW w:w="2001" w:type="dxa"/>
+            <w:tcW w:w="2543" w:type="dxa"/>
             <w:tcBorders>
               <w:top w:val="single" w:sz="4" w:space="0" w:color="auto"/>
               <w:bottom w:val="single" w:sz="4" w:space="0" w:color="auto"/>
@@ -5870,7 +5872,7 @@
         </w:tc>
         <w:tc>
           <w:tcPr>
-            <w:tcW w:w="2296" w:type="dxa"/>
+            <w:tcW w:w="2915" w:type="dxa"/>
             <w:tcBorders>
               <w:top w:val="single" w:sz="4" w:space="0" w:color="auto"/>
               <w:bottom w:val="single" w:sz="4" w:space="0" w:color="auto"/>
@@ -5893,7 +5895,7 @@
         </w:tc>
         <w:tc>
           <w:tcPr>
-            <w:tcW w:w="1477" w:type="dxa"/>
+            <w:tcW w:w="1938" w:type="dxa"/>
             <w:tcBorders>
               <w:top w:val="single" w:sz="4" w:space="0" w:color="auto"/>
               <w:bottom w:val="single" w:sz="4" w:space="0" w:color="auto"/>
@@ -5919,19 +5921,17 @@
       </w:tr>
       <w:tr>
         <w:trPr>
-          <w:trHeight w:val="433"/>
+          <w:trHeight w:val="437"/>
         </w:trPr>
         <w:tc>
           <w:tcPr>
-            <w:tcW w:w="2590" w:type="dxa"/>
+            <w:tcW w:w="3298" w:type="dxa"/>
             <w:tcBorders>
               <w:top w:val="single" w:sz="4" w:space="0" w:color="auto"/>
             </w:tcBorders>
             <w:vAlign w:val="center"/>
           </w:tcPr>
           <w:p>
-            <w:bookmarkStart w:id="27" w:name="_GoBack"/>
-            <w:bookmarkEnd w:id="27"/>
             <w:r>
               <w:lastRenderedPageBreak/>
               <w:t>Null</w:t>
@@ -5940,7 +5940,7 @@
         </w:tc>
         <w:tc>
           <w:tcPr>
-            <w:tcW w:w="2001" w:type="dxa"/>
+            <w:tcW w:w="2543" w:type="dxa"/>
             <w:tcBorders>
               <w:top w:val="single" w:sz="4" w:space="0" w:color="auto"/>
             </w:tcBorders>
@@ -5948,13 +5948,13 @@
           </w:tcPr>
           <w:p>
             <w:r>
-              <w:t xml:space="preserve">2346.29 </w:t>
+              <w:t xml:space="preserve">-122.16 </w:t>
             </w:r>
             <w:r>
               <w:t>(</w:t>
             </w:r>
             <w:r>
-              <w:t>32.74</w:t>
+              <w:t>38.14</w:t>
             </w:r>
             <w:r>
               <w:t>)</w:t>
@@ -5963,7 +5963,7 @@
         </w:tc>
         <w:tc>
           <w:tcPr>
-            <w:tcW w:w="2296" w:type="dxa"/>
+            <w:tcW w:w="2915" w:type="dxa"/>
             <w:tcBorders>
               <w:top w:val="single" w:sz="4" w:space="0" w:color="auto"/>
             </w:tcBorders>
@@ -5971,16 +5971,19 @@
           </w:tcPr>
           <w:p>
             <w:r>
-              <w:t>2.41</w:t>
-            </w:r>
-            <w:r>
-              <w:t>e-42</w:t>
+              <w:t>1.7</w:t>
+            </w:r>
+            <w:r>
+              <w:t>9</w:t>
+            </w:r>
+            <w:r>
+              <w:t>e-39</w:t>
             </w:r>
           </w:p>
         </w:tc>
         <w:tc>
           <w:tcPr>
-            <w:tcW w:w="1477" w:type="dxa"/>
+            <w:tcW w:w="1938" w:type="dxa"/>
             <w:tcBorders>
               <w:top w:val="single" w:sz="4" w:space="0" w:color="auto"/>
             </w:tcBorders>
@@ -5988,21 +5991,27 @@
           </w:tcPr>
           <w:p>
             <w:r>
-              <w:t xml:space="preserve">0.48 </w:t>
-            </w:r>
-            <w:r>
-              <w:t>(0.04)</w:t>
+              <w:t xml:space="preserve">0.00 </w:t>
+            </w:r>
+            <w:r>
+              <w:t>(</w:t>
+            </w:r>
+            <w:r>
+              <w:t>0.00</w:t>
+            </w:r>
+            <w:r>
+              <w:t>)</w:t>
             </w:r>
           </w:p>
         </w:tc>
       </w:tr>
       <w:tr>
         <w:trPr>
-          <w:trHeight w:val="433"/>
+          <w:trHeight w:val="437"/>
         </w:trPr>
         <w:tc>
           <w:tcPr>
-            <w:tcW w:w="2590" w:type="dxa"/>
+            <w:tcW w:w="3298" w:type="dxa"/>
             <w:vAlign w:val="center"/>
           </w:tcPr>
           <w:p>
@@ -6013,18 +6022,18 @@
         </w:tc>
         <w:tc>
           <w:tcPr>
-            <w:tcW w:w="2001" w:type="dxa"/>
+            <w:tcW w:w="2543" w:type="dxa"/>
             <w:vAlign w:val="center"/>
           </w:tcPr>
           <w:p>
             <w:r>
-              <w:t xml:space="preserve">2329.70 </w:t>
+              <w:t xml:space="preserve">-115.47 </w:t>
             </w:r>
             <w:r>
               <w:t>(</w:t>
             </w:r>
             <w:r>
-              <w:t>35.38</w:t>
+              <w:t>38.14</w:t>
             </w:r>
             <w:r>
               <w:t>)</w:t>
@@ -6033,26 +6042,32 @@
         </w:tc>
         <w:tc>
           <w:tcPr>
-            <w:tcW w:w="2296" w:type="dxa"/>
+            <w:tcW w:w="2915" w:type="dxa"/>
             <w:vAlign w:val="center"/>
           </w:tcPr>
           <w:p>
             <w:r>
-              <w:t>9.65e-39</w:t>
+              <w:t>6.3</w:t>
+            </w:r>
+            <w:r>
+              <w:t>2</w:t>
+            </w:r>
+            <w:r>
+              <w:t>e-41</w:t>
             </w:r>
           </w:p>
         </w:tc>
         <w:tc>
           <w:tcPr>
-            <w:tcW w:w="1477" w:type="dxa"/>
+            <w:tcW w:w="1938" w:type="dxa"/>
             <w:vAlign w:val="center"/>
           </w:tcPr>
           <w:p>
             <w:r>
-              <w:t>0.5</w:t>
-            </w:r>
-            <w:r>
-              <w:t>6</w:t>
+              <w:t>0.0</w:t>
+            </w:r>
+            <w:r>
+              <w:t>2</w:t>
             </w:r>
             <w:r>
               <w:t xml:space="preserve"> </w:t>
@@ -6061,7 +6076,7 @@
               <w:t>(</w:t>
             </w:r>
             <w:r>
-              <w:t>0.04</w:t>
+              <w:t>0.01</w:t>
             </w:r>
             <w:r>
               <w:t>)</w:t>
@@ -6071,31 +6086,31 @@
       </w:tr>
       <w:tr>
         <w:trPr>
-          <w:trHeight w:val="415"/>
+          <w:trHeight w:val="419"/>
         </w:trPr>
         <w:tc>
           <w:tcPr>
-            <w:tcW w:w="2590" w:type="dxa"/>
+            <w:tcW w:w="3298" w:type="dxa"/>
           </w:tcPr>
           <w:p>
             <w:r>
-              <w:t>Interaction</w:t>
+              <w:t>Attention</w:t>
             </w:r>
           </w:p>
         </w:tc>
         <w:tc>
           <w:tcPr>
-            <w:tcW w:w="2001" w:type="dxa"/>
+            <w:tcW w:w="2543" w:type="dxa"/>
           </w:tcPr>
           <w:p>
             <w:r>
-              <w:t xml:space="preserve">2154.64 </w:t>
+              <w:t xml:space="preserve">-211.10 </w:t>
             </w:r>
             <w:r>
               <w:t>(</w:t>
             </w:r>
             <w:r>
-              <w:t>25.19</w:t>
+              <w:t>41.72</w:t>
             </w:r>
             <w:r>
               <w:t>)</w:t>
@@ -6104,26 +6119,280 @@
         </w:tc>
         <w:tc>
           <w:tcPr>
-            <w:tcW w:w="2296" w:type="dxa"/>
+            <w:tcW w:w="2915" w:type="dxa"/>
           </w:tcPr>
           <w:p>
             <w:r>
-              <w:t>1.00e+00</w:t>
+              <w:t>3.68e-20</w:t>
             </w:r>
           </w:p>
         </w:tc>
         <w:tc>
           <w:tcPr>
-            <w:tcW w:w="1477" w:type="dxa"/>
+            <w:tcW w:w="1938" w:type="dxa"/>
           </w:tcPr>
           <w:p>
             <w:r>
-              <w:t xml:space="preserve">0.84 </w:t>
-            </w:r>
-            <w:r>
-              <w:t>(0.03)</w:t>
+              <w:t xml:space="preserve">0.21 </w:t>
+            </w:r>
+            <w:r>
+              <w:t>(</w:t>
+            </w:r>
+            <w:r>
+              <w:t>0.0</w:t>
+            </w:r>
+            <w:r>
+              <w:t>4</w:t>
+            </w:r>
+            <w:r>
+              <w:t>)</w:t>
             </w:r>
           </w:p>
+        </w:tc>
+      </w:tr>
+      <w:tr>
+        <w:trPr>
+          <w:trHeight w:val="419"/>
+        </w:trPr>
+        <w:tc>
+          <w:tcPr>
+            <w:tcW w:w="3298" w:type="dxa"/>
+          </w:tcPr>
+          <w:p>
+            <w:r>
+              <w:t>Reward phase and attention</w:t>
+            </w:r>
+          </w:p>
+        </w:tc>
+        <w:tc>
+          <w:tcPr>
+            <w:tcW w:w="2543" w:type="dxa"/>
+          </w:tcPr>
+          <w:p>
+            <w:r>
+              <w:t xml:space="preserve">-200.35 </w:t>
+            </w:r>
+            <w:r>
+              <w:t>(</w:t>
+            </w:r>
+            <w:r>
+              <w:t>41.10</w:t>
+            </w:r>
+            <w:r>
+              <w:t>)</w:t>
+            </w:r>
+          </w:p>
+        </w:tc>
+        <w:tc>
+          <w:tcPr>
+            <w:tcW w:w="2915" w:type="dxa"/>
+          </w:tcPr>
+          <w:p>
+            <w:r>
+              <w:t>1.7</w:t>
+            </w:r>
+            <w:r>
+              <w:t>1</w:t>
+            </w:r>
+            <w:r>
+              <w:t>e-22</w:t>
+            </w:r>
+          </w:p>
+        </w:tc>
+        <w:tc>
+          <w:tcPr>
+            <w:tcW w:w="1938" w:type="dxa"/>
+          </w:tcPr>
+          <w:p>
+            <w:r>
+              <w:t xml:space="preserve">0.22 </w:t>
+            </w:r>
+            <w:r>
+              <w:t>(</w:t>
+            </w:r>
+            <w:r>
+              <w:t>0.0</w:t>
+            </w:r>
+            <w:r>
+              <w:t>4</w:t>
+            </w:r>
+            <w:r>
+              <w:t>)</w:t>
+            </w:r>
+          </w:p>
+        </w:tc>
+      </w:tr>
+      <w:tr>
+        <w:trPr>
+          <w:trHeight w:val="419"/>
+        </w:trPr>
+        <w:tc>
+          <w:tcPr>
+            <w:tcW w:w="3298" w:type="dxa"/>
+          </w:tcPr>
+          <w:p>
+            <w:r>
+              <w:t>Reward magnitude X reward phase + attention</w:t>
+            </w:r>
+          </w:p>
+        </w:tc>
+        <w:tc>
+          <w:tcPr>
+            <w:tcW w:w="2543" w:type="dxa"/>
+          </w:tcPr>
+          <w:p>
+            <w:r>
+              <w:t xml:space="preserve">-272.18 </w:t>
+            </w:r>
+            <w:r>
+              <w:t>(</w:t>
+            </w:r>
+            <w:r>
+              <w:t>42.75</w:t>
+            </w:r>
+            <w:r>
+              <w:t>)</w:t>
+            </w:r>
+          </w:p>
+        </w:tc>
+        <w:tc>
+          <w:tcPr>
+            <w:tcW w:w="2915" w:type="dxa"/>
+          </w:tcPr>
+          <w:p>
+            <w:r>
+              <w:t>6.74e-07</w:t>
+            </w:r>
+          </w:p>
+        </w:tc>
+        <w:tc>
+          <w:tcPr>
+            <w:tcW w:w="1938" w:type="dxa"/>
+          </w:tcPr>
+          <w:p>
+            <w:r>
+              <w:t>0.4</w:t>
+            </w:r>
+            <w:r>
+              <w:t>3</w:t>
+            </w:r>
+            <w:r>
+              <w:t xml:space="preserve"> </w:t>
+            </w:r>
+            <w:r>
+              <w:t>(</w:t>
+            </w:r>
+            <w:r>
+              <w:t>0.0</w:t>
+            </w:r>
+            <w:r>
+              <w:t>4</w:t>
+            </w:r>
+            <w:r>
+              <w:t>)</w:t>
+            </w:r>
+          </w:p>
+        </w:tc>
+      </w:tr>
+      <w:tr>
+        <w:trPr>
+          <w:trHeight w:val="419"/>
+        </w:trPr>
+        <w:tc>
+          <w:tcPr>
+            <w:tcW w:w="3298" w:type="dxa"/>
+          </w:tcPr>
+          <w:p>
+            <w:r>
+              <w:t>Interaction</w:t>
+            </w:r>
+          </w:p>
+        </w:tc>
+        <w:tc>
+          <w:tcPr>
+            <w:tcW w:w="2543" w:type="dxa"/>
+          </w:tcPr>
+          <w:p>
+            <w:r>
+              <w:t xml:space="preserve">-300.60 </w:t>
+            </w:r>
+            <w:r>
+              <w:t>(</w:t>
+            </w:r>
+            <w:r>
+              <w:t>40.58</w:t>
+            </w:r>
+            <w:r>
+              <w:t>)</w:t>
+            </w:r>
+          </w:p>
+        </w:tc>
+        <w:tc>
+          <w:tcPr>
+            <w:tcW w:w="2915" w:type="dxa"/>
+          </w:tcPr>
+          <w:p>
+            <w:r>
+              <w:t>1.00</w:t>
+            </w:r>
+          </w:p>
+        </w:tc>
+        <w:tc>
+          <w:tcPr>
+            <w:tcW w:w="1938" w:type="dxa"/>
+          </w:tcPr>
+          <w:p>
+            <w:r>
+              <w:t>0.5</w:t>
+            </w:r>
+            <w:r>
+              <w:t>3</w:t>
+            </w:r>
+            <w:r>
+              <w:t xml:space="preserve"> </w:t>
+            </w:r>
+            <w:r>
+              <w:t>(</w:t>
+            </w:r>
+            <w:r>
+              <w:t>0.0</w:t>
+            </w:r>
+            <w:r>
+              <w:t>5</w:t>
+            </w:r>
+            <w:r>
+              <w:t>)</w:t>
+            </w:r>
+          </w:p>
+        </w:tc>
+      </w:tr>
+      <w:tr>
+        <w:trPr>
+          <w:trHeight w:val="419"/>
+        </w:trPr>
+        <w:tc>
+          <w:tcPr>
+            <w:tcW w:w="3298" w:type="dxa"/>
+          </w:tcPr>
+          <w:p/>
+        </w:tc>
+        <w:tc>
+          <w:tcPr>
+            <w:tcW w:w="2543" w:type="dxa"/>
+          </w:tcPr>
+          <w:p/>
+        </w:tc>
+        <w:tc>
+          <w:tcPr>
+            <w:tcW w:w="2915" w:type="dxa"/>
+          </w:tcPr>
+          <w:p/>
+        </w:tc>
+        <w:tc>
+          <w:tcPr>
+            <w:tcW w:w="1938" w:type="dxa"/>
+          </w:tcPr>
+          <w:p/>
         </w:tc>
       </w:tr>
     </w:tbl>
@@ -13422,7 +13691,7 @@
 </file>
 
 <file path=customXml/itemProps1.xml><?xml version="1.0" encoding="utf-8"?>
-<ds:datastoreItem xmlns:ds="http://schemas.openxmlformats.org/officeDocument/2006/customXml" ds:itemID="{8A609FE4-A543-41E9-8688-0C000EDF5C9D}">
+<ds:datastoreItem xmlns:ds="http://schemas.openxmlformats.org/officeDocument/2006/customXml" ds:itemID="{182F679C-F15A-4597-AEB7-0E445F60DAD3}">
   <ds:schemaRefs>
     <ds:schemaRef ds:uri="http://schemas.openxmlformats.org/officeDocument/2006/bibliography"/>
   </ds:schemaRefs>

--- a/manuscript/SSVEPs & reward.docx
+++ b/manuscript/SSVEPs & reward.docx
@@ -4905,22 +4905,24 @@
     <w:tbl>
       <w:tblPr>
         <w:tblStyle w:val="APA6"/>
-        <w:tblW w:w="8364" w:type="dxa"/>
+        <w:tblW w:w="10065" w:type="dxa"/>
         <w:tblLook w:val="04A0" w:firstRow="1" w:lastRow="0" w:firstColumn="1" w:lastColumn="0" w:noHBand="0" w:noVBand="1"/>
       </w:tblPr>
       <w:tblGrid>
-        <w:gridCol w:w="2590"/>
-        <w:gridCol w:w="2001"/>
-        <w:gridCol w:w="2296"/>
-        <w:gridCol w:w="1477"/>
+        <w:gridCol w:w="1756"/>
+        <w:gridCol w:w="2409"/>
+        <w:gridCol w:w="2072"/>
+        <w:gridCol w:w="1560"/>
+        <w:gridCol w:w="2268"/>
       </w:tblGrid>
       <w:tr>
         <w:trPr>
-          <w:trHeight w:val="657"/>
+          <w:trHeight w:val="663"/>
         </w:trPr>
         <w:tc>
           <w:tcPr>
-            <w:tcW w:w="2590" w:type="dxa"/>
+            <w:tcW w:w="4165" w:type="dxa"/>
+            <w:gridSpan w:val="2"/>
             <w:tcBorders>
               <w:top w:val="single" w:sz="4" w:space="0" w:color="auto"/>
               <w:bottom w:val="single" w:sz="4" w:space="0" w:color="auto"/>
@@ -4935,7 +4937,7 @@
         </w:tc>
         <w:tc>
           <w:tcPr>
-            <w:tcW w:w="2001" w:type="dxa"/>
+            <w:tcW w:w="2072" w:type="dxa"/>
             <w:tcBorders>
               <w:top w:val="single" w:sz="4" w:space="0" w:color="auto"/>
               <w:bottom w:val="single" w:sz="4" w:space="0" w:color="auto"/>
@@ -4958,7 +4960,7 @@
         </w:tc>
         <w:tc>
           <w:tcPr>
-            <w:tcW w:w="2296" w:type="dxa"/>
+            <w:tcW w:w="1560" w:type="dxa"/>
             <w:tcBorders>
               <w:top w:val="single" w:sz="4" w:space="0" w:color="auto"/>
               <w:bottom w:val="single" w:sz="4" w:space="0" w:color="auto"/>
@@ -4981,7 +4983,7 @@
         </w:tc>
         <w:tc>
           <w:tcPr>
-            <w:tcW w:w="1477" w:type="dxa"/>
+            <w:tcW w:w="2268" w:type="dxa"/>
             <w:tcBorders>
               <w:top w:val="single" w:sz="4" w:space="0" w:color="auto"/>
               <w:bottom w:val="single" w:sz="4" w:space="0" w:color="auto"/>
@@ -5002,49 +5004,61 @@
               </w:rPr>
               <w:t>2</w:t>
             </w:r>
+            <w:r>
+              <w:rPr>
+                <w:i/>
+                <w:vertAlign w:val="superscript"/>
+              </w:rPr>
+              <w:t xml:space="preserve"> </w:t>
+            </w:r>
+            <w:r>
+              <w:rPr>
+                <w:i/>
+              </w:rPr>
+              <w:t>(SE)</w:t>
+            </w:r>
           </w:p>
         </w:tc>
       </w:tr>
       <w:tr>
         <w:trPr>
-          <w:trHeight w:val="433"/>
+          <w:trHeight w:val="437"/>
         </w:trPr>
         <w:tc>
           <w:tcPr>
-            <w:tcW w:w="8364" w:type="dxa"/>
-            <w:gridSpan w:val="4"/>
-            <w:tcBorders>
-              <w:top w:val="single" w:sz="4" w:space="0" w:color="auto"/>
-              <w:bottom w:val="single" w:sz="4" w:space="0" w:color="auto"/>
-            </w:tcBorders>
-            <w:vAlign w:val="center"/>
-          </w:tcPr>
-          <w:p>
-            <w:pPr>
-              <w:jc w:val="center"/>
-              <w:rPr>
-                <w:i/>
-              </w:rPr>
-            </w:pPr>
-            <w:r>
-              <w:t>Hit rates</w:t>
-            </w:r>
-          </w:p>
-        </w:tc>
-      </w:tr>
-      <w:tr>
-        <w:trPr>
-          <w:trHeight w:val="433"/>
-        </w:trPr>
-        <w:tc>
-          <w:tcPr>
-            <w:tcW w:w="2590" w:type="dxa"/>
+            <w:tcW w:w="10065" w:type="dxa"/>
+            <w:gridSpan w:val="5"/>
             <w:tcBorders>
               <w:top w:val="single" w:sz="4" w:space="0" w:color="auto"/>
             </w:tcBorders>
             <w:vAlign w:val="center"/>
           </w:tcPr>
           <w:p>
+            <w:pPr>
+              <w:rPr>
+                <w:i/>
+              </w:rPr>
+            </w:pPr>
+            <w:r>
+              <w:rPr>
+                <w:i/>
+              </w:rPr>
+              <w:t>Hit rates</w:t>
+            </w:r>
+          </w:p>
+        </w:tc>
+      </w:tr>
+      <w:tr>
+        <w:trPr>
+          <w:trHeight w:val="437"/>
+        </w:trPr>
+        <w:tc>
+          <w:tcPr>
+            <w:tcW w:w="4165" w:type="dxa"/>
+            <w:gridSpan w:val="2"/>
+            <w:vAlign w:val="center"/>
+          </w:tcPr>
+          <w:p>
             <w:r>
               <w:t>Null</w:t>
             </w:r>
@@ -5052,91 +5066,251 @@
         </w:tc>
         <w:tc>
           <w:tcPr>
-            <w:tcW w:w="2001" w:type="dxa"/>
+            <w:tcW w:w="2072" w:type="dxa"/>
+            <w:vAlign w:val="center"/>
+          </w:tcPr>
+          <w:p>
+            <w:r>
+              <w:t xml:space="preserve">-475.41 </w:t>
+            </w:r>
+            <w:r>
+              <w:t>(</w:t>
+            </w:r>
+            <w:r>
+              <w:t>32.92</w:t>
+            </w:r>
+            <w:r>
+              <w:t>)</w:t>
+            </w:r>
+          </w:p>
+        </w:tc>
+        <w:tc>
+          <w:tcPr>
+            <w:tcW w:w="1560" w:type="dxa"/>
+            <w:vAlign w:val="center"/>
+          </w:tcPr>
+          <w:p>
+            <w:r>
+              <w:t>1.77</w:t>
+            </w:r>
+            <w:r>
+              <w:t>e-51</w:t>
+            </w:r>
+          </w:p>
+        </w:tc>
+        <w:tc>
+          <w:tcPr>
+            <w:tcW w:w="2268" w:type="dxa"/>
+            <w:vAlign w:val="center"/>
+          </w:tcPr>
+          <w:p>
+            <w:r>
+              <w:t>0.34</w:t>
+            </w:r>
+            <w:r>
+              <w:t xml:space="preserve"> (0.05)</w:t>
+            </w:r>
+          </w:p>
+        </w:tc>
+      </w:tr>
+      <w:tr>
+        <w:trPr>
+          <w:trHeight w:val="437"/>
+        </w:trPr>
+        <w:tc>
+          <w:tcPr>
+            <w:tcW w:w="4165" w:type="dxa"/>
+            <w:gridSpan w:val="2"/>
+            <w:vAlign w:val="center"/>
+          </w:tcPr>
+          <w:p>
+            <w:r>
+              <w:t>Reward phase</w:t>
+            </w:r>
+          </w:p>
+        </w:tc>
+        <w:tc>
+          <w:tcPr>
+            <w:tcW w:w="2072" w:type="dxa"/>
+            <w:vAlign w:val="center"/>
+          </w:tcPr>
+          <w:p>
+            <w:r>
+              <w:t>-471.65</w:t>
+            </w:r>
+            <w:r>
+              <w:t xml:space="preserve"> (</w:t>
+            </w:r>
+            <w:r>
+              <w:t>33.43</w:t>
+            </w:r>
+            <w:r>
+              <w:t>)</w:t>
+            </w:r>
+          </w:p>
+        </w:tc>
+        <w:tc>
+          <w:tcPr>
+            <w:tcW w:w="1560" w:type="dxa"/>
+            <w:vAlign w:val="center"/>
+          </w:tcPr>
+          <w:p>
+            <w:r>
+              <w:t>2.70</w:t>
+            </w:r>
+            <w:r>
+              <w:t>e-52</w:t>
+            </w:r>
+          </w:p>
+        </w:tc>
+        <w:tc>
+          <w:tcPr>
+            <w:tcW w:w="2268" w:type="dxa"/>
+            <w:vAlign w:val="center"/>
+          </w:tcPr>
+          <w:p>
+            <w:r>
+              <w:t>0.36</w:t>
+            </w:r>
+            <w:r>
+              <w:t xml:space="preserve"> (0.05)</w:t>
+            </w:r>
+          </w:p>
+        </w:tc>
+      </w:tr>
+      <w:tr>
+        <w:trPr>
+          <w:trHeight w:val="437"/>
+        </w:trPr>
+        <w:tc>
+          <w:tcPr>
+            <w:tcW w:w="4165" w:type="dxa"/>
+            <w:gridSpan w:val="2"/>
+            <w:tcBorders>
+              <w:bottom w:val="single" w:sz="4" w:space="0" w:color="auto"/>
+            </w:tcBorders>
+            <w:vAlign w:val="center"/>
+          </w:tcPr>
+          <w:p>
+            <w:r>
+              <w:t>Interaction</w:t>
+            </w:r>
+          </w:p>
+        </w:tc>
+        <w:tc>
+          <w:tcPr>
+            <w:tcW w:w="2072" w:type="dxa"/>
+            <w:tcBorders>
+              <w:bottom w:val="single" w:sz="4" w:space="0" w:color="auto"/>
+            </w:tcBorders>
+            <w:vAlign w:val="center"/>
+          </w:tcPr>
+          <w:p>
+            <w:r>
+              <w:t>-709.13</w:t>
+            </w:r>
+            <w:r>
+              <w:t xml:space="preserve"> (</w:t>
+            </w:r>
+            <w:r>
+              <w:t>23.99</w:t>
+            </w:r>
+            <w:r>
+              <w:t>)</w:t>
+            </w:r>
+          </w:p>
+        </w:tc>
+        <w:tc>
+          <w:tcPr>
+            <w:tcW w:w="1560" w:type="dxa"/>
+            <w:tcBorders>
+              <w:bottom w:val="single" w:sz="4" w:space="0" w:color="auto"/>
+            </w:tcBorders>
+            <w:vAlign w:val="center"/>
+          </w:tcPr>
+          <w:p>
+            <w:r>
+              <w:t>1.00</w:t>
+            </w:r>
+          </w:p>
+        </w:tc>
+        <w:tc>
+          <w:tcPr>
+            <w:tcW w:w="2268" w:type="dxa"/>
+            <w:tcBorders>
+              <w:bottom w:val="single" w:sz="4" w:space="0" w:color="auto"/>
+            </w:tcBorders>
+            <w:vAlign w:val="center"/>
+          </w:tcPr>
+          <w:p>
+            <w:r>
+              <w:t>0.82</w:t>
+            </w:r>
+            <w:r>
+              <w:t xml:space="preserve"> (0.03)</w:t>
+            </w:r>
+          </w:p>
+        </w:tc>
+      </w:tr>
+      <w:tr>
+        <w:trPr>
+          <w:gridAfter w:val="4"/>
+          <w:wAfter w:w="8309" w:type="dxa"/>
+          <w:trHeight w:val="437"/>
+        </w:trPr>
+        <w:tc>
+          <w:tcPr>
+            <w:tcW w:w="1756" w:type="dxa"/>
             <w:tcBorders>
               <w:top w:val="single" w:sz="4" w:space="0" w:color="auto"/>
             </w:tcBorders>
             <w:vAlign w:val="center"/>
           </w:tcPr>
           <w:p>
-            <w:r>
-              <w:t xml:space="preserve">-475.41 </w:t>
-            </w:r>
-            <w:r>
-              <w:t>(</w:t>
-            </w:r>
-            <w:r>
-              <w:t>32.92</w:t>
-            </w:r>
-            <w:r>
-              <w:t>)</w:t>
-            </w:r>
-          </w:p>
-        </w:tc>
-        <w:tc>
-          <w:tcPr>
-            <w:tcW w:w="2296" w:type="dxa"/>
-            <w:tcBorders>
-              <w:top w:val="single" w:sz="4" w:space="0" w:color="auto"/>
-            </w:tcBorders>
-            <w:vAlign w:val="center"/>
-          </w:tcPr>
-          <w:p>
-            <w:r>
-              <w:t>1.77</w:t>
-            </w:r>
-            <w:r>
-              <w:t>e-51</w:t>
-            </w:r>
-          </w:p>
-        </w:tc>
-        <w:tc>
-          <w:tcPr>
-            <w:tcW w:w="1477" w:type="dxa"/>
-            <w:tcBorders>
-              <w:top w:val="single" w:sz="4" w:space="0" w:color="auto"/>
-            </w:tcBorders>
-            <w:vAlign w:val="center"/>
-          </w:tcPr>
-          <w:p>
-            <w:r>
-              <w:t>0.34</w:t>
-            </w:r>
-            <w:r>
-              <w:t xml:space="preserve"> (0.05)</w:t>
+            <w:pPr>
+              <w:rPr>
+                <w:i/>
+              </w:rPr>
+            </w:pPr>
+            <w:r>
+              <w:rPr>
+                <w:i/>
+              </w:rPr>
+              <w:t>Reaction times</w:t>
             </w:r>
           </w:p>
         </w:tc>
       </w:tr>
       <w:tr>
         <w:trPr>
-          <w:trHeight w:val="415"/>
+          <w:trHeight w:val="437"/>
         </w:trPr>
         <w:tc>
           <w:tcPr>
-            <w:tcW w:w="2590" w:type="dxa"/>
+            <w:tcW w:w="4165" w:type="dxa"/>
+            <w:gridSpan w:val="2"/>
             <w:vAlign w:val="center"/>
           </w:tcPr>
           <w:p>
             <w:r>
-              <w:t>Reward phase</w:t>
+              <w:t>Null</w:t>
             </w:r>
           </w:p>
         </w:tc>
         <w:tc>
           <w:tcPr>
-            <w:tcW w:w="2001" w:type="dxa"/>
+            <w:tcW w:w="2072" w:type="dxa"/>
             <w:vAlign w:val="center"/>
           </w:tcPr>
           <w:p>
             <w:r>
-              <w:t>-471.65</w:t>
-            </w:r>
-            <w:r>
-              <w:t xml:space="preserve"> (</w:t>
-            </w:r>
-            <w:r>
-              <w:t>33.43</w:t>
+              <w:t xml:space="preserve">2346.29 </w:t>
+            </w:r>
+            <w:r>
+              <w:t>(</w:t>
+            </w:r>
+            <w:r>
+              <w:t>32.74</w:t>
             </w:r>
             <w:r>
               <w:t>)</w:t>
@@ -5145,70 +5319,66 @@
         </w:tc>
         <w:tc>
           <w:tcPr>
-            <w:tcW w:w="2296" w:type="dxa"/>
+            <w:tcW w:w="1560" w:type="dxa"/>
             <w:vAlign w:val="center"/>
           </w:tcPr>
           <w:p>
             <w:r>
-              <w:t>2.70</w:t>
-            </w:r>
-            <w:r>
-              <w:t>e-52</w:t>
+              <w:t>2.42</w:t>
+            </w:r>
+            <w:r>
+              <w:t>e-42</w:t>
             </w:r>
           </w:p>
         </w:tc>
         <w:tc>
           <w:tcPr>
-            <w:tcW w:w="1477" w:type="dxa"/>
+            <w:tcW w:w="2268" w:type="dxa"/>
             <w:vAlign w:val="center"/>
           </w:tcPr>
           <w:p>
             <w:r>
-              <w:t>0.36</w:t>
-            </w:r>
-            <w:bookmarkStart w:id="27" w:name="_GoBack"/>
-            <w:bookmarkEnd w:id="27"/>
-            <w:r>
-              <w:t xml:space="preserve"> (0.05)</w:t>
+              <w:t>0.49</w:t>
+            </w:r>
+            <w:r>
+              <w:t xml:space="preserve"> </w:t>
+            </w:r>
+            <w:r>
+              <w:t>(0.04)</w:t>
             </w:r>
           </w:p>
         </w:tc>
       </w:tr>
       <w:tr>
         <w:trPr>
-          <w:trHeight w:val="433"/>
+          <w:trHeight w:val="437"/>
         </w:trPr>
         <w:tc>
           <w:tcPr>
-            <w:tcW w:w="2590" w:type="dxa"/>
-            <w:tcBorders>
-              <w:bottom w:val="single" w:sz="4" w:space="0" w:color="auto"/>
-            </w:tcBorders>
+            <w:tcW w:w="4165" w:type="dxa"/>
+            <w:gridSpan w:val="2"/>
             <w:vAlign w:val="center"/>
           </w:tcPr>
           <w:p>
             <w:r>
-              <w:t>Interaction</w:t>
+              <w:t>Reward phase</w:t>
             </w:r>
           </w:p>
         </w:tc>
         <w:tc>
           <w:tcPr>
-            <w:tcW w:w="2001" w:type="dxa"/>
-            <w:tcBorders>
-              <w:bottom w:val="single" w:sz="4" w:space="0" w:color="auto"/>
-            </w:tcBorders>
+            <w:tcW w:w="2072" w:type="dxa"/>
             <w:vAlign w:val="center"/>
           </w:tcPr>
           <w:p>
             <w:r>
-              <w:t>-709.13</w:t>
-            </w:r>
-            <w:r>
-              <w:t xml:space="preserve"> (</w:t>
-            </w:r>
-            <w:r>
-              <w:t>23.99</w:t>
+              <w:t xml:space="preserve">2329.70 </w:t>
+            </w:r>
+            <w:r>
+              <w:t>(</w:t>
+            </w:r>
+            <w:r>
+              <w:t>35.38</w:t>
             </w:r>
             <w:r>
               <w:t>)</w:t>
@@ -5217,95 +5387,72 @@
         </w:tc>
         <w:tc>
           <w:tcPr>
-            <w:tcW w:w="2296" w:type="dxa"/>
-            <w:tcBorders>
-              <w:bottom w:val="single" w:sz="4" w:space="0" w:color="auto"/>
-            </w:tcBorders>
+            <w:tcW w:w="1560" w:type="dxa"/>
             <w:vAlign w:val="center"/>
           </w:tcPr>
           <w:p>
             <w:r>
-              <w:t>1.00</w:t>
+              <w:t>9.65e-39</w:t>
             </w:r>
           </w:p>
         </w:tc>
         <w:tc>
           <w:tcPr>
-            <w:tcW w:w="1477" w:type="dxa"/>
-            <w:tcBorders>
-              <w:bottom w:val="single" w:sz="4" w:space="0" w:color="auto"/>
-            </w:tcBorders>
+            <w:tcW w:w="2268" w:type="dxa"/>
             <w:vAlign w:val="center"/>
           </w:tcPr>
           <w:p>
             <w:r>
-              <w:t>0.82</w:t>
-            </w:r>
-            <w:r>
-              <w:t xml:space="preserve"> (0.03)</w:t>
+              <w:t>0.5</w:t>
+            </w:r>
+            <w:r>
+              <w:t>6</w:t>
+            </w:r>
+            <w:r>
+              <w:t xml:space="preserve"> </w:t>
+            </w:r>
+            <w:r>
+              <w:t>(</w:t>
+            </w:r>
+            <w:r>
+              <w:t>0.04</w:t>
+            </w:r>
+            <w:r>
+              <w:t>)</w:t>
             </w:r>
           </w:p>
         </w:tc>
       </w:tr>
       <w:tr>
         <w:trPr>
-          <w:trHeight w:val="433"/>
+          <w:trHeight w:val="437"/>
         </w:trPr>
         <w:tc>
           <w:tcPr>
-            <w:tcW w:w="8364" w:type="dxa"/>
-            <w:gridSpan w:val="4"/>
-            <w:tcBorders>
-              <w:top w:val="single" w:sz="4" w:space="0" w:color="auto"/>
-              <w:bottom w:val="single" w:sz="4" w:space="0" w:color="auto"/>
-            </w:tcBorders>
+            <w:tcW w:w="4165" w:type="dxa"/>
+            <w:gridSpan w:val="2"/>
             <w:vAlign w:val="center"/>
           </w:tcPr>
           <w:p>
-            <w:pPr>
-              <w:jc w:val="center"/>
-            </w:pPr>
-            <w:r>
-              <w:t>Reaction times</w:t>
-            </w:r>
-          </w:p>
-        </w:tc>
-      </w:tr>
-      <w:tr>
-        <w:trPr>
-          <w:trHeight w:val="433"/>
-        </w:trPr>
-        <w:tc>
-          <w:tcPr>
-            <w:tcW w:w="2590" w:type="dxa"/>
-            <w:tcBorders>
-              <w:top w:val="single" w:sz="4" w:space="0" w:color="auto"/>
-            </w:tcBorders>
-            <w:vAlign w:val="center"/>
-          </w:tcPr>
-          <w:p>
-            <w:r>
-              <w:t>Null</w:t>
+            <w:r>
+              <w:t>Interaction</w:t>
             </w:r>
           </w:p>
         </w:tc>
         <w:tc>
           <w:tcPr>
-            <w:tcW w:w="2001" w:type="dxa"/>
-            <w:tcBorders>
-              <w:top w:val="single" w:sz="4" w:space="0" w:color="auto"/>
-            </w:tcBorders>
+            <w:tcW w:w="2072" w:type="dxa"/>
             <w:vAlign w:val="center"/>
           </w:tcPr>
           <w:p>
             <w:r>
-              <w:t xml:space="preserve">2346.29 </w:t>
+              <w:t xml:space="preserve">2154.64 </w:t>
             </w:r>
             <w:r>
               <w:t>(</w:t>
             </w:r>
             <w:r>
-              <w:t>32.74</w:t>
+              <w:t>25.19</w:t>
             </w:r>
             <w:r>
               <w:t>)</w:t>
@@ -5314,161 +5461,19 @@
         </w:tc>
         <w:tc>
           <w:tcPr>
-            <w:tcW w:w="2296" w:type="dxa"/>
-            <w:tcBorders>
-              <w:top w:val="single" w:sz="4" w:space="0" w:color="auto"/>
-            </w:tcBorders>
+            <w:tcW w:w="1560" w:type="dxa"/>
             <w:vAlign w:val="center"/>
           </w:tcPr>
           <w:p>
             <w:r>
-              <w:t>2.42</w:t>
-            </w:r>
-            <w:r>
-              <w:t>e-42</w:t>
+              <w:t>1.00</w:t>
             </w:r>
           </w:p>
         </w:tc>
         <w:tc>
           <w:tcPr>
-            <w:tcW w:w="1477" w:type="dxa"/>
-            <w:tcBorders>
-              <w:top w:val="single" w:sz="4" w:space="0" w:color="auto"/>
-            </w:tcBorders>
+            <w:tcW w:w="2268" w:type="dxa"/>
             <w:vAlign w:val="center"/>
-          </w:tcPr>
-          <w:p>
-            <w:r>
-              <w:t>0.49</w:t>
-            </w:r>
-            <w:r>
-              <w:t xml:space="preserve"> </w:t>
-            </w:r>
-            <w:r>
-              <w:t>(0.04)</w:t>
-            </w:r>
-          </w:p>
-        </w:tc>
-      </w:tr>
-      <w:tr>
-        <w:trPr>
-          <w:trHeight w:val="433"/>
-        </w:trPr>
-        <w:tc>
-          <w:tcPr>
-            <w:tcW w:w="2590" w:type="dxa"/>
-            <w:vAlign w:val="center"/>
-          </w:tcPr>
-          <w:p>
-            <w:r>
-              <w:t>Reward phase</w:t>
-            </w:r>
-          </w:p>
-        </w:tc>
-        <w:tc>
-          <w:tcPr>
-            <w:tcW w:w="2001" w:type="dxa"/>
-            <w:vAlign w:val="center"/>
-          </w:tcPr>
-          <w:p>
-            <w:r>
-              <w:t xml:space="preserve">2329.70 </w:t>
-            </w:r>
-            <w:r>
-              <w:t>(</w:t>
-            </w:r>
-            <w:r>
-              <w:t>35.38</w:t>
-            </w:r>
-            <w:r>
-              <w:t>)</w:t>
-            </w:r>
-          </w:p>
-        </w:tc>
-        <w:tc>
-          <w:tcPr>
-            <w:tcW w:w="2296" w:type="dxa"/>
-            <w:vAlign w:val="center"/>
-          </w:tcPr>
-          <w:p>
-            <w:r>
-              <w:t>9.65e-39</w:t>
-            </w:r>
-          </w:p>
-        </w:tc>
-        <w:tc>
-          <w:tcPr>
-            <w:tcW w:w="1477" w:type="dxa"/>
-            <w:vAlign w:val="center"/>
-          </w:tcPr>
-          <w:p>
-            <w:r>
-              <w:t>0.5</w:t>
-            </w:r>
-            <w:r>
-              <w:t>6</w:t>
-            </w:r>
-            <w:r>
-              <w:t xml:space="preserve"> </w:t>
-            </w:r>
-            <w:r>
-              <w:t>(</w:t>
-            </w:r>
-            <w:r>
-              <w:t>0.04</w:t>
-            </w:r>
-            <w:r>
-              <w:t>)</w:t>
-            </w:r>
-          </w:p>
-        </w:tc>
-      </w:tr>
-      <w:tr>
-        <w:trPr>
-          <w:trHeight w:val="415"/>
-        </w:trPr>
-        <w:tc>
-          <w:tcPr>
-            <w:tcW w:w="2590" w:type="dxa"/>
-          </w:tcPr>
-          <w:p>
-            <w:r>
-              <w:t>Interaction</w:t>
-            </w:r>
-          </w:p>
-        </w:tc>
-        <w:tc>
-          <w:tcPr>
-            <w:tcW w:w="2001" w:type="dxa"/>
-          </w:tcPr>
-          <w:p>
-            <w:r>
-              <w:t xml:space="preserve">2154.64 </w:t>
-            </w:r>
-            <w:r>
-              <w:t>(</w:t>
-            </w:r>
-            <w:r>
-              <w:t>25.19</w:t>
-            </w:r>
-            <w:r>
-              <w:t>)</w:t>
-            </w:r>
-          </w:p>
-        </w:tc>
-        <w:tc>
-          <w:tcPr>
-            <w:tcW w:w="2296" w:type="dxa"/>
-          </w:tcPr>
-          <w:p>
-            <w:r>
-              <w:t>1.00</w:t>
-            </w:r>
-          </w:p>
-        </w:tc>
-        <w:tc>
-          <w:tcPr>
-            <w:tcW w:w="1477" w:type="dxa"/>
           </w:tcPr>
           <w:p>
             <w:r>
@@ -5815,6 +5820,8 @@
         <w:t xml:space="preserve">Mention in text the WAIC difference with SE for the comparison between the interaction and the second best model. </w:t>
       </w:r>
     </w:p>
+    <w:p/>
+    <w:p/>
     <w:p/>
     <w:tbl>
       <w:tblPr>
@@ -5823,9 +5830,9 @@
         <w:tblLook w:val="04A0" w:firstRow="1" w:lastRow="0" w:firstColumn="1" w:lastColumn="0" w:noHBand="0" w:noVBand="1"/>
       </w:tblPr>
       <w:tblGrid>
-        <w:gridCol w:w="3298"/>
-        <w:gridCol w:w="2543"/>
-        <w:gridCol w:w="2915"/>
+        <w:gridCol w:w="4962"/>
+        <w:gridCol w:w="2126"/>
+        <w:gridCol w:w="1668"/>
         <w:gridCol w:w="1938"/>
       </w:tblGrid>
       <w:tr>
@@ -5834,7 +5841,7 @@
         </w:trPr>
         <w:tc>
           <w:tcPr>
-            <w:tcW w:w="3298" w:type="dxa"/>
+            <w:tcW w:w="4962" w:type="dxa"/>
             <w:tcBorders>
               <w:top w:val="single" w:sz="4" w:space="0" w:color="auto"/>
               <w:bottom w:val="single" w:sz="4" w:space="0" w:color="auto"/>
@@ -5843,13 +5850,14 @@
           </w:tcPr>
           <w:p>
             <w:r>
+              <w:lastRenderedPageBreak/>
               <w:t>Model/Model comparison</w:t>
             </w:r>
           </w:p>
         </w:tc>
         <w:tc>
           <w:tcPr>
-            <w:tcW w:w="2543" w:type="dxa"/>
+            <w:tcW w:w="2126" w:type="dxa"/>
             <w:tcBorders>
               <w:top w:val="single" w:sz="4" w:space="0" w:color="auto"/>
               <w:bottom w:val="single" w:sz="4" w:space="0" w:color="auto"/>
@@ -5872,7 +5880,7 @@
         </w:tc>
         <w:tc>
           <w:tcPr>
-            <w:tcW w:w="2915" w:type="dxa"/>
+            <w:tcW w:w="1668" w:type="dxa"/>
             <w:tcBorders>
               <w:top w:val="single" w:sz="4" w:space="0" w:color="auto"/>
               <w:bottom w:val="single" w:sz="4" w:space="0" w:color="auto"/>
@@ -5916,6 +5924,18 @@
               </w:rPr>
               <w:t>2</w:t>
             </w:r>
+            <w:r>
+              <w:rPr>
+                <w:i/>
+              </w:rPr>
+              <w:t xml:space="preserve"> </w:t>
+            </w:r>
+            <w:r>
+              <w:rPr>
+                <w:i/>
+              </w:rPr>
+              <w:t>(SE)</w:t>
+            </w:r>
           </w:p>
         </w:tc>
       </w:tr>
@@ -5925,7 +5945,7 @@
         </w:trPr>
         <w:tc>
           <w:tcPr>
-            <w:tcW w:w="3298" w:type="dxa"/>
+            <w:tcW w:w="4962" w:type="dxa"/>
             <w:tcBorders>
               <w:top w:val="single" w:sz="4" w:space="0" w:color="auto"/>
             </w:tcBorders>
@@ -5933,14 +5953,13 @@
           </w:tcPr>
           <w:p>
             <w:r>
-              <w:lastRenderedPageBreak/>
               <w:t>Null</w:t>
             </w:r>
           </w:p>
         </w:tc>
         <w:tc>
           <w:tcPr>
-            <w:tcW w:w="2543" w:type="dxa"/>
+            <w:tcW w:w="2126" w:type="dxa"/>
             <w:tcBorders>
               <w:top w:val="single" w:sz="4" w:space="0" w:color="auto"/>
             </w:tcBorders>
@@ -5963,7 +5982,7 @@
         </w:tc>
         <w:tc>
           <w:tcPr>
-            <w:tcW w:w="2915" w:type="dxa"/>
+            <w:tcW w:w="1668" w:type="dxa"/>
             <w:tcBorders>
               <w:top w:val="single" w:sz="4" w:space="0" w:color="auto"/>
             </w:tcBorders>
@@ -6011,7 +6030,7 @@
         </w:trPr>
         <w:tc>
           <w:tcPr>
-            <w:tcW w:w="3298" w:type="dxa"/>
+            <w:tcW w:w="4962" w:type="dxa"/>
             <w:vAlign w:val="center"/>
           </w:tcPr>
           <w:p>
@@ -6022,7 +6041,7 @@
         </w:tc>
         <w:tc>
           <w:tcPr>
-            <w:tcW w:w="2543" w:type="dxa"/>
+            <w:tcW w:w="2126" w:type="dxa"/>
             <w:vAlign w:val="center"/>
           </w:tcPr>
           <w:p>
@@ -6042,7 +6061,7 @@
         </w:tc>
         <w:tc>
           <w:tcPr>
-            <w:tcW w:w="2915" w:type="dxa"/>
+            <w:tcW w:w="1668" w:type="dxa"/>
             <w:vAlign w:val="center"/>
           </w:tcPr>
           <w:p>
@@ -6090,7 +6109,8 @@
         </w:trPr>
         <w:tc>
           <w:tcPr>
-            <w:tcW w:w="3298" w:type="dxa"/>
+            <w:tcW w:w="4962" w:type="dxa"/>
+            <w:vAlign w:val="center"/>
           </w:tcPr>
           <w:p>
             <w:r>
@@ -6100,7 +6120,8 @@
         </w:tc>
         <w:tc>
           <w:tcPr>
-            <w:tcW w:w="2543" w:type="dxa"/>
+            <w:tcW w:w="2126" w:type="dxa"/>
+            <w:vAlign w:val="center"/>
           </w:tcPr>
           <w:p>
             <w:r>
@@ -6119,7 +6140,8 @@
         </w:tc>
         <w:tc>
           <w:tcPr>
-            <w:tcW w:w="2915" w:type="dxa"/>
+            <w:tcW w:w="1668" w:type="dxa"/>
+            <w:vAlign w:val="center"/>
           </w:tcPr>
           <w:p>
             <w:r>
@@ -6130,6 +6152,7 @@
         <w:tc>
           <w:tcPr>
             <w:tcW w:w="1938" w:type="dxa"/>
+            <w:vAlign w:val="center"/>
           </w:tcPr>
           <w:p>
             <w:r>
@@ -6156,7 +6179,8 @@
         </w:trPr>
         <w:tc>
           <w:tcPr>
-            <w:tcW w:w="3298" w:type="dxa"/>
+            <w:tcW w:w="4962" w:type="dxa"/>
+            <w:vAlign w:val="center"/>
           </w:tcPr>
           <w:p>
             <w:r>
@@ -6166,7 +6190,8 @@
         </w:tc>
         <w:tc>
           <w:tcPr>
-            <w:tcW w:w="2543" w:type="dxa"/>
+            <w:tcW w:w="2126" w:type="dxa"/>
+            <w:vAlign w:val="center"/>
           </w:tcPr>
           <w:p>
             <w:r>
@@ -6185,7 +6210,8 @@
         </w:tc>
         <w:tc>
           <w:tcPr>
-            <w:tcW w:w="2915" w:type="dxa"/>
+            <w:tcW w:w="1668" w:type="dxa"/>
+            <w:vAlign w:val="center"/>
           </w:tcPr>
           <w:p>
             <w:r>
@@ -6202,6 +6228,7 @@
         <w:tc>
           <w:tcPr>
             <w:tcW w:w="1938" w:type="dxa"/>
+            <w:vAlign w:val="center"/>
           </w:tcPr>
           <w:p>
             <w:r>
@@ -6228,7 +6255,8 @@
         </w:trPr>
         <w:tc>
           <w:tcPr>
-            <w:tcW w:w="3298" w:type="dxa"/>
+            <w:tcW w:w="4962" w:type="dxa"/>
+            <w:vAlign w:val="center"/>
           </w:tcPr>
           <w:p>
             <w:r>
@@ -6238,7 +6266,8 @@
         </w:tc>
         <w:tc>
           <w:tcPr>
-            <w:tcW w:w="2543" w:type="dxa"/>
+            <w:tcW w:w="2126" w:type="dxa"/>
+            <w:vAlign w:val="center"/>
           </w:tcPr>
           <w:p>
             <w:r>
@@ -6257,7 +6286,8 @@
         </w:tc>
         <w:tc>
           <w:tcPr>
-            <w:tcW w:w="2915" w:type="dxa"/>
+            <w:tcW w:w="1668" w:type="dxa"/>
+            <w:vAlign w:val="center"/>
           </w:tcPr>
           <w:p>
             <w:r>
@@ -6268,6 +6298,7 @@
         <w:tc>
           <w:tcPr>
             <w:tcW w:w="1938" w:type="dxa"/>
+            <w:vAlign w:val="center"/>
           </w:tcPr>
           <w:p>
             <w:r>
@@ -6300,7 +6331,11 @@
         </w:trPr>
         <w:tc>
           <w:tcPr>
-            <w:tcW w:w="3298" w:type="dxa"/>
+            <w:tcW w:w="4962" w:type="dxa"/>
+            <w:tcBorders>
+              <w:bottom w:val="single" w:sz="4" w:space="0" w:color="auto"/>
+            </w:tcBorders>
+            <w:vAlign w:val="center"/>
           </w:tcPr>
           <w:p>
             <w:r>
@@ -6310,7 +6345,11 @@
         </w:tc>
         <w:tc>
           <w:tcPr>
-            <w:tcW w:w="2543" w:type="dxa"/>
+            <w:tcW w:w="2126" w:type="dxa"/>
+            <w:tcBorders>
+              <w:bottom w:val="single" w:sz="4" w:space="0" w:color="auto"/>
+            </w:tcBorders>
+            <w:vAlign w:val="center"/>
           </w:tcPr>
           <w:p>
             <w:r>
@@ -6329,7 +6368,11 @@
         </w:tc>
         <w:tc>
           <w:tcPr>
-            <w:tcW w:w="2915" w:type="dxa"/>
+            <w:tcW w:w="1668" w:type="dxa"/>
+            <w:tcBorders>
+              <w:bottom w:val="single" w:sz="4" w:space="0" w:color="auto"/>
+            </w:tcBorders>
+            <w:vAlign w:val="center"/>
           </w:tcPr>
           <w:p>
             <w:r>
@@ -6340,6 +6383,10 @@
         <w:tc>
           <w:tcPr>
             <w:tcW w:w="1938" w:type="dxa"/>
+            <w:tcBorders>
+              <w:bottom w:val="single" w:sz="4" w:space="0" w:color="auto"/>
+            </w:tcBorders>
+            <w:vAlign w:val="center"/>
           </w:tcPr>
           <w:p>
             <w:r>
@@ -6372,32 +6419,26 @@
         </w:trPr>
         <w:tc>
           <w:tcPr>
-            <w:tcW w:w="3298" w:type="dxa"/>
+            <w:tcW w:w="10694" w:type="dxa"/>
+            <w:gridSpan w:val="4"/>
+            <w:tcBorders>
+              <w:top w:val="single" w:sz="4" w:space="0" w:color="auto"/>
+            </w:tcBorders>
+            <w:vAlign w:val="center"/>
           </w:tcPr>
-          <w:p/>
-        </w:tc>
-        <w:tc>
-          <w:tcPr>
-            <w:tcW w:w="2543" w:type="dxa"/>
-          </w:tcPr>
-          <w:p/>
-        </w:tc>
-        <w:tc>
-          <w:tcPr>
-            <w:tcW w:w="2915" w:type="dxa"/>
-          </w:tcPr>
-          <w:p/>
-        </w:tc>
-        <w:tc>
-          <w:tcPr>
-            <w:tcW w:w="1938" w:type="dxa"/>
-          </w:tcPr>
-          <w:p/>
+          <w:p>
+            <w:r>
+              <w:t>*Standard errors are given in brackets</w:t>
+            </w:r>
+          </w:p>
         </w:tc>
       </w:tr>
     </w:tbl>
     <w:p/>
-    <w:p/>
+    <w:p>
+      <w:bookmarkStart w:id="27" w:name="_GoBack"/>
+      <w:bookmarkEnd w:id="27"/>
+    </w:p>
     <w:p/>
     <w:p>
       <w:pPr>
@@ -13691,7 +13732,7 @@
 </file>
 
 <file path=customXml/itemProps1.xml><?xml version="1.0" encoding="utf-8"?>
-<ds:datastoreItem xmlns:ds="http://schemas.openxmlformats.org/officeDocument/2006/customXml" ds:itemID="{182F679C-F15A-4597-AEB7-0E445F60DAD3}">
+<ds:datastoreItem xmlns:ds="http://schemas.openxmlformats.org/officeDocument/2006/customXml" ds:itemID="{FDA18ECF-4313-4284-AE1F-A6A7C924B539}">
   <ds:schemaRefs>
     <ds:schemaRef ds:uri="http://schemas.openxmlformats.org/officeDocument/2006/bibliography"/>
   </ds:schemaRefs>

--- a/manuscript/SSVEPs & reward.docx
+++ b/manuscript/SSVEPs & reward.docx
@@ -2134,18 +2134,15 @@
     <w:p>
       <w:pPr>
         <w:rPr>
-          <w:ins w:id="6" w:author="Antonio Schettino" w:date="2018-07-16T09:46:00Z"/>
           <w:b/>
         </w:rPr>
       </w:pPr>
-      <w:ins w:id="7" w:author="Antonio Schettino" w:date="2018-07-16T09:46:00Z">
-        <w:r>
-          <w:rPr>
-            <w:b/>
-          </w:rPr>
-          <w:br w:type="page"/>
-        </w:r>
-      </w:ins>
+      <w:r>
+        <w:rPr>
+          <w:b/>
+        </w:rPr>
+        <w:br w:type="page"/>
+      </w:r>
     </w:p>
     <w:p>
       <w:pPr>
@@ -2822,7 +2819,7 @@
         </w:rPr>
         <w:t xml:space="preserve"> and </w:t>
       </w:r>
-      <w:commentRangeStart w:id="8"/>
+      <w:commentRangeStart w:id="6"/>
       <w:r>
         <w:rPr>
           <w:szCs w:val="24"/>
@@ -2841,12 +2838,12 @@
         </w:rPr>
         <w:t xml:space="preserve"> 100 Hz</w:t>
       </w:r>
-      <w:commentRangeEnd w:id="8"/>
+      <w:commentRangeEnd w:id="6"/>
       <w:r>
         <w:rPr>
           <w:rStyle w:val="CommentReference"/>
         </w:rPr>
-        <w:commentReference w:id="8"/>
+        <w:commentReference w:id="6"/>
       </w:r>
       <w:r>
         <w:rPr>
@@ -2872,7 +2869,7 @@
         </w:rPr>
         <w:t xml:space="preserve">following the </w:t>
       </w:r>
-      <w:commentRangeStart w:id="9"/>
+      <w:commentRangeStart w:id="7"/>
       <w:r>
         <w:rPr>
           <w:szCs w:val="24"/>
@@ -2891,12 +2888,12 @@
         </w:rPr>
         <w:t>0 system</w:t>
       </w:r>
-      <w:commentRangeEnd w:id="9"/>
+      <w:commentRangeEnd w:id="7"/>
       <w:r>
         <w:rPr>
           <w:rStyle w:val="CommentReference"/>
         </w:rPr>
-        <w:commentReference w:id="9"/>
+        <w:commentReference w:id="7"/>
       </w:r>
       <w:r>
         <w:rPr>
@@ -2979,30 +2976,302 @@
         </w:rPr>
         <w:t xml:space="preserve">ons included in </w:t>
       </w:r>
+      <w:commentRangeStart w:id="8"/>
+      <w:r>
+        <w:rPr>
+          <w:szCs w:val="24"/>
+        </w:rPr>
+        <w:t>EEGLAB v14.</w:t>
+      </w:r>
+      <w:r>
+        <w:rPr>
+          <w:szCs w:val="24"/>
+        </w:rPr>
+        <w:t>1</w:t>
+      </w:r>
+      <w:r>
+        <w:rPr>
+          <w:szCs w:val="24"/>
+        </w:rPr>
+        <w:t>.</w:t>
+      </w:r>
+      <w:r>
+        <w:rPr>
+          <w:szCs w:val="24"/>
+        </w:rPr>
+        <w:t>1b</w:t>
+      </w:r>
+      <w:commentRangeEnd w:id="8"/>
+      <w:r>
+        <w:rPr>
+          <w:rStyle w:val="CommentReference"/>
+        </w:rPr>
+        <w:commentReference w:id="8"/>
+      </w:r>
+      <w:r>
+        <w:rPr>
+          <w:szCs w:val="24"/>
+        </w:rPr>
+        <w:t>.</w:t>
+      </w:r>
+      <w:r>
+        <w:rPr>
+          <w:szCs w:val="24"/>
+        </w:rPr>
+        <w:t xml:space="preserve"> </w:t>
+      </w:r>
+      <w:r>
+        <w:rPr>
+          <w:szCs w:val="24"/>
+        </w:rPr>
+        <w:t>A</w:t>
+      </w:r>
+      <w:r>
+        <w:rPr>
+          <w:szCs w:val="24"/>
+        </w:rPr>
+        <w:t xml:space="preserve">fter subtracting the mean value of the </w:t>
+      </w:r>
+      <w:r>
+        <w:rPr>
+          <w:szCs w:val="24"/>
+        </w:rPr>
+        <w:t>signal</w:t>
+      </w:r>
+      <w:r>
+        <w:rPr>
+          <w:szCs w:val="24"/>
+        </w:rPr>
+        <w:t xml:space="preserve"> (DC offset), the continuous EEG data were </w:t>
+      </w:r>
+      <w:proofErr w:type="spellStart"/>
+      <w:r>
+        <w:rPr>
+          <w:szCs w:val="24"/>
+        </w:rPr>
+        <w:t>epoched</w:t>
+      </w:r>
+      <w:proofErr w:type="spellEnd"/>
+      <w:r>
+        <w:rPr>
+          <w:szCs w:val="24"/>
+        </w:rPr>
+        <w:t xml:space="preserve"> between 0 and </w:t>
+      </w:r>
+      <w:r>
+        <w:rPr>
+          <w:szCs w:val="24"/>
+        </w:rPr>
+        <w:t>3,250</w:t>
+      </w:r>
+      <w:r>
+        <w:rPr>
+          <w:szCs w:val="24"/>
+        </w:rPr>
+        <w:t xml:space="preserve"> </w:t>
+      </w:r>
+      <w:proofErr w:type="spellStart"/>
+      <w:r>
+        <w:rPr>
+          <w:szCs w:val="24"/>
+        </w:rPr>
+        <w:t>ms</w:t>
+      </w:r>
+      <w:proofErr w:type="spellEnd"/>
+      <w:r>
+        <w:rPr>
+          <w:szCs w:val="24"/>
+        </w:rPr>
+        <w:t xml:space="preserve">, corresponding to the beginning and end of the </w:t>
+      </w:r>
+      <w:r>
+        <w:rPr>
+          <w:szCs w:val="24"/>
+        </w:rPr>
+        <w:t>RDK trial</w:t>
+      </w:r>
+      <w:r>
+        <w:rPr>
+          <w:szCs w:val="24"/>
+        </w:rPr>
+        <w:t xml:space="preserve">, respectively. After referencing to </w:t>
+      </w:r>
+      <w:proofErr w:type="spellStart"/>
+      <w:r>
+        <w:rPr>
+          <w:i/>
+          <w:szCs w:val="24"/>
+        </w:rPr>
+        <w:t>Cz</w:t>
+      </w:r>
+      <w:proofErr w:type="spellEnd"/>
+      <w:r>
+        <w:rPr>
+          <w:szCs w:val="24"/>
+        </w:rPr>
+        <w:t>,</w:t>
+      </w:r>
+      <w:r>
+        <w:rPr>
+          <w:szCs w:val="24"/>
+        </w:rPr>
+        <w:t xml:space="preserve"> </w:t>
+      </w:r>
+      <w:commentRangeStart w:id="9"/>
+      <w:r>
+        <w:rPr>
+          <w:szCs w:val="24"/>
+        </w:rPr>
+        <w:t>FASTER v1.2.3b</w:t>
+      </w:r>
+      <w:commentRangeEnd w:id="9"/>
+      <w:r>
+        <w:rPr>
+          <w:rStyle w:val="CommentReference"/>
+        </w:rPr>
+        <w:commentReference w:id="9"/>
+      </w:r>
+      <w:r>
+        <w:rPr>
+          <w:szCs w:val="24"/>
+        </w:rPr>
+        <w:t xml:space="preserve"> </w:t>
+      </w:r>
+      <w:r>
+        <w:rPr>
+          <w:szCs w:val="24"/>
+        </w:rPr>
+        <w:t>was used for artifact identification</w:t>
+      </w:r>
+      <w:r>
+        <w:rPr>
+          <w:szCs w:val="24"/>
+        </w:rPr>
+        <w:t xml:space="preserve"> and rejection</w:t>
+      </w:r>
+      <w:r>
+        <w:rPr>
+          <w:szCs w:val="24"/>
+        </w:rPr>
+        <w:t xml:space="preserve"> </w:t>
+      </w:r>
+      <w:r>
+        <w:rPr>
+          <w:szCs w:val="24"/>
+        </w:rPr>
+        <w:t>using</w:t>
+      </w:r>
+      <w:r>
+        <w:rPr>
+          <w:szCs w:val="24"/>
+        </w:rPr>
+        <w:t xml:space="preserve"> the following settings</w:t>
+      </w:r>
+      <w:r>
+        <w:rPr>
+          <w:szCs w:val="24"/>
+        </w:rPr>
+        <w:t>:</w:t>
+      </w:r>
+      <w:r>
+        <w:rPr>
+          <w:szCs w:val="24"/>
+        </w:rPr>
+        <w:t xml:space="preserve"> (</w:t>
+      </w:r>
+      <w:proofErr w:type="spellStart"/>
+      <w:r>
+        <w:rPr>
+          <w:szCs w:val="24"/>
+        </w:rPr>
+        <w:t>i</w:t>
+      </w:r>
+      <w:proofErr w:type="spellEnd"/>
+      <w:r>
+        <w:rPr>
+          <w:szCs w:val="24"/>
+        </w:rPr>
+        <w:t xml:space="preserve">) </w:t>
+      </w:r>
+      <w:r>
+        <w:rPr>
+          <w:szCs w:val="24"/>
+        </w:rPr>
+        <w:t xml:space="preserve">over the whole EEG signal, </w:t>
+      </w:r>
+      <w:r>
+        <w:rPr>
+          <w:szCs w:val="24"/>
+        </w:rPr>
+        <w:t>channels with variance, mean correlation,</w:t>
+      </w:r>
+      <w:r>
+        <w:rPr>
+          <w:szCs w:val="24"/>
+        </w:rPr>
+        <w:t xml:space="preserve"> </w:t>
+      </w:r>
+      <w:r>
+        <w:rPr>
+          <w:szCs w:val="24"/>
+        </w:rPr>
+        <w:t xml:space="preserve">and Hurst exponent </w:t>
+      </w:r>
+      <w:r>
+        <w:rPr>
+          <w:szCs w:val="24"/>
+        </w:rPr>
+        <w:t>exceeding</w:t>
+      </w:r>
+      <w:r>
+        <w:rPr>
+          <w:szCs w:val="24"/>
+        </w:rPr>
+        <w:t xml:space="preserve"> </w:t>
+      </w:r>
+      <w:r>
+        <w:rPr>
+          <w:i/>
+          <w:szCs w:val="24"/>
+        </w:rPr>
+        <w:t>z</w:t>
+      </w:r>
+      <w:r>
+        <w:rPr>
+          <w:szCs w:val="24"/>
+        </w:rPr>
+        <w:t xml:space="preserve"> = </w:t>
+      </w:r>
+      <w:r>
+        <w:rPr>
+          <w:szCs w:val="24"/>
+        </w:rPr>
+        <w:t xml:space="preserve">±3 </w:t>
+      </w:r>
+      <w:r>
+        <w:rPr>
+          <w:szCs w:val="24"/>
+        </w:rPr>
+        <w:t xml:space="preserve">were </w:t>
+      </w:r>
+      <w:r>
+        <w:rPr>
+          <w:szCs w:val="24"/>
+        </w:rPr>
+        <w:t xml:space="preserve">interpolated </w:t>
+      </w:r>
+      <w:r>
+        <w:rPr>
+          <w:szCs w:val="24"/>
+        </w:rPr>
+        <w:t xml:space="preserve">via a </w:t>
+      </w:r>
       <w:commentRangeStart w:id="10"/>
       <w:r>
         <w:rPr>
           <w:szCs w:val="24"/>
         </w:rPr>
-        <w:t>EEGLAB v14.</w:t>
-      </w:r>
-      <w:r>
-        <w:rPr>
-          <w:szCs w:val="24"/>
-        </w:rPr>
-        <w:t>1</w:t>
-      </w:r>
-      <w:r>
-        <w:rPr>
-          <w:szCs w:val="24"/>
-        </w:rPr>
-        <w:t>.</w:t>
-      </w:r>
-      <w:r>
-        <w:rPr>
-          <w:szCs w:val="24"/>
-        </w:rPr>
-        <w:t>1b</w:t>
+        <w:t>spherical spline procedure</w:t>
       </w:r>
       <w:commentRangeEnd w:id="10"/>
       <w:r>
@@ -3015,99 +3284,75 @@
         <w:rPr>
           <w:szCs w:val="24"/>
         </w:rPr>
-        <w:t>.</w:t>
-      </w:r>
-      <w:r>
-        <w:rPr>
-          <w:szCs w:val="24"/>
-        </w:rPr>
-        <w:t xml:space="preserve"> </w:t>
-      </w:r>
-      <w:r>
-        <w:rPr>
-          <w:szCs w:val="24"/>
-        </w:rPr>
-        <w:t>A</w:t>
-      </w:r>
-      <w:r>
-        <w:rPr>
-          <w:szCs w:val="24"/>
-        </w:rPr>
-        <w:t xml:space="preserve">fter subtracting the mean value of the </w:t>
-      </w:r>
-      <w:r>
-        <w:rPr>
-          <w:szCs w:val="24"/>
-        </w:rPr>
-        <w:t>signal</w:t>
-      </w:r>
-      <w:r>
-        <w:rPr>
-          <w:szCs w:val="24"/>
-        </w:rPr>
-        <w:t xml:space="preserve"> (DC offset), the continuous EEG data were </w:t>
-      </w:r>
-      <w:proofErr w:type="spellStart"/>
-      <w:r>
-        <w:rPr>
-          <w:szCs w:val="24"/>
-        </w:rPr>
-        <w:t>epoched</w:t>
-      </w:r>
-      <w:proofErr w:type="spellEnd"/>
-      <w:r>
-        <w:rPr>
-          <w:szCs w:val="24"/>
-        </w:rPr>
-        <w:t xml:space="preserve"> between 0 and </w:t>
-      </w:r>
-      <w:r>
-        <w:rPr>
-          <w:szCs w:val="24"/>
-        </w:rPr>
-        <w:t>3,250</w:t>
-      </w:r>
-      <w:r>
-        <w:rPr>
-          <w:szCs w:val="24"/>
-        </w:rPr>
-        <w:t xml:space="preserve"> </w:t>
-      </w:r>
-      <w:proofErr w:type="spellStart"/>
-      <w:r>
-        <w:rPr>
-          <w:szCs w:val="24"/>
-        </w:rPr>
-        <w:t>ms</w:t>
-      </w:r>
-      <w:proofErr w:type="spellEnd"/>
-      <w:r>
-        <w:rPr>
-          <w:szCs w:val="24"/>
-        </w:rPr>
-        <w:t xml:space="preserve">, corresponding to the beginning and end of the </w:t>
-      </w:r>
-      <w:r>
-        <w:rPr>
-          <w:szCs w:val="24"/>
-        </w:rPr>
-        <w:t>RDK trial</w:t>
-      </w:r>
-      <w:r>
-        <w:rPr>
-          <w:szCs w:val="24"/>
-        </w:rPr>
-        <w:t xml:space="preserve">, respectively. After referencing to </w:t>
-      </w:r>
-      <w:proofErr w:type="spellStart"/>
+        <w:t>;</w:t>
+      </w:r>
+      <w:r>
+        <w:rPr>
+          <w:szCs w:val="24"/>
+        </w:rPr>
+        <w:t xml:space="preserve"> (ii</w:t>
+      </w:r>
+      <w:r>
+        <w:rPr>
+          <w:szCs w:val="24"/>
+        </w:rPr>
+        <w:t xml:space="preserve">) </w:t>
+      </w:r>
+      <w:r>
+        <w:rPr>
+          <w:szCs w:val="24"/>
+        </w:rPr>
+        <w:t xml:space="preserve">the </w:t>
+      </w:r>
+      <w:r>
+        <w:rPr>
+          <w:szCs w:val="24"/>
+        </w:rPr>
+        <w:t xml:space="preserve">mean across channels </w:t>
+      </w:r>
+      <w:r>
+        <w:rPr>
+          <w:szCs w:val="24"/>
+        </w:rPr>
+        <w:t>was computed for each epoch and, if</w:t>
+      </w:r>
+      <w:r>
+        <w:rPr>
+          <w:szCs w:val="24"/>
+        </w:rPr>
+        <w:t xml:space="preserve"> amplitude range, variance, and channel deviation exceed</w:t>
+      </w:r>
+      <w:r>
+        <w:rPr>
+          <w:szCs w:val="24"/>
+        </w:rPr>
+        <w:t>ed</w:t>
+      </w:r>
+      <w:r>
+        <w:rPr>
+          <w:szCs w:val="24"/>
+        </w:rPr>
+        <w:t xml:space="preserve"> </w:t>
+      </w:r>
       <w:r>
         <w:rPr>
           <w:i/>
           <w:szCs w:val="24"/>
         </w:rPr>
-        <w:t>Cz</w:t>
-      </w:r>
-      <w:proofErr w:type="spellEnd"/>
+        <w:t>z</w:t>
+      </w:r>
+      <w:r>
+        <w:rPr>
+          <w:szCs w:val="24"/>
+        </w:rPr>
+        <w:t xml:space="preserve"> = </w:t>
+      </w:r>
+      <w:r>
+        <w:rPr>
+          <w:szCs w:val="24"/>
+        </w:rPr>
+        <w:t>±3</w:t>
+      </w:r>
       <w:r>
         <w:rPr>
           <w:szCs w:val="24"/>
@@ -3120,12 +3365,206 @@
         </w:rPr>
         <w:t xml:space="preserve"> </w:t>
       </w:r>
+      <w:r>
+        <w:rPr>
+          <w:szCs w:val="24"/>
+        </w:rPr>
+        <w:t xml:space="preserve">the </w:t>
+      </w:r>
+      <w:r>
+        <w:rPr>
+          <w:szCs w:val="24"/>
+        </w:rPr>
+        <w:t xml:space="preserve">whole </w:t>
+      </w:r>
+      <w:r>
+        <w:rPr>
+          <w:szCs w:val="24"/>
+        </w:rPr>
+        <w:t xml:space="preserve">epoch </w:t>
+      </w:r>
+      <w:r>
+        <w:rPr>
+          <w:szCs w:val="24"/>
+        </w:rPr>
+        <w:t>was</w:t>
+      </w:r>
+      <w:r>
+        <w:rPr>
+          <w:szCs w:val="24"/>
+        </w:rPr>
+        <w:t xml:space="preserve"> removed</w:t>
+      </w:r>
+      <w:r>
+        <w:rPr>
+          <w:szCs w:val="24"/>
+        </w:rPr>
+        <w:t xml:space="preserve">; (iii) </w:t>
+      </w:r>
+      <w:r>
+        <w:rPr>
+          <w:szCs w:val="24"/>
+        </w:rPr>
+        <w:t>within each epoch,</w:t>
+      </w:r>
+      <w:r>
+        <w:rPr>
+          <w:szCs w:val="24"/>
+        </w:rPr>
+        <w:t xml:space="preserve"> </w:t>
+      </w:r>
+      <w:r>
+        <w:rPr>
+          <w:szCs w:val="24"/>
+        </w:rPr>
+        <w:t xml:space="preserve">channels with variance, median gradient, amplitude range, and channel deviation </w:t>
+      </w:r>
+      <w:r>
+        <w:rPr>
+          <w:szCs w:val="24"/>
+        </w:rPr>
+        <w:t xml:space="preserve">exceeding </w:t>
+      </w:r>
+      <w:r>
+        <w:rPr>
+          <w:i/>
+          <w:szCs w:val="24"/>
+        </w:rPr>
+        <w:t>z</w:t>
+      </w:r>
+      <w:r>
+        <w:rPr>
+          <w:szCs w:val="24"/>
+        </w:rPr>
+        <w:t xml:space="preserve"> = </w:t>
+      </w:r>
+      <w:r>
+        <w:rPr>
+          <w:szCs w:val="24"/>
+        </w:rPr>
+        <w:t xml:space="preserve">±3 </w:t>
+      </w:r>
+      <w:r>
+        <w:rPr>
+          <w:szCs w:val="24"/>
+        </w:rPr>
+        <w:t>were</w:t>
+      </w:r>
+      <w:r>
+        <w:rPr>
+          <w:szCs w:val="24"/>
+        </w:rPr>
+        <w:t xml:space="preserve"> interpolated</w:t>
+      </w:r>
+      <w:r>
+        <w:rPr>
+          <w:szCs w:val="24"/>
+        </w:rPr>
+        <w:t xml:space="preserve">; (iv) </w:t>
+      </w:r>
+      <w:r>
+        <w:rPr>
+          <w:szCs w:val="24"/>
+        </w:rPr>
+        <w:t>grand-averages with amplitude range,</w:t>
+      </w:r>
+      <w:r>
+        <w:rPr>
+          <w:szCs w:val="24"/>
+        </w:rPr>
+        <w:t xml:space="preserve"> </w:t>
+      </w:r>
+      <w:r>
+        <w:rPr>
+          <w:szCs w:val="24"/>
+        </w:rPr>
+        <w:t>variance, channel deviation, and maximum EOG value</w:t>
+      </w:r>
+      <w:r>
+        <w:rPr>
+          <w:szCs w:val="24"/>
+        </w:rPr>
+        <w:t xml:space="preserve"> </w:t>
+      </w:r>
+      <w:r>
+        <w:rPr>
+          <w:szCs w:val="24"/>
+        </w:rPr>
+        <w:t xml:space="preserve">exceeding </w:t>
+      </w:r>
+      <w:r>
+        <w:rPr>
+          <w:i/>
+          <w:szCs w:val="24"/>
+        </w:rPr>
+        <w:t>z</w:t>
+      </w:r>
+      <w:r>
+        <w:rPr>
+          <w:szCs w:val="24"/>
+        </w:rPr>
+        <w:t xml:space="preserve"> = </w:t>
+      </w:r>
+      <w:r>
+        <w:rPr>
+          <w:szCs w:val="24"/>
+        </w:rPr>
+        <w:t xml:space="preserve">±3 </w:t>
+      </w:r>
+      <w:r>
+        <w:rPr>
+          <w:szCs w:val="24"/>
+        </w:rPr>
+        <w:t xml:space="preserve">were </w:t>
+      </w:r>
+      <w:r>
+        <w:rPr>
+          <w:szCs w:val="24"/>
+        </w:rPr>
+        <w:t>removed</w:t>
+      </w:r>
+      <w:r>
+        <w:rPr>
+          <w:szCs w:val="24"/>
+        </w:rPr>
+        <w:t>; (v) e</w:t>
+      </w:r>
+      <w:r>
+        <w:rPr>
+          <w:szCs w:val="24"/>
+        </w:rPr>
+        <w:t>pochs containing more than 12 interpolated channels were discarded.</w:t>
+      </w:r>
+      <w:r>
+        <w:rPr>
+          <w:szCs w:val="24"/>
+        </w:rPr>
+        <w:t xml:space="preserve"> </w:t>
+      </w:r>
+      <w:r>
+        <w:rPr>
+          <w:szCs w:val="24"/>
+        </w:rPr>
+        <w:t xml:space="preserve">All remaining </w:t>
+      </w:r>
+      <w:r>
+        <w:rPr>
+          <w:szCs w:val="24"/>
+        </w:rPr>
+        <w:t>epochs were scanned with</w:t>
+      </w:r>
+      <w:r>
+        <w:rPr>
+          <w:szCs w:val="24"/>
+        </w:rPr>
+        <w:t xml:space="preserve"> </w:t>
+      </w:r>
       <w:commentRangeStart w:id="11"/>
       <w:r>
         <w:rPr>
           <w:szCs w:val="24"/>
         </w:rPr>
-        <w:t>FASTER v1.2.3b</w:t>
+        <w:t>SCADS</w:t>
       </w:r>
       <w:commentRangeEnd w:id="11"/>
       <w:r>
@@ -3138,469 +3577,27 @@
         <w:rPr>
           <w:szCs w:val="24"/>
         </w:rPr>
-        <w:t xml:space="preserve"> </w:t>
-      </w:r>
-      <w:r>
-        <w:rPr>
-          <w:szCs w:val="24"/>
-        </w:rPr>
-        <w:t>was used for artifact identification</w:t>
-      </w:r>
-      <w:r>
-        <w:rPr>
-          <w:szCs w:val="24"/>
-        </w:rPr>
-        <w:t xml:space="preserve"> and rejection</w:t>
-      </w:r>
-      <w:r>
-        <w:rPr>
-          <w:szCs w:val="24"/>
-        </w:rPr>
-        <w:t xml:space="preserve"> </w:t>
-      </w:r>
-      <w:r>
-        <w:rPr>
-          <w:szCs w:val="24"/>
-        </w:rPr>
-        <w:t>using</w:t>
-      </w:r>
-      <w:r>
-        <w:rPr>
-          <w:szCs w:val="24"/>
-        </w:rPr>
-        <w:t xml:space="preserve"> the following settings</w:t>
-      </w:r>
-      <w:r>
-        <w:rPr>
-          <w:szCs w:val="24"/>
-        </w:rPr>
-        <w:t>:</w:t>
-      </w:r>
-      <w:r>
-        <w:rPr>
-          <w:szCs w:val="24"/>
-        </w:rPr>
-        <w:t xml:space="preserve"> (</w:t>
-      </w:r>
-      <w:proofErr w:type="spellStart"/>
-      <w:r>
-        <w:rPr>
-          <w:szCs w:val="24"/>
-        </w:rPr>
-        <w:t>i</w:t>
-      </w:r>
-      <w:proofErr w:type="spellEnd"/>
-      <w:r>
-        <w:rPr>
-          <w:szCs w:val="24"/>
-        </w:rPr>
-        <w:t xml:space="preserve">) </w:t>
-      </w:r>
-      <w:r>
-        <w:rPr>
-          <w:szCs w:val="24"/>
-        </w:rPr>
-        <w:t xml:space="preserve">over the whole EEG signal, </w:t>
-      </w:r>
-      <w:r>
-        <w:rPr>
-          <w:szCs w:val="24"/>
-        </w:rPr>
-        <w:t>channels with variance, mean correlation,</w:t>
-      </w:r>
-      <w:r>
-        <w:rPr>
-          <w:szCs w:val="24"/>
-        </w:rPr>
-        <w:t xml:space="preserve"> </w:t>
-      </w:r>
-      <w:r>
-        <w:rPr>
-          <w:szCs w:val="24"/>
-        </w:rPr>
-        <w:t xml:space="preserve">and Hurst exponent </w:t>
-      </w:r>
-      <w:r>
-        <w:rPr>
-          <w:szCs w:val="24"/>
-        </w:rPr>
-        <w:t>exceeding</w:t>
-      </w:r>
-      <w:r>
-        <w:rPr>
-          <w:szCs w:val="24"/>
-        </w:rPr>
-        <w:t xml:space="preserve"> </w:t>
-      </w:r>
-      <w:r>
-        <w:rPr>
-          <w:i/>
-          <w:szCs w:val="24"/>
-        </w:rPr>
-        <w:t>z</w:t>
-      </w:r>
-      <w:r>
-        <w:rPr>
-          <w:szCs w:val="24"/>
-        </w:rPr>
-        <w:t xml:space="preserve"> = </w:t>
-      </w:r>
-      <w:r>
-        <w:rPr>
-          <w:szCs w:val="24"/>
-        </w:rPr>
-        <w:t xml:space="preserve">±3 </w:t>
-      </w:r>
-      <w:r>
-        <w:rPr>
-          <w:szCs w:val="24"/>
-        </w:rPr>
-        <w:t xml:space="preserve">were </w:t>
-      </w:r>
-      <w:r>
-        <w:rPr>
-          <w:szCs w:val="24"/>
-        </w:rPr>
-        <w:t xml:space="preserve">interpolated </w:t>
-      </w:r>
-      <w:r>
-        <w:rPr>
-          <w:szCs w:val="24"/>
-        </w:rPr>
-        <w:t xml:space="preserve">via a </w:t>
+        <w:t xml:space="preserve"> and rejected when flagged as artefactual</w:t>
+      </w:r>
+      <w:r>
+        <w:rPr>
+          <w:szCs w:val="24"/>
+        </w:rPr>
+        <w:t>. For details</w:t>
+      </w:r>
+      <w:r>
+        <w:rPr>
+          <w:szCs w:val="24"/>
+        </w:rPr>
+        <w:t>,</w:t>
+      </w:r>
+      <w:r>
+        <w:rPr>
+          <w:szCs w:val="24"/>
+        </w:rPr>
+        <w:t xml:space="preserve"> see our commented code at </w:t>
       </w:r>
       <w:commentRangeStart w:id="12"/>
-      <w:r>
-        <w:rPr>
-          <w:szCs w:val="24"/>
-        </w:rPr>
-        <w:t>spherical spline procedure</w:t>
-      </w:r>
-      <w:commentRangeEnd w:id="12"/>
-      <w:r>
-        <w:rPr>
-          <w:rStyle w:val="CommentReference"/>
-        </w:rPr>
-        <w:commentReference w:id="12"/>
-      </w:r>
-      <w:r>
-        <w:rPr>
-          <w:szCs w:val="24"/>
-        </w:rPr>
-        <w:t>;</w:t>
-      </w:r>
-      <w:r>
-        <w:rPr>
-          <w:szCs w:val="24"/>
-        </w:rPr>
-        <w:t xml:space="preserve"> (ii</w:t>
-      </w:r>
-      <w:r>
-        <w:rPr>
-          <w:szCs w:val="24"/>
-        </w:rPr>
-        <w:t xml:space="preserve">) </w:t>
-      </w:r>
-      <w:r>
-        <w:rPr>
-          <w:szCs w:val="24"/>
-        </w:rPr>
-        <w:t xml:space="preserve">the </w:t>
-      </w:r>
-      <w:r>
-        <w:rPr>
-          <w:szCs w:val="24"/>
-        </w:rPr>
-        <w:t xml:space="preserve">mean across channels </w:t>
-      </w:r>
-      <w:r>
-        <w:rPr>
-          <w:szCs w:val="24"/>
-        </w:rPr>
-        <w:t>was computed for each epoch and, if</w:t>
-      </w:r>
-      <w:r>
-        <w:rPr>
-          <w:szCs w:val="24"/>
-        </w:rPr>
-        <w:t xml:space="preserve"> amplitude range, variance, and channel deviation exceed</w:t>
-      </w:r>
-      <w:r>
-        <w:rPr>
-          <w:szCs w:val="24"/>
-        </w:rPr>
-        <w:t>ed</w:t>
-      </w:r>
-      <w:r>
-        <w:rPr>
-          <w:szCs w:val="24"/>
-        </w:rPr>
-        <w:t xml:space="preserve"> </w:t>
-      </w:r>
-      <w:r>
-        <w:rPr>
-          <w:i/>
-          <w:szCs w:val="24"/>
-        </w:rPr>
-        <w:t>z</w:t>
-      </w:r>
-      <w:r>
-        <w:rPr>
-          <w:szCs w:val="24"/>
-        </w:rPr>
-        <w:t xml:space="preserve"> = </w:t>
-      </w:r>
-      <w:r>
-        <w:rPr>
-          <w:szCs w:val="24"/>
-        </w:rPr>
-        <w:t>±3</w:t>
-      </w:r>
-      <w:r>
-        <w:rPr>
-          <w:szCs w:val="24"/>
-        </w:rPr>
-        <w:t>,</w:t>
-      </w:r>
-      <w:r>
-        <w:rPr>
-          <w:szCs w:val="24"/>
-        </w:rPr>
-        <w:t xml:space="preserve"> </w:t>
-      </w:r>
-      <w:r>
-        <w:rPr>
-          <w:szCs w:val="24"/>
-        </w:rPr>
-        <w:t xml:space="preserve">the </w:t>
-      </w:r>
-      <w:r>
-        <w:rPr>
-          <w:szCs w:val="24"/>
-        </w:rPr>
-        <w:t xml:space="preserve">whole </w:t>
-      </w:r>
-      <w:r>
-        <w:rPr>
-          <w:szCs w:val="24"/>
-        </w:rPr>
-        <w:t xml:space="preserve">epoch </w:t>
-      </w:r>
-      <w:r>
-        <w:rPr>
-          <w:szCs w:val="24"/>
-        </w:rPr>
-        <w:t>was</w:t>
-      </w:r>
-      <w:r>
-        <w:rPr>
-          <w:szCs w:val="24"/>
-        </w:rPr>
-        <w:t xml:space="preserve"> removed</w:t>
-      </w:r>
-      <w:r>
-        <w:rPr>
-          <w:szCs w:val="24"/>
-        </w:rPr>
-        <w:t xml:space="preserve">; (iii) </w:t>
-      </w:r>
-      <w:r>
-        <w:rPr>
-          <w:szCs w:val="24"/>
-        </w:rPr>
-        <w:t>within each epoch,</w:t>
-      </w:r>
-      <w:r>
-        <w:rPr>
-          <w:szCs w:val="24"/>
-        </w:rPr>
-        <w:t xml:space="preserve"> </w:t>
-      </w:r>
-      <w:r>
-        <w:rPr>
-          <w:szCs w:val="24"/>
-        </w:rPr>
-        <w:t xml:space="preserve">channels with variance, median gradient, amplitude range, and channel deviation </w:t>
-      </w:r>
-      <w:r>
-        <w:rPr>
-          <w:szCs w:val="24"/>
-        </w:rPr>
-        <w:t xml:space="preserve">exceeding </w:t>
-      </w:r>
-      <w:r>
-        <w:rPr>
-          <w:i/>
-          <w:szCs w:val="24"/>
-        </w:rPr>
-        <w:t>z</w:t>
-      </w:r>
-      <w:r>
-        <w:rPr>
-          <w:szCs w:val="24"/>
-        </w:rPr>
-        <w:t xml:space="preserve"> = </w:t>
-      </w:r>
-      <w:r>
-        <w:rPr>
-          <w:szCs w:val="24"/>
-        </w:rPr>
-        <w:t xml:space="preserve">±3 </w:t>
-      </w:r>
-      <w:r>
-        <w:rPr>
-          <w:szCs w:val="24"/>
-        </w:rPr>
-        <w:t>were</w:t>
-      </w:r>
-      <w:r>
-        <w:rPr>
-          <w:szCs w:val="24"/>
-        </w:rPr>
-        <w:t xml:space="preserve"> interpolated</w:t>
-      </w:r>
-      <w:r>
-        <w:rPr>
-          <w:szCs w:val="24"/>
-        </w:rPr>
-        <w:t xml:space="preserve">; (iv) </w:t>
-      </w:r>
-      <w:r>
-        <w:rPr>
-          <w:szCs w:val="24"/>
-        </w:rPr>
-        <w:t>grand-averages with amplitude range,</w:t>
-      </w:r>
-      <w:r>
-        <w:rPr>
-          <w:szCs w:val="24"/>
-        </w:rPr>
-        <w:t xml:space="preserve"> </w:t>
-      </w:r>
-      <w:r>
-        <w:rPr>
-          <w:szCs w:val="24"/>
-        </w:rPr>
-        <w:t>variance, channel deviation, and maximum EOG value</w:t>
-      </w:r>
-      <w:r>
-        <w:rPr>
-          <w:szCs w:val="24"/>
-        </w:rPr>
-        <w:t xml:space="preserve"> </w:t>
-      </w:r>
-      <w:r>
-        <w:rPr>
-          <w:szCs w:val="24"/>
-        </w:rPr>
-        <w:t xml:space="preserve">exceeding </w:t>
-      </w:r>
-      <w:r>
-        <w:rPr>
-          <w:i/>
-          <w:szCs w:val="24"/>
-        </w:rPr>
-        <w:t>z</w:t>
-      </w:r>
-      <w:r>
-        <w:rPr>
-          <w:szCs w:val="24"/>
-        </w:rPr>
-        <w:t xml:space="preserve"> = </w:t>
-      </w:r>
-      <w:r>
-        <w:rPr>
-          <w:szCs w:val="24"/>
-        </w:rPr>
-        <w:t xml:space="preserve">±3 </w:t>
-      </w:r>
-      <w:r>
-        <w:rPr>
-          <w:szCs w:val="24"/>
-        </w:rPr>
-        <w:t xml:space="preserve">were </w:t>
-      </w:r>
-      <w:r>
-        <w:rPr>
-          <w:szCs w:val="24"/>
-        </w:rPr>
-        <w:t>removed</w:t>
-      </w:r>
-      <w:r>
-        <w:rPr>
-          <w:szCs w:val="24"/>
-        </w:rPr>
-        <w:t>; (v) e</w:t>
-      </w:r>
-      <w:r>
-        <w:rPr>
-          <w:szCs w:val="24"/>
-        </w:rPr>
-        <w:t>pochs containing more than 12 interpolated channels were discarded.</w:t>
-      </w:r>
-      <w:r>
-        <w:rPr>
-          <w:szCs w:val="24"/>
-        </w:rPr>
-        <w:t xml:space="preserve"> </w:t>
-      </w:r>
-      <w:r>
-        <w:rPr>
-          <w:szCs w:val="24"/>
-        </w:rPr>
-        <w:t xml:space="preserve">All remaining </w:t>
-      </w:r>
-      <w:r>
-        <w:rPr>
-          <w:szCs w:val="24"/>
-        </w:rPr>
-        <w:t>epochs were scanned with</w:t>
-      </w:r>
-      <w:r>
-        <w:rPr>
-          <w:szCs w:val="24"/>
-        </w:rPr>
-        <w:t xml:space="preserve"> </w:t>
-      </w:r>
-      <w:commentRangeStart w:id="13"/>
-      <w:r>
-        <w:rPr>
-          <w:szCs w:val="24"/>
-        </w:rPr>
-        <w:t>SCADS</w:t>
-      </w:r>
-      <w:commentRangeEnd w:id="13"/>
-      <w:r>
-        <w:rPr>
-          <w:rStyle w:val="CommentReference"/>
-        </w:rPr>
-        <w:commentReference w:id="13"/>
-      </w:r>
-      <w:r>
-        <w:rPr>
-          <w:szCs w:val="24"/>
-        </w:rPr>
-        <w:t xml:space="preserve"> and rejected when flagged as artefactual</w:t>
-      </w:r>
-      <w:r>
-        <w:rPr>
-          <w:szCs w:val="24"/>
-        </w:rPr>
-        <w:t>. For details</w:t>
-      </w:r>
-      <w:r>
-        <w:rPr>
-          <w:szCs w:val="24"/>
-        </w:rPr>
-        <w:t>,</w:t>
-      </w:r>
-      <w:r>
-        <w:rPr>
-          <w:szCs w:val="24"/>
-        </w:rPr>
-        <w:t xml:space="preserve"> see our commented code at </w:t>
-      </w:r>
-      <w:commentRangeStart w:id="14"/>
       <w:r>
         <w:rPr>
           <w:rFonts w:eastAsia="Times New Roman"/>
@@ -3651,12 +3648,12 @@
         </w:rPr>
         <w:fldChar w:fldCharType="end"/>
       </w:r>
-      <w:commentRangeEnd w:id="14"/>
+      <w:commentRangeEnd w:id="12"/>
       <w:r>
         <w:rPr>
           <w:rStyle w:val="CommentReference"/>
         </w:rPr>
-        <w:commentReference w:id="14"/>
+        <w:commentReference w:id="12"/>
       </w:r>
       <w:r>
         <w:rPr>
@@ -3831,19 +3828,19 @@
         </w:rPr>
         <w:t xml:space="preserve">, resulting in the following </w:t>
       </w:r>
-      <w:commentRangeStart w:id="15"/>
+      <w:commentRangeStart w:id="13"/>
       <w:r>
         <w:rPr>
           <w:szCs w:val="24"/>
         </w:rPr>
         <w:t>grand-averages</w:t>
       </w:r>
-      <w:commentRangeEnd w:id="15"/>
+      <w:commentRangeEnd w:id="13"/>
       <w:r>
         <w:rPr>
           <w:rStyle w:val="CommentReference"/>
         </w:rPr>
-        <w:commentReference w:id="15"/>
+        <w:commentReference w:id="13"/>
       </w:r>
       <w:r>
         <w:rPr>
@@ -4164,7 +4161,29 @@
           <w:rFonts w:eastAsia="Times New Roman"/>
           <w:szCs w:val="24"/>
         </w:rPr>
-        <w:t xml:space="preserve"> after stimulus onset was applied, and amplitudes were obtained by extracting the absolute values of the resulting complex Fourier coefficients.</w:t>
+        <w:t xml:space="preserve"> after stimulus onset was applied, and amplitudes were obtained by extracting the absolute values of the resulting complex Fourier </w:t>
+      </w:r>
+      <w:commentRangeStart w:id="14"/>
+      <w:r>
+        <w:rPr>
+          <w:rFonts w:eastAsia="Times New Roman"/>
+          <w:szCs w:val="24"/>
+        </w:rPr>
+        <w:t>coefficients</w:t>
+      </w:r>
+      <w:commentRangeEnd w:id="14"/>
+      <w:r>
+        <w:rPr>
+          <w:rStyle w:val="CommentReference"/>
+        </w:rPr>
+        <w:commentReference w:id="14"/>
+      </w:r>
+      <w:r>
+        <w:rPr>
+          <w:rFonts w:eastAsia="Times New Roman"/>
+          <w:szCs w:val="24"/>
+        </w:rPr>
+        <w:t>.</w:t>
       </w:r>
     </w:p>
     <w:p/>
@@ -4233,7 +4252,7 @@
           <w:szCs w:val="20"/>
         </w:rPr>
       </w:pPr>
-      <w:commentRangeStart w:id="16"/>
+      <w:commentRangeStart w:id="15"/>
       <w:r>
         <w:rPr>
           <w:b/>
@@ -4250,12 +4269,12 @@
         </w:rPr>
         <w:t xml:space="preserve"> 2</w:t>
       </w:r>
-      <w:commentRangeEnd w:id="16"/>
+      <w:commentRangeEnd w:id="15"/>
       <w:r>
         <w:rPr>
           <w:rStyle w:val="CommentReference"/>
         </w:rPr>
-        <w:commentReference w:id="16"/>
+        <w:commentReference w:id="15"/>
       </w:r>
       <w:r>
         <w:rPr>
@@ -4272,7 +4291,7 @@
         </w:rPr>
         <w:t xml:space="preserve"> Grand average FFT-amplitude spectra derived from EEG signals at each participant's best four-electrode cluster for the </w:t>
       </w:r>
-      <w:commentRangeStart w:id="17"/>
+      <w:commentRangeStart w:id="16"/>
       <w:r>
         <w:rPr>
           <w:sz w:val="20"/>
@@ -4287,12 +4306,12 @@
         </w:rPr>
         <w:t>2 Hz signal</w:t>
       </w:r>
-      <w:commentRangeEnd w:id="17"/>
+      <w:commentRangeEnd w:id="16"/>
       <w:r>
         <w:rPr>
           <w:rStyle w:val="CommentReference"/>
         </w:rPr>
-        <w:commentReference w:id="17"/>
+        <w:commentReference w:id="16"/>
       </w:r>
       <w:r>
         <w:rPr>
@@ -4521,7 +4540,27 @@
         <w:t>by examining the trace plots, autocorrelation, and the variance between chains (Gelman-Rubin statistic</w:t>
       </w:r>
       <w:r>
-        <w:t>; just a reference for this</w:t>
+        <w:t xml:space="preserve">; </w:t>
+      </w:r>
+      <w:r>
+        <w:rPr>
+          <w:highlight w:val="yellow"/>
+        </w:rPr>
+        <w:t xml:space="preserve">just a reference for </w:t>
+      </w:r>
+      <w:commentRangeStart w:id="17"/>
+      <w:r>
+        <w:rPr>
+          <w:highlight w:val="yellow"/>
+        </w:rPr>
+        <w:t>this</w:t>
+      </w:r>
+      <w:commentRangeEnd w:id="17"/>
+      <w:r>
+        <w:rPr>
+          <w:rStyle w:val="CommentReference"/>
+        </w:rPr>
+        <w:commentReference w:id="17"/>
       </w:r>
       <w:r>
         <w:t xml:space="preserve">). </w:t>
@@ -4546,6 +4585,47 @@
       </w:r>
       <w:r>
         <w:t xml:space="preserve"> of interest was examined.</w:t>
+      </w:r>
+      <w:r>
+        <w:t xml:space="preserve"> </w:t>
+      </w:r>
+      <w:r>
+        <w:rPr>
+          <w:highlight w:val="yellow"/>
+        </w:rPr>
+        <w:t>Conditions of interest were compared by investigating the posterior distribution of the difference between the conditions with reporting of the evidence ratios along with means and 95% HDIs for the difference distribution</w:t>
+      </w:r>
+      <w:r>
+        <w:rPr>
+          <w:highlight w:val="yellow"/>
+        </w:rPr>
+        <w:t xml:space="preserve"> (reference to Ladislas’ tutorial</w:t>
+      </w:r>
+      <w:bookmarkStart w:id="18" w:name="_GoBack"/>
+      <w:bookmarkEnd w:id="18"/>
+      <w:r>
+        <w:rPr>
+          <w:highlight w:val="yellow"/>
+        </w:rPr>
+        <w:t>)</w:t>
+      </w:r>
+      <w:r>
+        <w:rPr>
+          <w:highlight w:val="yellow"/>
+        </w:rPr>
+        <w:t>.</w:t>
+      </w:r>
+      <w:r>
+        <w:t xml:space="preserve"> </w:t>
+      </w:r>
+    </w:p>
+    <w:p>
+      <w:pPr>
+        <w:pStyle w:val="Heading1"/>
+        <w:spacing w:before="0" w:after="240"/>
+      </w:pPr>
+      <w:r>
+        <w:t>Results</w:t>
       </w:r>
     </w:p>
     <w:p>
@@ -4554,10 +4634,7 @@
         <w:spacing w:before="0" w:after="240"/>
       </w:pPr>
       <w:r>
-        <w:t>Software</w:t>
-      </w:r>
-      <w:r>
-        <w:t xml:space="preserve"> for data visualization and analysis</w:t>
+        <w:t>Behavioral results</w:t>
       </w:r>
     </w:p>
     <w:p>
@@ -4567,36 +4644,304 @@
         <w:jc w:val="both"/>
       </w:pPr>
       <w:r>
-        <w:t xml:space="preserve">Visualization and statistical analyses were performed using </w:t>
-      </w:r>
-      <w:commentRangeStart w:id="18"/>
-      <w:r>
-        <w:t>R</w:t>
-      </w:r>
-      <w:commentRangeEnd w:id="18"/>
+        <w:t xml:space="preserve">We fitted several models to predict both hit rates and reaction times separately. </w:t>
+      </w:r>
+      <w:r>
+        <w:t>First</w:t>
+      </w:r>
+      <w:r>
+        <w:t xml:space="preserve"> we fitted the</w:t>
+      </w:r>
+      <w:r>
+        <w:t xml:space="preserve"> </w:t>
+      </w:r>
+      <w:r>
+        <w:rPr>
+          <w:i/>
+        </w:rPr>
+        <w:t xml:space="preserve">Null </w:t>
+      </w:r>
+      <w:r>
+        <w:rPr>
+          <w:i/>
+        </w:rPr>
+        <w:t>model</w:t>
+      </w:r>
+      <w:r>
+        <w:t xml:space="preserve"> with no constant effects and varying intercepts across subject. This model was fitted in order to investigate the possibility that the data is explained </w:t>
+      </w:r>
+      <w:r>
+        <w:t xml:space="preserve">just </w:t>
+      </w:r>
+      <w:r>
+        <w:t xml:space="preserve">by variation between subjects. </w:t>
+      </w:r>
+      <w:r>
+        <w:t>In order to investigate the effect of phase we fitted</w:t>
+      </w:r>
+      <w:r>
+        <w:t xml:space="preserve"> the</w:t>
+      </w:r>
+      <w:r>
+        <w:t xml:space="preserve"> </w:t>
+      </w:r>
+      <w:r>
+        <w:rPr>
+          <w:i/>
+        </w:rPr>
+        <w:t xml:space="preserve">Reward phase </w:t>
+      </w:r>
+      <w:r>
+        <w:rPr>
+          <w:i/>
+        </w:rPr>
+        <w:t>model</w:t>
+      </w:r>
+      <w:r>
+        <w:t xml:space="preserve"> that included only </w:t>
+      </w:r>
+      <w:r>
+        <w:lastRenderedPageBreak/>
+        <w:t>reward phase as the constant predictor and varying intercepts and slopes across subjects for this effect. To investigate the possible interaction between reward phase a</w:t>
+      </w:r>
+      <w:r>
+        <w:t xml:space="preserve">nd reward magnitude, we fitted the </w:t>
+      </w:r>
+      <w:r>
+        <w:rPr>
+          <w:i/>
+        </w:rPr>
+        <w:t>Interaction</w:t>
+      </w:r>
+      <w:r>
+        <w:rPr>
+          <w:i/>
+        </w:rPr>
+        <w:t xml:space="preserve"> model</w:t>
+      </w:r>
+      <w:r>
+        <w:t xml:space="preserve"> with these two effects and their interaction as constant effects. The intercepts and slopes of main effects and their interaction were allowed to vary across participants. </w:t>
+      </w:r>
+    </w:p>
+    <w:p>
+      <w:pPr>
+        <w:pStyle w:val="Heading2"/>
+        <w:spacing w:before="0" w:after="240"/>
+      </w:pPr>
+      <w:r>
+        <w:t xml:space="preserve">Hit rates </w:t>
+      </w:r>
+    </w:p>
+    <w:p>
+      <w:pPr>
+        <w:ind w:firstLine="720"/>
+      </w:pPr>
+      <w:r>
+        <w:t>Average hit rates were XXX (Figure 3)</w:t>
+      </w:r>
+    </w:p>
+    <w:p>
+      <w:pPr>
+        <w:ind w:firstLine="720"/>
+      </w:pPr>
+      <w:commentRangeStart w:id="19"/>
+      <w:r>
+        <mc:AlternateContent>
+          <mc:Choice Requires="wpg">
+            <w:drawing>
+              <wp:anchor distT="0" distB="0" distL="114300" distR="114300" simplePos="0" relativeHeight="251659264" behindDoc="0" locked="0" layoutInCell="1" allowOverlap="1" wp14:anchorId="265F442E" wp14:editId="7DA30EFB">
+                <wp:simplePos x="0" y="0"/>
+                <wp:positionH relativeFrom="column">
+                  <wp:posOffset>143123</wp:posOffset>
+                </wp:positionH>
+                <wp:positionV relativeFrom="paragraph">
+                  <wp:posOffset>158032</wp:posOffset>
+                </wp:positionV>
+                <wp:extent cx="6356985" cy="2066290"/>
+                <wp:effectExtent l="19050" t="19050" r="24765" b="10160"/>
+                <wp:wrapNone/>
+                <wp:docPr id="1" name="Group 5"/>
+                <wp:cNvGraphicFramePr/>
+                <a:graphic xmlns:a="http://schemas.openxmlformats.org/drawingml/2006/main">
+                  <a:graphicData uri="http://schemas.microsoft.com/office/word/2010/wordprocessingGroup">
+                    <wpg:wgp>
+                      <wpg:cNvGrpSpPr/>
+                      <wpg:grpSpPr>
+                        <a:xfrm>
+                          <a:off x="0" y="0"/>
+                          <a:ext cx="6356985" cy="2066290"/>
+                          <a:chOff x="0" y="0"/>
+                          <a:chExt cx="6356985" cy="2066290"/>
+                        </a:xfrm>
+                      </wpg:grpSpPr>
+                      <pic:pic xmlns:pic="http://schemas.openxmlformats.org/drawingml/2006/picture">
+                        <pic:nvPicPr>
+                          <pic:cNvPr id="3" name="Picture 3"/>
+                          <pic:cNvPicPr/>
+                        </pic:nvPicPr>
+                        <pic:blipFill rotWithShape="1">
+                          <a:blip r:embed="rId11" cstate="print">
+                            <a:extLst>
+                              <a:ext uri="{28A0092B-C50C-407E-A947-70E740481C1C}">
+                                <a14:useLocalDpi xmlns:a14="http://schemas.microsoft.com/office/drawing/2010/main" val="0"/>
+                              </a:ext>
+                            </a:extLst>
+                          </a:blip>
+                          <a:srcRect l="32604" t="30185" r="24063" b="21296"/>
+                          <a:stretch/>
+                        </pic:blipFill>
+                        <pic:spPr>
+                          <a:xfrm>
+                            <a:off x="3173730" y="60960"/>
+                            <a:ext cx="3183255" cy="2005330"/>
+                          </a:xfrm>
+                          <a:prstGeom prst="rect">
+                            <a:avLst/>
+                          </a:prstGeom>
+                          <a:ln>
+                            <a:solidFill>
+                              <a:schemeClr val="bg1"/>
+                            </a:solidFill>
+                          </a:ln>
+                        </pic:spPr>
+                      </pic:pic>
+                      <pic:pic xmlns:pic="http://schemas.openxmlformats.org/drawingml/2006/picture">
+                        <pic:nvPicPr>
+                          <pic:cNvPr id="4" name="Picture 4"/>
+                          <pic:cNvPicPr/>
+                        </pic:nvPicPr>
+                        <pic:blipFill rotWithShape="1">
+                          <a:blip r:embed="rId12">
+                            <a:extLst>
+                              <a:ext uri="{28A0092B-C50C-407E-A947-70E740481C1C}">
+                                <a14:useLocalDpi xmlns:a14="http://schemas.microsoft.com/office/drawing/2010/main" val="0"/>
+                              </a:ext>
+                            </a:extLst>
+                          </a:blip>
+                          <a:srcRect l="34999" t="40370" r="27084" b="17037"/>
+                          <a:stretch/>
+                        </pic:blipFill>
+                        <pic:spPr>
+                          <a:xfrm>
+                            <a:off x="0" y="0"/>
+                            <a:ext cx="3173730" cy="2005330"/>
+                          </a:xfrm>
+                          <a:prstGeom prst="rect">
+                            <a:avLst/>
+                          </a:prstGeom>
+                          <a:ln>
+                            <a:solidFill>
+                              <a:schemeClr val="bg1"/>
+                            </a:solidFill>
+                          </a:ln>
+                        </pic:spPr>
+                      </pic:pic>
+                    </wpg:wgp>
+                  </a:graphicData>
+                </a:graphic>
+              </wp:anchor>
+            </w:drawing>
+          </mc:Choice>
+          <mc:Fallback>
+            <w:pict>
+              <v:group w14:anchorId="1F7708A6" id="Group 5" o:spid="_x0000_s1026" style="position:absolute;margin-left:11.25pt;margin-top:12.45pt;width:500.55pt;height:162.7pt;z-index:251659264" coordsize="63569,20662" o:gfxdata="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">
+                <v:shapetype id="_x0000_t75" coordsize="21600,21600" o:spt="75" o:preferrelative="t" path="m@4@5l@4@11@9@11@9@5xe" filled="f" stroked="f">
+                  <v:stroke joinstyle="miter"/>
+                  <v:formulas>
+                    <v:f eqn="if lineDrawn pixelLineWidth 0"/>
+                    <v:f eqn="sum @0 1 0"/>
+                    <v:f eqn="sum 0 0 @1"/>
+                    <v:f eqn="prod @2 1 2"/>
+                    <v:f eqn="prod @3 21600 pixelWidth"/>
+                    <v:f eqn="prod @3 21600 pixelHeight"/>
+                    <v:f eqn="sum @0 0 1"/>
+                    <v:f eqn="prod @6 1 2"/>
+                    <v:f eqn="prod @7 21600 pixelWidth"/>
+                    <v:f eqn="sum @8 21600 0"/>
+                    <v:f eqn="prod @7 21600 pixelHeight"/>
+                    <v:f eqn="sum @10 21600 0"/>
+                  </v:formulas>
+                  <v:path o:extrusionok="f" gradientshapeok="t" o:connecttype="rect"/>
+                  <o:lock v:ext="edit" aspectratio="t"/>
+                </v:shapetype>
+                <v:shape id="Picture 3" o:spid="_x0000_s1027" type="#_x0000_t75" style="position:absolute;left:31737;top:609;width:31832;height:20053;visibility:visible;mso-wrap-style:square" o:gfxdata="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" stroked="t" strokecolor="white [3212]">
+                  <v:imagedata r:id="rId13" o:title="" croptop="19782f" cropbottom="13957f" cropleft="21367f" cropright="15770f"/>
+                </v:shape>
+                <v:shape id="Picture 4" o:spid="_x0000_s1028" type="#_x0000_t75" style="position:absolute;width:31737;height:20053;visibility:visible;mso-wrap-style:square" o:gfxdata="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" stroked="t" strokecolor="white [3212]">
+                  <v:imagedata r:id="rId14" o:title="" croptop="26457f" cropbottom="11165f" cropleft="22937f" cropright="17750f"/>
+                </v:shape>
+              </v:group>
+            </w:pict>
+          </mc:Fallback>
+        </mc:AlternateContent>
+      </w:r>
+      <w:commentRangeEnd w:id="19"/>
       <w:r>
         <w:rPr>
           <w:rStyle w:val="CommentReference"/>
         </w:rPr>
-        <w:commentReference w:id="18"/>
-      </w:r>
-      <w:r>
-        <w:t xml:space="preserve"> v3.4.4 via </w:t>
-      </w:r>
-      <w:commentRangeStart w:id="19"/>
-      <w:r>
-        <w:t xml:space="preserve">RStudio </w:t>
-      </w:r>
-      <w:commentRangeEnd w:id="19"/>
-      <w:r>
-        <w:rPr>
-          <w:rStyle w:val="CommentReference"/>
-        </w:rPr>
         <w:commentReference w:id="19"/>
       </w:r>
-      <w:r>
-        <w:t>v1.1.453. We used the following packages (and their respective dependencies):</w:t>
-      </w:r>
+    </w:p>
+    <w:p>
+      <w:pPr>
+        <w:ind w:firstLine="720"/>
+      </w:pPr>
+    </w:p>
+    <w:p>
+      <w:pPr>
+        <w:ind w:firstLine="720"/>
+      </w:pPr>
+    </w:p>
+    <w:p>
+      <w:pPr>
+        <w:ind w:firstLine="720"/>
+      </w:pPr>
+    </w:p>
+    <w:p>
+      <w:pPr>
+        <w:ind w:firstLine="720"/>
+      </w:pPr>
+    </w:p>
+    <w:p>
+      <w:pPr>
+        <w:ind w:firstLine="720"/>
+      </w:pPr>
+    </w:p>
+    <w:p/>
+    <w:p>
+      <w:pPr>
+        <w:rPr>
+          <w:b/>
+          <w:sz w:val="20"/>
+        </w:rPr>
+      </w:pPr>
+    </w:p>
+    <w:p>
+      <w:pPr>
+        <w:rPr>
+          <w:b/>
+          <w:sz w:val="20"/>
+        </w:rPr>
+      </w:pPr>
+      <w:r>
+        <w:rPr>
+          <w:b/>
+          <w:sz w:val="20"/>
+        </w:rPr>
+        <w:t xml:space="preserve">Figure 3. </w:t>
+      </w:r>
+      <w:r>
+        <w:rPr>
+          <w:sz w:val="20"/>
+        </w:rPr>
+        <w:t xml:space="preserve">Distributions, means, and credible intervals of hit rates and reaction times per condition. </w:t>
+      </w:r>
+    </w:p>
+    <w:p>
+      <w:pPr>
+        <w:ind w:firstLine="284"/>
+      </w:pPr>
     </w:p>
     <w:p>
       <w:pPr>
@@ -4605,326 +4950,182 @@
         <w:jc w:val="both"/>
       </w:pPr>
       <w:r>
-        <w:t>•</w:t>
-      </w:r>
-      <w:r>
-        <w:tab/>
-        <w:t xml:space="preserve">data manipulation: </w:t>
-      </w:r>
-      <w:commentRangeStart w:id="20"/>
-      <w:proofErr w:type="spellStart"/>
-      <w:r>
-        <w:t>tidyverse</w:t>
-      </w:r>
-      <w:proofErr w:type="spellEnd"/>
-      <w:r>
-        <w:t xml:space="preserve"> </w:t>
-      </w:r>
-      <w:commentRangeEnd w:id="20"/>
-      <w:r>
-        <w:rPr>
-          <w:rStyle w:val="CommentReference"/>
-        </w:rPr>
-        <w:commentReference w:id="20"/>
-      </w:r>
-      <w:r>
-        <w:t>v1.2.1;</w:t>
-      </w:r>
-    </w:p>
-    <w:p>
-      <w:pPr>
-        <w:spacing w:line="480" w:lineRule="auto"/>
+        <w:t xml:space="preserve">The interaction model was </w:t>
+      </w:r>
+      <w:r>
+        <w:t xml:space="preserve">far better than the null and the reward phase model </w:t>
+      </w:r>
+      <w:r>
+        <w:t xml:space="preserve">in terms of the out-of-sample prediction and the amount of variance explained (Table 1). </w:t>
+      </w:r>
+      <w:r>
+        <w:t xml:space="preserve">This result </w:t>
+      </w:r>
+      <w:r>
+        <w:t xml:space="preserve">points to the importance of the interaction between reward phase and reward magnitude in predicting hit rates. </w:t>
+      </w:r>
+      <w:r>
+        <w:t>Investigation of the posterior distribution of the interaction model (Figure 4)</w:t>
+      </w:r>
+      <w:r>
+        <w:t xml:space="preserve"> revealed that hit rates improved in the acquisition phase compared to the baseline. This change was more pronounced for low rewarded color </w:t>
+      </w:r>
+      <w:r>
+        <w:t xml:space="preserve">for which participants were 999 times more likely to be better in acquisition compared to baseline </w:t>
+      </w:r>
+      <w:r>
+        <w:t>(</w:t>
+      </w:r>
+      <w:r>
+        <w:rPr>
+          <w:i/>
+        </w:rPr>
+        <w:t xml:space="preserve">M = </w:t>
+      </w:r>
+      <w:r>
+        <w:t>-0.05</w:t>
+      </w:r>
+      <w:r>
+        <w:t>; 95% HDI</w:t>
+      </w:r>
+      <w:r>
+        <w:t xml:space="preserve"> [-0.06</w:t>
+      </w:r>
+      <w:r>
+        <w:t xml:space="preserve">, </w:t>
+      </w:r>
+      <w:r>
+        <w:t>0.02])</w:t>
+      </w:r>
+      <w:r>
+        <w:t xml:space="preserve">. In the high rewarded condition they were </w:t>
+      </w:r>
+      <w:r>
+        <w:t>33 times more likely that they were better in acquisition</w:t>
+      </w:r>
+      <w:r>
+        <w:t xml:space="preserve"> compared to baseline </w:t>
+      </w:r>
+      <w:r>
+        <w:t>(</w:t>
+      </w:r>
+      <w:r>
+        <w:rPr>
+          <w:i/>
+        </w:rPr>
+        <w:t xml:space="preserve">M = </w:t>
+      </w:r>
+      <w:r>
+        <w:t>-</w:t>
+      </w:r>
+      <w:r>
+        <w:t>0.02; 95% HDI</w:t>
+      </w:r>
+      <w:r>
+        <w:t xml:space="preserve"> [-</w:t>
+      </w:r>
+      <w:r>
+        <w:t xml:space="preserve">0.04, </w:t>
+      </w:r>
+      <w:r>
+        <w:t>0.</w:t>
+      </w:r>
+      <w:r>
+        <w:t>00</w:t>
+      </w:r>
+      <w:r>
+        <w:t>]</w:t>
+      </w:r>
+      <w:r>
+        <w:t xml:space="preserve">). </w:t>
+      </w:r>
+      <w:r>
+        <w:t xml:space="preserve"> </w:t>
+      </w:r>
+    </w:p>
+    <w:p>
+      <w:pPr>
         <w:ind w:firstLine="284"/>
-        <w:jc w:val="both"/>
-      </w:pPr>
-      <w:r>
-        <w:t>•</w:t>
-      </w:r>
-      <w:r>
-        <w:tab/>
-        <w:t xml:space="preserve">statistical analyses: </w:t>
-      </w:r>
-      <w:commentRangeStart w:id="21"/>
-      <w:proofErr w:type="spellStart"/>
-      <w:r>
-        <w:t>Rmisc</w:t>
-      </w:r>
-      <w:proofErr w:type="spellEnd"/>
-      <w:r>
-        <w:t xml:space="preserve"> </w:t>
-      </w:r>
-      <w:commentRangeEnd w:id="21"/>
-      <w:r>
-        <w:rPr>
-          <w:rStyle w:val="CommentReference"/>
-        </w:rPr>
-        <w:commentReference w:id="21"/>
-      </w:r>
-      <w:r>
-        <w:t>v1.5, brms v2.3</w:t>
-      </w:r>
-      <w:r>
-        <w:t>.</w:t>
-      </w:r>
-      <w:r>
-        <w:t>1;</w:t>
-      </w:r>
-    </w:p>
-    <w:p>
-      <w:pPr>
-        <w:spacing w:line="480" w:lineRule="auto"/>
+      </w:pPr>
+    </w:p>
+    <w:p>
+      <w:pPr>
         <w:ind w:firstLine="284"/>
-        <w:jc w:val="both"/>
-      </w:pPr>
-      <w:r>
-        <w:t>•</w:t>
-      </w:r>
-      <w:r>
-        <w:tab/>
-        <w:t xml:space="preserve">visualization: </w:t>
-      </w:r>
-      <w:proofErr w:type="spellStart"/>
-      <w:r>
-        <w:t>cowplot</w:t>
-      </w:r>
-      <w:proofErr w:type="spellEnd"/>
-      <w:r>
-        <w:t xml:space="preserve"> v0.9.2, </w:t>
-      </w:r>
-      <w:commentRangeStart w:id="22"/>
-      <w:proofErr w:type="spellStart"/>
-      <w:r>
-        <w:t>yarrr</w:t>
-      </w:r>
-      <w:proofErr w:type="spellEnd"/>
-      <w:r>
-        <w:t xml:space="preserve"> </w:t>
-      </w:r>
-      <w:commentRangeEnd w:id="22"/>
-      <w:r>
-        <w:rPr>
-          <w:rStyle w:val="CommentReference"/>
-        </w:rPr>
-        <w:commentReference w:id="22"/>
-      </w:r>
-      <w:r>
-        <w:t xml:space="preserve">v0.1.5, </w:t>
-      </w:r>
-      <w:commentRangeStart w:id="23"/>
-      <w:proofErr w:type="spellStart"/>
-      <w:r>
-        <w:t>viridis</w:t>
-      </w:r>
-      <w:proofErr w:type="spellEnd"/>
-      <w:r>
-        <w:t xml:space="preserve"> </w:t>
-      </w:r>
-      <w:commentRangeEnd w:id="23"/>
-      <w:r>
-        <w:rPr>
-          <w:rStyle w:val="CommentReference"/>
-        </w:rPr>
-        <w:commentReference w:id="23"/>
-      </w:r>
-      <w:r>
-        <w:t xml:space="preserve">v0.5.1, </w:t>
-      </w:r>
-      <w:commentRangeStart w:id="24"/>
-      <w:proofErr w:type="spellStart"/>
-      <w:r>
-        <w:t>eegUtils</w:t>
-      </w:r>
-      <w:proofErr w:type="spellEnd"/>
-      <w:r>
-        <w:t xml:space="preserve"> </w:t>
-      </w:r>
-      <w:commentRangeEnd w:id="24"/>
-      <w:r>
-        <w:rPr>
-          <w:rStyle w:val="CommentReference"/>
-        </w:rPr>
-        <w:commentReference w:id="24"/>
-      </w:r>
-      <w:r>
-        <w:t>v0.2.0,</w:t>
-      </w:r>
-      <w:r>
-        <w:t xml:space="preserve"> </w:t>
-      </w:r>
-      <w:proofErr w:type="spellStart"/>
-      <w:r>
-        <w:t>brmstools</w:t>
-      </w:r>
-      <w:proofErr w:type="spellEnd"/>
-      <w:r>
-        <w:t>,</w:t>
-      </w:r>
-      <w:r>
-        <w:t xml:space="preserve"> BEST</w:t>
-      </w:r>
-      <w:r>
-        <w:t>;</w:t>
-      </w:r>
-    </w:p>
-    <w:p>
-      <w:pPr>
-        <w:spacing w:line="480" w:lineRule="auto"/>
+      </w:pPr>
+    </w:p>
+    <w:p>
+      <w:pPr>
         <w:ind w:firstLine="284"/>
-        <w:jc w:val="both"/>
-      </w:pPr>
-      <w:r>
-        <w:lastRenderedPageBreak/>
-        <w:t>•</w:t>
-      </w:r>
-      <w:r>
-        <w:tab/>
-        <w:t xml:space="preserve">report generation: </w:t>
-      </w:r>
-      <w:commentRangeStart w:id="25"/>
-      <w:proofErr w:type="spellStart"/>
-      <w:r>
-        <w:t>pacman</w:t>
-      </w:r>
-      <w:proofErr w:type="spellEnd"/>
-      <w:r>
-        <w:t xml:space="preserve"> </w:t>
-      </w:r>
-      <w:commentRangeEnd w:id="25"/>
-      <w:r>
-        <w:rPr>
-          <w:rStyle w:val="CommentReference"/>
-        </w:rPr>
-        <w:commentReference w:id="25"/>
-      </w:r>
-      <w:r>
-        <w:t xml:space="preserve">v0.4.6, </w:t>
-      </w:r>
-      <w:commentRangeStart w:id="26"/>
-      <w:proofErr w:type="spellStart"/>
-      <w:r>
-        <w:t>knitr</w:t>
-      </w:r>
-      <w:proofErr w:type="spellEnd"/>
-      <w:r>
-        <w:t xml:space="preserve"> </w:t>
-      </w:r>
-      <w:commentRangeEnd w:id="26"/>
-      <w:r>
-        <w:rPr>
-          <w:rStyle w:val="CommentReference"/>
-        </w:rPr>
-        <w:commentReference w:id="26"/>
-      </w:r>
-      <w:r>
-        <w:t>v1.20.</w:t>
-      </w:r>
-    </w:p>
-    <w:p>
-      <w:r>
-        <w:br w:type="page"/>
-      </w:r>
-    </w:p>
-    <w:p>
-      <w:pPr>
-        <w:pStyle w:val="Heading1"/>
-        <w:spacing w:before="0" w:after="240"/>
-      </w:pPr>
-      <w:r>
-        <w:lastRenderedPageBreak/>
-        <w:t>Results</w:t>
-      </w:r>
-    </w:p>
-    <w:p>
-      <w:pPr>
-        <w:pStyle w:val="Heading2"/>
-        <w:spacing w:before="0" w:after="240"/>
-      </w:pPr>
-      <w:r>
-        <w:t>Behavioral results</w:t>
-      </w:r>
-    </w:p>
-    <w:p>
-      <w:pPr>
-        <w:spacing w:line="480" w:lineRule="auto"/>
-        <w:ind w:firstLine="284"/>
-        <w:jc w:val="both"/>
-      </w:pPr>
-      <w:r>
-        <w:t xml:space="preserve">First we fitted a model with no constant effects and varying intercepts across subject. This model was fitted in order to investigate the possibility that the data is explained by variation between subjects. </w:t>
-      </w:r>
-      <w:r>
-        <w:t xml:space="preserve">In order to investigate the effect of phase we fitted a model that included only reward phase as the constant predictor and varying intercepts and slopes across subjects for this effect. To investigate the possible interaction between reward phase and reward magnitude, we fitted a model with these two effects and their interaction as constant effects. The intercepts and slopes of main effects and their interaction were allowed to vary across participants. These </w:t>
-      </w:r>
-      <w:r>
-        <w:t>three</w:t>
-      </w:r>
-      <w:r>
-        <w:t xml:space="preserve"> models were fitted separately to predict hit rates and reaction times. </w:t>
-      </w:r>
-    </w:p>
-    <w:p>
-      <w:pPr>
-        <w:pStyle w:val="Heading2"/>
-        <w:spacing w:before="0" w:after="240"/>
-      </w:pPr>
-      <w:r>
-        <w:t xml:space="preserve">Hit rates </w:t>
-      </w:r>
-    </w:p>
-    <w:p>
-      <w:r>
-        <w:t>Raw data – always plot in the same fashion as the posterior</w:t>
-      </w:r>
-    </w:p>
-    <w:p>
-      <w:r>
-        <w:t xml:space="preserve">Evidence that the winning model converged (just trace plots for fixed effects) </w:t>
-      </w:r>
-      <w:proofErr w:type="spellStart"/>
-      <w:r>
-        <w:t>bayesplot</w:t>
-      </w:r>
-      <w:proofErr w:type="spellEnd"/>
-      <w:r>
-        <w:t xml:space="preserve"> package for the trace plots (Antonio’s e-mail)</w:t>
-      </w:r>
-    </w:p>
-    <w:p>
-      <w:pPr>
-        <w:pStyle w:val="ListParagraph"/>
-        <w:numPr>
-          <w:ilvl w:val="0"/>
-          <w:numId w:val="38"/>
-        </w:numPr>
-      </w:pPr>
-      <w:r>
-        <w:t>Model comparison</w:t>
+      </w:pPr>
+      <w:r>
+        <w:t xml:space="preserve"> </w:t>
       </w:r>
     </w:p>
     <w:p/>
+    <w:p/>
+    <w:p>
+      <w:pPr>
+        <w:rPr>
+          <w:i/>
+        </w:rPr>
+      </w:pPr>
+    </w:p>
     <w:tbl>
       <w:tblPr>
         <w:tblStyle w:val="APA6"/>
-        <w:tblW w:w="10065" w:type="dxa"/>
+        <w:tblW w:w="9781" w:type="dxa"/>
         <w:tblLook w:val="04A0" w:firstRow="1" w:lastRow="0" w:firstColumn="1" w:lastColumn="0" w:noHBand="0" w:noVBand="1"/>
       </w:tblPr>
       <w:tblGrid>
-        <w:gridCol w:w="1756"/>
-        <w:gridCol w:w="2409"/>
-        <w:gridCol w:w="2072"/>
-        <w:gridCol w:w="1560"/>
-        <w:gridCol w:w="2268"/>
+        <w:gridCol w:w="1762"/>
+        <w:gridCol w:w="2418"/>
+        <w:gridCol w:w="2079"/>
+        <w:gridCol w:w="1565"/>
+        <w:gridCol w:w="1957"/>
       </w:tblGrid>
       <w:tr>
         <w:trPr>
-          <w:trHeight w:val="663"/>
+          <w:trHeight w:val="664"/>
         </w:trPr>
         <w:tc>
           <w:tcPr>
-            <w:tcW w:w="4165" w:type="dxa"/>
+            <w:tcW w:w="9781" w:type="dxa"/>
+            <w:gridSpan w:val="5"/>
+            <w:vAlign w:val="center"/>
+          </w:tcPr>
+          <w:p>
+            <w:pPr>
+              <w:spacing w:line="360" w:lineRule="auto"/>
+            </w:pPr>
+            <w:r>
+              <w:t>Table 1</w:t>
+            </w:r>
+          </w:p>
+          <w:p>
+            <w:pPr>
+              <w:spacing w:line="360" w:lineRule="auto"/>
+              <w:rPr>
+                <w:i/>
+              </w:rPr>
+            </w:pPr>
+            <w:r>
+              <w:rPr>
+                <w:i/>
+              </w:rPr>
+              <w:t>Model comparison indices for behavioral results</w:t>
+            </w:r>
+          </w:p>
+        </w:tc>
+      </w:tr>
+      <w:tr>
+        <w:trPr>
+          <w:trHeight w:val="664"/>
+        </w:trPr>
+        <w:tc>
+          <w:tcPr>
+            <w:tcW w:w="4180" w:type="dxa"/>
             <w:gridSpan w:val="2"/>
             <w:tcBorders>
-              <w:top w:val="single" w:sz="4" w:space="0" w:color="auto"/>
               <w:bottom w:val="single" w:sz="4" w:space="0" w:color="auto"/>
             </w:tcBorders>
             <w:vAlign w:val="center"/>
@@ -4937,9 +5138,8 @@
         </w:tc>
         <w:tc>
           <w:tcPr>
-            <w:tcW w:w="2072" w:type="dxa"/>
+            <w:tcW w:w="2079" w:type="dxa"/>
             <w:tcBorders>
-              <w:top w:val="single" w:sz="4" w:space="0" w:color="auto"/>
               <w:bottom w:val="single" w:sz="4" w:space="0" w:color="auto"/>
             </w:tcBorders>
             <w:vAlign w:val="center"/>
@@ -4960,9 +5160,8 @@
         </w:tc>
         <w:tc>
           <w:tcPr>
-            <w:tcW w:w="1560" w:type="dxa"/>
+            <w:tcW w:w="1565" w:type="dxa"/>
             <w:tcBorders>
-              <w:top w:val="single" w:sz="4" w:space="0" w:color="auto"/>
               <w:bottom w:val="single" w:sz="4" w:space="0" w:color="auto"/>
             </w:tcBorders>
             <w:vAlign w:val="center"/>
@@ -4983,9 +5182,8 @@
         </w:tc>
         <w:tc>
           <w:tcPr>
-            <w:tcW w:w="2268" w:type="dxa"/>
+            <w:tcW w:w="1957" w:type="dxa"/>
             <w:tcBorders>
-              <w:top w:val="single" w:sz="4" w:space="0" w:color="auto"/>
               <w:bottom w:val="single" w:sz="4" w:space="0" w:color="auto"/>
             </w:tcBorders>
             <w:vAlign w:val="center"/>
@@ -5022,11 +5220,11 @@
       </w:tr>
       <w:tr>
         <w:trPr>
-          <w:trHeight w:val="437"/>
+          <w:trHeight w:val="438"/>
         </w:trPr>
         <w:tc>
           <w:tcPr>
-            <w:tcW w:w="10065" w:type="dxa"/>
+            <w:tcW w:w="9781" w:type="dxa"/>
             <w:gridSpan w:val="5"/>
             <w:tcBorders>
               <w:top w:val="single" w:sz="4" w:space="0" w:color="auto"/>
@@ -5050,12 +5248,15 @@
       </w:tr>
       <w:tr>
         <w:trPr>
-          <w:trHeight w:val="437"/>
+          <w:trHeight w:val="438"/>
         </w:trPr>
         <w:tc>
           <w:tcPr>
-            <w:tcW w:w="4165" w:type="dxa"/>
+            <w:tcW w:w="4180" w:type="dxa"/>
             <w:gridSpan w:val="2"/>
+            <w:tcMar>
+              <w:left w:w="284" w:type="dxa"/>
+            </w:tcMar>
             <w:vAlign w:val="center"/>
           </w:tcPr>
           <w:p>
@@ -5066,7 +5267,7 @@
         </w:tc>
         <w:tc>
           <w:tcPr>
-            <w:tcW w:w="2072" w:type="dxa"/>
+            <w:tcW w:w="2079" w:type="dxa"/>
             <w:vAlign w:val="center"/>
           </w:tcPr>
           <w:p>
@@ -5086,7 +5287,7 @@
         </w:tc>
         <w:tc>
           <w:tcPr>
-            <w:tcW w:w="1560" w:type="dxa"/>
+            <w:tcW w:w="1565" w:type="dxa"/>
             <w:vAlign w:val="center"/>
           </w:tcPr>
           <w:p>
@@ -5100,7 +5301,7 @@
         </w:tc>
         <w:tc>
           <w:tcPr>
-            <w:tcW w:w="2268" w:type="dxa"/>
+            <w:tcW w:w="1957" w:type="dxa"/>
             <w:vAlign w:val="center"/>
           </w:tcPr>
           <w:p>
@@ -5115,12 +5316,15 @@
       </w:tr>
       <w:tr>
         <w:trPr>
-          <w:trHeight w:val="437"/>
+          <w:trHeight w:val="438"/>
         </w:trPr>
         <w:tc>
           <w:tcPr>
-            <w:tcW w:w="4165" w:type="dxa"/>
+            <w:tcW w:w="4180" w:type="dxa"/>
             <w:gridSpan w:val="2"/>
+            <w:tcMar>
+              <w:left w:w="284" w:type="dxa"/>
+            </w:tcMar>
             <w:vAlign w:val="center"/>
           </w:tcPr>
           <w:p>
@@ -5131,7 +5335,7 @@
         </w:tc>
         <w:tc>
           <w:tcPr>
-            <w:tcW w:w="2072" w:type="dxa"/>
+            <w:tcW w:w="2079" w:type="dxa"/>
             <w:vAlign w:val="center"/>
           </w:tcPr>
           <w:p>
@@ -5151,7 +5355,7 @@
         </w:tc>
         <w:tc>
           <w:tcPr>
-            <w:tcW w:w="1560" w:type="dxa"/>
+            <w:tcW w:w="1565" w:type="dxa"/>
             <w:vAlign w:val="center"/>
           </w:tcPr>
           <w:p>
@@ -5165,7 +5369,7 @@
         </w:tc>
         <w:tc>
           <w:tcPr>
-            <w:tcW w:w="2268" w:type="dxa"/>
+            <w:tcW w:w="1957" w:type="dxa"/>
             <w:vAlign w:val="center"/>
           </w:tcPr>
           <w:p>
@@ -5180,12 +5384,29 @@
       </w:tr>
       <w:tr>
         <w:trPr>
-          <w:trHeight w:val="437"/>
+          <w:trHeight w:val="438"/>
         </w:trPr>
         <w:tc>
           <w:tcPr>
-            <w:tcW w:w="4165" w:type="dxa"/>
+            <w:tcW w:w="4180" w:type="dxa"/>
             <w:gridSpan w:val="2"/>
+            <w:tcBorders>
+              <w:bottom w:val="single" w:sz="4" w:space="0" w:color="auto"/>
+            </w:tcBorders>
+            <w:tcMar>
+              <w:left w:w="284" w:type="dxa"/>
+            </w:tcMar>
+            <w:vAlign w:val="center"/>
+          </w:tcPr>
+          <w:p>
+            <w:r>
+              <w:t>Interaction</w:t>
+            </w:r>
+          </w:p>
+        </w:tc>
+        <w:tc>
+          <w:tcPr>
+            <w:tcW w:w="2079" w:type="dxa"/>
             <w:tcBorders>
               <w:bottom w:val="single" w:sz="4" w:space="0" w:color="auto"/>
             </w:tcBorders>
@@ -5193,13 +5414,22 @@
           </w:tcPr>
           <w:p>
             <w:r>
-              <w:t>Interaction</w:t>
+              <w:t>-709.13</w:t>
+            </w:r>
+            <w:r>
+              <w:t xml:space="preserve"> (</w:t>
+            </w:r>
+            <w:r>
+              <w:t>23.99</w:t>
+            </w:r>
+            <w:r>
+              <w:t>)</w:t>
             </w:r>
           </w:p>
         </w:tc>
         <w:tc>
           <w:tcPr>
-            <w:tcW w:w="2072" w:type="dxa"/>
+            <w:tcW w:w="1565" w:type="dxa"/>
             <w:tcBorders>
               <w:bottom w:val="single" w:sz="4" w:space="0" w:color="auto"/>
             </w:tcBorders>
@@ -5207,22 +5437,13 @@
           </w:tcPr>
           <w:p>
             <w:r>
-              <w:t>-709.13</w:t>
-            </w:r>
-            <w:r>
-              <w:t xml:space="preserve"> (</w:t>
-            </w:r>
-            <w:r>
-              <w:t>23.99</w:t>
-            </w:r>
-            <w:r>
-              <w:t>)</w:t>
+              <w:t>1.00</w:t>
             </w:r>
           </w:p>
         </w:tc>
         <w:tc>
           <w:tcPr>
-            <w:tcW w:w="1560" w:type="dxa"/>
+            <w:tcW w:w="1957" w:type="dxa"/>
             <w:tcBorders>
               <w:bottom w:val="single" w:sz="4" w:space="0" w:color="auto"/>
             </w:tcBorders>
@@ -5230,20 +5451,6 @@
           </w:tcPr>
           <w:p>
             <w:r>
-              <w:t>1.00</w:t>
-            </w:r>
-          </w:p>
-        </w:tc>
-        <w:tc>
-          <w:tcPr>
-            <w:tcW w:w="2268" w:type="dxa"/>
-            <w:tcBorders>
-              <w:bottom w:val="single" w:sz="4" w:space="0" w:color="auto"/>
-            </w:tcBorders>
-            <w:vAlign w:val="center"/>
-          </w:tcPr>
-          <w:p>
-            <w:r>
               <w:t>0.82</w:t>
             </w:r>
             <w:r>
@@ -5255,12 +5462,12 @@
       <w:tr>
         <w:trPr>
           <w:gridAfter w:val="4"/>
-          <w:wAfter w:w="8309" w:type="dxa"/>
-          <w:trHeight w:val="437"/>
+          <w:wAfter w:w="8019" w:type="dxa"/>
+          <w:trHeight w:val="438"/>
         </w:trPr>
         <w:tc>
           <w:tcPr>
-            <w:tcW w:w="1756" w:type="dxa"/>
+            <w:tcW w:w="1762" w:type="dxa"/>
             <w:tcBorders>
               <w:top w:val="single" w:sz="4" w:space="0" w:color="auto"/>
             </w:tcBorders>
@@ -5283,12 +5490,15 @@
       </w:tr>
       <w:tr>
         <w:trPr>
-          <w:trHeight w:val="437"/>
+          <w:trHeight w:val="438"/>
         </w:trPr>
         <w:tc>
           <w:tcPr>
-            <w:tcW w:w="4165" w:type="dxa"/>
+            <w:tcW w:w="4180" w:type="dxa"/>
             <w:gridSpan w:val="2"/>
+            <w:tcMar>
+              <w:left w:w="284" w:type="dxa"/>
+            </w:tcMar>
             <w:vAlign w:val="center"/>
           </w:tcPr>
           <w:p>
@@ -5299,7 +5509,7 @@
         </w:tc>
         <w:tc>
           <w:tcPr>
-            <w:tcW w:w="2072" w:type="dxa"/>
+            <w:tcW w:w="2079" w:type="dxa"/>
             <w:vAlign w:val="center"/>
           </w:tcPr>
           <w:p>
@@ -5319,7 +5529,7 @@
         </w:tc>
         <w:tc>
           <w:tcPr>
-            <w:tcW w:w="1560" w:type="dxa"/>
+            <w:tcW w:w="1565" w:type="dxa"/>
             <w:vAlign w:val="center"/>
           </w:tcPr>
           <w:p>
@@ -5333,7 +5543,7 @@
         </w:tc>
         <w:tc>
           <w:tcPr>
-            <w:tcW w:w="2268" w:type="dxa"/>
+            <w:tcW w:w="1957" w:type="dxa"/>
             <w:vAlign w:val="center"/>
           </w:tcPr>
           <w:p>
@@ -5351,12 +5561,15 @@
       </w:tr>
       <w:tr>
         <w:trPr>
-          <w:trHeight w:val="437"/>
+          <w:trHeight w:val="438"/>
         </w:trPr>
         <w:tc>
           <w:tcPr>
-            <w:tcW w:w="4165" w:type="dxa"/>
+            <w:tcW w:w="4180" w:type="dxa"/>
             <w:gridSpan w:val="2"/>
+            <w:tcMar>
+              <w:left w:w="284" w:type="dxa"/>
+            </w:tcMar>
             <w:vAlign w:val="center"/>
           </w:tcPr>
           <w:p>
@@ -5367,7 +5580,7 @@
         </w:tc>
         <w:tc>
           <w:tcPr>
-            <w:tcW w:w="2072" w:type="dxa"/>
+            <w:tcW w:w="2079" w:type="dxa"/>
             <w:vAlign w:val="center"/>
           </w:tcPr>
           <w:p>
@@ -5387,7 +5600,7 @@
         </w:tc>
         <w:tc>
           <w:tcPr>
-            <w:tcW w:w="1560" w:type="dxa"/>
+            <w:tcW w:w="1565" w:type="dxa"/>
             <w:vAlign w:val="center"/>
           </w:tcPr>
           <w:p>
@@ -5398,7 +5611,7 @@
         </w:tc>
         <w:tc>
           <w:tcPr>
-            <w:tcW w:w="2268" w:type="dxa"/>
+            <w:tcW w:w="1957" w:type="dxa"/>
             <w:vAlign w:val="center"/>
           </w:tcPr>
           <w:p>
@@ -5425,12 +5638,18 @@
       </w:tr>
       <w:tr>
         <w:trPr>
-          <w:trHeight w:val="437"/>
+          <w:trHeight w:val="438"/>
         </w:trPr>
         <w:tc>
           <w:tcPr>
-            <w:tcW w:w="4165" w:type="dxa"/>
+            <w:tcW w:w="4180" w:type="dxa"/>
             <w:gridSpan w:val="2"/>
+            <w:tcBorders>
+              <w:bottom w:val="single" w:sz="4" w:space="0" w:color="auto"/>
+            </w:tcBorders>
+            <w:tcMar>
+              <w:left w:w="284" w:type="dxa"/>
+            </w:tcMar>
             <w:vAlign w:val="center"/>
           </w:tcPr>
           <w:p>
@@ -5441,7 +5660,10 @@
         </w:tc>
         <w:tc>
           <w:tcPr>
-            <w:tcW w:w="2072" w:type="dxa"/>
+            <w:tcW w:w="2079" w:type="dxa"/>
+            <w:tcBorders>
+              <w:bottom w:val="single" w:sz="4" w:space="0" w:color="auto"/>
+            </w:tcBorders>
             <w:vAlign w:val="center"/>
           </w:tcPr>
           <w:p>
@@ -5461,7 +5683,10 @@
         </w:tc>
         <w:tc>
           <w:tcPr>
-            <w:tcW w:w="1560" w:type="dxa"/>
+            <w:tcW w:w="1565" w:type="dxa"/>
+            <w:tcBorders>
+              <w:bottom w:val="single" w:sz="4" w:space="0" w:color="auto"/>
+            </w:tcBorders>
             <w:vAlign w:val="center"/>
           </w:tcPr>
           <w:p>
@@ -5472,7 +5697,10 @@
         </w:tc>
         <w:tc>
           <w:tcPr>
-            <w:tcW w:w="2268" w:type="dxa"/>
+            <w:tcW w:w="1957" w:type="dxa"/>
+            <w:tcBorders>
+              <w:bottom w:val="single" w:sz="4" w:space="0" w:color="auto"/>
+            </w:tcBorders>
             <w:vAlign w:val="center"/>
           </w:tcPr>
           <w:p>
@@ -5487,7 +5715,262 @@
       </w:tr>
     </w:tbl>
     <w:p/>
-    <w:p/>
+    <w:p>
+      <w:pPr>
+        <w:rPr>
+          <w:b/>
+        </w:rPr>
+      </w:pPr>
+      <w:r>
+        <w:rPr>
+          <w:b/>
+          <w:sz w:val="20"/>
+        </w:rPr>
+        <w:drawing>
+          <wp:anchor distT="0" distB="0" distL="114300" distR="114300" simplePos="0" relativeHeight="251661312" behindDoc="0" locked="0" layoutInCell="1" allowOverlap="1" wp14:anchorId="2C815859" wp14:editId="436C280B">
+            <wp:simplePos x="0" y="0"/>
+            <wp:positionH relativeFrom="column">
+              <wp:posOffset>3283392</wp:posOffset>
+            </wp:positionH>
+            <wp:positionV relativeFrom="paragraph">
+              <wp:posOffset>270758</wp:posOffset>
+            </wp:positionV>
+            <wp:extent cx="3329437" cy="2423629"/>
+            <wp:effectExtent l="0" t="0" r="4445" b="0"/>
+            <wp:wrapThrough wrapText="bothSides">
+              <wp:wrapPolygon edited="0">
+                <wp:start x="0" y="0"/>
+                <wp:lineTo x="0" y="21396"/>
+                <wp:lineTo x="21505" y="21396"/>
+                <wp:lineTo x="21505" y="0"/>
+                <wp:lineTo x="0" y="0"/>
+              </wp:wrapPolygon>
+            </wp:wrapThrough>
+            <wp:docPr id="5" name="Picture 6"/>
+            <wp:cNvGraphicFramePr>
+              <a:graphicFrameLocks xmlns:a="http://schemas.openxmlformats.org/drawingml/2006/main" noChangeAspect="1"/>
+            </wp:cNvGraphicFramePr>
+            <a:graphic xmlns:a="http://schemas.openxmlformats.org/drawingml/2006/main">
+              <a:graphicData uri="http://schemas.openxmlformats.org/drawingml/2006/picture">
+                <pic:pic xmlns:pic="http://schemas.openxmlformats.org/drawingml/2006/picture">
+                  <pic:nvPicPr>
+                    <pic:cNvPr id="7" name="Picture 6"/>
+                    <pic:cNvPicPr>
+                      <a:picLocks noChangeAspect="1"/>
+                    </pic:cNvPicPr>
+                  </pic:nvPicPr>
+                  <pic:blipFill rotWithShape="1">
+                    <a:blip r:embed="rId15" cstate="print">
+                      <a:extLst>
+                        <a:ext uri="{28A0092B-C50C-407E-A947-70E740481C1C}">
+                          <a14:useLocalDpi xmlns:a14="http://schemas.microsoft.com/office/drawing/2010/main" val="0"/>
+                        </a:ext>
+                      </a:extLst>
+                    </a:blip>
+                    <a:srcRect l="33492" t="22592" r="23333" b="21534"/>
+                    <a:stretch/>
+                  </pic:blipFill>
+                  <pic:spPr>
+                    <a:xfrm>
+                      <a:off x="0" y="0"/>
+                      <a:ext cx="3329437" cy="2423629"/>
+                    </a:xfrm>
+                    <a:prstGeom prst="rect">
+                      <a:avLst/>
+                    </a:prstGeom>
+                  </pic:spPr>
+                </pic:pic>
+              </a:graphicData>
+            </a:graphic>
+            <wp14:sizeRelH relativeFrom="margin">
+              <wp14:pctWidth>0</wp14:pctWidth>
+            </wp14:sizeRelH>
+            <wp14:sizeRelV relativeFrom="margin">
+              <wp14:pctHeight>0</wp14:pctHeight>
+            </wp14:sizeRelV>
+          </wp:anchor>
+        </w:drawing>
+      </w:r>
+      <w:commentRangeStart w:id="20"/>
+      <w:r>
+        <w:rPr>
+          <w:b/>
+        </w:rPr>
+        <w:drawing>
+          <wp:anchor distT="0" distB="0" distL="114300" distR="114300" simplePos="0" relativeHeight="251660288" behindDoc="0" locked="0" layoutInCell="1" allowOverlap="1" wp14:anchorId="21EB82EB" wp14:editId="0CA8CD58">
+            <wp:simplePos x="0" y="0"/>
+            <wp:positionH relativeFrom="column">
+              <wp:posOffset>-111980</wp:posOffset>
+            </wp:positionH>
+            <wp:positionV relativeFrom="paragraph">
+              <wp:posOffset>221587</wp:posOffset>
+            </wp:positionV>
+            <wp:extent cx="3396587" cy="2472871"/>
+            <wp:effectExtent l="0" t="0" r="0" b="3810"/>
+            <wp:wrapThrough wrapText="bothSides">
+              <wp:wrapPolygon edited="0">
+                <wp:start x="0" y="0"/>
+                <wp:lineTo x="0" y="21467"/>
+                <wp:lineTo x="21447" y="21467"/>
+                <wp:lineTo x="21447" y="0"/>
+                <wp:lineTo x="0" y="0"/>
+              </wp:wrapPolygon>
+            </wp:wrapThrough>
+            <wp:docPr id="7" name="Picture 6"/>
+            <wp:cNvGraphicFramePr>
+              <a:graphicFrameLocks xmlns:a="http://schemas.openxmlformats.org/drawingml/2006/main" noChangeAspect="1"/>
+            </wp:cNvGraphicFramePr>
+            <a:graphic xmlns:a="http://schemas.openxmlformats.org/drawingml/2006/main">
+              <a:graphicData uri="http://schemas.openxmlformats.org/drawingml/2006/picture">
+                <pic:pic xmlns:pic="http://schemas.openxmlformats.org/drawingml/2006/picture">
+                  <pic:nvPicPr>
+                    <pic:cNvPr id="7" name="Picture 6"/>
+                    <pic:cNvPicPr>
+                      <a:picLocks noChangeAspect="1"/>
+                    </pic:cNvPicPr>
+                  </pic:nvPicPr>
+                  <pic:blipFill rotWithShape="1">
+                    <a:blip r:embed="rId16" cstate="print">
+                      <a:extLst>
+                        <a:ext uri="{28A0092B-C50C-407E-A947-70E740481C1C}">
+                          <a14:useLocalDpi xmlns:a14="http://schemas.microsoft.com/office/drawing/2010/main" val="0"/>
+                        </a:ext>
+                      </a:extLst>
+                    </a:blip>
+                    <a:srcRect l="29166" t="13148" r="9167" b="7037"/>
+                    <a:stretch/>
+                  </pic:blipFill>
+                  <pic:spPr>
+                    <a:xfrm>
+                      <a:off x="0" y="0"/>
+                      <a:ext cx="3396587" cy="2472871"/>
+                    </a:xfrm>
+                    <a:prstGeom prst="rect">
+                      <a:avLst/>
+                    </a:prstGeom>
+                  </pic:spPr>
+                </pic:pic>
+              </a:graphicData>
+            </a:graphic>
+          </wp:anchor>
+        </w:drawing>
+      </w:r>
+      <w:commentRangeEnd w:id="20"/>
+      <w:r>
+        <w:rPr>
+          <w:rStyle w:val="CommentReference"/>
+        </w:rPr>
+        <w:commentReference w:id="20"/>
+      </w:r>
+    </w:p>
+    <w:p>
+      <w:pPr>
+        <w:rPr>
+          <w:sz w:val="20"/>
+        </w:rPr>
+      </w:pPr>
+      <w:r>
+        <w:rPr>
+          <w:b/>
+          <w:sz w:val="20"/>
+        </w:rPr>
+        <w:t xml:space="preserve">Figure 4. </w:t>
+      </w:r>
+      <w:r>
+        <w:rPr>
+          <w:sz w:val="20"/>
+        </w:rPr>
+        <w:t>Posterior distribution</w:t>
+      </w:r>
+      <w:r>
+        <w:rPr>
+          <w:sz w:val="20"/>
+        </w:rPr>
+        <w:t>s</w:t>
+      </w:r>
+      <w:r>
+        <w:rPr>
+          <w:sz w:val="20"/>
+        </w:rPr>
+        <w:t xml:space="preserve"> of the interaction model</w:t>
+      </w:r>
+      <w:r>
+        <w:rPr>
+          <w:sz w:val="20"/>
+        </w:rPr>
+        <w:t xml:space="preserve">s for hit rates and reaction times across conditions. </w:t>
+      </w:r>
+    </w:p>
+    <w:p>
+      <w:pPr>
+        <w:rPr>
+          <w:sz w:val="20"/>
+        </w:rPr>
+      </w:pPr>
+    </w:p>
+    <w:p>
+      <w:pPr>
+        <w:rPr>
+          <w:sz w:val="20"/>
+        </w:rPr>
+      </w:pPr>
+    </w:p>
+    <w:p>
+      <w:pPr>
+        <w:rPr>
+          <w:sz w:val="20"/>
+        </w:rPr>
+      </w:pPr>
+    </w:p>
+    <w:p>
+      <w:pPr>
+        <w:rPr>
+          <w:sz w:val="20"/>
+        </w:rPr>
+      </w:pPr>
+    </w:p>
+    <w:p>
+      <w:pPr>
+        <w:rPr>
+          <w:sz w:val="20"/>
+        </w:rPr>
+      </w:pPr>
+    </w:p>
+    <w:p>
+      <w:pPr>
+        <w:rPr>
+          <w:sz w:val="20"/>
+        </w:rPr>
+      </w:pPr>
+    </w:p>
+    <w:p>
+      <w:pPr>
+        <w:rPr>
+          <w:sz w:val="20"/>
+        </w:rPr>
+      </w:pPr>
+    </w:p>
+    <w:p>
+      <w:pPr>
+        <w:rPr>
+          <w:sz w:val="20"/>
+        </w:rPr>
+      </w:pPr>
+    </w:p>
+    <w:p>
+      <w:pPr>
+        <w:rPr>
+          <w:sz w:val="20"/>
+        </w:rPr>
+      </w:pPr>
+    </w:p>
+    <w:p>
+      <w:pPr>
+        <w:rPr>
+          <w:sz w:val="20"/>
+        </w:rPr>
+      </w:pPr>
+    </w:p>
     <w:p>
       <w:pPr>
         <w:pStyle w:val="ListParagraph"/>
@@ -5544,6 +6027,9 @@
       <w:r>
         <w:t xml:space="preserve"> plot for every condition for the winning model)</w:t>
       </w:r>
+      <w:r>
+        <w:t xml:space="preserve"> </w:t>
+      </w:r>
     </w:p>
     <w:p>
       <w:pPr>
@@ -5554,15 +6040,15 @@
         </w:numPr>
       </w:pPr>
       <w:r>
-        <w:t xml:space="preserve">Bayes R2 (put it in a table for all models: WAIC, WAIC weights, and </w:t>
+        <w:t xml:space="preserve">Evidence that the winning model converged (just trace plots for fixed effects) </w:t>
       </w:r>
       <w:proofErr w:type="spellStart"/>
       <w:r>
-        <w:t>bayes</w:t>
+        <w:t>bayesplot</w:t>
       </w:r>
       <w:proofErr w:type="spellEnd"/>
       <w:r>
-        <w:t xml:space="preserve"> R2)</w:t>
+        <w:t xml:space="preserve"> package for the trace plots (Antonio’s e-mail)</w:t>
       </w:r>
     </w:p>
     <w:p>
@@ -5791,6 +6277,7 @@
     </w:p>
     <w:p>
       <w:r>
+        <w:lastRenderedPageBreak/>
         <w:t xml:space="preserve">Evidence that the winning model converged (just trace plots for fixed effects) </w:t>
       </w:r>
       <w:proofErr w:type="spellStart"/>
@@ -5822,7 +6309,13 @@
     </w:p>
     <w:p/>
     <w:p/>
-    <w:p/>
+    <w:p>
+      <w:pPr>
+        <w:rPr>
+          <w:i/>
+        </w:rPr>
+      </w:pPr>
+    </w:p>
     <w:tbl>
       <w:tblPr>
         <w:tblStyle w:val="APA6"/>
@@ -5841,6 +6334,43 @@
         </w:trPr>
         <w:tc>
           <w:tcPr>
+            <w:tcW w:w="9781" w:type="dxa"/>
+            <w:gridSpan w:val="4"/>
+            <w:tcBorders>
+              <w:bottom w:val="single" w:sz="4" w:space="0" w:color="auto"/>
+            </w:tcBorders>
+            <w:vAlign w:val="center"/>
+          </w:tcPr>
+          <w:p>
+            <w:pPr>
+              <w:spacing w:line="360" w:lineRule="auto"/>
+            </w:pPr>
+            <w:r>
+              <w:t>Table 2</w:t>
+            </w:r>
+          </w:p>
+          <w:p>
+            <w:pPr>
+              <w:spacing w:line="360" w:lineRule="auto"/>
+              <w:rPr>
+                <w:i/>
+              </w:rPr>
+            </w:pPr>
+            <w:r>
+              <w:rPr>
+                <w:i/>
+              </w:rPr>
+              <w:t>Model comparison indices for EEG results</w:t>
+            </w:r>
+          </w:p>
+        </w:tc>
+      </w:tr>
+      <w:tr>
+        <w:trPr>
+          <w:trHeight w:val="664"/>
+        </w:trPr>
+        <w:tc>
+          <w:tcPr>
             <w:tcW w:w="4962" w:type="dxa"/>
             <w:tcBorders>
               <w:top w:val="single" w:sz="4" w:space="0" w:color="auto"/>
@@ -5850,7 +6380,6 @@
           </w:tcPr>
           <w:p>
             <w:r>
-              <w:lastRenderedPageBreak/>
               <w:t>Model/Model comparison</w:t>
             </w:r>
           </w:p>
@@ -5928,13 +6457,7 @@
               <w:rPr>
                 <w:i/>
               </w:rPr>
-              <w:t xml:space="preserve"> </w:t>
-            </w:r>
-            <w:r>
-              <w:rPr>
-                <w:i/>
-              </w:rPr>
-              <w:t>(SE)</w:t>
+              <w:t xml:space="preserve"> (SE)</w:t>
             </w:r>
           </w:p>
         </w:tc>
@@ -6426,19 +6949,12 @@
             </w:tcBorders>
             <w:vAlign w:val="center"/>
           </w:tcPr>
-          <w:p>
-            <w:r>
-              <w:t>*Standard errors are given in brackets</w:t>
-            </w:r>
-          </w:p>
+          <w:p/>
         </w:tc>
       </w:tr>
     </w:tbl>
     <w:p/>
-    <w:p>
-      <w:bookmarkStart w:id="27" w:name="_GoBack"/>
-      <w:bookmarkEnd w:id="27"/>
-    </w:p>
+    <w:p/>
     <w:p/>
     <w:p>
       <w:pPr>
@@ -6612,6 +7128,274 @@
     </w:p>
     <w:p>
       <w:pPr>
+        <w:pStyle w:val="Heading2"/>
+        <w:spacing w:before="0" w:after="240"/>
+        <w:jc w:val="center"/>
+      </w:pPr>
+      <w:r>
+        <w:lastRenderedPageBreak/>
+        <w:t>Software for data visualization and analysis</w:t>
+      </w:r>
+    </w:p>
+    <w:p>
+      <w:pPr>
+        <w:spacing w:line="480" w:lineRule="auto"/>
+        <w:ind w:firstLine="284"/>
+        <w:jc w:val="both"/>
+      </w:pPr>
+      <w:r>
+        <w:t xml:space="preserve">Visualization and statistical analyses were performed using </w:t>
+      </w:r>
+      <w:commentRangeStart w:id="21"/>
+      <w:r>
+        <w:t>R</w:t>
+      </w:r>
+      <w:commentRangeEnd w:id="21"/>
+      <w:r>
+        <w:rPr>
+          <w:rStyle w:val="CommentReference"/>
+        </w:rPr>
+        <w:commentReference w:id="21"/>
+      </w:r>
+      <w:r>
+        <w:t xml:space="preserve"> v3.4.4 via </w:t>
+      </w:r>
+      <w:commentRangeStart w:id="22"/>
+      <w:r>
+        <w:t xml:space="preserve">RStudio </w:t>
+      </w:r>
+      <w:commentRangeEnd w:id="22"/>
+      <w:r>
+        <w:rPr>
+          <w:rStyle w:val="CommentReference"/>
+        </w:rPr>
+        <w:commentReference w:id="22"/>
+      </w:r>
+      <w:r>
+        <w:t>v1.1.453. We used the following packages (and their respective dependencies):</w:t>
+      </w:r>
+    </w:p>
+    <w:p>
+      <w:pPr>
+        <w:spacing w:line="480" w:lineRule="auto"/>
+        <w:ind w:firstLine="284"/>
+        <w:jc w:val="both"/>
+      </w:pPr>
+      <w:r>
+        <w:t>•</w:t>
+      </w:r>
+      <w:r>
+        <w:tab/>
+        <w:t xml:space="preserve">data manipulation: </w:t>
+      </w:r>
+      <w:commentRangeStart w:id="23"/>
+      <w:proofErr w:type="spellStart"/>
+      <w:r>
+        <w:t>tidyverse</w:t>
+      </w:r>
+      <w:proofErr w:type="spellEnd"/>
+      <w:r>
+        <w:t xml:space="preserve"> </w:t>
+      </w:r>
+      <w:commentRangeEnd w:id="23"/>
+      <w:r>
+        <w:rPr>
+          <w:rStyle w:val="CommentReference"/>
+        </w:rPr>
+        <w:commentReference w:id="23"/>
+      </w:r>
+      <w:r>
+        <w:t>v1.2.1;</w:t>
+      </w:r>
+    </w:p>
+    <w:p>
+      <w:pPr>
+        <w:spacing w:line="480" w:lineRule="auto"/>
+        <w:ind w:firstLine="284"/>
+        <w:jc w:val="both"/>
+      </w:pPr>
+      <w:r>
+        <w:t>•</w:t>
+      </w:r>
+      <w:r>
+        <w:tab/>
+        <w:t xml:space="preserve">statistical analyses: </w:t>
+      </w:r>
+      <w:commentRangeStart w:id="24"/>
+      <w:proofErr w:type="spellStart"/>
+      <w:r>
+        <w:t>Rmisc</w:t>
+      </w:r>
+      <w:proofErr w:type="spellEnd"/>
+      <w:r>
+        <w:t xml:space="preserve"> </w:t>
+      </w:r>
+      <w:commentRangeEnd w:id="24"/>
+      <w:r>
+        <w:rPr>
+          <w:rStyle w:val="CommentReference"/>
+        </w:rPr>
+        <w:commentReference w:id="24"/>
+      </w:r>
+      <w:r>
+        <w:t>v1.5, brms v2.3.1;</w:t>
+      </w:r>
+    </w:p>
+    <w:p>
+      <w:pPr>
+        <w:spacing w:line="480" w:lineRule="auto"/>
+        <w:ind w:firstLine="284"/>
+        <w:jc w:val="both"/>
+      </w:pPr>
+      <w:r>
+        <w:t>•</w:t>
+      </w:r>
+      <w:r>
+        <w:tab/>
+        <w:t xml:space="preserve">visualization: </w:t>
+      </w:r>
+      <w:proofErr w:type="spellStart"/>
+      <w:r>
+        <w:t>cowplot</w:t>
+      </w:r>
+      <w:proofErr w:type="spellEnd"/>
+      <w:r>
+        <w:t xml:space="preserve"> v0.9.2, </w:t>
+      </w:r>
+      <w:commentRangeStart w:id="25"/>
+      <w:proofErr w:type="spellStart"/>
+      <w:r>
+        <w:t>yarrr</w:t>
+      </w:r>
+      <w:proofErr w:type="spellEnd"/>
+      <w:r>
+        <w:t xml:space="preserve"> </w:t>
+      </w:r>
+      <w:commentRangeEnd w:id="25"/>
+      <w:r>
+        <w:rPr>
+          <w:rStyle w:val="CommentReference"/>
+        </w:rPr>
+        <w:commentReference w:id="25"/>
+      </w:r>
+      <w:r>
+        <w:t xml:space="preserve">v0.1.5, </w:t>
+      </w:r>
+      <w:commentRangeStart w:id="26"/>
+      <w:proofErr w:type="spellStart"/>
+      <w:r>
+        <w:t>viridis</w:t>
+      </w:r>
+      <w:proofErr w:type="spellEnd"/>
+      <w:r>
+        <w:t xml:space="preserve"> </w:t>
+      </w:r>
+      <w:commentRangeEnd w:id="26"/>
+      <w:r>
+        <w:rPr>
+          <w:rStyle w:val="CommentReference"/>
+        </w:rPr>
+        <w:commentReference w:id="26"/>
+      </w:r>
+      <w:r>
+        <w:t xml:space="preserve">v0.5.1, </w:t>
+      </w:r>
+      <w:commentRangeStart w:id="27"/>
+      <w:proofErr w:type="spellStart"/>
+      <w:r>
+        <w:t>eegUtils</w:t>
+      </w:r>
+      <w:proofErr w:type="spellEnd"/>
+      <w:r>
+        <w:t xml:space="preserve"> </w:t>
+      </w:r>
+      <w:commentRangeEnd w:id="27"/>
+      <w:r>
+        <w:rPr>
+          <w:rStyle w:val="CommentReference"/>
+        </w:rPr>
+        <w:commentReference w:id="27"/>
+      </w:r>
+      <w:r>
+        <w:t>v0.2.0,</w:t>
+      </w:r>
+      <w:r>
+        <w:t xml:space="preserve"> </w:t>
+      </w:r>
+      <w:proofErr w:type="spellStart"/>
+      <w:r>
+        <w:t>brmstools</w:t>
+      </w:r>
+      <w:proofErr w:type="spellEnd"/>
+      <w:r>
+        <w:t>,</w:t>
+      </w:r>
+      <w:r>
+        <w:t xml:space="preserve"> BEST</w:t>
+      </w:r>
+      <w:r>
+        <w:t>;</w:t>
+      </w:r>
+    </w:p>
+    <w:p>
+      <w:pPr>
+        <w:spacing w:line="480" w:lineRule="auto"/>
+        <w:ind w:firstLine="284"/>
+        <w:jc w:val="both"/>
+      </w:pPr>
+      <w:r>
+        <w:t>•</w:t>
+      </w:r>
+      <w:r>
+        <w:tab/>
+        <w:t xml:space="preserve">report generation: </w:t>
+      </w:r>
+      <w:commentRangeStart w:id="28"/>
+      <w:proofErr w:type="spellStart"/>
+      <w:r>
+        <w:t>pacman</w:t>
+      </w:r>
+      <w:proofErr w:type="spellEnd"/>
+      <w:r>
+        <w:t xml:space="preserve"> </w:t>
+      </w:r>
+      <w:commentRangeEnd w:id="28"/>
+      <w:r>
+        <w:rPr>
+          <w:rStyle w:val="CommentReference"/>
+        </w:rPr>
+        <w:commentReference w:id="28"/>
+      </w:r>
+      <w:r>
+        <w:t xml:space="preserve">v0.4.6, </w:t>
+      </w:r>
+      <w:commentRangeStart w:id="29"/>
+      <w:proofErr w:type="spellStart"/>
+      <w:r>
+        <w:t>knitr</w:t>
+      </w:r>
+      <w:proofErr w:type="spellEnd"/>
+      <w:r>
+        <w:t xml:space="preserve"> </w:t>
+      </w:r>
+      <w:commentRangeEnd w:id="29"/>
+      <w:r>
+        <w:rPr>
+          <w:rStyle w:val="CommentReference"/>
+        </w:rPr>
+        <w:commentReference w:id="29"/>
+      </w:r>
+      <w:r>
+        <w:t>v1.20.</w:t>
+      </w:r>
+    </w:p>
+    <w:p>
+      <w:r>
+        <w:br w:type="page"/>
+      </w:r>
+    </w:p>
+    <w:p>
+      <w:pPr>
         <w:pStyle w:val="Heading1"/>
         <w:spacing w:before="0" w:after="240"/>
       </w:pPr>
@@ -6741,7 +7525,7 @@
       <w:r>
         <w:t xml:space="preserve">We would like to thank </w:t>
       </w:r>
-      <w:commentRangeStart w:id="28"/>
+      <w:commentRangeStart w:id="30"/>
       <w:r>
         <w:t xml:space="preserve">Dr. Inez </w:t>
       </w:r>
@@ -6753,12 +7537,12 @@
       <w:r>
         <w:t xml:space="preserve"> </w:t>
       </w:r>
-      <w:commentRangeEnd w:id="28"/>
+      <w:commentRangeEnd w:id="30"/>
       <w:r>
         <w:rPr>
           <w:rStyle w:val="CommentReference"/>
         </w:rPr>
-        <w:commentReference w:id="28"/>
+        <w:commentReference w:id="30"/>
       </w:r>
       <w:r>
         <w:t>for help with data collection.</w:t>
@@ -7033,7 +7817,7 @@
         </w:rPr>
         <w:t xml:space="preserve">Raw and pre-processed data, </w:t>
       </w:r>
-      <w:commentRangeStart w:id="29"/>
+      <w:commentRangeStart w:id="31"/>
       <w:r>
         <w:rPr>
           <w:rFonts w:eastAsia="Times New Roman"/>
@@ -7055,12 +7839,12 @@
         </w:rPr>
         <w:t>erials</w:t>
       </w:r>
-      <w:commentRangeEnd w:id="29"/>
+      <w:commentRangeEnd w:id="31"/>
       <w:r>
         <w:rPr>
           <w:rStyle w:val="CommentReference"/>
         </w:rPr>
-        <w:commentReference w:id="29"/>
+        <w:commentReference w:id="31"/>
       </w:r>
       <w:r>
         <w:rPr>
@@ -7069,7 +7853,7 @@
         </w:rPr>
         <w:t xml:space="preserve">, and analysis scripts are available </w:t>
       </w:r>
-      <w:commentRangeStart w:id="30"/>
+      <w:commentRangeStart w:id="32"/>
       <w:r>
         <w:rPr>
           <w:rFonts w:eastAsia="Times New Roman"/>
@@ -7077,12 +7861,12 @@
         </w:rPr>
         <w:t>at</w:t>
       </w:r>
-      <w:commentRangeEnd w:id="30"/>
+      <w:commentRangeEnd w:id="32"/>
       <w:r>
         <w:rPr>
           <w:rStyle w:val="CommentReference"/>
         </w:rPr>
-        <w:commentReference w:id="30"/>
+        <w:commentReference w:id="32"/>
       </w:r>
       <w:r>
         <w:rPr>
@@ -7107,7 +7891,7 @@
       </w:r>
       <w:r>
         <w:rPr>
-          <w:rPrChange w:id="31" w:author="Antonio Schettino" w:date="2018-07-16T10:13:00Z">
+          <w:rPrChange w:id="33" w:author="Antonio Schettino" w:date="2018-07-16T10:13:00Z">
             <w:rPr>
               <w:rStyle w:val="Hyperlink"/>
               <w:rFonts w:eastAsia="Times New Roman"/>
@@ -7146,7 +7930,7 @@
         </w:rPr>
         <w:fldChar w:fldCharType="end"/>
       </w:r>
-      <w:hyperlink r:id="rId11"/>
+      <w:hyperlink r:id="rId17"/>
       <w:r>
         <w:rPr>
           <w:rFonts w:eastAsia="Times New Roman"/>
@@ -8064,9 +8848,9 @@
       </w:r>
     </w:p>
     <w:sectPr>
-      <w:headerReference w:type="default" r:id="rId12"/>
-      <w:headerReference w:type="first" r:id="rId13"/>
-      <w:footerReference w:type="first" r:id="rId14"/>
+      <w:headerReference w:type="default" r:id="rId18"/>
+      <w:headerReference w:type="first" r:id="rId19"/>
+      <w:footerReference w:type="first" r:id="rId20"/>
       <w:pgSz w:w="12240" w:h="15840"/>
       <w:pgMar w:top="1417" w:right="1417" w:bottom="1417" w:left="1417" w:header="708" w:footer="708" w:gutter="0"/>
       <w:cols w:space="708"/>
@@ -8095,7 +8879,7 @@
       </w:r>
     </w:p>
   </w:comment>
-  <w:comment w:id="8" w:author="Antonio Schettino" w:date="2018-07-16T12:50:00Z" w:initials="AS">
+  <w:comment w:id="6" w:author="Antonio Schettino" w:date="2018-07-16T12:50:00Z" w:initials="AS">
     <w:p>
       <w:pPr>
         <w:pStyle w:val="CommentText"/>
@@ -8111,7 +8895,7 @@
       </w:r>
     </w:p>
   </w:comment>
-  <w:comment w:id="9" w:author="Antonio Schettino" w:date="2018-07-16T11:46:00Z" w:initials="AS">
+  <w:comment w:id="7" w:author="Antonio Schettino" w:date="2018-07-16T11:46:00Z" w:initials="AS">
     <w:p>
       <w:pPr>
         <w:pStyle w:val="CommentText"/>
@@ -8161,7 +8945,7 @@
       </w:r>
     </w:p>
   </w:comment>
-  <w:comment w:id="10" w:author="Antonio Schettino" w:date="2018-07-16T11:51:00Z" w:initials="AS">
+  <w:comment w:id="8" w:author="Antonio Schettino" w:date="2018-07-16T11:51:00Z" w:initials="AS">
     <w:p>
       <w:pPr>
         <w:pStyle w:val="CommentText"/>
@@ -8206,7 +8990,7 @@
       </w:r>
     </w:p>
   </w:comment>
-  <w:comment w:id="11" w:author="Antonio Schettino" w:date="2018-07-16T11:52:00Z" w:initials="AS">
+  <w:comment w:id="9" w:author="Antonio Schettino" w:date="2018-07-16T11:52:00Z" w:initials="AS">
     <w:p>
       <w:pPr>
         <w:pStyle w:val="CommentText"/>
@@ -8243,7 +9027,7 @@
       </w:r>
     </w:p>
   </w:comment>
-  <w:comment w:id="12" w:author="Antonio Schettino" w:date="2018-07-16T12:07:00Z" w:initials="AS">
+  <w:comment w:id="10" w:author="Antonio Schettino" w:date="2018-07-16T12:07:00Z" w:initials="AS">
     <w:p>
       <w:pPr>
         <w:pStyle w:val="CommentText"/>
@@ -8312,7 +9096,7 @@
       </w:r>
     </w:p>
   </w:comment>
-  <w:comment w:id="13" w:author="Antonio Schettino" w:date="2018-07-16T12:01:00Z" w:initials="AS">
+  <w:comment w:id="11" w:author="Antonio Schettino" w:date="2018-07-16T12:01:00Z" w:initials="AS">
     <w:p>
       <w:pPr>
         <w:pStyle w:val="CommentText"/>
@@ -8354,7 +9138,7 @@
       </w:r>
     </w:p>
   </w:comment>
-  <w:comment w:id="14" w:author="Antonio Schettino" w:date="2018-07-16T12:31:00Z" w:initials="AS">
+  <w:comment w:id="12" w:author="Antonio Schettino" w:date="2018-07-16T12:31:00Z" w:initials="AS">
     <w:p>
       <w:pPr>
         <w:pStyle w:val="CommentText"/>
@@ -8370,7 +9154,7 @@
       </w:r>
     </w:p>
   </w:comment>
-  <w:comment w:id="15" w:author="Antonio Schettino" w:date="2018-07-16T14:10:00Z" w:initials="AS">
+  <w:comment w:id="13" w:author="Antonio Schettino" w:date="2018-07-16T14:10:00Z" w:initials="AS">
     <w:p>
       <w:pPr>
         <w:pStyle w:val="CommentText"/>
@@ -8386,7 +9170,7 @@
       </w:r>
     </w:p>
   </w:comment>
-  <w:comment w:id="16" w:author="Antonio Schettino" w:date="2018-07-16T11:01:00Z" w:initials="AS">
+  <w:comment w:id="14" w:author="Ivan Grahek" w:date="2018-08-10T19:47:00Z" w:initials="IG">
     <w:p>
       <w:pPr>
         <w:pStyle w:val="CommentText"/>
@@ -8398,6 +9182,22 @@
         <w:annotationRef/>
       </w:r>
       <w:r>
+        <w:t xml:space="preserve">Add a sentence on how the two frequencies were normalized. </w:t>
+      </w:r>
+    </w:p>
+  </w:comment>
+  <w:comment w:id="15" w:author="Antonio Schettino" w:date="2018-07-16T11:01:00Z" w:initials="AS">
+    <w:p>
+      <w:pPr>
+        <w:pStyle w:val="CommentText"/>
+      </w:pPr>
+      <w:r>
+        <w:rPr>
+          <w:rStyle w:val="CommentReference"/>
+        </w:rPr>
+        <w:annotationRef/>
+      </w:r>
+      <w:r>
         <w:t xml:space="preserve">Below this figure (panels C and D), we could also add the </w:t>
       </w:r>
       <w:proofErr w:type="spellStart"/>
@@ -8426,7 +9226,7 @@
       </w:r>
     </w:p>
   </w:comment>
-  <w:comment w:id="17" w:author="Antonio Schettino" w:date="2018-07-16T11:04:00Z" w:initials="AS">
+  <w:comment w:id="16" w:author="Antonio Schettino" w:date="2018-07-16T11:04:00Z" w:initials="AS">
     <w:p>
       <w:pPr>
         <w:pStyle w:val="CommentText"/>
@@ -8442,7 +9242,7 @@
       </w:r>
     </w:p>
   </w:comment>
-  <w:comment w:id="18" w:author="Antonio Schettino" w:date="2018-07-16T11:21:00Z" w:initials="AS">
+  <w:comment w:id="17" w:author="Ivan Grahek" w:date="2018-08-10T20:29:00Z" w:initials="IG">
     <w:p>
       <w:pPr>
         <w:pStyle w:val="CommentText"/>
@@ -8454,6 +9254,54 @@
         <w:annotationRef/>
       </w:r>
       <w:r>
+        <w:t xml:space="preserve">Add here that the trace plots can be found online. </w:t>
+      </w:r>
+    </w:p>
+  </w:comment>
+  <w:comment w:id="19" w:author="Ivan Grahek" w:date="2018-08-10T20:57:00Z" w:initials="IG">
+    <w:p>
+      <w:pPr>
+        <w:pStyle w:val="CommentText"/>
+      </w:pPr>
+      <w:r>
+        <w:rPr>
+          <w:rStyle w:val="CommentReference"/>
+        </w:rPr>
+        <w:annotationRef/>
+      </w:r>
+      <w:r>
+        <w:t>This plot should always look exactly like the posterior plot</w:t>
+      </w:r>
+    </w:p>
+  </w:comment>
+  <w:comment w:id="20" w:author="Ivan Grahek" w:date="2018-08-10T20:33:00Z" w:initials="IG">
+    <w:p>
+      <w:pPr>
+        <w:pStyle w:val="CommentText"/>
+      </w:pPr>
+      <w:r>
+        <w:rPr>
+          <w:rStyle w:val="CommentReference"/>
+        </w:rPr>
+        <w:annotationRef/>
+      </w:r>
+      <w:r>
+        <w:t xml:space="preserve">Pirate plot only with the distribution and maybe the credible intervals </w:t>
+      </w:r>
+    </w:p>
+  </w:comment>
+  <w:comment w:id="21" w:author="Antonio Schettino" w:date="2018-07-16T11:21:00Z" w:initials="AS">
+    <w:p>
+      <w:pPr>
+        <w:pStyle w:val="CommentText"/>
+      </w:pPr>
+      <w:r>
+        <w:rPr>
+          <w:rStyle w:val="CommentReference"/>
+        </w:rPr>
+        <w:annotationRef/>
+      </w:r>
+      <w:r>
         <w:t>REFERENCE:</w:t>
       </w:r>
     </w:p>
@@ -8471,7 +9319,7 @@
       </w:r>
     </w:p>
   </w:comment>
-  <w:comment w:id="19" w:author="Antonio Schettino" w:date="2018-07-16T11:21:00Z" w:initials="AS">
+  <w:comment w:id="22" w:author="Antonio Schettino" w:date="2018-07-16T11:21:00Z" w:initials="AS">
     <w:p>
       <w:pPr>
         <w:pStyle w:val="CommentText"/>
@@ -8500,7 +9348,7 @@
       </w:r>
     </w:p>
   </w:comment>
-  <w:comment w:id="20" w:author="Antonio Schettino" w:date="2018-07-16T11:22:00Z" w:initials="AS">
+  <w:comment w:id="23" w:author="Antonio Schettino" w:date="2018-07-16T11:22:00Z" w:initials="AS">
     <w:p>
       <w:pPr>
         <w:pStyle w:val="CommentText"/>
@@ -8545,7 +9393,7 @@
       </w:r>
     </w:p>
   </w:comment>
-  <w:comment w:id="21" w:author="Antonio Schettino" w:date="2018-07-16T11:22:00Z" w:initials="AS">
+  <w:comment w:id="24" w:author="Antonio Schettino" w:date="2018-07-16T11:22:00Z" w:initials="AS">
     <w:p>
       <w:pPr>
         <w:pStyle w:val="CommentText"/>
@@ -8582,7 +9430,7 @@
       </w:r>
     </w:p>
   </w:comment>
-  <w:comment w:id="22" w:author="Antonio Schettino" w:date="2018-07-16T11:34:00Z" w:initials="AS">
+  <w:comment w:id="25" w:author="Antonio Schettino" w:date="2018-07-16T11:34:00Z" w:initials="AS">
     <w:p>
       <w:pPr>
         <w:pStyle w:val="CommentText"/>
@@ -8627,7 +9475,7 @@
       </w:r>
     </w:p>
   </w:comment>
-  <w:comment w:id="23" w:author="Antonio Schettino" w:date="2018-07-16T11:34:00Z" w:initials="AS">
+  <w:comment w:id="26" w:author="Antonio Schettino" w:date="2018-07-16T11:34:00Z" w:initials="AS">
     <w:p>
       <w:pPr>
         <w:pStyle w:val="CommentText"/>
@@ -8651,11 +9499,16 @@
       <w:pPr>
         <w:pStyle w:val="CommentText"/>
       </w:pPr>
-      <w:r>
-        <w:t xml:space="preserve">Garnier, S. </w:t>
-      </w:r>
       <w:proofErr w:type="spellStart"/>
       <w:r>
+        <w:t>Garnier</w:t>
+      </w:r>
+      <w:proofErr w:type="spellEnd"/>
+      <w:r>
+        <w:t xml:space="preserve">, S. </w:t>
+      </w:r>
+      <w:proofErr w:type="spellStart"/>
+      <w:r>
         <w:t>viridis</w:t>
       </w:r>
       <w:proofErr w:type="spellEnd"/>
@@ -8672,7 +9525,7 @@
       </w:r>
     </w:p>
   </w:comment>
-  <w:comment w:id="24" w:author="Antonio Schettino" w:date="2018-07-16T11:35:00Z" w:initials="AS">
+  <w:comment w:id="27" w:author="Antonio Schettino" w:date="2018-07-16T11:35:00Z" w:initials="AS">
     <w:p>
       <w:pPr>
         <w:pStyle w:val="CommentText"/>
@@ -8733,7 +9586,7 @@
       </w:r>
     </w:p>
   </w:comment>
-  <w:comment w:id="25" w:author="Antonio Schettino" w:date="2018-07-16T11:35:00Z" w:initials="AS">
+  <w:comment w:id="28" w:author="Antonio Schettino" w:date="2018-07-16T11:35:00Z" w:initials="AS">
     <w:p>
       <w:pPr>
         <w:pStyle w:val="CommentText"/>
@@ -8778,7 +9631,7 @@
       </w:r>
     </w:p>
   </w:comment>
-  <w:comment w:id="26" w:author="Antonio Schettino" w:date="2018-07-16T11:35:00Z" w:initials="AS">
+  <w:comment w:id="29" w:author="Antonio Schettino" w:date="2018-07-16T11:35:00Z" w:initials="AS">
     <w:p>
       <w:pPr>
         <w:pStyle w:val="CommentText"/>
@@ -8820,7 +9673,7 @@
       </w:r>
     </w:p>
   </w:comment>
-  <w:comment w:id="28" w:author="Antonio Schettino" w:date="2018-07-16T10:06:00Z" w:initials="AS">
+  <w:comment w:id="30" w:author="Antonio Schettino" w:date="2018-07-16T10:06:00Z" w:initials="AS">
     <w:p>
       <w:pPr>
         <w:pStyle w:val="CommentText"/>
@@ -8836,7 +9689,7 @@
       </w:r>
     </w:p>
   </w:comment>
-  <w:comment w:id="29" w:author="Antonio Schettino" w:date="2018-07-16T10:12:00Z" w:initials="AS">
+  <w:comment w:id="31" w:author="Antonio Schettino" w:date="2018-07-16T10:12:00Z" w:initials="AS">
     <w:p>
       <w:pPr>
         <w:pStyle w:val="CommentText"/>
@@ -8852,7 +9705,7 @@
       </w:r>
     </w:p>
   </w:comment>
-  <w:comment w:id="30" w:author="Antonio Schettino" w:date="2018-07-16T10:13:00Z" w:initials="AS">
+  <w:comment w:id="32" w:author="Antonio Schettino" w:date="2018-07-16T10:13:00Z" w:initials="AS">
     <w:p>
       <w:pPr>
         <w:pStyle w:val="CommentText"/>
@@ -8895,17 +9748,21 @@
   <w15:commentEx w15:paraId="7F46B32F" w15:done="0"/>
   <w15:commentEx w15:paraId="3ABA645C" w15:done="0"/>
   <w15:commentEx w15:paraId="74CFE663" w15:done="0"/>
+  <w15:commentEx w15:paraId="171E3DC0" w15:done="0"/>
   <w15:commentEx w15:paraId="180818F3" w15:done="0"/>
   <w15:commentEx w15:paraId="12338931" w15:done="0"/>
-  <w15:commentEx w15:paraId="312F3299" w15:done="0"/>
-  <w15:commentEx w15:paraId="35AA1189" w15:done="0"/>
-  <w15:commentEx w15:paraId="0146634F" w15:done="0"/>
-  <w15:commentEx w15:paraId="11B7FF06" w15:done="0"/>
-  <w15:commentEx w15:paraId="71B07DE1" w15:done="0"/>
-  <w15:commentEx w15:paraId="557C99B0" w15:done="0"/>
-  <w15:commentEx w15:paraId="44207DE4" w15:done="0"/>
-  <w15:commentEx w15:paraId="6F57A160" w15:done="0"/>
-  <w15:commentEx w15:paraId="1ACC0AAB" w15:done="0"/>
+  <w15:commentEx w15:paraId="5E553540" w15:done="0"/>
+  <w15:commentEx w15:paraId="19DE6DA3" w15:done="0"/>
+  <w15:commentEx w15:paraId="3B81D22F" w15:done="0"/>
+  <w15:commentEx w15:paraId="63717165" w15:done="0"/>
+  <w15:commentEx w15:paraId="239DB1CA" w15:done="0"/>
+  <w15:commentEx w15:paraId="3D603343" w15:done="0"/>
+  <w15:commentEx w15:paraId="5421E7A9" w15:done="0"/>
+  <w15:commentEx w15:paraId="066ABF50" w15:done="0"/>
+  <w15:commentEx w15:paraId="7E4CADBE" w15:done="0"/>
+  <w15:commentEx w15:paraId="5B57429A" w15:done="0"/>
+  <w15:commentEx w15:paraId="65556302" w15:done="0"/>
+  <w15:commentEx w15:paraId="0AE93140" w15:done="0"/>
   <w15:commentEx w15:paraId="7E1EB229" w15:done="0"/>
   <w15:commentEx w15:paraId="6F7A8B09" w15:done="0"/>
   <w15:commentEx w15:paraId="6C68DD4B" w15:done="0"/>
@@ -9096,7 +9953,7 @@
             <w:noProof/>
             <w:szCs w:val="24"/>
           </w:rPr>
-          <w:t>25</w:t>
+          <w:t>26</w:t>
         </w:r>
         <w:r>
           <w:rPr>
@@ -12998,7 +13855,6 @@
   <w:style w:type="character" w:default="1" w:styleId="DefaultParagraphFont">
     <w:name w:val="Default Paragraph Font"/>
     <w:uiPriority w:val="1"/>
-    <w:semiHidden/>
     <w:unhideWhenUsed/>
   </w:style>
   <w:style w:type="table" w:default="1" w:styleId="TableNormal">
@@ -13732,7 +14588,7 @@
 </file>
 
 <file path=customXml/itemProps1.xml><?xml version="1.0" encoding="utf-8"?>
-<ds:datastoreItem xmlns:ds="http://schemas.openxmlformats.org/officeDocument/2006/customXml" ds:itemID="{FDA18ECF-4313-4284-AE1F-A6A7C924B539}">
+<ds:datastoreItem xmlns:ds="http://schemas.openxmlformats.org/officeDocument/2006/customXml" ds:itemID="{07D2CF41-EA7E-4E4E-9992-A7F545B3DA3F}">
   <ds:schemaRefs>
     <ds:schemaRef ds:uri="http://schemas.openxmlformats.org/officeDocument/2006/bibliography"/>
   </ds:schemaRefs>

--- a/manuscript/SSVEPs & reward.docx
+++ b/manuscript/SSVEPs & reward.docx
@@ -92,13 +92,6 @@
           <w:szCs w:val="24"/>
           <w:vertAlign w:val="superscript"/>
           <w:lang w:val="nl-BE"/>
-          <w:rPrChange w:id="0" w:author="Ivan Grahek" w:date="2018-08-10T15:04:00Z">
-            <w:rPr>
-              <w:rFonts w:ascii="Segoe UI Symbol" w:eastAsia="Arial" w:hAnsi="Segoe UI Symbol" w:cs="Segoe UI Symbol"/>
-              <w:szCs w:val="24"/>
-              <w:vertAlign w:val="superscript"/>
-            </w:rPr>
-          </w:rPrChange>
         </w:rPr>
         <w:t>☨</w:t>
       </w:r>
@@ -135,13 +128,6 @@
           <w:szCs w:val="24"/>
           <w:vertAlign w:val="superscript"/>
           <w:lang w:val="nl-BE"/>
-          <w:rPrChange w:id="1" w:author="Ivan Grahek" w:date="2018-08-10T15:04:00Z">
-            <w:rPr>
-              <w:rFonts w:ascii="Segoe UI Symbol" w:eastAsia="Arial" w:hAnsi="Segoe UI Symbol" w:cs="Segoe UI Symbol"/>
-              <w:szCs w:val="24"/>
-              <w:vertAlign w:val="superscript"/>
-            </w:rPr>
-          </w:rPrChange>
         </w:rPr>
         <w:t>☨</w:t>
       </w:r>
@@ -338,25 +324,20 @@
       <w:r>
         <w:t xml:space="preserve"> participants were instructed to attend one of the colors and detect coherent movements. After the first block (baseline), participants were informed that they could earn rewards (</w:t>
       </w:r>
-      <w:commentRangeStart w:id="2"/>
+      <w:commentRangeStart w:id="0"/>
       <w:r>
         <w:t>training</w:t>
       </w:r>
-      <w:commentRangeEnd w:id="2"/>
+      <w:commentRangeEnd w:id="0"/>
       <w:r>
         <w:rPr>
           <w:rStyle w:val="CommentReference"/>
         </w:rPr>
-        <w:commentReference w:id="2"/>
+        <w:commentReference w:id="0"/>
       </w:r>
       <w:r>
         <w:t>), and that the two colors were paired with high or low probability of earning a reward. In the third block (test) participants could not earn any rewards. Participants were faster and more accurate in the training and test blocks compared to baseline. No effect of reward magnitude on behavior was found. SSVEP amplitudes were increased for attended compared to unattended color. The amplitudes were decreased in training compared to baseline and test blocks. While the amplitude of the high-reward color remained the same across the blocks, the amplitude of the low-reward color was reduced in the training block. These results provide first evidence that SSVEPs can be used to detect the influence of rewards on feature-based sustained attention. Also, they provide an insight into the dynamics and trade-offs related to processing of features linked to different reward magnitudes.</w:t>
       </w:r>
-      <w:del w:id="3" w:author="Antonio Schettino" w:date="2018-07-16T14:02:00Z">
-        <w:r>
-          <w:delText xml:space="preserve"> </w:delText>
-        </w:r>
-      </w:del>
     </w:p>
     <w:p>
       <w:pPr>
@@ -399,11 +380,6 @@
         <w:ind w:firstLine="284"/>
         <w:jc w:val="both"/>
       </w:pPr>
-      <w:del w:id="4" w:author="Antonio Schettino" w:date="2018-07-16T14:03:00Z">
-        <w:r>
-          <w:tab/>
-        </w:r>
-      </w:del>
       <w:r>
         <w:t>Given the limited processing capacity, selective attention is crucial in choosing which stimuli will be processed</w:t>
       </w:r>
@@ -513,11 +489,6 @@
       <w:r>
         <w:t>.</w:t>
       </w:r>
-      <w:del w:id="5" w:author="Antonio Schettino" w:date="2018-07-16T14:03:00Z">
-        <w:r>
-          <w:delText xml:space="preserve"> </w:delText>
-        </w:r>
-      </w:del>
     </w:p>
     <w:p>
       <w:pPr>
@@ -1608,7 +1579,15 @@
       </w:r>
       <w:proofErr w:type="spellEnd"/>
       <w:r>
-        <w:t>, 2010a; Jagadeesh et al., 2001;</w:t>
+        <w:t xml:space="preserve">, 2010a; </w:t>
+      </w:r>
+      <w:proofErr w:type="spellStart"/>
+      <w:r>
+        <w:t>Jagadeesh</w:t>
+      </w:r>
+      <w:proofErr w:type="spellEnd"/>
+      <w:r>
+        <w:t xml:space="preserve"> et al., 2001;</w:t>
       </w:r>
       <w:r>
         <w:t xml:space="preserve"> </w:t>
@@ -2819,7 +2798,7 @@
         </w:rPr>
         <w:t xml:space="preserve"> and </w:t>
       </w:r>
-      <w:commentRangeStart w:id="6"/>
+      <w:commentRangeStart w:id="1"/>
       <w:r>
         <w:rPr>
           <w:szCs w:val="24"/>
@@ -2838,12 +2817,12 @@
         </w:rPr>
         <w:t xml:space="preserve"> 100 Hz</w:t>
       </w:r>
-      <w:commentRangeEnd w:id="6"/>
+      <w:commentRangeEnd w:id="1"/>
       <w:r>
         <w:rPr>
           <w:rStyle w:val="CommentReference"/>
         </w:rPr>
-        <w:commentReference w:id="6"/>
+        <w:commentReference w:id="1"/>
       </w:r>
       <w:r>
         <w:rPr>
@@ -2869,7 +2848,7 @@
         </w:rPr>
         <w:t xml:space="preserve">following the </w:t>
       </w:r>
-      <w:commentRangeStart w:id="7"/>
+      <w:commentRangeStart w:id="2"/>
       <w:r>
         <w:rPr>
           <w:szCs w:val="24"/>
@@ -2888,12 +2867,12 @@
         </w:rPr>
         <w:t>0 system</w:t>
       </w:r>
-      <w:commentRangeEnd w:id="7"/>
+      <w:commentRangeEnd w:id="2"/>
       <w:r>
         <w:rPr>
           <w:rStyle w:val="CommentReference"/>
         </w:rPr>
-        <w:commentReference w:id="7"/>
+        <w:commentReference w:id="2"/>
       </w:r>
       <w:r>
         <w:rPr>
@@ -2976,7 +2955,7 @@
         </w:rPr>
         <w:t xml:space="preserve">ons included in </w:t>
       </w:r>
-      <w:commentRangeStart w:id="8"/>
+      <w:commentRangeStart w:id="3"/>
       <w:r>
         <w:rPr>
           <w:szCs w:val="24"/>
@@ -3001,12 +2980,12 @@
         </w:rPr>
         <w:t>1b</w:t>
       </w:r>
-      <w:commentRangeEnd w:id="8"/>
+      <w:commentRangeEnd w:id="3"/>
       <w:r>
         <w:rPr>
           <w:rStyle w:val="CommentReference"/>
         </w:rPr>
-        <w:commentReference w:id="8"/>
+        <w:commentReference w:id="3"/>
       </w:r>
       <w:r>
         <w:rPr>
@@ -3117,19 +3096,19 @@
         </w:rPr>
         <w:t xml:space="preserve"> </w:t>
       </w:r>
-      <w:commentRangeStart w:id="9"/>
+      <w:commentRangeStart w:id="4"/>
       <w:r>
         <w:rPr>
           <w:szCs w:val="24"/>
         </w:rPr>
         <w:t>FASTER v1.2.3b</w:t>
       </w:r>
-      <w:commentRangeEnd w:id="9"/>
+      <w:commentRangeEnd w:id="4"/>
       <w:r>
         <w:rPr>
           <w:rStyle w:val="CommentReference"/>
         </w:rPr>
-        <w:commentReference w:id="9"/>
+        <w:commentReference w:id="4"/>
       </w:r>
       <w:r>
         <w:rPr>
@@ -3266,19 +3245,19 @@
         </w:rPr>
         <w:t xml:space="preserve">via a </w:t>
       </w:r>
-      <w:commentRangeStart w:id="10"/>
+      <w:commentRangeStart w:id="5"/>
       <w:r>
         <w:rPr>
           <w:szCs w:val="24"/>
         </w:rPr>
         <w:t>spherical spline procedure</w:t>
       </w:r>
-      <w:commentRangeEnd w:id="10"/>
+      <w:commentRangeEnd w:id="5"/>
       <w:r>
         <w:rPr>
           <w:rStyle w:val="CommentReference"/>
         </w:rPr>
-        <w:commentReference w:id="10"/>
+        <w:commentReference w:id="5"/>
       </w:r>
       <w:r>
         <w:rPr>
@@ -3559,19 +3538,19 @@
         </w:rPr>
         <w:t xml:space="preserve"> </w:t>
       </w:r>
-      <w:commentRangeStart w:id="11"/>
+      <w:commentRangeStart w:id="6"/>
       <w:r>
         <w:rPr>
           <w:szCs w:val="24"/>
         </w:rPr>
         <w:t>SCADS</w:t>
       </w:r>
-      <w:commentRangeEnd w:id="11"/>
+      <w:commentRangeEnd w:id="6"/>
       <w:r>
         <w:rPr>
           <w:rStyle w:val="CommentReference"/>
         </w:rPr>
-        <w:commentReference w:id="11"/>
+        <w:commentReference w:id="6"/>
       </w:r>
       <w:r>
         <w:rPr>
@@ -3597,7 +3576,7 @@
         </w:rPr>
         <w:t xml:space="preserve"> see our commented code at </w:t>
       </w:r>
-      <w:commentRangeStart w:id="12"/>
+      <w:commentRangeStart w:id="7"/>
       <w:r>
         <w:rPr>
           <w:rFonts w:eastAsia="Times New Roman"/>
@@ -3648,12 +3627,12 @@
         </w:rPr>
         <w:fldChar w:fldCharType="end"/>
       </w:r>
-      <w:commentRangeEnd w:id="12"/>
+      <w:commentRangeEnd w:id="7"/>
       <w:r>
         <w:rPr>
           <w:rStyle w:val="CommentReference"/>
         </w:rPr>
-        <w:commentReference w:id="12"/>
+        <w:commentReference w:id="7"/>
       </w:r>
       <w:r>
         <w:rPr>
@@ -3828,19 +3807,19 @@
         </w:rPr>
         <w:t xml:space="preserve">, resulting in the following </w:t>
       </w:r>
-      <w:commentRangeStart w:id="13"/>
+      <w:commentRangeStart w:id="8"/>
       <w:r>
         <w:rPr>
           <w:szCs w:val="24"/>
         </w:rPr>
         <w:t>grand-averages</w:t>
       </w:r>
-      <w:commentRangeEnd w:id="13"/>
+      <w:commentRangeEnd w:id="8"/>
       <w:r>
         <w:rPr>
           <w:rStyle w:val="CommentReference"/>
         </w:rPr>
-        <w:commentReference w:id="13"/>
+        <w:commentReference w:id="8"/>
       </w:r>
       <w:r>
         <w:rPr>
@@ -4163,7 +4142,7 @@
         </w:rPr>
         <w:t xml:space="preserve"> after stimulus onset was applied, and amplitudes were obtained by extracting the absolute values of the resulting complex Fourier </w:t>
       </w:r>
-      <w:commentRangeStart w:id="14"/>
+      <w:commentRangeStart w:id="9"/>
       <w:r>
         <w:rPr>
           <w:rFonts w:eastAsia="Times New Roman"/>
@@ -4171,12 +4150,12 @@
         </w:rPr>
         <w:t>coefficients</w:t>
       </w:r>
-      <w:commentRangeEnd w:id="14"/>
+      <w:commentRangeEnd w:id="9"/>
       <w:r>
         <w:rPr>
           <w:rStyle w:val="CommentReference"/>
         </w:rPr>
-        <w:commentReference w:id="14"/>
+        <w:commentReference w:id="9"/>
       </w:r>
       <w:r>
         <w:rPr>
@@ -4252,7 +4231,7 @@
           <w:szCs w:val="20"/>
         </w:rPr>
       </w:pPr>
-      <w:commentRangeStart w:id="15"/>
+      <w:commentRangeStart w:id="10"/>
       <w:r>
         <w:rPr>
           <w:b/>
@@ -4269,12 +4248,12 @@
         </w:rPr>
         <w:t xml:space="preserve"> 2</w:t>
       </w:r>
-      <w:commentRangeEnd w:id="15"/>
+      <w:commentRangeEnd w:id="10"/>
       <w:r>
         <w:rPr>
           <w:rStyle w:val="CommentReference"/>
         </w:rPr>
-        <w:commentReference w:id="15"/>
+        <w:commentReference w:id="10"/>
       </w:r>
       <w:r>
         <w:rPr>
@@ -4291,7 +4270,7 @@
         </w:rPr>
         <w:t xml:space="preserve"> Grand average FFT-amplitude spectra derived from EEG signals at each participant's best four-electrode cluster for the </w:t>
       </w:r>
-      <w:commentRangeStart w:id="16"/>
+      <w:commentRangeStart w:id="11"/>
       <w:r>
         <w:rPr>
           <w:sz w:val="20"/>
@@ -4306,12 +4285,12 @@
         </w:rPr>
         <w:t>2 Hz signal</w:t>
       </w:r>
-      <w:commentRangeEnd w:id="16"/>
+      <w:commentRangeEnd w:id="11"/>
       <w:r>
         <w:rPr>
           <w:rStyle w:val="CommentReference"/>
         </w:rPr>
-        <w:commentReference w:id="16"/>
+        <w:commentReference w:id="11"/>
       </w:r>
       <w:r>
         <w:rPr>
@@ -4450,7 +4429,7 @@
         <w:rPr>
           <w:i/>
         </w:rPr>
-        <w:instrText>ADDIN CSL_CITATION {"citationItems":[{"id":"ITEM-1","itemData":{"author":[{"dropping-particle":"","family":"Carpenter","given":"B.","non-dropping-particle":"","parse-names":false,"suffix":""},{"dropping-particle":"","family":"Gelman","given":"A.","non-dropping-particle":"","parse-names":false,"suffix":""},{"dropping-particle":"","family":"Hoffman","given":"M.","non-dropping-particle":"","parse-names":false,"suffix":""},{"dropping-particle":"","family":"Lee","given":"D.","non-dropping-particle":"","parse-names":false,"suffix":""},{"dropping-particle":"","family":"Goodrich","given":"B.","non-dropping-particle":"","parse-names":false,"suffix":""},{"dropping-particle":"","family":"Betancourt","given":"M.","non-dropping-particle":"","parse-names":false,"suffix":""},{"dropping-particle":"","family":"Brubaker","given":"M. A.","non-dropping-particle":"","parse-names":false,"suffix":""},{"dropping-particle":"","family":"Guo","given":"J.","non-dropping-particle":"","parse-names":false,"suffix":""},{"dropping-particle":"","family":"Li","given":"P.","non-dropping-particle":"","parse-names":false,"suffix":""},{"dropping-particle":"","family":"Riddell","given":"A.","non-dropping-particle":"","parse-names":false,"suffix":""}],"container-title":"Journal of Statistical Software","id":"ITEM-1","issue":"20","issued":{"date-parts":[["2016"]]},"page":"1-37","title":"Stan: A probabilistic programming language","type":"article-journal","volume":"2"},"uris":["http://www.mendeley.com/documents/?uuid=7c92ed99-f075-410c-ba1c-9ebffee0eb6b"]}],"mendeley":{"formattedCitation":"(Carpenter et al., 2016)","plainTextFormattedCitation":"(Carpenter et al., 2016)"},"properties":{"noteIndex":0},"schema":"https://github.com/citation-style-language/schema/raw/master/csl-citation.json"}</w:instrText>
+        <w:instrText>ADDIN CSL_CITATION {"citationItems":[{"id":"ITEM-1","itemData":{"author":[{"dropping-particle":"","family":"Carpenter","given":"B.","non-dropping-particle":"","parse-names":false,"suffix":""},{"dropping-particle":"","family":"Gelman","given":"A.","non-dropping-particle":"","parse-names":false,"suffix":""},{"dropping-particle":"","family":"Hoffman","given":"M.","non-dropping-particle":"","parse-names":false,"suffix":""},{"dropping-particle":"","family":"Lee","given":"D.","non-dropping-particle":"","parse-names":false,"suffix":""},{"dropping-particle":"","family":"Goodrich","given":"B.","non-dropping-particle":"","parse-names":false,"suffix":""},{"dropping-particle":"","family":"Betancourt","given":"M.","non-dropping-particle":"","parse-names":false,"suffix":""},{"dropping-particle":"","family":"Brubaker","given":"M. A.","non-dropping-particle":"","parse-names":false,"suffix":""},{"dropping-particle":"","family":"Guo","given":"J.","non-dropping-particle":"","parse-names":false,"suffix":""},{"dropping-particle":"","family":"Li","given":"P.","non-dropping-particle":"","parse-names":false,"suffix":""},{"dropping-particle":"","family":"Riddell","given":"A.","non-dropping-particle":"","parse-names":false,"suffix":""}],"container-title":"Journal of Statistical Software","id":"ITEM-1","issue":"20","issued":{"date-parts":[["2016"]]},"page":"1-37","title":"Stan: A probabilistic programming language","type":"article-journal","volume":"2"},"uris":["http://www.mendeley.com/documents/?uuid=7c92ed99-f075-410c-ba1c-9ebffee0eb6b"]}],"mendeley":{"formattedCitation":"(Carpenter et al., 2016)","plainTextFormattedCitation":"(Carpenter et al., 2016)","previouslyFormattedCitation":"(Carpenter et al., 2016)"},"properties":{"noteIndex":0},"schema":"https://github.com/citation-style-language/schema/raw/master/csl-citation.json"}</w:instrText>
       </w:r>
       <w:r>
         <w:rPr>
@@ -4534,48 +4513,170 @@
         <w:t xml:space="preserve">models. </w:t>
       </w:r>
       <w:r>
+        <w:t xml:space="preserve">Further analyses were done following the recommendations for Bayesian multilevel modeling using </w:t>
+      </w:r>
+      <w:r>
+        <w:rPr>
+          <w:i/>
+        </w:rPr>
+        <w:t>brms</w:t>
+      </w:r>
+      <w:r>
+        <w:t xml:space="preserve"> (</w:t>
+      </w:r>
+      <w:r>
+        <w:rPr>
+          <w:rStyle w:val="fontstyle01"/>
+          <w:rFonts w:ascii="Times New Roman" w:hAnsi="Times New Roman"/>
+          <w:sz w:val="24"/>
+          <w:highlight w:val="yellow"/>
+        </w:rPr>
+        <w:t>Nalborczyk</w:t>
+      </w:r>
+      <w:r>
+        <w:rPr>
+          <w:noProof/>
+          <w:highlight w:val="yellow"/>
+        </w:rPr>
+        <w:t xml:space="preserve"> et al., 2018</w:t>
+      </w:r>
+      <w:r>
+        <w:t xml:space="preserve">). </w:t>
+      </w:r>
+      <w:r>
         <w:t xml:space="preserve">We have confirmed that all of the models have converged well </w:t>
       </w:r>
       <w:r>
-        <w:t>by examining the trace plots, autocorrelation, and the variance between chains (Gelman-Rubin statistic</w:t>
-      </w:r>
-      <w:r>
-        <w:t xml:space="preserve">; </w:t>
+        <w:t>by examining the trace plots</w:t>
+      </w:r>
+      <w:r>
+        <w:t xml:space="preserve"> (</w:t>
       </w:r>
       <w:r>
         <w:rPr>
           <w:highlight w:val="yellow"/>
         </w:rPr>
-        <w:t xml:space="preserve">just a reference for </w:t>
-      </w:r>
-      <w:commentRangeStart w:id="17"/>
-      <w:r>
-        <w:rPr>
-          <w:highlight w:val="yellow"/>
-        </w:rPr>
-        <w:t>this</w:t>
-      </w:r>
-      <w:commentRangeEnd w:id="17"/>
-      <w:r>
-        <w:rPr>
-          <w:rStyle w:val="CommentReference"/>
-        </w:rPr>
-        <w:commentReference w:id="17"/>
-      </w:r>
-      <w:r>
-        <w:t xml:space="preserve">). </w:t>
-      </w:r>
-      <w:r>
-        <w:t xml:space="preserve">Model comparison was done using the Widely Applicable Information Criterion (WAIC; </w:t>
-      </w:r>
-      <w:r>
-        <w:rPr>
-          <w:highlight w:val="yellow"/>
-        </w:rPr>
-        <w:t>reference</w:t>
-      </w:r>
-      <w:r>
-        <w:t xml:space="preserve">). The best model was selected </w:t>
+        <w:t>which can be found at: XXX</w:t>
+      </w:r>
+      <w:r>
+        <w:t>)</w:t>
+      </w:r>
+      <w:r>
+        <w:t>, autocorrelation, and the variance between chains</w:t>
+      </w:r>
+      <w:r>
+        <w:t xml:space="preserve"> </w:t>
+      </w:r>
+      <w:r>
+        <w:fldChar w:fldCharType="begin" w:fldLock="1"/>
+      </w:r>
+      <w:r>
+        <w:instrText>ADDIN CSL_CITATION {"citationItems":[{"id":"ITEM-1","itemData":{"DOI":"10.1214/ss/1177011136","ISBN":"08834237","ISSN":"0883-4237","PMID":"25246403","abstract":"The Gibbs sampler, the algorithm of Metropolis and similar iterative simulation methods are potentially very helpful for summarizing multivariate distributions. Used naively, however, iterative simulation can give misleading answers. Our methods are simple and generally applicable to the output of any iterative simulation; they are designed for researchers primarily interested in the science underlying the data and models they are analyzing, rather than for researchers interested in the probability theory underlying the iterative simulations themselves. Our recommended strategy is to use several independent sequences, with starting points sampled from an overdispersed distribution. At each step of the iterative simulation, we obtain, for each univariate estimand of interest, a distributional estimate and an estimate of how much sharper the distributional estimate might become if the simulations were contin- ued indefinitely. Because our focus is on applied inference for Bayesian posterior distributions in real problems, which often tend toward normal- ity after transformations and marginalization, we derive our results as normal-theory approximations to exact Bayesian inference, conditional on the observed simulations. The methods are illustrated on a random- effects mixture model applied to experimental measurements of reaction times of normal and schizophrenic patients.","author":[{"dropping-particle":"","family":"Gelman","given":"Andrew","non-dropping-particle":"","parse-names":false,"suffix":""},{"dropping-particle":"","family":"Rubin","given":"Donald B.","non-dropping-particle":"","parse-names":false,"suffix":""}],"container-title":"Statistical Science","id":"ITEM-1","issue":"4","issued":{"date-parts":[["1992"]]},"page":"457-472","title":"Inference from Iterative Simulation Using Multiple Sequences","type":"article-journal","volume":"7"},"uris":["http://www.mendeley.com/documents/?uuid=81936e3f-51f8-4365-887b-eb20be5da4d3"]}],"mendeley":{"formattedCitation":"(Gelman &amp; Rubin, 1992)","manualFormatting":"(Gelman-Rubin statistic; Gelman &amp; Rubin, 1992)","plainTextFormattedCitation":"(Gelman &amp; Rubin, 1992)","previouslyFormattedCitation":"(Gelman &amp; Rubin, 1992)"},"properties":{"noteIndex":0},"schema":"https://github.com/citation-style-language/schema/raw/master/csl-citation.json"}</w:instrText>
+      </w:r>
+      <w:r>
+        <w:fldChar w:fldCharType="separate"/>
+      </w:r>
+      <w:r>
+        <w:rPr>
+          <w:noProof/>
+        </w:rPr>
+        <w:t>(</w:t>
+      </w:r>
+      <w:r>
+        <w:rPr>
+          <w:noProof/>
+        </w:rPr>
+        <w:t xml:space="preserve">Gelman-Rubin statistic; </w:t>
+      </w:r>
+      <w:r>
+        <w:rPr>
+          <w:noProof/>
+        </w:rPr>
+        <w:t>Gelman &amp; Rubin, 1992)</w:t>
+      </w:r>
+      <w:r>
+        <w:fldChar w:fldCharType="end"/>
+      </w:r>
+      <w:r>
+        <w:t xml:space="preserve">. We compared models based on their fit to the actual data using the Bayesian </w:t>
+      </w:r>
+      <w:r>
+        <w:rPr>
+          <w:i/>
+        </w:rPr>
+        <w:t>R</w:t>
+      </w:r>
+      <w:r>
+        <w:rPr>
+          <w:vertAlign w:val="superscript"/>
+        </w:rPr>
+        <w:t>2</w:t>
+      </w:r>
+      <w:r>
+        <w:t xml:space="preserve"> </w:t>
+      </w:r>
+      <w:r>
+        <w:fldChar w:fldCharType="begin" w:fldLock="1"/>
+      </w:r>
+      <w:r>
+        <w:instrText>ADDIN CSL_CITATION {"citationItems":[{"id":"ITEM-1","itemData":{"abstract":"The usual definition of R 2 (variance of the predicted values divided by the variance of the data) has a problem for Bayesian fits, as the numerator can be larger than the denominator. We propose an alternative definition similar to one that has appeared in the survival analysis literature: the variance of the predicted values divided by the variance of predicted values plus the variance of the errors. This summary is computed automatically for linear and generalized linear regression models fit using rstanarm, our R package for fitting Bayesian applied regression models with Stan. 1. The problem Consider a regression model of outcomes y and predictors X with predicted values E(y|X, θ), fit to data (X, y) n , n = 1, . . . , N . Ordinary least squares regression yields an estimated parameter vecto θ with predicted value y n = E(y|X n θ) and residual variance V N n= y n , where we are using the notation, V N n=1 z n = 1 N − 1 N n=1 (z n − ¯ z) 2 , for any vector z. The proportion of variance explained, classical R 2 = V N n= y n V N n=1 y n , (1) is a commonly used measure of model fit, and there is a long literature on interpreting it, adjusting it for degrees of freedom used in fitting the model, and generalizing it to other settings such as hierarchical models; see Xu (2003) and Gelman and Pardoe (2006). Here we consider how to extend the concept of R 2 to apply to Bayesian model fitting. Our motivation is the rstanarm R package (Gabry and Goodrich, 2017) for fitting applied regression","author":[{"dropping-particle":"","family":"Gelman","given":"Andrew","non-dropping-particle":"","parse-names":false,"suffix":""},{"dropping-particle":"","family":"Goodrich","given":"Ben","non-dropping-particle":"","parse-names":false,"suffix":""},{"dropping-particle":"","family":"Gabry","given":"Jonah","non-dropping-particle":"","parse-names":false,"suffix":""},{"dropping-particle":"","family":"Ali","given":"Imad","non-dropping-particle":"","parse-names":false,"suffix":""}],"container-title":"Unpublished via http://www. stat. columbia. edu/~ gelman/research/unpublished.","id":"ITEM-1","issued":{"date-parts":[["2017"]]},"title":"R-squared for Bayesian regression models","type":"article-journal"},"uris":["http://www.mendeley.com/documents/?uuid=67abe800-83e7-4f9b-a5ce-9dee03f87ff8"]}],"mendeley":{"formattedCitation":"(Gelman, Goodrich, Gabry, &amp; Ali, 2017)","plainTextFormattedCitation":"(Gelman, Goodrich, Gabry, &amp; Ali, 2017)","previouslyFormattedCitation":"(Gelman, Goodrich, Gabry, &amp; Ali, 2017)"},"properties":{"noteIndex":0},"schema":"https://github.com/citation-style-language/schema/raw/master/csl-citation.json"}</w:instrText>
+      </w:r>
+      <w:r>
+        <w:fldChar w:fldCharType="separate"/>
+      </w:r>
+      <w:r>
+        <w:rPr>
+          <w:noProof/>
+        </w:rPr>
+        <w:t>(Gelman, Goodrich, Gabry, &amp; Ali, 2017)</w:t>
+      </w:r>
+      <w:r>
+        <w:fldChar w:fldCharType="end"/>
+      </w:r>
+      <w:r>
+        <w:t>,</w:t>
+      </w:r>
+      <w:r>
+        <w:t xml:space="preserve"> and their out-of-sample predictive performance using </w:t>
+      </w:r>
+      <w:r>
+        <w:t>the Widely Applicab</w:t>
+      </w:r>
+      <w:r>
+        <w:t xml:space="preserve">le Information Criterion </w:t>
+      </w:r>
+      <w:r>
+        <w:fldChar w:fldCharType="begin" w:fldLock="1"/>
+      </w:r>
+      <w:r>
+        <w:instrText>ADDIN CSL_CITATION {"citationItems":[{"id":"ITEM-1","itemData":{"ISBN":"1532-4435","ISSN":"1532-4435","abstract":"In regular statistical models, the leave-one-out cross-validation is asymptotically equivalent to the Akaike information criterion. However, since many learning machines are singular statistical models, the asymptotic behavior of the cross-validation remains unknown. In previous studies, we established the singular learning theory and proposed a widely applicable information criterion, the expectation value of which is asymptotically equal to the average Bayes generalization loss. In the present paper, we theoretically compare the Bayes cross-validation loss and the widely applicable information criterion and prove two theorems. First, the Bayes cross-validation loss is asymptotically equivalent to the widely applicable information criterion as a random variable. Therefore, model selection and hyperparameter optimization using these two values are asymptotically equivalent. Second, the sum of the Bayes generalization error and the Bayes cross-validation error is asymptotically equal to $2\\lambda/n$, where $\\lambda$ is the real log canonical threshold and $n$ is the number of training samples. Therefore the relation between the cross-validation error and the generalization error is determined by the algebraic geometrical structure of a learning machine. We also clarify that the deviance information criteria are different from the Bayes cross-validation and the widely applicable information criterion.","author":[{"dropping-particle":"","family":"Watanabe","given":"Sumio","non-dropping-particle":"","parse-names":false,"suffix":""}],"id":"ITEM-1","issued":{"date-parts":[["2010"]]},"page":"3571-3594","title":"Asymptotic Equivalence of Bayes Cross Validation and Widely Applicable Information Criterion in Singular Learning Theory","type":"article-journal","volume":"11"},"uris":["http://www.mendeley.com/documents/?uuid=e9044e78-ecd1-49bb-b9c5-a578618da7fa"]}],"mendeley":{"formattedCitation":"(Watanabe, 2010)","manualFormatting":"(WAIC; Watanabe, 2010)","plainTextFormattedCitation":"(Watanabe, 2010)","previouslyFormattedCitation":"(Watanabe, 2010)"},"properties":{"noteIndex":0},"schema":"https://github.com/citation-style-language/schema/raw/master/csl-citation.json"}</w:instrText>
+      </w:r>
+      <w:r>
+        <w:fldChar w:fldCharType="separate"/>
+      </w:r>
+      <w:r>
+        <w:rPr>
+          <w:noProof/>
+        </w:rPr>
+        <w:t>(</w:t>
+      </w:r>
+      <w:r>
+        <w:rPr>
+          <w:noProof/>
+        </w:rPr>
+        <w:t xml:space="preserve">WAIC; </w:t>
+      </w:r>
+      <w:r>
+        <w:rPr>
+          <w:noProof/>
+        </w:rPr>
+        <w:t>Watanabe, 2010)</w:t>
+      </w:r>
+      <w:r>
+        <w:fldChar w:fldCharType="end"/>
+      </w:r>
+      <w:r>
+        <w:t xml:space="preserve">. The best model was selected </w:t>
       </w:r>
       <w:r>
         <w:t>and the posterior distribution of parameters</w:t>
@@ -4590,33 +4691,28 @@
         <w:t xml:space="preserve"> </w:t>
       </w:r>
       <w:r>
-        <w:rPr>
-          <w:highlight w:val="yellow"/>
-        </w:rPr>
-        <w:t>Conditions of interest were compared by investigating the posterior distribution of the difference between the conditions with reporting of the evidence ratios along with means and 95% HDIs for the difference distribution</w:t>
-      </w:r>
-      <w:r>
-        <w:rPr>
-          <w:highlight w:val="yellow"/>
-        </w:rPr>
-        <w:t xml:space="preserve"> (reference to Ladislas’ tutorial</w:t>
-      </w:r>
-      <w:bookmarkStart w:id="18" w:name="_GoBack"/>
-      <w:bookmarkEnd w:id="18"/>
-      <w:r>
-        <w:rPr>
-          <w:highlight w:val="yellow"/>
-        </w:rPr>
-        <w:t>)</w:t>
-      </w:r>
-      <w:r>
-        <w:rPr>
-          <w:highlight w:val="yellow"/>
-        </w:rPr>
-        <w:t>.</w:t>
-      </w:r>
-      <w:r>
-        <w:t xml:space="preserve"> </w:t>
+        <w:t xml:space="preserve">Differences between conditions of interest were assessed by computing the mean and the 95% highest density interval (HDI) of the difference distribution between posterior distributions of the respective conditions </w:t>
+      </w:r>
+      <w:r>
+        <w:fldChar w:fldCharType="begin" w:fldLock="1"/>
+      </w:r>
+      <w:r>
+        <w:instrText>ADDIN CSL_CITATION {"citationItems":[{"id":"ITEM-1","itemData":{"DOI":"10.1016/B978-0-12-405888-0.09999-2","ISBN":"9780124058880","ISSN":"1385-4046","PMID":"15003161","abstract":"There is an explosion of interest in Bayesian statistics, primarily because recently created computational methods have finally made Bayesian analysis obtainable to a wide audience. Doing Bayesian Data Analysis: A Tutorial with R, JAGS, and Stan provides an accessible approach to Bayesian data analysis, as material is explained clearly with concrete examples. The book begins with the basics, including essential concepts of probability and random sampling, and gradually progresses to advanced hierarchical modeling methods for realistic data. Included are step-by-step instructions on how to conduct Bayesian data analyses in the popular and free software R and WinBugs. This book is intended for first-year graduate students or advanced undergraduates. It provides a bridge between undergraduate training and modern Bayesian methods for data analysis, which is becoming the accepted research standard. Knowledge of algebra and basic calculus is a prerequisite.","author":[{"dropping-particle":"","family":"Kruschke","given":"John K.","non-dropping-particle":"","parse-names":false,"suffix":""}],"container-title":"Doing Bayesian Data Analysis: A Tutorial with R, JAGS, and Stan, Second Edition","edition":"2","id":"ITEM-1","issued":{"date-parts":[["2014"]]},"number-of-pages":"1-759","publisher":"Elsevier Inc.","title":"Doing Bayesian data analysis: A tutorial with R, JAGS, and Stan, second edition","type":"book"},"uris":["http://www.mendeley.com/documents/?uuid=53dd16c1-8051-49a6-807f-b014028c76b1"]}],"mendeley":{"formattedCitation":"(Kruschke, 2014)","manualFormatting":"(Kruschke, 2014)","plainTextFormattedCitation":"(Kruschke, 2014)"},"properties":{"noteIndex":0},"schema":"https://github.com/citation-style-language/schema/raw/master/csl-citation.json"}</w:instrText>
+      </w:r>
+      <w:r>
+        <w:fldChar w:fldCharType="separate"/>
+      </w:r>
+      <w:r>
+        <w:rPr>
+          <w:noProof/>
+        </w:rPr>
+        <w:t>(Kruschke, 2014)</w:t>
+      </w:r>
+      <w:r>
+        <w:fldChar w:fldCharType="end"/>
+      </w:r>
+      <w:r>
+        <w:t xml:space="preserve">. </w:t>
       </w:r>
     </w:p>
     <w:p>
@@ -4625,6 +4721,7 @@
         <w:spacing w:before="0" w:after="240"/>
       </w:pPr>
       <w:r>
+        <w:lastRenderedPageBreak/>
         <w:t>Results</w:t>
       </w:r>
     </w:p>
@@ -4644,7 +4741,13 @@
         <w:jc w:val="both"/>
       </w:pPr>
       <w:r>
-        <w:t xml:space="preserve">We fitted several models to predict both hit rates and reaction times separately. </w:t>
+        <w:t xml:space="preserve">We fitted </w:t>
+      </w:r>
+      <w:r>
+        <w:t>three</w:t>
+      </w:r>
+      <w:r>
+        <w:t xml:space="preserve"> models to predict both hit rates and reaction times separately. </w:t>
       </w:r>
       <w:r>
         <w:t>First</w:t>
@@ -4668,12 +4771,21 @@
         <w:t>model</w:t>
       </w:r>
       <w:r>
-        <w:t xml:space="preserve"> with no constant effects and varying intercepts across subject. This model was fitted in order to investigate the possibility that the data is explained </w:t>
+        <w:t xml:space="preserve"> with no constant effects and varying intercepts across subject. This model was fitted in order to investigate the possibility that the data is </w:t>
+      </w:r>
+      <w:r>
+        <w:t xml:space="preserve">best </w:t>
+      </w:r>
+      <w:r>
+        <w:t xml:space="preserve">explained </w:t>
       </w:r>
       <w:r>
         <w:t xml:space="preserve">just </w:t>
       </w:r>
       <w:r>
+        <w:t xml:space="preserve">random </w:t>
+      </w:r>
+      <w:r>
         <w:t xml:space="preserve">by variation between subjects. </w:t>
       </w:r>
       <w:r>
@@ -4698,11 +4810,7 @@
         <w:t>model</w:t>
       </w:r>
       <w:r>
-        <w:t xml:space="preserve"> that included only </w:t>
-      </w:r>
-      <w:r>
-        <w:lastRenderedPageBreak/>
-        <w:t>reward phase as the constant predictor and varying intercepts and slopes across subjects for this effect. To investigate the possible interaction between reward phase a</w:t>
+        <w:t xml:space="preserve"> that included only reward phase as the constant predictor and varying intercepts and slopes across subjects for this effect. To investigate the possible interaction between reward phase a</w:t>
       </w:r>
       <w:r>
         <w:t xml:space="preserve">nd reward magnitude, we fitted the </w:t>
@@ -4720,7 +4828,25 @@
         <w:t xml:space="preserve"> model</w:t>
       </w:r>
       <w:r>
-        <w:t xml:space="preserve"> with these two effects and their interaction as constant effects. The intercepts and slopes of main effects and their interaction were allowed to vary across participants. </w:t>
+        <w:t xml:space="preserve"> with these two effects and their interaction as constant effects. The intercepts and slopes of main effects and their interaction were allow</w:t>
+      </w:r>
+      <w:r>
+        <w:t xml:space="preserve">ed to vary across participants. </w:t>
+      </w:r>
+      <w:r>
+        <w:t xml:space="preserve">It is important to note </w:t>
+      </w:r>
+      <w:r>
+        <w:t xml:space="preserve">there </w:t>
+      </w:r>
+      <w:r>
+        <w:t xml:space="preserve">that </w:t>
+      </w:r>
+      <w:r>
+        <w:t xml:space="preserve">there are two additional models that, although possible to fit, do not make sense in the context of our experiment. </w:t>
+      </w:r>
+      <w:r>
+        <w:t xml:space="preserve">The model with only the effect of reward magnitude overlooks the fact that this effect will necessarily be most pronounced in the acquisition phase, thus interacting with the effect of reward phase. The same logic applies to the model with additive effects of reward phase and magnitude. </w:t>
       </w:r>
     </w:p>
     <w:p>
@@ -4740,12 +4866,15 @@
         <w:t>Average hit rates were XXX (Figure 3)</w:t>
       </w:r>
     </w:p>
+    <w:commentRangeStart w:id="12"/>
     <w:p>
       <w:pPr>
         <w:ind w:firstLine="720"/>
       </w:pPr>
-      <w:commentRangeStart w:id="19"/>
-      <w:r>
+      <w:r>
+        <w:rPr>
+          <w:noProof/>
+        </w:rPr>
         <mc:AlternateContent>
           <mc:Choice Requires="wpg">
             <w:drawing>
@@ -4875,12 +5004,12 @@
           </mc:Fallback>
         </mc:AlternateContent>
       </w:r>
-      <w:commentRangeEnd w:id="19"/>
+      <w:commentRangeEnd w:id="12"/>
       <w:r>
         <w:rPr>
           <w:rStyle w:val="CommentReference"/>
         </w:rPr>
-        <w:commentReference w:id="19"/>
+        <w:commentReference w:id="12"/>
       </w:r>
     </w:p>
     <w:p>
@@ -4929,6 +5058,7 @@
           <w:b/>
           <w:sz w:val="20"/>
         </w:rPr>
+        <w:lastRenderedPageBreak/>
         <w:t xml:space="preserve">Figure 3. </w:t>
       </w:r>
       <w:r>
@@ -4950,13 +5080,10 @@
         <w:jc w:val="both"/>
       </w:pPr>
       <w:r>
-        <w:t xml:space="preserve">The interaction model was </w:t>
-      </w:r>
-      <w:r>
-        <w:t xml:space="preserve">far better than the null and the reward phase model </w:t>
-      </w:r>
-      <w:r>
-        <w:t xml:space="preserve">in terms of the out-of-sample prediction and the amount of variance explained (Table 1). </w:t>
+        <w:t xml:space="preserve">The interaction model best predicted the hit rates </w:t>
+      </w:r>
+      <w:r>
+        <w:t xml:space="preserve">(Table 1). </w:t>
       </w:r>
       <w:r>
         <w:t xml:space="preserve">This result </w:t>
@@ -4965,13 +5092,28 @@
         <w:t xml:space="preserve">points to the importance of the interaction between reward phase and reward magnitude in predicting hit rates. </w:t>
       </w:r>
       <w:r>
-        <w:t>Investigation of the posterior distribution of the interaction model (Figure 4)</w:t>
-      </w:r>
-      <w:r>
-        <w:t xml:space="preserve"> revealed that hit rates improved in the acquisition phase compared to the baseline. This change was more pronounced for low rewarded color </w:t>
-      </w:r>
-      <w:r>
-        <w:t xml:space="preserve">for which participants were 999 times more likely to be better in acquisition compared to baseline </w:t>
+        <w:t>T</w:t>
+      </w:r>
+      <w:r>
+        <w:t>he posterior distribution of the interaction model (Figure 4)</w:t>
+      </w:r>
+      <w:r>
+        <w:t xml:space="preserve"> revealed that hit rates improved in the acquisition phase compared to the baseline. This change was </w:t>
+      </w:r>
+      <w:r>
+        <w:t xml:space="preserve">present in both reward magnitude conditions, but </w:t>
+      </w:r>
+      <w:r>
+        <w:t xml:space="preserve">more </w:t>
+      </w:r>
+      <w:r>
+        <w:t>pronounced for low rewarded color</w:t>
+      </w:r>
+      <w:r>
+        <w:t>. In this condition</w:t>
+      </w:r>
+      <w:r>
+        <w:t xml:space="preserve"> participants were 999 times more likely to be better in acquisition compared to baseline </w:t>
       </w:r>
       <w:r>
         <w:t>(</w:t>
@@ -4983,31 +5125,31 @@
         <w:t xml:space="preserve">M = </w:t>
       </w:r>
       <w:r>
-        <w:t>-0.05</w:t>
+        <w:t>0.04</w:t>
       </w:r>
       <w:r>
         <w:t>; 95% HDI</w:t>
       </w:r>
       <w:r>
-        <w:t xml:space="preserve"> [-0.06</w:t>
+        <w:t xml:space="preserve"> [0.02</w:t>
       </w:r>
       <w:r>
         <w:t xml:space="preserve">, </w:t>
       </w:r>
       <w:r>
-        <w:t>0.02])</w:t>
-      </w:r>
-      <w:r>
-        <w:t xml:space="preserve">. In the high rewarded condition they were </w:t>
-      </w:r>
-      <w:r>
-        <w:t>33 times more likely that they were better in acquisition</w:t>
-      </w:r>
-      <w:r>
-        <w:t xml:space="preserve"> compared to baseline </w:t>
-      </w:r>
-      <w:r>
-        <w:t>(</w:t>
+        <w:t>0.06</w:t>
+      </w:r>
+      <w:r>
+        <w:t>])</w:t>
+      </w:r>
+      <w:r>
+        <w:t xml:space="preserve">. In the high rewarded condition they were 33 times more likely </w:t>
+      </w:r>
+      <w:r>
+        <w:t>to</w:t>
+      </w:r>
+      <w:r>
+        <w:t xml:space="preserve"> better in acquisition compared to baseline (</w:t>
       </w:r>
       <w:r>
         <w:rPr>
@@ -5016,53 +5158,78 @@
         <w:t xml:space="preserve">M = </w:t>
       </w:r>
       <w:r>
+        <w:t>0.02; 95% HDI [0.00, 0.04</w:t>
+      </w:r>
+      <w:r>
+        <w:t xml:space="preserve">]). </w:t>
+      </w:r>
+      <w:r>
+        <w:t xml:space="preserve">The evidence for the difference between the acquisition and the extinction phase was much weaker. </w:t>
+      </w:r>
+      <w:r>
+        <w:t>Participants were 8 times more likely to be less accurate in the extinction phase compared to the acquisition phase in the low rewarded condition (</w:t>
+      </w:r>
+      <w:r>
+        <w:rPr>
+          <w:i/>
+        </w:rPr>
+        <w:t xml:space="preserve">M = </w:t>
+      </w:r>
+      <w:r>
         <w:t>-</w:t>
       </w:r>
       <w:r>
-        <w:t>0.02; 95% HDI</w:t>
-      </w:r>
-      <w:r>
-        <w:t xml:space="preserve"> [-</w:t>
-      </w:r>
-      <w:r>
-        <w:t xml:space="preserve">0.04, </w:t>
-      </w:r>
-      <w:r>
         <w:t>0.</w:t>
       </w:r>
       <w:r>
-        <w:t>00</w:t>
-      </w:r>
-      <w:r>
-        <w:t>]</w:t>
-      </w:r>
-      <w:r>
-        <w:t xml:space="preserve">). </w:t>
-      </w:r>
-      <w:r>
-        <w:t xml:space="preserve"> </w:t>
-      </w:r>
-    </w:p>
-    <w:p>
-      <w:pPr>
-        <w:ind w:firstLine="284"/>
-      </w:pPr>
-    </w:p>
-    <w:p>
-      <w:pPr>
-        <w:ind w:firstLine="284"/>
-      </w:pPr>
-    </w:p>
-    <w:p>
-      <w:pPr>
-        <w:ind w:firstLine="284"/>
-      </w:pPr>
-      <w:r>
-        <w:t xml:space="preserve"> </w:t>
-      </w:r>
-    </w:p>
-    <w:p/>
-    <w:p/>
+        <w:t>01</w:t>
+      </w:r>
+      <w:r>
+        <w:t>; 95% HDI</w:t>
+      </w:r>
+      <w:r>
+        <w:t xml:space="preserve"> [-0.04</w:t>
+      </w:r>
+      <w:r>
+        <w:t xml:space="preserve">, </w:t>
+      </w:r>
+      <w:r>
+        <w:t>0.01</w:t>
+      </w:r>
+      <w:r>
+        <w:t>]), and 2 times in the high rewarded condition (</w:t>
+      </w:r>
+      <w:r>
+        <w:rPr>
+          <w:i/>
+        </w:rPr>
+        <w:t xml:space="preserve">M = </w:t>
+      </w:r>
+      <w:r>
+        <w:t>-</w:t>
+      </w:r>
+      <w:r>
+        <w:t>0.01; 95% HDI</w:t>
+      </w:r>
+      <w:r>
+        <w:t xml:space="preserve"> [-0.03</w:t>
+      </w:r>
+      <w:r>
+        <w:t xml:space="preserve">, </w:t>
+      </w:r>
+      <w:r>
+        <w:t>0.02</w:t>
+      </w:r>
+      <w:r>
+        <w:t xml:space="preserve">]). These results suggest that the participants were reliably more accurate in the acquisition phase compared to baseline, </w:t>
+      </w:r>
+      <w:r>
+        <w:t>and more so</w:t>
+      </w:r>
+      <w:r>
+        <w:t xml:space="preserve"> for the low rewarded color. There was also evidence for the drop in their accuracy in the extinction phase for the low rewarded, but not high rewarded color. </w:t>
+      </w:r>
+    </w:p>
     <w:p>
       <w:pPr>
         <w:rPr>
@@ -5503,6 +5670,7 @@
           </w:tcPr>
           <w:p>
             <w:r>
+              <w:lastRenderedPageBreak/>
               <w:t>Null</w:t>
             </w:r>
           </w:p>
@@ -5724,6 +5892,7 @@
       <w:r>
         <w:rPr>
           <w:b/>
+          <w:noProof/>
           <w:sz w:val="20"/>
         </w:rPr>
         <w:drawing>
@@ -5791,10 +5960,11 @@
           </wp:anchor>
         </w:drawing>
       </w:r>
-      <w:commentRangeStart w:id="20"/>
+      <w:commentRangeStart w:id="13"/>
       <w:r>
         <w:rPr>
           <w:b/>
+          <w:noProof/>
         </w:rPr>
         <w:drawing>
           <wp:anchor distT="0" distB="0" distL="114300" distR="114300" simplePos="0" relativeHeight="251660288" behindDoc="0" locked="0" layoutInCell="1" allowOverlap="1" wp14:anchorId="21EB82EB" wp14:editId="0CA8CD58">
@@ -5855,12 +6025,12 @@
           </wp:anchor>
         </w:drawing>
       </w:r>
-      <w:commentRangeEnd w:id="20"/>
+      <w:commentRangeEnd w:id="13"/>
       <w:r>
         <w:rPr>
           <w:rStyle w:val="CommentReference"/>
         </w:rPr>
-        <w:commentReference w:id="20"/>
+        <w:commentReference w:id="13"/>
       </w:r>
     </w:p>
     <w:p>
@@ -5910,185 +6080,6 @@
     </w:p>
     <w:p>
       <w:pPr>
-        <w:rPr>
-          <w:sz w:val="20"/>
-        </w:rPr>
-      </w:pPr>
-    </w:p>
-    <w:p>
-      <w:pPr>
-        <w:rPr>
-          <w:sz w:val="20"/>
-        </w:rPr>
-      </w:pPr>
-    </w:p>
-    <w:p>
-      <w:pPr>
-        <w:rPr>
-          <w:sz w:val="20"/>
-        </w:rPr>
-      </w:pPr>
-    </w:p>
-    <w:p>
-      <w:pPr>
-        <w:rPr>
-          <w:sz w:val="20"/>
-        </w:rPr>
-      </w:pPr>
-    </w:p>
-    <w:p>
-      <w:pPr>
-        <w:rPr>
-          <w:sz w:val="20"/>
-        </w:rPr>
-      </w:pPr>
-    </w:p>
-    <w:p>
-      <w:pPr>
-        <w:rPr>
-          <w:sz w:val="20"/>
-        </w:rPr>
-      </w:pPr>
-    </w:p>
-    <w:p>
-      <w:pPr>
-        <w:rPr>
-          <w:sz w:val="20"/>
-        </w:rPr>
-      </w:pPr>
-    </w:p>
-    <w:p>
-      <w:pPr>
-        <w:rPr>
-          <w:sz w:val="20"/>
-        </w:rPr>
-      </w:pPr>
-    </w:p>
-    <w:p>
-      <w:pPr>
-        <w:rPr>
-          <w:sz w:val="20"/>
-        </w:rPr>
-      </w:pPr>
-    </w:p>
-    <w:p>
-      <w:pPr>
-        <w:pStyle w:val="ListParagraph"/>
-        <w:numPr>
-          <w:ilvl w:val="0"/>
-          <w:numId w:val="38"/>
-        </w:numPr>
-      </w:pPr>
-      <w:r>
-        <w:t>The winning model:</w:t>
-      </w:r>
-    </w:p>
-    <w:p>
-      <w:pPr>
-        <w:pStyle w:val="ListParagraph"/>
-        <w:numPr>
-          <w:ilvl w:val="1"/>
-          <w:numId w:val="38"/>
-        </w:numPr>
-      </w:pPr>
-      <w:r>
-        <w:t xml:space="preserve">Plot – pirate, but only with the distribution and maybe with the </w:t>
-      </w:r>
-      <w:proofErr w:type="spellStart"/>
-      <w:r>
-        <w:t>CrI</w:t>
-      </w:r>
-      <w:proofErr w:type="spellEnd"/>
-    </w:p>
-    <w:p>
-      <w:pPr>
-        <w:pStyle w:val="ListParagraph"/>
-        <w:numPr>
-          <w:ilvl w:val="1"/>
-          <w:numId w:val="38"/>
-        </w:numPr>
-      </w:pPr>
-      <w:r>
-        <w:t>Posterior predictive checks (</w:t>
-      </w:r>
-      <w:proofErr w:type="spellStart"/>
-      <w:r>
-        <w:t>pp_check</w:t>
-      </w:r>
-      <w:proofErr w:type="spellEnd"/>
-      <w:r>
-        <w:t xml:space="preserve">, </w:t>
-      </w:r>
-      <w:proofErr w:type="spellStart"/>
-      <w:r>
-        <w:t>stat_grouped</w:t>
-      </w:r>
-      <w:proofErr w:type="spellEnd"/>
-      <w:r>
-        <w:t xml:space="preserve"> plot for every condition for the winning model)</w:t>
-      </w:r>
-      <w:r>
-        <w:t xml:space="preserve"> </w:t>
-      </w:r>
-    </w:p>
-    <w:p>
-      <w:pPr>
-        <w:pStyle w:val="ListParagraph"/>
-        <w:numPr>
-          <w:ilvl w:val="1"/>
-          <w:numId w:val="38"/>
-        </w:numPr>
-      </w:pPr>
-      <w:r>
-        <w:t xml:space="preserve">Evidence that the winning model converged (just trace plots for fixed effects) </w:t>
-      </w:r>
-      <w:proofErr w:type="spellStart"/>
-      <w:r>
-        <w:t>bayesplot</w:t>
-      </w:r>
-      <w:proofErr w:type="spellEnd"/>
-      <w:r>
-        <w:t xml:space="preserve"> package for the trace plots (Antonio’s e-mail)</w:t>
-      </w:r>
-    </w:p>
-    <w:p>
-      <w:pPr>
-        <w:pStyle w:val="ListParagraph"/>
-        <w:numPr>
-          <w:ilvl w:val="1"/>
-          <w:numId w:val="38"/>
-        </w:numPr>
-      </w:pPr>
-      <w:r>
-        <w:t>Inference</w:t>
-      </w:r>
-    </w:p>
-    <w:p>
-      <w:pPr>
-        <w:pStyle w:val="ListParagraph"/>
-        <w:numPr>
-          <w:ilvl w:val="2"/>
-          <w:numId w:val="38"/>
-        </w:numPr>
-      </w:pPr>
-      <w:r>
-        <w:t>Probability (in percent) that there is a difference</w:t>
-      </w:r>
-    </w:p>
-    <w:p>
-      <w:pPr>
-        <w:pStyle w:val="ListParagraph"/>
-        <w:numPr>
-          <w:ilvl w:val="2"/>
-          <w:numId w:val="38"/>
-        </w:numPr>
-      </w:pPr>
-      <w:r>
-        <w:t>Evidence ratios for comparing different conditions</w:t>
-      </w:r>
-    </w:p>
-    <w:p>
-      <w:pPr>
         <w:pStyle w:val="Heading2"/>
         <w:spacing w:before="0" w:after="240"/>
       </w:pPr>
@@ -6097,168 +6088,152 @@
       </w:r>
     </w:p>
     <w:p>
-      <w:r>
-        <w:t>Raw data – always plot in the same fashion as the posterior</w:t>
-      </w:r>
-    </w:p>
-    <w:p>
-      <w:r>
-        <w:t>Evidence that the winning model converged (just trace plots</w:t>
-      </w:r>
-      <w:r>
-        <w:t xml:space="preserve"> for fixed effects</w:t>
-      </w:r>
-      <w:r>
-        <w:t>)</w:t>
-      </w:r>
-      <w:r>
-        <w:t xml:space="preserve"> </w:t>
-      </w:r>
-      <w:proofErr w:type="spellStart"/>
-      <w:r>
-        <w:t>bayesplot</w:t>
-      </w:r>
-      <w:proofErr w:type="spellEnd"/>
-      <w:r>
-        <w:t xml:space="preserve"> package for the trace plots (Antonio’s e-mail)</w:t>
-      </w:r>
-    </w:p>
-    <w:p>
-      <w:pPr>
-        <w:pStyle w:val="ListParagraph"/>
-        <w:numPr>
-          <w:ilvl w:val="0"/>
-          <w:numId w:val="38"/>
-        </w:numPr>
-      </w:pPr>
-      <w:r>
-        <w:t>Model comparison</w:t>
-      </w:r>
-    </w:p>
-    <w:p/>
-    <w:p>
-      <w:pPr>
-        <w:pStyle w:val="ListParagraph"/>
-        <w:numPr>
-          <w:ilvl w:val="0"/>
-          <w:numId w:val="38"/>
-        </w:numPr>
-      </w:pPr>
-      <w:r>
-        <w:t>The winning model:</w:t>
-      </w:r>
-    </w:p>
-    <w:p>
-      <w:pPr>
-        <w:pStyle w:val="ListParagraph"/>
-        <w:numPr>
-          <w:ilvl w:val="1"/>
-          <w:numId w:val="38"/>
-        </w:numPr>
-      </w:pPr>
-      <w:r>
-        <w:t>Plot</w:t>
-      </w:r>
-      <w:r>
-        <w:t xml:space="preserve"> –</w:t>
-      </w:r>
-      <w:r>
-        <w:t xml:space="preserve"> pirate, but only with the distribution and maybe with the </w:t>
-      </w:r>
-      <w:proofErr w:type="spellStart"/>
-      <w:r>
-        <w:t>CrI</w:t>
-      </w:r>
-      <w:proofErr w:type="spellEnd"/>
-    </w:p>
-    <w:p>
-      <w:pPr>
-        <w:pStyle w:val="ListParagraph"/>
-        <w:numPr>
-          <w:ilvl w:val="1"/>
-          <w:numId w:val="38"/>
-        </w:numPr>
-      </w:pPr>
-      <w:r>
-        <w:t>Posterior predictive checks</w:t>
-      </w:r>
-      <w:r>
-        <w:t xml:space="preserve"> (</w:t>
-      </w:r>
-      <w:proofErr w:type="spellStart"/>
-      <w:r>
-        <w:t>pp_check</w:t>
-      </w:r>
-      <w:proofErr w:type="spellEnd"/>
+      <w:pPr>
+        <w:spacing w:line="480" w:lineRule="auto"/>
+        <w:ind w:firstLine="284"/>
+        <w:jc w:val="both"/>
+      </w:pPr>
+      <w:r>
+        <w:t xml:space="preserve">The interaction model was also the best one in predicting reaction times (Table 1). Participants were reliably faster in the acquisition compared to the baseline phase. </w:t>
+      </w:r>
+      <w:r>
+        <w:t xml:space="preserve">In the high reward condition they were infinitely more likely (full distribution of the difference below 0) to be faster in the acquisition compared to the baseline phase </w:t>
+      </w:r>
+      <w:r>
+        <w:t>(</w:t>
+      </w:r>
+      <w:r>
+        <w:rPr>
+          <w:i/>
+        </w:rPr>
+        <w:t xml:space="preserve">M = </w:t>
+      </w:r>
+      <w:r>
+        <w:t>-21.2 s; 95% HDI [-29.8</w:t>
+      </w:r>
       <w:r>
         <w:t xml:space="preserve">, </w:t>
       </w:r>
-      <w:proofErr w:type="spellStart"/>
-      <w:r>
-        <w:t>stat_grouped</w:t>
-      </w:r>
-      <w:proofErr w:type="spellEnd"/>
-      <w:r>
-        <w:t xml:space="preserve"> plot for every condition for the winning model)</w:t>
-      </w:r>
-    </w:p>
-    <w:p>
-      <w:pPr>
-        <w:pStyle w:val="ListParagraph"/>
-        <w:numPr>
-          <w:ilvl w:val="1"/>
-          <w:numId w:val="38"/>
-        </w:numPr>
-      </w:pPr>
-      <w:r>
-        <w:t>Bayes R2</w:t>
-      </w:r>
-      <w:r>
-        <w:t xml:space="preserve"> (put it in a table for all models: WAIC, WAIC weights, and </w:t>
-      </w:r>
-      <w:proofErr w:type="spellStart"/>
-      <w:r>
-        <w:t>bayes</w:t>
-      </w:r>
-      <w:proofErr w:type="spellEnd"/>
-      <w:r>
-        <w:t xml:space="preserve"> R2)</w:t>
-      </w:r>
-    </w:p>
-    <w:p>
-      <w:pPr>
-        <w:pStyle w:val="ListParagraph"/>
-        <w:numPr>
-          <w:ilvl w:val="1"/>
-          <w:numId w:val="38"/>
-        </w:numPr>
-      </w:pPr>
-      <w:r>
-        <w:t>Inference</w:t>
-      </w:r>
-    </w:p>
-    <w:p>
-      <w:pPr>
-        <w:pStyle w:val="ListParagraph"/>
-        <w:numPr>
-          <w:ilvl w:val="2"/>
-          <w:numId w:val="38"/>
-        </w:numPr>
-      </w:pPr>
-      <w:r>
-        <w:t>Probability (in percent) that there is a difference</w:t>
-      </w:r>
-    </w:p>
-    <w:p>
-      <w:pPr>
-        <w:pStyle w:val="ListParagraph"/>
-        <w:numPr>
-          <w:ilvl w:val="2"/>
-          <w:numId w:val="38"/>
-        </w:numPr>
-      </w:pPr>
-      <w:r>
-        <w:t>Evidence ratios for comparing different conditions</w:t>
+      <w:r>
+        <w:t>-12.3</w:t>
+      </w:r>
+      <w:r>
+        <w:t>]).</w:t>
+      </w:r>
+      <w:r>
+        <w:t xml:space="preserve"> In the low reward condition they were 332 times more likely to be faster in acquisition </w:t>
+      </w:r>
+      <w:r>
+        <w:t>(</w:t>
+      </w:r>
+      <w:r>
+        <w:rPr>
+          <w:i/>
+        </w:rPr>
+        <w:t xml:space="preserve">M = </w:t>
+      </w:r>
+      <w:r>
+        <w:t>-</w:t>
+      </w:r>
+      <w:r>
+        <w:t>14</w:t>
+      </w:r>
+      <w:r>
+        <w:t>.</w:t>
+      </w:r>
+      <w:r>
+        <w:t>5</w:t>
+      </w:r>
+      <w:r>
+        <w:t xml:space="preserve"> s</w:t>
+      </w:r>
+      <w:r>
+        <w:t>; 95% HDI [-24</w:t>
+      </w:r>
+      <w:r>
+        <w:t>.</w:t>
+      </w:r>
+      <w:r>
+        <w:t>7</w:t>
+      </w:r>
+      <w:r>
+        <w:t xml:space="preserve">, </w:t>
+      </w:r>
+      <w:r>
+        <w:t>-4.63</w:t>
+      </w:r>
+      <w:r>
+        <w:t>]).</w:t>
+      </w:r>
+      <w:r>
+        <w:t xml:space="preserve"> We found little evidence for the change in reaction times between the acquisition and the extinction phase. For the high reward participants were 2 times more likely to be slower in extinction </w:t>
+      </w:r>
+      <w:r>
+        <w:t>(</w:t>
+      </w:r>
+      <w:r>
+        <w:rPr>
+          <w:i/>
+        </w:rPr>
+        <w:t xml:space="preserve">M = </w:t>
+      </w:r>
+      <w:r>
+        <w:t>2.26</w:t>
+      </w:r>
+      <w:r>
+        <w:t xml:space="preserve"> s</w:t>
+      </w:r>
+      <w:r>
+        <w:t>; 95% HDI [-6</w:t>
+      </w:r>
+      <w:r>
+        <w:t xml:space="preserve">.8, </w:t>
+      </w:r>
+      <w:r>
+        <w:t>11.0</w:t>
+      </w:r>
+      <w:r>
+        <w:t>])</w:t>
+      </w:r>
+      <w:r>
+        <w:t xml:space="preserve">, </w:t>
+      </w:r>
+      <w:r>
+        <w:t xml:space="preserve">while for the low condition they were only 1.05 times more likely to be faster in extinction </w:t>
+      </w:r>
+      <w:r>
+        <w:t>(</w:t>
+      </w:r>
+      <w:r>
+        <w:rPr>
+          <w:i/>
+        </w:rPr>
+        <w:t xml:space="preserve">M = </w:t>
+      </w:r>
+      <w:r>
+        <w:t>-0.15</w:t>
+      </w:r>
+      <w:r>
+        <w:t xml:space="preserve"> s</w:t>
+      </w:r>
+      <w:r>
+        <w:t>; 95% HDI [-10.9</w:t>
+      </w:r>
+      <w:r>
+        <w:t xml:space="preserve">, </w:t>
+      </w:r>
+      <w:r>
+        <w:t>10.3</w:t>
+      </w:r>
+      <w:r>
+        <w:t>])</w:t>
+      </w:r>
+      <w:r>
+        <w:t xml:space="preserve">. These results indicate that the participants were faster in the condition in which they could earn rewards, </w:t>
+      </w:r>
+      <w:r>
+        <w:lastRenderedPageBreak/>
+        <w:t xml:space="preserve">and more so in the condition with higher probability of earning a reward. Also, there is no evidence for the change in the reaction times when the rewards were no longer available. </w:t>
       </w:r>
     </w:p>
     <w:p>
@@ -6267,6 +6242,59 @@
         <w:spacing w:before="0" w:after="240"/>
       </w:pPr>
       <w:r>
+        <w:t>Training effects</w:t>
+      </w:r>
+    </w:p>
+    <w:p>
+      <w:pPr>
+        <w:spacing w:line="480" w:lineRule="auto"/>
+        <w:ind w:firstLine="284"/>
+        <w:jc w:val="both"/>
+      </w:pPr>
+      <w:r>
+        <w:t>There is a possibility t</w:t>
+      </w:r>
+      <w:r>
+        <w:t xml:space="preserve">hat the improvement </w:t>
+      </w:r>
+      <w:r>
+        <w:t xml:space="preserve">in performance </w:t>
+      </w:r>
+      <w:r>
+        <w:t>from baseline to acquisition is a tra</w:t>
+      </w:r>
+      <w:r>
+        <w:t>ining effect. In order to investigate this,</w:t>
+      </w:r>
+      <w:bookmarkStart w:id="14" w:name="_GoBack"/>
+      <w:bookmarkEnd w:id="14"/>
+      <w:r>
+        <w:t xml:space="preserve"> we have plotted the hit rates and reaction times across every half of the three reward phases (</w:t>
+      </w:r>
+      <w:commentRangeStart w:id="15"/>
+      <w:r>
+        <w:rPr>
+          <w:highlight w:val="yellow"/>
+        </w:rPr>
+        <w:t>Figure XXX in the supplementary materials</w:t>
+      </w:r>
+      <w:commentRangeEnd w:id="15"/>
+      <w:r>
+        <w:rPr>
+          <w:rStyle w:val="CommentReference"/>
+        </w:rPr>
+        <w:commentReference w:id="15"/>
+      </w:r>
+      <w:r>
+        <w:t xml:space="preserve">). These plots show no improved performance during the baseline phase, and the improved performance from the beginning of the acquisition phase. </w:t>
+      </w:r>
+    </w:p>
+    <w:p>
+      <w:pPr>
+        <w:pStyle w:val="Heading2"/>
+        <w:spacing w:before="0" w:after="240"/>
+      </w:pPr>
+      <w:r>
         <w:t>SSVEP amplitudes</w:t>
       </w:r>
     </w:p>
@@ -6277,7 +6305,6 @@
     </w:p>
     <w:p>
       <w:r>
-        <w:lastRenderedPageBreak/>
         <w:t xml:space="preserve">Evidence that the winning model converged (just trace plots for fixed effects) </w:t>
       </w:r>
       <w:proofErr w:type="spellStart"/>
@@ -6783,6 +6810,7 @@
           </w:tcPr>
           <w:p>
             <w:r>
+              <w:lastRenderedPageBreak/>
               <w:t>Reward magnitude X reward phase + attention</w:t>
             </w:r>
           </w:p>
@@ -7146,30 +7174,30 @@
       <w:r>
         <w:t xml:space="preserve">Visualization and statistical analyses were performed using </w:t>
       </w:r>
-      <w:commentRangeStart w:id="21"/>
+      <w:commentRangeStart w:id="16"/>
       <w:r>
         <w:t>R</w:t>
       </w:r>
-      <w:commentRangeEnd w:id="21"/>
+      <w:commentRangeEnd w:id="16"/>
       <w:r>
         <w:rPr>
           <w:rStyle w:val="CommentReference"/>
         </w:rPr>
-        <w:commentReference w:id="21"/>
+        <w:commentReference w:id="16"/>
       </w:r>
       <w:r>
         <w:t xml:space="preserve"> v3.4.4 via </w:t>
       </w:r>
-      <w:commentRangeStart w:id="22"/>
+      <w:commentRangeStart w:id="17"/>
       <w:r>
         <w:t xml:space="preserve">RStudio </w:t>
       </w:r>
-      <w:commentRangeEnd w:id="22"/>
+      <w:commentRangeEnd w:id="17"/>
       <w:r>
         <w:rPr>
           <w:rStyle w:val="CommentReference"/>
         </w:rPr>
-        <w:commentReference w:id="22"/>
+        <w:commentReference w:id="17"/>
       </w:r>
       <w:r>
         <w:t>v1.1.453. We used the following packages (and their respective dependencies):</w:t>
@@ -7188,7 +7216,7 @@
         <w:tab/>
         <w:t xml:space="preserve">data manipulation: </w:t>
       </w:r>
-      <w:commentRangeStart w:id="23"/>
+      <w:commentRangeStart w:id="18"/>
       <w:proofErr w:type="spellStart"/>
       <w:r>
         <w:t>tidyverse</w:t>
@@ -7197,12 +7225,12 @@
       <w:r>
         <w:t xml:space="preserve"> </w:t>
       </w:r>
-      <w:commentRangeEnd w:id="23"/>
+      <w:commentRangeEnd w:id="18"/>
       <w:r>
         <w:rPr>
           <w:rStyle w:val="CommentReference"/>
         </w:rPr>
-        <w:commentReference w:id="23"/>
+        <w:commentReference w:id="18"/>
       </w:r>
       <w:r>
         <w:t>v1.2.1;</w:t>
@@ -7221,7 +7249,7 @@
         <w:tab/>
         <w:t xml:space="preserve">statistical analyses: </w:t>
       </w:r>
-      <w:commentRangeStart w:id="24"/>
+      <w:commentRangeStart w:id="19"/>
       <w:proofErr w:type="spellStart"/>
       <w:r>
         <w:t>Rmisc</w:t>
@@ -7230,12 +7258,12 @@
       <w:r>
         <w:t xml:space="preserve"> </w:t>
       </w:r>
-      <w:commentRangeEnd w:id="24"/>
+      <w:commentRangeEnd w:id="19"/>
       <w:r>
         <w:rPr>
           <w:rStyle w:val="CommentReference"/>
         </w:rPr>
-        <w:commentReference w:id="24"/>
+        <w:commentReference w:id="19"/>
       </w:r>
       <w:r>
         <w:t>v1.5, brms v2.3.1;</w:t>
@@ -7262,7 +7290,7 @@
       <w:r>
         <w:t xml:space="preserve"> v0.9.2, </w:t>
       </w:r>
-      <w:commentRangeStart w:id="25"/>
+      <w:commentRangeStart w:id="20"/>
       <w:proofErr w:type="spellStart"/>
       <w:r>
         <w:t>yarrr</w:t>
@@ -7271,17 +7299,17 @@
       <w:r>
         <w:t xml:space="preserve"> </w:t>
       </w:r>
-      <w:commentRangeEnd w:id="25"/>
+      <w:commentRangeEnd w:id="20"/>
       <w:r>
         <w:rPr>
           <w:rStyle w:val="CommentReference"/>
         </w:rPr>
-        <w:commentReference w:id="25"/>
+        <w:commentReference w:id="20"/>
       </w:r>
       <w:r>
         <w:t xml:space="preserve">v0.1.5, </w:t>
       </w:r>
-      <w:commentRangeStart w:id="26"/>
+      <w:commentRangeStart w:id="21"/>
       <w:proofErr w:type="spellStart"/>
       <w:r>
         <w:t>viridis</w:t>
@@ -7290,17 +7318,17 @@
       <w:r>
         <w:t xml:space="preserve"> </w:t>
       </w:r>
-      <w:commentRangeEnd w:id="26"/>
+      <w:commentRangeEnd w:id="21"/>
       <w:r>
         <w:rPr>
           <w:rStyle w:val="CommentReference"/>
         </w:rPr>
-        <w:commentReference w:id="26"/>
+        <w:commentReference w:id="21"/>
       </w:r>
       <w:r>
         <w:t xml:space="preserve">v0.5.1, </w:t>
       </w:r>
-      <w:commentRangeStart w:id="27"/>
+      <w:commentRangeStart w:id="22"/>
       <w:proofErr w:type="spellStart"/>
       <w:r>
         <w:t>eegUtils</w:t>
@@ -7309,12 +7337,12 @@
       <w:r>
         <w:t xml:space="preserve"> </w:t>
       </w:r>
-      <w:commentRangeEnd w:id="27"/>
+      <w:commentRangeEnd w:id="22"/>
       <w:r>
         <w:rPr>
           <w:rStyle w:val="CommentReference"/>
         </w:rPr>
-        <w:commentReference w:id="27"/>
+        <w:commentReference w:id="22"/>
       </w:r>
       <w:r>
         <w:t>v0.2.0,</w:t>
@@ -7350,7 +7378,7 @@
         <w:tab/>
         <w:t xml:space="preserve">report generation: </w:t>
       </w:r>
-      <w:commentRangeStart w:id="28"/>
+      <w:commentRangeStart w:id="23"/>
       <w:proofErr w:type="spellStart"/>
       <w:r>
         <w:t>pacman</w:t>
@@ -7359,17 +7387,17 @@
       <w:r>
         <w:t xml:space="preserve"> </w:t>
       </w:r>
-      <w:commentRangeEnd w:id="28"/>
+      <w:commentRangeEnd w:id="23"/>
       <w:r>
         <w:rPr>
           <w:rStyle w:val="CommentReference"/>
         </w:rPr>
-        <w:commentReference w:id="28"/>
+        <w:commentReference w:id="23"/>
       </w:r>
       <w:r>
         <w:t xml:space="preserve">v0.4.6, </w:t>
       </w:r>
-      <w:commentRangeStart w:id="29"/>
+      <w:commentRangeStart w:id="24"/>
       <w:proofErr w:type="spellStart"/>
       <w:r>
         <w:t>knitr</w:t>
@@ -7378,12 +7406,12 @@
       <w:r>
         <w:t xml:space="preserve"> </w:t>
       </w:r>
-      <w:commentRangeEnd w:id="29"/>
+      <w:commentRangeEnd w:id="24"/>
       <w:r>
         <w:rPr>
           <w:rStyle w:val="CommentReference"/>
         </w:rPr>
-        <w:commentReference w:id="29"/>
+        <w:commentReference w:id="24"/>
       </w:r>
       <w:r>
         <w:t>v1.20.</w:t>
@@ -7525,7 +7553,7 @@
       <w:r>
         <w:t xml:space="preserve">We would like to thank </w:t>
       </w:r>
-      <w:commentRangeStart w:id="30"/>
+      <w:commentRangeStart w:id="25"/>
       <w:r>
         <w:t xml:space="preserve">Dr. Inez </w:t>
       </w:r>
@@ -7537,12 +7565,12 @@
       <w:r>
         <w:t xml:space="preserve"> </w:t>
       </w:r>
-      <w:commentRangeEnd w:id="30"/>
+      <w:commentRangeEnd w:id="25"/>
       <w:r>
         <w:rPr>
           <w:rStyle w:val="CommentReference"/>
         </w:rPr>
-        <w:commentReference w:id="30"/>
+        <w:commentReference w:id="25"/>
       </w:r>
       <w:r>
         <w:t>for help with data collection.</w:t>
@@ -7817,7 +7845,7 @@
         </w:rPr>
         <w:t xml:space="preserve">Raw and pre-processed data, </w:t>
       </w:r>
-      <w:commentRangeStart w:id="31"/>
+      <w:commentRangeStart w:id="26"/>
       <w:r>
         <w:rPr>
           <w:rFonts w:eastAsia="Times New Roman"/>
@@ -7839,12 +7867,12 @@
         </w:rPr>
         <w:t>erials</w:t>
       </w:r>
-      <w:commentRangeEnd w:id="31"/>
+      <w:commentRangeEnd w:id="26"/>
       <w:r>
         <w:rPr>
           <w:rStyle w:val="CommentReference"/>
         </w:rPr>
-        <w:commentReference w:id="31"/>
+        <w:commentReference w:id="26"/>
       </w:r>
       <w:r>
         <w:rPr>
@@ -7853,7 +7881,7 @@
         </w:rPr>
         <w:t xml:space="preserve">, and analysis scripts are available </w:t>
       </w:r>
-      <w:commentRangeStart w:id="32"/>
+      <w:commentRangeStart w:id="27"/>
       <w:r>
         <w:rPr>
           <w:rFonts w:eastAsia="Times New Roman"/>
@@ -7861,12 +7889,12 @@
         </w:rPr>
         <w:t>at</w:t>
       </w:r>
-      <w:commentRangeEnd w:id="32"/>
+      <w:commentRangeEnd w:id="27"/>
       <w:r>
         <w:rPr>
           <w:rStyle w:val="CommentReference"/>
         </w:rPr>
-        <w:commentReference w:id="32"/>
+        <w:commentReference w:id="27"/>
       </w:r>
       <w:r>
         <w:rPr>
@@ -7891,7 +7919,7 @@
       </w:r>
       <w:r>
         <w:rPr>
-          <w:rPrChange w:id="33" w:author="Antonio Schettino" w:date="2018-07-16T10:13:00Z">
+          <w:rPrChange w:id="28" w:author="Antonio Schettino" w:date="2018-07-16T10:13:00Z">
             <w:rPr>
               <w:rStyle w:val="Hyperlink"/>
               <w:rFonts w:eastAsia="Times New Roman"/>
@@ -8002,14 +8030,7 @@
           <w:noProof/>
           <w:szCs w:val="24"/>
         </w:rPr>
-        <w:t xml:space="preserve">Andersen, S. K., &amp; Müller, M. M. (2010). </w:t>
-      </w:r>
-      <w:r>
-        <w:rPr>
-          <w:noProof/>
-          <w:szCs w:val="24"/>
-        </w:rPr>
-        <w:t xml:space="preserve">Behavioral performance follows the time course of neural facilitation and suppression during cued shifts of feature-selective attention. </w:t>
+        <w:t xml:space="preserve">Andersen, S. K., &amp; Müller, M. M. (2010). Behavioral performance follows the time course of neural facilitation and suppression during cued shifts of feature-selective attention. </w:t>
       </w:r>
       <w:r>
         <w:rPr>
@@ -8561,7 +8582,7 @@
           <w:noProof/>
           <w:szCs w:val="24"/>
         </w:rPr>
-        <w:t xml:space="preserve">Maunsell, J. H. R. (2004). Neuronal representations of cognitive state: Reward or attention? </w:t>
+        <w:t xml:space="preserve">Gelman, A., Goodrich, B., Gabry, J., &amp; Ali, I. (2017). R-squared for Bayesian regression models. </w:t>
       </w:r>
       <w:r>
         <w:rPr>
@@ -8570,30 +8591,14 @@
           <w:noProof/>
           <w:szCs w:val="24"/>
         </w:rPr>
-        <w:t>Trends in Cognitive Sciences</w:t>
+        <w:t>Unpublished via Http://Www. Stat. Columbia. Edu/~ Gelman/Research/Unpublished.</w:t>
       </w:r>
       <w:r>
         <w:rPr>
           <w:noProof/>
           <w:szCs w:val="24"/>
         </w:rPr>
-        <w:t xml:space="preserve">, </w:t>
-      </w:r>
-      <w:r>
-        <w:rPr>
-          <w:i/>
-          <w:iCs/>
-          <w:noProof/>
-          <w:szCs w:val="24"/>
-        </w:rPr>
-        <w:t>8</w:t>
-      </w:r>
-      <w:r>
-        <w:rPr>
-          <w:noProof/>
-          <w:szCs w:val="24"/>
-        </w:rPr>
-        <w:t>(6), 261–265. https://doi.org/10.1016/j.tics.2004.04.003</w:t>
+        <w:t xml:space="preserve"> Retrieved from http://www.stat.columbia.edu/~gelman/research/unpublished/bayes_R2.pdf</w:t>
       </w:r>
     </w:p>
     <w:p>
@@ -8614,7 +8619,7 @@
           <w:noProof/>
           <w:szCs w:val="24"/>
         </w:rPr>
-        <w:t xml:space="preserve">Muller, M. M., Andersen, S., Trujillo, N. J., Valdes-Sosa, P., Malinowski, P., &amp; Hillyard, S. A. (2006). Feature-selective attention enhances color signals in early visual areas of the human brain. </w:t>
+        <w:t xml:space="preserve">Gelman, A., &amp; Rubin, D. B. (1992). Inference from Iterative Simulation Using Multiple Sequences. </w:t>
       </w:r>
       <w:r>
         <w:rPr>
@@ -8623,7 +8628,7 @@
           <w:noProof/>
           <w:szCs w:val="24"/>
         </w:rPr>
-        <w:t>Proceedings of the National Academy of Sciences</w:t>
+        <w:t>Statistical Science</w:t>
       </w:r>
       <w:r>
         <w:rPr>
@@ -8639,14 +8644,14 @@
           <w:noProof/>
           <w:szCs w:val="24"/>
         </w:rPr>
-        <w:t>103</w:t>
+        <w:t>7</w:t>
       </w:r>
       <w:r>
         <w:rPr>
           <w:noProof/>
           <w:szCs w:val="24"/>
         </w:rPr>
-        <w:t>(38), 14250–14254. https://doi.org/10.1073/pnas.0606668103</w:t>
+        <w:t>(4), 457–472. https://doi.org/10.1214/ss/1177011136</w:t>
       </w:r>
     </w:p>
     <w:p>
@@ -8667,7 +8672,7 @@
           <w:noProof/>
           <w:szCs w:val="24"/>
         </w:rPr>
-        <w:t xml:space="preserve">Norcia, A. M., Appelbaum, L. G., Ales, J. M., Cottereau, B. R., &amp; Rossion, B. (2015). The steady-state visual evoked potential in vision research : A review. </w:t>
+        <w:t xml:space="preserve">Kruschke, J. K. (2014). </w:t>
       </w:r>
       <w:r>
         <w:rPr>
@@ -8676,14 +8681,14 @@
           <w:noProof/>
           <w:szCs w:val="24"/>
         </w:rPr>
-        <w:t>Journal of Vision</w:t>
+        <w:t>Doing Bayesian data analysis: A tutorial with R, JAGS, and Stan, second edition</w:t>
       </w:r>
       <w:r>
         <w:rPr>
           <w:noProof/>
           <w:szCs w:val="24"/>
         </w:rPr>
-        <w:t xml:space="preserve">, </w:t>
+        <w:t xml:space="preserve">. </w:t>
       </w:r>
       <w:r>
         <w:rPr>
@@ -8692,14 +8697,14 @@
           <w:noProof/>
           <w:szCs w:val="24"/>
         </w:rPr>
-        <w:t>15</w:t>
+        <w:t>Doing Bayesian Data Analysis: A Tutorial with R, JAGS, and Stan, Second Edition</w:t>
       </w:r>
       <w:r>
         <w:rPr>
           <w:noProof/>
           <w:szCs w:val="24"/>
         </w:rPr>
-        <w:t>(6), 1–46. https://doi.org/10.1167/15.6.4.doi</w:t>
+        <w:t xml:space="preserve"> (2nd ed.). Elsevier Inc. https://doi.org/10.1016/B978-0-12-405888-0.09999-2</w:t>
       </w:r>
     </w:p>
     <w:p>
@@ -8720,7 +8725,7 @@
           <w:noProof/>
           <w:szCs w:val="24"/>
         </w:rPr>
-        <w:t xml:space="preserve">Roelfsema, P. R., van Ooyen, A., &amp; Watanabe, T. (2010). Perceptual learning rules based on reinforcers and attention. </w:t>
+        <w:t xml:space="preserve">Maunsell, J. H. R. (2004). Neuronal representations of cognitive state: Reward or attention? </w:t>
       </w:r>
       <w:r>
         <w:rPr>
@@ -8745,14 +8750,14 @@
           <w:noProof/>
           <w:szCs w:val="24"/>
         </w:rPr>
-        <w:t>14</w:t>
+        <w:t>8</w:t>
       </w:r>
       <w:r>
         <w:rPr>
           <w:noProof/>
           <w:szCs w:val="24"/>
         </w:rPr>
-        <w:t>(2), 64–71. https://doi.org/10.1016/j.tics.2009.11.005</w:t>
+        <w:t>(6), 261–265. https://doi.org/10.1016/j.tics.2004.04.003</w:t>
       </w:r>
     </w:p>
     <w:p>
@@ -8773,7 +8778,39 @@
           <w:noProof/>
           <w:szCs w:val="24"/>
         </w:rPr>
-        <w:t>Team, Rs. (2015). RStudio: Integrated Development for R. Boston, MA: RStudio, Inc. Retrieved from http://www.rstudio.com/</w:t>
+        <w:t xml:space="preserve">Muller, M. M., Andersen, S., Trujillo, N. J., Valdes-Sosa, P., Malinowski, P., &amp; Hillyard, S. A. (2006). Feature-selective attention enhances color signals in early visual areas of the human brain. </w:t>
+      </w:r>
+      <w:r>
+        <w:rPr>
+          <w:i/>
+          <w:iCs/>
+          <w:noProof/>
+          <w:szCs w:val="24"/>
+        </w:rPr>
+        <w:t>Proceedings of the National Academy of Sciences</w:t>
+      </w:r>
+      <w:r>
+        <w:rPr>
+          <w:noProof/>
+          <w:szCs w:val="24"/>
+        </w:rPr>
+        <w:t xml:space="preserve">, </w:t>
+      </w:r>
+      <w:r>
+        <w:rPr>
+          <w:i/>
+          <w:iCs/>
+          <w:noProof/>
+          <w:szCs w:val="24"/>
+        </w:rPr>
+        <w:t>103</w:t>
+      </w:r>
+      <w:r>
+        <w:rPr>
+          <w:noProof/>
+          <w:szCs w:val="24"/>
+        </w:rPr>
+        <w:t>(38), 14250–14254. https://doi.org/10.1073/pnas.0606668103</w:t>
       </w:r>
     </w:p>
     <w:p>
@@ -8786,6 +8823,7 @@
         <w:ind w:left="480" w:hanging="480"/>
         <w:rPr>
           <w:noProof/>
+          <w:szCs w:val="24"/>
         </w:rPr>
       </w:pPr>
       <w:r>
@@ -8793,7 +8831,7 @@
           <w:noProof/>
           <w:szCs w:val="24"/>
         </w:rPr>
-        <w:t xml:space="preserve">Van der Does, A. J. W. (2002). </w:t>
+        <w:t xml:space="preserve">Norcia, A. M., Appelbaum, L. G., Ales, J. M., Cottereau, B. R., &amp; Rossion, B. (2015). The steady-state visual evoked potential in vision research : A review. </w:t>
       </w:r>
       <w:r>
         <w:rPr>
@@ -8801,9 +8839,15 @@
           <w:iCs/>
           <w:noProof/>
           <w:szCs w:val="24"/>
-          <w:lang w:val="nl-BE"/>
-        </w:rPr>
-        <w:t xml:space="preserve">Handleiding bij de Nederlandse versie van beck depression inventory—second edition (BDI-II-NL). </w:t>
+        </w:rPr>
+        <w:t>Journal of Vision</w:t>
+      </w:r>
+      <w:r>
+        <w:rPr>
+          <w:noProof/>
+          <w:szCs w:val="24"/>
+        </w:rPr>
+        <w:t xml:space="preserve">, </w:t>
       </w:r>
       <w:r>
         <w:rPr>
@@ -8812,7 +8856,43 @@
           <w:noProof/>
           <w:szCs w:val="24"/>
         </w:rPr>
-        <w:t xml:space="preserve">[The Dutch version of the Beck depression </w:t>
+        <w:t>15</w:t>
+      </w:r>
+      <w:r>
+        <w:rPr>
+          <w:noProof/>
+          <w:szCs w:val="24"/>
+        </w:rPr>
+        <w:t xml:space="preserve">(6), </w:t>
+      </w:r>
+      <w:r>
+        <w:rPr>
+          <w:noProof/>
+          <w:szCs w:val="24"/>
+        </w:rPr>
+        <w:lastRenderedPageBreak/>
+        <w:t>1–46. https://doi.org/10.1167/15.6.4.doi</w:t>
+      </w:r>
+    </w:p>
+    <w:p>
+      <w:pPr>
+        <w:widowControl w:val="0"/>
+        <w:autoSpaceDE w:val="0"/>
+        <w:autoSpaceDN w:val="0"/>
+        <w:adjustRightInd w:val="0"/>
+        <w:spacing w:after="0" w:line="480" w:lineRule="auto"/>
+        <w:ind w:left="480" w:hanging="480"/>
+        <w:rPr>
+          <w:noProof/>
+          <w:szCs w:val="24"/>
+        </w:rPr>
+      </w:pPr>
+      <w:r>
+        <w:rPr>
+          <w:noProof/>
+          <w:szCs w:val="24"/>
+        </w:rPr>
+        <w:t xml:space="preserve">Roelfsema, P. R., van Ooyen, A., &amp; Watanabe, T. (2010). Perceptual learning rules based on reinforcers and attention. </w:t>
       </w:r>
       <w:r>
         <w:rPr>
@@ -8821,15 +8901,103 @@
           <w:noProof/>
           <w:szCs w:val="24"/>
         </w:rPr>
-        <w:lastRenderedPageBreak/>
-        <w:t>inventory].</w:t>
+        <w:t>Trends in Cognitive Sciences</w:t>
       </w:r>
       <w:r>
         <w:rPr>
           <w:noProof/>
           <w:szCs w:val="24"/>
         </w:rPr>
+        <w:t xml:space="preserve">, </w:t>
+      </w:r>
+      <w:r>
+        <w:rPr>
+          <w:i/>
+          <w:iCs/>
+          <w:noProof/>
+          <w:szCs w:val="24"/>
+        </w:rPr>
+        <w:t>14</w:t>
+      </w:r>
+      <w:r>
+        <w:rPr>
+          <w:noProof/>
+          <w:szCs w:val="24"/>
+        </w:rPr>
+        <w:t>(2), 64–71. https://doi.org/10.1016/j.tics.2009.11.005</w:t>
+      </w:r>
+    </w:p>
+    <w:p>
+      <w:pPr>
+        <w:widowControl w:val="0"/>
+        <w:autoSpaceDE w:val="0"/>
+        <w:autoSpaceDN w:val="0"/>
+        <w:adjustRightInd w:val="0"/>
+        <w:spacing w:after="0" w:line="480" w:lineRule="auto"/>
+        <w:ind w:left="480" w:hanging="480"/>
+        <w:rPr>
+          <w:noProof/>
+          <w:szCs w:val="24"/>
+        </w:rPr>
+      </w:pPr>
+      <w:r>
+        <w:rPr>
+          <w:noProof/>
+          <w:szCs w:val="24"/>
+        </w:rPr>
+        <w:t xml:space="preserve">Van der Does, A. J. W. (2002). </w:t>
+      </w:r>
+      <w:r>
+        <w:rPr>
+          <w:i/>
+          <w:iCs/>
+          <w:noProof/>
+          <w:szCs w:val="24"/>
+        </w:rPr>
+        <w:t>Handleiding bij de Nederlandse versie van beck depression inventory—second edition (BDI-II-NL). [The Dutch version of the Beck depression inventory].</w:t>
+      </w:r>
+      <w:r>
+        <w:rPr>
+          <w:noProof/>
+          <w:szCs w:val="24"/>
+        </w:rPr>
         <w:t xml:space="preserve"> Amsterdam: Harcourt.</w:t>
+      </w:r>
+    </w:p>
+    <w:p>
+      <w:pPr>
+        <w:widowControl w:val="0"/>
+        <w:autoSpaceDE w:val="0"/>
+        <w:autoSpaceDN w:val="0"/>
+        <w:adjustRightInd w:val="0"/>
+        <w:spacing w:after="0" w:line="480" w:lineRule="auto"/>
+        <w:ind w:left="480" w:hanging="480"/>
+        <w:rPr>
+          <w:noProof/>
+        </w:rPr>
+      </w:pPr>
+      <w:r>
+        <w:rPr>
+          <w:noProof/>
+          <w:szCs w:val="24"/>
+        </w:rPr>
+        <w:t xml:space="preserve">Watanabe, S. (2010). Asymptotic Equivalence of Bayes Cross Validation and Widely Applicable Information Criterion in Singular Learning Theory, </w:t>
+      </w:r>
+      <w:r>
+        <w:rPr>
+          <w:i/>
+          <w:iCs/>
+          <w:noProof/>
+          <w:szCs w:val="24"/>
+        </w:rPr>
+        <w:t>11</w:t>
+      </w:r>
+      <w:r>
+        <w:rPr>
+          <w:noProof/>
+          <w:szCs w:val="24"/>
+        </w:rPr>
+        <w:t>, 3571–3594. Retrieved from http://arxiv.org/abs/1004.2316</w:t>
       </w:r>
     </w:p>
     <w:p>
@@ -8863,7 +9031,7 @@
 
 <file path=word/comments.xml><?xml version="1.0" encoding="utf-8"?>
 <w:comments xmlns:wpc="http://schemas.microsoft.com/office/word/2010/wordprocessingCanvas" xmlns:cx="http://schemas.microsoft.com/office/drawing/2014/chartex" xmlns:cx1="http://schemas.microsoft.com/office/drawing/2015/9/8/chartex" xmlns:mc="http://schemas.openxmlformats.org/markup-compatibility/2006" xmlns:o="urn:schemas-microsoft-com:office:office" xmlns:r="http://schemas.openxmlformats.org/officeDocument/2006/relationships" xmlns:m="http://schemas.openxmlformats.org/officeDocument/2006/math" xmlns:v="urn:schemas-microsoft-com:vml" xmlns:wp14="http://schemas.microsoft.com/office/word/2010/wordprocessingDrawing" xmlns:wp="http://schemas.openxmlformats.org/drawingml/2006/wordprocessingDrawing" xmlns:w10="urn:schemas-microsoft-com:office:word" xmlns:w="http://schemas.openxmlformats.org/wordprocessingml/2006/main" xmlns:w14="http://schemas.microsoft.com/office/word/2010/wordml" xmlns:w15="http://schemas.microsoft.com/office/word/2012/wordml" xmlns:w16se="http://schemas.microsoft.com/office/word/2015/wordml/symex" xmlns:wpg="http://schemas.microsoft.com/office/word/2010/wordprocessingGroup" xmlns:wpi="http://schemas.microsoft.com/office/word/2010/wordprocessingInk" xmlns:wne="http://schemas.microsoft.com/office/word/2006/wordml" xmlns:wps="http://schemas.microsoft.com/office/word/2010/wordprocessingShape" mc:Ignorable="w14 w15 w16se wp14">
-  <w:comment w:id="2" w:author="Antonio Schettino" w:date="2018-07-16T14:00:00Z" w:initials="AS">
+  <w:comment w:id="0" w:author="Antonio Schettino" w:date="2018-07-16T14:00:00Z" w:initials="AS">
     <w:p>
       <w:pPr>
         <w:pStyle w:val="CommentText"/>
@@ -8879,7 +9047,7 @@
       </w:r>
     </w:p>
   </w:comment>
-  <w:comment w:id="6" w:author="Antonio Schettino" w:date="2018-07-16T12:50:00Z" w:initials="AS">
+  <w:comment w:id="1" w:author="Antonio Schettino" w:date="2018-07-16T12:50:00Z" w:initials="AS">
     <w:p>
       <w:pPr>
         <w:pStyle w:val="CommentText"/>
@@ -8895,7 +9063,7 @@
       </w:r>
     </w:p>
   </w:comment>
-  <w:comment w:id="7" w:author="Antonio Schettino" w:date="2018-07-16T11:46:00Z" w:initials="AS">
+  <w:comment w:id="2" w:author="Antonio Schettino" w:date="2018-07-16T11:46:00Z" w:initials="AS">
     <w:p>
       <w:pPr>
         <w:pStyle w:val="CommentText"/>
@@ -8945,7 +9113,7 @@
       </w:r>
     </w:p>
   </w:comment>
-  <w:comment w:id="8" w:author="Antonio Schettino" w:date="2018-07-16T11:51:00Z" w:initials="AS">
+  <w:comment w:id="3" w:author="Antonio Schettino" w:date="2018-07-16T11:51:00Z" w:initials="AS">
     <w:p>
       <w:pPr>
         <w:pStyle w:val="CommentText"/>
@@ -8990,7 +9158,7 @@
       </w:r>
     </w:p>
   </w:comment>
-  <w:comment w:id="9" w:author="Antonio Schettino" w:date="2018-07-16T11:52:00Z" w:initials="AS">
+  <w:comment w:id="4" w:author="Antonio Schettino" w:date="2018-07-16T11:52:00Z" w:initials="AS">
     <w:p>
       <w:pPr>
         <w:pStyle w:val="CommentText"/>
@@ -9027,7 +9195,7 @@
       </w:r>
     </w:p>
   </w:comment>
-  <w:comment w:id="10" w:author="Antonio Schettino" w:date="2018-07-16T12:07:00Z" w:initials="AS">
+  <w:comment w:id="5" w:author="Antonio Schettino" w:date="2018-07-16T12:07:00Z" w:initials="AS">
     <w:p>
       <w:pPr>
         <w:pStyle w:val="CommentText"/>
@@ -9096,7 +9264,7 @@
       </w:r>
     </w:p>
   </w:comment>
-  <w:comment w:id="11" w:author="Antonio Schettino" w:date="2018-07-16T12:01:00Z" w:initials="AS">
+  <w:comment w:id="6" w:author="Antonio Schettino" w:date="2018-07-16T12:01:00Z" w:initials="AS">
     <w:p>
       <w:pPr>
         <w:pStyle w:val="CommentText"/>
@@ -9138,7 +9306,7 @@
       </w:r>
     </w:p>
   </w:comment>
-  <w:comment w:id="12" w:author="Antonio Schettino" w:date="2018-07-16T12:31:00Z" w:initials="AS">
+  <w:comment w:id="7" w:author="Antonio Schettino" w:date="2018-07-16T12:31:00Z" w:initials="AS">
     <w:p>
       <w:pPr>
         <w:pStyle w:val="CommentText"/>
@@ -9154,7 +9322,7 @@
       </w:r>
     </w:p>
   </w:comment>
-  <w:comment w:id="13" w:author="Antonio Schettino" w:date="2018-07-16T14:10:00Z" w:initials="AS">
+  <w:comment w:id="8" w:author="Antonio Schettino" w:date="2018-07-16T14:10:00Z" w:initials="AS">
     <w:p>
       <w:pPr>
         <w:pStyle w:val="CommentText"/>
@@ -9170,7 +9338,7 @@
       </w:r>
     </w:p>
   </w:comment>
-  <w:comment w:id="14" w:author="Ivan Grahek" w:date="2018-08-10T19:47:00Z" w:initials="IG">
+  <w:comment w:id="9" w:author="Ivan Grahek" w:date="2018-08-10T19:47:00Z" w:initials="IG">
     <w:p>
       <w:pPr>
         <w:pStyle w:val="CommentText"/>
@@ -9186,7 +9354,7 @@
       </w:r>
     </w:p>
   </w:comment>
-  <w:comment w:id="15" w:author="Antonio Schettino" w:date="2018-07-16T11:01:00Z" w:initials="AS">
+  <w:comment w:id="10" w:author="Antonio Schettino" w:date="2018-07-16T11:01:00Z" w:initials="AS">
     <w:p>
       <w:pPr>
         <w:pStyle w:val="CommentText"/>
@@ -9226,7 +9394,7 @@
       </w:r>
     </w:p>
   </w:comment>
-  <w:comment w:id="16" w:author="Antonio Schettino" w:date="2018-07-16T11:04:00Z" w:initials="AS">
+  <w:comment w:id="11" w:author="Antonio Schettino" w:date="2018-07-16T11:04:00Z" w:initials="AS">
     <w:p>
       <w:pPr>
         <w:pStyle w:val="CommentText"/>
@@ -9242,7 +9410,7 @@
       </w:r>
     </w:p>
   </w:comment>
-  <w:comment w:id="17" w:author="Ivan Grahek" w:date="2018-08-10T20:29:00Z" w:initials="IG">
+  <w:comment w:id="12" w:author="Ivan Grahek" w:date="2018-08-10T20:57:00Z" w:initials="IG">
     <w:p>
       <w:pPr>
         <w:pStyle w:val="CommentText"/>
@@ -9254,11 +9422,11 @@
         <w:annotationRef/>
       </w:r>
       <w:r>
-        <w:t xml:space="preserve">Add here that the trace plots can be found online. </w:t>
+        <w:t>This plot should always look exactly like the posterior plot</w:t>
       </w:r>
     </w:p>
   </w:comment>
-  <w:comment w:id="19" w:author="Ivan Grahek" w:date="2018-08-10T20:57:00Z" w:initials="IG">
+  <w:comment w:id="13" w:author="Ivan Grahek" w:date="2018-08-10T20:33:00Z" w:initials="IG">
     <w:p>
       <w:pPr>
         <w:pStyle w:val="CommentText"/>
@@ -9270,11 +9438,11 @@
         <w:annotationRef/>
       </w:r>
       <w:r>
-        <w:t>This plot should always look exactly like the posterior plot</w:t>
+        <w:t xml:space="preserve">Pirate plot only with the distribution and maybe the credible intervals </w:t>
       </w:r>
     </w:p>
   </w:comment>
-  <w:comment w:id="20" w:author="Ivan Grahek" w:date="2018-08-10T20:33:00Z" w:initials="IG">
+  <w:comment w:id="15" w:author="Ivan Grahek" w:date="2018-08-17T12:04:00Z" w:initials="IG">
     <w:p>
       <w:pPr>
         <w:pStyle w:val="CommentText"/>
@@ -9286,11 +9454,11 @@
         <w:annotationRef/>
       </w:r>
       <w:r>
-        <w:t xml:space="preserve">Pirate plot only with the distribution and maybe the credible intervals </w:t>
+        <w:t>Make this figure</w:t>
       </w:r>
     </w:p>
   </w:comment>
-  <w:comment w:id="21" w:author="Antonio Schettino" w:date="2018-07-16T11:21:00Z" w:initials="AS">
+  <w:comment w:id="16" w:author="Antonio Schettino" w:date="2018-07-16T11:21:00Z" w:initials="AS">
     <w:p>
       <w:pPr>
         <w:pStyle w:val="CommentText"/>
@@ -9319,7 +9487,7 @@
       </w:r>
     </w:p>
   </w:comment>
-  <w:comment w:id="22" w:author="Antonio Schettino" w:date="2018-07-16T11:21:00Z" w:initials="AS">
+  <w:comment w:id="17" w:author="Antonio Schettino" w:date="2018-07-16T11:21:00Z" w:initials="AS">
     <w:p>
       <w:pPr>
         <w:pStyle w:val="CommentText"/>
@@ -9348,7 +9516,7 @@
       </w:r>
     </w:p>
   </w:comment>
-  <w:comment w:id="23" w:author="Antonio Schettino" w:date="2018-07-16T11:22:00Z" w:initials="AS">
+  <w:comment w:id="18" w:author="Antonio Schettino" w:date="2018-07-16T11:22:00Z" w:initials="AS">
     <w:p>
       <w:pPr>
         <w:pStyle w:val="CommentText"/>
@@ -9393,7 +9561,7 @@
       </w:r>
     </w:p>
   </w:comment>
-  <w:comment w:id="24" w:author="Antonio Schettino" w:date="2018-07-16T11:22:00Z" w:initials="AS">
+  <w:comment w:id="19" w:author="Antonio Schettino" w:date="2018-07-16T11:22:00Z" w:initials="AS">
     <w:p>
       <w:pPr>
         <w:pStyle w:val="CommentText"/>
@@ -9430,7 +9598,7 @@
       </w:r>
     </w:p>
   </w:comment>
-  <w:comment w:id="25" w:author="Antonio Schettino" w:date="2018-07-16T11:34:00Z" w:initials="AS">
+  <w:comment w:id="20" w:author="Antonio Schettino" w:date="2018-07-16T11:34:00Z" w:initials="AS">
     <w:p>
       <w:pPr>
         <w:pStyle w:val="CommentText"/>
@@ -9475,7 +9643,7 @@
       </w:r>
     </w:p>
   </w:comment>
-  <w:comment w:id="26" w:author="Antonio Schettino" w:date="2018-07-16T11:34:00Z" w:initials="AS">
+  <w:comment w:id="21" w:author="Antonio Schettino" w:date="2018-07-16T11:34:00Z" w:initials="AS">
     <w:p>
       <w:pPr>
         <w:pStyle w:val="CommentText"/>
@@ -9525,7 +9693,7 @@
       </w:r>
     </w:p>
   </w:comment>
-  <w:comment w:id="27" w:author="Antonio Schettino" w:date="2018-07-16T11:35:00Z" w:initials="AS">
+  <w:comment w:id="22" w:author="Antonio Schettino" w:date="2018-07-16T11:35:00Z" w:initials="AS">
     <w:p>
       <w:pPr>
         <w:pStyle w:val="CommentText"/>
@@ -9586,7 +9754,7 @@
       </w:r>
     </w:p>
   </w:comment>
-  <w:comment w:id="28" w:author="Antonio Schettino" w:date="2018-07-16T11:35:00Z" w:initials="AS">
+  <w:comment w:id="23" w:author="Antonio Schettino" w:date="2018-07-16T11:35:00Z" w:initials="AS">
     <w:p>
       <w:pPr>
         <w:pStyle w:val="CommentText"/>
@@ -9631,7 +9799,7 @@
       </w:r>
     </w:p>
   </w:comment>
-  <w:comment w:id="29" w:author="Antonio Schettino" w:date="2018-07-16T11:35:00Z" w:initials="AS">
+  <w:comment w:id="24" w:author="Antonio Schettino" w:date="2018-07-16T11:35:00Z" w:initials="AS">
     <w:p>
       <w:pPr>
         <w:pStyle w:val="CommentText"/>
@@ -9673,7 +9841,7 @@
       </w:r>
     </w:p>
   </w:comment>
-  <w:comment w:id="30" w:author="Antonio Schettino" w:date="2018-07-16T10:06:00Z" w:initials="AS">
+  <w:comment w:id="25" w:author="Antonio Schettino" w:date="2018-07-16T10:06:00Z" w:initials="AS">
     <w:p>
       <w:pPr>
         <w:pStyle w:val="CommentText"/>
@@ -9689,7 +9857,7 @@
       </w:r>
     </w:p>
   </w:comment>
-  <w:comment w:id="31" w:author="Antonio Schettino" w:date="2018-07-16T10:12:00Z" w:initials="AS">
+  <w:comment w:id="26" w:author="Antonio Schettino" w:date="2018-07-16T10:12:00Z" w:initials="AS">
     <w:p>
       <w:pPr>
         <w:pStyle w:val="CommentText"/>
@@ -9705,7 +9873,7 @@
       </w:r>
     </w:p>
   </w:comment>
-  <w:comment w:id="32" w:author="Antonio Schettino" w:date="2018-07-16T10:13:00Z" w:initials="AS">
+  <w:comment w:id="27" w:author="Antonio Schettino" w:date="2018-07-16T10:13:00Z" w:initials="AS">
     <w:p>
       <w:pPr>
         <w:pStyle w:val="CommentText"/>
@@ -9751,9 +9919,9 @@
   <w15:commentEx w15:paraId="171E3DC0" w15:done="0"/>
   <w15:commentEx w15:paraId="180818F3" w15:done="0"/>
   <w15:commentEx w15:paraId="12338931" w15:done="0"/>
-  <w15:commentEx w15:paraId="5E553540" w15:done="0"/>
   <w15:commentEx w15:paraId="19DE6DA3" w15:done="0"/>
   <w15:commentEx w15:paraId="3B81D22F" w15:done="0"/>
+  <w15:commentEx w15:paraId="3BD3C21A" w15:done="0"/>
   <w15:commentEx w15:paraId="63717165" w15:done="0"/>
   <w15:commentEx w15:paraId="239DB1CA" w15:done="0"/>
   <w15:commentEx w15:paraId="3D603343" w15:done="0"/>
@@ -9953,7 +10121,7 @@
             <w:noProof/>
             <w:szCs w:val="24"/>
           </w:rPr>
-          <w:t>26</w:t>
+          <w:t>27</w:t>
         </w:r>
         <w:r>
           <w:rPr>
@@ -13406,11 +13574,11 @@
 
 <file path=word/people.xml><?xml version="1.0" encoding="utf-8"?>
 <w15:people xmlns:wpc="http://schemas.microsoft.com/office/word/2010/wordprocessingCanvas" xmlns:cx="http://schemas.microsoft.com/office/drawing/2014/chartex" xmlns:cx1="http://schemas.microsoft.com/office/drawing/2015/9/8/chartex" xmlns:mc="http://schemas.openxmlformats.org/markup-compatibility/2006" xmlns:o="urn:schemas-microsoft-com:office:office" xmlns:r="http://schemas.openxmlformats.org/officeDocument/2006/relationships" xmlns:m="http://schemas.openxmlformats.org/officeDocument/2006/math" xmlns:v="urn:schemas-microsoft-com:vml" xmlns:wp14="http://schemas.microsoft.com/office/word/2010/wordprocessingDrawing" xmlns:wp="http://schemas.openxmlformats.org/drawingml/2006/wordprocessingDrawing" xmlns:w10="urn:schemas-microsoft-com:office:word" xmlns:w="http://schemas.openxmlformats.org/wordprocessingml/2006/main" xmlns:w14="http://schemas.microsoft.com/office/word/2010/wordml" xmlns:w15="http://schemas.microsoft.com/office/word/2012/wordml" xmlns:w16se="http://schemas.microsoft.com/office/word/2015/wordml/symex" xmlns:wpg="http://schemas.microsoft.com/office/word/2010/wordprocessingGroup" xmlns:wpi="http://schemas.microsoft.com/office/word/2010/wordprocessingInk" xmlns:wne="http://schemas.microsoft.com/office/word/2006/wordml" xmlns:wps="http://schemas.microsoft.com/office/word/2010/wordprocessingShape" mc:Ignorable="w14 w15 w16se wp14">
+  <w15:person w15:author="Antonio Schettino">
+    <w15:presenceInfo w15:providerId="None" w15:userId="Antonio Schettino"/>
+  </w15:person>
   <w15:person w15:author="Ivan Grahek">
     <w15:presenceInfo w15:providerId="AD" w15:userId="S-1-5-21-4030456262-320625612-449655040-202850"/>
-  </w15:person>
-  <w15:person w15:author="Antonio Schettino">
-    <w15:presenceInfo w15:providerId="None" w15:userId="Antonio Schettino"/>
   </w15:person>
 </w15:people>
 </file>
@@ -13855,6 +14023,7 @@
   <w:style w:type="character" w:default="1" w:styleId="DefaultParagraphFont">
     <w:name w:val="Default Paragraph Font"/>
     <w:uiPriority w:val="1"/>
+    <w:semiHidden/>
     <w:unhideWhenUsed/>
   </w:style>
   <w:style w:type="table" w:default="1" w:styleId="TableNormal">
@@ -14319,6 +14488,21 @@
     </w:pPr>
     <w:tblPr/>
   </w:style>
+  <w:style w:type="character" w:customStyle="1" w:styleId="fontstyle11">
+    <w:name w:val="fontstyle11"/>
+    <w:basedOn w:val="DefaultParagraphFont"/>
+    <w:rsid w:val="00057693"/>
+    <w:rPr>
+      <w:rFonts w:ascii="LMRoman8-Regular" w:hAnsi="LMRoman8-Regular" w:hint="default"/>
+      <w:b w:val="0"/>
+      <w:bCs w:val="0"/>
+      <w:i w:val="0"/>
+      <w:iCs w:val="0"/>
+      <w:color w:val="000000"/>
+      <w:sz w:val="16"/>
+      <w:szCs w:val="16"/>
+    </w:rPr>
+  </w:style>
 </w:styles>
 </file>
 
@@ -14588,7 +14772,7 @@
 </file>
 
 <file path=customXml/itemProps1.xml><?xml version="1.0" encoding="utf-8"?>
-<ds:datastoreItem xmlns:ds="http://schemas.openxmlformats.org/officeDocument/2006/customXml" ds:itemID="{07D2CF41-EA7E-4E4E-9992-A7F545B3DA3F}">
+<ds:datastoreItem xmlns:ds="http://schemas.openxmlformats.org/officeDocument/2006/customXml" ds:itemID="{4C938CAD-5E9A-45CC-8260-0D1410AB7993}">
   <ds:schemaRefs>
     <ds:schemaRef ds:uri="http://schemas.openxmlformats.org/officeDocument/2006/bibliography"/>
   </ds:schemaRefs>

--- a/manuscript/SSVEPs & reward.docx
+++ b/manuscript/SSVEPs & reward.docx
@@ -316,7 +316,13 @@
         <w:t>,</w:t>
       </w:r>
       <w:r>
-        <w:t xml:space="preserve"> we investigated the influence of reward presence and magnitude on the allocation of sustained feature-based attention using steady-state visual evoked potentials (SSVEPs). SSVEPs represent oscillatory responses of the visual cortex and allow for tracking of simultaneous allocation of attention toward multiple features. We recorded EEG in 40 participants while they completed the Random Dot Kinematogram task. Dots of two colors were tagged with different frequencies. On each trial</w:t>
+        <w:t xml:space="preserve"> we investigated the influence of reward presence and </w:t>
+      </w:r>
+      <w:r>
+        <w:t>probability</w:t>
+      </w:r>
+      <w:r>
+        <w:t xml:space="preserve"> on the allocation of sustained feature-based attention using steady-state visual evoked potentials (SSVEPs). SSVEPs represent oscillatory responses of the visual cortex and allow for tracking of simultaneous allocation of attention toward multiple features. We recorded EEG in 40 participants while they completed the Random Dot Kinematogram task. Dots of two colors were tagged with different frequencies. On each trial</w:t>
       </w:r>
       <w:r>
         <w:t>,</w:t>
@@ -336,7 +342,19 @@
         <w:commentReference w:id="0"/>
       </w:r>
       <w:r>
-        <w:t>), and that the two colors were paired with high or low probability of earning a reward. In the third block (test) participants could not earn any rewards. Participants were faster and more accurate in the training and test blocks compared to baseline. No effect of reward magnitude on behavior was found. SSVEP amplitudes were increased for attended compared to unattended color. The amplitudes were decreased in training compared to baseline and test blocks. While the amplitude of the high-reward color remained the same across the blocks, the amplitude of the low-reward color was reduced in the training block. These results provide first evidence that SSVEPs can be used to detect the influence of rewards on feature-based sustained attention. Also, they provide an insight into the dynamics and trade-offs related to processing of features linked to different reward magnitudes.</w:t>
+        <w:t xml:space="preserve">), and that the two colors were paired with high or low probability of earning a reward. In the third block (test) participants could not earn any rewards. Participants were faster and more accurate in the training and test blocks compared to baseline. No effect of reward </w:t>
+      </w:r>
+      <w:r>
+        <w:t>probability</w:t>
+      </w:r>
+      <w:r>
+        <w:t xml:space="preserve"> on behavior was found. SSVEP amplitudes were increased for attended compared to unattended color. The amplitudes were decreased in training compared to baseline and test blocks. While the amplitude of the high-reward color remained the same across the blocks, the amplitude of the low-reward color was reduced in the training block. These results provide first evidence that SSVEPs can be used to detect the influence of rewards on feature-based sustained attention. Also, they provide an insight into the dynamics and trade-offs related to processing of features linked to different reward </w:t>
+      </w:r>
+      <w:r>
+        <w:t>probabilitie</w:t>
+      </w:r>
+      <w:r>
+        <w:t>s.</w:t>
       </w:r>
     </w:p>
     <w:p>
@@ -2031,7 +2049,13 @@
         <w:jc w:val="both"/>
       </w:pPr>
       <w:r>
-        <w:t>Our goal is to use SSVEPs in order to, for the first time, assess the influence of reward magnitude on sustained feature-based attention. How this fits with the theoretical models presented in the first part of the intro?</w:t>
+        <w:t xml:space="preserve">Our goal is to use SSVEPs in order to, for the first time, assess the influence of reward </w:t>
+      </w:r>
+      <w:r>
+        <w:t>probability</w:t>
+      </w:r>
+      <w:r>
+        <w:t xml:space="preserve"> on sustained feature-based attention. How this fits with the theoretical models presented in the first part of the intro?</w:t>
       </w:r>
       <w:r>
         <w:t xml:space="preserve"> Present the main idea and design of the study. </w:t>
@@ -4887,7 +4911,13 @@
         <w:t xml:space="preserve"> that included only reward phase as the constant predictor and varying intercepts and slopes across subjects for this effect. To investigate the possible interaction between reward phase a</w:t>
       </w:r>
       <w:r>
-        <w:t xml:space="preserve">nd reward magnitude, we fitted the </w:t>
+        <w:t xml:space="preserve">nd reward </w:t>
+      </w:r>
+      <w:r>
+        <w:t>probability</w:t>
+      </w:r>
+      <w:r>
+        <w:t xml:space="preserve">, we fitted the </w:t>
       </w:r>
       <w:r>
         <w:rPr>
@@ -4920,7 +4950,19 @@
         <w:t xml:space="preserve">there are two additional models that, although possible to fit, do not make sense in the context of our experiment. </w:t>
       </w:r>
       <w:r>
-        <w:t xml:space="preserve">The model with only the effect of reward magnitude overlooks the fact that this effect will necessarily be most pronounced in the acquisition phase, thus interacting with the effect of reward phase. The same logic applies to the model with additive effects of reward phase and magnitude. </w:t>
+        <w:t xml:space="preserve">The model with only the effect of reward </w:t>
+      </w:r>
+      <w:r>
+        <w:t>probability</w:t>
+      </w:r>
+      <w:r>
+        <w:t xml:space="preserve"> overlooks the fact that this effect will necessarily be most pronounced in the acquisition phase, thus interacting with the effect of reward phase. The same logic applies to the model with additive effects of reward phase and </w:t>
+      </w:r>
+      <w:r>
+        <w:t>probability</w:t>
+      </w:r>
+      <w:r>
+        <w:t xml:space="preserve">. </w:t>
       </w:r>
     </w:p>
     <w:p>
@@ -5024,7 +5066,19 @@
               <w:rPr>
                 <w:i/>
               </w:rPr>
-              <w:t>Means and 95% HDIs of hit rates</w:t>
+              <w:t xml:space="preserve">Means and 95% HDIs of </w:t>
+            </w:r>
+            <w:r>
+              <w:rPr>
+                <w:i/>
+              </w:rPr>
+              <w:t xml:space="preserve"> raw </w:t>
+            </w:r>
+            <w:r>
+              <w:rPr>
+                <w:i/>
+              </w:rPr>
+              <w:t>hit rates</w:t>
             </w:r>
             <w:r>
               <w:rPr>
@@ -5069,7 +5123,10 @@
           </w:tcPr>
           <w:p>
             <w:r>
-              <w:t>Reward magnitude</w:t>
+              <w:t xml:space="preserve">Reward </w:t>
+            </w:r>
+            <w:r>
+              <w:t>probability</w:t>
             </w:r>
           </w:p>
         </w:tc>
@@ -5665,6 +5722,9 @@
         <w:ind w:firstLine="720"/>
       </w:pPr>
       <w:r>
+        <w:rPr>
+          <w:noProof/>
+        </w:rPr>
         <mc:AlternateContent>
           <mc:Choice Requires="wpg">
             <w:drawing>
@@ -5961,7 +6021,13 @@
         <w:t xml:space="preserve">This result </w:t>
       </w:r>
       <w:r>
-        <w:t xml:space="preserve">points to the importance of the interaction between reward phase and reward magnitude in predicting hit rates. </w:t>
+        <w:t xml:space="preserve">points to the importance of the interaction between reward phase and reward </w:t>
+      </w:r>
+      <w:r>
+        <w:t>probability</w:t>
+      </w:r>
+      <w:r>
+        <w:t xml:space="preserve"> in predicting hit rates. </w:t>
       </w:r>
       <w:r>
         <w:t>T</w:t>
@@ -6809,7 +6875,10 @@
           </w:tcPr>
           <w:p>
             <w:r>
-              <w:t>Reward magnitude</w:t>
+              <w:t xml:space="preserve">Reward </w:t>
+            </w:r>
+            <w:r>
+              <w:t>probability</w:t>
             </w:r>
           </w:p>
         </w:tc>
@@ -7286,6 +7355,7 @@
       <w:r>
         <w:rPr>
           <w:b/>
+          <w:noProof/>
         </w:rPr>
         <mc:AlternateContent>
           <mc:Choice Requires="wpg">
@@ -7948,7 +8018,10 @@
           </w:tcPr>
           <w:p>
             <w:r>
-              <w:t>Reward magnitude</w:t>
+              <w:t xml:space="preserve">Reward </w:t>
+            </w:r>
+            <w:r>
+              <w:t>probability</w:t>
             </w:r>
           </w:p>
         </w:tc>
@@ -8714,7 +8787,7 @@
         <mc:AlternateContent>
           <mc:Choice Requires="wpg">
             <w:drawing>
-              <wp:anchor distT="0" distB="0" distL="114300" distR="114300" simplePos="0" relativeHeight="251668480" behindDoc="0" locked="0" layoutInCell="1" allowOverlap="1" wp14:anchorId="58D330C4" wp14:editId="04604A5F">
+              <wp:anchor distT="0" distB="0" distL="114300" distR="114300" simplePos="0" relativeHeight="251672576" behindDoc="0" locked="0" layoutInCell="1" allowOverlap="1" wp14:anchorId="76261424" wp14:editId="1909F342">
                 <wp:simplePos x="0" y="0"/>
                 <wp:positionH relativeFrom="column">
                   <wp:posOffset>-25</wp:posOffset>
@@ -8722,10 +8795,10 @@
                 <wp:positionV relativeFrom="paragraph">
                   <wp:posOffset>24511</wp:posOffset>
                 </wp:positionV>
-                <wp:extent cx="6160650" cy="1911600"/>
-                <wp:effectExtent l="19050" t="19050" r="12065" b="12700"/>
+                <wp:extent cx="6146362" cy="1911600"/>
+                <wp:effectExtent l="19050" t="19050" r="26035" b="12700"/>
                 <wp:wrapSquare wrapText="bothSides"/>
-                <wp:docPr id="42" name="Group 16"/>
+                <wp:docPr id="4" name="Group 3"/>
                 <wp:cNvGraphicFramePr/>
                 <a:graphic xmlns:a="http://schemas.openxmlformats.org/drawingml/2006/main">
                   <a:graphicData uri="http://schemas.microsoft.com/office/word/2010/wordprocessingGroup">
@@ -8734,165 +8807,179 @@
                       <wpg:grpSpPr>
                         <a:xfrm>
                           <a:off x="0" y="0"/>
-                          <a:ext cx="6160650" cy="1911600"/>
+                          <a:ext cx="6146362" cy="1911600"/>
                           <a:chOff x="0" y="0"/>
-                          <a:chExt cx="6160650" cy="1911600"/>
+                          <a:chExt cx="6146362" cy="1911600"/>
                         </a:xfrm>
                       </wpg:grpSpPr>
-                      <pic:pic xmlns:pic="http://schemas.openxmlformats.org/drawingml/2006/picture">
-                        <pic:nvPicPr>
-                          <pic:cNvPr id="43" name="Picture 43"/>
-                          <pic:cNvPicPr>
-                            <a:picLocks noChangeAspect="1"/>
-                          </pic:cNvPicPr>
-                        </pic:nvPicPr>
-                        <pic:blipFill>
-                          <a:blip r:embed="rId19" cstate="print">
-                            <a:extLst>
-                              <a:ext uri="{28A0092B-C50C-407E-A947-70E740481C1C}">
-                                <a14:useLocalDpi xmlns:a14="http://schemas.microsoft.com/office/drawing/2010/main" val="0"/>
-                              </a:ext>
-                            </a:extLst>
-                          </a:blip>
-                          <a:stretch>
-                            <a:fillRect/>
-                          </a:stretch>
-                        </pic:blipFill>
-                        <pic:spPr>
+                      <wpg:grpSp>
+                        <wpg:cNvPr id="2" name="Group 2"/>
+                        <wpg:cNvGrpSpPr/>
+                        <wpg:grpSpPr>
                           <a:xfrm>
                             <a:off x="0" y="0"/>
                             <a:ext cx="3073181" cy="1911600"/>
+                            <a:chOff x="0" y="0"/>
+                            <a:chExt cx="3073181" cy="1911600"/>
                           </a:xfrm>
-                          <a:prstGeom prst="rect">
-                            <a:avLst/>
-                          </a:prstGeom>
-                          <a:ln>
+                        </wpg:grpSpPr>
+                        <pic:pic xmlns:pic="http://schemas.openxmlformats.org/drawingml/2006/picture">
+                          <pic:nvPicPr>
+                            <pic:cNvPr id="7" name="Picture 7"/>
+                            <pic:cNvPicPr>
+                              <a:picLocks noChangeAspect="1"/>
+                            </pic:cNvPicPr>
+                          </pic:nvPicPr>
+                          <pic:blipFill>
+                            <a:blip r:embed="rId19" cstate="print">
+                              <a:extLst>
+                                <a:ext uri="{28A0092B-C50C-407E-A947-70E740481C1C}">
+                                  <a14:useLocalDpi xmlns:a14="http://schemas.microsoft.com/office/drawing/2010/main" val="0"/>
+                                </a:ext>
+                              </a:extLst>
+                            </a:blip>
+                            <a:stretch>
+                              <a:fillRect/>
+                            </a:stretch>
+                          </pic:blipFill>
+                          <pic:spPr>
+                            <a:xfrm>
+                              <a:off x="0" y="0"/>
+                              <a:ext cx="3073181" cy="1911600"/>
+                            </a:xfrm>
+                            <a:prstGeom prst="rect">
+                              <a:avLst/>
+                            </a:prstGeom>
+                            <a:ln>
+                              <a:solidFill>
+                                <a:schemeClr val="bg1"/>
+                              </a:solidFill>
+                            </a:ln>
+                          </pic:spPr>
+                        </pic:pic>
+                        <wps:wsp>
+                          <wps:cNvPr id="8" name="Rectangle 8"/>
+                          <wps:cNvSpPr/>
+                          <wps:spPr>
+                            <a:xfrm>
+                              <a:off x="1049" y="1698120"/>
+                              <a:ext cx="233023" cy="161925"/>
+                            </a:xfrm>
+                            <a:prstGeom prst="rect">
+                              <a:avLst/>
+                            </a:prstGeom>
                             <a:solidFill>
                               <a:schemeClr val="bg1"/>
                             </a:solidFill>
-                          </a:ln>
-                        </pic:spPr>
-                      </pic:pic>
-                      <pic:pic xmlns:pic="http://schemas.openxmlformats.org/drawingml/2006/picture">
-                        <pic:nvPicPr>
-                          <pic:cNvPr id="44" name="Picture 44"/>
-                          <pic:cNvPicPr>
-                            <a:picLocks noChangeAspect="1"/>
-                          </pic:cNvPicPr>
-                        </pic:nvPicPr>
-                        <pic:blipFill>
-                          <a:blip r:embed="rId20" cstate="print">
-                            <a:extLst>
-                              <a:ext uri="{28A0092B-C50C-407E-A947-70E740481C1C}">
-                                <a14:useLocalDpi xmlns:a14="http://schemas.microsoft.com/office/drawing/2010/main" val="0"/>
-                              </a:ext>
-                            </a:extLst>
-                          </a:blip>
-                          <a:stretch>
-                            <a:fillRect/>
-                          </a:stretch>
-                        </pic:blipFill>
-                        <pic:spPr>
+                            <a:ln>
+                              <a:solidFill>
+                                <a:schemeClr val="bg1"/>
+                              </a:solidFill>
+                            </a:ln>
+                          </wps:spPr>
+                          <wps:style>
+                            <a:lnRef idx="2">
+                              <a:schemeClr val="accent1">
+                                <a:shade val="50000"/>
+                              </a:schemeClr>
+                            </a:lnRef>
+                            <a:fillRef idx="1">
+                              <a:schemeClr val="accent1"/>
+                            </a:fillRef>
+                            <a:effectRef idx="0">
+                              <a:schemeClr val="accent1"/>
+                            </a:effectRef>
+                            <a:fontRef idx="minor">
+                              <a:schemeClr val="lt1"/>
+                            </a:fontRef>
+                          </wps:style>
+                          <wps:bodyPr rtlCol="0" anchor="ctr"/>
+                        </wps:wsp>
+                      </wpg:grpSp>
+                      <wpg:grpSp>
+                        <wpg:cNvPr id="3" name="Group 3"/>
+                        <wpg:cNvGrpSpPr/>
+                        <wpg:grpSpPr>
                           <a:xfrm>
-                            <a:off x="3087469" y="0"/>
-                            <a:ext cx="3073181" cy="1911600"/>
+                            <a:off x="3058357" y="0"/>
+                            <a:ext cx="3088005" cy="1911600"/>
+                            <a:chOff x="3058357" y="0"/>
+                            <a:chExt cx="3088005" cy="1911600"/>
                           </a:xfrm>
-                          <a:prstGeom prst="rect">
-                            <a:avLst/>
-                          </a:prstGeom>
-                          <a:ln>
+                        </wpg:grpSpPr>
+                        <pic:pic xmlns:pic="http://schemas.openxmlformats.org/drawingml/2006/picture">
+                          <pic:nvPicPr>
+                            <pic:cNvPr id="5" name="Picture 5"/>
+                            <pic:cNvPicPr>
+                              <a:picLocks noChangeAspect="1"/>
+                            </pic:cNvPicPr>
+                          </pic:nvPicPr>
+                          <pic:blipFill>
+                            <a:blip r:embed="rId20" cstate="print">
+                              <a:extLst>
+                                <a:ext uri="{28A0092B-C50C-407E-A947-70E740481C1C}">
+                                  <a14:useLocalDpi xmlns:a14="http://schemas.microsoft.com/office/drawing/2010/main" val="0"/>
+                                </a:ext>
+                              </a:extLst>
+                            </a:blip>
+                            <a:stretch>
+                              <a:fillRect/>
+                            </a:stretch>
+                          </pic:blipFill>
+                          <pic:spPr>
+                            <a:xfrm>
+                              <a:off x="3073181" y="0"/>
+                              <a:ext cx="3073181" cy="1911600"/>
+                            </a:xfrm>
+                            <a:prstGeom prst="rect">
+                              <a:avLst/>
+                            </a:prstGeom>
+                            <a:ln>
+                              <a:solidFill>
+                                <a:schemeClr val="bg1"/>
+                              </a:solidFill>
+                            </a:ln>
+                          </pic:spPr>
+                        </pic:pic>
+                        <wps:wsp>
+                          <wps:cNvPr id="6" name="Rectangle 6"/>
+                          <wps:cNvSpPr/>
+                          <wps:spPr>
+                            <a:xfrm>
+                              <a:off x="3058357" y="1698119"/>
+                              <a:ext cx="233023" cy="161925"/>
+                            </a:xfrm>
+                            <a:prstGeom prst="rect">
+                              <a:avLst/>
+                            </a:prstGeom>
                             <a:solidFill>
                               <a:schemeClr val="bg1"/>
                             </a:solidFill>
-                          </a:ln>
-                        </pic:spPr>
-                      </pic:pic>
-                      <wps:wsp>
-                        <wps:cNvPr id="45" name="Rectangle 45"/>
-                        <wps:cNvSpPr/>
-                        <wps:spPr>
-                          <a:xfrm>
-                            <a:off x="3093281" y="1698120"/>
-                            <a:ext cx="233023" cy="161925"/>
-                          </a:xfrm>
-                          <a:prstGeom prst="rect">
-                            <a:avLst/>
-                          </a:prstGeom>
-                          <a:solidFill>
-                            <a:schemeClr val="bg1"/>
-                          </a:solidFill>
-                          <a:ln>
-                            <a:solidFill>
-                              <a:schemeClr val="bg1"/>
-                            </a:solidFill>
-                          </a:ln>
-                        </wps:spPr>
-                        <wps:style>
-                          <a:lnRef idx="2">
-                            <a:schemeClr val="accent1">
-                              <a:shade val="50000"/>
-                            </a:schemeClr>
-                          </a:lnRef>
-                          <a:fillRef idx="1">
-                            <a:schemeClr val="accent1"/>
-                          </a:fillRef>
-                          <a:effectRef idx="0">
-                            <a:schemeClr val="accent1"/>
-                          </a:effectRef>
-                          <a:fontRef idx="minor">
-                            <a:schemeClr val="lt1"/>
-                          </a:fontRef>
-                        </wps:style>
-                        <wps:bodyPr rot="0" spcFirstLastPara="0" vert="horz" wrap="square" lIns="91440" tIns="45720" rIns="91440" bIns="45720" numCol="1" spcCol="0" rtlCol="0" fromWordArt="0" anchor="ctr" anchorCtr="0" forceAA="0" compatLnSpc="1">
-                          <a:prstTxWarp prst="textNoShape">
-                            <a:avLst/>
-                          </a:prstTxWarp>
-                          <a:noAutofit/>
-                        </wps:bodyPr>
-                      </wps:wsp>
-                      <wps:wsp>
-                        <wps:cNvPr id="46" name="Rectangle 46"/>
-                        <wps:cNvSpPr/>
-                        <wps:spPr>
-                          <a:xfrm>
-                            <a:off x="10577" y="1698119"/>
-                            <a:ext cx="233023" cy="161925"/>
-                          </a:xfrm>
-                          <a:prstGeom prst="rect">
-                            <a:avLst/>
-                          </a:prstGeom>
-                          <a:solidFill>
-                            <a:schemeClr val="bg1"/>
-                          </a:solidFill>
-                          <a:ln>
-                            <a:solidFill>
-                              <a:schemeClr val="bg1"/>
-                            </a:solidFill>
-                          </a:ln>
-                        </wps:spPr>
-                        <wps:style>
-                          <a:lnRef idx="2">
-                            <a:schemeClr val="accent1">
-                              <a:shade val="50000"/>
-                            </a:schemeClr>
-                          </a:lnRef>
-                          <a:fillRef idx="1">
-                            <a:schemeClr val="accent1"/>
-                          </a:fillRef>
-                          <a:effectRef idx="0">
-                            <a:schemeClr val="accent1"/>
-                          </a:effectRef>
-                          <a:fontRef idx="minor">
-                            <a:schemeClr val="lt1"/>
-                          </a:fontRef>
-                        </wps:style>
-                        <wps:bodyPr rot="0" spcFirstLastPara="0" vert="horz" wrap="square" lIns="91440" tIns="45720" rIns="91440" bIns="45720" numCol="1" spcCol="0" rtlCol="0" fromWordArt="0" anchor="ctr" anchorCtr="0" forceAA="0" compatLnSpc="1">
-                          <a:prstTxWarp prst="textNoShape">
-                            <a:avLst/>
-                          </a:prstTxWarp>
-                          <a:noAutofit/>
-                        </wps:bodyPr>
-                      </wps:wsp>
+                            <a:ln>
+                              <a:solidFill>
+                                <a:schemeClr val="bg1"/>
+                              </a:solidFill>
+                            </a:ln>
+                          </wps:spPr>
+                          <wps:style>
+                            <a:lnRef idx="2">
+                              <a:schemeClr val="accent1">
+                                <a:shade val="50000"/>
+                              </a:schemeClr>
+                            </a:lnRef>
+                            <a:fillRef idx="1">
+                              <a:schemeClr val="accent1"/>
+                            </a:fillRef>
+                            <a:effectRef idx="0">
+                              <a:schemeClr val="accent1"/>
+                            </a:effectRef>
+                            <a:fontRef idx="minor">
+                              <a:schemeClr val="lt1"/>
+                            </a:fontRef>
+                          </wps:style>
+                          <wps:bodyPr rtlCol="0" anchor="ctr"/>
+                        </wps:wsp>
+                      </wpg:grpSp>
                     </wpg:wgp>
                   </a:graphicData>
                 </a:graphic>
@@ -8901,17 +8988,40 @@
           </mc:Choice>
           <mc:Fallback>
             <w:pict>
-              <v:group w14:anchorId="6FE24814" id="Group 16" o:spid="_x0000_s1026" style="position:absolute;margin-left:0;margin-top:1.95pt;width:485.1pt;height:150.5pt;z-index:251668480" coordsize="61606,19116" o:gfxdata="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">
-                <v:shape id="Picture 43" o:spid="_x0000_s1027" type="#_x0000_t75" style="position:absolute;width:30731;height:19116;visibility:visible;mso-wrap-style:square" o:gfxdata="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" stroked="t" strokecolor="white [3212]">
-                  <v:imagedata r:id="rId21" o:title=""/>
-                  <v:path arrowok="t"/>
-                </v:shape>
-                <v:shape id="Picture 44" o:spid="_x0000_s1028" type="#_x0000_t75" style="position:absolute;left:30874;width:30732;height:19116;visibility:visible;mso-wrap-style:square" o:gfxdata="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" stroked="t" strokecolor="white [3212]">
-                  <v:imagedata r:id="rId22" o:title=""/>
-                  <v:path arrowok="t"/>
-                </v:shape>
-                <v:rect id="Rectangle 45" o:spid="_x0000_s1029" style="position:absolute;left:30932;top:16981;width:2331;height:1619;visibility:visible;mso-wrap-style:square;v-text-anchor:middle" o:gfxdata="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" fillcolor="white [3212]" strokecolor="white [3212]" strokeweight="1pt"/>
-                <v:rect id="Rectangle 46" o:spid="_x0000_s1030" style="position:absolute;left:105;top:16981;width:2331;height:1619;visibility:visible;mso-wrap-style:square;v-text-anchor:middle" o:gfxdata="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" fillcolor="white [3212]" strokecolor="white [3212]" strokeweight="1pt"/>
+              <v:group w14:anchorId="70F8AB27" id="Group 3" o:spid="_x0000_s1026" style="position:absolute;margin-left:0;margin-top:1.95pt;width:483.95pt;height:150.5pt;z-index:251672576" coordsize="61463,19116" o:gfxdata="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